--- a/Zavrsni.docx
+++ b/Zavrsni.docx
@@ -1,11 +1,11 @@
 
 <file path=word/document.xml><?xml version="1.0" encoding="utf-8"?>
-<w:document xmlns:wpc="http://schemas.microsoft.com/office/word/2010/wordprocessingCanvas" xmlns:cx="http://schemas.microsoft.com/office/drawing/2014/chartex" xmlns:cx1="http://schemas.microsoft.com/office/drawing/2015/9/8/chartex" xmlns:cx2="http://schemas.microsoft.com/office/drawing/2015/10/21/chartex" xmlns:cx3="http://schemas.microsoft.com/office/drawing/2016/5/9/chartex" xmlns:cx4="http://schemas.microsoft.com/office/drawing/2016/5/10/chartex" xmlns:cx5="http://schemas.microsoft.com/office/drawing/2016/5/11/chartex" xmlns:cx6="http://schemas.microsoft.com/office/drawing/2016/5/12/chartex" xmlns:cx7="http://schemas.microsoft.com/office/drawing/2016/5/13/chartex" xmlns:cx8="http://schemas.microsoft.com/office/drawing/2016/5/14/chartex" xmlns:mc="http://schemas.openxmlformats.org/markup-compatibility/2006" xmlns:aink="http://schemas.microsoft.com/office/drawing/2016/ink" xmlns:am3d="http://schemas.microsoft.com/office/drawing/2017/model3d" xmlns:o="urn:schemas-microsoft-com:office:office" xmlns:oel="http://schemas.microsoft.com/office/2019/extlst" xmlns:r="http://schemas.openxmlformats.org/officeDocument/2006/relationships" xmlns:m="http://schemas.openxmlformats.org/officeDocument/2006/math" xmlns:v="urn:schemas-microsoft-com:vml" xmlns:wp14="http://schemas.microsoft.com/office/word/2010/wordprocessingDrawing" xmlns:wp="http://schemas.openxmlformats.org/drawingml/2006/wordprocessingDrawing" xmlns:w10="urn:schemas-microsoft-com:office:word" xmlns:w="http://schemas.openxmlformats.org/wordprocessingml/2006/main" xmlns:w14="http://schemas.microsoft.com/office/word/2010/wordml" xmlns:w15="http://schemas.microsoft.com/office/word/2012/wordml" xmlns:w16cex="http://schemas.microsoft.com/office/word/2018/wordml/cex" xmlns:w16cid="http://schemas.microsoft.com/office/word/2016/wordml/cid" xmlns:w16="http://schemas.microsoft.com/office/word/2018/wordml" xmlns:w16du="http://schemas.microsoft.com/office/word/2023/wordml/word16du" xmlns:w16sdtdh="http://schemas.microsoft.com/office/word/2020/wordml/sdtdatahash" xmlns:w16se="http://schemas.microsoft.com/office/word/2015/wordml/symex" xmlns:wpg="http://schemas.microsoft.com/office/word/2010/wordprocessingGroup" xmlns:wpi="http://schemas.microsoft.com/office/word/2010/wordprocessingInk" xmlns:wne="http://schemas.microsoft.com/office/word/2006/wordml" xmlns:wps="http://schemas.microsoft.com/office/word/2010/wordprocessingShape" mc:Ignorable="w14 w15 w16se w16cid w16 w16cex w16sdtdh w16du wp14">
+<w:document xmlns:wpc="http://schemas.microsoft.com/office/word/2010/wordprocessingCanvas" xmlns:cx="http://schemas.microsoft.com/office/drawing/2014/chartex" xmlns:cx1="http://schemas.microsoft.com/office/drawing/2015/9/8/chartex" xmlns:cx2="http://schemas.microsoft.com/office/drawing/2015/10/21/chartex" xmlns:cx3="http://schemas.microsoft.com/office/drawing/2016/5/9/chartex" xmlns:cx4="http://schemas.microsoft.com/office/drawing/2016/5/10/chartex" xmlns:cx5="http://schemas.microsoft.com/office/drawing/2016/5/11/chartex" xmlns:cx6="http://schemas.microsoft.com/office/drawing/2016/5/12/chartex" xmlns:cx7="http://schemas.microsoft.com/office/drawing/2016/5/13/chartex" xmlns:cx8="http://schemas.microsoft.com/office/drawing/2016/5/14/chartex" xmlns:mc="http://schemas.openxmlformats.org/markup-compatibility/2006" xmlns:aink="http://schemas.microsoft.com/office/drawing/2016/ink" xmlns:am3d="http://schemas.microsoft.com/office/drawing/2017/model3d" xmlns:o="urn:schemas-microsoft-com:office:office" xmlns:r="http://schemas.openxmlformats.org/officeDocument/2006/relationships" xmlns:m="http://schemas.openxmlformats.org/officeDocument/2006/math" xmlns:v="urn:schemas-microsoft-com:vml" xmlns:wp14="http://schemas.microsoft.com/office/word/2010/wordprocessingDrawing" xmlns:wp="http://schemas.openxmlformats.org/drawingml/2006/wordprocessingDrawing" xmlns:w10="urn:schemas-microsoft-com:office:word" xmlns:w="http://schemas.openxmlformats.org/wordprocessingml/2006/main" xmlns:w14="http://schemas.microsoft.com/office/word/2010/wordml" xmlns:w15="http://schemas.microsoft.com/office/word/2012/wordml" xmlns:w16cex="http://schemas.microsoft.com/office/word/2018/wordml/cex" xmlns:w16cid="http://schemas.microsoft.com/office/word/2016/wordml/cid" xmlns:w16="http://schemas.microsoft.com/office/word/2018/wordml" xmlns:w16sdtdh="http://schemas.microsoft.com/office/word/2020/wordml/sdtdatahash" xmlns:w16se="http://schemas.microsoft.com/office/word/2015/wordml/symex" xmlns:wpg="http://schemas.microsoft.com/office/word/2010/wordprocessingGroup" xmlns:wpi="http://schemas.microsoft.com/office/word/2010/wordprocessingInk" xmlns:wne="http://schemas.microsoft.com/office/word/2006/wordml" xmlns:wps="http://schemas.microsoft.com/office/word/2010/wordprocessingShape" mc:Ignorable="w14 w15 w16se w16cid w16 w16cex w16sdtdh wp14">
   <w:body>
     <w:p>
       <w:pPr>
         <w:spacing w:before="0" w:after="120" w:line="240" w:lineRule="auto"/>
-        <w:jc w:val="left"/>
+        <w:jc w:val="center"/>
         <w:rPr>
           <w:rFonts w:ascii="Arial" w:hAnsi="Arial" w:cs="Arial"/>
           <w:sz w:val="28"/>
@@ -22,7 +22,7 @@
     <w:p>
       <w:pPr>
         <w:spacing w:before="0" w:after="0"/>
-        <w:jc w:val="left"/>
+        <w:jc w:val="center"/>
         <w:rPr>
           <w:rFonts w:ascii="Arial" w:hAnsi="Arial" w:cs="Arial"/>
           <w:b/>
@@ -42,47 +42,47 @@
     </w:p>
     <w:p>
       <w:pPr>
-        <w:jc w:val="left"/>
-      </w:pPr>
-    </w:p>
-    <w:p>
-      <w:pPr>
-        <w:jc w:val="left"/>
-      </w:pPr>
-    </w:p>
-    <w:p>
-      <w:pPr>
-        <w:jc w:val="left"/>
-      </w:pPr>
-    </w:p>
-    <w:p>
-      <w:pPr>
-        <w:jc w:val="left"/>
-      </w:pPr>
-    </w:p>
-    <w:p>
-      <w:pPr>
-        <w:jc w:val="left"/>
-      </w:pPr>
-    </w:p>
-    <w:p>
-      <w:pPr>
-        <w:jc w:val="left"/>
-      </w:pPr>
-    </w:p>
-    <w:p>
-      <w:pPr>
-        <w:jc w:val="left"/>
-      </w:pPr>
-    </w:p>
-    <w:p>
-      <w:pPr>
-        <w:jc w:val="left"/>
-      </w:pPr>
-    </w:p>
-    <w:p>
-      <w:pPr>
-        <w:jc w:val="left"/>
+        <w:jc w:val="center"/>
+      </w:pPr>
+    </w:p>
+    <w:p>
+      <w:pPr>
+        <w:jc w:val="center"/>
+      </w:pPr>
+    </w:p>
+    <w:p>
+      <w:pPr>
+        <w:jc w:val="center"/>
+      </w:pPr>
+    </w:p>
+    <w:p>
+      <w:pPr>
+        <w:jc w:val="center"/>
+      </w:pPr>
+    </w:p>
+    <w:p>
+      <w:pPr>
+        <w:jc w:val="center"/>
+      </w:pPr>
+    </w:p>
+    <w:p>
+      <w:pPr>
+        <w:jc w:val="center"/>
+      </w:pPr>
+    </w:p>
+    <w:p>
+      <w:pPr>
+        <w:jc w:val="center"/>
+      </w:pPr>
+    </w:p>
+    <w:p>
+      <w:pPr>
+        <w:jc w:val="center"/>
+      </w:pPr>
+    </w:p>
+    <w:p>
+      <w:pPr>
+        <w:jc w:val="center"/>
         <w:rPr>
           <w:rFonts w:ascii="Arial" w:hAnsi="Arial" w:cs="Arial"/>
           <w:sz w:val="28"/>
@@ -112,7 +112,7 @@
     </w:p>
     <w:p>
       <w:pPr>
-        <w:jc w:val="left"/>
+        <w:jc w:val="center"/>
         <w:rPr>
           <w:rFonts w:ascii="Arial" w:hAnsi="Arial" w:cs="Arial"/>
           <w:b/>
@@ -132,7 +132,7 @@
     </w:p>
     <w:p>
       <w:pPr>
-        <w:jc w:val="left"/>
+        <w:jc w:val="center"/>
         <w:rPr>
           <w:rFonts w:ascii="Arial" w:hAnsi="Arial" w:cs="Arial"/>
           <w:sz w:val="28"/>
@@ -148,52 +148,52 @@
     </w:p>
     <w:p>
       <w:pPr>
-        <w:jc w:val="left"/>
-      </w:pPr>
-    </w:p>
-    <w:p>
-      <w:pPr>
-        <w:jc w:val="left"/>
-      </w:pPr>
-    </w:p>
-    <w:p>
-      <w:pPr>
-        <w:jc w:val="left"/>
-      </w:pPr>
-    </w:p>
-    <w:p>
-      <w:pPr>
-        <w:jc w:val="left"/>
-      </w:pPr>
-    </w:p>
-    <w:p>
-      <w:pPr>
-        <w:jc w:val="left"/>
-      </w:pPr>
-    </w:p>
-    <w:p>
-      <w:pPr>
-        <w:jc w:val="left"/>
-      </w:pPr>
-    </w:p>
-    <w:p>
-      <w:pPr>
-        <w:jc w:val="left"/>
-      </w:pPr>
-    </w:p>
-    <w:p>
-      <w:pPr>
-        <w:jc w:val="left"/>
-      </w:pPr>
-    </w:p>
-    <w:p>
-      <w:pPr>
-        <w:jc w:val="left"/>
-      </w:pPr>
-    </w:p>
-    <w:p>
-      <w:pPr>
-        <w:jc w:val="left"/>
+        <w:jc w:val="center"/>
+      </w:pPr>
+    </w:p>
+    <w:p>
+      <w:pPr>
+        <w:jc w:val="center"/>
+      </w:pPr>
+    </w:p>
+    <w:p>
+      <w:pPr>
+        <w:jc w:val="center"/>
+      </w:pPr>
+    </w:p>
+    <w:p>
+      <w:pPr>
+        <w:jc w:val="center"/>
+      </w:pPr>
+    </w:p>
+    <w:p>
+      <w:pPr>
+        <w:jc w:val="center"/>
+      </w:pPr>
+    </w:p>
+    <w:p>
+      <w:pPr>
+        <w:jc w:val="center"/>
+      </w:pPr>
+    </w:p>
+    <w:p>
+      <w:pPr>
+        <w:jc w:val="center"/>
+      </w:pPr>
+    </w:p>
+    <w:p>
+      <w:pPr>
+        <w:jc w:val="center"/>
+      </w:pPr>
+    </w:p>
+    <w:p>
+      <w:pPr>
+        <w:jc w:val="center"/>
+      </w:pPr>
+    </w:p>
+    <w:p>
+      <w:pPr>
+        <w:jc w:val="center"/>
         <w:rPr>
           <w:rFonts w:ascii="Arial" w:hAnsi="Arial" w:cs="Arial"/>
           <w:sz w:val="28"/>
@@ -238,7 +238,7 @@
     <w:p>
       <w:pPr>
         <w:spacing w:before="0" w:after="120" w:line="240" w:lineRule="auto"/>
-        <w:jc w:val="left"/>
+        <w:jc w:val="center"/>
         <w:rPr>
           <w:rFonts w:ascii="Arial" w:hAnsi="Arial" w:cs="Arial"/>
           <w:sz w:val="28"/>
@@ -256,7 +256,7 @@
     <w:p>
       <w:pPr>
         <w:spacing w:before="0" w:after="0"/>
-        <w:jc w:val="left"/>
+        <w:jc w:val="center"/>
         <w:rPr>
           <w:rFonts w:ascii="Arial" w:hAnsi="Arial" w:cs="Arial"/>
           <w:b/>
@@ -276,47 +276,47 @@
     </w:p>
     <w:p>
       <w:pPr>
-        <w:jc w:val="left"/>
-      </w:pPr>
-    </w:p>
-    <w:p>
-      <w:pPr>
-        <w:jc w:val="left"/>
-      </w:pPr>
-    </w:p>
-    <w:p>
-      <w:pPr>
-        <w:jc w:val="left"/>
-      </w:pPr>
-    </w:p>
-    <w:p>
-      <w:pPr>
-        <w:jc w:val="left"/>
-      </w:pPr>
-    </w:p>
-    <w:p>
-      <w:pPr>
-        <w:jc w:val="left"/>
-      </w:pPr>
-    </w:p>
-    <w:p>
-      <w:pPr>
-        <w:jc w:val="left"/>
-      </w:pPr>
-    </w:p>
-    <w:p>
-      <w:pPr>
-        <w:jc w:val="left"/>
-      </w:pPr>
-    </w:p>
-    <w:p>
-      <w:pPr>
-        <w:jc w:val="left"/>
-      </w:pPr>
-    </w:p>
-    <w:p>
-      <w:pPr>
-        <w:jc w:val="left"/>
+        <w:jc w:val="center"/>
+      </w:pPr>
+    </w:p>
+    <w:p>
+      <w:pPr>
+        <w:jc w:val="center"/>
+      </w:pPr>
+    </w:p>
+    <w:p>
+      <w:pPr>
+        <w:jc w:val="center"/>
+      </w:pPr>
+    </w:p>
+    <w:p>
+      <w:pPr>
+        <w:jc w:val="center"/>
+      </w:pPr>
+    </w:p>
+    <w:p>
+      <w:pPr>
+        <w:jc w:val="center"/>
+      </w:pPr>
+    </w:p>
+    <w:p>
+      <w:pPr>
+        <w:jc w:val="center"/>
+      </w:pPr>
+    </w:p>
+    <w:p>
+      <w:pPr>
+        <w:jc w:val="center"/>
+      </w:pPr>
+    </w:p>
+    <w:p>
+      <w:pPr>
+        <w:jc w:val="center"/>
+      </w:pPr>
+    </w:p>
+    <w:p>
+      <w:pPr>
+        <w:jc w:val="center"/>
         <w:rPr>
           <w:rFonts w:ascii="Arial" w:hAnsi="Arial" w:cs="Arial"/>
           <w:sz w:val="28"/>
@@ -332,7 +332,7 @@
     </w:p>
     <w:p>
       <w:pPr>
-        <w:jc w:val="left"/>
+        <w:jc w:val="center"/>
         <w:rPr>
           <w:rFonts w:ascii="Arial" w:hAnsi="Arial" w:cs="Arial"/>
           <w:b/>
@@ -352,7 +352,7 @@
     </w:p>
     <w:p>
       <w:pPr>
-        <w:jc w:val="left"/>
+        <w:jc w:val="center"/>
         <w:rPr>
           <w:rFonts w:ascii="Arial" w:hAnsi="Arial" w:cs="Arial"/>
           <w:sz w:val="28"/>
@@ -368,52 +368,52 @@
     </w:p>
     <w:p>
       <w:pPr>
-        <w:jc w:val="left"/>
-      </w:pPr>
-    </w:p>
-    <w:p>
-      <w:pPr>
-        <w:jc w:val="left"/>
-      </w:pPr>
-    </w:p>
-    <w:p>
-      <w:pPr>
-        <w:jc w:val="left"/>
-      </w:pPr>
-    </w:p>
-    <w:p>
-      <w:pPr>
-        <w:jc w:val="left"/>
-      </w:pPr>
-    </w:p>
-    <w:p>
-      <w:pPr>
-        <w:jc w:val="left"/>
-      </w:pPr>
-    </w:p>
-    <w:p>
-      <w:pPr>
-        <w:jc w:val="left"/>
-      </w:pPr>
-    </w:p>
-    <w:p>
-      <w:pPr>
-        <w:jc w:val="left"/>
-      </w:pPr>
-    </w:p>
-    <w:p>
-      <w:pPr>
-        <w:jc w:val="left"/>
-      </w:pPr>
-    </w:p>
-    <w:p>
-      <w:pPr>
-        <w:jc w:val="left"/>
-      </w:pPr>
-    </w:p>
-    <w:p>
-      <w:pPr>
-        <w:jc w:val="left"/>
+        <w:jc w:val="center"/>
+      </w:pPr>
+    </w:p>
+    <w:p>
+      <w:pPr>
+        <w:jc w:val="center"/>
+      </w:pPr>
+    </w:p>
+    <w:p>
+      <w:pPr>
+        <w:jc w:val="center"/>
+      </w:pPr>
+    </w:p>
+    <w:p>
+      <w:pPr>
+        <w:jc w:val="center"/>
+      </w:pPr>
+    </w:p>
+    <w:p>
+      <w:pPr>
+        <w:jc w:val="center"/>
+      </w:pPr>
+    </w:p>
+    <w:p>
+      <w:pPr>
+        <w:jc w:val="center"/>
+      </w:pPr>
+    </w:p>
+    <w:p>
+      <w:pPr>
+        <w:jc w:val="center"/>
+      </w:pPr>
+    </w:p>
+    <w:p>
+      <w:pPr>
+        <w:jc w:val="center"/>
+      </w:pPr>
+    </w:p>
+    <w:p>
+      <w:pPr>
+        <w:jc w:val="center"/>
+      </w:pPr>
+    </w:p>
+    <w:p>
+      <w:pPr>
+        <w:jc w:val="center"/>
         <w:rPr>
           <w:rFonts w:ascii="Arial" w:hAnsi="Arial" w:cs="Arial"/>
           <w:sz w:val="28"/>
@@ -591,18 +591,16 @@
     </w:p>
     <w:p>
       <w:pPr>
-        <w:pStyle w:val="Podnaslov"/>
-      </w:pPr>
-      <w:proofErr w:type="spellStart"/>
+        <w:pStyle w:val="Podnaslov1"/>
+      </w:pPr>
       <w:r>
         <w:lastRenderedPageBreak/>
         <w:t>Sadržaj</w:t>
       </w:r>
-      <w:proofErr w:type="spellEnd"/>
-    </w:p>
-    <w:p>
-      <w:pPr>
-        <w:pStyle w:val="TOC1"/>
+    </w:p>
+    <w:p>
+      <w:pPr>
+        <w:pStyle w:val="Sadraj1"/>
         <w:tabs>
           <w:tab w:val="right" w:leader="dot" w:pos="8778"/>
         </w:tabs>
@@ -627,7 +625,7 @@
       <w:hyperlink w:anchor="_Toc23263729" w:history="1">
         <w:r>
           <w:rPr>
-            <w:rStyle w:val="Hyperlink"/>
+            <w:rStyle w:val="Hiperveza"/>
             <w:noProof/>
           </w:rPr>
           <w:t>Uvod</w:t>
@@ -684,7 +682,7 @@
     </w:p>
     <w:p>
       <w:pPr>
-        <w:pStyle w:val="TOC1"/>
+        <w:pStyle w:val="Sadraj1"/>
         <w:tabs>
           <w:tab w:val="left" w:pos="480"/>
           <w:tab w:val="right" w:leader="dot" w:pos="8778"/>
@@ -701,7 +699,7 @@
       <w:hyperlink w:anchor="_Toc23263730" w:history="1">
         <w:r>
           <w:rPr>
-            <w:rStyle w:val="Hyperlink"/>
+            <w:rStyle w:val="Hiperveza"/>
             <w:noProof/>
           </w:rPr>
           <w:t>1.</w:t>
@@ -718,7 +716,7 @@
         </w:r>
         <w:r>
           <w:rPr>
-            <w:rStyle w:val="Hyperlink"/>
+            <w:rStyle w:val="Hiperveza"/>
             <w:noProof/>
           </w:rPr>
           <w:t>Naslov prvog poglavlja</w:t>
@@ -775,7 +773,7 @@
     </w:p>
     <w:p>
       <w:pPr>
-        <w:pStyle w:val="TOC2"/>
+        <w:pStyle w:val="Sadraj2"/>
         <w:tabs>
           <w:tab w:val="left" w:pos="960"/>
           <w:tab w:val="right" w:leader="dot" w:pos="8778"/>
@@ -792,7 +790,7 @@
       <w:hyperlink w:anchor="_Toc23263731" w:history="1">
         <w:r>
           <w:rPr>
-            <w:rStyle w:val="Hyperlink"/>
+            <w:rStyle w:val="Hiperveza"/>
             <w:noProof/>
           </w:rPr>
           <w:t>1.1.</w:t>
@@ -809,7 +807,7 @@
         </w:r>
         <w:r>
           <w:rPr>
-            <w:rStyle w:val="Hyperlink"/>
+            <w:rStyle w:val="Hiperveza"/>
             <w:noProof/>
           </w:rPr>
           <w:t>Prvo potpoglavlje</w:t>
@@ -866,7 +864,7 @@
     </w:p>
     <w:p>
       <w:pPr>
-        <w:pStyle w:val="TOC2"/>
+        <w:pStyle w:val="Sadraj2"/>
         <w:tabs>
           <w:tab w:val="left" w:pos="960"/>
           <w:tab w:val="right" w:leader="dot" w:pos="8778"/>
@@ -883,7 +881,7 @@
       <w:hyperlink w:anchor="_Toc23263732" w:history="1">
         <w:r>
           <w:rPr>
-            <w:rStyle w:val="Hyperlink"/>
+            <w:rStyle w:val="Hiperveza"/>
             <w:noProof/>
           </w:rPr>
           <w:t>1.2.</w:t>
@@ -900,7 +898,7 @@
         </w:r>
         <w:r>
           <w:rPr>
-            <w:rStyle w:val="Hyperlink"/>
+            <w:rStyle w:val="Hiperveza"/>
             <w:noProof/>
           </w:rPr>
           <w:t>Stilovi za tekst, naslove i podnaslove</w:t>
@@ -957,7 +955,7 @@
     </w:p>
     <w:p>
       <w:pPr>
-        <w:pStyle w:val="TOC2"/>
+        <w:pStyle w:val="Sadraj2"/>
         <w:tabs>
           <w:tab w:val="left" w:pos="960"/>
           <w:tab w:val="right" w:leader="dot" w:pos="8778"/>
@@ -974,7 +972,7 @@
       <w:hyperlink w:anchor="_Toc23263733" w:history="1">
         <w:r>
           <w:rPr>
-            <w:rStyle w:val="Hyperlink"/>
+            <w:rStyle w:val="Hiperveza"/>
             <w:noProof/>
           </w:rPr>
           <w:t>1.3.</w:t>
@@ -991,7 +989,7 @@
         </w:r>
         <w:r>
           <w:rPr>
-            <w:rStyle w:val="Hyperlink"/>
+            <w:rStyle w:val="Hiperveza"/>
             <w:noProof/>
           </w:rPr>
           <w:t>Stilovi za nabrajanje</w:t>
@@ -1048,7 +1046,7 @@
     </w:p>
     <w:p>
       <w:pPr>
-        <w:pStyle w:val="TOC3"/>
+        <w:pStyle w:val="Sadraj3"/>
         <w:tabs>
           <w:tab w:val="left" w:pos="1440"/>
           <w:tab w:val="right" w:leader="dot" w:pos="8778"/>
@@ -1065,7 +1063,7 @@
       <w:hyperlink w:anchor="_Toc23263734" w:history="1">
         <w:r>
           <w:rPr>
-            <w:rStyle w:val="Hyperlink"/>
+            <w:rStyle w:val="Hiperveza"/>
             <w:noProof/>
           </w:rPr>
           <w:t>1.3.1.</w:t>
@@ -1082,7 +1080,7 @@
         </w:r>
         <w:r>
           <w:rPr>
-            <w:rStyle w:val="Hyperlink"/>
+            <w:rStyle w:val="Hiperveza"/>
             <w:noProof/>
           </w:rPr>
           <w:t>Stilovi za nabrajanje s točkama i crticama</w:t>
@@ -1139,7 +1137,7 @@
     </w:p>
     <w:p>
       <w:pPr>
-        <w:pStyle w:val="TOC2"/>
+        <w:pStyle w:val="Sadraj2"/>
         <w:tabs>
           <w:tab w:val="left" w:pos="960"/>
           <w:tab w:val="right" w:leader="dot" w:pos="8778"/>
@@ -1156,7 +1154,7 @@
       <w:hyperlink w:anchor="_Toc23263735" w:history="1">
         <w:r>
           <w:rPr>
-            <w:rStyle w:val="Hyperlink"/>
+            <w:rStyle w:val="Hiperveza"/>
             <w:noProof/>
           </w:rPr>
           <w:t>1.4.</w:t>
@@ -1173,7 +1171,7 @@
         </w:r>
         <w:r>
           <w:rPr>
-            <w:rStyle w:val="Hyperlink"/>
+            <w:rStyle w:val="Hiperveza"/>
             <w:noProof/>
           </w:rPr>
           <w:t>Slike</w:t>
@@ -1230,7 +1228,7 @@
     </w:p>
     <w:p>
       <w:pPr>
-        <w:pStyle w:val="TOC2"/>
+        <w:pStyle w:val="Sadraj2"/>
         <w:tabs>
           <w:tab w:val="left" w:pos="960"/>
           <w:tab w:val="right" w:leader="dot" w:pos="8778"/>
@@ -1247,7 +1245,7 @@
       <w:hyperlink w:anchor="_Toc23263736" w:history="1">
         <w:r>
           <w:rPr>
-            <w:rStyle w:val="Hyperlink"/>
+            <w:rStyle w:val="Hiperveza"/>
             <w:noProof/>
           </w:rPr>
           <w:t>1.5.</w:t>
@@ -1264,7 +1262,7 @@
         </w:r>
         <w:r>
           <w:rPr>
-            <w:rStyle w:val="Hyperlink"/>
+            <w:rStyle w:val="Hiperveza"/>
             <w:noProof/>
           </w:rPr>
           <w:t>Tablice</w:t>
@@ -1321,7 +1319,7 @@
     </w:p>
     <w:p>
       <w:pPr>
-        <w:pStyle w:val="TOC2"/>
+        <w:pStyle w:val="Sadraj2"/>
         <w:tabs>
           <w:tab w:val="left" w:pos="960"/>
           <w:tab w:val="right" w:leader="dot" w:pos="8778"/>
@@ -1338,7 +1336,7 @@
       <w:hyperlink w:anchor="_Toc23263737" w:history="1">
         <w:r>
           <w:rPr>
-            <w:rStyle w:val="Hyperlink"/>
+            <w:rStyle w:val="Hiperveza"/>
             <w:noProof/>
           </w:rPr>
           <w:t>1.6.</w:t>
@@ -1355,7 +1353,7 @@
         </w:r>
         <w:r>
           <w:rPr>
-            <w:rStyle w:val="Hyperlink"/>
+            <w:rStyle w:val="Hiperveza"/>
             <w:noProof/>
           </w:rPr>
           <w:t>Matematički izrazi</w:t>
@@ -1412,7 +1410,7 @@
     </w:p>
     <w:p>
       <w:pPr>
-        <w:pStyle w:val="TOC2"/>
+        <w:pStyle w:val="Sadraj2"/>
         <w:tabs>
           <w:tab w:val="left" w:pos="960"/>
           <w:tab w:val="right" w:leader="dot" w:pos="8778"/>
@@ -1429,7 +1427,7 @@
       <w:hyperlink w:anchor="_Toc23263738" w:history="1">
         <w:r>
           <w:rPr>
-            <w:rStyle w:val="Hyperlink"/>
+            <w:rStyle w:val="Hiperveza"/>
             <w:noProof/>
           </w:rPr>
           <w:t>1.7.</w:t>
@@ -1446,7 +1444,7 @@
         </w:r>
         <w:r>
           <w:rPr>
-            <w:rStyle w:val="Hyperlink"/>
+            <w:rStyle w:val="Hiperveza"/>
             <w:noProof/>
           </w:rPr>
           <w:t>Programski kôd</w:t>
@@ -1503,7 +1501,7 @@
     </w:p>
     <w:p>
       <w:pPr>
-        <w:pStyle w:val="TOC1"/>
+        <w:pStyle w:val="Sadraj1"/>
         <w:tabs>
           <w:tab w:val="right" w:leader="dot" w:pos="8778"/>
         </w:tabs>
@@ -1519,7 +1517,7 @@
       <w:hyperlink w:anchor="_Toc23263739" w:history="1">
         <w:r>
           <w:rPr>
-            <w:rStyle w:val="Hyperlink"/>
+            <w:rStyle w:val="Hiperveza"/>
             <w:noProof/>
           </w:rPr>
           <w:t>Zaključak</w:t>
@@ -1576,7 +1574,7 @@
     </w:p>
     <w:p>
       <w:pPr>
-        <w:pStyle w:val="TOC1"/>
+        <w:pStyle w:val="Sadraj1"/>
         <w:tabs>
           <w:tab w:val="right" w:leader="dot" w:pos="8778"/>
         </w:tabs>
@@ -1592,7 +1590,7 @@
       <w:hyperlink w:anchor="_Toc23263740" w:history="1">
         <w:r>
           <w:rPr>
-            <w:rStyle w:val="Hyperlink"/>
+            <w:rStyle w:val="Hiperveza"/>
             <w:noProof/>
           </w:rPr>
           <w:t>Literatura</w:t>
@@ -1649,7 +1647,7 @@
     </w:p>
     <w:p>
       <w:pPr>
-        <w:pStyle w:val="TOC1"/>
+        <w:pStyle w:val="Sadraj1"/>
         <w:tabs>
           <w:tab w:val="right" w:leader="dot" w:pos="8778"/>
         </w:tabs>
@@ -1665,7 +1663,7 @@
       <w:hyperlink w:anchor="_Toc23263741" w:history="1">
         <w:r>
           <w:rPr>
-            <w:rStyle w:val="Hyperlink"/>
+            <w:rStyle w:val="Hiperveza"/>
             <w:noProof/>
           </w:rPr>
           <w:t>Sažetak</w:t>
@@ -1722,7 +1720,7 @@
     </w:p>
     <w:p>
       <w:pPr>
-        <w:pStyle w:val="TOC1"/>
+        <w:pStyle w:val="Sadraj1"/>
         <w:tabs>
           <w:tab w:val="right" w:leader="dot" w:pos="8778"/>
         </w:tabs>
@@ -1738,7 +1736,7 @@
       <w:hyperlink w:anchor="_Toc23263742" w:history="1">
         <w:r>
           <w:rPr>
-            <w:rStyle w:val="Hyperlink"/>
+            <w:rStyle w:val="Hiperveza"/>
             <w:noProof/>
           </w:rPr>
           <w:t>Summary</w:t>
@@ -1795,7 +1793,7 @@
     </w:p>
     <w:p>
       <w:pPr>
-        <w:pStyle w:val="TOC1"/>
+        <w:pStyle w:val="Sadraj1"/>
         <w:tabs>
           <w:tab w:val="right" w:leader="dot" w:pos="8778"/>
         </w:tabs>
@@ -1811,7 +1809,7 @@
       <w:hyperlink w:anchor="_Toc23263743" w:history="1">
         <w:r>
           <w:rPr>
-            <w:rStyle w:val="Hyperlink"/>
+            <w:rStyle w:val="Hiperveza"/>
             <w:noProof/>
           </w:rPr>
           <w:t>Skraćenice</w:t>
@@ -1868,7 +1866,7 @@
     </w:p>
     <w:p>
       <w:pPr>
-        <w:pStyle w:val="TOC1"/>
+        <w:pStyle w:val="Sadraj1"/>
         <w:tabs>
           <w:tab w:val="right" w:leader="dot" w:pos="8778"/>
         </w:tabs>
@@ -1884,7 +1882,7 @@
       <w:hyperlink w:anchor="_Toc23263744" w:history="1">
         <w:r>
           <w:rPr>
-            <w:rStyle w:val="Hyperlink"/>
+            <w:rStyle w:val="Hiperveza"/>
             <w:noProof/>
           </w:rPr>
           <w:t>Privitak</w:t>
@@ -1983,7 +1981,7 @@
     </w:p>
     <w:p>
       <w:pPr>
-        <w:pStyle w:val="Heading1"/>
+        <w:pStyle w:val="Naslov1"/>
         <w:numPr>
           <w:ilvl w:val="0"/>
           <w:numId w:val="0"/>
@@ -2004,7 +2002,7 @@
     </w:p>
     <w:p>
       <w:pPr>
-        <w:pStyle w:val="Heading1"/>
+        <w:pStyle w:val="Naslov1"/>
         <w:numPr>
           <w:ilvl w:val="0"/>
           <w:numId w:val="13"/>
@@ -2021,46 +2019,26 @@
         <w:jc w:val="left"/>
       </w:pPr>
       <w:r>
-        <w:t xml:space="preserve">Pri izradi rada koristio sam nekoliko suvremenih i široko podržanih tehnologija koje omogućavaju visoku razinu funkcionalnosti i olakšavaju razvoj web-aplikacija. Korištene tehnologije općenito se mogu podijeliti u tri skupine: </w:t>
-      </w:r>
-      <w:proofErr w:type="spellStart"/>
-      <w:r>
-        <w:t>frontend</w:t>
-      </w:r>
-      <w:proofErr w:type="spellEnd"/>
-      <w:r>
-        <w:t xml:space="preserve"> (korisnička strana), </w:t>
-      </w:r>
-      <w:proofErr w:type="spellStart"/>
-      <w:r>
-        <w:t>backend</w:t>
-      </w:r>
-      <w:proofErr w:type="spellEnd"/>
-      <w:r>
-        <w:t xml:space="preserve"> (poslužitelj) te izvedba baze podataka (također na poslužitelju).</w:t>
-      </w:r>
-    </w:p>
-    <w:p>
-      <w:pPr>
-        <w:pStyle w:val="Heading2"/>
+        <w:t>Pri izradi rada koristio sam nekoliko suvremenih i široko podržanih tehnologija koje omogućavaju visoku razinu funkcionalnosti i olakšavaju razvoj web-aplikacija. Korištene tehnologije općenito se mogu podijeliti u tri skupine: frontend (korisnička strana), backend (poslužitelj) te izvedba baze podataka (također na poslužitelju).</w:t>
+      </w:r>
+    </w:p>
+    <w:p>
+      <w:pPr>
+        <w:pStyle w:val="Naslov2"/>
         <w:jc w:val="left"/>
       </w:pPr>
-      <w:proofErr w:type="spellStart"/>
       <w:r>
         <w:t>Frontend</w:t>
       </w:r>
-      <w:proofErr w:type="spellEnd"/>
-    </w:p>
-    <w:p>
-      <w:pPr>
-        <w:pStyle w:val="Heading3"/>
+    </w:p>
+    <w:p>
+      <w:pPr>
+        <w:pStyle w:val="Naslov3"/>
         <w:jc w:val="left"/>
       </w:pPr>
-      <w:proofErr w:type="spellStart"/>
       <w:r>
         <w:t>React</w:t>
       </w:r>
-      <w:proofErr w:type="spellEnd"/>
     </w:p>
     <w:p>
       <w:pPr>
@@ -2073,31 +2051,7 @@
         <w:t xml:space="preserve">kao glavnu tehnologiju </w:t>
       </w:r>
       <w:r>
-        <w:t xml:space="preserve">odabrao sam </w:t>
-      </w:r>
-      <w:proofErr w:type="spellStart"/>
-      <w:r>
-        <w:t>React</w:t>
-      </w:r>
-      <w:proofErr w:type="spellEnd"/>
-      <w:r>
-        <w:t xml:space="preserve">, jednu od najpopularnijih JavaScript knjižnica za izradu korisničkih sučelja. Razvijen od strane Facebooka, </w:t>
-      </w:r>
-      <w:proofErr w:type="spellStart"/>
-      <w:r>
-        <w:t>React</w:t>
-      </w:r>
-      <w:proofErr w:type="spellEnd"/>
-      <w:r>
-        <w:t xml:space="preserve"> omogućava izradu dinamičkih i </w:t>
-      </w:r>
-      <w:proofErr w:type="spellStart"/>
-      <w:r>
-        <w:t>responzivnih</w:t>
-      </w:r>
-      <w:proofErr w:type="spellEnd"/>
-      <w:r>
-        <w:t xml:space="preserve"> web stranica koristeći komponente koje se mogu ponovno koristiti.</w:t>
+        <w:t>odabrao sam React, jednu od najpopularnijih JavaScript knjižnica za izradu korisničkih sučelja. Razvijen od strane Facebooka, React omogućava izradu dinamičkih i responzivnih web stranica koristeći komponente koje se mogu ponovno koristiti.</w:t>
       </w:r>
     </w:p>
     <w:p>
@@ -2105,128 +2059,38 @@
         <w:jc w:val="left"/>
       </w:pPr>
       <w:r>
-        <w:t xml:space="preserve">Komponente su neovisne jedna o drugoj, koristeći prosljeđivanje podataka kroz hijerarhiju kako bi se ostvarila komunikacija. Glavni način međudjelovanja komponenti je korištenjem takozvanih </w:t>
-      </w:r>
-      <w:proofErr w:type="spellStart"/>
-      <w:r>
-        <w:t>React</w:t>
-      </w:r>
-      <w:proofErr w:type="spellEnd"/>
-      <w:r>
-        <w:t xml:space="preserve"> „</w:t>
-      </w:r>
-      <w:proofErr w:type="spellStart"/>
-      <w:r>
-        <w:t>hooks</w:t>
-      </w:r>
-      <w:proofErr w:type="spellEnd"/>
-      <w:r>
-        <w:t xml:space="preserve">“, odnosno udica. Ispostavilo se da su najkorisnije udice upravo </w:t>
-      </w:r>
-      <w:proofErr w:type="spellStart"/>
+        <w:t>Komponente su neovisne jedna o drugoj, koristeći prosljeđivanje podataka kroz hijerarhiju kako bi se ostvarila komunikacija. Glavni način međudjelovanja komponenti je korištenjem takozvanih React „hooks“, odnosno udica. Ispostavilo se da su najkorisnije udice upravo useState i useEffect udice</w:t>
+      </w:r>
+      <w:r>
+        <w:t>.</w:t>
+      </w:r>
+    </w:p>
+    <w:p>
+      <w:pPr>
+        <w:jc w:val="left"/>
+      </w:pPr>
       <w:r>
         <w:t>useState</w:t>
       </w:r>
-      <w:proofErr w:type="spellEnd"/>
-      <w:r>
-        <w:t xml:space="preserve"> i </w:t>
-      </w:r>
-      <w:proofErr w:type="spellStart"/>
-      <w:r>
-        <w:t>useEffect</w:t>
-      </w:r>
-      <w:proofErr w:type="spellEnd"/>
-      <w:r>
-        <w:t xml:space="preserve"> udice</w:t>
-      </w:r>
-      <w:r>
-        <w:t>.</w:t>
+      <w:r>
+        <w:t xml:space="preserve"> </w:t>
+      </w:r>
+      <w:r>
+        <w:t xml:space="preserve">se tipično koristi tako da se definira varijabla na razini komponente te funkcija koja postavlja vrijednost varijable, čija se vrijednost može proslijediti, no bitno, može se proslijediti i funkcija za postavljanje vrijednosti, čime komponente dublje u hijerarhiji mogu mijenjati vrijednost varijable. Nadalje, korištenje useState udica omogućava da se dio web-stranice gdje se „stateful“ varijabla koristi iznova generira pri promjeni vrijednosti te varijable. </w:t>
       </w:r>
     </w:p>
     <w:p>
       <w:pPr>
         <w:jc w:val="left"/>
       </w:pPr>
-      <w:proofErr w:type="spellStart"/>
-      <w:r>
-        <w:t>useState</w:t>
-      </w:r>
-      <w:proofErr w:type="spellEnd"/>
-      <w:r>
-        <w:t xml:space="preserve"> </w:t>
-      </w:r>
-      <w:r>
-        <w:t xml:space="preserve">se tipično koristi tako da se definira varijabla na razini komponente te funkcija koja postavlja vrijednost varijable, čija se vrijednost može proslijediti, no bitno, može se proslijediti i funkcija za postavljanje vrijednosti, čime komponente dublje u hijerarhiji mogu mijenjati vrijednost varijable. Nadalje, korištenje </w:t>
-      </w:r>
-      <w:proofErr w:type="spellStart"/>
-      <w:r>
-        <w:t>useState</w:t>
-      </w:r>
-      <w:proofErr w:type="spellEnd"/>
-      <w:r>
-        <w:t xml:space="preserve"> udica omogućava da se dio web-stranice gdje se „</w:t>
-      </w:r>
-      <w:proofErr w:type="spellStart"/>
-      <w:r>
-        <w:t>stateful</w:t>
-      </w:r>
-      <w:proofErr w:type="spellEnd"/>
-      <w:r>
-        <w:t xml:space="preserve">“ varijabla koristi iznova generira pri promjeni vrijednosti te varijable. </w:t>
+      <w:r>
+        <w:t>useEffect udica se koristi za definiranje „callback“ procedura koje se obavljaju pri promjeni neke (ili više) varijabli sadržanih u „dependency array-u“ (polju ovisnosti). Polje može biti i prazno, pri čemu se procedura izvrši jednom pri učitavanju komponente. Kao varijable se uglavnom koriste upravo „stateful“ varijable definirane u useState udicama.</w:t>
       </w:r>
     </w:p>
     <w:p>
       <w:pPr>
         <w:jc w:val="left"/>
       </w:pPr>
-      <w:proofErr w:type="spellStart"/>
-      <w:r>
-        <w:t>useEffect</w:t>
-      </w:r>
-      <w:proofErr w:type="spellEnd"/>
-      <w:r>
-        <w:t xml:space="preserve"> udica se koristi za definiranje „</w:t>
-      </w:r>
-      <w:proofErr w:type="spellStart"/>
-      <w:r>
-        <w:t>callback</w:t>
-      </w:r>
-      <w:proofErr w:type="spellEnd"/>
-      <w:r>
-        <w:t>“ procedura koje se obavljaju pri promjeni neke (ili više) varijabli sadržanih u „</w:t>
-      </w:r>
-      <w:proofErr w:type="spellStart"/>
-      <w:r>
-        <w:t>dependency</w:t>
-      </w:r>
-      <w:proofErr w:type="spellEnd"/>
-      <w:r>
-        <w:t xml:space="preserve"> </w:t>
-      </w:r>
-      <w:proofErr w:type="spellStart"/>
-      <w:r>
-        <w:t>array</w:t>
-      </w:r>
-      <w:proofErr w:type="spellEnd"/>
-      <w:r>
-        <w:t>-u“ (polju ovisnosti). Polje može biti i prazno, pri čemu se procedura izvrši jednom pri učitavanju komponente. Kao varijable se uglavnom koriste upravo „</w:t>
-      </w:r>
-      <w:proofErr w:type="spellStart"/>
-      <w:r>
-        <w:t>stateful</w:t>
-      </w:r>
-      <w:proofErr w:type="spellEnd"/>
-      <w:r>
-        <w:t xml:space="preserve">“ varijable definirane u </w:t>
-      </w:r>
-      <w:proofErr w:type="spellStart"/>
-      <w:r>
-        <w:t>useState</w:t>
-      </w:r>
-      <w:proofErr w:type="spellEnd"/>
-      <w:r>
-        <w:t xml:space="preserve"> udicama.</w:t>
-      </w:r>
     </w:p>
     <w:p>
       <w:pPr>
@@ -2235,40 +2099,20 @@
     </w:p>
     <w:p>
       <w:pPr>
+        <w:pStyle w:val="Naslov3"/>
         <w:jc w:val="left"/>
       </w:pPr>
-    </w:p>
-    <w:p>
-      <w:pPr>
-        <w:pStyle w:val="Heading3"/>
-        <w:jc w:val="left"/>
-      </w:pPr>
-      <w:proofErr w:type="spellStart"/>
       <w:r>
         <w:lastRenderedPageBreak/>
         <w:t>TypeScript</w:t>
       </w:r>
-      <w:proofErr w:type="spellEnd"/>
     </w:p>
     <w:p>
       <w:pPr>
         <w:jc w:val="left"/>
       </w:pPr>
-      <w:proofErr w:type="spellStart"/>
-      <w:r>
-        <w:t>TypeScript</w:t>
-      </w:r>
-      <w:proofErr w:type="spellEnd"/>
-      <w:r>
-        <w:t xml:space="preserve"> je korišten kao nadogradnja na JavaScript zbog svojih značajki poput statičkog tipiziranja, što doprinosi većoj pouzdanosti i održivosti koda. </w:t>
-      </w:r>
-      <w:proofErr w:type="spellStart"/>
-      <w:r>
-        <w:t>TypeScript</w:t>
-      </w:r>
-      <w:proofErr w:type="spellEnd"/>
-      <w:r>
-        <w:t xml:space="preserve"> omogućava otkrivanje potencijalnih grešaka već u fazi razvoja, što </w:t>
+      <w:r>
+        <w:t xml:space="preserve">TypeScript je korišten kao nadogradnja na JavaScript zbog svojih značajki poput statičkog tipiziranja, što doprinosi većoj pouzdanosti i održivosti koda. TypeScript omogućava otkrivanje potencijalnih grešaka već u fazi razvoja, što </w:t>
       </w:r>
       <w:r>
         <w:t xml:space="preserve">je </w:t>
@@ -2283,13 +2127,8 @@
         <w:t xml:space="preserve"> broj grešaka</w:t>
       </w:r>
       <w:r>
-        <w:t xml:space="preserve"> pri testiranju aplikacije i uštedilo vremena na </w:t>
-      </w:r>
-      <w:proofErr w:type="spellStart"/>
-      <w:r>
-        <w:t>debuggiranje</w:t>
-      </w:r>
-      <w:proofErr w:type="spellEnd"/>
+        <w:t xml:space="preserve"> pri testiranju aplikacije i uštedilo vremena na debuggiranje</w:t>
+      </w:r>
       <w:r>
         <w:t>.</w:t>
       </w:r>
@@ -2299,165 +2138,44 @@
         <w:jc w:val="left"/>
       </w:pPr>
       <w:r>
-        <w:t>Statičko tipiziranje ispostavilo se korisno pri definiranju sučelja „</w:t>
-      </w:r>
-      <w:proofErr w:type="spellStart"/>
-      <w:r>
-        <w:t>Props</w:t>
-      </w:r>
-      <w:proofErr w:type="spellEnd"/>
-      <w:r>
-        <w:t xml:space="preserve">“ u svakoj </w:t>
-      </w:r>
-      <w:proofErr w:type="spellStart"/>
-      <w:r>
-        <w:t>React</w:t>
-      </w:r>
-      <w:proofErr w:type="spellEnd"/>
-      <w:r>
-        <w:t xml:space="preserve"> komponenti, gdje se definira koje parametre ta komponenta zahtjeva od roditelja te kojeg su </w:t>
-      </w:r>
-      <w:r>
-        <w:t xml:space="preserve">tipa. </w:t>
-      </w:r>
-      <w:proofErr w:type="spellStart"/>
-      <w:r>
-        <w:t>TypeScript</w:t>
-      </w:r>
-      <w:proofErr w:type="spellEnd"/>
-      <w:r>
-        <w:t xml:space="preserve"> također omogućava definiranje vlastitih tipova, što sam iskoristio za definiranje oblika objekata koje će korisnička strana zaprimiti pri pozivu poslužitelja, time omogućavajući lakšu integraciju s poslužiteljem.</w:t>
-      </w:r>
-    </w:p>
-    <w:p>
-      <w:pPr>
-        <w:pStyle w:val="Heading2"/>
+        <w:t xml:space="preserve">Statičko tipiziranje ispostavilo se korisno pri definiranju sučelja „Props“ u svakoj React komponenti, gdje se definira koje parametre ta komponenta zahtjeva od roditelja te kojeg su </w:t>
+      </w:r>
+      <w:r>
+        <w:t>tipa. TypeScript također omogućava definiranje vlastitih tipova, što sam iskoristio za definiranje oblika objekata koje će korisnička strana zaprimiti pri pozivu poslužitelja, time omogućavajući lakšu integraciju s poslužiteljem.</w:t>
+      </w:r>
+    </w:p>
+    <w:p>
+      <w:pPr>
+        <w:pStyle w:val="Naslov2"/>
         <w:jc w:val="left"/>
       </w:pPr>
-      <w:proofErr w:type="spellStart"/>
       <w:r>
         <w:t>Backend</w:t>
       </w:r>
-      <w:proofErr w:type="spellEnd"/>
-    </w:p>
-    <w:p>
-      <w:pPr>
-        <w:pStyle w:val="Heading3"/>
+    </w:p>
+    <w:p>
+      <w:pPr>
+        <w:pStyle w:val="Naslov3"/>
         <w:jc w:val="left"/>
       </w:pPr>
-      <w:proofErr w:type="spellStart"/>
-      <w:r>
-        <w:t>Spring</w:t>
-      </w:r>
-      <w:proofErr w:type="spellEnd"/>
-      <w:r>
-        <w:t xml:space="preserve"> </w:t>
-      </w:r>
-      <w:proofErr w:type="spellStart"/>
-      <w:r>
-        <w:t>Boot</w:t>
-      </w:r>
-      <w:proofErr w:type="spellEnd"/>
+      <w:r>
+        <w:t>Spring Boot</w:t>
+      </w:r>
     </w:p>
     <w:p>
       <w:pPr>
         <w:jc w:val="left"/>
       </w:pPr>
       <w:r>
-        <w:t xml:space="preserve">Za </w:t>
-      </w:r>
-      <w:proofErr w:type="spellStart"/>
-      <w:r>
-        <w:t>backend</w:t>
-      </w:r>
-      <w:proofErr w:type="spellEnd"/>
-      <w:r>
-        <w:t xml:space="preserve"> dio aplikacije korišten je </w:t>
-      </w:r>
-      <w:proofErr w:type="spellStart"/>
-      <w:r>
-        <w:t>Spring</w:t>
-      </w:r>
-      <w:proofErr w:type="spellEnd"/>
-      <w:r>
-        <w:t xml:space="preserve"> </w:t>
-      </w:r>
-      <w:proofErr w:type="spellStart"/>
-      <w:r>
-        <w:t>Boot</w:t>
-      </w:r>
-      <w:proofErr w:type="spellEnd"/>
-      <w:r>
-        <w:t xml:space="preserve">, koji je dio ekosustava </w:t>
-      </w:r>
-      <w:proofErr w:type="spellStart"/>
-      <w:r>
-        <w:t>Spring</w:t>
-      </w:r>
-      <w:proofErr w:type="spellEnd"/>
-      <w:r>
-        <w:t xml:space="preserve"> </w:t>
-      </w:r>
-      <w:proofErr w:type="spellStart"/>
-      <w:r>
-        <w:t>Frameworka</w:t>
-      </w:r>
-      <w:proofErr w:type="spellEnd"/>
-      <w:r>
-        <w:t xml:space="preserve">. </w:t>
-      </w:r>
-      <w:proofErr w:type="spellStart"/>
-      <w:r>
-        <w:t>Spring</w:t>
-      </w:r>
-      <w:proofErr w:type="spellEnd"/>
-      <w:r>
-        <w:t xml:space="preserve"> </w:t>
-      </w:r>
-      <w:proofErr w:type="spellStart"/>
-      <w:r>
-        <w:t>Boot</w:t>
-      </w:r>
-      <w:proofErr w:type="spellEnd"/>
-      <w:r>
-        <w:t xml:space="preserve"> pojednostavljuje razvoj, testiranje i implementaciju robusnih i skalabilnih </w:t>
-      </w:r>
-      <w:proofErr w:type="spellStart"/>
-      <w:r>
-        <w:t>backend</w:t>
-      </w:r>
-      <w:proofErr w:type="spellEnd"/>
-      <w:r>
-        <w:t xml:space="preserve"> aplikacija u Javi. Ova tehnologija pruža niz značajki koje ubrzavaju razvoj aplikacije, kao što su automatska konfiguracija i ugrađeni poslužitelji kao što su </w:t>
-      </w:r>
-      <w:proofErr w:type="spellStart"/>
-      <w:r>
-        <w:t>Tomcat</w:t>
-      </w:r>
-      <w:proofErr w:type="spellEnd"/>
-      <w:r>
-        <w:t xml:space="preserve"> i </w:t>
-      </w:r>
-      <w:proofErr w:type="spellStart"/>
-      <w:r>
-        <w:t>Jetty</w:t>
-      </w:r>
-      <w:proofErr w:type="spellEnd"/>
-      <w:r>
-        <w:t>.</w:t>
+        <w:t>Za backend dio aplikacije korišten je Spring Boot, koji je dio ekosustava Spring Frameworka. Spring Boot pojednostavljuje razvoj, testiranje i implementaciju robusnih i skalabilnih backend aplikacija u Javi. Ova tehnologija pruža niz značajki koje ubrzavaju razvoj aplikacije, kao što su automatska konfiguracija i ugrađeni poslužitelji kao što su Tomcat i Jetty.</w:t>
       </w:r>
     </w:p>
     <w:p>
       <w:pPr>
         <w:jc w:val="left"/>
       </w:pPr>
-      <w:proofErr w:type="spellStart"/>
-      <w:r>
-        <w:t>Spring</w:t>
-      </w:r>
-      <w:proofErr w:type="spellEnd"/>
-      <w:r>
-        <w:t xml:space="preserve"> je bio prirodan odabir zbog svoje široke podržanosti, robusne dokumentacija i izvedbe, lakoće korištenja, performansi te mnogih drugih poželjnih značajki.</w:t>
+      <w:r>
+        <w:t>Spring je bio prirodan odabir zbog svoje široke podržanosti, robusne dokumentacija i izvedbe, lakoće korištenja, performansi te mnogih drugih poželjnih značajki.</w:t>
       </w:r>
     </w:p>
     <w:p>
@@ -2465,125 +2183,30 @@
         <w:jc w:val="left"/>
       </w:pPr>
       <w:r>
-        <w:t xml:space="preserve">Osim samog </w:t>
-      </w:r>
-      <w:proofErr w:type="spellStart"/>
-      <w:r>
-        <w:t>Spring</w:t>
-      </w:r>
-      <w:proofErr w:type="spellEnd"/>
-      <w:r>
-        <w:t xml:space="preserve"> </w:t>
-      </w:r>
-      <w:proofErr w:type="spellStart"/>
-      <w:r>
-        <w:t>Boota</w:t>
-      </w:r>
-      <w:proofErr w:type="spellEnd"/>
-      <w:r>
-        <w:t xml:space="preserve">, jedan od glavnih dijelova koji sam koristio je upravo </w:t>
-      </w:r>
-      <w:proofErr w:type="spellStart"/>
-      <w:r>
-        <w:t>Spring</w:t>
-      </w:r>
-      <w:proofErr w:type="spellEnd"/>
-      <w:r>
-        <w:t xml:space="preserve"> Security </w:t>
-      </w:r>
-      <w:proofErr w:type="spellStart"/>
-      <w:r>
-        <w:t>framework</w:t>
-      </w:r>
-      <w:proofErr w:type="spellEnd"/>
-      <w:r>
-        <w:t xml:space="preserve">, koji omogućava relativno lagano postavljanje sigurnosne infrastrukture za web-aplikaciju, kao što su filteri te uloge. Kao komplementarnu tehnologiju </w:t>
-      </w:r>
-      <w:proofErr w:type="spellStart"/>
-      <w:r>
-        <w:t>Spring</w:t>
-      </w:r>
-      <w:proofErr w:type="spellEnd"/>
-      <w:r>
-        <w:t xml:space="preserve"> Security-ju uveo sam JSON web token (JWT), koji se koristi u kolačićima za autentifikaciju i autorizaciju korisnika.</w:t>
-      </w:r>
-    </w:p>
-    <w:p>
-      <w:pPr>
-        <w:pStyle w:val="Heading3"/>
+        <w:t>Osim samog Spring Boota, jedan od glavnih dijelova koji sam koristio je upravo Spring Security framework, koji omogućava relativno lagano postavljanje sigurnosne infrastrukture za web-aplikaciju, kao što su filteri te uloge. Kao komplementarnu tehnologiju Spring Security-ju uveo sam JSON web token (JWT), koji se koristi u kolačićima za autentifikaciju i autorizaciju korisnika.</w:t>
+      </w:r>
+    </w:p>
+    <w:p>
+      <w:pPr>
+        <w:pStyle w:val="Naslov3"/>
         <w:jc w:val="left"/>
       </w:pPr>
-      <w:proofErr w:type="spellStart"/>
       <w:r>
         <w:t>SocketIO</w:t>
       </w:r>
-      <w:proofErr w:type="spellEnd"/>
     </w:p>
     <w:p>
       <w:pPr>
         <w:jc w:val="left"/>
       </w:pPr>
       <w:r>
-        <w:t xml:space="preserve">Osim samog </w:t>
-      </w:r>
-      <w:proofErr w:type="spellStart"/>
-      <w:r>
-        <w:t>Spring</w:t>
-      </w:r>
-      <w:proofErr w:type="spellEnd"/>
-      <w:r>
-        <w:t xml:space="preserve"> </w:t>
-      </w:r>
-      <w:proofErr w:type="spellStart"/>
-      <w:r>
-        <w:t>frameworka</w:t>
-      </w:r>
-      <w:proofErr w:type="spellEnd"/>
-      <w:r>
-        <w:t xml:space="preserve">, koristio sam i implementaciju </w:t>
-      </w:r>
-      <w:proofErr w:type="spellStart"/>
-      <w:r>
-        <w:t>WebSocketa</w:t>
-      </w:r>
-      <w:proofErr w:type="spellEnd"/>
-      <w:r>
-        <w:t xml:space="preserve"> u Javi, odnosno </w:t>
-      </w:r>
-      <w:proofErr w:type="spellStart"/>
-      <w:r>
-        <w:t>SocketIO</w:t>
-      </w:r>
-      <w:proofErr w:type="spellEnd"/>
-      <w:r>
-        <w:t xml:space="preserve">. </w:t>
-      </w:r>
-      <w:proofErr w:type="spellStart"/>
-      <w:r>
-        <w:t>SocketIO</w:t>
-      </w:r>
-      <w:proofErr w:type="spellEnd"/>
-      <w:r>
-        <w:t xml:space="preserve"> </w:t>
-      </w:r>
-      <w:r>
-        <w:t xml:space="preserve">se pokreće kao zasebna komponenta </w:t>
-      </w:r>
-      <w:proofErr w:type="spellStart"/>
-      <w:r>
-        <w:t>backenda</w:t>
-      </w:r>
-      <w:proofErr w:type="spellEnd"/>
-      <w:r>
-        <w:t xml:space="preserve"> na različitom portu od glavnog servera, te </w:t>
-      </w:r>
-      <w:proofErr w:type="spellStart"/>
-      <w:r>
-        <w:t>služu</w:t>
-      </w:r>
-      <w:proofErr w:type="spellEnd"/>
-      <w:r>
-        <w:t xml:space="preserve"> za </w:t>
+        <w:t xml:space="preserve">Osim samog Spring frameworka, koristio sam i implementaciju WebSocketa u Javi, odnosno SocketIO. </w:t>
+      </w:r>
+      <w:r>
+        <w:t xml:space="preserve">SocketIO </w:t>
+      </w:r>
+      <w:r>
+        <w:t xml:space="preserve">se pokreće kao zasebna komponenta backenda na različitom portu od glavnog servera, te služu za </w:t>
       </w:r>
       <w:r>
         <w:t xml:space="preserve">facilitaciju komunikacije među korisnicima koji </w:t>
@@ -2593,31 +2216,15 @@
         <w:t xml:space="preserve">uređuju isto putovanje. </w:t>
       </w:r>
       <w:r>
-        <w:t>U tu svrhu koristi se podjela na takozvane sobe (</w:t>
-      </w:r>
-      <w:proofErr w:type="spellStart"/>
-      <w:r>
-        <w:t>rooms</w:t>
-      </w:r>
-      <w:proofErr w:type="spellEnd"/>
-      <w:r>
-        <w:t xml:space="preserve">) gdje korisnici koji uređuju isto putovanje </w:t>
-      </w:r>
-      <w:r>
-        <w:t xml:space="preserve">uđu u istu sobu te šalju poruke na </w:t>
-      </w:r>
-      <w:proofErr w:type="spellStart"/>
-      <w:r>
-        <w:t>SocketIO</w:t>
-      </w:r>
-      <w:proofErr w:type="spellEnd"/>
-      <w:r>
-        <w:t xml:space="preserve"> server, koji prosljeđuje te poruke svim ostalim korisnicima, time ostvarujući komunikaciju i kolaboraciju u stvarnom vremenu.</w:t>
-      </w:r>
-    </w:p>
-    <w:p>
-      <w:pPr>
-        <w:pStyle w:val="Heading2"/>
+        <w:t xml:space="preserve">U tu svrhu koristi se podjela na takozvane sobe (rooms) gdje korisnici koji uređuju isto putovanje </w:t>
+      </w:r>
+      <w:r>
+        <w:t>uđu u istu sobu te šalju poruke na SocketIO server, koji prosljeđuje te poruke svim ostalim korisnicima, time ostvarujući komunikaciju i kolaboraciju u stvarnom vremenu.</w:t>
+      </w:r>
+    </w:p>
+    <w:p>
+      <w:pPr>
+        <w:pStyle w:val="Naslov2"/>
         <w:jc w:val="left"/>
       </w:pPr>
       <w:r>
@@ -2629,34 +2236,19 @@
     </w:p>
     <w:p>
       <w:pPr>
-        <w:pStyle w:val="Heading3"/>
+        <w:pStyle w:val="Naslov3"/>
         <w:jc w:val="left"/>
       </w:pPr>
-      <w:proofErr w:type="spellStart"/>
       <w:r>
         <w:t>PostgreSQL</w:t>
       </w:r>
-      <w:proofErr w:type="spellEnd"/>
     </w:p>
     <w:p>
       <w:pPr>
         <w:jc w:val="left"/>
       </w:pPr>
-      <w:proofErr w:type="spellStart"/>
-      <w:r>
-        <w:t>PostgreSQL</w:t>
-      </w:r>
-      <w:proofErr w:type="spellEnd"/>
-      <w:r>
-        <w:t xml:space="preserve"> je odabran kao sustav za upravljanje bazom podataka zbog svoje stabilnosti, performansi i podrške za napredne SQL značajke. </w:t>
-      </w:r>
-      <w:proofErr w:type="spellStart"/>
-      <w:r>
-        <w:t>PostgreSQL</w:t>
-      </w:r>
-      <w:proofErr w:type="spellEnd"/>
-      <w:r>
-        <w:t xml:space="preserve"> je objektno-relacijska baza podataka otvorenog koda koja omogućava efikasno upravljanje velikim količinama podataka te pruža robusne sigurnosne značajke i podršku za transakcije.</w:t>
+      <w:r>
+        <w:t>PostgreSQL je odabran kao sustav za upravljanje bazom podataka zbog svoje stabilnosti, performansi i podrške za napredne SQL značajke. PostgreSQL je objektno-relacijska baza podataka otvorenog koda koja omogućava efikasno upravljanje velikim količinama podataka te pruža robusne sigurnosne značajke i podršku za transakcije.</w:t>
       </w:r>
       <w:r>
         <w:t xml:space="preserve"> </w:t>
@@ -2665,20 +2257,12 @@
         <w:t>Time se može smatrati nadogradnjom na jednostavni SQL. Baza je tijekom razvoja bila</w:t>
       </w:r>
       <w:r>
-        <w:t xml:space="preserve"> spremana lokalno te sam za pregled baze koristio alat </w:t>
-      </w:r>
-      <w:proofErr w:type="spellStart"/>
-      <w:r>
-        <w:t>pgAdmin</w:t>
-      </w:r>
-      <w:proofErr w:type="spellEnd"/>
-      <w:r>
-        <w:t xml:space="preserve"> 4.</w:t>
-      </w:r>
-    </w:p>
-    <w:p>
-      <w:pPr>
-        <w:pStyle w:val="Heading1"/>
+        <w:t xml:space="preserve"> spremana lokalno te sam za pregled baze koristio alat pgAdmin 4.</w:t>
+      </w:r>
+    </w:p>
+    <w:p>
+      <w:pPr>
+        <w:pStyle w:val="Naslov1"/>
       </w:pPr>
       <w:r>
         <w:lastRenderedPageBreak/>
@@ -2687,15 +2271,170 @@
     </w:p>
     <w:p>
       <w:pPr>
-        <w:pStyle w:val="Heading2"/>
-      </w:pPr>
-      <w:r>
-        <w:t>Specificirani zahtjevi</w:t>
-      </w:r>
-    </w:p>
-    <w:p>
-      <w:pPr>
-        <w:pStyle w:val="Heading2"/>
+        <w:pStyle w:val="Naslov2"/>
+      </w:pPr>
+      <w:r>
+        <w:t>Generički</w:t>
+      </w:r>
+      <w:r>
+        <w:t xml:space="preserve"> zahtjevi</w:t>
+      </w:r>
+      <w:r>
+        <w:t xml:space="preserve"> aplikacije</w:t>
+      </w:r>
+    </w:p>
+    <w:p>
+      <w:pPr>
+        <w:numPr>
+          <w:ilvl w:val="0"/>
+          <w:numId w:val="15"/>
+        </w:numPr>
+      </w:pPr>
+      <w:r>
+        <w:t>Mehanizam autentifikacije i autorizacije, temeljen na korisničkom imenu i lozinci</w:t>
+      </w:r>
+    </w:p>
+    <w:p>
+      <w:pPr>
+        <w:numPr>
+          <w:ilvl w:val="0"/>
+          <w:numId w:val="15"/>
+        </w:numPr>
+      </w:pPr>
+      <w:r>
+        <w:t xml:space="preserve">Spremanje </w:t>
+      </w:r>
+      <w:r>
+        <w:t xml:space="preserve">i izmjena </w:t>
+      </w:r>
+      <w:r>
+        <w:t>korisničkih podataka</w:t>
+      </w:r>
+    </w:p>
+    <w:p>
+      <w:pPr>
+        <w:numPr>
+          <w:ilvl w:val="0"/>
+          <w:numId w:val="15"/>
+        </w:numPr>
+      </w:pPr>
+      <w:r>
+        <w:t>Intuitivno i easy-to-use korisničko sučelje</w:t>
+      </w:r>
+    </w:p>
+    <w:p>
+      <w:pPr>
+        <w:numPr>
+          <w:ilvl w:val="0"/>
+          <w:numId w:val="15"/>
+        </w:numPr>
+      </w:pPr>
+      <w:r>
+        <w:t>Odazivnost i responzivnost</w:t>
+      </w:r>
+    </w:p>
+    <w:p>
+      <w:pPr>
+        <w:pStyle w:val="Naslov2"/>
+      </w:pPr>
+      <w:r>
+        <w:t>Specifični zahtjevi aplikacije</w:t>
+      </w:r>
+    </w:p>
+    <w:p>
+      <w:pPr>
+        <w:numPr>
+          <w:ilvl w:val="0"/>
+          <w:numId w:val="14"/>
+        </w:numPr>
+      </w:pPr>
+      <w:r>
+        <w:t>S</w:t>
+      </w:r>
+      <w:r>
+        <w:t>tvaranje i uređivanje planova putovanja</w:t>
+      </w:r>
+    </w:p>
+    <w:p>
+      <w:pPr>
+        <w:numPr>
+          <w:ilvl w:val="0"/>
+          <w:numId w:val="14"/>
+        </w:numPr>
+      </w:pPr>
+      <w:r>
+        <w:t>Interaktivna karta za vizualiziranje planova</w:t>
+      </w:r>
+    </w:p>
+    <w:p>
+      <w:pPr>
+        <w:numPr>
+          <w:ilvl w:val="0"/>
+          <w:numId w:val="14"/>
+        </w:numPr>
+      </w:pPr>
+      <w:r>
+        <w:t>Preporučivanje atrakcija i smještaja u okolini točaka puta</w:t>
+      </w:r>
+    </w:p>
+    <w:p>
+      <w:pPr>
+        <w:numPr>
+          <w:ilvl w:val="0"/>
+          <w:numId w:val="14"/>
+        </w:numPr>
+      </w:pPr>
+      <w:r>
+        <w:t>Dijeljenje planova putovanja s zajednicom</w:t>
+      </w:r>
+    </w:p>
+    <w:p>
+      <w:pPr>
+        <w:numPr>
+          <w:ilvl w:val="0"/>
+          <w:numId w:val="14"/>
+        </w:numPr>
+      </w:pPr>
+      <w:r>
+        <w:t>Real-time suradnja korisnika na jednom planu putovanja</w:t>
+      </w:r>
+    </w:p>
+    <w:p>
+      <w:pPr>
+        <w:numPr>
+          <w:ilvl w:val="0"/>
+          <w:numId w:val="14"/>
+        </w:numPr>
+      </w:pPr>
+      <w:r>
+        <w:t>Vremenska prognoza za planove unutar nekog raspona datuma</w:t>
+      </w:r>
+    </w:p>
+    <w:p>
+      <w:pPr>
+        <w:numPr>
+          <w:ilvl w:val="0"/>
+          <w:numId w:val="14"/>
+        </w:numPr>
+      </w:pPr>
+      <w:r>
+        <w:t>Troškovnik puta</w:t>
+      </w:r>
+    </w:p>
+    <w:p>
+      <w:pPr>
+        <w:numPr>
+          <w:ilvl w:val="0"/>
+          <w:numId w:val="14"/>
+        </w:numPr>
+      </w:pPr>
+      <w:r>
+        <w:t>Bilješke za svaki dio puta</w:t>
+      </w:r>
+    </w:p>
+    <w:p>
+      <w:pPr>
+        <w:pStyle w:val="Naslov2"/>
       </w:pPr>
       <w:r>
         <w:t xml:space="preserve">Korisnički </w:t>
@@ -2707,7 +2446,7 @@
     <w:p/>
     <w:p>
       <w:pPr>
-        <w:pStyle w:val="Heading1"/>
+        <w:pStyle w:val="Naslov1"/>
       </w:pPr>
       <w:r>
         <w:lastRenderedPageBreak/>
@@ -2716,15 +2455,29 @@
     </w:p>
     <w:p>
       <w:pPr>
-        <w:pStyle w:val="Heading2"/>
+        <w:pStyle w:val="Naslov2"/>
       </w:pPr>
       <w:r>
         <w:t>Model arhitekture sustava</w:t>
       </w:r>
     </w:p>
     <w:p>
-      <w:pPr>
-        <w:pStyle w:val="Heading2"/>
+      <w:r>
+        <w:t xml:space="preserve">Web-aplikacija se služi arhitekturom sustava klijent-poslužitelj, u kojoj korisnikov web-preglednik šalje zahtjeve na server te prikazuje odgovarajuću web-stranicu. </w:t>
+      </w:r>
+      <w:r>
+        <w:t>Ovaj model</w:t>
+      </w:r>
+      <w:r>
+        <w:t xml:space="preserve"> </w:t>
+      </w:r>
+      <w:r>
+        <w:t>omogućuje skalabilnost, modularnost i fleksibilnost sustava. Klijentska strana je odgovorna za prezentaciju i interakciju s korisnikom, dok poslužiteljska strana rukuje logikom, pohranom podataka i integracijom s vanjskim servisima. Na ovaj način, sustav može lako rasti i prilagoditi se novim zahtjevima i funkcionalnostima.</w:t>
+      </w:r>
+    </w:p>
+    <w:p>
+      <w:pPr>
+        <w:pStyle w:val="Naslov2"/>
       </w:pPr>
       <w:r>
         <w:t>Oblik</w:t>
@@ -2733,17 +2486,38 @@
         <w:t xml:space="preserve"> baze podataka</w:t>
       </w:r>
     </w:p>
-    <w:p>
-      <w:pPr>
-        <w:pStyle w:val="Heading2"/>
+    <w:p/>
+    <w:p>
+      <w:pPr>
+        <w:pStyle w:val="Naslov2"/>
       </w:pPr>
       <w:r>
         <w:t>Životni vijek zahtjeva</w:t>
       </w:r>
     </w:p>
     <w:p>
-      <w:pPr>
-        <w:pStyle w:val="Heading1"/>
+      <w:r>
+        <w:t xml:space="preserve">HTTP zahtjevi koji se generiraju kod klijenta šalju se na server, gdje ih zaprima neki od </w:t>
+      </w:r>
+      <w:r>
+        <w:t xml:space="preserve">RESTful </w:t>
+      </w:r>
+      <w:r>
+        <w:t>upravitelja (engl. controller) na jednoj od definiranih pristupnih točaka (engl. endpoint). API kojim se aplikacija koristi je interan i time poznat samo razvijatelju aplikacije. Zahtjevi uglavnom sadržavaju i JSON web token kojim korisnik dokazuje da ima autorizaciju da zahtjeva taj sadržaj, no postoje i pristupne točke koje su dostupne svima</w:t>
+      </w:r>
+      <w:r>
+        <w:t>, neovisno o web tokenu</w:t>
+      </w:r>
+      <w:r>
+        <w:t>.</w:t>
+      </w:r>
+      <w:r>
+        <w:t xml:space="preserve"> Nakon što upravitelj kroz servise i repozitorije izvrši svoju logiku, klijentu se vraća odgovor s HTTP status kodom i potencijalno s JSON objektom ako je klijent zatražio nekakve podatke.</w:t>
+      </w:r>
+    </w:p>
+    <w:p>
+      <w:pPr>
+        <w:pStyle w:val="Naslov1"/>
       </w:pPr>
       <w:r>
         <w:lastRenderedPageBreak/>
@@ -2755,7 +2529,7 @@
     </w:p>
     <w:p>
       <w:pPr>
-        <w:pStyle w:val="Heading2"/>
+        <w:pStyle w:val="Naslov2"/>
       </w:pPr>
       <w:r>
         <w:t>Struktura aplikacije</w:t>
@@ -2763,7 +2537,7 @@
     </w:p>
     <w:p>
       <w:pPr>
-        <w:pStyle w:val="Heading2"/>
+        <w:pStyle w:val="Naslov2"/>
       </w:pPr>
       <w:r>
         <w:t>Implementacija korisničke strane</w:t>
@@ -2771,7 +2545,7 @@
     </w:p>
     <w:p>
       <w:pPr>
-        <w:pStyle w:val="Heading2"/>
+        <w:pStyle w:val="Naslov2"/>
       </w:pPr>
       <w:r>
         <w:t>Implementacija serverske strane</w:t>
@@ -2779,7 +2553,7 @@
     </w:p>
     <w:p>
       <w:pPr>
-        <w:pStyle w:val="Heading2"/>
+        <w:pStyle w:val="Naslov2"/>
       </w:pPr>
       <w:r>
         <w:t>Integracija s bazom podataka</w:t>
@@ -2787,7 +2561,7 @@
     </w:p>
     <w:p>
       <w:pPr>
-        <w:pStyle w:val="Heading2"/>
+        <w:pStyle w:val="Naslov2"/>
       </w:pPr>
       <w:r>
         <w:t>Implementacija sigurnosnih značajki</w:t>
@@ -2795,7 +2569,7 @@
     </w:p>
     <w:p>
       <w:pPr>
-        <w:pStyle w:val="Heading1"/>
+        <w:pStyle w:val="Naslov1"/>
       </w:pPr>
       <w:r>
         <w:lastRenderedPageBreak/>
@@ -2805,7 +2579,7 @@
     <w:p/>
     <w:p>
       <w:pPr>
-        <w:pStyle w:val="Heading1"/>
+        <w:pStyle w:val="Naslov1"/>
         <w:numPr>
           <w:ilvl w:val="0"/>
           <w:numId w:val="0"/>
@@ -2847,7 +2621,7 @@
     </w:p>
     <w:p>
       <w:pPr>
-        <w:pStyle w:val="Heading1"/>
+        <w:pStyle w:val="Naslov1"/>
         <w:numPr>
           <w:ilvl w:val="0"/>
           <w:numId w:val="0"/>
@@ -2863,7 +2637,7 @@
     </w:p>
     <w:p>
       <w:pPr>
-        <w:pStyle w:val="Heading1"/>
+        <w:pStyle w:val="Naslov1"/>
         <w:numPr>
           <w:ilvl w:val="0"/>
           <w:numId w:val="0"/>
@@ -2879,7 +2653,7 @@
     </w:p>
     <w:p>
       <w:pPr>
-        <w:pStyle w:val="Heading1"/>
+        <w:pStyle w:val="Naslov1"/>
         <w:numPr>
           <w:ilvl w:val="0"/>
           <w:numId w:val="0"/>
@@ -2908,7 +2682,7 @@
 </file>
 
 <file path=word/endnotes.xml><?xml version="1.0" encoding="utf-8"?>
-<w:endnotes xmlns:wpc="http://schemas.microsoft.com/office/word/2010/wordprocessingCanvas" xmlns:cx="http://schemas.microsoft.com/office/drawing/2014/chartex" xmlns:cx1="http://schemas.microsoft.com/office/drawing/2015/9/8/chartex" xmlns:cx2="http://schemas.microsoft.com/office/drawing/2015/10/21/chartex" xmlns:cx3="http://schemas.microsoft.com/office/drawing/2016/5/9/chartex" xmlns:cx4="http://schemas.microsoft.com/office/drawing/2016/5/10/chartex" xmlns:cx5="http://schemas.microsoft.com/office/drawing/2016/5/11/chartex" xmlns:cx6="http://schemas.microsoft.com/office/drawing/2016/5/12/chartex" xmlns:cx7="http://schemas.microsoft.com/office/drawing/2016/5/13/chartex" xmlns:cx8="http://schemas.microsoft.com/office/drawing/2016/5/14/chartex" xmlns:mc="http://schemas.openxmlformats.org/markup-compatibility/2006" xmlns:aink="http://schemas.microsoft.com/office/drawing/2016/ink" xmlns:am3d="http://schemas.microsoft.com/office/drawing/2017/model3d" xmlns:o="urn:schemas-microsoft-com:office:office" xmlns:oel="http://schemas.microsoft.com/office/2019/extlst" xmlns:r="http://schemas.openxmlformats.org/officeDocument/2006/relationships" xmlns:m="http://schemas.openxmlformats.org/officeDocument/2006/math" xmlns:v="urn:schemas-microsoft-com:vml" xmlns:wp14="http://schemas.microsoft.com/office/word/2010/wordprocessingDrawing" xmlns:wp="http://schemas.openxmlformats.org/drawingml/2006/wordprocessingDrawing" xmlns:w10="urn:schemas-microsoft-com:office:word" xmlns:w="http://schemas.openxmlformats.org/wordprocessingml/2006/main" xmlns:w14="http://schemas.microsoft.com/office/word/2010/wordml" xmlns:w15="http://schemas.microsoft.com/office/word/2012/wordml" xmlns:w16cex="http://schemas.microsoft.com/office/word/2018/wordml/cex" xmlns:w16cid="http://schemas.microsoft.com/office/word/2016/wordml/cid" xmlns:w16="http://schemas.microsoft.com/office/word/2018/wordml" xmlns:w16du="http://schemas.microsoft.com/office/word/2023/wordml/word16du" xmlns:w16sdtdh="http://schemas.microsoft.com/office/word/2020/wordml/sdtdatahash" xmlns:w16se="http://schemas.microsoft.com/office/word/2015/wordml/symex" xmlns:wpg="http://schemas.microsoft.com/office/word/2010/wordprocessingGroup" xmlns:wpi="http://schemas.microsoft.com/office/word/2010/wordprocessingInk" xmlns:wne="http://schemas.microsoft.com/office/word/2006/wordml" xmlns:wps="http://schemas.microsoft.com/office/word/2010/wordprocessingShape" mc:Ignorable="w14 w15 w16se w16cid w16 w16cex w16sdtdh w16du wp14">
+<w:endnotes xmlns:wpc="http://schemas.microsoft.com/office/word/2010/wordprocessingCanvas" xmlns:cx="http://schemas.microsoft.com/office/drawing/2014/chartex" xmlns:cx1="http://schemas.microsoft.com/office/drawing/2015/9/8/chartex" xmlns:cx2="http://schemas.microsoft.com/office/drawing/2015/10/21/chartex" xmlns:cx3="http://schemas.microsoft.com/office/drawing/2016/5/9/chartex" xmlns:cx4="http://schemas.microsoft.com/office/drawing/2016/5/10/chartex" xmlns:cx5="http://schemas.microsoft.com/office/drawing/2016/5/11/chartex" xmlns:cx6="http://schemas.microsoft.com/office/drawing/2016/5/12/chartex" xmlns:cx7="http://schemas.microsoft.com/office/drawing/2016/5/13/chartex" xmlns:cx8="http://schemas.microsoft.com/office/drawing/2016/5/14/chartex" xmlns:mc="http://schemas.openxmlformats.org/markup-compatibility/2006" xmlns:aink="http://schemas.microsoft.com/office/drawing/2016/ink" xmlns:am3d="http://schemas.microsoft.com/office/drawing/2017/model3d" xmlns:o="urn:schemas-microsoft-com:office:office" xmlns:r="http://schemas.openxmlformats.org/officeDocument/2006/relationships" xmlns:m="http://schemas.openxmlformats.org/officeDocument/2006/math" xmlns:v="urn:schemas-microsoft-com:vml" xmlns:wp14="http://schemas.microsoft.com/office/word/2010/wordprocessingDrawing" xmlns:wp="http://schemas.openxmlformats.org/drawingml/2006/wordprocessingDrawing" xmlns:w10="urn:schemas-microsoft-com:office:word" xmlns:w="http://schemas.openxmlformats.org/wordprocessingml/2006/main" xmlns:w14="http://schemas.microsoft.com/office/word/2010/wordml" xmlns:w15="http://schemas.microsoft.com/office/word/2012/wordml" xmlns:w16cex="http://schemas.microsoft.com/office/word/2018/wordml/cex" xmlns:w16cid="http://schemas.microsoft.com/office/word/2016/wordml/cid" xmlns:w16="http://schemas.microsoft.com/office/word/2018/wordml" xmlns:w16sdtdh="http://schemas.microsoft.com/office/word/2020/wordml/sdtdatahash" xmlns:w16se="http://schemas.microsoft.com/office/word/2015/wordml/symex" xmlns:wpg="http://schemas.microsoft.com/office/word/2010/wordprocessingGroup" xmlns:wpi="http://schemas.microsoft.com/office/word/2010/wordprocessingInk" xmlns:wne="http://schemas.microsoft.com/office/word/2006/wordml" xmlns:wps="http://schemas.microsoft.com/office/word/2010/wordprocessingShape" mc:Ignorable="w14 w15 w16se w16cid w16 w16cex w16sdtdh wp14">
   <w:endnote w:type="separator" w:id="-1">
     <w:p>
       <w:r>
@@ -2934,10 +2708,10 @@
 </file>
 
 <file path=word/footer1.xml><?xml version="1.0" encoding="utf-8"?>
-<w:ftr xmlns:wpc="http://schemas.microsoft.com/office/word/2010/wordprocessingCanvas" xmlns:cx="http://schemas.microsoft.com/office/drawing/2014/chartex" xmlns:cx1="http://schemas.microsoft.com/office/drawing/2015/9/8/chartex" xmlns:cx2="http://schemas.microsoft.com/office/drawing/2015/10/21/chartex" xmlns:cx3="http://schemas.microsoft.com/office/drawing/2016/5/9/chartex" xmlns:cx4="http://schemas.microsoft.com/office/drawing/2016/5/10/chartex" xmlns:cx5="http://schemas.microsoft.com/office/drawing/2016/5/11/chartex" xmlns:cx6="http://schemas.microsoft.com/office/drawing/2016/5/12/chartex" xmlns:cx7="http://schemas.microsoft.com/office/drawing/2016/5/13/chartex" xmlns:cx8="http://schemas.microsoft.com/office/drawing/2016/5/14/chartex" xmlns:mc="http://schemas.openxmlformats.org/markup-compatibility/2006" xmlns:aink="http://schemas.microsoft.com/office/drawing/2016/ink" xmlns:am3d="http://schemas.microsoft.com/office/drawing/2017/model3d" xmlns:o="urn:schemas-microsoft-com:office:office" xmlns:oel="http://schemas.microsoft.com/office/2019/extlst" xmlns:r="http://schemas.openxmlformats.org/officeDocument/2006/relationships" xmlns:m="http://schemas.openxmlformats.org/officeDocument/2006/math" xmlns:v="urn:schemas-microsoft-com:vml" xmlns:wp14="http://schemas.microsoft.com/office/word/2010/wordprocessingDrawing" xmlns:wp="http://schemas.openxmlformats.org/drawingml/2006/wordprocessingDrawing" xmlns:w10="urn:schemas-microsoft-com:office:word" xmlns:w="http://schemas.openxmlformats.org/wordprocessingml/2006/main" xmlns:w14="http://schemas.microsoft.com/office/word/2010/wordml" xmlns:w15="http://schemas.microsoft.com/office/word/2012/wordml" xmlns:w16cex="http://schemas.microsoft.com/office/word/2018/wordml/cex" xmlns:w16cid="http://schemas.microsoft.com/office/word/2016/wordml/cid" xmlns:w16="http://schemas.microsoft.com/office/word/2018/wordml" xmlns:w16du="http://schemas.microsoft.com/office/word/2023/wordml/word16du" xmlns:w16sdtdh="http://schemas.microsoft.com/office/word/2020/wordml/sdtdatahash" xmlns:w16se="http://schemas.microsoft.com/office/word/2015/wordml/symex" xmlns:wpg="http://schemas.microsoft.com/office/word/2010/wordprocessingGroup" xmlns:wpi="http://schemas.microsoft.com/office/word/2010/wordprocessingInk" xmlns:wne="http://schemas.microsoft.com/office/word/2006/wordml" xmlns:wps="http://schemas.microsoft.com/office/word/2010/wordprocessingShape" mc:Ignorable="w14 w15 w16se w16cid w16 w16cex w16sdtdh w16du wp14">
+<w:ftr xmlns:wpc="http://schemas.microsoft.com/office/word/2010/wordprocessingCanvas" xmlns:cx="http://schemas.microsoft.com/office/drawing/2014/chartex" xmlns:cx1="http://schemas.microsoft.com/office/drawing/2015/9/8/chartex" xmlns:cx2="http://schemas.microsoft.com/office/drawing/2015/10/21/chartex" xmlns:cx3="http://schemas.microsoft.com/office/drawing/2016/5/9/chartex" xmlns:cx4="http://schemas.microsoft.com/office/drawing/2016/5/10/chartex" xmlns:cx5="http://schemas.microsoft.com/office/drawing/2016/5/11/chartex" xmlns:cx6="http://schemas.microsoft.com/office/drawing/2016/5/12/chartex" xmlns:cx7="http://schemas.microsoft.com/office/drawing/2016/5/13/chartex" xmlns:cx8="http://schemas.microsoft.com/office/drawing/2016/5/14/chartex" xmlns:mc="http://schemas.openxmlformats.org/markup-compatibility/2006" xmlns:aink="http://schemas.microsoft.com/office/drawing/2016/ink" xmlns:am3d="http://schemas.microsoft.com/office/drawing/2017/model3d" xmlns:o="urn:schemas-microsoft-com:office:office" xmlns:r="http://schemas.openxmlformats.org/officeDocument/2006/relationships" xmlns:m="http://schemas.openxmlformats.org/officeDocument/2006/math" xmlns:v="urn:schemas-microsoft-com:vml" xmlns:wp14="http://schemas.microsoft.com/office/word/2010/wordprocessingDrawing" xmlns:wp="http://schemas.openxmlformats.org/drawingml/2006/wordprocessingDrawing" xmlns:w10="urn:schemas-microsoft-com:office:word" xmlns:w="http://schemas.openxmlformats.org/wordprocessingml/2006/main" xmlns:w14="http://schemas.microsoft.com/office/word/2010/wordml" xmlns:w15="http://schemas.microsoft.com/office/word/2012/wordml" xmlns:w16cex="http://schemas.microsoft.com/office/word/2018/wordml/cex" xmlns:w16cid="http://schemas.microsoft.com/office/word/2016/wordml/cid" xmlns:w16="http://schemas.microsoft.com/office/word/2018/wordml" xmlns:w16sdtdh="http://schemas.microsoft.com/office/word/2020/wordml/sdtdatahash" xmlns:w16se="http://schemas.microsoft.com/office/word/2015/wordml/symex" xmlns:wpg="http://schemas.microsoft.com/office/word/2010/wordprocessingGroup" xmlns:wpi="http://schemas.microsoft.com/office/word/2010/wordprocessingInk" xmlns:wne="http://schemas.microsoft.com/office/word/2006/wordml" xmlns:wps="http://schemas.microsoft.com/office/word/2010/wordprocessingShape" mc:Ignorable="w14 w15 w16se w16cid w16 w16cex w16sdtdh wp14">
   <w:p>
     <w:pPr>
-      <w:pStyle w:val="Footer"/>
+      <w:pStyle w:val="Podnoje"/>
       <w:jc w:val="center"/>
     </w:pPr>
     <w:r>
@@ -2961,47 +2735,47 @@
   </w:p>
   <w:p>
     <w:pPr>
-      <w:pStyle w:val="Footer"/>
+      <w:pStyle w:val="Podnoje"/>
     </w:pPr>
   </w:p>
 </w:ftr>
 </file>
 
 <file path=word/footer2.xml><?xml version="1.0" encoding="utf-8"?>
-<w:ftr xmlns:wpc="http://schemas.microsoft.com/office/word/2010/wordprocessingCanvas" xmlns:cx="http://schemas.microsoft.com/office/drawing/2014/chartex" xmlns:cx1="http://schemas.microsoft.com/office/drawing/2015/9/8/chartex" xmlns:cx2="http://schemas.microsoft.com/office/drawing/2015/10/21/chartex" xmlns:cx3="http://schemas.microsoft.com/office/drawing/2016/5/9/chartex" xmlns:cx4="http://schemas.microsoft.com/office/drawing/2016/5/10/chartex" xmlns:cx5="http://schemas.microsoft.com/office/drawing/2016/5/11/chartex" xmlns:cx6="http://schemas.microsoft.com/office/drawing/2016/5/12/chartex" xmlns:cx7="http://schemas.microsoft.com/office/drawing/2016/5/13/chartex" xmlns:cx8="http://schemas.microsoft.com/office/drawing/2016/5/14/chartex" xmlns:mc="http://schemas.openxmlformats.org/markup-compatibility/2006" xmlns:aink="http://schemas.microsoft.com/office/drawing/2016/ink" xmlns:am3d="http://schemas.microsoft.com/office/drawing/2017/model3d" xmlns:o="urn:schemas-microsoft-com:office:office" xmlns:oel="http://schemas.microsoft.com/office/2019/extlst" xmlns:r="http://schemas.openxmlformats.org/officeDocument/2006/relationships" xmlns:m="http://schemas.openxmlformats.org/officeDocument/2006/math" xmlns:v="urn:schemas-microsoft-com:vml" xmlns:wp14="http://schemas.microsoft.com/office/word/2010/wordprocessingDrawing" xmlns:wp="http://schemas.openxmlformats.org/drawingml/2006/wordprocessingDrawing" xmlns:w10="urn:schemas-microsoft-com:office:word" xmlns:w="http://schemas.openxmlformats.org/wordprocessingml/2006/main" xmlns:w14="http://schemas.microsoft.com/office/word/2010/wordml" xmlns:w15="http://schemas.microsoft.com/office/word/2012/wordml" xmlns:w16cex="http://schemas.microsoft.com/office/word/2018/wordml/cex" xmlns:w16cid="http://schemas.microsoft.com/office/word/2016/wordml/cid" xmlns:w16="http://schemas.microsoft.com/office/word/2018/wordml" xmlns:w16du="http://schemas.microsoft.com/office/word/2023/wordml/word16du" xmlns:w16sdtdh="http://schemas.microsoft.com/office/word/2020/wordml/sdtdatahash" xmlns:w16se="http://schemas.microsoft.com/office/word/2015/wordml/symex" xmlns:wpg="http://schemas.microsoft.com/office/word/2010/wordprocessingGroup" xmlns:wpi="http://schemas.microsoft.com/office/word/2010/wordprocessingInk" xmlns:wne="http://schemas.microsoft.com/office/word/2006/wordml" xmlns:wps="http://schemas.microsoft.com/office/word/2010/wordprocessingShape" mc:Ignorable="w14 w15 w16se w16cid w16 w16cex w16sdtdh w16du wp14">
+<w:ftr xmlns:wpc="http://schemas.microsoft.com/office/word/2010/wordprocessingCanvas" xmlns:cx="http://schemas.microsoft.com/office/drawing/2014/chartex" xmlns:cx1="http://schemas.microsoft.com/office/drawing/2015/9/8/chartex" xmlns:cx2="http://schemas.microsoft.com/office/drawing/2015/10/21/chartex" xmlns:cx3="http://schemas.microsoft.com/office/drawing/2016/5/9/chartex" xmlns:cx4="http://schemas.microsoft.com/office/drawing/2016/5/10/chartex" xmlns:cx5="http://schemas.microsoft.com/office/drawing/2016/5/11/chartex" xmlns:cx6="http://schemas.microsoft.com/office/drawing/2016/5/12/chartex" xmlns:cx7="http://schemas.microsoft.com/office/drawing/2016/5/13/chartex" xmlns:cx8="http://schemas.microsoft.com/office/drawing/2016/5/14/chartex" xmlns:mc="http://schemas.openxmlformats.org/markup-compatibility/2006" xmlns:aink="http://schemas.microsoft.com/office/drawing/2016/ink" xmlns:am3d="http://schemas.microsoft.com/office/drawing/2017/model3d" xmlns:o="urn:schemas-microsoft-com:office:office" xmlns:r="http://schemas.openxmlformats.org/officeDocument/2006/relationships" xmlns:m="http://schemas.openxmlformats.org/officeDocument/2006/math" xmlns:v="urn:schemas-microsoft-com:vml" xmlns:wp14="http://schemas.microsoft.com/office/word/2010/wordprocessingDrawing" xmlns:wp="http://schemas.openxmlformats.org/drawingml/2006/wordprocessingDrawing" xmlns:w10="urn:schemas-microsoft-com:office:word" xmlns:w="http://schemas.openxmlformats.org/wordprocessingml/2006/main" xmlns:w14="http://schemas.microsoft.com/office/word/2010/wordml" xmlns:w15="http://schemas.microsoft.com/office/word/2012/wordml" xmlns:w16cex="http://schemas.microsoft.com/office/word/2018/wordml/cex" xmlns:w16cid="http://schemas.microsoft.com/office/word/2016/wordml/cid" xmlns:w16="http://schemas.microsoft.com/office/word/2018/wordml" xmlns:w16sdtdh="http://schemas.microsoft.com/office/word/2020/wordml/sdtdatahash" xmlns:w16se="http://schemas.microsoft.com/office/word/2015/wordml/symex" xmlns:wpg="http://schemas.microsoft.com/office/word/2010/wordprocessingGroup" xmlns:wpi="http://schemas.microsoft.com/office/word/2010/wordprocessingInk" xmlns:wne="http://schemas.microsoft.com/office/word/2006/wordml" xmlns:wps="http://schemas.microsoft.com/office/word/2010/wordprocessingShape" mc:Ignorable="w14 w15 w16se w16cid w16 w16cex w16sdtdh wp14">
   <w:p>
     <w:pPr>
-      <w:pStyle w:val="Footer"/>
+      <w:pStyle w:val="Podnoje"/>
       <w:jc w:val="right"/>
     </w:pPr>
     <w:r>
       <w:rPr>
-        <w:rStyle w:val="PageNumber"/>
+        <w:rStyle w:val="Brojstranice"/>
       </w:rPr>
       <w:fldChar w:fldCharType="begin"/>
     </w:r>
     <w:r>
       <w:rPr>
-        <w:rStyle w:val="PageNumber"/>
+        <w:rStyle w:val="Brojstranice"/>
       </w:rPr>
       <w:instrText xml:space="preserve"> PAGE </w:instrText>
     </w:r>
     <w:r>
       <w:rPr>
-        <w:rStyle w:val="PageNumber"/>
+        <w:rStyle w:val="Brojstranice"/>
       </w:rPr>
       <w:fldChar w:fldCharType="separate"/>
     </w:r>
     <w:r>
       <w:rPr>
-        <w:rStyle w:val="PageNumber"/>
+        <w:rStyle w:val="Brojstranice"/>
         <w:noProof/>
       </w:rPr>
       <w:t>15</w:t>
     </w:r>
     <w:r>
       <w:rPr>
-        <w:rStyle w:val="PageNumber"/>
+        <w:rStyle w:val="Brojstranice"/>
       </w:rPr>
       <w:fldChar w:fldCharType="end"/>
     </w:r>
@@ -3010,40 +2784,40 @@
 </file>
 
 <file path=word/footer3.xml><?xml version="1.0" encoding="utf-8"?>
-<w:ftr xmlns:wpc="http://schemas.microsoft.com/office/word/2010/wordprocessingCanvas" xmlns:cx="http://schemas.microsoft.com/office/drawing/2014/chartex" xmlns:cx1="http://schemas.microsoft.com/office/drawing/2015/9/8/chartex" xmlns:cx2="http://schemas.microsoft.com/office/drawing/2015/10/21/chartex" xmlns:cx3="http://schemas.microsoft.com/office/drawing/2016/5/9/chartex" xmlns:cx4="http://schemas.microsoft.com/office/drawing/2016/5/10/chartex" xmlns:cx5="http://schemas.microsoft.com/office/drawing/2016/5/11/chartex" xmlns:cx6="http://schemas.microsoft.com/office/drawing/2016/5/12/chartex" xmlns:cx7="http://schemas.microsoft.com/office/drawing/2016/5/13/chartex" xmlns:cx8="http://schemas.microsoft.com/office/drawing/2016/5/14/chartex" xmlns:mc="http://schemas.openxmlformats.org/markup-compatibility/2006" xmlns:aink="http://schemas.microsoft.com/office/drawing/2016/ink" xmlns:am3d="http://schemas.microsoft.com/office/drawing/2017/model3d" xmlns:o="urn:schemas-microsoft-com:office:office" xmlns:oel="http://schemas.microsoft.com/office/2019/extlst" xmlns:r="http://schemas.openxmlformats.org/officeDocument/2006/relationships" xmlns:m="http://schemas.openxmlformats.org/officeDocument/2006/math" xmlns:v="urn:schemas-microsoft-com:vml" xmlns:wp14="http://schemas.microsoft.com/office/word/2010/wordprocessingDrawing" xmlns:wp="http://schemas.openxmlformats.org/drawingml/2006/wordprocessingDrawing" xmlns:w10="urn:schemas-microsoft-com:office:word" xmlns:w="http://schemas.openxmlformats.org/wordprocessingml/2006/main" xmlns:w14="http://schemas.microsoft.com/office/word/2010/wordml" xmlns:w15="http://schemas.microsoft.com/office/word/2012/wordml" xmlns:w16cex="http://schemas.microsoft.com/office/word/2018/wordml/cex" xmlns:w16cid="http://schemas.microsoft.com/office/word/2016/wordml/cid" xmlns:w16="http://schemas.microsoft.com/office/word/2018/wordml" xmlns:w16du="http://schemas.microsoft.com/office/word/2023/wordml/word16du" xmlns:w16sdtdh="http://schemas.microsoft.com/office/word/2020/wordml/sdtdatahash" xmlns:w16se="http://schemas.microsoft.com/office/word/2015/wordml/symex" xmlns:wpg="http://schemas.microsoft.com/office/word/2010/wordprocessingGroup" xmlns:wpi="http://schemas.microsoft.com/office/word/2010/wordprocessingInk" xmlns:wne="http://schemas.microsoft.com/office/word/2006/wordml" xmlns:wps="http://schemas.microsoft.com/office/word/2010/wordprocessingShape" mc:Ignorable="w14 w15 w16se w16cid w16 w16cex w16sdtdh w16du wp14">
+<w:ftr xmlns:wpc="http://schemas.microsoft.com/office/word/2010/wordprocessingCanvas" xmlns:cx="http://schemas.microsoft.com/office/drawing/2014/chartex" xmlns:cx1="http://schemas.microsoft.com/office/drawing/2015/9/8/chartex" xmlns:cx2="http://schemas.microsoft.com/office/drawing/2015/10/21/chartex" xmlns:cx3="http://schemas.microsoft.com/office/drawing/2016/5/9/chartex" xmlns:cx4="http://schemas.microsoft.com/office/drawing/2016/5/10/chartex" xmlns:cx5="http://schemas.microsoft.com/office/drawing/2016/5/11/chartex" xmlns:cx6="http://schemas.microsoft.com/office/drawing/2016/5/12/chartex" xmlns:cx7="http://schemas.microsoft.com/office/drawing/2016/5/13/chartex" xmlns:cx8="http://schemas.microsoft.com/office/drawing/2016/5/14/chartex" xmlns:mc="http://schemas.openxmlformats.org/markup-compatibility/2006" xmlns:aink="http://schemas.microsoft.com/office/drawing/2016/ink" xmlns:am3d="http://schemas.microsoft.com/office/drawing/2017/model3d" xmlns:o="urn:schemas-microsoft-com:office:office" xmlns:r="http://schemas.openxmlformats.org/officeDocument/2006/relationships" xmlns:m="http://schemas.openxmlformats.org/officeDocument/2006/math" xmlns:v="urn:schemas-microsoft-com:vml" xmlns:wp14="http://schemas.microsoft.com/office/word/2010/wordprocessingDrawing" xmlns:wp="http://schemas.openxmlformats.org/drawingml/2006/wordprocessingDrawing" xmlns:w10="urn:schemas-microsoft-com:office:word" xmlns:w="http://schemas.openxmlformats.org/wordprocessingml/2006/main" xmlns:w14="http://schemas.microsoft.com/office/word/2010/wordml" xmlns:w15="http://schemas.microsoft.com/office/word/2012/wordml" xmlns:w16cex="http://schemas.microsoft.com/office/word/2018/wordml/cex" xmlns:w16cid="http://schemas.microsoft.com/office/word/2016/wordml/cid" xmlns:w16="http://schemas.microsoft.com/office/word/2018/wordml" xmlns:w16sdtdh="http://schemas.microsoft.com/office/word/2020/wordml/sdtdatahash" xmlns:w16se="http://schemas.microsoft.com/office/word/2015/wordml/symex" xmlns:wpg="http://schemas.microsoft.com/office/word/2010/wordprocessingGroup" xmlns:wpi="http://schemas.microsoft.com/office/word/2010/wordprocessingInk" xmlns:wne="http://schemas.microsoft.com/office/word/2006/wordml" xmlns:wps="http://schemas.microsoft.com/office/word/2010/wordprocessingShape" mc:Ignorable="w14 w15 w16se w16cid w16 w16cex w16sdtdh wp14">
   <w:p>
     <w:pPr>
-      <w:pStyle w:val="Footer"/>
+      <w:pStyle w:val="Podnoje"/>
       <w:jc w:val="right"/>
     </w:pPr>
     <w:r>
       <w:rPr>
-        <w:rStyle w:val="PageNumber"/>
+        <w:rStyle w:val="Brojstranice"/>
       </w:rPr>
       <w:fldChar w:fldCharType="begin"/>
     </w:r>
     <w:r>
       <w:rPr>
-        <w:rStyle w:val="PageNumber"/>
+        <w:rStyle w:val="Brojstranice"/>
       </w:rPr>
       <w:instrText xml:space="preserve"> PAGE </w:instrText>
     </w:r>
     <w:r>
       <w:rPr>
-        <w:rStyle w:val="PageNumber"/>
+        <w:rStyle w:val="Brojstranice"/>
       </w:rPr>
       <w:fldChar w:fldCharType="separate"/>
     </w:r>
     <w:r>
       <w:rPr>
-        <w:rStyle w:val="PageNumber"/>
+        <w:rStyle w:val="Brojstranice"/>
         <w:noProof/>
       </w:rPr>
       <w:t>1</w:t>
     </w:r>
     <w:r>
       <w:rPr>
-        <w:rStyle w:val="PageNumber"/>
+        <w:rStyle w:val="Brojstranice"/>
       </w:rPr>
       <w:fldChar w:fldCharType="end"/>
     </w:r>
@@ -3052,7 +2826,7 @@
 </file>
 
 <file path=word/footnotes.xml><?xml version="1.0" encoding="utf-8"?>
-<w:footnotes xmlns:wpc="http://schemas.microsoft.com/office/word/2010/wordprocessingCanvas" xmlns:cx="http://schemas.microsoft.com/office/drawing/2014/chartex" xmlns:cx1="http://schemas.microsoft.com/office/drawing/2015/9/8/chartex" xmlns:cx2="http://schemas.microsoft.com/office/drawing/2015/10/21/chartex" xmlns:cx3="http://schemas.microsoft.com/office/drawing/2016/5/9/chartex" xmlns:cx4="http://schemas.microsoft.com/office/drawing/2016/5/10/chartex" xmlns:cx5="http://schemas.microsoft.com/office/drawing/2016/5/11/chartex" xmlns:cx6="http://schemas.microsoft.com/office/drawing/2016/5/12/chartex" xmlns:cx7="http://schemas.microsoft.com/office/drawing/2016/5/13/chartex" xmlns:cx8="http://schemas.microsoft.com/office/drawing/2016/5/14/chartex" xmlns:mc="http://schemas.openxmlformats.org/markup-compatibility/2006" xmlns:aink="http://schemas.microsoft.com/office/drawing/2016/ink" xmlns:am3d="http://schemas.microsoft.com/office/drawing/2017/model3d" xmlns:o="urn:schemas-microsoft-com:office:office" xmlns:oel="http://schemas.microsoft.com/office/2019/extlst" xmlns:r="http://schemas.openxmlformats.org/officeDocument/2006/relationships" xmlns:m="http://schemas.openxmlformats.org/officeDocument/2006/math" xmlns:v="urn:schemas-microsoft-com:vml" xmlns:wp14="http://schemas.microsoft.com/office/word/2010/wordprocessingDrawing" xmlns:wp="http://schemas.openxmlformats.org/drawingml/2006/wordprocessingDrawing" xmlns:w10="urn:schemas-microsoft-com:office:word" xmlns:w="http://schemas.openxmlformats.org/wordprocessingml/2006/main" xmlns:w14="http://schemas.microsoft.com/office/word/2010/wordml" xmlns:w15="http://schemas.microsoft.com/office/word/2012/wordml" xmlns:w16cex="http://schemas.microsoft.com/office/word/2018/wordml/cex" xmlns:w16cid="http://schemas.microsoft.com/office/word/2016/wordml/cid" xmlns:w16="http://schemas.microsoft.com/office/word/2018/wordml" xmlns:w16du="http://schemas.microsoft.com/office/word/2023/wordml/word16du" xmlns:w16sdtdh="http://schemas.microsoft.com/office/word/2020/wordml/sdtdatahash" xmlns:w16se="http://schemas.microsoft.com/office/word/2015/wordml/symex" xmlns:wpg="http://schemas.microsoft.com/office/word/2010/wordprocessingGroup" xmlns:wpi="http://schemas.microsoft.com/office/word/2010/wordprocessingInk" xmlns:wne="http://schemas.microsoft.com/office/word/2006/wordml" xmlns:wps="http://schemas.microsoft.com/office/word/2010/wordprocessingShape" mc:Ignorable="w14 w15 w16se w16cid w16 w16cex w16sdtdh w16du wp14">
+<w:footnotes xmlns:wpc="http://schemas.microsoft.com/office/word/2010/wordprocessingCanvas" xmlns:cx="http://schemas.microsoft.com/office/drawing/2014/chartex" xmlns:cx1="http://schemas.microsoft.com/office/drawing/2015/9/8/chartex" xmlns:cx2="http://schemas.microsoft.com/office/drawing/2015/10/21/chartex" xmlns:cx3="http://schemas.microsoft.com/office/drawing/2016/5/9/chartex" xmlns:cx4="http://schemas.microsoft.com/office/drawing/2016/5/10/chartex" xmlns:cx5="http://schemas.microsoft.com/office/drawing/2016/5/11/chartex" xmlns:cx6="http://schemas.microsoft.com/office/drawing/2016/5/12/chartex" xmlns:cx7="http://schemas.microsoft.com/office/drawing/2016/5/13/chartex" xmlns:cx8="http://schemas.microsoft.com/office/drawing/2016/5/14/chartex" xmlns:mc="http://schemas.openxmlformats.org/markup-compatibility/2006" xmlns:aink="http://schemas.microsoft.com/office/drawing/2016/ink" xmlns:am3d="http://schemas.microsoft.com/office/drawing/2017/model3d" xmlns:o="urn:schemas-microsoft-com:office:office" xmlns:r="http://schemas.openxmlformats.org/officeDocument/2006/relationships" xmlns:m="http://schemas.openxmlformats.org/officeDocument/2006/math" xmlns:v="urn:schemas-microsoft-com:vml" xmlns:wp14="http://schemas.microsoft.com/office/word/2010/wordprocessingDrawing" xmlns:wp="http://schemas.openxmlformats.org/drawingml/2006/wordprocessingDrawing" xmlns:w10="urn:schemas-microsoft-com:office:word" xmlns:w="http://schemas.openxmlformats.org/wordprocessingml/2006/main" xmlns:w14="http://schemas.microsoft.com/office/word/2010/wordml" xmlns:w15="http://schemas.microsoft.com/office/word/2012/wordml" xmlns:w16cex="http://schemas.microsoft.com/office/word/2018/wordml/cex" xmlns:w16cid="http://schemas.microsoft.com/office/word/2016/wordml/cid" xmlns:w16="http://schemas.microsoft.com/office/word/2018/wordml" xmlns:w16sdtdh="http://schemas.microsoft.com/office/word/2020/wordml/sdtdatahash" xmlns:w16se="http://schemas.microsoft.com/office/word/2015/wordml/symex" xmlns:wpg="http://schemas.microsoft.com/office/word/2010/wordprocessingGroup" xmlns:wpi="http://schemas.microsoft.com/office/word/2010/wordprocessingInk" xmlns:wne="http://schemas.microsoft.com/office/word/2006/wordml" xmlns:wps="http://schemas.microsoft.com/office/word/2010/wordprocessingShape" mc:Ignorable="w14 w15 w16se w16cid w16 w16cex w16sdtdh wp14">
   <w:footnote w:type="separator" w:id="-1">
     <w:p>
       <w:r>
@@ -3078,10 +2852,10 @@
 </file>
 
 <file path=word/header1.xml><?xml version="1.0" encoding="utf-8"?>
-<w:hdr xmlns:wpc="http://schemas.microsoft.com/office/word/2010/wordprocessingCanvas" xmlns:cx="http://schemas.microsoft.com/office/drawing/2014/chartex" xmlns:cx1="http://schemas.microsoft.com/office/drawing/2015/9/8/chartex" xmlns:cx2="http://schemas.microsoft.com/office/drawing/2015/10/21/chartex" xmlns:cx3="http://schemas.microsoft.com/office/drawing/2016/5/9/chartex" xmlns:cx4="http://schemas.microsoft.com/office/drawing/2016/5/10/chartex" xmlns:cx5="http://schemas.microsoft.com/office/drawing/2016/5/11/chartex" xmlns:cx6="http://schemas.microsoft.com/office/drawing/2016/5/12/chartex" xmlns:cx7="http://schemas.microsoft.com/office/drawing/2016/5/13/chartex" xmlns:cx8="http://schemas.microsoft.com/office/drawing/2016/5/14/chartex" xmlns:mc="http://schemas.openxmlformats.org/markup-compatibility/2006" xmlns:aink="http://schemas.microsoft.com/office/drawing/2016/ink" xmlns:am3d="http://schemas.microsoft.com/office/drawing/2017/model3d" xmlns:o="urn:schemas-microsoft-com:office:office" xmlns:oel="http://schemas.microsoft.com/office/2019/extlst" xmlns:r="http://schemas.openxmlformats.org/officeDocument/2006/relationships" xmlns:m="http://schemas.openxmlformats.org/officeDocument/2006/math" xmlns:v="urn:schemas-microsoft-com:vml" xmlns:wp14="http://schemas.microsoft.com/office/word/2010/wordprocessingDrawing" xmlns:wp="http://schemas.openxmlformats.org/drawingml/2006/wordprocessingDrawing" xmlns:w10="urn:schemas-microsoft-com:office:word" xmlns:w="http://schemas.openxmlformats.org/wordprocessingml/2006/main" xmlns:w14="http://schemas.microsoft.com/office/word/2010/wordml" xmlns:w15="http://schemas.microsoft.com/office/word/2012/wordml" xmlns:w16cex="http://schemas.microsoft.com/office/word/2018/wordml/cex" xmlns:w16cid="http://schemas.microsoft.com/office/word/2016/wordml/cid" xmlns:w16="http://schemas.microsoft.com/office/word/2018/wordml" xmlns:w16du="http://schemas.microsoft.com/office/word/2023/wordml/word16du" xmlns:w16sdtdh="http://schemas.microsoft.com/office/word/2020/wordml/sdtdatahash" xmlns:w16se="http://schemas.microsoft.com/office/word/2015/wordml/symex" xmlns:wpg="http://schemas.microsoft.com/office/word/2010/wordprocessingGroup" xmlns:wpi="http://schemas.microsoft.com/office/word/2010/wordprocessingInk" xmlns:wne="http://schemas.microsoft.com/office/word/2006/wordml" xmlns:wps="http://schemas.microsoft.com/office/word/2010/wordprocessingShape" mc:Ignorable="w14 w15 w16se w16cid w16 w16cex w16sdtdh w16du wp14">
+<w:hdr xmlns:wpc="http://schemas.microsoft.com/office/word/2010/wordprocessingCanvas" xmlns:cx="http://schemas.microsoft.com/office/drawing/2014/chartex" xmlns:cx1="http://schemas.microsoft.com/office/drawing/2015/9/8/chartex" xmlns:cx2="http://schemas.microsoft.com/office/drawing/2015/10/21/chartex" xmlns:cx3="http://schemas.microsoft.com/office/drawing/2016/5/9/chartex" xmlns:cx4="http://schemas.microsoft.com/office/drawing/2016/5/10/chartex" xmlns:cx5="http://schemas.microsoft.com/office/drawing/2016/5/11/chartex" xmlns:cx6="http://schemas.microsoft.com/office/drawing/2016/5/12/chartex" xmlns:cx7="http://schemas.microsoft.com/office/drawing/2016/5/13/chartex" xmlns:cx8="http://schemas.microsoft.com/office/drawing/2016/5/14/chartex" xmlns:mc="http://schemas.openxmlformats.org/markup-compatibility/2006" xmlns:aink="http://schemas.microsoft.com/office/drawing/2016/ink" xmlns:am3d="http://schemas.microsoft.com/office/drawing/2017/model3d" xmlns:o="urn:schemas-microsoft-com:office:office" xmlns:r="http://schemas.openxmlformats.org/officeDocument/2006/relationships" xmlns:m="http://schemas.openxmlformats.org/officeDocument/2006/math" xmlns:v="urn:schemas-microsoft-com:vml" xmlns:wp14="http://schemas.microsoft.com/office/word/2010/wordprocessingDrawing" xmlns:wp="http://schemas.openxmlformats.org/drawingml/2006/wordprocessingDrawing" xmlns:w10="urn:schemas-microsoft-com:office:word" xmlns:w="http://schemas.openxmlformats.org/wordprocessingml/2006/main" xmlns:w14="http://schemas.microsoft.com/office/word/2010/wordml" xmlns:w15="http://schemas.microsoft.com/office/word/2012/wordml" xmlns:w16cex="http://schemas.microsoft.com/office/word/2018/wordml/cex" xmlns:w16cid="http://schemas.microsoft.com/office/word/2016/wordml/cid" xmlns:w16="http://schemas.microsoft.com/office/word/2018/wordml" xmlns:w16sdtdh="http://schemas.microsoft.com/office/word/2020/wordml/sdtdatahash" xmlns:w16se="http://schemas.microsoft.com/office/word/2015/wordml/symex" xmlns:wpg="http://schemas.microsoft.com/office/word/2010/wordprocessingGroup" xmlns:wpi="http://schemas.microsoft.com/office/word/2010/wordprocessingInk" xmlns:wne="http://schemas.microsoft.com/office/word/2006/wordml" xmlns:wps="http://schemas.microsoft.com/office/word/2010/wordprocessingShape" mc:Ignorable="w14 w15 w16se w16cid w16 w16cex w16sdtdh wp14">
   <w:p>
     <w:pPr>
-      <w:pStyle w:val="Header"/>
+      <w:pStyle w:val="Zaglavlje"/>
       <w:pBdr>
         <w:bottom w:val="none" w:sz="0" w:space="0" w:color="auto"/>
       </w:pBdr>
@@ -3091,10 +2865,10 @@
 </file>
 
 <file path=word/header2.xml><?xml version="1.0" encoding="utf-8"?>
-<w:hdr xmlns:wpc="http://schemas.microsoft.com/office/word/2010/wordprocessingCanvas" xmlns:cx="http://schemas.microsoft.com/office/drawing/2014/chartex" xmlns:cx1="http://schemas.microsoft.com/office/drawing/2015/9/8/chartex" xmlns:cx2="http://schemas.microsoft.com/office/drawing/2015/10/21/chartex" xmlns:cx3="http://schemas.microsoft.com/office/drawing/2016/5/9/chartex" xmlns:cx4="http://schemas.microsoft.com/office/drawing/2016/5/10/chartex" xmlns:cx5="http://schemas.microsoft.com/office/drawing/2016/5/11/chartex" xmlns:cx6="http://schemas.microsoft.com/office/drawing/2016/5/12/chartex" xmlns:cx7="http://schemas.microsoft.com/office/drawing/2016/5/13/chartex" xmlns:cx8="http://schemas.microsoft.com/office/drawing/2016/5/14/chartex" xmlns:mc="http://schemas.openxmlformats.org/markup-compatibility/2006" xmlns:aink="http://schemas.microsoft.com/office/drawing/2016/ink" xmlns:am3d="http://schemas.microsoft.com/office/drawing/2017/model3d" xmlns:o="urn:schemas-microsoft-com:office:office" xmlns:oel="http://schemas.microsoft.com/office/2019/extlst" xmlns:r="http://schemas.openxmlformats.org/officeDocument/2006/relationships" xmlns:m="http://schemas.openxmlformats.org/officeDocument/2006/math" xmlns:v="urn:schemas-microsoft-com:vml" xmlns:wp14="http://schemas.microsoft.com/office/word/2010/wordprocessingDrawing" xmlns:wp="http://schemas.openxmlformats.org/drawingml/2006/wordprocessingDrawing" xmlns:w10="urn:schemas-microsoft-com:office:word" xmlns:w="http://schemas.openxmlformats.org/wordprocessingml/2006/main" xmlns:w14="http://schemas.microsoft.com/office/word/2010/wordml" xmlns:w15="http://schemas.microsoft.com/office/word/2012/wordml" xmlns:w16cex="http://schemas.microsoft.com/office/word/2018/wordml/cex" xmlns:w16cid="http://schemas.microsoft.com/office/word/2016/wordml/cid" xmlns:w16="http://schemas.microsoft.com/office/word/2018/wordml" xmlns:w16du="http://schemas.microsoft.com/office/word/2023/wordml/word16du" xmlns:w16sdtdh="http://schemas.microsoft.com/office/word/2020/wordml/sdtdatahash" xmlns:w16se="http://schemas.microsoft.com/office/word/2015/wordml/symex" xmlns:wpg="http://schemas.microsoft.com/office/word/2010/wordprocessingGroup" xmlns:wpi="http://schemas.microsoft.com/office/word/2010/wordprocessingInk" xmlns:wne="http://schemas.microsoft.com/office/word/2006/wordml" xmlns:wps="http://schemas.microsoft.com/office/word/2010/wordprocessingShape" mc:Ignorable="w14 w15 w16se w16cid w16 w16cex w16sdtdh w16du wp14">
+<w:hdr xmlns:wpc="http://schemas.microsoft.com/office/word/2010/wordprocessingCanvas" xmlns:cx="http://schemas.microsoft.com/office/drawing/2014/chartex" xmlns:cx1="http://schemas.microsoft.com/office/drawing/2015/9/8/chartex" xmlns:cx2="http://schemas.microsoft.com/office/drawing/2015/10/21/chartex" xmlns:cx3="http://schemas.microsoft.com/office/drawing/2016/5/9/chartex" xmlns:cx4="http://schemas.microsoft.com/office/drawing/2016/5/10/chartex" xmlns:cx5="http://schemas.microsoft.com/office/drawing/2016/5/11/chartex" xmlns:cx6="http://schemas.microsoft.com/office/drawing/2016/5/12/chartex" xmlns:cx7="http://schemas.microsoft.com/office/drawing/2016/5/13/chartex" xmlns:cx8="http://schemas.microsoft.com/office/drawing/2016/5/14/chartex" xmlns:mc="http://schemas.openxmlformats.org/markup-compatibility/2006" xmlns:aink="http://schemas.microsoft.com/office/drawing/2016/ink" xmlns:am3d="http://schemas.microsoft.com/office/drawing/2017/model3d" xmlns:o="urn:schemas-microsoft-com:office:office" xmlns:r="http://schemas.openxmlformats.org/officeDocument/2006/relationships" xmlns:m="http://schemas.openxmlformats.org/officeDocument/2006/math" xmlns:v="urn:schemas-microsoft-com:vml" xmlns:wp14="http://schemas.microsoft.com/office/word/2010/wordprocessingDrawing" xmlns:wp="http://schemas.openxmlformats.org/drawingml/2006/wordprocessingDrawing" xmlns:w10="urn:schemas-microsoft-com:office:word" xmlns:w="http://schemas.openxmlformats.org/wordprocessingml/2006/main" xmlns:w14="http://schemas.microsoft.com/office/word/2010/wordml" xmlns:w15="http://schemas.microsoft.com/office/word/2012/wordml" xmlns:w16cex="http://schemas.microsoft.com/office/word/2018/wordml/cex" xmlns:w16cid="http://schemas.microsoft.com/office/word/2016/wordml/cid" xmlns:w16="http://schemas.microsoft.com/office/word/2018/wordml" xmlns:w16sdtdh="http://schemas.microsoft.com/office/word/2020/wordml/sdtdatahash" xmlns:w16se="http://schemas.microsoft.com/office/word/2015/wordml/symex" xmlns:wpg="http://schemas.microsoft.com/office/word/2010/wordprocessingGroup" xmlns:wpi="http://schemas.microsoft.com/office/word/2010/wordprocessingInk" xmlns:wne="http://schemas.microsoft.com/office/word/2006/wordml" xmlns:wps="http://schemas.microsoft.com/office/word/2010/wordprocessingShape" mc:Ignorable="w14 w15 w16se w16cid w16 w16cex w16sdtdh wp14">
   <w:p>
     <w:pPr>
-      <w:pStyle w:val="Header"/>
+      <w:pStyle w:val="Zaglavlje"/>
       <w:pBdr>
         <w:bottom w:val="none" w:sz="0" w:space="0" w:color="auto"/>
       </w:pBdr>
@@ -3104,7 +2878,7 @@
 </file>
 
 <file path=word/numbering.xml><?xml version="1.0" encoding="utf-8"?>
-<w:numbering xmlns:wpc="http://schemas.microsoft.com/office/word/2010/wordprocessingCanvas" xmlns:cx="http://schemas.microsoft.com/office/drawing/2014/chartex" xmlns:cx1="http://schemas.microsoft.com/office/drawing/2015/9/8/chartex" xmlns:cx2="http://schemas.microsoft.com/office/drawing/2015/10/21/chartex" xmlns:cx3="http://schemas.microsoft.com/office/drawing/2016/5/9/chartex" xmlns:cx4="http://schemas.microsoft.com/office/drawing/2016/5/10/chartex" xmlns:cx5="http://schemas.microsoft.com/office/drawing/2016/5/11/chartex" xmlns:cx6="http://schemas.microsoft.com/office/drawing/2016/5/12/chartex" xmlns:cx7="http://schemas.microsoft.com/office/drawing/2016/5/13/chartex" xmlns:cx8="http://schemas.microsoft.com/office/drawing/2016/5/14/chartex" xmlns:mc="http://schemas.openxmlformats.org/markup-compatibility/2006" xmlns:aink="http://schemas.microsoft.com/office/drawing/2016/ink" xmlns:am3d="http://schemas.microsoft.com/office/drawing/2017/model3d" xmlns:o="urn:schemas-microsoft-com:office:office" xmlns:oel="http://schemas.microsoft.com/office/2019/extlst" xmlns:r="http://schemas.openxmlformats.org/officeDocument/2006/relationships" xmlns:m="http://schemas.openxmlformats.org/officeDocument/2006/math" xmlns:v="urn:schemas-microsoft-com:vml" xmlns:wp14="http://schemas.microsoft.com/office/word/2010/wordprocessingDrawing" xmlns:wp="http://schemas.openxmlformats.org/drawingml/2006/wordprocessingDrawing" xmlns:w10="urn:schemas-microsoft-com:office:word" xmlns:w="http://schemas.openxmlformats.org/wordprocessingml/2006/main" xmlns:w14="http://schemas.microsoft.com/office/word/2010/wordml" xmlns:w15="http://schemas.microsoft.com/office/word/2012/wordml" xmlns:w16cex="http://schemas.microsoft.com/office/word/2018/wordml/cex" xmlns:w16cid="http://schemas.microsoft.com/office/word/2016/wordml/cid" xmlns:w16="http://schemas.microsoft.com/office/word/2018/wordml" xmlns:w16du="http://schemas.microsoft.com/office/word/2023/wordml/word16du" xmlns:w16sdtdh="http://schemas.microsoft.com/office/word/2020/wordml/sdtdatahash" xmlns:w16se="http://schemas.microsoft.com/office/word/2015/wordml/symex" xmlns:wpg="http://schemas.microsoft.com/office/word/2010/wordprocessingGroup" xmlns:wpi="http://schemas.microsoft.com/office/word/2010/wordprocessingInk" xmlns:wne="http://schemas.microsoft.com/office/word/2006/wordml" xmlns:wps="http://schemas.microsoft.com/office/word/2010/wordprocessingShape" mc:Ignorable="w14 w15 w16se w16cid w16 w16cex w16sdtdh w16du wp14">
+<w:numbering xmlns:wpc="http://schemas.microsoft.com/office/word/2010/wordprocessingCanvas" xmlns:cx="http://schemas.microsoft.com/office/drawing/2014/chartex" xmlns:cx1="http://schemas.microsoft.com/office/drawing/2015/9/8/chartex" xmlns:cx2="http://schemas.microsoft.com/office/drawing/2015/10/21/chartex" xmlns:cx3="http://schemas.microsoft.com/office/drawing/2016/5/9/chartex" xmlns:cx4="http://schemas.microsoft.com/office/drawing/2016/5/10/chartex" xmlns:cx5="http://schemas.microsoft.com/office/drawing/2016/5/11/chartex" xmlns:cx6="http://schemas.microsoft.com/office/drawing/2016/5/12/chartex" xmlns:cx7="http://schemas.microsoft.com/office/drawing/2016/5/13/chartex" xmlns:cx8="http://schemas.microsoft.com/office/drawing/2016/5/14/chartex" xmlns:mc="http://schemas.openxmlformats.org/markup-compatibility/2006" xmlns:aink="http://schemas.microsoft.com/office/drawing/2016/ink" xmlns:am3d="http://schemas.microsoft.com/office/drawing/2017/model3d" xmlns:o="urn:schemas-microsoft-com:office:office" xmlns:r="http://schemas.openxmlformats.org/officeDocument/2006/relationships" xmlns:m="http://schemas.openxmlformats.org/officeDocument/2006/math" xmlns:v="urn:schemas-microsoft-com:vml" xmlns:wp14="http://schemas.microsoft.com/office/word/2010/wordprocessingDrawing" xmlns:wp="http://schemas.openxmlformats.org/drawingml/2006/wordprocessingDrawing" xmlns:w10="urn:schemas-microsoft-com:office:word" xmlns:w="http://schemas.openxmlformats.org/wordprocessingml/2006/main" xmlns:w14="http://schemas.microsoft.com/office/word/2010/wordml" xmlns:w15="http://schemas.microsoft.com/office/word/2012/wordml" xmlns:w16cex="http://schemas.microsoft.com/office/word/2018/wordml/cex" xmlns:w16cid="http://schemas.microsoft.com/office/word/2016/wordml/cid" xmlns:w16="http://schemas.microsoft.com/office/word/2018/wordml" xmlns:w16sdtdh="http://schemas.microsoft.com/office/word/2020/wordml/sdtdatahash" xmlns:w16se="http://schemas.microsoft.com/office/word/2015/wordml/symex" xmlns:wpg="http://schemas.microsoft.com/office/word/2010/wordprocessingGroup" xmlns:wpi="http://schemas.microsoft.com/office/word/2010/wordprocessingInk" xmlns:wne="http://schemas.microsoft.com/office/word/2006/wordml" xmlns:wps="http://schemas.microsoft.com/office/word/2010/wordprocessingShape" mc:Ignorable="w14 w15 w16se w16cid w16 w16cex w16sdtdh wp14">
   <w:abstractNum w:abstractNumId="0" w15:restartNumberingAfterBreak="0">
     <w:nsid w:val="FFFFFF80"/>
     <w:multiLevelType w:val="singleLevel"/>
@@ -3132,7 +2906,7 @@
     <w:lvl w:ilvl="0">
       <w:start w:val="1"/>
       <w:numFmt w:val="decimal"/>
-      <w:pStyle w:val="Heading1"/>
+      <w:pStyle w:val="Naslov1"/>
       <w:isLgl/>
       <w:lvlText w:val="%1."/>
       <w:lvlJc w:val="left"/>
@@ -3149,7 +2923,7 @@
     <w:lvl w:ilvl="1">
       <w:start w:val="1"/>
       <w:numFmt w:val="decimal"/>
-      <w:pStyle w:val="Heading2"/>
+      <w:pStyle w:val="Naslov2"/>
       <w:isLgl/>
       <w:lvlText w:val="%1.%2."/>
       <w:lvlJc w:val="left"/>
@@ -3166,7 +2940,7 @@
     <w:lvl w:ilvl="2">
       <w:start w:val="1"/>
       <w:numFmt w:val="decimal"/>
-      <w:pStyle w:val="Heading3"/>
+      <w:pStyle w:val="Naslov3"/>
       <w:isLgl/>
       <w:lvlText w:val="%1.%2.%3."/>
       <w:lvlJc w:val="left"/>
@@ -3183,7 +2957,7 @@
     <w:lvl w:ilvl="3">
       <w:start w:val="1"/>
       <w:numFmt w:val="decimal"/>
-      <w:pStyle w:val="Heading4"/>
+      <w:pStyle w:val="Naslov4"/>
       <w:lvlText w:val="%1.%2.%3.%4"/>
       <w:lvlJc w:val="left"/>
       <w:pPr>
@@ -3199,7 +2973,7 @@
     <w:lvl w:ilvl="4">
       <w:start w:val="1"/>
       <w:numFmt w:val="decimal"/>
-      <w:pStyle w:val="Heading5"/>
+      <w:pStyle w:val="Naslov5"/>
       <w:lvlText w:val="%1.%2.%3.%4.%5"/>
       <w:lvlJc w:val="left"/>
       <w:pPr>
@@ -3215,7 +2989,7 @@
     <w:lvl w:ilvl="5">
       <w:start w:val="1"/>
       <w:numFmt w:val="decimal"/>
-      <w:pStyle w:val="Heading6"/>
+      <w:pStyle w:val="Naslov6"/>
       <w:lvlText w:val="%1.%2.%3.%4.%5.%6"/>
       <w:lvlJc w:val="left"/>
       <w:pPr>
@@ -3231,7 +3005,7 @@
     <w:lvl w:ilvl="6">
       <w:start w:val="1"/>
       <w:numFmt w:val="decimal"/>
-      <w:pStyle w:val="Heading7"/>
+      <w:pStyle w:val="Naslov7"/>
       <w:lvlText w:val="%1.%2.%3.%4.%5.%6.%7"/>
       <w:lvlJc w:val="left"/>
       <w:pPr>
@@ -3247,7 +3021,7 @@
     <w:lvl w:ilvl="7">
       <w:start w:val="1"/>
       <w:numFmt w:val="decimal"/>
-      <w:pStyle w:val="Heading8"/>
+      <w:pStyle w:val="Naslov8"/>
       <w:lvlText w:val="%1.%2.%3.%4.%5.%6.%7.%8"/>
       <w:lvlJc w:val="left"/>
       <w:pPr>
@@ -3263,7 +3037,7 @@
     <w:lvl w:ilvl="8">
       <w:start w:val="1"/>
       <w:numFmt w:val="decimal"/>
-      <w:pStyle w:val="Heading9"/>
+      <w:pStyle w:val="Naslov9"/>
       <w:lvlText w:val="%1.%2.%3.%4.%5.%6.%7.%8.%9"/>
       <w:lvlJc w:val="left"/>
       <w:pPr>
@@ -3653,6 +3427,119 @@
     </w:lvl>
   </w:abstractNum>
   <w:abstractNum w:abstractNumId="5" w15:restartNumberingAfterBreak="0">
+    <w:nsid w:val="43002086"/>
+    <w:multiLevelType w:val="hybridMultilevel"/>
+    <w:tmpl w:val="B498A23A"/>
+    <w:lvl w:ilvl="0" w:tplc="041A0001">
+      <w:start w:val="1"/>
+      <w:numFmt w:val="bullet"/>
+      <w:lvlText w:val=""/>
+      <w:lvlJc w:val="left"/>
+      <w:pPr>
+        <w:ind w:left="720" w:hanging="360"/>
+      </w:pPr>
+      <w:rPr>
+        <w:rFonts w:ascii="Symbol" w:hAnsi="Symbol" w:hint="default"/>
+      </w:rPr>
+    </w:lvl>
+    <w:lvl w:ilvl="1" w:tplc="041A0003" w:tentative="1">
+      <w:start w:val="1"/>
+      <w:numFmt w:val="bullet"/>
+      <w:lvlText w:val="o"/>
+      <w:lvlJc w:val="left"/>
+      <w:pPr>
+        <w:ind w:left="1440" w:hanging="360"/>
+      </w:pPr>
+      <w:rPr>
+        <w:rFonts w:ascii="Courier New" w:hAnsi="Courier New" w:cs="Courier New" w:hint="default"/>
+      </w:rPr>
+    </w:lvl>
+    <w:lvl w:ilvl="2" w:tplc="041A0005" w:tentative="1">
+      <w:start w:val="1"/>
+      <w:numFmt w:val="bullet"/>
+      <w:lvlText w:val=""/>
+      <w:lvlJc w:val="left"/>
+      <w:pPr>
+        <w:ind w:left="2160" w:hanging="360"/>
+      </w:pPr>
+      <w:rPr>
+        <w:rFonts w:ascii="Wingdings" w:hAnsi="Wingdings" w:hint="default"/>
+      </w:rPr>
+    </w:lvl>
+    <w:lvl w:ilvl="3" w:tplc="041A0001" w:tentative="1">
+      <w:start w:val="1"/>
+      <w:numFmt w:val="bullet"/>
+      <w:lvlText w:val=""/>
+      <w:lvlJc w:val="left"/>
+      <w:pPr>
+        <w:ind w:left="2880" w:hanging="360"/>
+      </w:pPr>
+      <w:rPr>
+        <w:rFonts w:ascii="Symbol" w:hAnsi="Symbol" w:hint="default"/>
+      </w:rPr>
+    </w:lvl>
+    <w:lvl w:ilvl="4" w:tplc="041A0003" w:tentative="1">
+      <w:start w:val="1"/>
+      <w:numFmt w:val="bullet"/>
+      <w:lvlText w:val="o"/>
+      <w:lvlJc w:val="left"/>
+      <w:pPr>
+        <w:ind w:left="3600" w:hanging="360"/>
+      </w:pPr>
+      <w:rPr>
+        <w:rFonts w:ascii="Courier New" w:hAnsi="Courier New" w:cs="Courier New" w:hint="default"/>
+      </w:rPr>
+    </w:lvl>
+    <w:lvl w:ilvl="5" w:tplc="041A0005" w:tentative="1">
+      <w:start w:val="1"/>
+      <w:numFmt w:val="bullet"/>
+      <w:lvlText w:val=""/>
+      <w:lvlJc w:val="left"/>
+      <w:pPr>
+        <w:ind w:left="4320" w:hanging="360"/>
+      </w:pPr>
+      <w:rPr>
+        <w:rFonts w:ascii="Wingdings" w:hAnsi="Wingdings" w:hint="default"/>
+      </w:rPr>
+    </w:lvl>
+    <w:lvl w:ilvl="6" w:tplc="041A0001" w:tentative="1">
+      <w:start w:val="1"/>
+      <w:numFmt w:val="bullet"/>
+      <w:lvlText w:val=""/>
+      <w:lvlJc w:val="left"/>
+      <w:pPr>
+        <w:ind w:left="5040" w:hanging="360"/>
+      </w:pPr>
+      <w:rPr>
+        <w:rFonts w:ascii="Symbol" w:hAnsi="Symbol" w:hint="default"/>
+      </w:rPr>
+    </w:lvl>
+    <w:lvl w:ilvl="7" w:tplc="041A0003" w:tentative="1">
+      <w:start w:val="1"/>
+      <w:numFmt w:val="bullet"/>
+      <w:lvlText w:val="o"/>
+      <w:lvlJc w:val="left"/>
+      <w:pPr>
+        <w:ind w:left="5760" w:hanging="360"/>
+      </w:pPr>
+      <w:rPr>
+        <w:rFonts w:ascii="Courier New" w:hAnsi="Courier New" w:cs="Courier New" w:hint="default"/>
+      </w:rPr>
+    </w:lvl>
+    <w:lvl w:ilvl="8" w:tplc="041A0005" w:tentative="1">
+      <w:start w:val="1"/>
+      <w:numFmt w:val="bullet"/>
+      <w:lvlText w:val=""/>
+      <w:lvlJc w:val="left"/>
+      <w:pPr>
+        <w:ind w:left="6480" w:hanging="360"/>
+      </w:pPr>
+      <w:rPr>
+        <w:rFonts w:ascii="Wingdings" w:hAnsi="Wingdings" w:hint="default"/>
+      </w:rPr>
+    </w:lvl>
+  </w:abstractNum>
+  <w:abstractNum w:abstractNumId="6" w15:restartNumberingAfterBreak="0">
     <w:nsid w:val="442D4280"/>
     <w:multiLevelType w:val="hybridMultilevel"/>
     <w:tmpl w:val="EF3C80DE"/>
@@ -3769,7 +3656,7 @@
       </w:pPr>
     </w:lvl>
   </w:abstractNum>
-  <w:abstractNum w:abstractNumId="6" w15:restartNumberingAfterBreak="0">
+  <w:abstractNum w:abstractNumId="7" w15:restartNumberingAfterBreak="0">
     <w:nsid w:val="52681E8E"/>
     <w:multiLevelType w:val="hybridMultilevel"/>
     <w:tmpl w:val="B8D8CC1C"/>
@@ -3886,7 +3773,7 @@
       </w:pPr>
     </w:lvl>
   </w:abstractNum>
-  <w:abstractNum w:abstractNumId="7" w15:restartNumberingAfterBreak="0">
+  <w:abstractNum w:abstractNumId="8" w15:restartNumberingAfterBreak="0">
     <w:nsid w:val="60C5347C"/>
     <w:multiLevelType w:val="hybridMultilevel"/>
     <w:tmpl w:val="92008578"/>
@@ -3999,7 +3886,7 @@
       </w:rPr>
     </w:lvl>
   </w:abstractNum>
-  <w:abstractNum w:abstractNumId="8" w15:restartNumberingAfterBreak="0">
+  <w:abstractNum w:abstractNumId="9" w15:restartNumberingAfterBreak="0">
     <w:nsid w:val="612C3267"/>
     <w:multiLevelType w:val="hybridMultilevel"/>
     <w:tmpl w:val="8AE63E00"/>
@@ -4116,7 +4003,7 @@
       </w:pPr>
     </w:lvl>
   </w:abstractNum>
-  <w:abstractNum w:abstractNumId="9" w15:restartNumberingAfterBreak="0">
+  <w:abstractNum w:abstractNumId="10" w15:restartNumberingAfterBreak="0">
     <w:nsid w:val="65A82A3D"/>
     <w:multiLevelType w:val="hybridMultilevel"/>
     <w:tmpl w:val="10CA8502"/>
@@ -4258,7 +4145,120 @@
       </w:rPr>
     </w:lvl>
   </w:abstractNum>
-  <w:abstractNum w:abstractNumId="10" w15:restartNumberingAfterBreak="0">
+  <w:abstractNum w:abstractNumId="11" w15:restartNumberingAfterBreak="0">
+    <w:nsid w:val="6B9C0B91"/>
+    <w:multiLevelType w:val="hybridMultilevel"/>
+    <w:tmpl w:val="F7CAC6B8"/>
+    <w:lvl w:ilvl="0" w:tplc="041A0001">
+      <w:start w:val="1"/>
+      <w:numFmt w:val="bullet"/>
+      <w:lvlText w:val=""/>
+      <w:lvlJc w:val="left"/>
+      <w:pPr>
+        <w:ind w:left="720" w:hanging="360"/>
+      </w:pPr>
+      <w:rPr>
+        <w:rFonts w:ascii="Symbol" w:hAnsi="Symbol" w:hint="default"/>
+      </w:rPr>
+    </w:lvl>
+    <w:lvl w:ilvl="1" w:tplc="041A0003" w:tentative="1">
+      <w:start w:val="1"/>
+      <w:numFmt w:val="bullet"/>
+      <w:lvlText w:val="o"/>
+      <w:lvlJc w:val="left"/>
+      <w:pPr>
+        <w:ind w:left="1440" w:hanging="360"/>
+      </w:pPr>
+      <w:rPr>
+        <w:rFonts w:ascii="Courier New" w:hAnsi="Courier New" w:cs="Courier New" w:hint="default"/>
+      </w:rPr>
+    </w:lvl>
+    <w:lvl w:ilvl="2" w:tplc="041A0005" w:tentative="1">
+      <w:start w:val="1"/>
+      <w:numFmt w:val="bullet"/>
+      <w:lvlText w:val=""/>
+      <w:lvlJc w:val="left"/>
+      <w:pPr>
+        <w:ind w:left="2160" w:hanging="360"/>
+      </w:pPr>
+      <w:rPr>
+        <w:rFonts w:ascii="Wingdings" w:hAnsi="Wingdings" w:hint="default"/>
+      </w:rPr>
+    </w:lvl>
+    <w:lvl w:ilvl="3" w:tplc="041A0001" w:tentative="1">
+      <w:start w:val="1"/>
+      <w:numFmt w:val="bullet"/>
+      <w:lvlText w:val=""/>
+      <w:lvlJc w:val="left"/>
+      <w:pPr>
+        <w:ind w:left="2880" w:hanging="360"/>
+      </w:pPr>
+      <w:rPr>
+        <w:rFonts w:ascii="Symbol" w:hAnsi="Symbol" w:hint="default"/>
+      </w:rPr>
+    </w:lvl>
+    <w:lvl w:ilvl="4" w:tplc="041A0003" w:tentative="1">
+      <w:start w:val="1"/>
+      <w:numFmt w:val="bullet"/>
+      <w:lvlText w:val="o"/>
+      <w:lvlJc w:val="left"/>
+      <w:pPr>
+        <w:ind w:left="3600" w:hanging="360"/>
+      </w:pPr>
+      <w:rPr>
+        <w:rFonts w:ascii="Courier New" w:hAnsi="Courier New" w:cs="Courier New" w:hint="default"/>
+      </w:rPr>
+    </w:lvl>
+    <w:lvl w:ilvl="5" w:tplc="041A0005" w:tentative="1">
+      <w:start w:val="1"/>
+      <w:numFmt w:val="bullet"/>
+      <w:lvlText w:val=""/>
+      <w:lvlJc w:val="left"/>
+      <w:pPr>
+        <w:ind w:left="4320" w:hanging="360"/>
+      </w:pPr>
+      <w:rPr>
+        <w:rFonts w:ascii="Wingdings" w:hAnsi="Wingdings" w:hint="default"/>
+      </w:rPr>
+    </w:lvl>
+    <w:lvl w:ilvl="6" w:tplc="041A0001" w:tentative="1">
+      <w:start w:val="1"/>
+      <w:numFmt w:val="bullet"/>
+      <w:lvlText w:val=""/>
+      <w:lvlJc w:val="left"/>
+      <w:pPr>
+        <w:ind w:left="5040" w:hanging="360"/>
+      </w:pPr>
+      <w:rPr>
+        <w:rFonts w:ascii="Symbol" w:hAnsi="Symbol" w:hint="default"/>
+      </w:rPr>
+    </w:lvl>
+    <w:lvl w:ilvl="7" w:tplc="041A0003" w:tentative="1">
+      <w:start w:val="1"/>
+      <w:numFmt w:val="bullet"/>
+      <w:lvlText w:val="o"/>
+      <w:lvlJc w:val="left"/>
+      <w:pPr>
+        <w:ind w:left="5760" w:hanging="360"/>
+      </w:pPr>
+      <w:rPr>
+        <w:rFonts w:ascii="Courier New" w:hAnsi="Courier New" w:cs="Courier New" w:hint="default"/>
+      </w:rPr>
+    </w:lvl>
+    <w:lvl w:ilvl="8" w:tplc="041A0005" w:tentative="1">
+      <w:start w:val="1"/>
+      <w:numFmt w:val="bullet"/>
+      <w:lvlText w:val=""/>
+      <w:lvlJc w:val="left"/>
+      <w:pPr>
+        <w:ind w:left="6480" w:hanging="360"/>
+      </w:pPr>
+      <w:rPr>
+        <w:rFonts w:ascii="Wingdings" w:hAnsi="Wingdings" w:hint="default"/>
+      </w:rPr>
+    </w:lvl>
+  </w:abstractNum>
+  <w:abstractNum w:abstractNumId="12" w15:restartNumberingAfterBreak="0">
     <w:nsid w:val="6FDC10FE"/>
     <w:multiLevelType w:val="hybridMultilevel"/>
     <w:tmpl w:val="4EC2DDB8"/>
@@ -4347,55 +4347,61 @@
       </w:pPr>
     </w:lvl>
   </w:abstractNum>
-  <w:num w:numId="1" w16cid:durableId="1735929370">
+  <w:num w:numId="1">
     <w:abstractNumId w:val="1"/>
   </w:num>
-  <w:num w:numId="2" w16cid:durableId="1657799864">
+  <w:num w:numId="2">
+    <w:abstractNumId w:val="10"/>
+  </w:num>
+  <w:num w:numId="3">
+    <w:abstractNumId w:val="3"/>
+  </w:num>
+  <w:num w:numId="4">
+    <w:abstractNumId w:val="2"/>
+  </w:num>
+  <w:num w:numId="5">
     <w:abstractNumId w:val="9"/>
   </w:num>
-  <w:num w:numId="3" w16cid:durableId="936446364">
-    <w:abstractNumId w:val="3"/>
+  <w:num w:numId="6">
+    <w:abstractNumId w:val="4"/>
   </w:num>
-  <w:num w:numId="4" w16cid:durableId="1448739734">
-    <w:abstractNumId w:val="2"/>
+  <w:num w:numId="7">
+    <w:abstractNumId w:val="6"/>
   </w:num>
-  <w:num w:numId="5" w16cid:durableId="885292398">
+  <w:num w:numId="8">
+    <w:abstractNumId w:val="0"/>
+  </w:num>
+  <w:num w:numId="9">
+    <w:abstractNumId w:val="7"/>
+  </w:num>
+  <w:num w:numId="10">
+    <w:abstractNumId w:val="1"/>
+  </w:num>
+  <w:num w:numId="11">
+    <w:abstractNumId w:val="7"/>
+  </w:num>
+  <w:num w:numId="12">
     <w:abstractNumId w:val="8"/>
   </w:num>
-  <w:num w:numId="6" w16cid:durableId="798188208">
-    <w:abstractNumId w:val="4"/>
+  <w:num w:numId="13">
+    <w:abstractNumId w:val="12"/>
   </w:num>
-  <w:num w:numId="7" w16cid:durableId="904948334">
+  <w:num w:numId="14">
+    <w:abstractNumId w:val="11"/>
+  </w:num>
+  <w:num w:numId="15">
     <w:abstractNumId w:val="5"/>
-  </w:num>
-  <w:num w:numId="8" w16cid:durableId="1014188671">
-    <w:abstractNumId w:val="0"/>
-  </w:num>
-  <w:num w:numId="9" w16cid:durableId="1035346098">
-    <w:abstractNumId w:val="6"/>
-  </w:num>
-  <w:num w:numId="10" w16cid:durableId="282466191">
-    <w:abstractNumId w:val="1"/>
-  </w:num>
-  <w:num w:numId="11" w16cid:durableId="1826313837">
-    <w:abstractNumId w:val="6"/>
-  </w:num>
-  <w:num w:numId="12" w16cid:durableId="1326473756">
-    <w:abstractNumId w:val="7"/>
-  </w:num>
-  <w:num w:numId="13" w16cid:durableId="1838032835">
-    <w:abstractNumId w:val="10"/>
   </w:num>
 </w:numbering>
 </file>
 
 <file path=word/styles.xml><?xml version="1.0" encoding="utf-8"?>
-<w:styles xmlns:mc="http://schemas.openxmlformats.org/markup-compatibility/2006" xmlns:r="http://schemas.openxmlformats.org/officeDocument/2006/relationships" xmlns:w="http://schemas.openxmlformats.org/wordprocessingml/2006/main" xmlns:w14="http://schemas.microsoft.com/office/word/2010/wordml" xmlns:w15="http://schemas.microsoft.com/office/word/2012/wordml" xmlns:w16cex="http://schemas.microsoft.com/office/word/2018/wordml/cex" xmlns:w16cid="http://schemas.microsoft.com/office/word/2016/wordml/cid" xmlns:w16="http://schemas.microsoft.com/office/word/2018/wordml" xmlns:w16du="http://schemas.microsoft.com/office/word/2023/wordml/word16du" xmlns:w16sdtdh="http://schemas.microsoft.com/office/word/2020/wordml/sdtdatahash" xmlns:w16se="http://schemas.microsoft.com/office/word/2015/wordml/symex" mc:Ignorable="w14 w15 w16se w16cid w16 w16cex w16sdtdh w16du">
+<w:styles xmlns:mc="http://schemas.openxmlformats.org/markup-compatibility/2006" xmlns:r="http://schemas.openxmlformats.org/officeDocument/2006/relationships" xmlns:w="http://schemas.openxmlformats.org/wordprocessingml/2006/main" xmlns:w14="http://schemas.microsoft.com/office/word/2010/wordml" xmlns:w15="http://schemas.microsoft.com/office/word/2012/wordml" xmlns:w16cex="http://schemas.microsoft.com/office/word/2018/wordml/cex" xmlns:w16cid="http://schemas.microsoft.com/office/word/2016/wordml/cid" xmlns:w16="http://schemas.microsoft.com/office/word/2018/wordml" xmlns:w16sdtdh="http://schemas.microsoft.com/office/word/2020/wordml/sdtdatahash" xmlns:w16se="http://schemas.microsoft.com/office/word/2015/wordml/symex" mc:Ignorable="w14 w15 w16se w16cid w16 w16cex w16sdtdh">
   <w:docDefaults>
     <w:rPrDefault>
       <w:rPr>
         <w:rFonts w:ascii="Times New Roman" w:eastAsia="Times New Roman" w:hAnsi="Times New Roman" w:cs="Times New Roman"/>
-        <w:lang w:val="en-US" w:eastAsia="en-US" w:bidi="ar-SA"/>
+        <w:lang w:val="hr-HR" w:eastAsia="hr-HR" w:bidi="ar-SA"/>
       </w:rPr>
     </w:rPrDefault>
     <w:pPrDefault/>
@@ -4698,10 +4704,10 @@
     <w:rPr>
       <w:sz w:val="24"/>
       <w:szCs w:val="24"/>
-      <w:lang w:val="hr-HR"/>
+      <w:lang w:eastAsia="en-US"/>
     </w:rPr>
   </w:style>
-  <w:style w:type="paragraph" w:styleId="Heading1">
+  <w:style w:type="paragraph" w:styleId="Naslov1">
     <w:name w:val="heading 1"/>
     <w:basedOn w:val="Normal"/>
     <w:next w:val="Normal"/>
@@ -4724,7 +4730,7 @@
       <w:szCs w:val="32"/>
     </w:rPr>
   </w:style>
-  <w:style w:type="paragraph" w:styleId="Heading2">
+  <w:style w:type="paragraph" w:styleId="Naslov2">
     <w:name w:val="heading 2"/>
     <w:basedOn w:val="Normal"/>
     <w:next w:val="Normal"/>
@@ -4750,7 +4756,7 @@
       <w:szCs w:val="28"/>
     </w:rPr>
   </w:style>
-  <w:style w:type="paragraph" w:styleId="Heading3">
+  <w:style w:type="paragraph" w:styleId="Naslov3">
     <w:name w:val="heading 3"/>
     <w:basedOn w:val="Normal"/>
     <w:next w:val="Normal"/>
@@ -4772,7 +4778,7 @@
       <w:szCs w:val="26"/>
     </w:rPr>
   </w:style>
-  <w:style w:type="paragraph" w:styleId="Heading4">
+  <w:style w:type="paragraph" w:styleId="Naslov4">
     <w:name w:val="heading 4"/>
     <w:basedOn w:val="Normal"/>
     <w:next w:val="Normal"/>
@@ -4793,7 +4799,7 @@
       <w:szCs w:val="28"/>
     </w:rPr>
   </w:style>
-  <w:style w:type="paragraph" w:styleId="Heading5">
+  <w:style w:type="paragraph" w:styleId="Naslov5">
     <w:name w:val="heading 5"/>
     <w:basedOn w:val="Normal"/>
     <w:next w:val="Normal"/>
@@ -4815,7 +4821,7 @@
       <w:szCs w:val="26"/>
     </w:rPr>
   </w:style>
-  <w:style w:type="paragraph" w:styleId="Heading6">
+  <w:style w:type="paragraph" w:styleId="Naslov6">
     <w:name w:val="heading 6"/>
     <w:basedOn w:val="Normal"/>
     <w:next w:val="Normal"/>
@@ -4835,7 +4841,7 @@
       <w:szCs w:val="22"/>
     </w:rPr>
   </w:style>
-  <w:style w:type="paragraph" w:styleId="Heading7">
+  <w:style w:type="paragraph" w:styleId="Naslov7">
     <w:name w:val="heading 7"/>
     <w:basedOn w:val="Normal"/>
     <w:next w:val="Normal"/>
@@ -4849,7 +4855,7 @@
       <w:outlineLvl w:val="6"/>
     </w:pPr>
   </w:style>
-  <w:style w:type="paragraph" w:styleId="Heading8">
+  <w:style w:type="paragraph" w:styleId="Naslov8">
     <w:name w:val="heading 8"/>
     <w:basedOn w:val="Normal"/>
     <w:next w:val="Normal"/>
@@ -4867,7 +4873,7 @@
       <w:iCs/>
     </w:rPr>
   </w:style>
-  <w:style w:type="paragraph" w:styleId="Heading9">
+  <w:style w:type="paragraph" w:styleId="Naslov9">
     <w:name w:val="heading 9"/>
     <w:basedOn w:val="Normal"/>
     <w:next w:val="Normal"/>
@@ -4886,13 +4892,13 @@
       <w:szCs w:val="22"/>
     </w:rPr>
   </w:style>
-  <w:style w:type="character" w:default="1" w:styleId="DefaultParagraphFont">
+  <w:style w:type="character" w:default="1" w:styleId="Zadanifontodlomka">
     <w:name w:val="Default Paragraph Font"/>
     <w:uiPriority w:val="1"/>
     <w:semiHidden/>
     <w:unhideWhenUsed/>
   </w:style>
-  <w:style w:type="table" w:default="1" w:styleId="TableNormal">
+  <w:style w:type="table" w:default="1" w:styleId="Obinatablica">
     <w:name w:val="Normal Table"/>
     <w:uiPriority w:val="99"/>
     <w:semiHidden/>
@@ -4907,13 +4913,13 @@
       </w:tblCellMar>
     </w:tblPr>
   </w:style>
-  <w:style w:type="numbering" w:default="1" w:styleId="NoList">
+  <w:style w:type="numbering" w:default="1" w:styleId="Bezpopisa">
     <w:name w:val="No List"/>
     <w:uiPriority w:val="99"/>
     <w:semiHidden/>
     <w:unhideWhenUsed/>
   </w:style>
-  <w:style w:type="paragraph" w:styleId="Caption">
+  <w:style w:type="paragraph" w:styleId="Opisslike">
     <w:name w:val="caption"/>
     <w:basedOn w:val="Normal"/>
     <w:next w:val="Normal"/>
@@ -4938,7 +4944,7 @@
     </w:pPr>
     <w:rPr>
       <w:sz w:val="24"/>
-      <w:lang w:val="en-GB"/>
+      <w:lang w:val="en-GB" w:eastAsia="en-US"/>
     </w:rPr>
   </w:style>
   <w:style w:type="paragraph" w:customStyle="1" w:styleId="bullet2">
@@ -4957,11 +4963,11 @@
     <w:rPr>
       <w:sz w:val="24"/>
       <w:szCs w:val="24"/>
-      <w:lang w:val="en-GB"/>
+      <w:lang w:val="en-GB" w:eastAsia="en-US"/>
     </w:rPr>
   </w:style>
-  <w:style w:type="paragraph" w:customStyle="1" w:styleId="Podnaslov">
-    <w:name w:val="Podnaslov"/>
+  <w:style w:type="paragraph" w:customStyle="1" w:styleId="Podnaslov1">
+    <w:name w:val="Podnaslov1"/>
     <w:pPr>
       <w:spacing w:before="120" w:after="120"/>
     </w:pPr>
@@ -4969,7 +4975,7 @@
       <w:rFonts w:ascii="Arial" w:hAnsi="Arial"/>
       <w:b/>
       <w:sz w:val="24"/>
-      <w:lang w:val="en-GB"/>
+      <w:lang w:val="en-GB" w:eastAsia="en-US"/>
     </w:rPr>
   </w:style>
   <w:style w:type="paragraph" w:customStyle="1" w:styleId="bullet1brojevi">
@@ -4982,7 +4988,7 @@
     </w:pPr>
     <w:rPr>
       <w:sz w:val="24"/>
-      <w:lang w:val="en-GB"/>
+      <w:lang w:val="en-GB" w:eastAsia="en-US"/>
     </w:rPr>
   </w:style>
   <w:style w:type="paragraph" w:customStyle="1" w:styleId="bullet1slova">
@@ -5001,7 +5007,7 @@
     </w:pPr>
     <w:rPr>
       <w:sz w:val="24"/>
-      <w:lang w:val="en-GB"/>
+      <w:lang w:val="en-GB" w:eastAsia="en-US"/>
     </w:rPr>
   </w:style>
   <w:style w:type="paragraph" w:customStyle="1" w:styleId="bullet2brojevi">
@@ -5015,7 +5021,7 @@
     </w:pPr>
     <w:rPr>
       <w:sz w:val="24"/>
-      <w:lang w:val="en-GB"/>
+      <w:lang w:val="en-GB" w:eastAsia="en-US"/>
     </w:rPr>
   </w:style>
   <w:style w:type="paragraph" w:customStyle="1" w:styleId="bullet2slova">
@@ -5030,7 +5036,7 @@
     </w:pPr>
     <w:rPr>
       <w:sz w:val="24"/>
-      <w:lang w:val="en-GB"/>
+      <w:lang w:val="en-GB" w:eastAsia="en-US"/>
     </w:rPr>
   </w:style>
   <w:style w:type="paragraph" w:customStyle="1" w:styleId="slika">
@@ -5041,10 +5047,10 @@
     </w:pPr>
     <w:rPr>
       <w:sz w:val="24"/>
-      <w:lang w:val="en-GB"/>
+      <w:lang w:val="en-GB" w:eastAsia="en-US"/>
     </w:rPr>
   </w:style>
-  <w:style w:type="paragraph" w:styleId="Header">
+  <w:style w:type="paragraph" w:styleId="Zaglavlje">
     <w:name w:val="header"/>
     <w:pPr>
       <w:pBdr>
@@ -5057,20 +5063,20 @@
     </w:pPr>
     <w:rPr>
       <w:rFonts w:ascii="Arial" w:hAnsi="Arial"/>
-      <w:lang w:val="en-GB"/>
+      <w:lang w:val="en-GB" w:eastAsia="en-US"/>
     </w:rPr>
   </w:style>
-  <w:style w:type="paragraph" w:styleId="NormalIndent">
+  <w:style w:type="paragraph" w:styleId="Obinouvueno">
     <w:name w:val="Normal Indent"/>
     <w:basedOn w:val="Normal"/>
     <w:pPr>
       <w:ind w:left="720"/>
     </w:pPr>
   </w:style>
-  <w:style w:type="paragraph" w:styleId="Footer">
+  <w:style w:type="paragraph" w:styleId="Podnoje">
     <w:name w:val="footer"/>
     <w:basedOn w:val="Normal"/>
-    <w:link w:val="FooterChar"/>
+    <w:link w:val="PodnojeChar"/>
     <w:uiPriority w:val="99"/>
     <w:pPr>
       <w:tabs>
@@ -5079,7 +5085,7 @@
       </w:tabs>
     </w:pPr>
   </w:style>
-  <w:style w:type="character" w:styleId="PageNumber">
+  <w:style w:type="character" w:styleId="Brojstranice">
     <w:name w:val="page number"/>
     <w:rPr>
       <w:rFonts w:ascii="Times New Roman" w:hAnsi="Times New Roman"/>
@@ -5088,7 +5094,7 @@
       <w:vertAlign w:val="baseline"/>
     </w:rPr>
   </w:style>
-  <w:style w:type="character" w:styleId="Hyperlink">
+  <w:style w:type="character" w:styleId="Hiperveza">
     <w:name w:val="Hyperlink"/>
     <w:uiPriority w:val="99"/>
     <w:rPr>
@@ -5106,10 +5112,10 @@
     </w:pPr>
     <w:rPr>
       <w:sz w:val="24"/>
-      <w:lang w:val="en-GB"/>
+      <w:lang w:val="en-GB" w:eastAsia="en-US"/>
     </w:rPr>
   </w:style>
-  <w:style w:type="paragraph" w:styleId="TOC1">
+  <w:style w:type="paragraph" w:styleId="Sadraj1">
     <w:name w:val="toc 1"/>
     <w:basedOn w:val="Normal"/>
     <w:next w:val="Normal"/>
@@ -5124,10 +5130,10 @@
     </w:pPr>
     <w:rPr>
       <w:sz w:val="24"/>
-      <w:lang w:val="en-GB"/>
+      <w:lang w:val="en-GB" w:eastAsia="en-US"/>
     </w:rPr>
   </w:style>
-  <w:style w:type="paragraph" w:styleId="TOC2">
+  <w:style w:type="paragraph" w:styleId="Sadraj2">
     <w:name w:val="toc 2"/>
     <w:basedOn w:val="Normal"/>
     <w:next w:val="Normal"/>
@@ -5137,7 +5143,7 @@
       <w:ind w:left="240"/>
     </w:pPr>
   </w:style>
-  <w:style w:type="paragraph" w:styleId="TOC3">
+  <w:style w:type="paragraph" w:styleId="Sadraj3">
     <w:name w:val="toc 3"/>
     <w:basedOn w:val="Normal"/>
     <w:next w:val="Normal"/>
@@ -5147,7 +5153,7 @@
       <w:ind w:left="480"/>
     </w:pPr>
   </w:style>
-  <w:style w:type="paragraph" w:styleId="TOC4">
+  <w:style w:type="paragraph" w:styleId="Sadraj4">
     <w:name w:val="toc 4"/>
     <w:basedOn w:val="Normal"/>
     <w:next w:val="Normal"/>
@@ -5157,7 +5163,7 @@
       <w:ind w:left="720"/>
     </w:pPr>
   </w:style>
-  <w:style w:type="paragraph" w:styleId="TOC5">
+  <w:style w:type="paragraph" w:styleId="Sadraj5">
     <w:name w:val="toc 5"/>
     <w:basedOn w:val="Normal"/>
     <w:next w:val="Normal"/>
@@ -5167,7 +5173,7 @@
       <w:ind w:left="960"/>
     </w:pPr>
   </w:style>
-  <w:style w:type="paragraph" w:styleId="TOC6">
+  <w:style w:type="paragraph" w:styleId="Sadraj6">
     <w:name w:val="toc 6"/>
     <w:basedOn w:val="Normal"/>
     <w:next w:val="Normal"/>
@@ -5177,7 +5183,7 @@
       <w:ind w:left="1200"/>
     </w:pPr>
   </w:style>
-  <w:style w:type="paragraph" w:styleId="TOC7">
+  <w:style w:type="paragraph" w:styleId="Sadraj7">
     <w:name w:val="toc 7"/>
     <w:basedOn w:val="Normal"/>
     <w:next w:val="Normal"/>
@@ -5187,7 +5193,7 @@
       <w:ind w:left="1440"/>
     </w:pPr>
   </w:style>
-  <w:style w:type="paragraph" w:styleId="TOC8">
+  <w:style w:type="paragraph" w:styleId="Sadraj8">
     <w:name w:val="toc 8"/>
     <w:basedOn w:val="Normal"/>
     <w:next w:val="Normal"/>
@@ -5197,7 +5203,7 @@
       <w:ind w:left="1680"/>
     </w:pPr>
   </w:style>
-  <w:style w:type="paragraph" w:styleId="TOC9">
+  <w:style w:type="paragraph" w:styleId="Sadraj9">
     <w:name w:val="toc 9"/>
     <w:basedOn w:val="Normal"/>
     <w:next w:val="Normal"/>
@@ -5217,7 +5223,7 @@
       <w:rFonts w:ascii="Arial" w:hAnsi="Arial"/>
       <w:b/>
       <w:sz w:val="36"/>
-      <w:lang w:val="en-GB"/>
+      <w:lang w:val="en-GB" w:eastAsia="en-US"/>
     </w:rPr>
   </w:style>
   <w:style w:type="paragraph" w:customStyle="1" w:styleId="nabrajanje">
@@ -5256,9 +5262,9 @@
       <w:b/>
     </w:rPr>
   </w:style>
-  <w:style w:type="table" w:styleId="TableGrid">
+  <w:style w:type="table" w:styleId="Reetkatablice">
     <w:name w:val="Table Grid"/>
-    <w:basedOn w:val="TableNormal"/>
+    <w:basedOn w:val="Obinatablica"/>
     <w:rsid w:val="00370525"/>
     <w:tblPr>
       <w:tblBorders>
@@ -5283,7 +5289,7 @@
       <w:szCs w:val="20"/>
     </w:rPr>
   </w:style>
-  <w:style w:type="paragraph" w:styleId="NormalWeb">
+  <w:style w:type="paragraph" w:styleId="StandardWeb">
     <w:name w:val="Normal (Web)"/>
     <w:basedOn w:val="Normal"/>
     <w:uiPriority w:val="99"/>
@@ -5297,7 +5303,7 @@
       <w:lang w:eastAsia="hr-HR"/>
     </w:rPr>
   </w:style>
-  <w:style w:type="character" w:styleId="HTMLTypewriter">
+  <w:style w:type="character" w:styleId="HTMLpisaistroj">
     <w:name w:val="HTML Typewriter"/>
     <w:uiPriority w:val="99"/>
     <w:unhideWhenUsed/>
@@ -5308,7 +5314,7 @@
       <w:szCs w:val="20"/>
     </w:rPr>
   </w:style>
-  <w:style w:type="character" w:styleId="CommentReference">
+  <w:style w:type="character" w:styleId="Referencakomentara">
     <w:name w:val="annotation reference"/>
     <w:rsid w:val="00843DB4"/>
     <w:rPr>
@@ -5316,38 +5322,38 @@
       <w:szCs w:val="16"/>
     </w:rPr>
   </w:style>
-  <w:style w:type="paragraph" w:styleId="CommentText">
+  <w:style w:type="paragraph" w:styleId="Tekstkomentara">
     <w:name w:val="annotation text"/>
     <w:basedOn w:val="Normal"/>
-    <w:link w:val="CommentTextChar"/>
+    <w:link w:val="TekstkomentaraChar"/>
     <w:rsid w:val="00843DB4"/>
     <w:rPr>
       <w:sz w:val="20"/>
       <w:szCs w:val="20"/>
     </w:rPr>
   </w:style>
-  <w:style w:type="character" w:customStyle="1" w:styleId="CommentTextChar">
-    <w:name w:val="Comment Text Char"/>
-    <w:link w:val="CommentText"/>
+  <w:style w:type="character" w:customStyle="1" w:styleId="TekstkomentaraChar">
+    <w:name w:val="Tekst komentara Char"/>
+    <w:link w:val="Tekstkomentara"/>
     <w:rsid w:val="00843DB4"/>
     <w:rPr>
       <w:lang w:eastAsia="en-US"/>
     </w:rPr>
   </w:style>
-  <w:style w:type="paragraph" w:styleId="CommentSubject">
+  <w:style w:type="paragraph" w:styleId="Predmetkomentara">
     <w:name w:val="annotation subject"/>
-    <w:basedOn w:val="CommentText"/>
-    <w:next w:val="CommentText"/>
-    <w:link w:val="CommentSubjectChar"/>
+    <w:basedOn w:val="Tekstkomentara"/>
+    <w:next w:val="Tekstkomentara"/>
+    <w:link w:val="PredmetkomentaraChar"/>
     <w:rsid w:val="00843DB4"/>
     <w:rPr>
       <w:b/>
       <w:bCs/>
     </w:rPr>
   </w:style>
-  <w:style w:type="character" w:customStyle="1" w:styleId="CommentSubjectChar">
-    <w:name w:val="Comment Subject Char"/>
-    <w:link w:val="CommentSubject"/>
+  <w:style w:type="character" w:customStyle="1" w:styleId="PredmetkomentaraChar">
+    <w:name w:val="Predmet komentara Char"/>
+    <w:link w:val="Predmetkomentara"/>
     <w:rsid w:val="00843DB4"/>
     <w:rPr>
       <w:b/>
@@ -5355,10 +5361,10 @@
       <w:lang w:eastAsia="en-US"/>
     </w:rPr>
   </w:style>
-  <w:style w:type="paragraph" w:styleId="BalloonText">
+  <w:style w:type="paragraph" w:styleId="Tekstbalonia">
     <w:name w:val="Balloon Text"/>
     <w:basedOn w:val="Normal"/>
-    <w:link w:val="BalloonTextChar"/>
+    <w:link w:val="TekstbaloniaChar"/>
     <w:rsid w:val="00843DB4"/>
     <w:pPr>
       <w:spacing w:before="0" w:after="0" w:line="240" w:lineRule="auto"/>
@@ -5369,9 +5375,9 @@
       <w:szCs w:val="16"/>
     </w:rPr>
   </w:style>
-  <w:style w:type="character" w:customStyle="1" w:styleId="BalloonTextChar">
-    <w:name w:val="Balloon Text Char"/>
-    <w:link w:val="BalloonText"/>
+  <w:style w:type="character" w:customStyle="1" w:styleId="TekstbaloniaChar">
+    <w:name w:val="Tekst balončića Char"/>
+    <w:link w:val="Tekstbalonia"/>
     <w:rsid w:val="00843DB4"/>
     <w:rPr>
       <w:rFonts w:ascii="Tahoma" w:hAnsi="Tahoma" w:cs="Tahoma"/>
@@ -5391,12 +5397,11 @@
     <w:rPr>
       <w:rFonts w:ascii="Courier New" w:hAnsi="Courier New"/>
       <w:szCs w:val="24"/>
-      <w:lang w:val="hr-HR" w:eastAsia="hr-HR"/>
     </w:rPr>
   </w:style>
-  <w:style w:type="character" w:customStyle="1" w:styleId="FooterChar">
-    <w:name w:val="Footer Char"/>
-    <w:link w:val="Footer"/>
+  <w:style w:type="character" w:customStyle="1" w:styleId="PodnojeChar">
+    <w:name w:val="Podnožje Char"/>
+    <w:link w:val="Podnoje"/>
     <w:uiPriority w:val="99"/>
     <w:rsid w:val="006900E8"/>
     <w:rPr>
@@ -5442,7 +5447,7 @@
       <w:szCs w:val="24"/>
     </w:rPr>
   </w:style>
-  <w:style w:type="character" w:styleId="FollowedHyperlink">
+  <w:style w:type="character" w:styleId="SlijeenaHiperveza">
     <w:name w:val="FollowedHyperlink"/>
     <w:rsid w:val="00B07EBF"/>
     <w:rPr>
@@ -5749,27 +5754,6 @@
 </file>
 
 <file path=customXml/item1.xml><?xml version="1.0" encoding="utf-8"?>
-<b:Sources xmlns:b="http://schemas.openxmlformats.org/officeDocument/2006/bibliography" xmlns="http://schemas.openxmlformats.org/officeDocument/2006/bibliography" SelectedStyle="" StyleName=""/>
-</file>
-
-<file path=customXml/item2.xml><?xml version="1.0" encoding="utf-8"?>
-<?mso-contentType ?>
-<FormTemplates xmlns="http://schemas.microsoft.com/sharepoint/v3/contenttype/forms">
-  <Display>DocumentLibraryForm</Display>
-  <Edit>DocumentLibraryForm</Edit>
-  <New>DocumentLibraryForm</New>
-</FormTemplates>
-</file>
-
-<file path=customXml/item3.xml><?xml version="1.0" encoding="utf-8"?>
-<p:properties xmlns:p="http://schemas.microsoft.com/office/2006/metadata/properties" xmlns:xsi="http://www.w3.org/2001/XMLSchema-instance" xmlns:pc="http://schemas.microsoft.com/office/infopath/2007/PartnerControls">
-  <documentManagement>
-    <_activity xmlns="7acde54b-a953-46db-af1e-e8f164e60c59" xsi:nil="true"/>
-  </documentManagement>
-</p:properties>
-</file>
-
-<file path=customXml/item4.xml><?xml version="1.0" encoding="utf-8"?>
 <ct:contentTypeSchema xmlns:ct="http://schemas.microsoft.com/office/2006/metadata/contentType" xmlns:ma="http://schemas.microsoft.com/office/2006/metadata/properties/metaAttributes" ct:_="" ma:_="" ma:contentTypeName="Dokument" ma:contentTypeID="0x01010018BFF5A1E14830479CA19FA16CBFAEB9" ma:contentTypeVersion="11" ma:contentTypeDescription="Stvaranje novog dokumenta." ma:contentTypeScope="" ma:versionID="0e2f09b2fd9940c8edf5f8b9f39cb3f8">
   <xsd:schema xmlns:xsd="http://www.w3.org/2001/XMLSchema" xmlns:xs="http://www.w3.org/2001/XMLSchema" xmlns:p="http://schemas.microsoft.com/office/2006/metadata/properties" xmlns:ns3="7acde54b-a953-46db-af1e-e8f164e60c59" targetNamespace="http://schemas.microsoft.com/office/2006/metadata/properties" ma:root="true" ma:fieldsID="f412b0cd7384f50bf74f3e81b34a3671" ns3:_="">
     <xsd:import namespace="7acde54b-a953-46db-af1e-e8f164e60c59"/>
@@ -5957,39 +5941,28 @@
 </ct:contentTypeSchema>
 </file>
 
-<file path=customXml/itemProps1.xml><?xml version="1.0" encoding="utf-8"?>
-<ds:datastoreItem xmlns:ds="http://schemas.openxmlformats.org/officeDocument/2006/customXml" ds:itemID="{1ED874AE-0E26-44F3-B6D8-B57040189FA7}">
-  <ds:schemaRefs>
-    <ds:schemaRef ds:uri="http://schemas.openxmlformats.org/officeDocument/2006/bibliography"/>
-  </ds:schemaRefs>
-</ds:datastoreItem>
+<file path=customXml/item2.xml><?xml version="1.0" encoding="utf-8"?>
+<p:properties xmlns:p="http://schemas.microsoft.com/office/2006/metadata/properties" xmlns:xsi="http://www.w3.org/2001/XMLSchema-instance" xmlns:pc="http://schemas.microsoft.com/office/infopath/2007/PartnerControls">
+  <documentManagement>
+    <_activity xmlns="7acde54b-a953-46db-af1e-e8f164e60c59" xsi:nil="true"/>
+  </documentManagement>
+</p:properties>
 </file>
 
-<file path=customXml/itemProps2.xml><?xml version="1.0" encoding="utf-8"?>
-<ds:datastoreItem xmlns:ds="http://schemas.openxmlformats.org/officeDocument/2006/customXml" ds:itemID="{1938C5F5-34C8-4331-979B-AD4F4FBB7811}">
-  <ds:schemaRefs>
-    <ds:schemaRef ds:uri="http://schemas.microsoft.com/sharepoint/v3/contenttype/forms"/>
-  </ds:schemaRefs>
-</ds:datastoreItem>
+<file path=customXml/item3.xml><?xml version="1.0" encoding="utf-8"?>
+<?mso-contentType ?>
+<FormTemplates xmlns="http://schemas.microsoft.com/sharepoint/v3/contenttype/forms">
+  <Display>DocumentLibraryForm</Display>
+  <Edit>DocumentLibraryForm</Edit>
+  <New>DocumentLibraryForm</New>
+</FormTemplates>
 </file>
 
-<file path=customXml/itemProps3.xml><?xml version="1.0" encoding="utf-8"?>
-<ds:datastoreItem xmlns:ds="http://schemas.openxmlformats.org/officeDocument/2006/customXml" ds:itemID="{4CE8C9FD-B7F5-491C-BD4C-D84E71B1461E}">
-  <ds:schemaRefs>
-    <ds:schemaRef ds:uri="http://purl.org/dc/terms/"/>
-    <ds:schemaRef ds:uri="http://purl.org/dc/dcmitype/"/>
-    <ds:schemaRef ds:uri="http://www.w3.org/XML/1998/namespace"/>
-    <ds:schemaRef ds:uri="http://schemas.openxmlformats.org/package/2006/metadata/core-properties"/>
-    <ds:schemaRef ds:uri="7acde54b-a953-46db-af1e-e8f164e60c59"/>
-    <ds:schemaRef ds:uri="http://purl.org/dc/elements/1.1/"/>
-    <ds:schemaRef ds:uri="http://schemas.microsoft.com/office/2006/documentManagement/types"/>
-    <ds:schemaRef ds:uri="http://schemas.microsoft.com/office/infopath/2007/PartnerControls"/>
-    <ds:schemaRef ds:uri="http://schemas.microsoft.com/office/2006/metadata/properties"/>
-  </ds:schemaRefs>
-</ds:datastoreItem>
+<file path=customXml/item4.xml><?xml version="1.0" encoding="utf-8"?>
+<b:Sources xmlns:b="http://schemas.openxmlformats.org/officeDocument/2006/bibliography" xmlns="http://schemas.openxmlformats.org/officeDocument/2006/bibliography" SelectedStyle="" StyleName=""/>
 </file>
 
-<file path=customXml/itemProps4.xml><?xml version="1.0" encoding="utf-8"?>
+<file path=customXml/itemProps1.xml><?xml version="1.0" encoding="utf-8"?>
 <ds:datastoreItem xmlns:ds="http://schemas.openxmlformats.org/officeDocument/2006/customXml" ds:itemID="{278570AE-B124-45D7-B691-7EFACA03B8E4}">
   <ds:schemaRefs>
     <ds:schemaRef ds:uri="http://schemas.microsoft.com/office/2006/metadata/contentType"/>
@@ -6005,4 +5978,30 @@
     <ds:schemaRef ds:uri="http://schemas.microsoft.com/internal/obd"/>
   </ds:schemaRefs>
 </ds:datastoreItem>
+</file>
+
+<file path=customXml/itemProps2.xml><?xml version="1.0" encoding="utf-8"?>
+<ds:datastoreItem xmlns:ds="http://schemas.openxmlformats.org/officeDocument/2006/customXml" ds:itemID="{4CE8C9FD-B7F5-491C-BD4C-D84E71B1461E}">
+  <ds:schemaRefs>
+    <ds:schemaRef ds:uri="http://schemas.microsoft.com/office/2006/metadata/properties"/>
+    <ds:schemaRef ds:uri="http://schemas.microsoft.com/office/infopath/2007/PartnerControls"/>
+    <ds:schemaRef ds:uri="7acde54b-a953-46db-af1e-e8f164e60c59"/>
+  </ds:schemaRefs>
+</ds:datastoreItem>
+</file>
+
+<file path=customXml/itemProps3.xml><?xml version="1.0" encoding="utf-8"?>
+<ds:datastoreItem xmlns:ds="http://schemas.openxmlformats.org/officeDocument/2006/customXml" ds:itemID="{1938C5F5-34C8-4331-979B-AD4F4FBB7811}">
+  <ds:schemaRefs>
+    <ds:schemaRef ds:uri="http://schemas.microsoft.com/sharepoint/v3/contenttype/forms"/>
+  </ds:schemaRefs>
+</ds:datastoreItem>
+</file>
+
+<file path=customXml/itemProps4.xml><?xml version="1.0" encoding="utf-8"?>
+<ds:datastoreItem xmlns:ds="http://schemas.openxmlformats.org/officeDocument/2006/customXml" ds:itemID="{1ED874AE-0E26-44F3-B6D8-B57040189FA7}">
+  <ds:schemaRefs>
+    <ds:schemaRef ds:uri="http://schemas.openxmlformats.org/officeDocument/2006/bibliography"/>
+  </ds:schemaRefs>
+</ds:datastoreItem>
 </file>
--- a/Zavrsni.docx
+++ b/Zavrsni.docx
@@ -1,6 +1,6 @@
 
 <file path=word/document.xml><?xml version="1.0" encoding="utf-8"?>
-<w:document xmlns:wpc="http://schemas.microsoft.com/office/word/2010/wordprocessingCanvas" xmlns:cx="http://schemas.microsoft.com/office/drawing/2014/chartex" xmlns:cx1="http://schemas.microsoft.com/office/drawing/2015/9/8/chartex" xmlns:cx2="http://schemas.microsoft.com/office/drawing/2015/10/21/chartex" xmlns:cx3="http://schemas.microsoft.com/office/drawing/2016/5/9/chartex" xmlns:cx4="http://schemas.microsoft.com/office/drawing/2016/5/10/chartex" xmlns:cx5="http://schemas.microsoft.com/office/drawing/2016/5/11/chartex" xmlns:cx6="http://schemas.microsoft.com/office/drawing/2016/5/12/chartex" xmlns:cx7="http://schemas.microsoft.com/office/drawing/2016/5/13/chartex" xmlns:cx8="http://schemas.microsoft.com/office/drawing/2016/5/14/chartex" xmlns:mc="http://schemas.openxmlformats.org/markup-compatibility/2006" xmlns:aink="http://schemas.microsoft.com/office/drawing/2016/ink" xmlns:am3d="http://schemas.microsoft.com/office/drawing/2017/model3d" xmlns:o="urn:schemas-microsoft-com:office:office" xmlns:r="http://schemas.openxmlformats.org/officeDocument/2006/relationships" xmlns:m="http://schemas.openxmlformats.org/officeDocument/2006/math" xmlns:v="urn:schemas-microsoft-com:vml" xmlns:wp14="http://schemas.microsoft.com/office/word/2010/wordprocessingDrawing" xmlns:wp="http://schemas.openxmlformats.org/drawingml/2006/wordprocessingDrawing" xmlns:w10="urn:schemas-microsoft-com:office:word" xmlns:w="http://schemas.openxmlformats.org/wordprocessingml/2006/main" xmlns:w14="http://schemas.microsoft.com/office/word/2010/wordml" xmlns:w15="http://schemas.microsoft.com/office/word/2012/wordml" xmlns:w16cex="http://schemas.microsoft.com/office/word/2018/wordml/cex" xmlns:w16cid="http://schemas.microsoft.com/office/word/2016/wordml/cid" xmlns:w16="http://schemas.microsoft.com/office/word/2018/wordml" xmlns:w16sdtdh="http://schemas.microsoft.com/office/word/2020/wordml/sdtdatahash" xmlns:w16se="http://schemas.microsoft.com/office/word/2015/wordml/symex" xmlns:wpg="http://schemas.microsoft.com/office/word/2010/wordprocessingGroup" xmlns:wpi="http://schemas.microsoft.com/office/word/2010/wordprocessingInk" xmlns:wne="http://schemas.microsoft.com/office/word/2006/wordml" xmlns:wps="http://schemas.microsoft.com/office/word/2010/wordprocessingShape" mc:Ignorable="w14 w15 w16se w16cid w16 w16cex w16sdtdh wp14">
+<w:document xmlns:wpc="http://schemas.microsoft.com/office/word/2010/wordprocessingCanvas" xmlns:cx="http://schemas.microsoft.com/office/drawing/2014/chartex" xmlns:cx1="http://schemas.microsoft.com/office/drawing/2015/9/8/chartex" xmlns:cx2="http://schemas.microsoft.com/office/drawing/2015/10/21/chartex" xmlns:cx3="http://schemas.microsoft.com/office/drawing/2016/5/9/chartex" xmlns:cx4="http://schemas.microsoft.com/office/drawing/2016/5/10/chartex" xmlns:cx5="http://schemas.microsoft.com/office/drawing/2016/5/11/chartex" xmlns:cx6="http://schemas.microsoft.com/office/drawing/2016/5/12/chartex" xmlns:cx7="http://schemas.microsoft.com/office/drawing/2016/5/13/chartex" xmlns:cx8="http://schemas.microsoft.com/office/drawing/2016/5/14/chartex" xmlns:mc="http://schemas.openxmlformats.org/markup-compatibility/2006" xmlns:aink="http://schemas.microsoft.com/office/drawing/2016/ink" xmlns:am3d="http://schemas.microsoft.com/office/drawing/2017/model3d" xmlns:o="urn:schemas-microsoft-com:office:office" xmlns:oel="http://schemas.microsoft.com/office/2019/extlst" xmlns:r="http://schemas.openxmlformats.org/officeDocument/2006/relationships" xmlns:m="http://schemas.openxmlformats.org/officeDocument/2006/math" xmlns:v="urn:schemas-microsoft-com:vml" xmlns:wp14="http://schemas.microsoft.com/office/word/2010/wordprocessingDrawing" xmlns:wp="http://schemas.openxmlformats.org/drawingml/2006/wordprocessingDrawing" xmlns:w10="urn:schemas-microsoft-com:office:word" xmlns:w="http://schemas.openxmlformats.org/wordprocessingml/2006/main" xmlns:w14="http://schemas.microsoft.com/office/word/2010/wordml" xmlns:w15="http://schemas.microsoft.com/office/word/2012/wordml" xmlns:w16cex="http://schemas.microsoft.com/office/word/2018/wordml/cex" xmlns:w16cid="http://schemas.microsoft.com/office/word/2016/wordml/cid" xmlns:w16="http://schemas.microsoft.com/office/word/2018/wordml" xmlns:w16du="http://schemas.microsoft.com/office/word/2023/wordml/word16du" xmlns:w16sdtdh="http://schemas.microsoft.com/office/word/2020/wordml/sdtdatahash" xmlns:w16se="http://schemas.microsoft.com/office/word/2015/wordml/symex" xmlns:wpg="http://schemas.microsoft.com/office/word/2010/wordprocessingGroup" xmlns:wpi="http://schemas.microsoft.com/office/word/2010/wordprocessingInk" xmlns:wne="http://schemas.microsoft.com/office/word/2006/wordml" xmlns:wps="http://schemas.microsoft.com/office/word/2010/wordprocessingShape" mc:Ignorable="w14 w15 w16se w16cid w16 w16cex w16sdtdh w16du wp14">
   <w:body>
     <w:p>
       <w:pPr>
@@ -593,14 +593,16 @@
       <w:pPr>
         <w:pStyle w:val="Podnaslov1"/>
       </w:pPr>
+      <w:proofErr w:type="spellStart"/>
       <w:r>
         <w:lastRenderedPageBreak/>
         <w:t>Sadržaj</w:t>
       </w:r>
-    </w:p>
-    <w:p>
-      <w:pPr>
-        <w:pStyle w:val="Sadraj1"/>
+      <w:proofErr w:type="spellEnd"/>
+    </w:p>
+    <w:p>
+      <w:pPr>
+        <w:pStyle w:val="TOC1"/>
         <w:tabs>
           <w:tab w:val="right" w:leader="dot" w:pos="8778"/>
         </w:tabs>
@@ -625,7 +627,7 @@
       <w:hyperlink w:anchor="_Toc23263729" w:history="1">
         <w:r>
           <w:rPr>
-            <w:rStyle w:val="Hiperveza"/>
+            <w:rStyle w:val="Hyperlink"/>
             <w:noProof/>
           </w:rPr>
           <w:t>Uvod</w:t>
@@ -682,7 +684,7 @@
     </w:p>
     <w:p>
       <w:pPr>
-        <w:pStyle w:val="Sadraj1"/>
+        <w:pStyle w:val="TOC1"/>
         <w:tabs>
           <w:tab w:val="left" w:pos="480"/>
           <w:tab w:val="right" w:leader="dot" w:pos="8778"/>
@@ -699,7 +701,7 @@
       <w:hyperlink w:anchor="_Toc23263730" w:history="1">
         <w:r>
           <w:rPr>
-            <w:rStyle w:val="Hiperveza"/>
+            <w:rStyle w:val="Hyperlink"/>
             <w:noProof/>
           </w:rPr>
           <w:t>1.</w:t>
@@ -716,7 +718,7 @@
         </w:r>
         <w:r>
           <w:rPr>
-            <w:rStyle w:val="Hiperveza"/>
+            <w:rStyle w:val="Hyperlink"/>
             <w:noProof/>
           </w:rPr>
           <w:t>Naslov prvog poglavlja</w:t>
@@ -773,7 +775,7 @@
     </w:p>
     <w:p>
       <w:pPr>
-        <w:pStyle w:val="Sadraj2"/>
+        <w:pStyle w:val="TOC2"/>
         <w:tabs>
           <w:tab w:val="left" w:pos="960"/>
           <w:tab w:val="right" w:leader="dot" w:pos="8778"/>
@@ -790,7 +792,7 @@
       <w:hyperlink w:anchor="_Toc23263731" w:history="1">
         <w:r>
           <w:rPr>
-            <w:rStyle w:val="Hiperveza"/>
+            <w:rStyle w:val="Hyperlink"/>
             <w:noProof/>
           </w:rPr>
           <w:t>1.1.</w:t>
@@ -807,7 +809,7 @@
         </w:r>
         <w:r>
           <w:rPr>
-            <w:rStyle w:val="Hiperveza"/>
+            <w:rStyle w:val="Hyperlink"/>
             <w:noProof/>
           </w:rPr>
           <w:t>Prvo potpoglavlje</w:t>
@@ -864,7 +866,7 @@
     </w:p>
     <w:p>
       <w:pPr>
-        <w:pStyle w:val="Sadraj2"/>
+        <w:pStyle w:val="TOC2"/>
         <w:tabs>
           <w:tab w:val="left" w:pos="960"/>
           <w:tab w:val="right" w:leader="dot" w:pos="8778"/>
@@ -881,7 +883,7 @@
       <w:hyperlink w:anchor="_Toc23263732" w:history="1">
         <w:r>
           <w:rPr>
-            <w:rStyle w:val="Hiperveza"/>
+            <w:rStyle w:val="Hyperlink"/>
             <w:noProof/>
           </w:rPr>
           <w:t>1.2.</w:t>
@@ -898,7 +900,7 @@
         </w:r>
         <w:r>
           <w:rPr>
-            <w:rStyle w:val="Hiperveza"/>
+            <w:rStyle w:val="Hyperlink"/>
             <w:noProof/>
           </w:rPr>
           <w:t>Stilovi za tekst, naslove i podnaslove</w:t>
@@ -955,7 +957,7 @@
     </w:p>
     <w:p>
       <w:pPr>
-        <w:pStyle w:val="Sadraj2"/>
+        <w:pStyle w:val="TOC2"/>
         <w:tabs>
           <w:tab w:val="left" w:pos="960"/>
           <w:tab w:val="right" w:leader="dot" w:pos="8778"/>
@@ -972,7 +974,7 @@
       <w:hyperlink w:anchor="_Toc23263733" w:history="1">
         <w:r>
           <w:rPr>
-            <w:rStyle w:val="Hiperveza"/>
+            <w:rStyle w:val="Hyperlink"/>
             <w:noProof/>
           </w:rPr>
           <w:t>1.3.</w:t>
@@ -989,7 +991,7 @@
         </w:r>
         <w:r>
           <w:rPr>
-            <w:rStyle w:val="Hiperveza"/>
+            <w:rStyle w:val="Hyperlink"/>
             <w:noProof/>
           </w:rPr>
           <w:t>Stilovi za nabrajanje</w:t>
@@ -1046,7 +1048,7 @@
     </w:p>
     <w:p>
       <w:pPr>
-        <w:pStyle w:val="Sadraj3"/>
+        <w:pStyle w:val="TOC3"/>
         <w:tabs>
           <w:tab w:val="left" w:pos="1440"/>
           <w:tab w:val="right" w:leader="dot" w:pos="8778"/>
@@ -1063,7 +1065,7 @@
       <w:hyperlink w:anchor="_Toc23263734" w:history="1">
         <w:r>
           <w:rPr>
-            <w:rStyle w:val="Hiperveza"/>
+            <w:rStyle w:val="Hyperlink"/>
             <w:noProof/>
           </w:rPr>
           <w:t>1.3.1.</w:t>
@@ -1080,7 +1082,7 @@
         </w:r>
         <w:r>
           <w:rPr>
-            <w:rStyle w:val="Hiperveza"/>
+            <w:rStyle w:val="Hyperlink"/>
             <w:noProof/>
           </w:rPr>
           <w:t>Stilovi za nabrajanje s točkama i crticama</w:t>
@@ -1137,7 +1139,7 @@
     </w:p>
     <w:p>
       <w:pPr>
-        <w:pStyle w:val="Sadraj2"/>
+        <w:pStyle w:val="TOC2"/>
         <w:tabs>
           <w:tab w:val="left" w:pos="960"/>
           <w:tab w:val="right" w:leader="dot" w:pos="8778"/>
@@ -1154,7 +1156,7 @@
       <w:hyperlink w:anchor="_Toc23263735" w:history="1">
         <w:r>
           <w:rPr>
-            <w:rStyle w:val="Hiperveza"/>
+            <w:rStyle w:val="Hyperlink"/>
             <w:noProof/>
           </w:rPr>
           <w:t>1.4.</w:t>
@@ -1171,7 +1173,7 @@
         </w:r>
         <w:r>
           <w:rPr>
-            <w:rStyle w:val="Hiperveza"/>
+            <w:rStyle w:val="Hyperlink"/>
             <w:noProof/>
           </w:rPr>
           <w:t>Slike</w:t>
@@ -1228,7 +1230,7 @@
     </w:p>
     <w:p>
       <w:pPr>
-        <w:pStyle w:val="Sadraj2"/>
+        <w:pStyle w:val="TOC2"/>
         <w:tabs>
           <w:tab w:val="left" w:pos="960"/>
           <w:tab w:val="right" w:leader="dot" w:pos="8778"/>
@@ -1245,7 +1247,7 @@
       <w:hyperlink w:anchor="_Toc23263736" w:history="1">
         <w:r>
           <w:rPr>
-            <w:rStyle w:val="Hiperveza"/>
+            <w:rStyle w:val="Hyperlink"/>
             <w:noProof/>
           </w:rPr>
           <w:t>1.5.</w:t>
@@ -1262,7 +1264,7 @@
         </w:r>
         <w:r>
           <w:rPr>
-            <w:rStyle w:val="Hiperveza"/>
+            <w:rStyle w:val="Hyperlink"/>
             <w:noProof/>
           </w:rPr>
           <w:t>Tablice</w:t>
@@ -1319,7 +1321,7 @@
     </w:p>
     <w:p>
       <w:pPr>
-        <w:pStyle w:val="Sadraj2"/>
+        <w:pStyle w:val="TOC2"/>
         <w:tabs>
           <w:tab w:val="left" w:pos="960"/>
           <w:tab w:val="right" w:leader="dot" w:pos="8778"/>
@@ -1336,7 +1338,7 @@
       <w:hyperlink w:anchor="_Toc23263737" w:history="1">
         <w:r>
           <w:rPr>
-            <w:rStyle w:val="Hiperveza"/>
+            <w:rStyle w:val="Hyperlink"/>
             <w:noProof/>
           </w:rPr>
           <w:t>1.6.</w:t>
@@ -1353,7 +1355,7 @@
         </w:r>
         <w:r>
           <w:rPr>
-            <w:rStyle w:val="Hiperveza"/>
+            <w:rStyle w:val="Hyperlink"/>
             <w:noProof/>
           </w:rPr>
           <w:t>Matematički izrazi</w:t>
@@ -1410,7 +1412,7 @@
     </w:p>
     <w:p>
       <w:pPr>
-        <w:pStyle w:val="Sadraj2"/>
+        <w:pStyle w:val="TOC2"/>
         <w:tabs>
           <w:tab w:val="left" w:pos="960"/>
           <w:tab w:val="right" w:leader="dot" w:pos="8778"/>
@@ -1427,7 +1429,7 @@
       <w:hyperlink w:anchor="_Toc23263738" w:history="1">
         <w:r>
           <w:rPr>
-            <w:rStyle w:val="Hiperveza"/>
+            <w:rStyle w:val="Hyperlink"/>
             <w:noProof/>
           </w:rPr>
           <w:t>1.7.</w:t>
@@ -1444,7 +1446,7 @@
         </w:r>
         <w:r>
           <w:rPr>
-            <w:rStyle w:val="Hiperveza"/>
+            <w:rStyle w:val="Hyperlink"/>
             <w:noProof/>
           </w:rPr>
           <w:t>Programski kôd</w:t>
@@ -1501,7 +1503,7 @@
     </w:p>
     <w:p>
       <w:pPr>
-        <w:pStyle w:val="Sadraj1"/>
+        <w:pStyle w:val="TOC1"/>
         <w:tabs>
           <w:tab w:val="right" w:leader="dot" w:pos="8778"/>
         </w:tabs>
@@ -1517,7 +1519,7 @@
       <w:hyperlink w:anchor="_Toc23263739" w:history="1">
         <w:r>
           <w:rPr>
-            <w:rStyle w:val="Hiperveza"/>
+            <w:rStyle w:val="Hyperlink"/>
             <w:noProof/>
           </w:rPr>
           <w:t>Zaključak</w:t>
@@ -1574,7 +1576,7 @@
     </w:p>
     <w:p>
       <w:pPr>
-        <w:pStyle w:val="Sadraj1"/>
+        <w:pStyle w:val="TOC1"/>
         <w:tabs>
           <w:tab w:val="right" w:leader="dot" w:pos="8778"/>
         </w:tabs>
@@ -1590,7 +1592,7 @@
       <w:hyperlink w:anchor="_Toc23263740" w:history="1">
         <w:r>
           <w:rPr>
-            <w:rStyle w:val="Hiperveza"/>
+            <w:rStyle w:val="Hyperlink"/>
             <w:noProof/>
           </w:rPr>
           <w:t>Literatura</w:t>
@@ -1647,7 +1649,7 @@
     </w:p>
     <w:p>
       <w:pPr>
-        <w:pStyle w:val="Sadraj1"/>
+        <w:pStyle w:val="TOC1"/>
         <w:tabs>
           <w:tab w:val="right" w:leader="dot" w:pos="8778"/>
         </w:tabs>
@@ -1663,7 +1665,7 @@
       <w:hyperlink w:anchor="_Toc23263741" w:history="1">
         <w:r>
           <w:rPr>
-            <w:rStyle w:val="Hiperveza"/>
+            <w:rStyle w:val="Hyperlink"/>
             <w:noProof/>
           </w:rPr>
           <w:t>Sažetak</w:t>
@@ -1720,7 +1722,7 @@
     </w:p>
     <w:p>
       <w:pPr>
-        <w:pStyle w:val="Sadraj1"/>
+        <w:pStyle w:val="TOC1"/>
         <w:tabs>
           <w:tab w:val="right" w:leader="dot" w:pos="8778"/>
         </w:tabs>
@@ -1736,7 +1738,7 @@
       <w:hyperlink w:anchor="_Toc23263742" w:history="1">
         <w:r>
           <w:rPr>
-            <w:rStyle w:val="Hiperveza"/>
+            <w:rStyle w:val="Hyperlink"/>
             <w:noProof/>
           </w:rPr>
           <w:t>Summary</w:t>
@@ -1793,7 +1795,7 @@
     </w:p>
     <w:p>
       <w:pPr>
-        <w:pStyle w:val="Sadraj1"/>
+        <w:pStyle w:val="TOC1"/>
         <w:tabs>
           <w:tab w:val="right" w:leader="dot" w:pos="8778"/>
         </w:tabs>
@@ -1809,7 +1811,7 @@
       <w:hyperlink w:anchor="_Toc23263743" w:history="1">
         <w:r>
           <w:rPr>
-            <w:rStyle w:val="Hiperveza"/>
+            <w:rStyle w:val="Hyperlink"/>
             <w:noProof/>
           </w:rPr>
           <w:t>Skraćenice</w:t>
@@ -1866,7 +1868,7 @@
     </w:p>
     <w:p>
       <w:pPr>
-        <w:pStyle w:val="Sadraj1"/>
+        <w:pStyle w:val="TOC1"/>
         <w:tabs>
           <w:tab w:val="right" w:leader="dot" w:pos="8778"/>
         </w:tabs>
@@ -1882,7 +1884,7 @@
       <w:hyperlink w:anchor="_Toc23263744" w:history="1">
         <w:r>
           <w:rPr>
-            <w:rStyle w:val="Hiperveza"/>
+            <w:rStyle w:val="Hyperlink"/>
             <w:noProof/>
           </w:rPr>
           <w:t>Privitak</w:t>
@@ -1981,7 +1983,7 @@
     </w:p>
     <w:p>
       <w:pPr>
-        <w:pStyle w:val="Naslov1"/>
+        <w:pStyle w:val="Heading1"/>
         <w:numPr>
           <w:ilvl w:val="0"/>
           <w:numId w:val="0"/>
@@ -1997,17 +1999,90 @@
     </w:p>
     <w:p>
       <w:pPr>
-        <w:jc w:val="left"/>
-      </w:pPr>
-    </w:p>
-    <w:p>
-      <w:pPr>
-        <w:pStyle w:val="Naslov1"/>
-        <w:numPr>
-          <w:ilvl w:val="0"/>
-          <w:numId w:val="13"/>
-        </w:numPr>
-        <w:jc w:val="left"/>
+        <w:pStyle w:val="NormalWeb"/>
+      </w:pPr>
+      <w:r>
+        <w:t>U današnjem digitalnom dobu, planiranje putovanja postalo je značajno olakšano razvojem raznih tehnoloških rješenja. Unatoč dostupnosti brojnih aplikacija koje pružaju različite aspekte putovanja, postoji potreba za sveobuhvatnom platformom koja integrira sve potrebne funkcionalnosti u jednom korisničkom sučelju. Ovaj završni rad ima za cilj razvoj takve aplikacije, koja će korisnicima omogućiti stvaranje novih planova putovanja, spremanje postojećih planova pod svoj profil te njihovo dijeljenje sa zajednicom.</w:t>
+      </w:r>
+    </w:p>
+    <w:p>
+      <w:pPr>
+        <w:pStyle w:val="NormalWeb"/>
+      </w:pPr>
+      <w:r>
+        <w:t>Korisnici će imati priliku koristiti interaktivnu kartu za odabir ključnih mjesta koja žele posjetiti tijekom svog putovanja. Aplikacija će nuditi prijedloge atrakcija koje vrijedi posjetiti u određenom mjestu, te pružati informacije o dostupnim prijevozima, smještajnim kapacitetima, vremenskim uvjetima i drugim relevantnim podacima. Ove informacije bit će prikupljene iz različitih pouzdanih izvora kako bi korisnicima bile što točnije i korisnije.</w:t>
+      </w:r>
+    </w:p>
+    <w:p>
+      <w:pPr>
+        <w:pStyle w:val="NormalWeb"/>
+      </w:pPr>
+      <w:r>
+        <w:t xml:space="preserve">Jedna od ključnih značajki ove aplikacije je mogućnost suradnje među korisnicima. Više korisnika moći će istovremeno raditi na jednom planu putovanja, čime se omogućava zajedničko planiranje i koordinacija među prijateljima, obitelji ili poslovnim partnerima. Ova funkcionalnost će se osigurati korištenjem </w:t>
+      </w:r>
+      <w:proofErr w:type="spellStart"/>
+      <w:r>
+        <w:t>real</w:t>
+      </w:r>
+      <w:proofErr w:type="spellEnd"/>
+      <w:r>
+        <w:t>-time tehnologija koje omogućavaju trenutne promjene i ažuriranja.</w:t>
+      </w:r>
+    </w:p>
+    <w:p>
+      <w:pPr>
+        <w:pStyle w:val="NormalWeb"/>
+      </w:pPr>
+      <w:r>
+        <w:t>Aplikacija će također korisnicima pružati okvirne cijene određenih usluga koje su odabrali tijekom planiranja, kao što su troškovi smještaja i prijevoza. Ovo će korisnicima pomoći u boljoj financijskoj pripremi i upravljanju budžetom za putovanje. Dodatno, korisnici će moći dodavati bilješke u svoj itinerar, omogućavajući im da zabilježe važne informacije ili osobne napomene vezane za putovanje.</w:t>
+      </w:r>
+    </w:p>
+    <w:p>
+      <w:pPr>
+        <w:pStyle w:val="NormalWeb"/>
+      </w:pPr>
+      <w:r>
+        <w:t>Sve navedene funkcionalnosti bit će dostupne putem intuitivnog web sučelja koje će omogućiti jednostavno korištenje aplikacije. Razvoj ove aplikacije obuhvatit će korištenje modernih web tehnologija, osiguravajući visoku razinu performansi, sigurnosti i korisničkog iskustva.</w:t>
+      </w:r>
+    </w:p>
+    <w:p>
+      <w:pPr>
+        <w:pStyle w:val="NormalWeb"/>
+      </w:pPr>
+    </w:p>
+    <w:p>
+      <w:pPr>
+        <w:pStyle w:val="NormalWeb"/>
+      </w:pPr>
+    </w:p>
+    <w:p>
+      <w:pPr>
+        <w:pStyle w:val="NormalWeb"/>
+      </w:pPr>
+    </w:p>
+    <w:p>
+      <w:pPr>
+        <w:pStyle w:val="NormalWeb"/>
+      </w:pPr>
+    </w:p>
+    <w:p>
+      <w:pPr>
+        <w:pStyle w:val="NormalWeb"/>
+      </w:pPr>
+    </w:p>
+    <w:p>
+      <w:pPr>
+        <w:pStyle w:val="NormalWeb"/>
+      </w:pPr>
+    </w:p>
+    <w:p>
+      <w:pPr>
+        <w:pStyle w:val="NormalWeb"/>
+      </w:pPr>
+    </w:p>
+    <w:p>
+      <w:pPr>
+        <w:pStyle w:val="Heading1"/>
       </w:pPr>
       <w:r>
         <w:lastRenderedPageBreak/>
@@ -2019,26 +2094,46 @@
         <w:jc w:val="left"/>
       </w:pPr>
       <w:r>
-        <w:t>Pri izradi rada koristio sam nekoliko suvremenih i široko podržanih tehnologija koje omogućavaju visoku razinu funkcionalnosti i olakšavaju razvoj web-aplikacija. Korištene tehnologije općenito se mogu podijeliti u tri skupine: frontend (korisnička strana), backend (poslužitelj) te izvedba baze podataka (također na poslužitelju).</w:t>
-      </w:r>
-    </w:p>
-    <w:p>
-      <w:pPr>
-        <w:pStyle w:val="Naslov2"/>
+        <w:t xml:space="preserve">Pri izradi rada koristio sam nekoliko suvremenih i široko podržanih tehnologija koje omogućavaju visoku razinu funkcionalnosti i olakšavaju razvoj web-aplikacija. Korištene tehnologije općenito se mogu podijeliti u tri skupine: </w:t>
+      </w:r>
+      <w:proofErr w:type="spellStart"/>
+      <w:r>
+        <w:t>frontend</w:t>
+      </w:r>
+      <w:proofErr w:type="spellEnd"/>
+      <w:r>
+        <w:t xml:space="preserve"> (korisnička strana), </w:t>
+      </w:r>
+      <w:proofErr w:type="spellStart"/>
+      <w:r>
+        <w:t>backend</w:t>
+      </w:r>
+      <w:proofErr w:type="spellEnd"/>
+      <w:r>
+        <w:t xml:space="preserve"> (poslužitelj) te izvedba baze podataka (također na poslužitelju).</w:t>
+      </w:r>
+    </w:p>
+    <w:p>
+      <w:pPr>
+        <w:pStyle w:val="Heading2"/>
         <w:jc w:val="left"/>
       </w:pPr>
+      <w:proofErr w:type="spellStart"/>
       <w:r>
         <w:t>Frontend</w:t>
       </w:r>
-    </w:p>
-    <w:p>
-      <w:pPr>
-        <w:pStyle w:val="Naslov3"/>
+      <w:proofErr w:type="spellEnd"/>
+    </w:p>
+    <w:p>
+      <w:pPr>
+        <w:pStyle w:val="Heading3"/>
         <w:jc w:val="left"/>
       </w:pPr>
+      <w:proofErr w:type="spellStart"/>
       <w:r>
         <w:t>React</w:t>
       </w:r>
+      <w:proofErr w:type="spellEnd"/>
     </w:p>
     <w:p>
       <w:pPr>
@@ -2051,7 +2146,31 @@
         <w:t xml:space="preserve">kao glavnu tehnologiju </w:t>
       </w:r>
       <w:r>
-        <w:t>odabrao sam React, jednu od najpopularnijih JavaScript knjižnica za izradu korisničkih sučelja. Razvijen od strane Facebooka, React omogućava izradu dinamičkih i responzivnih web stranica koristeći komponente koje se mogu ponovno koristiti.</w:t>
+        <w:t xml:space="preserve">odabrao sam </w:t>
+      </w:r>
+      <w:proofErr w:type="spellStart"/>
+      <w:r>
+        <w:t>React</w:t>
+      </w:r>
+      <w:proofErr w:type="spellEnd"/>
+      <w:r>
+        <w:t xml:space="preserve">, jednu od najpopularnijih JavaScript knjižnica za izradu korisničkih sučelja. Razvijen od strane Facebooka, </w:t>
+      </w:r>
+      <w:proofErr w:type="spellStart"/>
+      <w:r>
+        <w:t>React</w:t>
+      </w:r>
+      <w:proofErr w:type="spellEnd"/>
+      <w:r>
+        <w:t xml:space="preserve"> omogućava izradu dinamičkih i </w:t>
+      </w:r>
+      <w:proofErr w:type="spellStart"/>
+      <w:r>
+        <w:t>responzivnih</w:t>
+      </w:r>
+      <w:proofErr w:type="spellEnd"/>
+      <w:r>
+        <w:t xml:space="preserve"> web stranica koristeći komponente koje se mogu ponovno koristiti.</w:t>
       </w:r>
     </w:p>
     <w:p>
@@ -2059,7 +2178,39 @@
         <w:jc w:val="left"/>
       </w:pPr>
       <w:r>
-        <w:t>Komponente su neovisne jedna o drugoj, koristeći prosljeđivanje podataka kroz hijerarhiju kako bi se ostvarila komunikacija. Glavni način međudjelovanja komponenti je korištenjem takozvanih React „hooks“, odnosno udica. Ispostavilo se da su najkorisnije udice upravo useState i useEffect udice</w:t>
+        <w:t xml:space="preserve">Komponente su neovisne jedna o drugoj, koristeći prosljeđivanje podataka kroz hijerarhiju kako bi se ostvarila komunikacija. Glavni način međudjelovanja komponenti je korištenjem takozvanih </w:t>
+      </w:r>
+      <w:proofErr w:type="spellStart"/>
+      <w:r>
+        <w:t>React</w:t>
+      </w:r>
+      <w:proofErr w:type="spellEnd"/>
+      <w:r>
+        <w:t xml:space="preserve"> „</w:t>
+      </w:r>
+      <w:proofErr w:type="spellStart"/>
+      <w:r>
+        <w:t>hooks</w:t>
+      </w:r>
+      <w:proofErr w:type="spellEnd"/>
+      <w:r>
+        <w:t xml:space="preserve">“, odnosno udica. Ispostavilo se da su najkorisnije udice upravo </w:t>
+      </w:r>
+      <w:proofErr w:type="spellStart"/>
+      <w:r>
+        <w:t>useState</w:t>
+      </w:r>
+      <w:proofErr w:type="spellEnd"/>
+      <w:r>
+        <w:t xml:space="preserve"> i </w:t>
+      </w:r>
+      <w:proofErr w:type="spellStart"/>
+      <w:r>
+        <w:t>useEffect</w:t>
+      </w:r>
+      <w:proofErr w:type="spellEnd"/>
+      <w:r>
+        <w:t xml:space="preserve"> udice</w:t>
       </w:r>
       <w:r>
         <w:t>.</w:t>
@@ -2069,22 +2220,85 @@
       <w:pPr>
         <w:jc w:val="left"/>
       </w:pPr>
+      <w:proofErr w:type="spellStart"/>
       <w:r>
         <w:t>useState</w:t>
       </w:r>
+      <w:proofErr w:type="spellEnd"/>
       <w:r>
         <w:t xml:space="preserve"> </w:t>
       </w:r>
       <w:r>
-        <w:t xml:space="preserve">se tipično koristi tako da se definira varijabla na razini komponente te funkcija koja postavlja vrijednost varijable, čija se vrijednost može proslijediti, no bitno, može se proslijediti i funkcija za postavljanje vrijednosti, čime komponente dublje u hijerarhiji mogu mijenjati vrijednost varijable. Nadalje, korištenje useState udica omogućava da se dio web-stranice gdje se „stateful“ varijabla koristi iznova generira pri promjeni vrijednosti te varijable. </w:t>
+        <w:t xml:space="preserve">se tipično koristi tako da se definira varijabla na razini komponente te funkcija koja postavlja vrijednost varijable, čija se vrijednost može proslijediti, no bitno, može se proslijediti i funkcija za postavljanje vrijednosti, čime komponente dublje u hijerarhiji mogu mijenjati vrijednost varijable. Nadalje, korištenje </w:t>
+      </w:r>
+      <w:proofErr w:type="spellStart"/>
+      <w:r>
+        <w:t>useState</w:t>
+      </w:r>
+      <w:proofErr w:type="spellEnd"/>
+      <w:r>
+        <w:t xml:space="preserve"> udica omogućava da se dio web-stranice gdje se „</w:t>
+      </w:r>
+      <w:proofErr w:type="spellStart"/>
+      <w:r>
+        <w:t>stateful</w:t>
+      </w:r>
+      <w:proofErr w:type="spellEnd"/>
+      <w:r>
+        <w:t xml:space="preserve">“ varijabla koristi iznova generira pri promjeni vrijednosti te varijable. </w:t>
       </w:r>
     </w:p>
     <w:p>
       <w:pPr>
         <w:jc w:val="left"/>
       </w:pPr>
-      <w:r>
-        <w:t>useEffect udica se koristi za definiranje „callback“ procedura koje se obavljaju pri promjeni neke (ili više) varijabli sadržanih u „dependency array-u“ (polju ovisnosti). Polje može biti i prazno, pri čemu se procedura izvrši jednom pri učitavanju komponente. Kao varijable se uglavnom koriste upravo „stateful“ varijable definirane u useState udicama.</w:t>
+      <w:proofErr w:type="spellStart"/>
+      <w:r>
+        <w:t>useEffect</w:t>
+      </w:r>
+      <w:proofErr w:type="spellEnd"/>
+      <w:r>
+        <w:t xml:space="preserve"> udica se koristi za definiranje „</w:t>
+      </w:r>
+      <w:proofErr w:type="spellStart"/>
+      <w:r>
+        <w:t>callback</w:t>
+      </w:r>
+      <w:proofErr w:type="spellEnd"/>
+      <w:r>
+        <w:t>“ procedura koje se obavljaju pri promjeni neke (ili više) varijabli sadržanih u „</w:t>
+      </w:r>
+      <w:proofErr w:type="spellStart"/>
+      <w:r>
+        <w:t>dependency</w:t>
+      </w:r>
+      <w:proofErr w:type="spellEnd"/>
+      <w:r>
+        <w:t xml:space="preserve"> </w:t>
+      </w:r>
+      <w:proofErr w:type="spellStart"/>
+      <w:r>
+        <w:t>array</w:t>
+      </w:r>
+      <w:proofErr w:type="spellEnd"/>
+      <w:r>
+        <w:t>-u“ (polju ovisnosti). Polje može biti i prazno, pri čemu se procedura izvrši jednom pri učitavanju komponente. Kao varijable se uglavnom koriste upravo „</w:t>
+      </w:r>
+      <w:proofErr w:type="spellStart"/>
+      <w:r>
+        <w:t>stateful</w:t>
+      </w:r>
+      <w:proofErr w:type="spellEnd"/>
+      <w:r>
+        <w:t xml:space="preserve">“ varijable definirane u </w:t>
+      </w:r>
+      <w:proofErr w:type="spellStart"/>
+      <w:r>
+        <w:t>useState</w:t>
+      </w:r>
+      <w:proofErr w:type="spellEnd"/>
+      <w:r>
+        <w:t xml:space="preserve"> udicama.</w:t>
       </w:r>
     </w:p>
     <w:p>
@@ -2099,20 +2313,35 @@
     </w:p>
     <w:p>
       <w:pPr>
-        <w:pStyle w:val="Naslov3"/>
+        <w:pStyle w:val="Heading3"/>
         <w:jc w:val="left"/>
       </w:pPr>
+      <w:proofErr w:type="spellStart"/>
       <w:r>
         <w:lastRenderedPageBreak/>
         <w:t>TypeScript</w:t>
       </w:r>
+      <w:proofErr w:type="spellEnd"/>
     </w:p>
     <w:p>
       <w:pPr>
         <w:jc w:val="left"/>
       </w:pPr>
-      <w:r>
-        <w:t xml:space="preserve">TypeScript je korišten kao nadogradnja na JavaScript zbog svojih značajki poput statičkog tipiziranja, što doprinosi većoj pouzdanosti i održivosti koda. TypeScript omogućava otkrivanje potencijalnih grešaka već u fazi razvoja, što </w:t>
+      <w:proofErr w:type="spellStart"/>
+      <w:r>
+        <w:t>TypeScript</w:t>
+      </w:r>
+      <w:proofErr w:type="spellEnd"/>
+      <w:r>
+        <w:t xml:space="preserve"> je korišten kao nadogradnja na JavaScript zbog svojih značajki poput statičkog tipiziranja, što doprinosi većoj pouzdanosti i održivosti koda. </w:t>
+      </w:r>
+      <w:proofErr w:type="spellStart"/>
+      <w:r>
+        <w:t>TypeScript</w:t>
+      </w:r>
+      <w:proofErr w:type="spellEnd"/>
+      <w:r>
+        <w:t xml:space="preserve"> omogućava otkrivanje potencijalnih grešaka već u fazi razvoja, što </w:t>
       </w:r>
       <w:r>
         <w:t xml:space="preserve">je </w:t>
@@ -2127,8 +2356,13 @@
         <w:t xml:space="preserve"> broj grešaka</w:t>
       </w:r>
       <w:r>
-        <w:t xml:space="preserve"> pri testiranju aplikacije i uštedilo vremena na debuggiranje</w:t>
-      </w:r>
+        <w:t xml:space="preserve"> pri testiranju aplikacije i uštedilo vremena na </w:t>
+      </w:r>
+      <w:proofErr w:type="spellStart"/>
+      <w:r>
+        <w:t>debuggiranje</w:t>
+      </w:r>
+      <w:proofErr w:type="spellEnd"/>
       <w:r>
         <w:t>.</w:t>
       </w:r>
@@ -2138,44 +2372,165 @@
         <w:jc w:val="left"/>
       </w:pPr>
       <w:r>
-        <w:t xml:space="preserve">Statičko tipiziranje ispostavilo se korisno pri definiranju sučelja „Props“ u svakoj React komponenti, gdje se definira koje parametre ta komponenta zahtjeva od roditelja te kojeg su </w:t>
-      </w:r>
-      <w:r>
-        <w:t>tipa. TypeScript također omogućava definiranje vlastitih tipova, što sam iskoristio za definiranje oblika objekata koje će korisnička strana zaprimiti pri pozivu poslužitelja, time omogućavajući lakšu integraciju s poslužiteljem.</w:t>
-      </w:r>
-    </w:p>
-    <w:p>
-      <w:pPr>
-        <w:pStyle w:val="Naslov2"/>
+        <w:t>Statičko tipiziranje ispostavilo se korisno pri definiranju sučelja „</w:t>
+      </w:r>
+      <w:proofErr w:type="spellStart"/>
+      <w:r>
+        <w:t>Props</w:t>
+      </w:r>
+      <w:proofErr w:type="spellEnd"/>
+      <w:r>
+        <w:t xml:space="preserve">“ u svakoj </w:t>
+      </w:r>
+      <w:proofErr w:type="spellStart"/>
+      <w:r>
+        <w:t>React</w:t>
+      </w:r>
+      <w:proofErr w:type="spellEnd"/>
+      <w:r>
+        <w:t xml:space="preserve"> komponenti, gdje se definira koje parametre ta komponenta zahtjeva od roditelja te kojeg su </w:t>
+      </w:r>
+      <w:r>
+        <w:t xml:space="preserve">tipa. </w:t>
+      </w:r>
+      <w:proofErr w:type="spellStart"/>
+      <w:r>
+        <w:t>TypeScript</w:t>
+      </w:r>
+      <w:proofErr w:type="spellEnd"/>
+      <w:r>
+        <w:t xml:space="preserve"> također omogućava definiranje vlastitih tipova, što sam iskoristio za definiranje oblika objekata koje će korisnička strana zaprimiti pri pozivu poslužitelja, time omogućavajući lakšu integraciju s poslužiteljem.</w:t>
+      </w:r>
+    </w:p>
+    <w:p>
+      <w:pPr>
+        <w:pStyle w:val="Heading2"/>
         <w:jc w:val="left"/>
       </w:pPr>
+      <w:proofErr w:type="spellStart"/>
       <w:r>
         <w:t>Backend</w:t>
       </w:r>
-    </w:p>
-    <w:p>
-      <w:pPr>
-        <w:pStyle w:val="Naslov3"/>
+      <w:proofErr w:type="spellEnd"/>
+    </w:p>
+    <w:p>
+      <w:pPr>
+        <w:pStyle w:val="Heading3"/>
         <w:jc w:val="left"/>
       </w:pPr>
-      <w:r>
-        <w:t>Spring Boot</w:t>
-      </w:r>
+      <w:proofErr w:type="spellStart"/>
+      <w:r>
+        <w:t>Spring</w:t>
+      </w:r>
+      <w:proofErr w:type="spellEnd"/>
+      <w:r>
+        <w:t xml:space="preserve"> </w:t>
+      </w:r>
+      <w:proofErr w:type="spellStart"/>
+      <w:r>
+        <w:t>Boot</w:t>
+      </w:r>
+      <w:proofErr w:type="spellEnd"/>
     </w:p>
     <w:p>
       <w:pPr>
         <w:jc w:val="left"/>
       </w:pPr>
       <w:r>
-        <w:t>Za backend dio aplikacije korišten je Spring Boot, koji je dio ekosustava Spring Frameworka. Spring Boot pojednostavljuje razvoj, testiranje i implementaciju robusnih i skalabilnih backend aplikacija u Javi. Ova tehnologija pruža niz značajki koje ubrzavaju razvoj aplikacije, kao što su automatska konfiguracija i ugrađeni poslužitelji kao što su Tomcat i Jetty.</w:t>
+        <w:t xml:space="preserve">Za </w:t>
+      </w:r>
+      <w:proofErr w:type="spellStart"/>
+      <w:r>
+        <w:t>backend</w:t>
+      </w:r>
+      <w:proofErr w:type="spellEnd"/>
+      <w:r>
+        <w:t xml:space="preserve"> dio aplikacije korišten je </w:t>
+      </w:r>
+      <w:proofErr w:type="spellStart"/>
+      <w:r>
+        <w:t>Spring</w:t>
+      </w:r>
+      <w:proofErr w:type="spellEnd"/>
+      <w:r>
+        <w:t xml:space="preserve"> </w:t>
+      </w:r>
+      <w:proofErr w:type="spellStart"/>
+      <w:r>
+        <w:t>Boot</w:t>
+      </w:r>
+      <w:proofErr w:type="spellEnd"/>
+      <w:r>
+        <w:t xml:space="preserve">, koji je dio ekosustava </w:t>
+      </w:r>
+      <w:proofErr w:type="spellStart"/>
+      <w:r>
+        <w:t>Spring</w:t>
+      </w:r>
+      <w:proofErr w:type="spellEnd"/>
+      <w:r>
+        <w:t xml:space="preserve"> </w:t>
+      </w:r>
+      <w:proofErr w:type="spellStart"/>
+      <w:r>
+        <w:t>Frameworka</w:t>
+      </w:r>
+      <w:proofErr w:type="spellEnd"/>
+      <w:r>
+        <w:t xml:space="preserve">. </w:t>
+      </w:r>
+      <w:proofErr w:type="spellStart"/>
+      <w:r>
+        <w:t>Spring</w:t>
+      </w:r>
+      <w:proofErr w:type="spellEnd"/>
+      <w:r>
+        <w:t xml:space="preserve"> </w:t>
+      </w:r>
+      <w:proofErr w:type="spellStart"/>
+      <w:r>
+        <w:t>Boot</w:t>
+      </w:r>
+      <w:proofErr w:type="spellEnd"/>
+      <w:r>
+        <w:t xml:space="preserve"> pojednostavljuje razvoj, testiranje i implementaciju robusnih i skalabilnih </w:t>
+      </w:r>
+      <w:proofErr w:type="spellStart"/>
+      <w:r>
+        <w:t>backend</w:t>
+      </w:r>
+      <w:proofErr w:type="spellEnd"/>
+      <w:r>
+        <w:t xml:space="preserve"> aplikacija u Javi. Ova tehnologija pruža niz značajki koje ubrzavaju razvoj aplikacije, kao što su automatska konfiguracija i ugrađeni poslužitelji kao što su </w:t>
+      </w:r>
+      <w:proofErr w:type="spellStart"/>
+      <w:r>
+        <w:t>Tomcat</w:t>
+      </w:r>
+      <w:proofErr w:type="spellEnd"/>
+      <w:r>
+        <w:t xml:space="preserve"> i </w:t>
+      </w:r>
+      <w:proofErr w:type="spellStart"/>
+      <w:r>
+        <w:t>Jetty</w:t>
+      </w:r>
+      <w:proofErr w:type="spellEnd"/>
+      <w:r>
+        <w:t>.</w:t>
       </w:r>
     </w:p>
     <w:p>
       <w:pPr>
         <w:jc w:val="left"/>
       </w:pPr>
-      <w:r>
-        <w:t>Spring je bio prirodan odabir zbog svoje široke podržanosti, robusne dokumentacija i izvedbe, lakoće korištenja, performansi te mnogih drugih poželjnih značajki.</w:t>
+      <w:proofErr w:type="spellStart"/>
+      <w:r>
+        <w:t>Spring</w:t>
+      </w:r>
+      <w:proofErr w:type="spellEnd"/>
+      <w:r>
+        <w:t xml:space="preserve"> je bio prirodan odabir zbog svoje široke podržanosti, robusne dokumentacija i izvedbe, lakoće korištenja, performansi te mnogih drugih poželjnih značajki.</w:t>
       </w:r>
     </w:p>
     <w:p>
@@ -2183,30 +2538,125 @@
         <w:jc w:val="left"/>
       </w:pPr>
       <w:r>
-        <w:t>Osim samog Spring Boota, jedan od glavnih dijelova koji sam koristio je upravo Spring Security framework, koji omogućava relativno lagano postavljanje sigurnosne infrastrukture za web-aplikaciju, kao što su filteri te uloge. Kao komplementarnu tehnologiju Spring Security-ju uveo sam JSON web token (JWT), koji se koristi u kolačićima za autentifikaciju i autorizaciju korisnika.</w:t>
-      </w:r>
-    </w:p>
-    <w:p>
-      <w:pPr>
-        <w:pStyle w:val="Naslov3"/>
+        <w:t xml:space="preserve">Osim samog </w:t>
+      </w:r>
+      <w:proofErr w:type="spellStart"/>
+      <w:r>
+        <w:t>Spring</w:t>
+      </w:r>
+      <w:proofErr w:type="spellEnd"/>
+      <w:r>
+        <w:t xml:space="preserve"> </w:t>
+      </w:r>
+      <w:proofErr w:type="spellStart"/>
+      <w:r>
+        <w:t>Boota</w:t>
+      </w:r>
+      <w:proofErr w:type="spellEnd"/>
+      <w:r>
+        <w:t xml:space="preserve">, jedan od glavnih dijelova koji sam koristio je upravo </w:t>
+      </w:r>
+      <w:proofErr w:type="spellStart"/>
+      <w:r>
+        <w:t>Spring</w:t>
+      </w:r>
+      <w:proofErr w:type="spellEnd"/>
+      <w:r>
+        <w:t xml:space="preserve"> Security </w:t>
+      </w:r>
+      <w:proofErr w:type="spellStart"/>
+      <w:r>
+        <w:t>framework</w:t>
+      </w:r>
+      <w:proofErr w:type="spellEnd"/>
+      <w:r>
+        <w:t xml:space="preserve">, koji omogućava relativno lagano postavljanje sigurnosne infrastrukture za web-aplikaciju, kao što su filteri te uloge. Kao komplementarnu tehnologiju </w:t>
+      </w:r>
+      <w:proofErr w:type="spellStart"/>
+      <w:r>
+        <w:t>Spring</w:t>
+      </w:r>
+      <w:proofErr w:type="spellEnd"/>
+      <w:r>
+        <w:t xml:space="preserve"> Security-ju uveo sam JSON web token (JWT), koji se koristi u kolačićima za autentifikaciju i autorizaciju korisnika.</w:t>
+      </w:r>
+    </w:p>
+    <w:p>
+      <w:pPr>
+        <w:pStyle w:val="Heading3"/>
         <w:jc w:val="left"/>
       </w:pPr>
+      <w:proofErr w:type="spellStart"/>
       <w:r>
         <w:t>SocketIO</w:t>
       </w:r>
+      <w:proofErr w:type="spellEnd"/>
     </w:p>
     <w:p>
       <w:pPr>
         <w:jc w:val="left"/>
       </w:pPr>
       <w:r>
-        <w:t xml:space="preserve">Osim samog Spring frameworka, koristio sam i implementaciju WebSocketa u Javi, odnosno SocketIO. </w:t>
-      </w:r>
-      <w:r>
-        <w:t xml:space="preserve">SocketIO </w:t>
-      </w:r>
-      <w:r>
-        <w:t xml:space="preserve">se pokreće kao zasebna komponenta backenda na različitom portu od glavnog servera, te služu za </w:t>
+        <w:t xml:space="preserve">Osim samog </w:t>
+      </w:r>
+      <w:proofErr w:type="spellStart"/>
+      <w:r>
+        <w:t>Spring</w:t>
+      </w:r>
+      <w:proofErr w:type="spellEnd"/>
+      <w:r>
+        <w:t xml:space="preserve"> </w:t>
+      </w:r>
+      <w:proofErr w:type="spellStart"/>
+      <w:r>
+        <w:t>frameworka</w:t>
+      </w:r>
+      <w:proofErr w:type="spellEnd"/>
+      <w:r>
+        <w:t xml:space="preserve">, koristio sam i implementaciju </w:t>
+      </w:r>
+      <w:proofErr w:type="spellStart"/>
+      <w:r>
+        <w:t>WebSocketa</w:t>
+      </w:r>
+      <w:proofErr w:type="spellEnd"/>
+      <w:r>
+        <w:t xml:space="preserve"> u Javi, odnosno </w:t>
+      </w:r>
+      <w:proofErr w:type="spellStart"/>
+      <w:r>
+        <w:t>SocketIO</w:t>
+      </w:r>
+      <w:proofErr w:type="spellEnd"/>
+      <w:r>
+        <w:t xml:space="preserve">. </w:t>
+      </w:r>
+      <w:proofErr w:type="spellStart"/>
+      <w:r>
+        <w:t>SocketIO</w:t>
+      </w:r>
+      <w:proofErr w:type="spellEnd"/>
+      <w:r>
+        <w:t xml:space="preserve"> </w:t>
+      </w:r>
+      <w:r>
+        <w:t xml:space="preserve">se pokreće kao zasebna komponenta </w:t>
+      </w:r>
+      <w:proofErr w:type="spellStart"/>
+      <w:r>
+        <w:t>backenda</w:t>
+      </w:r>
+      <w:proofErr w:type="spellEnd"/>
+      <w:r>
+        <w:t xml:space="preserve"> na različitom portu od glavnog servera, te </w:t>
+      </w:r>
+      <w:proofErr w:type="spellStart"/>
+      <w:r>
+        <w:t>služu</w:t>
+      </w:r>
+      <w:proofErr w:type="spellEnd"/>
+      <w:r>
+        <w:t xml:space="preserve"> za </w:t>
       </w:r>
       <w:r>
         <w:t xml:space="preserve">facilitaciju komunikacije među korisnicima koji </w:t>
@@ -2216,15 +2666,31 @@
         <w:t xml:space="preserve">uređuju isto putovanje. </w:t>
       </w:r>
       <w:r>
-        <w:t xml:space="preserve">U tu svrhu koristi se podjela na takozvane sobe (rooms) gdje korisnici koji uređuju isto putovanje </w:t>
-      </w:r>
-      <w:r>
-        <w:t>uđu u istu sobu te šalju poruke na SocketIO server, koji prosljeđuje te poruke svim ostalim korisnicima, time ostvarujući komunikaciju i kolaboraciju u stvarnom vremenu.</w:t>
-      </w:r>
-    </w:p>
-    <w:p>
-      <w:pPr>
-        <w:pStyle w:val="Naslov2"/>
+        <w:t>U tu svrhu koristi se podjela na takozvane sobe (</w:t>
+      </w:r>
+      <w:proofErr w:type="spellStart"/>
+      <w:r>
+        <w:t>rooms</w:t>
+      </w:r>
+      <w:proofErr w:type="spellEnd"/>
+      <w:r>
+        <w:t xml:space="preserve">) gdje korisnici koji uređuju isto putovanje </w:t>
+      </w:r>
+      <w:r>
+        <w:t xml:space="preserve">uđu u istu sobu te šalju poruke na </w:t>
+      </w:r>
+      <w:proofErr w:type="spellStart"/>
+      <w:r>
+        <w:t>SocketIO</w:t>
+      </w:r>
+      <w:proofErr w:type="spellEnd"/>
+      <w:r>
+        <w:t xml:space="preserve"> server, koji prosljeđuje te poruke svim ostalim korisnicima, time ostvarujući komunikaciju i kolaboraciju u stvarnom vremenu.</w:t>
+      </w:r>
+    </w:p>
+    <w:p>
+      <w:pPr>
+        <w:pStyle w:val="Heading2"/>
         <w:jc w:val="left"/>
       </w:pPr>
       <w:r>
@@ -2236,19 +2702,34 @@
     </w:p>
     <w:p>
       <w:pPr>
-        <w:pStyle w:val="Naslov3"/>
+        <w:pStyle w:val="Heading3"/>
         <w:jc w:val="left"/>
       </w:pPr>
+      <w:proofErr w:type="spellStart"/>
       <w:r>
         <w:t>PostgreSQL</w:t>
       </w:r>
+      <w:proofErr w:type="spellEnd"/>
     </w:p>
     <w:p>
       <w:pPr>
         <w:jc w:val="left"/>
       </w:pPr>
-      <w:r>
-        <w:t>PostgreSQL je odabran kao sustav za upravljanje bazom podataka zbog svoje stabilnosti, performansi i podrške za napredne SQL značajke. PostgreSQL je objektno-relacijska baza podataka otvorenog koda koja omogućava efikasno upravljanje velikim količinama podataka te pruža robusne sigurnosne značajke i podršku za transakcije.</w:t>
+      <w:proofErr w:type="spellStart"/>
+      <w:r>
+        <w:t>PostgreSQL</w:t>
+      </w:r>
+      <w:proofErr w:type="spellEnd"/>
+      <w:r>
+        <w:t xml:space="preserve"> je odabran kao sustav za upravljanje bazom podataka zbog svoje stabilnosti, performansi i podrške za napredne SQL značajke. </w:t>
+      </w:r>
+      <w:proofErr w:type="spellStart"/>
+      <w:r>
+        <w:t>PostgreSQL</w:t>
+      </w:r>
+      <w:proofErr w:type="spellEnd"/>
+      <w:r>
+        <w:t xml:space="preserve"> je objektno-relacijska baza podataka otvorenog koda koja omogućava efikasno upravljanje velikim količinama podataka te pruža robusne sigurnosne značajke i podršku za transakcije.</w:t>
       </w:r>
       <w:r>
         <w:t xml:space="preserve"> </w:t>
@@ -2257,12 +2738,20 @@
         <w:t>Time se može smatrati nadogradnjom na jednostavni SQL. Baza je tijekom razvoja bila</w:t>
       </w:r>
       <w:r>
-        <w:t xml:space="preserve"> spremana lokalno te sam za pregled baze koristio alat pgAdmin 4.</w:t>
-      </w:r>
-    </w:p>
-    <w:p>
-      <w:pPr>
-        <w:pStyle w:val="Naslov1"/>
+        <w:t xml:space="preserve"> spremana lokalno te sam za pregled baze koristio alat </w:t>
+      </w:r>
+      <w:proofErr w:type="spellStart"/>
+      <w:r>
+        <w:t>pgAdmin</w:t>
+      </w:r>
+      <w:proofErr w:type="spellEnd"/>
+      <w:r>
+        <w:t xml:space="preserve"> 4.</w:t>
+      </w:r>
+    </w:p>
+    <w:p>
+      <w:pPr>
+        <w:pStyle w:val="Heading1"/>
       </w:pPr>
       <w:r>
         <w:lastRenderedPageBreak/>
@@ -2271,7 +2760,7 @@
     </w:p>
     <w:p>
       <w:pPr>
-        <w:pStyle w:val="Naslov2"/>
+        <w:pStyle w:val="Heading2"/>
       </w:pPr>
       <w:r>
         <w:t>Generički</w:t>
@@ -2291,8 +2780,13 @@
         </w:numPr>
       </w:pPr>
       <w:r>
-        <w:t>Mehanizam autentifikacije i autorizacije, temeljen na korisničkom imenu i lozinci</w:t>
-      </w:r>
+        <w:t xml:space="preserve">Mehanizam autentifikacije i autorizacije, temeljen na korisničkom imenu i </w:t>
+      </w:r>
+      <w:proofErr w:type="spellStart"/>
+      <w:r>
+        <w:t>lozinci</w:t>
+      </w:r>
+      <w:proofErr w:type="spellEnd"/>
     </w:p>
     <w:p>
       <w:pPr>
@@ -2319,7 +2813,15 @@
         </w:numPr>
       </w:pPr>
       <w:r>
-        <w:t>Intuitivno i easy-to-use korisničko sučelje</w:t>
+        <w:t xml:space="preserve">Intuitivno i </w:t>
+      </w:r>
+      <w:proofErr w:type="spellStart"/>
+      <w:r>
+        <w:t>easy</w:t>
+      </w:r>
+      <w:proofErr w:type="spellEnd"/>
+      <w:r>
+        <w:t>-to-use korisničko sučelje</w:t>
       </w:r>
     </w:p>
     <w:p>
@@ -2329,13 +2831,23 @@
           <w:numId w:val="15"/>
         </w:numPr>
       </w:pPr>
-      <w:r>
-        <w:t>Odazivnost i responzivnost</w:t>
-      </w:r>
-    </w:p>
-    <w:p>
-      <w:pPr>
-        <w:pStyle w:val="Naslov2"/>
+      <w:proofErr w:type="spellStart"/>
+      <w:r>
+        <w:t>Odazivnost</w:t>
+      </w:r>
+      <w:proofErr w:type="spellEnd"/>
+      <w:r>
+        <w:t xml:space="preserve"> i </w:t>
+      </w:r>
+      <w:proofErr w:type="spellStart"/>
+      <w:r>
+        <w:t>responzivnost</w:t>
+      </w:r>
+      <w:proofErr w:type="spellEnd"/>
+    </w:p>
+    <w:p>
+      <w:pPr>
+        <w:pStyle w:val="Heading2"/>
       </w:pPr>
       <w:r>
         <w:t>Specifični zahtjevi aplikacije</w:t>
@@ -2363,7 +2875,15 @@
         </w:numPr>
       </w:pPr>
       <w:r>
-        <w:t>Interaktivna karta za vizualiziranje planova</w:t>
+        <w:t xml:space="preserve">Interaktivna karta za </w:t>
+      </w:r>
+      <w:proofErr w:type="spellStart"/>
+      <w:r>
+        <w:t>vizualiziranje</w:t>
+      </w:r>
+      <w:proofErr w:type="spellEnd"/>
+      <w:r>
+        <w:t xml:space="preserve"> planova</w:t>
       </w:r>
     </w:p>
     <w:p>
@@ -2434,7 +2954,7 @@
     </w:p>
     <w:p>
       <w:pPr>
-        <w:pStyle w:val="Naslov2"/>
+        <w:pStyle w:val="Heading2"/>
       </w:pPr>
       <w:r>
         <w:t xml:space="preserve">Korisnički </w:t>
@@ -2446,7 +2966,7 @@
     <w:p/>
     <w:p>
       <w:pPr>
-        <w:pStyle w:val="Naslov1"/>
+        <w:pStyle w:val="Heading1"/>
       </w:pPr>
       <w:r>
         <w:lastRenderedPageBreak/>
@@ -2455,7 +2975,7 @@
     </w:p>
     <w:p>
       <w:pPr>
-        <w:pStyle w:val="Naslov2"/>
+        <w:pStyle w:val="Heading2"/>
       </w:pPr>
       <w:r>
         <w:t>Model arhitekture sustava</w:t>
@@ -2463,47 +2983,2310 @@
     </w:p>
     <w:p>
       <w:r>
-        <w:t xml:space="preserve">Web-aplikacija se služi arhitekturom sustava klijent-poslužitelj, u kojoj korisnikov web-preglednik šalje zahtjeve na server te prikazuje odgovarajuću web-stranicu. </w:t>
-      </w:r>
-      <w:r>
-        <w:t>Ovaj model</w:t>
-      </w:r>
+        <w:t>Web-aplikacija se služi arhitekturom sustava klijent-poslužitelj, u kojoj korisnikov web-preglednik šalje zahtjeve na server te prikazuje odgovarajuću web-stranicu. Ovaj model omogućuje skalabilnost, modularnost i fleksibilnost sustava. Klijentska strana je odgovorna za prezentaciju i interakciju s korisnikom, dok poslužiteljska strana rukuje logikom, pohranom podataka i integracijom s vanjskim servisima. Na ovaj način, sustav može lako rasti i prilagoditi se novim zahtjevima i funkcionalnostima.</w:t>
+      </w:r>
+    </w:p>
+    <w:p>
+      <w:pPr>
+        <w:pStyle w:val="Heading2"/>
+      </w:pPr>
+      <w:r>
+        <w:t>Oblik</w:t>
+      </w:r>
+      <w:r>
+        <w:t xml:space="preserve"> baze podataka</w:t>
+      </w:r>
+    </w:p>
+    <w:p>
+      <w:pPr>
+        <w:keepNext/>
+      </w:pPr>
+      <w:r>
+        <w:t xml:space="preserve">U svojem radu aplikacija se služi bazom podataka koja se nalazi na </w:t>
+      </w:r>
+      <w:proofErr w:type="spellStart"/>
+      <w:r>
+        <w:t>serveskoj</w:t>
+      </w:r>
+      <w:proofErr w:type="spellEnd"/>
+      <w:r>
+        <w:t xml:space="preserve"> strani. Baza podataka</w:t>
+      </w:r>
+      <w:r>
+        <w:t xml:space="preserve"> sastoji se od 6 međusobno povezanih tablica. ER dijagram baze dan je u nastavku poglavlja, kao i opisi svih tablica/entiteta prisutnih u bazi podataka.</w:t>
+      </w:r>
+    </w:p>
+    <w:p>
+      <w:pPr>
+        <w:keepNext/>
+        <w:jc w:val="center"/>
+      </w:pPr>
+      <w:r>
+        <w:pict w14:anchorId="1BD7AFCC">
+          <v:shapetype id="_x0000_t75" coordsize="21600,21600" o:spt="75" o:preferrelative="t" path="m@4@5l@4@11@9@11@9@5xe" filled="f" stroked="f">
+            <v:stroke joinstyle="miter"/>
+            <v:formulas>
+              <v:f eqn="if lineDrawn pixelLineWidth 0"/>
+              <v:f eqn="sum @0 1 0"/>
+              <v:f eqn="sum 0 0 @1"/>
+              <v:f eqn="prod @2 1 2"/>
+              <v:f eqn="prod @3 21600 pixelWidth"/>
+              <v:f eqn="prod @3 21600 pixelHeight"/>
+              <v:f eqn="sum @0 0 1"/>
+              <v:f eqn="prod @6 1 2"/>
+              <v:f eqn="prod @7 21600 pixelWidth"/>
+              <v:f eqn="sum @8 21600 0"/>
+              <v:f eqn="prod @7 21600 pixelHeight"/>
+              <v:f eqn="sum @10 21600 0"/>
+            </v:formulas>
+            <v:path o:extrusionok="f" gradientshapeok="t" o:connecttype="rect"/>
+            <o:lock v:ext="edit" aspectratio="t"/>
+          </v:shapetype>
+          <v:shape id="_x0000_i1032" type="#_x0000_t75" style="width:431.4pt;height:192pt" o:allowoverlap="f">
+            <v:imagedata r:id="rId14" o:title="ER Diagram"/>
+          </v:shape>
+        </w:pict>
+      </w:r>
+    </w:p>
+    <w:p>
+      <w:pPr>
+        <w:pStyle w:val="Caption"/>
+      </w:pPr>
+      <w:r>
+        <w:t xml:space="preserve">Slika </w:t>
+      </w:r>
+      <w:r>
+        <w:fldChar w:fldCharType="begin"/>
+      </w:r>
+      <w:r>
+        <w:instrText xml:space="preserve"> STYLEREF 1 \s </w:instrText>
+      </w:r>
+      <w:r>
+        <w:fldChar w:fldCharType="separate"/>
+      </w:r>
+      <w:r>
+        <w:rPr>
+          <w:noProof/>
+        </w:rPr>
+        <w:t>3</w:t>
+      </w:r>
+      <w:r>
+        <w:fldChar w:fldCharType="end"/>
+      </w:r>
+      <w:r>
+        <w:t>.</w:t>
+      </w:r>
+      <w:r>
+        <w:fldChar w:fldCharType="begin"/>
+      </w:r>
+      <w:r>
+        <w:instrText xml:space="preserve"> SEQ Slika \* ARABIC \s 1 </w:instrText>
+      </w:r>
+      <w:r>
+        <w:fldChar w:fldCharType="separate"/>
+      </w:r>
+      <w:r>
+        <w:rPr>
+          <w:noProof/>
+        </w:rPr>
+        <w:t>1</w:t>
+      </w:r>
+      <w:r>
+        <w:fldChar w:fldCharType="end"/>
+      </w:r>
+      <w:r>
+        <w:t xml:space="preserve"> ER dijagram baze podataka</w:t>
+      </w:r>
+    </w:p>
+    <w:p>
+      <w:pPr>
+        <w:pStyle w:val="Caption"/>
+        <w:keepNext/>
+      </w:pPr>
+      <w:r>
+        <w:t xml:space="preserve">Tablica </w:t>
+      </w:r>
+      <w:r>
+        <w:fldChar w:fldCharType="begin"/>
+      </w:r>
+      <w:r>
+        <w:instrText xml:space="preserve"> STYLEREF 1 \s </w:instrText>
+      </w:r>
+      <w:r>
+        <w:fldChar w:fldCharType="separate"/>
+      </w:r>
+      <w:r>
+        <w:rPr>
+          <w:noProof/>
+        </w:rPr>
+        <w:t>3</w:t>
+      </w:r>
+      <w:r>
+        <w:fldChar w:fldCharType="end"/>
+      </w:r>
+      <w:r>
+        <w:t>.</w:t>
+      </w:r>
+      <w:r>
+        <w:fldChar w:fldCharType="begin"/>
+      </w:r>
+      <w:r>
+        <w:instrText xml:space="preserve"> SEQ Tablica \* ARABIC \s 1 </w:instrText>
+      </w:r>
+      <w:r>
+        <w:fldChar w:fldCharType="separate"/>
+      </w:r>
+      <w:r>
+        <w:rPr>
+          <w:noProof/>
+        </w:rPr>
+        <w:t>1</w:t>
+      </w:r>
+      <w:r>
+        <w:fldChar w:fldCharType="end"/>
+      </w:r>
+      <w:r>
+        <w:t xml:space="preserve"> Izgled tablice </w:t>
+      </w:r>
+      <w:proofErr w:type="spellStart"/>
+      <w:r>
+        <w:t>users</w:t>
+      </w:r>
+      <w:proofErr w:type="spellEnd"/>
+    </w:p>
+    <w:tbl>
+      <w:tblPr>
+        <w:tblW w:w="0" w:type="auto"/>
+        <w:tblBorders>
+          <w:top w:val="single" w:sz="4" w:space="0" w:color="000000"/>
+          <w:left w:val="single" w:sz="4" w:space="0" w:color="000000"/>
+          <w:bottom w:val="single" w:sz="4" w:space="0" w:color="000000"/>
+          <w:right w:val="single" w:sz="4" w:space="0" w:color="000000"/>
+          <w:insideH w:val="single" w:sz="4" w:space="0" w:color="000000"/>
+          <w:insideV w:val="single" w:sz="4" w:space="0" w:color="000000"/>
+        </w:tblBorders>
+        <w:tblLook w:val="04A0" w:firstRow="1" w:lastRow="0" w:firstColumn="1" w:lastColumn="0" w:noHBand="0" w:noVBand="1"/>
+      </w:tblPr>
+      <w:tblGrid>
+        <w:gridCol w:w="3001"/>
+        <w:gridCol w:w="3001"/>
+        <w:gridCol w:w="3002"/>
+      </w:tblGrid>
+      <w:tr>
+        <w:tc>
+          <w:tcPr>
+            <w:tcW w:w="3001" w:type="dxa"/>
+            <w:shd w:val="clear" w:color="auto" w:fill="auto"/>
+          </w:tcPr>
+          <w:p>
+            <w:pPr>
+              <w:jc w:val="center"/>
+            </w:pPr>
+            <w:r>
+              <w:t>Ime stupca</w:t>
+            </w:r>
+          </w:p>
+        </w:tc>
+        <w:tc>
+          <w:tcPr>
+            <w:tcW w:w="3001" w:type="dxa"/>
+            <w:shd w:val="clear" w:color="auto" w:fill="auto"/>
+          </w:tcPr>
+          <w:p>
+            <w:pPr>
+              <w:jc w:val="center"/>
+            </w:pPr>
+            <w:r>
+              <w:t>Tip podataka stupca</w:t>
+            </w:r>
+          </w:p>
+        </w:tc>
+        <w:tc>
+          <w:tcPr>
+            <w:tcW w:w="3002" w:type="dxa"/>
+            <w:shd w:val="clear" w:color="auto" w:fill="auto"/>
+          </w:tcPr>
+          <w:p>
+            <w:pPr>
+              <w:jc w:val="center"/>
+            </w:pPr>
+            <w:r>
+              <w:t>Opis stupca</w:t>
+            </w:r>
+          </w:p>
+        </w:tc>
+      </w:tr>
+      <w:tr>
+        <w:tc>
+          <w:tcPr>
+            <w:tcW w:w="3001" w:type="dxa"/>
+            <w:shd w:val="clear" w:color="auto" w:fill="auto"/>
+          </w:tcPr>
+          <w:p>
+            <w:proofErr w:type="spellStart"/>
+            <w:r>
+              <w:t>id</w:t>
+            </w:r>
+            <w:proofErr w:type="spellEnd"/>
+          </w:p>
+        </w:tc>
+        <w:tc>
+          <w:tcPr>
+            <w:tcW w:w="3001" w:type="dxa"/>
+            <w:shd w:val="clear" w:color="auto" w:fill="auto"/>
+          </w:tcPr>
+          <w:p>
+            <w:r>
+              <w:t>BIGINT</w:t>
+            </w:r>
+          </w:p>
+        </w:tc>
+        <w:tc>
+          <w:tcPr>
+            <w:tcW w:w="3002" w:type="dxa"/>
+            <w:shd w:val="clear" w:color="auto" w:fill="auto"/>
+          </w:tcPr>
+          <w:p>
+            <w:r>
+              <w:t xml:space="preserve">Jedinstveni identifikator </w:t>
+            </w:r>
+            <w:r>
+              <w:lastRenderedPageBreak/>
+              <w:t>korisnika</w:t>
+            </w:r>
+          </w:p>
+        </w:tc>
+      </w:tr>
+      <w:tr>
+        <w:tc>
+          <w:tcPr>
+            <w:tcW w:w="3001" w:type="dxa"/>
+            <w:shd w:val="clear" w:color="auto" w:fill="auto"/>
+          </w:tcPr>
+          <w:p>
+            <w:r>
+              <w:lastRenderedPageBreak/>
+              <w:t>email</w:t>
+            </w:r>
+          </w:p>
+        </w:tc>
+        <w:tc>
+          <w:tcPr>
+            <w:tcW w:w="3001" w:type="dxa"/>
+            <w:shd w:val="clear" w:color="auto" w:fill="auto"/>
+          </w:tcPr>
+          <w:p>
+            <w:r>
+              <w:t>VARCHAR(255)</w:t>
+            </w:r>
+          </w:p>
+        </w:tc>
+        <w:tc>
+          <w:tcPr>
+            <w:tcW w:w="3002" w:type="dxa"/>
+            <w:shd w:val="clear" w:color="auto" w:fill="auto"/>
+          </w:tcPr>
+          <w:p>
+            <w:r>
+              <w:t>Korisnikova email adresa</w:t>
+            </w:r>
+          </w:p>
+        </w:tc>
+      </w:tr>
+      <w:tr>
+        <w:tc>
+          <w:tcPr>
+            <w:tcW w:w="3001" w:type="dxa"/>
+            <w:shd w:val="clear" w:color="auto" w:fill="auto"/>
+          </w:tcPr>
+          <w:p>
+            <w:proofErr w:type="spellStart"/>
+            <w:r>
+              <w:t>username</w:t>
+            </w:r>
+            <w:proofErr w:type="spellEnd"/>
+          </w:p>
+        </w:tc>
+        <w:tc>
+          <w:tcPr>
+            <w:tcW w:w="3001" w:type="dxa"/>
+            <w:shd w:val="clear" w:color="auto" w:fill="auto"/>
+          </w:tcPr>
+          <w:p>
+            <w:r>
+              <w:t>VARCHAR(255)</w:t>
+            </w:r>
+          </w:p>
+        </w:tc>
+        <w:tc>
+          <w:tcPr>
+            <w:tcW w:w="3002" w:type="dxa"/>
+            <w:shd w:val="clear" w:color="auto" w:fill="auto"/>
+          </w:tcPr>
+          <w:p>
+            <w:r>
+              <w:t xml:space="preserve">Korisnikov </w:t>
+            </w:r>
+            <w:proofErr w:type="spellStart"/>
+            <w:r>
+              <w:t>username</w:t>
+            </w:r>
+            <w:proofErr w:type="spellEnd"/>
+          </w:p>
+        </w:tc>
+      </w:tr>
+      <w:tr>
+        <w:tc>
+          <w:tcPr>
+            <w:tcW w:w="3001" w:type="dxa"/>
+            <w:shd w:val="clear" w:color="auto" w:fill="auto"/>
+          </w:tcPr>
+          <w:p>
+            <w:r>
+              <w:t>password</w:t>
+            </w:r>
+          </w:p>
+        </w:tc>
+        <w:tc>
+          <w:tcPr>
+            <w:tcW w:w="3001" w:type="dxa"/>
+            <w:shd w:val="clear" w:color="auto" w:fill="auto"/>
+          </w:tcPr>
+          <w:p>
+            <w:r>
+              <w:t>VARCHAR(255)</w:t>
+            </w:r>
+          </w:p>
+        </w:tc>
+        <w:tc>
+          <w:tcPr>
+            <w:tcW w:w="3002" w:type="dxa"/>
+            <w:shd w:val="clear" w:color="auto" w:fill="auto"/>
+          </w:tcPr>
+          <w:p>
+            <w:r>
+              <w:t>Korisnikova lozinka</w:t>
+            </w:r>
+          </w:p>
+        </w:tc>
+      </w:tr>
+      <w:tr>
+        <w:tc>
+          <w:tcPr>
+            <w:tcW w:w="3001" w:type="dxa"/>
+            <w:shd w:val="clear" w:color="auto" w:fill="auto"/>
+          </w:tcPr>
+          <w:p>
+            <w:r>
+              <w:t>role</w:t>
+            </w:r>
+          </w:p>
+        </w:tc>
+        <w:tc>
+          <w:tcPr>
+            <w:tcW w:w="3001" w:type="dxa"/>
+            <w:shd w:val="clear" w:color="auto" w:fill="auto"/>
+          </w:tcPr>
+          <w:p>
+            <w:r>
+              <w:t>SMALLINT</w:t>
+            </w:r>
+          </w:p>
+        </w:tc>
+        <w:tc>
+          <w:tcPr>
+            <w:tcW w:w="3002" w:type="dxa"/>
+            <w:shd w:val="clear" w:color="auto" w:fill="auto"/>
+          </w:tcPr>
+          <w:p>
+            <w:r>
+              <w:t>Korisnikova uloga</w:t>
+            </w:r>
+          </w:p>
+        </w:tc>
+      </w:tr>
+    </w:tbl>
+    <w:p/>
+    <w:p>
+      <w:pPr>
+        <w:pStyle w:val="Caption"/>
+        <w:keepNext/>
+      </w:pPr>
+      <w:r>
+        <w:t xml:space="preserve">Tablica </w:t>
+      </w:r>
+      <w:r>
+        <w:fldChar w:fldCharType="begin"/>
+      </w:r>
+      <w:r>
+        <w:instrText xml:space="preserve"> STYLEREF 1 \s </w:instrText>
+      </w:r>
+      <w:r>
+        <w:fldChar w:fldCharType="separate"/>
+      </w:r>
+      <w:r>
+        <w:rPr>
+          <w:noProof/>
+        </w:rPr>
+        <w:t>3</w:t>
+      </w:r>
+      <w:r>
+        <w:fldChar w:fldCharType="end"/>
+      </w:r>
+      <w:r>
+        <w:t>.</w:t>
+      </w:r>
+      <w:r>
+        <w:fldChar w:fldCharType="begin"/>
+      </w:r>
+      <w:r>
+        <w:instrText xml:space="preserve"> SEQ Tablica \* ARABIC \s 1 </w:instrText>
+      </w:r>
+      <w:r>
+        <w:fldChar w:fldCharType="separate"/>
+      </w:r>
+      <w:r>
+        <w:rPr>
+          <w:noProof/>
+        </w:rPr>
+        <w:t>2</w:t>
+      </w:r>
+      <w:r>
+        <w:fldChar w:fldCharType="end"/>
+      </w:r>
+      <w:r>
+        <w:t xml:space="preserve"> Izgled tablice </w:t>
+      </w:r>
+      <w:proofErr w:type="spellStart"/>
+      <w:r>
+        <w:t>trip</w:t>
+      </w:r>
+      <w:proofErr w:type="spellEnd"/>
+    </w:p>
+    <w:tbl>
+      <w:tblPr>
+        <w:tblW w:w="0" w:type="auto"/>
+        <w:tblBorders>
+          <w:top w:val="single" w:sz="4" w:space="0" w:color="000000"/>
+          <w:left w:val="single" w:sz="4" w:space="0" w:color="000000"/>
+          <w:bottom w:val="single" w:sz="4" w:space="0" w:color="000000"/>
+          <w:right w:val="single" w:sz="4" w:space="0" w:color="000000"/>
+          <w:insideH w:val="single" w:sz="4" w:space="0" w:color="000000"/>
+          <w:insideV w:val="single" w:sz="4" w:space="0" w:color="000000"/>
+        </w:tblBorders>
+        <w:tblLook w:val="04A0" w:firstRow="1" w:lastRow="0" w:firstColumn="1" w:lastColumn="0" w:noHBand="0" w:noVBand="1"/>
+      </w:tblPr>
+      <w:tblGrid>
+        <w:gridCol w:w="3001"/>
+        <w:gridCol w:w="3001"/>
+        <w:gridCol w:w="3002"/>
+      </w:tblGrid>
+      <w:tr>
+        <w:tc>
+          <w:tcPr>
+            <w:tcW w:w="3001" w:type="dxa"/>
+            <w:shd w:val="clear" w:color="auto" w:fill="auto"/>
+          </w:tcPr>
+          <w:p>
+            <w:pPr>
+              <w:jc w:val="center"/>
+            </w:pPr>
+            <w:r>
+              <w:t>Ime stupca</w:t>
+            </w:r>
+          </w:p>
+        </w:tc>
+        <w:tc>
+          <w:tcPr>
+            <w:tcW w:w="3001" w:type="dxa"/>
+            <w:shd w:val="clear" w:color="auto" w:fill="auto"/>
+          </w:tcPr>
+          <w:p>
+            <w:pPr>
+              <w:jc w:val="center"/>
+            </w:pPr>
+            <w:r>
+              <w:t>Tip podataka stupca</w:t>
+            </w:r>
+          </w:p>
+        </w:tc>
+        <w:tc>
+          <w:tcPr>
+            <w:tcW w:w="3002" w:type="dxa"/>
+            <w:shd w:val="clear" w:color="auto" w:fill="auto"/>
+          </w:tcPr>
+          <w:p>
+            <w:pPr>
+              <w:jc w:val="center"/>
+            </w:pPr>
+            <w:r>
+              <w:t>Opis stupca</w:t>
+            </w:r>
+          </w:p>
+        </w:tc>
+      </w:tr>
+      <w:tr>
+        <w:tc>
+          <w:tcPr>
+            <w:tcW w:w="3001" w:type="dxa"/>
+            <w:shd w:val="clear" w:color="auto" w:fill="auto"/>
+          </w:tcPr>
+          <w:p>
+            <w:proofErr w:type="spellStart"/>
+            <w:r>
+              <w:t>id</w:t>
+            </w:r>
+            <w:proofErr w:type="spellEnd"/>
+          </w:p>
+        </w:tc>
+        <w:tc>
+          <w:tcPr>
+            <w:tcW w:w="3001" w:type="dxa"/>
+            <w:shd w:val="clear" w:color="auto" w:fill="auto"/>
+          </w:tcPr>
+          <w:p>
+            <w:r>
+              <w:t>BIGINT</w:t>
+            </w:r>
+          </w:p>
+        </w:tc>
+        <w:tc>
+          <w:tcPr>
+            <w:tcW w:w="3002" w:type="dxa"/>
+            <w:shd w:val="clear" w:color="auto" w:fill="auto"/>
+          </w:tcPr>
+          <w:p>
+            <w:r>
+              <w:t>Jedinstveni identifikator plana putovanja</w:t>
+            </w:r>
+          </w:p>
+        </w:tc>
+      </w:tr>
+      <w:tr>
+        <w:tc>
+          <w:tcPr>
+            <w:tcW w:w="3001" w:type="dxa"/>
+            <w:shd w:val="clear" w:color="auto" w:fill="auto"/>
+          </w:tcPr>
+          <w:p>
+            <w:proofErr w:type="spellStart"/>
+            <w:r>
+              <w:t>user_id</w:t>
+            </w:r>
+            <w:proofErr w:type="spellEnd"/>
+          </w:p>
+        </w:tc>
+        <w:tc>
+          <w:tcPr>
+            <w:tcW w:w="3001" w:type="dxa"/>
+            <w:shd w:val="clear" w:color="auto" w:fill="auto"/>
+          </w:tcPr>
+          <w:p>
+            <w:r>
+              <w:t>BIGINT</w:t>
+            </w:r>
+          </w:p>
+        </w:tc>
+        <w:tc>
+          <w:tcPr>
+            <w:tcW w:w="3002" w:type="dxa"/>
+            <w:shd w:val="clear" w:color="auto" w:fill="auto"/>
+          </w:tcPr>
+          <w:p>
+            <w:r>
+              <w:t>Jedinstveni identifikator korisnika vlasnika</w:t>
+            </w:r>
+          </w:p>
+        </w:tc>
+      </w:tr>
+      <w:tr>
+        <w:tc>
+          <w:tcPr>
+            <w:tcW w:w="3001" w:type="dxa"/>
+            <w:shd w:val="clear" w:color="auto" w:fill="auto"/>
+          </w:tcPr>
+          <w:p>
+            <w:proofErr w:type="spellStart"/>
+            <w:r>
+              <w:t>name</w:t>
+            </w:r>
+            <w:proofErr w:type="spellEnd"/>
+          </w:p>
+        </w:tc>
+        <w:tc>
+          <w:tcPr>
+            <w:tcW w:w="3001" w:type="dxa"/>
+            <w:shd w:val="clear" w:color="auto" w:fill="auto"/>
+          </w:tcPr>
+          <w:p>
+            <w:r>
+              <w:t>VARCHAR(255)</w:t>
+            </w:r>
+          </w:p>
+        </w:tc>
+        <w:tc>
+          <w:tcPr>
+            <w:tcW w:w="3002" w:type="dxa"/>
+            <w:shd w:val="clear" w:color="auto" w:fill="auto"/>
+          </w:tcPr>
+          <w:p>
+            <w:r>
+              <w:t>Ime plana putovanja</w:t>
+            </w:r>
+          </w:p>
+        </w:tc>
+      </w:tr>
+      <w:tr>
+        <w:tc>
+          <w:tcPr>
+            <w:tcW w:w="3001" w:type="dxa"/>
+            <w:shd w:val="clear" w:color="auto" w:fill="auto"/>
+          </w:tcPr>
+          <w:p>
+            <w:proofErr w:type="spellStart"/>
+            <w:r>
+              <w:t>description</w:t>
+            </w:r>
+            <w:proofErr w:type="spellEnd"/>
+          </w:p>
+        </w:tc>
+        <w:tc>
+          <w:tcPr>
+            <w:tcW w:w="3001" w:type="dxa"/>
+            <w:shd w:val="clear" w:color="auto" w:fill="auto"/>
+          </w:tcPr>
+          <w:p>
+            <w:r>
+              <w:t>VARCHAR(1024)</w:t>
+            </w:r>
+          </w:p>
+        </w:tc>
+        <w:tc>
+          <w:tcPr>
+            <w:tcW w:w="3002" w:type="dxa"/>
+            <w:shd w:val="clear" w:color="auto" w:fill="auto"/>
+          </w:tcPr>
+          <w:p>
+            <w:r>
+              <w:t>Opis plana putovanja</w:t>
+            </w:r>
+          </w:p>
+        </w:tc>
+      </w:tr>
+      <w:tr>
+        <w:tc>
+          <w:tcPr>
+            <w:tcW w:w="3001" w:type="dxa"/>
+            <w:shd w:val="clear" w:color="auto" w:fill="auto"/>
+          </w:tcPr>
+          <w:p>
+            <w:r>
+              <w:t>rating</w:t>
+            </w:r>
+          </w:p>
+        </w:tc>
+        <w:tc>
+          <w:tcPr>
+            <w:tcW w:w="3001" w:type="dxa"/>
+            <w:shd w:val="clear" w:color="auto" w:fill="auto"/>
+          </w:tcPr>
+          <w:p>
+            <w:r>
+              <w:t>DOUBLE</w:t>
+            </w:r>
+          </w:p>
+        </w:tc>
+        <w:tc>
+          <w:tcPr>
+            <w:tcW w:w="3002" w:type="dxa"/>
+            <w:shd w:val="clear" w:color="auto" w:fill="auto"/>
+          </w:tcPr>
+          <w:p>
+            <w:r>
+              <w:t xml:space="preserve">Ocjena plana putovanja (ako je </w:t>
+            </w:r>
+            <w:r>
+              <w:t>objavljen</w:t>
+            </w:r>
+            <w:r>
+              <w:t>)</w:t>
+            </w:r>
+          </w:p>
+        </w:tc>
+      </w:tr>
+      <w:tr>
+        <w:tc>
+          <w:tcPr>
+            <w:tcW w:w="3001" w:type="dxa"/>
+            <w:shd w:val="clear" w:color="auto" w:fill="auto"/>
+          </w:tcPr>
+          <w:p>
+            <w:proofErr w:type="spellStart"/>
+            <w:r>
+              <w:t>published</w:t>
+            </w:r>
+            <w:proofErr w:type="spellEnd"/>
+          </w:p>
+        </w:tc>
+        <w:tc>
+          <w:tcPr>
+            <w:tcW w:w="3001" w:type="dxa"/>
+            <w:shd w:val="clear" w:color="auto" w:fill="auto"/>
+          </w:tcPr>
+          <w:p>
+            <w:r>
+              <w:t>BOOLEAN</w:t>
+            </w:r>
+          </w:p>
+        </w:tc>
+        <w:tc>
+          <w:tcPr>
+            <w:tcW w:w="3002" w:type="dxa"/>
+            <w:shd w:val="clear" w:color="auto" w:fill="auto"/>
+          </w:tcPr>
+          <w:p>
+            <w:r>
+              <w:t xml:space="preserve">Zastavica koja određuje je li plan putovanja </w:t>
+            </w:r>
+            <w:r>
+              <w:t>objavljen</w:t>
+            </w:r>
+          </w:p>
+        </w:tc>
+      </w:tr>
+      <w:tr>
+        <w:tc>
+          <w:tcPr>
+            <w:tcW w:w="3001" w:type="dxa"/>
+            <w:shd w:val="clear" w:color="auto" w:fill="auto"/>
+          </w:tcPr>
+          <w:p>
+            <w:proofErr w:type="spellStart"/>
+            <w:r>
+              <w:t>published_date</w:t>
+            </w:r>
+            <w:proofErr w:type="spellEnd"/>
+          </w:p>
+        </w:tc>
+        <w:tc>
+          <w:tcPr>
+            <w:tcW w:w="3001" w:type="dxa"/>
+            <w:shd w:val="clear" w:color="auto" w:fill="auto"/>
+          </w:tcPr>
+          <w:p>
+            <w:r>
+              <w:t>TIMESTAMP</w:t>
+            </w:r>
+          </w:p>
+        </w:tc>
+        <w:tc>
+          <w:tcPr>
+            <w:tcW w:w="3002" w:type="dxa"/>
+            <w:shd w:val="clear" w:color="auto" w:fill="auto"/>
+          </w:tcPr>
+          <w:p>
+            <w:r>
+              <w:t>Datum i vrijeme objave</w:t>
+            </w:r>
+          </w:p>
+        </w:tc>
+      </w:tr>
+      <w:tr>
+        <w:tc>
+          <w:tcPr>
+            <w:tcW w:w="3001" w:type="dxa"/>
+            <w:shd w:val="clear" w:color="auto" w:fill="auto"/>
+          </w:tcPr>
+          <w:p>
+            <w:proofErr w:type="spellStart"/>
+            <w:r>
+              <w:t>countries</w:t>
+            </w:r>
+            <w:proofErr w:type="spellEnd"/>
+          </w:p>
+        </w:tc>
+        <w:tc>
+          <w:tcPr>
+            <w:tcW w:w="3001" w:type="dxa"/>
+            <w:shd w:val="clear" w:color="auto" w:fill="auto"/>
+          </w:tcPr>
+          <w:p>
+            <w:r>
+              <w:t>VARCHAR(255)</w:t>
+            </w:r>
+          </w:p>
+        </w:tc>
+        <w:tc>
+          <w:tcPr>
+            <w:tcW w:w="3002" w:type="dxa"/>
+            <w:shd w:val="clear" w:color="auto" w:fill="auto"/>
+          </w:tcPr>
+          <w:p>
+            <w:r>
+              <w:t>Zemlje uključene u plan putovanja</w:t>
+            </w:r>
+          </w:p>
+        </w:tc>
+      </w:tr>
+    </w:tbl>
+    <w:p/>
+    <w:p>
+      <w:pPr>
+        <w:pStyle w:val="Caption"/>
+        <w:keepNext/>
+      </w:pPr>
+      <w:r>
+        <w:t xml:space="preserve">Tablica </w:t>
+      </w:r>
+      <w:r>
+        <w:fldChar w:fldCharType="begin"/>
+      </w:r>
+      <w:r>
+        <w:instrText xml:space="preserve"> STYLEREF 1 \s </w:instrText>
+      </w:r>
+      <w:r>
+        <w:fldChar w:fldCharType="separate"/>
+      </w:r>
+      <w:r>
+        <w:rPr>
+          <w:noProof/>
+        </w:rPr>
+        <w:t>3</w:t>
+      </w:r>
+      <w:r>
+        <w:fldChar w:fldCharType="end"/>
+      </w:r>
+      <w:r>
+        <w:t>.</w:t>
+      </w:r>
+      <w:r>
+        <w:fldChar w:fldCharType="begin"/>
+      </w:r>
+      <w:r>
+        <w:instrText xml:space="preserve"> SEQ Tablica \* ARABIC \s 1 </w:instrText>
+      </w:r>
+      <w:r>
+        <w:fldChar w:fldCharType="separate"/>
+      </w:r>
+      <w:r>
+        <w:rPr>
+          <w:noProof/>
+        </w:rPr>
+        <w:t>3</w:t>
+      </w:r>
+      <w:r>
+        <w:fldChar w:fldCharType="end"/>
+      </w:r>
+      <w:r>
+        <w:t xml:space="preserve"> Izgled tablice </w:t>
+      </w:r>
+      <w:proofErr w:type="spellStart"/>
+      <w:r>
+        <w:t>tripaccess</w:t>
+      </w:r>
+      <w:proofErr w:type="spellEnd"/>
+    </w:p>
+    <w:tbl>
+      <w:tblPr>
+        <w:tblW w:w="0" w:type="auto"/>
+        <w:tblBorders>
+          <w:top w:val="single" w:sz="4" w:space="0" w:color="000000"/>
+          <w:left w:val="single" w:sz="4" w:space="0" w:color="000000"/>
+          <w:bottom w:val="single" w:sz="4" w:space="0" w:color="000000"/>
+          <w:right w:val="single" w:sz="4" w:space="0" w:color="000000"/>
+          <w:insideH w:val="single" w:sz="4" w:space="0" w:color="000000"/>
+          <w:insideV w:val="single" w:sz="4" w:space="0" w:color="000000"/>
+        </w:tblBorders>
+        <w:tblLook w:val="04A0" w:firstRow="1" w:lastRow="0" w:firstColumn="1" w:lastColumn="0" w:noHBand="0" w:noVBand="1"/>
+      </w:tblPr>
+      <w:tblGrid>
+        <w:gridCol w:w="3001"/>
+        <w:gridCol w:w="3001"/>
+        <w:gridCol w:w="3002"/>
+      </w:tblGrid>
+      <w:tr>
+        <w:tc>
+          <w:tcPr>
+            <w:tcW w:w="3001" w:type="dxa"/>
+            <w:shd w:val="clear" w:color="auto" w:fill="auto"/>
+          </w:tcPr>
+          <w:p>
+            <w:pPr>
+              <w:jc w:val="center"/>
+            </w:pPr>
+            <w:r>
+              <w:t>Ime stupca</w:t>
+            </w:r>
+          </w:p>
+        </w:tc>
+        <w:tc>
+          <w:tcPr>
+            <w:tcW w:w="3001" w:type="dxa"/>
+            <w:shd w:val="clear" w:color="auto" w:fill="auto"/>
+          </w:tcPr>
+          <w:p>
+            <w:pPr>
+              <w:jc w:val="center"/>
+            </w:pPr>
+            <w:r>
+              <w:t>Tip podataka stupca</w:t>
+            </w:r>
+          </w:p>
+        </w:tc>
+        <w:tc>
+          <w:tcPr>
+            <w:tcW w:w="3002" w:type="dxa"/>
+            <w:shd w:val="clear" w:color="auto" w:fill="auto"/>
+          </w:tcPr>
+          <w:p>
+            <w:pPr>
+              <w:jc w:val="center"/>
+            </w:pPr>
+            <w:r>
+              <w:t>Opis stupca</w:t>
+            </w:r>
+          </w:p>
+        </w:tc>
+      </w:tr>
+      <w:tr>
+        <w:tc>
+          <w:tcPr>
+            <w:tcW w:w="3001" w:type="dxa"/>
+            <w:shd w:val="clear" w:color="auto" w:fill="auto"/>
+          </w:tcPr>
+          <w:p>
+            <w:proofErr w:type="spellStart"/>
+            <w:r>
+              <w:t>id</w:t>
+            </w:r>
+            <w:proofErr w:type="spellEnd"/>
+          </w:p>
+        </w:tc>
+        <w:tc>
+          <w:tcPr>
+            <w:tcW w:w="3001" w:type="dxa"/>
+            <w:shd w:val="clear" w:color="auto" w:fill="auto"/>
+          </w:tcPr>
+          <w:p>
+            <w:r>
+              <w:t>BIGINT</w:t>
+            </w:r>
+          </w:p>
+        </w:tc>
+        <w:tc>
+          <w:tcPr>
+            <w:tcW w:w="3002" w:type="dxa"/>
+            <w:shd w:val="clear" w:color="auto" w:fill="auto"/>
+          </w:tcPr>
+          <w:p>
+            <w:r>
+              <w:t xml:space="preserve">Jedinstveni identifikator </w:t>
+            </w:r>
+            <w:r>
+              <w:lastRenderedPageBreak/>
+              <w:t>pristupa</w:t>
+            </w:r>
+          </w:p>
+        </w:tc>
+      </w:tr>
+      <w:tr>
+        <w:tc>
+          <w:tcPr>
+            <w:tcW w:w="3001" w:type="dxa"/>
+            <w:shd w:val="clear" w:color="auto" w:fill="auto"/>
+          </w:tcPr>
+          <w:p>
+            <w:proofErr w:type="spellStart"/>
+            <w:r>
+              <w:lastRenderedPageBreak/>
+              <w:t>user_id</w:t>
+            </w:r>
+            <w:proofErr w:type="spellEnd"/>
+          </w:p>
+        </w:tc>
+        <w:tc>
+          <w:tcPr>
+            <w:tcW w:w="3001" w:type="dxa"/>
+            <w:shd w:val="clear" w:color="auto" w:fill="auto"/>
+          </w:tcPr>
+          <w:p>
+            <w:r>
+              <w:t>BIGINT</w:t>
+            </w:r>
+          </w:p>
+        </w:tc>
+        <w:tc>
+          <w:tcPr>
+            <w:tcW w:w="3002" w:type="dxa"/>
+            <w:shd w:val="clear" w:color="auto" w:fill="auto"/>
+          </w:tcPr>
+          <w:p>
+            <w:r>
+              <w:t>Jedinstveni identifikator korisnika kojem se daje pristup</w:t>
+            </w:r>
+          </w:p>
+        </w:tc>
+      </w:tr>
+      <w:tr>
+        <w:tc>
+          <w:tcPr>
+            <w:tcW w:w="3001" w:type="dxa"/>
+            <w:shd w:val="clear" w:color="auto" w:fill="auto"/>
+          </w:tcPr>
+          <w:p>
+            <w:proofErr w:type="spellStart"/>
+            <w:r>
+              <w:t>trip_id</w:t>
+            </w:r>
+            <w:proofErr w:type="spellEnd"/>
+          </w:p>
+        </w:tc>
+        <w:tc>
+          <w:tcPr>
+            <w:tcW w:w="3001" w:type="dxa"/>
+            <w:shd w:val="clear" w:color="auto" w:fill="auto"/>
+          </w:tcPr>
+          <w:p>
+            <w:r>
+              <w:t>BIGINT</w:t>
+            </w:r>
+          </w:p>
+        </w:tc>
+        <w:tc>
+          <w:tcPr>
+            <w:tcW w:w="3002" w:type="dxa"/>
+            <w:shd w:val="clear" w:color="auto" w:fill="auto"/>
+          </w:tcPr>
+          <w:p>
+            <w:r>
+              <w:t>Jedinstveni identifikator plana putovanja kojem korisnik ima pristup</w:t>
+            </w:r>
+          </w:p>
+        </w:tc>
+      </w:tr>
+    </w:tbl>
+    <w:p/>
+    <w:p>
+      <w:pPr>
+        <w:pStyle w:val="Caption"/>
+        <w:keepNext/>
+      </w:pPr>
+      <w:r>
+        <w:t xml:space="preserve">Tablica </w:t>
+      </w:r>
+      <w:r>
+        <w:fldChar w:fldCharType="begin"/>
+      </w:r>
+      <w:r>
+        <w:instrText xml:space="preserve"> STYLEREF 1 \s </w:instrText>
+      </w:r>
+      <w:r>
+        <w:fldChar w:fldCharType="separate"/>
+      </w:r>
+      <w:r>
+        <w:rPr>
+          <w:noProof/>
+        </w:rPr>
+        <w:t>3</w:t>
+      </w:r>
+      <w:r>
+        <w:fldChar w:fldCharType="end"/>
+      </w:r>
+      <w:r>
+        <w:t>.</w:t>
+      </w:r>
+      <w:r>
+        <w:fldChar w:fldCharType="begin"/>
+      </w:r>
+      <w:r>
+        <w:instrText xml:space="preserve"> SEQ Tablica \* ARABIC \s 1 </w:instrText>
+      </w:r>
+      <w:r>
+        <w:fldChar w:fldCharType="separate"/>
+      </w:r>
+      <w:r>
+        <w:rPr>
+          <w:noProof/>
+        </w:rPr>
+        <w:t>4</w:t>
+      </w:r>
+      <w:r>
+        <w:fldChar w:fldCharType="end"/>
+      </w:r>
+      <w:r>
+        <w:t xml:space="preserve"> Izgled tablice </w:t>
+      </w:r>
+      <w:proofErr w:type="spellStart"/>
+      <w:r>
+        <w:t>dateinterval</w:t>
+      </w:r>
+      <w:proofErr w:type="spellEnd"/>
+    </w:p>
+    <w:tbl>
+      <w:tblPr>
+        <w:tblW w:w="0" w:type="auto"/>
+        <w:tblBorders>
+          <w:top w:val="single" w:sz="4" w:space="0" w:color="000000"/>
+          <w:left w:val="single" w:sz="4" w:space="0" w:color="000000"/>
+          <w:bottom w:val="single" w:sz="4" w:space="0" w:color="000000"/>
+          <w:right w:val="single" w:sz="4" w:space="0" w:color="000000"/>
+          <w:insideH w:val="single" w:sz="4" w:space="0" w:color="000000"/>
+          <w:insideV w:val="single" w:sz="4" w:space="0" w:color="000000"/>
+        </w:tblBorders>
+        <w:tblLook w:val="04A0" w:firstRow="1" w:lastRow="0" w:firstColumn="1" w:lastColumn="0" w:noHBand="0" w:noVBand="1"/>
+      </w:tblPr>
+      <w:tblGrid>
+        <w:gridCol w:w="3001"/>
+        <w:gridCol w:w="3001"/>
+        <w:gridCol w:w="3002"/>
+      </w:tblGrid>
+      <w:tr>
+        <w:tc>
+          <w:tcPr>
+            <w:tcW w:w="3001" w:type="dxa"/>
+            <w:shd w:val="clear" w:color="auto" w:fill="auto"/>
+          </w:tcPr>
+          <w:p>
+            <w:pPr>
+              <w:jc w:val="center"/>
+            </w:pPr>
+            <w:r>
+              <w:t>Ime stupca</w:t>
+            </w:r>
+          </w:p>
+        </w:tc>
+        <w:tc>
+          <w:tcPr>
+            <w:tcW w:w="3001" w:type="dxa"/>
+            <w:shd w:val="clear" w:color="auto" w:fill="auto"/>
+          </w:tcPr>
+          <w:p>
+            <w:pPr>
+              <w:jc w:val="center"/>
+            </w:pPr>
+            <w:r>
+              <w:t>Tip podataka stupca</w:t>
+            </w:r>
+          </w:p>
+        </w:tc>
+        <w:tc>
+          <w:tcPr>
+            <w:tcW w:w="3002" w:type="dxa"/>
+            <w:shd w:val="clear" w:color="auto" w:fill="auto"/>
+          </w:tcPr>
+          <w:p>
+            <w:pPr>
+              <w:jc w:val="center"/>
+            </w:pPr>
+            <w:r>
+              <w:t>Opis stupca</w:t>
+            </w:r>
+          </w:p>
+        </w:tc>
+      </w:tr>
+      <w:tr>
+        <w:tc>
+          <w:tcPr>
+            <w:tcW w:w="3001" w:type="dxa"/>
+            <w:shd w:val="clear" w:color="auto" w:fill="auto"/>
+          </w:tcPr>
+          <w:p>
+            <w:proofErr w:type="spellStart"/>
+            <w:r>
+              <w:t>id</w:t>
+            </w:r>
+            <w:proofErr w:type="spellEnd"/>
+          </w:p>
+        </w:tc>
+        <w:tc>
+          <w:tcPr>
+            <w:tcW w:w="3001" w:type="dxa"/>
+            <w:shd w:val="clear" w:color="auto" w:fill="auto"/>
+          </w:tcPr>
+          <w:p>
+            <w:r>
+              <w:t>BIGINT</w:t>
+            </w:r>
+          </w:p>
+        </w:tc>
+        <w:tc>
+          <w:tcPr>
+            <w:tcW w:w="3002" w:type="dxa"/>
+            <w:shd w:val="clear" w:color="auto" w:fill="auto"/>
+          </w:tcPr>
+          <w:p>
+            <w:r>
+              <w:t>Jedinstveni identifikator datumskog intervala</w:t>
+            </w:r>
+          </w:p>
+        </w:tc>
+      </w:tr>
+      <w:tr>
+        <w:tc>
+          <w:tcPr>
+            <w:tcW w:w="3001" w:type="dxa"/>
+            <w:shd w:val="clear" w:color="auto" w:fill="auto"/>
+          </w:tcPr>
+          <w:p>
+            <w:proofErr w:type="spellStart"/>
+            <w:r>
+              <w:t>trip_id</w:t>
+            </w:r>
+            <w:proofErr w:type="spellEnd"/>
+          </w:p>
+        </w:tc>
+        <w:tc>
+          <w:tcPr>
+            <w:tcW w:w="3001" w:type="dxa"/>
+            <w:shd w:val="clear" w:color="auto" w:fill="auto"/>
+          </w:tcPr>
+          <w:p>
+            <w:r>
+              <w:t>BIGINT</w:t>
+            </w:r>
+          </w:p>
+        </w:tc>
+        <w:tc>
+          <w:tcPr>
+            <w:tcW w:w="3002" w:type="dxa"/>
+            <w:shd w:val="clear" w:color="auto" w:fill="auto"/>
+          </w:tcPr>
+          <w:p>
+            <w:r>
+              <w:t>Jedinstveni identifikator pripadajućeg plana putovanja</w:t>
+            </w:r>
+          </w:p>
+        </w:tc>
+      </w:tr>
+      <w:tr>
+        <w:tc>
+          <w:tcPr>
+            <w:tcW w:w="3001" w:type="dxa"/>
+            <w:shd w:val="clear" w:color="auto" w:fill="auto"/>
+          </w:tcPr>
+          <w:p>
+            <w:proofErr w:type="spellStart"/>
+            <w:r>
+              <w:t>start_date</w:t>
+            </w:r>
+            <w:proofErr w:type="spellEnd"/>
+          </w:p>
+        </w:tc>
+        <w:tc>
+          <w:tcPr>
+            <w:tcW w:w="3001" w:type="dxa"/>
+            <w:shd w:val="clear" w:color="auto" w:fill="auto"/>
+          </w:tcPr>
+          <w:p>
+            <w:r>
+              <w:t>TIMESTAMP</w:t>
+            </w:r>
+          </w:p>
+        </w:tc>
+        <w:tc>
+          <w:tcPr>
+            <w:tcW w:w="3002" w:type="dxa"/>
+            <w:shd w:val="clear" w:color="auto" w:fill="auto"/>
+          </w:tcPr>
+          <w:p>
+            <w:r>
+              <w:t>Početni datum datumskog intervala</w:t>
+            </w:r>
+          </w:p>
+        </w:tc>
+      </w:tr>
+      <w:tr>
+        <w:tc>
+          <w:tcPr>
+            <w:tcW w:w="3001" w:type="dxa"/>
+            <w:shd w:val="clear" w:color="auto" w:fill="auto"/>
+          </w:tcPr>
+          <w:p>
+            <w:proofErr w:type="spellStart"/>
+            <w:r>
+              <w:t>end_date</w:t>
+            </w:r>
+            <w:proofErr w:type="spellEnd"/>
+          </w:p>
+        </w:tc>
+        <w:tc>
+          <w:tcPr>
+            <w:tcW w:w="3001" w:type="dxa"/>
+            <w:shd w:val="clear" w:color="auto" w:fill="auto"/>
+          </w:tcPr>
+          <w:p>
+            <w:r>
+              <w:t>TIMESTAMP</w:t>
+            </w:r>
+          </w:p>
+        </w:tc>
+        <w:tc>
+          <w:tcPr>
+            <w:tcW w:w="3002" w:type="dxa"/>
+            <w:shd w:val="clear" w:color="auto" w:fill="auto"/>
+          </w:tcPr>
+          <w:p>
+            <w:r>
+              <w:t>Završni datum datumskog intervala</w:t>
+            </w:r>
+          </w:p>
+        </w:tc>
+      </w:tr>
+      <w:tr>
+        <w:tc>
+          <w:tcPr>
+            <w:tcW w:w="3001" w:type="dxa"/>
+            <w:shd w:val="clear" w:color="auto" w:fill="auto"/>
+          </w:tcPr>
+          <w:p>
+            <w:proofErr w:type="spellStart"/>
+            <w:r>
+              <w:t>name</w:t>
+            </w:r>
+            <w:proofErr w:type="spellEnd"/>
+          </w:p>
+        </w:tc>
+        <w:tc>
+          <w:tcPr>
+            <w:tcW w:w="3001" w:type="dxa"/>
+            <w:shd w:val="clear" w:color="auto" w:fill="auto"/>
+          </w:tcPr>
+          <w:p>
+            <w:r>
+              <w:t>VARCHAR(255)</w:t>
+            </w:r>
+          </w:p>
+        </w:tc>
+        <w:tc>
+          <w:tcPr>
+            <w:tcW w:w="3002" w:type="dxa"/>
+            <w:shd w:val="clear" w:color="auto" w:fill="auto"/>
+          </w:tcPr>
+          <w:p>
+            <w:r>
+              <w:t>Ime datumskog intervala</w:t>
+            </w:r>
+          </w:p>
+        </w:tc>
+      </w:tr>
+      <w:tr>
+        <w:tc>
+          <w:tcPr>
+            <w:tcW w:w="3001" w:type="dxa"/>
+            <w:shd w:val="clear" w:color="auto" w:fill="auto"/>
+          </w:tcPr>
+          <w:p>
+            <w:proofErr w:type="spellStart"/>
+            <w:r>
+              <w:t>budget</w:t>
+            </w:r>
+            <w:proofErr w:type="spellEnd"/>
+          </w:p>
+        </w:tc>
+        <w:tc>
+          <w:tcPr>
+            <w:tcW w:w="3001" w:type="dxa"/>
+            <w:shd w:val="clear" w:color="auto" w:fill="auto"/>
+          </w:tcPr>
+          <w:p>
+            <w:r>
+              <w:t>DOUBLE</w:t>
+            </w:r>
+          </w:p>
+        </w:tc>
+        <w:tc>
+          <w:tcPr>
+            <w:tcW w:w="3002" w:type="dxa"/>
+            <w:shd w:val="clear" w:color="auto" w:fill="auto"/>
+          </w:tcPr>
+          <w:p>
+            <w:r>
+              <w:t>Budžet datumskog intervala</w:t>
+            </w:r>
+          </w:p>
+        </w:tc>
+      </w:tr>
+      <w:tr>
+        <w:tc>
+          <w:tcPr>
+            <w:tcW w:w="3001" w:type="dxa"/>
+            <w:shd w:val="clear" w:color="auto" w:fill="auto"/>
+          </w:tcPr>
+          <w:p>
+            <w:proofErr w:type="spellStart"/>
+            <w:r>
+              <w:t>pos</w:t>
+            </w:r>
+            <w:proofErr w:type="spellEnd"/>
+          </w:p>
+        </w:tc>
+        <w:tc>
+          <w:tcPr>
+            <w:tcW w:w="3001" w:type="dxa"/>
+            <w:shd w:val="clear" w:color="auto" w:fill="auto"/>
+          </w:tcPr>
+          <w:p>
+            <w:r>
+              <w:t>INT</w:t>
+            </w:r>
+          </w:p>
+        </w:tc>
+        <w:tc>
+          <w:tcPr>
+            <w:tcW w:w="3002" w:type="dxa"/>
+            <w:shd w:val="clear" w:color="auto" w:fill="auto"/>
+          </w:tcPr>
+          <w:p>
+            <w:r>
+              <w:t>Redni broj datumskog intervala u planu putovanja</w:t>
+            </w:r>
+          </w:p>
+        </w:tc>
+      </w:tr>
+    </w:tbl>
+    <w:p/>
+    <w:p>
+      <w:pPr>
+        <w:pStyle w:val="Caption"/>
+        <w:keepNext/>
+      </w:pPr>
+      <w:r>
+        <w:t xml:space="preserve">Tablica </w:t>
+      </w:r>
+      <w:r>
+        <w:fldChar w:fldCharType="begin"/>
+      </w:r>
+      <w:r>
+        <w:instrText xml:space="preserve"> STYLEREF 1 \s </w:instrText>
+      </w:r>
+      <w:r>
+        <w:fldChar w:fldCharType="separate"/>
+      </w:r>
+      <w:r>
+        <w:rPr>
+          <w:noProof/>
+        </w:rPr>
+        <w:t>3</w:t>
+      </w:r>
+      <w:r>
+        <w:fldChar w:fldCharType="end"/>
+      </w:r>
+      <w:r>
+        <w:t>.</w:t>
+      </w:r>
+      <w:r>
+        <w:fldChar w:fldCharType="begin"/>
+      </w:r>
+      <w:r>
+        <w:instrText xml:space="preserve"> SEQ Tablica \* ARABIC \s 1 </w:instrText>
+      </w:r>
+      <w:r>
+        <w:fldChar w:fldCharType="separate"/>
+      </w:r>
+      <w:r>
+        <w:rPr>
+          <w:noProof/>
+        </w:rPr>
+        <w:t>5</w:t>
+      </w:r>
+      <w:r>
+        <w:fldChar w:fldCharType="end"/>
+      </w:r>
+      <w:r>
+        <w:t xml:space="preserve"> Izgled tablice </w:t>
+      </w:r>
+      <w:proofErr w:type="spellStart"/>
+      <w:r>
+        <w:t>timeslot</w:t>
+      </w:r>
+      <w:proofErr w:type="spellEnd"/>
+    </w:p>
+    <w:tbl>
+      <w:tblPr>
+        <w:tblW w:w="0" w:type="auto"/>
+        <w:tblBorders>
+          <w:top w:val="single" w:sz="4" w:space="0" w:color="000000"/>
+          <w:left w:val="single" w:sz="4" w:space="0" w:color="000000"/>
+          <w:bottom w:val="single" w:sz="4" w:space="0" w:color="000000"/>
+          <w:right w:val="single" w:sz="4" w:space="0" w:color="000000"/>
+          <w:insideH w:val="single" w:sz="4" w:space="0" w:color="000000"/>
+          <w:insideV w:val="single" w:sz="4" w:space="0" w:color="000000"/>
+        </w:tblBorders>
+        <w:tblLook w:val="04A0" w:firstRow="1" w:lastRow="0" w:firstColumn="1" w:lastColumn="0" w:noHBand="0" w:noVBand="1"/>
+      </w:tblPr>
+      <w:tblGrid>
+        <w:gridCol w:w="3001"/>
+        <w:gridCol w:w="3001"/>
+        <w:gridCol w:w="3002"/>
+      </w:tblGrid>
+      <w:tr>
+        <w:tc>
+          <w:tcPr>
+            <w:tcW w:w="3001" w:type="dxa"/>
+            <w:shd w:val="clear" w:color="auto" w:fill="auto"/>
+          </w:tcPr>
+          <w:p>
+            <w:pPr>
+              <w:jc w:val="center"/>
+            </w:pPr>
+            <w:r>
+              <w:t>Ime stupca</w:t>
+            </w:r>
+          </w:p>
+        </w:tc>
+        <w:tc>
+          <w:tcPr>
+            <w:tcW w:w="3001" w:type="dxa"/>
+            <w:shd w:val="clear" w:color="auto" w:fill="auto"/>
+          </w:tcPr>
+          <w:p>
+            <w:pPr>
+              <w:jc w:val="center"/>
+            </w:pPr>
+            <w:r>
+              <w:t>Tip podataka stupca</w:t>
+            </w:r>
+          </w:p>
+        </w:tc>
+        <w:tc>
+          <w:tcPr>
+            <w:tcW w:w="3002" w:type="dxa"/>
+            <w:shd w:val="clear" w:color="auto" w:fill="auto"/>
+          </w:tcPr>
+          <w:p>
+            <w:pPr>
+              <w:jc w:val="center"/>
+            </w:pPr>
+            <w:r>
+              <w:t>Opis stupca</w:t>
+            </w:r>
+          </w:p>
+        </w:tc>
+      </w:tr>
+      <w:tr>
+        <w:tc>
+          <w:tcPr>
+            <w:tcW w:w="3001" w:type="dxa"/>
+            <w:shd w:val="clear" w:color="auto" w:fill="auto"/>
+          </w:tcPr>
+          <w:p>
+            <w:proofErr w:type="spellStart"/>
+            <w:r>
+              <w:lastRenderedPageBreak/>
+              <w:t>id</w:t>
+            </w:r>
+            <w:proofErr w:type="spellEnd"/>
+          </w:p>
+        </w:tc>
+        <w:tc>
+          <w:tcPr>
+            <w:tcW w:w="3001" w:type="dxa"/>
+            <w:shd w:val="clear" w:color="auto" w:fill="auto"/>
+          </w:tcPr>
+          <w:p>
+            <w:r>
+              <w:t>BIGINT</w:t>
+            </w:r>
+          </w:p>
+        </w:tc>
+        <w:tc>
+          <w:tcPr>
+            <w:tcW w:w="3002" w:type="dxa"/>
+            <w:shd w:val="clear" w:color="auto" w:fill="auto"/>
+          </w:tcPr>
+          <w:p>
+            <w:r>
+              <w:t>Jedinstveni identifikator termina</w:t>
+            </w:r>
+          </w:p>
+        </w:tc>
+      </w:tr>
+      <w:tr>
+        <w:tc>
+          <w:tcPr>
+            <w:tcW w:w="3001" w:type="dxa"/>
+            <w:shd w:val="clear" w:color="auto" w:fill="auto"/>
+          </w:tcPr>
+          <w:p>
+            <w:proofErr w:type="spellStart"/>
+            <w:r>
+              <w:t>interval_id</w:t>
+            </w:r>
+            <w:proofErr w:type="spellEnd"/>
+          </w:p>
+        </w:tc>
+        <w:tc>
+          <w:tcPr>
+            <w:tcW w:w="3001" w:type="dxa"/>
+            <w:shd w:val="clear" w:color="auto" w:fill="auto"/>
+          </w:tcPr>
+          <w:p>
+            <w:r>
+              <w:t>BIGINT</w:t>
+            </w:r>
+          </w:p>
+        </w:tc>
+        <w:tc>
+          <w:tcPr>
+            <w:tcW w:w="3002" w:type="dxa"/>
+            <w:shd w:val="clear" w:color="auto" w:fill="auto"/>
+          </w:tcPr>
+          <w:p>
+            <w:r>
+              <w:t>Jedinstveni identifikator pripadajućeg datumskog intervala</w:t>
+            </w:r>
+          </w:p>
+        </w:tc>
+      </w:tr>
+      <w:tr>
+        <w:tc>
+          <w:tcPr>
+            <w:tcW w:w="3001" w:type="dxa"/>
+            <w:shd w:val="clear" w:color="auto" w:fill="auto"/>
+          </w:tcPr>
+          <w:p>
+            <w:proofErr w:type="spellStart"/>
+            <w:r>
+              <w:t>start_time</w:t>
+            </w:r>
+            <w:proofErr w:type="spellEnd"/>
+          </w:p>
+        </w:tc>
+        <w:tc>
+          <w:tcPr>
+            <w:tcW w:w="3001" w:type="dxa"/>
+            <w:shd w:val="clear" w:color="auto" w:fill="auto"/>
+          </w:tcPr>
+          <w:p>
+            <w:r>
+              <w:t>TIME</w:t>
+            </w:r>
+          </w:p>
+        </w:tc>
+        <w:tc>
+          <w:tcPr>
+            <w:tcW w:w="3002" w:type="dxa"/>
+            <w:shd w:val="clear" w:color="auto" w:fill="auto"/>
+          </w:tcPr>
+          <w:p>
+            <w:r>
+              <w:t>Početno vrijeme termina</w:t>
+            </w:r>
+          </w:p>
+        </w:tc>
+      </w:tr>
+      <w:tr>
+        <w:tc>
+          <w:tcPr>
+            <w:tcW w:w="3001" w:type="dxa"/>
+            <w:shd w:val="clear" w:color="auto" w:fill="auto"/>
+          </w:tcPr>
+          <w:p>
+            <w:proofErr w:type="spellStart"/>
+            <w:r>
+              <w:t>end_time</w:t>
+            </w:r>
+            <w:proofErr w:type="spellEnd"/>
+          </w:p>
+        </w:tc>
+        <w:tc>
+          <w:tcPr>
+            <w:tcW w:w="3001" w:type="dxa"/>
+            <w:shd w:val="clear" w:color="auto" w:fill="auto"/>
+          </w:tcPr>
+          <w:p>
+            <w:r>
+              <w:t>TIME</w:t>
+            </w:r>
+          </w:p>
+        </w:tc>
+        <w:tc>
+          <w:tcPr>
+            <w:tcW w:w="3002" w:type="dxa"/>
+            <w:shd w:val="clear" w:color="auto" w:fill="auto"/>
+          </w:tcPr>
+          <w:p>
+            <w:r>
+              <w:t>Završno vrijeme termina</w:t>
+            </w:r>
+          </w:p>
+        </w:tc>
+      </w:tr>
+      <w:tr>
+        <w:tc>
+          <w:tcPr>
+            <w:tcW w:w="3001" w:type="dxa"/>
+            <w:shd w:val="clear" w:color="auto" w:fill="auto"/>
+          </w:tcPr>
+          <w:p>
+            <w:proofErr w:type="spellStart"/>
+            <w:r>
+              <w:t>lat</w:t>
+            </w:r>
+            <w:proofErr w:type="spellEnd"/>
+          </w:p>
+        </w:tc>
+        <w:tc>
+          <w:tcPr>
+            <w:tcW w:w="3001" w:type="dxa"/>
+            <w:shd w:val="clear" w:color="auto" w:fill="auto"/>
+          </w:tcPr>
+          <w:p>
+            <w:r>
+              <w:t>DOUBLE</w:t>
+            </w:r>
+          </w:p>
+        </w:tc>
+        <w:tc>
+          <w:tcPr>
+            <w:tcW w:w="3002" w:type="dxa"/>
+            <w:shd w:val="clear" w:color="auto" w:fill="auto"/>
+          </w:tcPr>
+          <w:p>
+            <w:r>
+              <w:t>Geografska širina mjesta termina</w:t>
+            </w:r>
+          </w:p>
+        </w:tc>
+      </w:tr>
+      <w:tr>
+        <w:tc>
+          <w:tcPr>
+            <w:tcW w:w="3001" w:type="dxa"/>
+            <w:shd w:val="clear" w:color="auto" w:fill="auto"/>
+          </w:tcPr>
+          <w:p>
+            <w:proofErr w:type="spellStart"/>
+            <w:r>
+              <w:t>lng</w:t>
+            </w:r>
+            <w:proofErr w:type="spellEnd"/>
+          </w:p>
+        </w:tc>
+        <w:tc>
+          <w:tcPr>
+            <w:tcW w:w="3001" w:type="dxa"/>
+            <w:shd w:val="clear" w:color="auto" w:fill="auto"/>
+          </w:tcPr>
+          <w:p>
+            <w:r>
+              <w:t>DOUBLE</w:t>
+            </w:r>
+          </w:p>
+        </w:tc>
+        <w:tc>
+          <w:tcPr>
+            <w:tcW w:w="3002" w:type="dxa"/>
+            <w:shd w:val="clear" w:color="auto" w:fill="auto"/>
+          </w:tcPr>
+          <w:p>
+            <w:r>
+              <w:t>Geografska duljina mjesta termina</w:t>
+            </w:r>
+          </w:p>
+        </w:tc>
+      </w:tr>
+      <w:tr>
+        <w:tc>
+          <w:tcPr>
+            <w:tcW w:w="3001" w:type="dxa"/>
+            <w:shd w:val="clear" w:color="auto" w:fill="auto"/>
+          </w:tcPr>
+          <w:p>
+            <w:proofErr w:type="spellStart"/>
+            <w:r>
+              <w:t>name</w:t>
+            </w:r>
+            <w:proofErr w:type="spellEnd"/>
+          </w:p>
+        </w:tc>
+        <w:tc>
+          <w:tcPr>
+            <w:tcW w:w="3001" w:type="dxa"/>
+            <w:shd w:val="clear" w:color="auto" w:fill="auto"/>
+          </w:tcPr>
+          <w:p>
+            <w:r>
+              <w:t>VARCHAR(255)</w:t>
+            </w:r>
+          </w:p>
+        </w:tc>
+        <w:tc>
+          <w:tcPr>
+            <w:tcW w:w="3002" w:type="dxa"/>
+            <w:shd w:val="clear" w:color="auto" w:fill="auto"/>
+          </w:tcPr>
+          <w:p>
+            <w:r>
+              <w:t>Naziv termina</w:t>
+            </w:r>
+          </w:p>
+        </w:tc>
+      </w:tr>
+      <w:tr>
+        <w:tc>
+          <w:tcPr>
+            <w:tcW w:w="3001" w:type="dxa"/>
+            <w:shd w:val="clear" w:color="auto" w:fill="auto"/>
+          </w:tcPr>
+          <w:p>
+            <w:r>
+              <w:t>notes</w:t>
+            </w:r>
+          </w:p>
+        </w:tc>
+        <w:tc>
+          <w:tcPr>
+            <w:tcW w:w="3001" w:type="dxa"/>
+            <w:shd w:val="clear" w:color="auto" w:fill="auto"/>
+          </w:tcPr>
+          <w:p>
+            <w:r>
+              <w:t>VARCHAR(1024)</w:t>
+            </w:r>
+          </w:p>
+        </w:tc>
+        <w:tc>
+          <w:tcPr>
+            <w:tcW w:w="3002" w:type="dxa"/>
+            <w:shd w:val="clear" w:color="auto" w:fill="auto"/>
+          </w:tcPr>
+          <w:p>
+            <w:r>
+              <w:t>Bilješke o terminu</w:t>
+            </w:r>
+          </w:p>
+        </w:tc>
+      </w:tr>
+      <w:tr>
+        <w:tc>
+          <w:tcPr>
+            <w:tcW w:w="3001" w:type="dxa"/>
+            <w:shd w:val="clear" w:color="auto" w:fill="auto"/>
+          </w:tcPr>
+          <w:p>
+            <w:proofErr w:type="spellStart"/>
+            <w:r>
+              <w:t>pos</w:t>
+            </w:r>
+            <w:proofErr w:type="spellEnd"/>
+          </w:p>
+        </w:tc>
+        <w:tc>
+          <w:tcPr>
+            <w:tcW w:w="3001" w:type="dxa"/>
+            <w:shd w:val="clear" w:color="auto" w:fill="auto"/>
+          </w:tcPr>
+          <w:p>
+            <w:r>
+              <w:t>INT</w:t>
+            </w:r>
+          </w:p>
+        </w:tc>
+        <w:tc>
+          <w:tcPr>
+            <w:tcW w:w="3002" w:type="dxa"/>
+            <w:shd w:val="clear" w:color="auto" w:fill="auto"/>
+          </w:tcPr>
+          <w:p>
+            <w:r>
+              <w:t>Redni broj termina u datumskom intervalu</w:t>
+            </w:r>
+          </w:p>
+        </w:tc>
+      </w:tr>
+    </w:tbl>
+    <w:p/>
+    <w:p>
+      <w:pPr>
+        <w:pStyle w:val="Caption"/>
+        <w:keepNext/>
+      </w:pPr>
+      <w:r>
+        <w:t xml:space="preserve">Tablica </w:t>
+      </w:r>
+      <w:r>
+        <w:fldChar w:fldCharType="begin"/>
+      </w:r>
+      <w:r>
+        <w:instrText xml:space="preserve"> STYLEREF 1 \s </w:instrText>
+      </w:r>
+      <w:r>
+        <w:fldChar w:fldCharType="separate"/>
+      </w:r>
+      <w:r>
+        <w:rPr>
+          <w:noProof/>
+        </w:rPr>
+        <w:t>3</w:t>
+      </w:r>
+      <w:r>
+        <w:fldChar w:fldCharType="end"/>
+      </w:r>
+      <w:r>
+        <w:t>.</w:t>
+      </w:r>
+      <w:r>
+        <w:fldChar w:fldCharType="begin"/>
+      </w:r>
+      <w:r>
+        <w:instrText xml:space="preserve"> SEQ Tablica \* ARABIC \s 1 </w:instrText>
+      </w:r>
+      <w:r>
+        <w:fldChar w:fldCharType="separate"/>
+      </w:r>
+      <w:r>
+        <w:rPr>
+          <w:noProof/>
+        </w:rPr>
+        <w:t>6</w:t>
+      </w:r>
+      <w:r>
+        <w:fldChar w:fldCharType="end"/>
+      </w:r>
+      <w:r>
+        <w:t xml:space="preserve"> Izgled tablice rating</w:t>
+      </w:r>
+    </w:p>
+    <w:tbl>
+      <w:tblPr>
+        <w:tblW w:w="0" w:type="auto"/>
+        <w:tblBorders>
+          <w:top w:val="single" w:sz="4" w:space="0" w:color="000000"/>
+          <w:left w:val="single" w:sz="4" w:space="0" w:color="000000"/>
+          <w:bottom w:val="single" w:sz="4" w:space="0" w:color="000000"/>
+          <w:right w:val="single" w:sz="4" w:space="0" w:color="000000"/>
+          <w:insideH w:val="single" w:sz="4" w:space="0" w:color="000000"/>
+          <w:insideV w:val="single" w:sz="4" w:space="0" w:color="000000"/>
+        </w:tblBorders>
+        <w:tblLook w:val="04A0" w:firstRow="1" w:lastRow="0" w:firstColumn="1" w:lastColumn="0" w:noHBand="0" w:noVBand="1"/>
+      </w:tblPr>
+      <w:tblGrid>
+        <w:gridCol w:w="3001"/>
+        <w:gridCol w:w="3001"/>
+        <w:gridCol w:w="3002"/>
+      </w:tblGrid>
+      <w:tr>
+        <w:tc>
+          <w:tcPr>
+            <w:tcW w:w="3001" w:type="dxa"/>
+            <w:shd w:val="clear" w:color="auto" w:fill="auto"/>
+          </w:tcPr>
+          <w:p>
+            <w:pPr>
+              <w:jc w:val="center"/>
+            </w:pPr>
+            <w:r>
+              <w:t>Ime stupca</w:t>
+            </w:r>
+          </w:p>
+        </w:tc>
+        <w:tc>
+          <w:tcPr>
+            <w:tcW w:w="3001" w:type="dxa"/>
+            <w:shd w:val="clear" w:color="auto" w:fill="auto"/>
+          </w:tcPr>
+          <w:p>
+            <w:pPr>
+              <w:jc w:val="center"/>
+            </w:pPr>
+            <w:r>
+              <w:t>Tip podataka stupca</w:t>
+            </w:r>
+          </w:p>
+        </w:tc>
+        <w:tc>
+          <w:tcPr>
+            <w:tcW w:w="3002" w:type="dxa"/>
+            <w:shd w:val="clear" w:color="auto" w:fill="auto"/>
+          </w:tcPr>
+          <w:p>
+            <w:pPr>
+              <w:jc w:val="center"/>
+            </w:pPr>
+            <w:r>
+              <w:t>Opis stupca</w:t>
+            </w:r>
+          </w:p>
+        </w:tc>
+      </w:tr>
+      <w:tr>
+        <w:tc>
+          <w:tcPr>
+            <w:tcW w:w="3001" w:type="dxa"/>
+            <w:shd w:val="clear" w:color="auto" w:fill="auto"/>
+          </w:tcPr>
+          <w:p>
+            <w:proofErr w:type="spellStart"/>
+            <w:r>
+              <w:t>id</w:t>
+            </w:r>
+            <w:proofErr w:type="spellEnd"/>
+          </w:p>
+        </w:tc>
+        <w:tc>
+          <w:tcPr>
+            <w:tcW w:w="3001" w:type="dxa"/>
+            <w:shd w:val="clear" w:color="auto" w:fill="auto"/>
+          </w:tcPr>
+          <w:p>
+            <w:r>
+              <w:t>BIGINT</w:t>
+            </w:r>
+          </w:p>
+        </w:tc>
+        <w:tc>
+          <w:tcPr>
+            <w:tcW w:w="3002" w:type="dxa"/>
+            <w:shd w:val="clear" w:color="auto" w:fill="auto"/>
+          </w:tcPr>
+          <w:p>
+            <w:r>
+              <w:t>Jedinstveni identifikator ocjene</w:t>
+            </w:r>
+          </w:p>
+        </w:tc>
+      </w:tr>
+      <w:tr>
+        <w:tc>
+          <w:tcPr>
+            <w:tcW w:w="3001" w:type="dxa"/>
+            <w:shd w:val="clear" w:color="auto" w:fill="auto"/>
+          </w:tcPr>
+          <w:p>
+            <w:proofErr w:type="spellStart"/>
+            <w:r>
+              <w:t>user_id</w:t>
+            </w:r>
+            <w:proofErr w:type="spellEnd"/>
+          </w:p>
+        </w:tc>
+        <w:tc>
+          <w:tcPr>
+            <w:tcW w:w="3001" w:type="dxa"/>
+            <w:shd w:val="clear" w:color="auto" w:fill="auto"/>
+          </w:tcPr>
+          <w:p>
+            <w:r>
+              <w:t>BIGINT</w:t>
+            </w:r>
+          </w:p>
+        </w:tc>
+        <w:tc>
+          <w:tcPr>
+            <w:tcW w:w="3002" w:type="dxa"/>
+            <w:shd w:val="clear" w:color="auto" w:fill="auto"/>
+          </w:tcPr>
+          <w:p>
+            <w:r>
+              <w:t>Jedinstveni identifikator ocjenitelja</w:t>
+            </w:r>
+          </w:p>
+        </w:tc>
+      </w:tr>
+      <w:tr>
+        <w:tc>
+          <w:tcPr>
+            <w:tcW w:w="3001" w:type="dxa"/>
+            <w:shd w:val="clear" w:color="auto" w:fill="auto"/>
+          </w:tcPr>
+          <w:p>
+            <w:proofErr w:type="spellStart"/>
+            <w:r>
+              <w:t>trip_id</w:t>
+            </w:r>
+            <w:proofErr w:type="spellEnd"/>
+          </w:p>
+        </w:tc>
+        <w:tc>
+          <w:tcPr>
+            <w:tcW w:w="3001" w:type="dxa"/>
+            <w:shd w:val="clear" w:color="auto" w:fill="auto"/>
+          </w:tcPr>
+          <w:p>
+            <w:r>
+              <w:t>BIGINT</w:t>
+            </w:r>
+          </w:p>
+        </w:tc>
+        <w:tc>
+          <w:tcPr>
+            <w:tcW w:w="3002" w:type="dxa"/>
+            <w:shd w:val="clear" w:color="auto" w:fill="auto"/>
+          </w:tcPr>
+          <w:p>
+            <w:r>
+              <w:t>Jedinstveni identifikator ocjenjenog plana putovanja</w:t>
+            </w:r>
+          </w:p>
+        </w:tc>
+      </w:tr>
+      <w:tr>
+        <w:tc>
+          <w:tcPr>
+            <w:tcW w:w="3001" w:type="dxa"/>
+            <w:shd w:val="clear" w:color="auto" w:fill="auto"/>
+          </w:tcPr>
+          <w:p>
+            <w:r>
+              <w:t>grade</w:t>
+            </w:r>
+          </w:p>
+        </w:tc>
+        <w:tc>
+          <w:tcPr>
+            <w:tcW w:w="3001" w:type="dxa"/>
+            <w:shd w:val="clear" w:color="auto" w:fill="auto"/>
+          </w:tcPr>
+          <w:p>
+            <w:r>
+              <w:t>INT</w:t>
+            </w:r>
+          </w:p>
+        </w:tc>
+        <w:tc>
+          <w:tcPr>
+            <w:tcW w:w="3002" w:type="dxa"/>
+            <w:shd w:val="clear" w:color="auto" w:fill="auto"/>
+          </w:tcPr>
+          <w:p>
+            <w:r>
+              <w:t>Ocjena dana planu putovanja</w:t>
+            </w:r>
+          </w:p>
+        </w:tc>
+      </w:tr>
+      <w:tr>
+        <w:tc>
+          <w:tcPr>
+            <w:tcW w:w="3001" w:type="dxa"/>
+            <w:shd w:val="clear" w:color="auto" w:fill="auto"/>
+          </w:tcPr>
+          <w:p>
+            <w:proofErr w:type="spellStart"/>
+            <w:r>
+              <w:lastRenderedPageBreak/>
+              <w:t>comment</w:t>
+            </w:r>
+            <w:proofErr w:type="spellEnd"/>
+          </w:p>
+        </w:tc>
+        <w:tc>
+          <w:tcPr>
+            <w:tcW w:w="3001" w:type="dxa"/>
+            <w:shd w:val="clear" w:color="auto" w:fill="auto"/>
+          </w:tcPr>
+          <w:p>
+            <w:r>
+              <w:t>VARCHAR(1024)</w:t>
+            </w:r>
+          </w:p>
+        </w:tc>
+        <w:tc>
+          <w:tcPr>
+            <w:tcW w:w="3002" w:type="dxa"/>
+            <w:shd w:val="clear" w:color="auto" w:fill="auto"/>
+          </w:tcPr>
+          <w:p>
+            <w:r>
+              <w:t>Komentar uz ocjenu</w:t>
+            </w:r>
+          </w:p>
+        </w:tc>
+      </w:tr>
+      <w:tr>
+        <w:tc>
+          <w:tcPr>
+            <w:tcW w:w="3001" w:type="dxa"/>
+            <w:shd w:val="clear" w:color="auto" w:fill="auto"/>
+          </w:tcPr>
+          <w:p>
+            <w:proofErr w:type="spellStart"/>
+            <w:r>
+              <w:t>rating_date</w:t>
+            </w:r>
+            <w:proofErr w:type="spellEnd"/>
+          </w:p>
+        </w:tc>
+        <w:tc>
+          <w:tcPr>
+            <w:tcW w:w="3001" w:type="dxa"/>
+            <w:shd w:val="clear" w:color="auto" w:fill="auto"/>
+          </w:tcPr>
+          <w:p>
+            <w:r>
+              <w:t>TIMESTAMP</w:t>
+            </w:r>
+          </w:p>
+        </w:tc>
+        <w:tc>
+          <w:tcPr>
+            <w:tcW w:w="3002" w:type="dxa"/>
+            <w:shd w:val="clear" w:color="auto" w:fill="auto"/>
+          </w:tcPr>
+          <w:p>
+            <w:r>
+              <w:t>Datum i vrijeme ocjenjivanja</w:t>
+            </w:r>
+          </w:p>
+        </w:tc>
+      </w:tr>
+    </w:tbl>
+    <w:p/>
+    <w:p>
+      <w:pPr>
+        <w:pStyle w:val="Heading2"/>
+      </w:pPr>
+      <w:r>
+        <w:t>Životni vijek zahtjeva</w:t>
+      </w:r>
+    </w:p>
+    <w:p>
+      <w:r>
+        <w:t xml:space="preserve">HTTP zahtjevi koji se generiraju kod klijenta šalju se na server, gdje ih zaprima neki od </w:t>
+      </w:r>
+      <w:proofErr w:type="spellStart"/>
+      <w:r>
+        <w:t>RESTful</w:t>
+      </w:r>
+      <w:proofErr w:type="spellEnd"/>
       <w:r>
         <w:t xml:space="preserve"> </w:t>
       </w:r>
       <w:r>
-        <w:t>omogućuje skalabilnost, modularnost i fleksibilnost sustava. Klijentska strana je odgovorna za prezentaciju i interakciju s korisnikom, dok poslužiteljska strana rukuje logikom, pohranom podataka i integracijom s vanjskim servisima. Na ovaj način, sustav može lako rasti i prilagoditi se novim zahtjevima i funkcionalnostima.</w:t>
-      </w:r>
-    </w:p>
-    <w:p>
-      <w:pPr>
-        <w:pStyle w:val="Naslov2"/>
-      </w:pPr>
-      <w:r>
-        <w:t>Oblik</w:t>
-      </w:r>
-      <w:r>
-        <w:t xml:space="preserve"> baze podataka</w:t>
-      </w:r>
-    </w:p>
-    <w:p/>
-    <w:p>
-      <w:pPr>
-        <w:pStyle w:val="Naslov2"/>
-      </w:pPr>
-      <w:r>
-        <w:t>Životni vijek zahtjeva</w:t>
-      </w:r>
-    </w:p>
-    <w:p>
-      <w:r>
-        <w:t xml:space="preserve">HTTP zahtjevi koji se generiraju kod klijenta šalju se na server, gdje ih zaprima neki od </w:t>
-      </w:r>
-      <w:r>
-        <w:t xml:space="preserve">RESTful </w:t>
-      </w:r>
-      <w:r>
-        <w:t>upravitelja (engl. controller) na jednoj od definiranih pristupnih točaka (engl. endpoint). API kojim se aplikacija koristi je interan i time poznat samo razvijatelju aplikacije. Zahtjevi uglavnom sadržavaju i JSON web token kojim korisnik dokazuje da ima autorizaciju da zahtjeva taj sadržaj, no postoje i pristupne točke koje su dostupne svima</w:t>
+        <w:t xml:space="preserve">upravitelja (engl. </w:t>
+      </w:r>
+      <w:proofErr w:type="spellStart"/>
+      <w:r>
+        <w:t>controller</w:t>
+      </w:r>
+      <w:proofErr w:type="spellEnd"/>
+      <w:r>
+        <w:t xml:space="preserve">) na jednoj od definiranih pristupnih točaka (engl. </w:t>
+      </w:r>
+      <w:proofErr w:type="spellStart"/>
+      <w:r>
+        <w:t>endpoint</w:t>
+      </w:r>
+      <w:proofErr w:type="spellEnd"/>
+      <w:r>
+        <w:t xml:space="preserve">). API kojim se aplikacija koristi je </w:t>
+      </w:r>
+      <w:proofErr w:type="spellStart"/>
+      <w:r>
+        <w:t>interan</w:t>
+      </w:r>
+      <w:proofErr w:type="spellEnd"/>
+      <w:r>
+        <w:t xml:space="preserve"> i time poznat samo </w:t>
+      </w:r>
+      <w:proofErr w:type="spellStart"/>
+      <w:r>
+        <w:t>razvijatelju</w:t>
+      </w:r>
+      <w:proofErr w:type="spellEnd"/>
+      <w:r>
+        <w:t xml:space="preserve"> aplikacije. Zahtjevi uglavnom sadržavaju i JSON web token kojim korisnik dokazuje da ima autorizaciju da zahtjeva taj sadržaj, no postoje i pristupne točke koje su dostupne svima</w:t>
       </w:r>
       <w:r>
         <w:t>, neovisno o web tokenu</w:t>
@@ -2517,7 +5300,7 @@
     </w:p>
     <w:p>
       <w:pPr>
-        <w:pStyle w:val="Naslov1"/>
+        <w:pStyle w:val="Heading1"/>
       </w:pPr>
       <w:r>
         <w:lastRenderedPageBreak/>
@@ -2528,24 +5311,416 @@
       </w:r>
     </w:p>
     <w:p>
-      <w:pPr>
-        <w:pStyle w:val="Naslov2"/>
+      <w:r>
+        <w:t>U ovom poglavlju opisati ću konkretnu implementaciju sustava te načine na koji su funkcionalni i nefunkcionalni zahtjevi sustava ispunjeni.</w:t>
+      </w:r>
+    </w:p>
+    <w:p>
+      <w:pPr>
+        <w:pStyle w:val="Heading2"/>
       </w:pPr>
       <w:r>
         <w:t>Struktura aplikacije</w:t>
       </w:r>
     </w:p>
     <w:p>
-      <w:pPr>
-        <w:pStyle w:val="Naslov2"/>
+      <w:r>
+        <w:t xml:space="preserve">Aplikacija se strukturno dijeli na </w:t>
+      </w:r>
+      <w:proofErr w:type="spellStart"/>
+      <w:r>
+        <w:t>frontend</w:t>
+      </w:r>
+      <w:proofErr w:type="spellEnd"/>
+      <w:r>
+        <w:t xml:space="preserve"> i </w:t>
+      </w:r>
+      <w:proofErr w:type="spellStart"/>
+      <w:r>
+        <w:t>backend</w:t>
+      </w:r>
+      <w:proofErr w:type="spellEnd"/>
+      <w:r>
+        <w:t xml:space="preserve">, gdje je svaki dio sadržan u svojoj mapi. </w:t>
+      </w:r>
+    </w:p>
+    <w:p>
+      <w:r>
+        <w:t xml:space="preserve">Struktura </w:t>
+      </w:r>
+      <w:proofErr w:type="spellStart"/>
+      <w:r>
+        <w:t>frontenda</w:t>
+      </w:r>
+      <w:proofErr w:type="spellEnd"/>
+      <w:r>
+        <w:t xml:space="preserve"> propisana je </w:t>
+      </w:r>
+      <w:proofErr w:type="spellStart"/>
+      <w:r>
+        <w:t>React</w:t>
+      </w:r>
+      <w:proofErr w:type="spellEnd"/>
+      <w:r>
+        <w:t xml:space="preserve"> knjižicom, te je za inicijalno postavljanje projekta korišten upravo Vite. Vite je </w:t>
+      </w:r>
+      <w:proofErr w:type="spellStart"/>
+      <w:r>
+        <w:t>lightweight</w:t>
+      </w:r>
+      <w:proofErr w:type="spellEnd"/>
+      <w:r>
+        <w:t xml:space="preserve"> </w:t>
+      </w:r>
+      <w:proofErr w:type="spellStart"/>
+      <w:r>
+        <w:t>frontend</w:t>
+      </w:r>
+      <w:proofErr w:type="spellEnd"/>
+      <w:r>
+        <w:t xml:space="preserve"> alat za razvoj korisničkih sučelja koji među ostalim omogućava </w:t>
+      </w:r>
+      <w:proofErr w:type="spellStart"/>
+      <w:r>
+        <w:t>hot</w:t>
+      </w:r>
+      <w:proofErr w:type="spellEnd"/>
+      <w:r>
+        <w:t xml:space="preserve"> </w:t>
+      </w:r>
+      <w:proofErr w:type="spellStart"/>
+      <w:r>
+        <w:t>reload</w:t>
+      </w:r>
+      <w:proofErr w:type="spellEnd"/>
+      <w:r>
+        <w:t xml:space="preserve"> </w:t>
+      </w:r>
+      <w:proofErr w:type="spellStart"/>
+      <w:r>
+        <w:t>frontenda</w:t>
+      </w:r>
+      <w:proofErr w:type="spellEnd"/>
+      <w:r>
+        <w:t xml:space="preserve">, potporu za </w:t>
+      </w:r>
+      <w:proofErr w:type="spellStart"/>
+      <w:r>
+        <w:t>TypeScript</w:t>
+      </w:r>
+      <w:proofErr w:type="spellEnd"/>
+      <w:r>
+        <w:t xml:space="preserve"> i JavaScript te </w:t>
+      </w:r>
+      <w:proofErr w:type="spellStart"/>
+      <w:r>
+        <w:t>internalni</w:t>
+      </w:r>
+      <w:proofErr w:type="spellEnd"/>
+      <w:r>
+        <w:t xml:space="preserve"> </w:t>
+      </w:r>
+      <w:proofErr w:type="spellStart"/>
+      <w:r>
+        <w:t>routing</w:t>
+      </w:r>
+      <w:proofErr w:type="spellEnd"/>
+      <w:r>
+        <w:t xml:space="preserve"> zahtjeva na zadani </w:t>
+      </w:r>
+      <w:proofErr w:type="spellStart"/>
+      <w:r>
+        <w:t>backend</w:t>
+      </w:r>
+      <w:proofErr w:type="spellEnd"/>
+      <w:r>
+        <w:t xml:space="preserve"> URI.</w:t>
+      </w:r>
+    </w:p>
+    <w:p>
+      <w:proofErr w:type="spellStart"/>
+      <w:r>
+        <w:t>Backend</w:t>
+      </w:r>
+      <w:proofErr w:type="spellEnd"/>
+      <w:r>
+        <w:t xml:space="preserve"> se sastoji od nekoliko upravljača, servise i repozitorija te sigurnosne konfiguracije, sve propisano </w:t>
+      </w:r>
+      <w:proofErr w:type="spellStart"/>
+      <w:r>
+        <w:t>Spring</w:t>
+      </w:r>
+      <w:proofErr w:type="spellEnd"/>
+      <w:r>
+        <w:t xml:space="preserve"> </w:t>
+      </w:r>
+      <w:proofErr w:type="spellStart"/>
+      <w:r>
+        <w:t>frameworkom</w:t>
+      </w:r>
+      <w:proofErr w:type="spellEnd"/>
+      <w:r>
+        <w:t xml:space="preserve">. Kompozitne </w:t>
+      </w:r>
+      <w:proofErr w:type="spellStart"/>
+      <w:r>
+        <w:t>Spring</w:t>
+      </w:r>
+      <w:proofErr w:type="spellEnd"/>
+      <w:r>
+        <w:t xml:space="preserve"> anotacije ekstenzivno se koriste kako bi se olakšalo </w:t>
+      </w:r>
+      <w:proofErr w:type="spellStart"/>
+      <w:r>
+        <w:t>anotiranje</w:t>
+      </w:r>
+      <w:proofErr w:type="spellEnd"/>
+      <w:r>
+        <w:t xml:space="preserve"> dijelova programa, te im se time i pridodalo odgovarajuću ulogu.</w:t>
+      </w:r>
+    </w:p>
+    <w:p>
+      <w:pPr>
+        <w:pStyle w:val="Heading2"/>
       </w:pPr>
       <w:r>
         <w:t>Implementacija korisničke strane</w:t>
       </w:r>
     </w:p>
     <w:p>
-      <w:pPr>
-        <w:pStyle w:val="Naslov2"/>
+      <w:proofErr w:type="spellStart"/>
+      <w:r>
+        <w:t>Frontend</w:t>
+      </w:r>
+      <w:proofErr w:type="spellEnd"/>
+      <w:r>
+        <w:t xml:space="preserve"> struktura sastoji se od nekoliko bitnih mapa i konfiguracijskih datoteka, među kojima su najbitnije upravo:</w:t>
+      </w:r>
+    </w:p>
+    <w:p>
+      <w:pPr>
+        <w:numPr>
+          <w:ilvl w:val="0"/>
+          <w:numId w:val="16"/>
+        </w:numPr>
+      </w:pPr>
+      <w:proofErr w:type="spellStart"/>
+      <w:r>
+        <w:t>package.json</w:t>
+      </w:r>
+      <w:proofErr w:type="spellEnd"/>
+      <w:r>
+        <w:t xml:space="preserve"> – </w:t>
+      </w:r>
+      <w:r>
+        <w:t>K</w:t>
+      </w:r>
+      <w:r>
+        <w:t>oristi se za upravljanje ovisnostima projekta te za lagano ažuriranje i skidanje ovisnosti pri razvoju na drugom računalu, definira sve pakete koje projekt treba kako bi mogao funkcionirati</w:t>
+      </w:r>
+    </w:p>
+    <w:p>
+      <w:pPr>
+        <w:numPr>
+          <w:ilvl w:val="0"/>
+          <w:numId w:val="16"/>
+        </w:numPr>
+      </w:pPr>
+      <w:proofErr w:type="spellStart"/>
+      <w:r>
+        <w:t>vite.config.ts</w:t>
+      </w:r>
+      <w:proofErr w:type="spellEnd"/>
+      <w:r>
+        <w:t xml:space="preserve"> – </w:t>
+      </w:r>
+      <w:r>
+        <w:t>K</w:t>
+      </w:r>
+      <w:r>
+        <w:t xml:space="preserve">onfiguracijska datoteka za Vite knjižicu, sadrži razne opcije za postavljanje i upravljanje projektom, primarno sam ju koristio kako bih postavio </w:t>
+      </w:r>
+      <w:proofErr w:type="spellStart"/>
+      <w:r>
+        <w:t>proxy</w:t>
+      </w:r>
+      <w:proofErr w:type="spellEnd"/>
+      <w:r>
+        <w:t xml:space="preserve"> URL za slanje HTTP zahtjeva na </w:t>
+      </w:r>
+      <w:proofErr w:type="spellStart"/>
+      <w:r>
+        <w:t>backend</w:t>
+      </w:r>
+      <w:proofErr w:type="spellEnd"/>
+      <w:r>
+        <w:t xml:space="preserve"> server.</w:t>
+      </w:r>
+    </w:p>
+    <w:p>
+      <w:pPr>
+        <w:numPr>
+          <w:ilvl w:val="0"/>
+          <w:numId w:val="16"/>
+        </w:numPr>
+      </w:pPr>
+      <w:proofErr w:type="spellStart"/>
+      <w:r>
+        <w:t>src</w:t>
+      </w:r>
+      <w:proofErr w:type="spellEnd"/>
+      <w:r>
+        <w:t xml:space="preserve"> mapa – Sav </w:t>
+      </w:r>
+      <w:proofErr w:type="spellStart"/>
+      <w:r>
+        <w:t>TypeScript</w:t>
+      </w:r>
+      <w:proofErr w:type="spellEnd"/>
+      <w:r>
+        <w:t xml:space="preserve"> kod sadržan je u </w:t>
+      </w:r>
+      <w:proofErr w:type="spellStart"/>
+      <w:r>
+        <w:t>src</w:t>
+      </w:r>
+      <w:proofErr w:type="spellEnd"/>
+      <w:r>
+        <w:t xml:space="preserve"> mapi. Od bitnih datoteka valja istaknuti </w:t>
+      </w:r>
+      <w:proofErr w:type="spellStart"/>
+      <w:r>
+        <w:t>main.tsx</w:t>
+      </w:r>
+      <w:proofErr w:type="spellEnd"/>
+      <w:r>
+        <w:t xml:space="preserve"> i </w:t>
+      </w:r>
+      <w:proofErr w:type="spellStart"/>
+      <w:r>
+        <w:t>App.tsx</w:t>
+      </w:r>
+      <w:proofErr w:type="spellEnd"/>
+      <w:r>
+        <w:t xml:space="preserve">, dvije datoteke propisane </w:t>
+      </w:r>
+      <w:proofErr w:type="spellStart"/>
+      <w:r>
+        <w:t>React</w:t>
+      </w:r>
+      <w:proofErr w:type="spellEnd"/>
+      <w:r>
+        <w:t xml:space="preserve"> knjižicom koje sadrže vršne </w:t>
+      </w:r>
+      <w:proofErr w:type="spellStart"/>
+      <w:r>
+        <w:t>React</w:t>
+      </w:r>
+      <w:proofErr w:type="spellEnd"/>
+      <w:r>
+        <w:t xml:space="preserve"> komponente za renderiranje te URL rute pridijeljene stranicama na </w:t>
+      </w:r>
+      <w:r>
+        <w:lastRenderedPageBreak/>
+        <w:t xml:space="preserve">koje vode, respektivno. U </w:t>
+      </w:r>
+      <w:proofErr w:type="spellStart"/>
+      <w:r>
+        <w:t>components</w:t>
+      </w:r>
+      <w:proofErr w:type="spellEnd"/>
+      <w:r>
+        <w:t xml:space="preserve"> mapi nalaze se još dodatno podijeljene datoteke koje sadrže izvorni kod svih komponenti koje se koriste u aplikaciji.</w:t>
+      </w:r>
+      <w:r>
+        <w:tab/>
+      </w:r>
+    </w:p>
+    <w:p>
+      <w:pPr>
+        <w:numPr>
+          <w:ilvl w:val="0"/>
+          <w:numId w:val="16"/>
+        </w:numPr>
+      </w:pPr>
+      <w:proofErr w:type="spellStart"/>
+      <w:r>
+        <w:t>pages</w:t>
+      </w:r>
+      <w:proofErr w:type="spellEnd"/>
+      <w:r>
+        <w:t xml:space="preserve"> mapa – Sadrži sve konkretne izvedbe prikaza web-stranica s kojima se korisnik susreće pri korištenju web-aplikacije. Npr. home </w:t>
+      </w:r>
+      <w:proofErr w:type="spellStart"/>
+      <w:r>
+        <w:t>page</w:t>
+      </w:r>
+      <w:proofErr w:type="spellEnd"/>
+      <w:r>
+        <w:t xml:space="preserve">, login </w:t>
+      </w:r>
+      <w:proofErr w:type="spellStart"/>
+      <w:r>
+        <w:t>page</w:t>
+      </w:r>
+      <w:proofErr w:type="spellEnd"/>
+      <w:r>
+        <w:t>, itd.</w:t>
+      </w:r>
+    </w:p>
+    <w:p>
+      <w:pPr>
+        <w:numPr>
+          <w:ilvl w:val="0"/>
+          <w:numId w:val="16"/>
+        </w:numPr>
+      </w:pPr>
+      <w:proofErr w:type="spellStart"/>
+      <w:r>
+        <w:t>assets</w:t>
+      </w:r>
+      <w:proofErr w:type="spellEnd"/>
+      <w:r>
+        <w:t xml:space="preserve"> mapa – Sadrži sve statičke resurse koji nisu izvorni kod, kao što su slike, ikonice za </w:t>
+      </w:r>
+      <w:proofErr w:type="spellStart"/>
+      <w:r>
+        <w:t>vremesku</w:t>
+      </w:r>
+      <w:proofErr w:type="spellEnd"/>
+      <w:r>
+        <w:t xml:space="preserve"> prognozu, polje distinktnih boja, itd.</w:t>
+      </w:r>
+    </w:p>
+    <w:p>
+      <w:proofErr w:type="spellStart"/>
+      <w:r>
+        <w:t>React</w:t>
+      </w:r>
+      <w:proofErr w:type="spellEnd"/>
+      <w:r>
+        <w:t xml:space="preserve"> komponente glavni su dio implementacije </w:t>
+      </w:r>
+      <w:proofErr w:type="spellStart"/>
+      <w:r>
+        <w:t>frontenda</w:t>
+      </w:r>
+      <w:proofErr w:type="spellEnd"/>
+      <w:r>
+        <w:t xml:space="preserve"> te sadrže sav </w:t>
+      </w:r>
+      <w:proofErr w:type="spellStart"/>
+      <w:r>
+        <w:t>TypeScript</w:t>
+      </w:r>
+      <w:proofErr w:type="spellEnd"/>
+      <w:r>
+        <w:t xml:space="preserve"> kod koji u biti iscrtava stranicu.</w:t>
+      </w:r>
+    </w:p>
+    <w:p>
+      <w:pPr>
+        <w:pStyle w:val="Heading2"/>
       </w:pPr>
       <w:r>
         <w:t>Implementacija serverske strane</w:t>
@@ -2553,7 +5728,7 @@
     </w:p>
     <w:p>
       <w:pPr>
-        <w:pStyle w:val="Naslov2"/>
+        <w:pStyle w:val="Heading2"/>
       </w:pPr>
       <w:r>
         <w:t>Integracija s bazom podataka</w:t>
@@ -2561,7 +5736,7 @@
     </w:p>
     <w:p>
       <w:pPr>
-        <w:pStyle w:val="Naslov2"/>
+        <w:pStyle w:val="Heading2"/>
       </w:pPr>
       <w:r>
         <w:t>Implementacija sigurnosnih značajki</w:t>
@@ -2569,7 +5744,7 @@
     </w:p>
     <w:p>
       <w:pPr>
-        <w:pStyle w:val="Naslov1"/>
+        <w:pStyle w:val="Heading1"/>
       </w:pPr>
       <w:r>
         <w:lastRenderedPageBreak/>
@@ -2579,7 +5754,7 @@
     <w:p/>
     <w:p>
       <w:pPr>
-        <w:pStyle w:val="Naslov1"/>
+        <w:pStyle w:val="Heading1"/>
         <w:numPr>
           <w:ilvl w:val="0"/>
           <w:numId w:val="0"/>
@@ -2621,7 +5796,7 @@
     </w:p>
     <w:p>
       <w:pPr>
-        <w:pStyle w:val="Naslov1"/>
+        <w:pStyle w:val="Heading1"/>
         <w:numPr>
           <w:ilvl w:val="0"/>
           <w:numId w:val="0"/>
@@ -2637,7 +5812,7 @@
     </w:p>
     <w:p>
       <w:pPr>
-        <w:pStyle w:val="Naslov1"/>
+        <w:pStyle w:val="Heading1"/>
         <w:numPr>
           <w:ilvl w:val="0"/>
           <w:numId w:val="0"/>
@@ -2653,7 +5828,7 @@
     </w:p>
     <w:p>
       <w:pPr>
-        <w:pStyle w:val="Naslov1"/>
+        <w:pStyle w:val="Heading1"/>
         <w:numPr>
           <w:ilvl w:val="0"/>
           <w:numId w:val="0"/>
@@ -2668,8 +5843,8 @@
       <w:bookmarkEnd w:id="4"/>
     </w:p>
     <w:sectPr>
-      <w:footerReference w:type="default" r:id="rId14"/>
-      <w:footerReference w:type="first" r:id="rId15"/>
+      <w:footerReference w:type="default" r:id="rId15"/>
+      <w:footerReference w:type="first" r:id="rId16"/>
       <w:pgSz w:w="11907" w:h="16840" w:code="9"/>
       <w:pgMar w:top="1418" w:right="1418" w:bottom="1418" w:left="1701" w:header="851" w:footer="567" w:gutter="0"/>
       <w:pgNumType w:start="1"/>
@@ -2682,7 +5857,7 @@
 </file>
 
 <file path=word/endnotes.xml><?xml version="1.0" encoding="utf-8"?>
-<w:endnotes xmlns:wpc="http://schemas.microsoft.com/office/word/2010/wordprocessingCanvas" xmlns:cx="http://schemas.microsoft.com/office/drawing/2014/chartex" xmlns:cx1="http://schemas.microsoft.com/office/drawing/2015/9/8/chartex" xmlns:cx2="http://schemas.microsoft.com/office/drawing/2015/10/21/chartex" xmlns:cx3="http://schemas.microsoft.com/office/drawing/2016/5/9/chartex" xmlns:cx4="http://schemas.microsoft.com/office/drawing/2016/5/10/chartex" xmlns:cx5="http://schemas.microsoft.com/office/drawing/2016/5/11/chartex" xmlns:cx6="http://schemas.microsoft.com/office/drawing/2016/5/12/chartex" xmlns:cx7="http://schemas.microsoft.com/office/drawing/2016/5/13/chartex" xmlns:cx8="http://schemas.microsoft.com/office/drawing/2016/5/14/chartex" xmlns:mc="http://schemas.openxmlformats.org/markup-compatibility/2006" xmlns:aink="http://schemas.microsoft.com/office/drawing/2016/ink" xmlns:am3d="http://schemas.microsoft.com/office/drawing/2017/model3d" xmlns:o="urn:schemas-microsoft-com:office:office" xmlns:r="http://schemas.openxmlformats.org/officeDocument/2006/relationships" xmlns:m="http://schemas.openxmlformats.org/officeDocument/2006/math" xmlns:v="urn:schemas-microsoft-com:vml" xmlns:wp14="http://schemas.microsoft.com/office/word/2010/wordprocessingDrawing" xmlns:wp="http://schemas.openxmlformats.org/drawingml/2006/wordprocessingDrawing" xmlns:w10="urn:schemas-microsoft-com:office:word" xmlns:w="http://schemas.openxmlformats.org/wordprocessingml/2006/main" xmlns:w14="http://schemas.microsoft.com/office/word/2010/wordml" xmlns:w15="http://schemas.microsoft.com/office/word/2012/wordml" xmlns:w16cex="http://schemas.microsoft.com/office/word/2018/wordml/cex" xmlns:w16cid="http://schemas.microsoft.com/office/word/2016/wordml/cid" xmlns:w16="http://schemas.microsoft.com/office/word/2018/wordml" xmlns:w16sdtdh="http://schemas.microsoft.com/office/word/2020/wordml/sdtdatahash" xmlns:w16se="http://schemas.microsoft.com/office/word/2015/wordml/symex" xmlns:wpg="http://schemas.microsoft.com/office/word/2010/wordprocessingGroup" xmlns:wpi="http://schemas.microsoft.com/office/word/2010/wordprocessingInk" xmlns:wne="http://schemas.microsoft.com/office/word/2006/wordml" xmlns:wps="http://schemas.microsoft.com/office/word/2010/wordprocessingShape" mc:Ignorable="w14 w15 w16se w16cid w16 w16cex w16sdtdh wp14">
+<w:endnotes xmlns:wpc="http://schemas.microsoft.com/office/word/2010/wordprocessingCanvas" xmlns:cx="http://schemas.microsoft.com/office/drawing/2014/chartex" xmlns:cx1="http://schemas.microsoft.com/office/drawing/2015/9/8/chartex" xmlns:cx2="http://schemas.microsoft.com/office/drawing/2015/10/21/chartex" xmlns:cx3="http://schemas.microsoft.com/office/drawing/2016/5/9/chartex" xmlns:cx4="http://schemas.microsoft.com/office/drawing/2016/5/10/chartex" xmlns:cx5="http://schemas.microsoft.com/office/drawing/2016/5/11/chartex" xmlns:cx6="http://schemas.microsoft.com/office/drawing/2016/5/12/chartex" xmlns:cx7="http://schemas.microsoft.com/office/drawing/2016/5/13/chartex" xmlns:cx8="http://schemas.microsoft.com/office/drawing/2016/5/14/chartex" xmlns:mc="http://schemas.openxmlformats.org/markup-compatibility/2006" xmlns:aink="http://schemas.microsoft.com/office/drawing/2016/ink" xmlns:am3d="http://schemas.microsoft.com/office/drawing/2017/model3d" xmlns:o="urn:schemas-microsoft-com:office:office" xmlns:oel="http://schemas.microsoft.com/office/2019/extlst" xmlns:r="http://schemas.openxmlformats.org/officeDocument/2006/relationships" xmlns:m="http://schemas.openxmlformats.org/officeDocument/2006/math" xmlns:v="urn:schemas-microsoft-com:vml" xmlns:wp14="http://schemas.microsoft.com/office/word/2010/wordprocessingDrawing" xmlns:wp="http://schemas.openxmlformats.org/drawingml/2006/wordprocessingDrawing" xmlns:w10="urn:schemas-microsoft-com:office:word" xmlns:w="http://schemas.openxmlformats.org/wordprocessingml/2006/main" xmlns:w14="http://schemas.microsoft.com/office/word/2010/wordml" xmlns:w15="http://schemas.microsoft.com/office/word/2012/wordml" xmlns:w16cex="http://schemas.microsoft.com/office/word/2018/wordml/cex" xmlns:w16cid="http://schemas.microsoft.com/office/word/2016/wordml/cid" xmlns:w16="http://schemas.microsoft.com/office/word/2018/wordml" xmlns:w16du="http://schemas.microsoft.com/office/word/2023/wordml/word16du" xmlns:w16sdtdh="http://schemas.microsoft.com/office/word/2020/wordml/sdtdatahash" xmlns:w16se="http://schemas.microsoft.com/office/word/2015/wordml/symex" xmlns:wpg="http://schemas.microsoft.com/office/word/2010/wordprocessingGroup" xmlns:wpi="http://schemas.microsoft.com/office/word/2010/wordprocessingInk" xmlns:wne="http://schemas.microsoft.com/office/word/2006/wordml" xmlns:wps="http://schemas.microsoft.com/office/word/2010/wordprocessingShape" mc:Ignorable="w14 w15 w16se w16cid w16 w16cex w16sdtdh w16du wp14">
   <w:endnote w:type="separator" w:id="-1">
     <w:p>
       <w:r>
@@ -2708,10 +5883,10 @@
 </file>
 
 <file path=word/footer1.xml><?xml version="1.0" encoding="utf-8"?>
-<w:ftr xmlns:wpc="http://schemas.microsoft.com/office/word/2010/wordprocessingCanvas" xmlns:cx="http://schemas.microsoft.com/office/drawing/2014/chartex" xmlns:cx1="http://schemas.microsoft.com/office/drawing/2015/9/8/chartex" xmlns:cx2="http://schemas.microsoft.com/office/drawing/2015/10/21/chartex" xmlns:cx3="http://schemas.microsoft.com/office/drawing/2016/5/9/chartex" xmlns:cx4="http://schemas.microsoft.com/office/drawing/2016/5/10/chartex" xmlns:cx5="http://schemas.microsoft.com/office/drawing/2016/5/11/chartex" xmlns:cx6="http://schemas.microsoft.com/office/drawing/2016/5/12/chartex" xmlns:cx7="http://schemas.microsoft.com/office/drawing/2016/5/13/chartex" xmlns:cx8="http://schemas.microsoft.com/office/drawing/2016/5/14/chartex" xmlns:mc="http://schemas.openxmlformats.org/markup-compatibility/2006" xmlns:aink="http://schemas.microsoft.com/office/drawing/2016/ink" xmlns:am3d="http://schemas.microsoft.com/office/drawing/2017/model3d" xmlns:o="urn:schemas-microsoft-com:office:office" xmlns:r="http://schemas.openxmlformats.org/officeDocument/2006/relationships" xmlns:m="http://schemas.openxmlformats.org/officeDocument/2006/math" xmlns:v="urn:schemas-microsoft-com:vml" xmlns:wp14="http://schemas.microsoft.com/office/word/2010/wordprocessingDrawing" xmlns:wp="http://schemas.openxmlformats.org/drawingml/2006/wordprocessingDrawing" xmlns:w10="urn:schemas-microsoft-com:office:word" xmlns:w="http://schemas.openxmlformats.org/wordprocessingml/2006/main" xmlns:w14="http://schemas.microsoft.com/office/word/2010/wordml" xmlns:w15="http://schemas.microsoft.com/office/word/2012/wordml" xmlns:w16cex="http://schemas.microsoft.com/office/word/2018/wordml/cex" xmlns:w16cid="http://schemas.microsoft.com/office/word/2016/wordml/cid" xmlns:w16="http://schemas.microsoft.com/office/word/2018/wordml" xmlns:w16sdtdh="http://schemas.microsoft.com/office/word/2020/wordml/sdtdatahash" xmlns:w16se="http://schemas.microsoft.com/office/word/2015/wordml/symex" xmlns:wpg="http://schemas.microsoft.com/office/word/2010/wordprocessingGroup" xmlns:wpi="http://schemas.microsoft.com/office/word/2010/wordprocessingInk" xmlns:wne="http://schemas.microsoft.com/office/word/2006/wordml" xmlns:wps="http://schemas.microsoft.com/office/word/2010/wordprocessingShape" mc:Ignorable="w14 w15 w16se w16cid w16 w16cex w16sdtdh wp14">
+<w:ftr xmlns:wpc="http://schemas.microsoft.com/office/word/2010/wordprocessingCanvas" xmlns:cx="http://schemas.microsoft.com/office/drawing/2014/chartex" xmlns:cx1="http://schemas.microsoft.com/office/drawing/2015/9/8/chartex" xmlns:cx2="http://schemas.microsoft.com/office/drawing/2015/10/21/chartex" xmlns:cx3="http://schemas.microsoft.com/office/drawing/2016/5/9/chartex" xmlns:cx4="http://schemas.microsoft.com/office/drawing/2016/5/10/chartex" xmlns:cx5="http://schemas.microsoft.com/office/drawing/2016/5/11/chartex" xmlns:cx6="http://schemas.microsoft.com/office/drawing/2016/5/12/chartex" xmlns:cx7="http://schemas.microsoft.com/office/drawing/2016/5/13/chartex" xmlns:cx8="http://schemas.microsoft.com/office/drawing/2016/5/14/chartex" xmlns:mc="http://schemas.openxmlformats.org/markup-compatibility/2006" xmlns:aink="http://schemas.microsoft.com/office/drawing/2016/ink" xmlns:am3d="http://schemas.microsoft.com/office/drawing/2017/model3d" xmlns:o="urn:schemas-microsoft-com:office:office" xmlns:oel="http://schemas.microsoft.com/office/2019/extlst" xmlns:r="http://schemas.openxmlformats.org/officeDocument/2006/relationships" xmlns:m="http://schemas.openxmlformats.org/officeDocument/2006/math" xmlns:v="urn:schemas-microsoft-com:vml" xmlns:wp14="http://schemas.microsoft.com/office/word/2010/wordprocessingDrawing" xmlns:wp="http://schemas.openxmlformats.org/drawingml/2006/wordprocessingDrawing" xmlns:w10="urn:schemas-microsoft-com:office:word" xmlns:w="http://schemas.openxmlformats.org/wordprocessingml/2006/main" xmlns:w14="http://schemas.microsoft.com/office/word/2010/wordml" xmlns:w15="http://schemas.microsoft.com/office/word/2012/wordml" xmlns:w16cex="http://schemas.microsoft.com/office/word/2018/wordml/cex" xmlns:w16cid="http://schemas.microsoft.com/office/word/2016/wordml/cid" xmlns:w16="http://schemas.microsoft.com/office/word/2018/wordml" xmlns:w16du="http://schemas.microsoft.com/office/word/2023/wordml/word16du" xmlns:w16sdtdh="http://schemas.microsoft.com/office/word/2020/wordml/sdtdatahash" xmlns:w16se="http://schemas.microsoft.com/office/word/2015/wordml/symex" xmlns:wpg="http://schemas.microsoft.com/office/word/2010/wordprocessingGroup" xmlns:wpi="http://schemas.microsoft.com/office/word/2010/wordprocessingInk" xmlns:wne="http://schemas.microsoft.com/office/word/2006/wordml" xmlns:wps="http://schemas.microsoft.com/office/word/2010/wordprocessingShape" mc:Ignorable="w14 w15 w16se w16cid w16 w16cex w16sdtdh w16du wp14">
   <w:p>
     <w:pPr>
-      <w:pStyle w:val="Podnoje"/>
+      <w:pStyle w:val="Footer"/>
       <w:jc w:val="center"/>
     </w:pPr>
     <w:r>
@@ -2727,7 +5902,13 @@
       <w:rPr>
         <w:noProof/>
       </w:rPr>
-      <w:t>iv</w:t>
+      <w:t>i</w:t>
+    </w:r>
+    <w:r>
+      <w:rPr>
+        <w:noProof/>
+      </w:rPr>
+      <w:t>v</w:t>
     </w:r>
     <w:r>
       <w:fldChar w:fldCharType="end"/>
@@ -2735,47 +5916,54 @@
   </w:p>
   <w:p>
     <w:pPr>
-      <w:pStyle w:val="Podnoje"/>
+      <w:pStyle w:val="Footer"/>
     </w:pPr>
   </w:p>
 </w:ftr>
 </file>
 
 <file path=word/footer2.xml><?xml version="1.0" encoding="utf-8"?>
-<w:ftr xmlns:wpc="http://schemas.microsoft.com/office/word/2010/wordprocessingCanvas" xmlns:cx="http://schemas.microsoft.com/office/drawing/2014/chartex" xmlns:cx1="http://schemas.microsoft.com/office/drawing/2015/9/8/chartex" xmlns:cx2="http://schemas.microsoft.com/office/drawing/2015/10/21/chartex" xmlns:cx3="http://schemas.microsoft.com/office/drawing/2016/5/9/chartex" xmlns:cx4="http://schemas.microsoft.com/office/drawing/2016/5/10/chartex" xmlns:cx5="http://schemas.microsoft.com/office/drawing/2016/5/11/chartex" xmlns:cx6="http://schemas.microsoft.com/office/drawing/2016/5/12/chartex" xmlns:cx7="http://schemas.microsoft.com/office/drawing/2016/5/13/chartex" xmlns:cx8="http://schemas.microsoft.com/office/drawing/2016/5/14/chartex" xmlns:mc="http://schemas.openxmlformats.org/markup-compatibility/2006" xmlns:aink="http://schemas.microsoft.com/office/drawing/2016/ink" xmlns:am3d="http://schemas.microsoft.com/office/drawing/2017/model3d" xmlns:o="urn:schemas-microsoft-com:office:office" xmlns:r="http://schemas.openxmlformats.org/officeDocument/2006/relationships" xmlns:m="http://schemas.openxmlformats.org/officeDocument/2006/math" xmlns:v="urn:schemas-microsoft-com:vml" xmlns:wp14="http://schemas.microsoft.com/office/word/2010/wordprocessingDrawing" xmlns:wp="http://schemas.openxmlformats.org/drawingml/2006/wordprocessingDrawing" xmlns:w10="urn:schemas-microsoft-com:office:word" xmlns:w="http://schemas.openxmlformats.org/wordprocessingml/2006/main" xmlns:w14="http://schemas.microsoft.com/office/word/2010/wordml" xmlns:w15="http://schemas.microsoft.com/office/word/2012/wordml" xmlns:w16cex="http://schemas.microsoft.com/office/word/2018/wordml/cex" xmlns:w16cid="http://schemas.microsoft.com/office/word/2016/wordml/cid" xmlns:w16="http://schemas.microsoft.com/office/word/2018/wordml" xmlns:w16sdtdh="http://schemas.microsoft.com/office/word/2020/wordml/sdtdatahash" xmlns:w16se="http://schemas.microsoft.com/office/word/2015/wordml/symex" xmlns:wpg="http://schemas.microsoft.com/office/word/2010/wordprocessingGroup" xmlns:wpi="http://schemas.microsoft.com/office/word/2010/wordprocessingInk" xmlns:wne="http://schemas.microsoft.com/office/word/2006/wordml" xmlns:wps="http://schemas.microsoft.com/office/word/2010/wordprocessingShape" mc:Ignorable="w14 w15 w16se w16cid w16 w16cex w16sdtdh wp14">
+<w:ftr xmlns:wpc="http://schemas.microsoft.com/office/word/2010/wordprocessingCanvas" xmlns:cx="http://schemas.microsoft.com/office/drawing/2014/chartex" xmlns:cx1="http://schemas.microsoft.com/office/drawing/2015/9/8/chartex" xmlns:cx2="http://schemas.microsoft.com/office/drawing/2015/10/21/chartex" xmlns:cx3="http://schemas.microsoft.com/office/drawing/2016/5/9/chartex" xmlns:cx4="http://schemas.microsoft.com/office/drawing/2016/5/10/chartex" xmlns:cx5="http://schemas.microsoft.com/office/drawing/2016/5/11/chartex" xmlns:cx6="http://schemas.microsoft.com/office/drawing/2016/5/12/chartex" xmlns:cx7="http://schemas.microsoft.com/office/drawing/2016/5/13/chartex" xmlns:cx8="http://schemas.microsoft.com/office/drawing/2016/5/14/chartex" xmlns:mc="http://schemas.openxmlformats.org/markup-compatibility/2006" xmlns:aink="http://schemas.microsoft.com/office/drawing/2016/ink" xmlns:am3d="http://schemas.microsoft.com/office/drawing/2017/model3d" xmlns:o="urn:schemas-microsoft-com:office:office" xmlns:oel="http://schemas.microsoft.com/office/2019/extlst" xmlns:r="http://schemas.openxmlformats.org/officeDocument/2006/relationships" xmlns:m="http://schemas.openxmlformats.org/officeDocument/2006/math" xmlns:v="urn:schemas-microsoft-com:vml" xmlns:wp14="http://schemas.microsoft.com/office/word/2010/wordprocessingDrawing" xmlns:wp="http://schemas.openxmlformats.org/drawingml/2006/wordprocessingDrawing" xmlns:w10="urn:schemas-microsoft-com:office:word" xmlns:w="http://schemas.openxmlformats.org/wordprocessingml/2006/main" xmlns:w14="http://schemas.microsoft.com/office/word/2010/wordml" xmlns:w15="http://schemas.microsoft.com/office/word/2012/wordml" xmlns:w16cex="http://schemas.microsoft.com/office/word/2018/wordml/cex" xmlns:w16cid="http://schemas.microsoft.com/office/word/2016/wordml/cid" xmlns:w16="http://schemas.microsoft.com/office/word/2018/wordml" xmlns:w16du="http://schemas.microsoft.com/office/word/2023/wordml/word16du" xmlns:w16sdtdh="http://schemas.microsoft.com/office/word/2020/wordml/sdtdatahash" xmlns:w16se="http://schemas.microsoft.com/office/word/2015/wordml/symex" xmlns:wpg="http://schemas.microsoft.com/office/word/2010/wordprocessingGroup" xmlns:wpi="http://schemas.microsoft.com/office/word/2010/wordprocessingInk" xmlns:wne="http://schemas.microsoft.com/office/word/2006/wordml" xmlns:wps="http://schemas.microsoft.com/office/word/2010/wordprocessingShape" mc:Ignorable="w14 w15 w16se w16cid w16 w16cex w16sdtdh w16du wp14">
   <w:p>
     <w:pPr>
-      <w:pStyle w:val="Podnoje"/>
+      <w:pStyle w:val="Footer"/>
       <w:jc w:val="right"/>
     </w:pPr>
     <w:r>
       <w:rPr>
-        <w:rStyle w:val="Brojstranice"/>
+        <w:rStyle w:val="PageNumber"/>
       </w:rPr>
       <w:fldChar w:fldCharType="begin"/>
     </w:r>
     <w:r>
       <w:rPr>
-        <w:rStyle w:val="Brojstranice"/>
+        <w:rStyle w:val="PageNumber"/>
       </w:rPr>
       <w:instrText xml:space="preserve"> PAGE </w:instrText>
     </w:r>
     <w:r>
       <w:rPr>
-        <w:rStyle w:val="Brojstranice"/>
+        <w:rStyle w:val="PageNumber"/>
       </w:rPr>
       <w:fldChar w:fldCharType="separate"/>
     </w:r>
     <w:r>
       <w:rPr>
-        <w:rStyle w:val="Brojstranice"/>
+        <w:rStyle w:val="PageNumber"/>
         <w:noProof/>
       </w:rPr>
-      <w:t>15</w:t>
+      <w:t>1</w:t>
     </w:r>
     <w:r>
       <w:rPr>
-        <w:rStyle w:val="Brojstranice"/>
+        <w:rStyle w:val="PageNumber"/>
+        <w:noProof/>
+      </w:rPr>
+      <w:t>5</w:t>
+    </w:r>
+    <w:r>
+      <w:rPr>
+        <w:rStyle w:val="PageNumber"/>
       </w:rPr>
       <w:fldChar w:fldCharType="end"/>
     </w:r>
@@ -2784,40 +5972,40 @@
 </file>
 
 <file path=word/footer3.xml><?xml version="1.0" encoding="utf-8"?>
-<w:ftr xmlns:wpc="http://schemas.microsoft.com/office/word/2010/wordprocessingCanvas" xmlns:cx="http://schemas.microsoft.com/office/drawing/2014/chartex" xmlns:cx1="http://schemas.microsoft.com/office/drawing/2015/9/8/chartex" xmlns:cx2="http://schemas.microsoft.com/office/drawing/2015/10/21/chartex" xmlns:cx3="http://schemas.microsoft.com/office/drawing/2016/5/9/chartex" xmlns:cx4="http://schemas.microsoft.com/office/drawing/2016/5/10/chartex" xmlns:cx5="http://schemas.microsoft.com/office/drawing/2016/5/11/chartex" xmlns:cx6="http://schemas.microsoft.com/office/drawing/2016/5/12/chartex" xmlns:cx7="http://schemas.microsoft.com/office/drawing/2016/5/13/chartex" xmlns:cx8="http://schemas.microsoft.com/office/drawing/2016/5/14/chartex" xmlns:mc="http://schemas.openxmlformats.org/markup-compatibility/2006" xmlns:aink="http://schemas.microsoft.com/office/drawing/2016/ink" xmlns:am3d="http://schemas.microsoft.com/office/drawing/2017/model3d" xmlns:o="urn:schemas-microsoft-com:office:office" xmlns:r="http://schemas.openxmlformats.org/officeDocument/2006/relationships" xmlns:m="http://schemas.openxmlformats.org/officeDocument/2006/math" xmlns:v="urn:schemas-microsoft-com:vml" xmlns:wp14="http://schemas.microsoft.com/office/word/2010/wordprocessingDrawing" xmlns:wp="http://schemas.openxmlformats.org/drawingml/2006/wordprocessingDrawing" xmlns:w10="urn:schemas-microsoft-com:office:word" xmlns:w="http://schemas.openxmlformats.org/wordprocessingml/2006/main" xmlns:w14="http://schemas.microsoft.com/office/word/2010/wordml" xmlns:w15="http://schemas.microsoft.com/office/word/2012/wordml" xmlns:w16cex="http://schemas.microsoft.com/office/word/2018/wordml/cex" xmlns:w16cid="http://schemas.microsoft.com/office/word/2016/wordml/cid" xmlns:w16="http://schemas.microsoft.com/office/word/2018/wordml" xmlns:w16sdtdh="http://schemas.microsoft.com/office/word/2020/wordml/sdtdatahash" xmlns:w16se="http://schemas.microsoft.com/office/word/2015/wordml/symex" xmlns:wpg="http://schemas.microsoft.com/office/word/2010/wordprocessingGroup" xmlns:wpi="http://schemas.microsoft.com/office/word/2010/wordprocessingInk" xmlns:wne="http://schemas.microsoft.com/office/word/2006/wordml" xmlns:wps="http://schemas.microsoft.com/office/word/2010/wordprocessingShape" mc:Ignorable="w14 w15 w16se w16cid w16 w16cex w16sdtdh wp14">
+<w:ftr xmlns:wpc="http://schemas.microsoft.com/office/word/2010/wordprocessingCanvas" xmlns:cx="http://schemas.microsoft.com/office/drawing/2014/chartex" xmlns:cx1="http://schemas.microsoft.com/office/drawing/2015/9/8/chartex" xmlns:cx2="http://schemas.microsoft.com/office/drawing/2015/10/21/chartex" xmlns:cx3="http://schemas.microsoft.com/office/drawing/2016/5/9/chartex" xmlns:cx4="http://schemas.microsoft.com/office/drawing/2016/5/10/chartex" xmlns:cx5="http://schemas.microsoft.com/office/drawing/2016/5/11/chartex" xmlns:cx6="http://schemas.microsoft.com/office/drawing/2016/5/12/chartex" xmlns:cx7="http://schemas.microsoft.com/office/drawing/2016/5/13/chartex" xmlns:cx8="http://schemas.microsoft.com/office/drawing/2016/5/14/chartex" xmlns:mc="http://schemas.openxmlformats.org/markup-compatibility/2006" xmlns:aink="http://schemas.microsoft.com/office/drawing/2016/ink" xmlns:am3d="http://schemas.microsoft.com/office/drawing/2017/model3d" xmlns:o="urn:schemas-microsoft-com:office:office" xmlns:oel="http://schemas.microsoft.com/office/2019/extlst" xmlns:r="http://schemas.openxmlformats.org/officeDocument/2006/relationships" xmlns:m="http://schemas.openxmlformats.org/officeDocument/2006/math" xmlns:v="urn:schemas-microsoft-com:vml" xmlns:wp14="http://schemas.microsoft.com/office/word/2010/wordprocessingDrawing" xmlns:wp="http://schemas.openxmlformats.org/drawingml/2006/wordprocessingDrawing" xmlns:w10="urn:schemas-microsoft-com:office:word" xmlns:w="http://schemas.openxmlformats.org/wordprocessingml/2006/main" xmlns:w14="http://schemas.microsoft.com/office/word/2010/wordml" xmlns:w15="http://schemas.microsoft.com/office/word/2012/wordml" xmlns:w16cex="http://schemas.microsoft.com/office/word/2018/wordml/cex" xmlns:w16cid="http://schemas.microsoft.com/office/word/2016/wordml/cid" xmlns:w16="http://schemas.microsoft.com/office/word/2018/wordml" xmlns:w16du="http://schemas.microsoft.com/office/word/2023/wordml/word16du" xmlns:w16sdtdh="http://schemas.microsoft.com/office/word/2020/wordml/sdtdatahash" xmlns:w16se="http://schemas.microsoft.com/office/word/2015/wordml/symex" xmlns:wpg="http://schemas.microsoft.com/office/word/2010/wordprocessingGroup" xmlns:wpi="http://schemas.microsoft.com/office/word/2010/wordprocessingInk" xmlns:wne="http://schemas.microsoft.com/office/word/2006/wordml" xmlns:wps="http://schemas.microsoft.com/office/word/2010/wordprocessingShape" mc:Ignorable="w14 w15 w16se w16cid w16 w16cex w16sdtdh w16du wp14">
   <w:p>
     <w:pPr>
-      <w:pStyle w:val="Podnoje"/>
+      <w:pStyle w:val="Footer"/>
       <w:jc w:val="right"/>
     </w:pPr>
     <w:r>
       <w:rPr>
-        <w:rStyle w:val="Brojstranice"/>
+        <w:rStyle w:val="PageNumber"/>
       </w:rPr>
       <w:fldChar w:fldCharType="begin"/>
     </w:r>
     <w:r>
       <w:rPr>
-        <w:rStyle w:val="Brojstranice"/>
+        <w:rStyle w:val="PageNumber"/>
       </w:rPr>
       <w:instrText xml:space="preserve"> PAGE </w:instrText>
     </w:r>
     <w:r>
       <w:rPr>
-        <w:rStyle w:val="Brojstranice"/>
+        <w:rStyle w:val="PageNumber"/>
       </w:rPr>
       <w:fldChar w:fldCharType="separate"/>
     </w:r>
     <w:r>
       <w:rPr>
-        <w:rStyle w:val="Brojstranice"/>
+        <w:rStyle w:val="PageNumber"/>
         <w:noProof/>
       </w:rPr>
       <w:t>1</w:t>
     </w:r>
     <w:r>
       <w:rPr>
-        <w:rStyle w:val="Brojstranice"/>
+        <w:rStyle w:val="PageNumber"/>
       </w:rPr>
       <w:fldChar w:fldCharType="end"/>
     </w:r>
@@ -2826,7 +6014,7 @@
 </file>
 
 <file path=word/footnotes.xml><?xml version="1.0" encoding="utf-8"?>
-<w:footnotes xmlns:wpc="http://schemas.microsoft.com/office/word/2010/wordprocessingCanvas" xmlns:cx="http://schemas.microsoft.com/office/drawing/2014/chartex" xmlns:cx1="http://schemas.microsoft.com/office/drawing/2015/9/8/chartex" xmlns:cx2="http://schemas.microsoft.com/office/drawing/2015/10/21/chartex" xmlns:cx3="http://schemas.microsoft.com/office/drawing/2016/5/9/chartex" xmlns:cx4="http://schemas.microsoft.com/office/drawing/2016/5/10/chartex" xmlns:cx5="http://schemas.microsoft.com/office/drawing/2016/5/11/chartex" xmlns:cx6="http://schemas.microsoft.com/office/drawing/2016/5/12/chartex" xmlns:cx7="http://schemas.microsoft.com/office/drawing/2016/5/13/chartex" xmlns:cx8="http://schemas.microsoft.com/office/drawing/2016/5/14/chartex" xmlns:mc="http://schemas.openxmlformats.org/markup-compatibility/2006" xmlns:aink="http://schemas.microsoft.com/office/drawing/2016/ink" xmlns:am3d="http://schemas.microsoft.com/office/drawing/2017/model3d" xmlns:o="urn:schemas-microsoft-com:office:office" xmlns:r="http://schemas.openxmlformats.org/officeDocument/2006/relationships" xmlns:m="http://schemas.openxmlformats.org/officeDocument/2006/math" xmlns:v="urn:schemas-microsoft-com:vml" xmlns:wp14="http://schemas.microsoft.com/office/word/2010/wordprocessingDrawing" xmlns:wp="http://schemas.openxmlformats.org/drawingml/2006/wordprocessingDrawing" xmlns:w10="urn:schemas-microsoft-com:office:word" xmlns:w="http://schemas.openxmlformats.org/wordprocessingml/2006/main" xmlns:w14="http://schemas.microsoft.com/office/word/2010/wordml" xmlns:w15="http://schemas.microsoft.com/office/word/2012/wordml" xmlns:w16cex="http://schemas.microsoft.com/office/word/2018/wordml/cex" xmlns:w16cid="http://schemas.microsoft.com/office/word/2016/wordml/cid" xmlns:w16="http://schemas.microsoft.com/office/word/2018/wordml" xmlns:w16sdtdh="http://schemas.microsoft.com/office/word/2020/wordml/sdtdatahash" xmlns:w16se="http://schemas.microsoft.com/office/word/2015/wordml/symex" xmlns:wpg="http://schemas.microsoft.com/office/word/2010/wordprocessingGroup" xmlns:wpi="http://schemas.microsoft.com/office/word/2010/wordprocessingInk" xmlns:wne="http://schemas.microsoft.com/office/word/2006/wordml" xmlns:wps="http://schemas.microsoft.com/office/word/2010/wordprocessingShape" mc:Ignorable="w14 w15 w16se w16cid w16 w16cex w16sdtdh wp14">
+<w:footnotes xmlns:wpc="http://schemas.microsoft.com/office/word/2010/wordprocessingCanvas" xmlns:cx="http://schemas.microsoft.com/office/drawing/2014/chartex" xmlns:cx1="http://schemas.microsoft.com/office/drawing/2015/9/8/chartex" xmlns:cx2="http://schemas.microsoft.com/office/drawing/2015/10/21/chartex" xmlns:cx3="http://schemas.microsoft.com/office/drawing/2016/5/9/chartex" xmlns:cx4="http://schemas.microsoft.com/office/drawing/2016/5/10/chartex" xmlns:cx5="http://schemas.microsoft.com/office/drawing/2016/5/11/chartex" xmlns:cx6="http://schemas.microsoft.com/office/drawing/2016/5/12/chartex" xmlns:cx7="http://schemas.microsoft.com/office/drawing/2016/5/13/chartex" xmlns:cx8="http://schemas.microsoft.com/office/drawing/2016/5/14/chartex" xmlns:mc="http://schemas.openxmlformats.org/markup-compatibility/2006" xmlns:aink="http://schemas.microsoft.com/office/drawing/2016/ink" xmlns:am3d="http://schemas.microsoft.com/office/drawing/2017/model3d" xmlns:o="urn:schemas-microsoft-com:office:office" xmlns:oel="http://schemas.microsoft.com/office/2019/extlst" xmlns:r="http://schemas.openxmlformats.org/officeDocument/2006/relationships" xmlns:m="http://schemas.openxmlformats.org/officeDocument/2006/math" xmlns:v="urn:schemas-microsoft-com:vml" xmlns:wp14="http://schemas.microsoft.com/office/word/2010/wordprocessingDrawing" xmlns:wp="http://schemas.openxmlformats.org/drawingml/2006/wordprocessingDrawing" xmlns:w10="urn:schemas-microsoft-com:office:word" xmlns:w="http://schemas.openxmlformats.org/wordprocessingml/2006/main" xmlns:w14="http://schemas.microsoft.com/office/word/2010/wordml" xmlns:w15="http://schemas.microsoft.com/office/word/2012/wordml" xmlns:w16cex="http://schemas.microsoft.com/office/word/2018/wordml/cex" xmlns:w16cid="http://schemas.microsoft.com/office/word/2016/wordml/cid" xmlns:w16="http://schemas.microsoft.com/office/word/2018/wordml" xmlns:w16du="http://schemas.microsoft.com/office/word/2023/wordml/word16du" xmlns:w16sdtdh="http://schemas.microsoft.com/office/word/2020/wordml/sdtdatahash" xmlns:w16se="http://schemas.microsoft.com/office/word/2015/wordml/symex" xmlns:wpg="http://schemas.microsoft.com/office/word/2010/wordprocessingGroup" xmlns:wpi="http://schemas.microsoft.com/office/word/2010/wordprocessingInk" xmlns:wne="http://schemas.microsoft.com/office/word/2006/wordml" xmlns:wps="http://schemas.microsoft.com/office/word/2010/wordprocessingShape" mc:Ignorable="w14 w15 w16se w16cid w16 w16cex w16sdtdh w16du wp14">
   <w:footnote w:type="separator" w:id="-1">
     <w:p>
       <w:r>
@@ -2852,10 +6040,10 @@
 </file>
 
 <file path=word/header1.xml><?xml version="1.0" encoding="utf-8"?>
-<w:hdr xmlns:wpc="http://schemas.microsoft.com/office/word/2010/wordprocessingCanvas" xmlns:cx="http://schemas.microsoft.com/office/drawing/2014/chartex" xmlns:cx1="http://schemas.microsoft.com/office/drawing/2015/9/8/chartex" xmlns:cx2="http://schemas.microsoft.com/office/drawing/2015/10/21/chartex" xmlns:cx3="http://schemas.microsoft.com/office/drawing/2016/5/9/chartex" xmlns:cx4="http://schemas.microsoft.com/office/drawing/2016/5/10/chartex" xmlns:cx5="http://schemas.microsoft.com/office/drawing/2016/5/11/chartex" xmlns:cx6="http://schemas.microsoft.com/office/drawing/2016/5/12/chartex" xmlns:cx7="http://schemas.microsoft.com/office/drawing/2016/5/13/chartex" xmlns:cx8="http://schemas.microsoft.com/office/drawing/2016/5/14/chartex" xmlns:mc="http://schemas.openxmlformats.org/markup-compatibility/2006" xmlns:aink="http://schemas.microsoft.com/office/drawing/2016/ink" xmlns:am3d="http://schemas.microsoft.com/office/drawing/2017/model3d" xmlns:o="urn:schemas-microsoft-com:office:office" xmlns:r="http://schemas.openxmlformats.org/officeDocument/2006/relationships" xmlns:m="http://schemas.openxmlformats.org/officeDocument/2006/math" xmlns:v="urn:schemas-microsoft-com:vml" xmlns:wp14="http://schemas.microsoft.com/office/word/2010/wordprocessingDrawing" xmlns:wp="http://schemas.openxmlformats.org/drawingml/2006/wordprocessingDrawing" xmlns:w10="urn:schemas-microsoft-com:office:word" xmlns:w="http://schemas.openxmlformats.org/wordprocessingml/2006/main" xmlns:w14="http://schemas.microsoft.com/office/word/2010/wordml" xmlns:w15="http://schemas.microsoft.com/office/word/2012/wordml" xmlns:w16cex="http://schemas.microsoft.com/office/word/2018/wordml/cex" xmlns:w16cid="http://schemas.microsoft.com/office/word/2016/wordml/cid" xmlns:w16="http://schemas.microsoft.com/office/word/2018/wordml" xmlns:w16sdtdh="http://schemas.microsoft.com/office/word/2020/wordml/sdtdatahash" xmlns:w16se="http://schemas.microsoft.com/office/word/2015/wordml/symex" xmlns:wpg="http://schemas.microsoft.com/office/word/2010/wordprocessingGroup" xmlns:wpi="http://schemas.microsoft.com/office/word/2010/wordprocessingInk" xmlns:wne="http://schemas.microsoft.com/office/word/2006/wordml" xmlns:wps="http://schemas.microsoft.com/office/word/2010/wordprocessingShape" mc:Ignorable="w14 w15 w16se w16cid w16 w16cex w16sdtdh wp14">
+<w:hdr xmlns:wpc="http://schemas.microsoft.com/office/word/2010/wordprocessingCanvas" xmlns:cx="http://schemas.microsoft.com/office/drawing/2014/chartex" xmlns:cx1="http://schemas.microsoft.com/office/drawing/2015/9/8/chartex" xmlns:cx2="http://schemas.microsoft.com/office/drawing/2015/10/21/chartex" xmlns:cx3="http://schemas.microsoft.com/office/drawing/2016/5/9/chartex" xmlns:cx4="http://schemas.microsoft.com/office/drawing/2016/5/10/chartex" xmlns:cx5="http://schemas.microsoft.com/office/drawing/2016/5/11/chartex" xmlns:cx6="http://schemas.microsoft.com/office/drawing/2016/5/12/chartex" xmlns:cx7="http://schemas.microsoft.com/office/drawing/2016/5/13/chartex" xmlns:cx8="http://schemas.microsoft.com/office/drawing/2016/5/14/chartex" xmlns:mc="http://schemas.openxmlformats.org/markup-compatibility/2006" xmlns:aink="http://schemas.microsoft.com/office/drawing/2016/ink" xmlns:am3d="http://schemas.microsoft.com/office/drawing/2017/model3d" xmlns:o="urn:schemas-microsoft-com:office:office" xmlns:oel="http://schemas.microsoft.com/office/2019/extlst" xmlns:r="http://schemas.openxmlformats.org/officeDocument/2006/relationships" xmlns:m="http://schemas.openxmlformats.org/officeDocument/2006/math" xmlns:v="urn:schemas-microsoft-com:vml" xmlns:wp14="http://schemas.microsoft.com/office/word/2010/wordprocessingDrawing" xmlns:wp="http://schemas.openxmlformats.org/drawingml/2006/wordprocessingDrawing" xmlns:w10="urn:schemas-microsoft-com:office:word" xmlns:w="http://schemas.openxmlformats.org/wordprocessingml/2006/main" xmlns:w14="http://schemas.microsoft.com/office/word/2010/wordml" xmlns:w15="http://schemas.microsoft.com/office/word/2012/wordml" xmlns:w16cex="http://schemas.microsoft.com/office/word/2018/wordml/cex" xmlns:w16cid="http://schemas.microsoft.com/office/word/2016/wordml/cid" xmlns:w16="http://schemas.microsoft.com/office/word/2018/wordml" xmlns:w16du="http://schemas.microsoft.com/office/word/2023/wordml/word16du" xmlns:w16sdtdh="http://schemas.microsoft.com/office/word/2020/wordml/sdtdatahash" xmlns:w16se="http://schemas.microsoft.com/office/word/2015/wordml/symex" xmlns:wpg="http://schemas.microsoft.com/office/word/2010/wordprocessingGroup" xmlns:wpi="http://schemas.microsoft.com/office/word/2010/wordprocessingInk" xmlns:wne="http://schemas.microsoft.com/office/word/2006/wordml" xmlns:wps="http://schemas.microsoft.com/office/word/2010/wordprocessingShape" mc:Ignorable="w14 w15 w16se w16cid w16 w16cex w16sdtdh w16du wp14">
   <w:p>
     <w:pPr>
-      <w:pStyle w:val="Zaglavlje"/>
+      <w:pStyle w:val="Header"/>
       <w:pBdr>
         <w:bottom w:val="none" w:sz="0" w:space="0" w:color="auto"/>
       </w:pBdr>
@@ -2865,10 +6053,10 @@
 </file>
 
 <file path=word/header2.xml><?xml version="1.0" encoding="utf-8"?>
-<w:hdr xmlns:wpc="http://schemas.microsoft.com/office/word/2010/wordprocessingCanvas" xmlns:cx="http://schemas.microsoft.com/office/drawing/2014/chartex" xmlns:cx1="http://schemas.microsoft.com/office/drawing/2015/9/8/chartex" xmlns:cx2="http://schemas.microsoft.com/office/drawing/2015/10/21/chartex" xmlns:cx3="http://schemas.microsoft.com/office/drawing/2016/5/9/chartex" xmlns:cx4="http://schemas.microsoft.com/office/drawing/2016/5/10/chartex" xmlns:cx5="http://schemas.microsoft.com/office/drawing/2016/5/11/chartex" xmlns:cx6="http://schemas.microsoft.com/office/drawing/2016/5/12/chartex" xmlns:cx7="http://schemas.microsoft.com/office/drawing/2016/5/13/chartex" xmlns:cx8="http://schemas.microsoft.com/office/drawing/2016/5/14/chartex" xmlns:mc="http://schemas.openxmlformats.org/markup-compatibility/2006" xmlns:aink="http://schemas.microsoft.com/office/drawing/2016/ink" xmlns:am3d="http://schemas.microsoft.com/office/drawing/2017/model3d" xmlns:o="urn:schemas-microsoft-com:office:office" xmlns:r="http://schemas.openxmlformats.org/officeDocument/2006/relationships" xmlns:m="http://schemas.openxmlformats.org/officeDocument/2006/math" xmlns:v="urn:schemas-microsoft-com:vml" xmlns:wp14="http://schemas.microsoft.com/office/word/2010/wordprocessingDrawing" xmlns:wp="http://schemas.openxmlformats.org/drawingml/2006/wordprocessingDrawing" xmlns:w10="urn:schemas-microsoft-com:office:word" xmlns:w="http://schemas.openxmlformats.org/wordprocessingml/2006/main" xmlns:w14="http://schemas.microsoft.com/office/word/2010/wordml" xmlns:w15="http://schemas.microsoft.com/office/word/2012/wordml" xmlns:w16cex="http://schemas.microsoft.com/office/word/2018/wordml/cex" xmlns:w16cid="http://schemas.microsoft.com/office/word/2016/wordml/cid" xmlns:w16="http://schemas.microsoft.com/office/word/2018/wordml" xmlns:w16sdtdh="http://schemas.microsoft.com/office/word/2020/wordml/sdtdatahash" xmlns:w16se="http://schemas.microsoft.com/office/word/2015/wordml/symex" xmlns:wpg="http://schemas.microsoft.com/office/word/2010/wordprocessingGroup" xmlns:wpi="http://schemas.microsoft.com/office/word/2010/wordprocessingInk" xmlns:wne="http://schemas.microsoft.com/office/word/2006/wordml" xmlns:wps="http://schemas.microsoft.com/office/word/2010/wordprocessingShape" mc:Ignorable="w14 w15 w16se w16cid w16 w16cex w16sdtdh wp14">
+<w:hdr xmlns:wpc="http://schemas.microsoft.com/office/word/2010/wordprocessingCanvas" xmlns:cx="http://schemas.microsoft.com/office/drawing/2014/chartex" xmlns:cx1="http://schemas.microsoft.com/office/drawing/2015/9/8/chartex" xmlns:cx2="http://schemas.microsoft.com/office/drawing/2015/10/21/chartex" xmlns:cx3="http://schemas.microsoft.com/office/drawing/2016/5/9/chartex" xmlns:cx4="http://schemas.microsoft.com/office/drawing/2016/5/10/chartex" xmlns:cx5="http://schemas.microsoft.com/office/drawing/2016/5/11/chartex" xmlns:cx6="http://schemas.microsoft.com/office/drawing/2016/5/12/chartex" xmlns:cx7="http://schemas.microsoft.com/office/drawing/2016/5/13/chartex" xmlns:cx8="http://schemas.microsoft.com/office/drawing/2016/5/14/chartex" xmlns:mc="http://schemas.openxmlformats.org/markup-compatibility/2006" xmlns:aink="http://schemas.microsoft.com/office/drawing/2016/ink" xmlns:am3d="http://schemas.microsoft.com/office/drawing/2017/model3d" xmlns:o="urn:schemas-microsoft-com:office:office" xmlns:oel="http://schemas.microsoft.com/office/2019/extlst" xmlns:r="http://schemas.openxmlformats.org/officeDocument/2006/relationships" xmlns:m="http://schemas.openxmlformats.org/officeDocument/2006/math" xmlns:v="urn:schemas-microsoft-com:vml" xmlns:wp14="http://schemas.microsoft.com/office/word/2010/wordprocessingDrawing" xmlns:wp="http://schemas.openxmlformats.org/drawingml/2006/wordprocessingDrawing" xmlns:w10="urn:schemas-microsoft-com:office:word" xmlns:w="http://schemas.openxmlformats.org/wordprocessingml/2006/main" xmlns:w14="http://schemas.microsoft.com/office/word/2010/wordml" xmlns:w15="http://schemas.microsoft.com/office/word/2012/wordml" xmlns:w16cex="http://schemas.microsoft.com/office/word/2018/wordml/cex" xmlns:w16cid="http://schemas.microsoft.com/office/word/2016/wordml/cid" xmlns:w16="http://schemas.microsoft.com/office/word/2018/wordml" xmlns:w16du="http://schemas.microsoft.com/office/word/2023/wordml/word16du" xmlns:w16sdtdh="http://schemas.microsoft.com/office/word/2020/wordml/sdtdatahash" xmlns:w16se="http://schemas.microsoft.com/office/word/2015/wordml/symex" xmlns:wpg="http://schemas.microsoft.com/office/word/2010/wordprocessingGroup" xmlns:wpi="http://schemas.microsoft.com/office/word/2010/wordprocessingInk" xmlns:wne="http://schemas.microsoft.com/office/word/2006/wordml" xmlns:wps="http://schemas.microsoft.com/office/word/2010/wordprocessingShape" mc:Ignorable="w14 w15 w16se w16cid w16 w16cex w16sdtdh w16du wp14">
   <w:p>
     <w:pPr>
-      <w:pStyle w:val="Zaglavlje"/>
+      <w:pStyle w:val="Header"/>
       <w:pBdr>
         <w:bottom w:val="none" w:sz="0" w:space="0" w:color="auto"/>
       </w:pBdr>
@@ -2878,7 +6066,7 @@
 </file>
 
 <file path=word/numbering.xml><?xml version="1.0" encoding="utf-8"?>
-<w:numbering xmlns:wpc="http://schemas.microsoft.com/office/word/2010/wordprocessingCanvas" xmlns:cx="http://schemas.microsoft.com/office/drawing/2014/chartex" xmlns:cx1="http://schemas.microsoft.com/office/drawing/2015/9/8/chartex" xmlns:cx2="http://schemas.microsoft.com/office/drawing/2015/10/21/chartex" xmlns:cx3="http://schemas.microsoft.com/office/drawing/2016/5/9/chartex" xmlns:cx4="http://schemas.microsoft.com/office/drawing/2016/5/10/chartex" xmlns:cx5="http://schemas.microsoft.com/office/drawing/2016/5/11/chartex" xmlns:cx6="http://schemas.microsoft.com/office/drawing/2016/5/12/chartex" xmlns:cx7="http://schemas.microsoft.com/office/drawing/2016/5/13/chartex" xmlns:cx8="http://schemas.microsoft.com/office/drawing/2016/5/14/chartex" xmlns:mc="http://schemas.openxmlformats.org/markup-compatibility/2006" xmlns:aink="http://schemas.microsoft.com/office/drawing/2016/ink" xmlns:am3d="http://schemas.microsoft.com/office/drawing/2017/model3d" xmlns:o="urn:schemas-microsoft-com:office:office" xmlns:r="http://schemas.openxmlformats.org/officeDocument/2006/relationships" xmlns:m="http://schemas.openxmlformats.org/officeDocument/2006/math" xmlns:v="urn:schemas-microsoft-com:vml" xmlns:wp14="http://schemas.microsoft.com/office/word/2010/wordprocessingDrawing" xmlns:wp="http://schemas.openxmlformats.org/drawingml/2006/wordprocessingDrawing" xmlns:w10="urn:schemas-microsoft-com:office:word" xmlns:w="http://schemas.openxmlformats.org/wordprocessingml/2006/main" xmlns:w14="http://schemas.microsoft.com/office/word/2010/wordml" xmlns:w15="http://schemas.microsoft.com/office/word/2012/wordml" xmlns:w16cex="http://schemas.microsoft.com/office/word/2018/wordml/cex" xmlns:w16cid="http://schemas.microsoft.com/office/word/2016/wordml/cid" xmlns:w16="http://schemas.microsoft.com/office/word/2018/wordml" xmlns:w16sdtdh="http://schemas.microsoft.com/office/word/2020/wordml/sdtdatahash" xmlns:w16se="http://schemas.microsoft.com/office/word/2015/wordml/symex" xmlns:wpg="http://schemas.microsoft.com/office/word/2010/wordprocessingGroup" xmlns:wpi="http://schemas.microsoft.com/office/word/2010/wordprocessingInk" xmlns:wne="http://schemas.microsoft.com/office/word/2006/wordml" xmlns:wps="http://schemas.microsoft.com/office/word/2010/wordprocessingShape" mc:Ignorable="w14 w15 w16se w16cid w16 w16cex w16sdtdh wp14">
+<w:numbering xmlns:wpc="http://schemas.microsoft.com/office/word/2010/wordprocessingCanvas" xmlns:cx="http://schemas.microsoft.com/office/drawing/2014/chartex" xmlns:cx1="http://schemas.microsoft.com/office/drawing/2015/9/8/chartex" xmlns:cx2="http://schemas.microsoft.com/office/drawing/2015/10/21/chartex" xmlns:cx3="http://schemas.microsoft.com/office/drawing/2016/5/9/chartex" xmlns:cx4="http://schemas.microsoft.com/office/drawing/2016/5/10/chartex" xmlns:cx5="http://schemas.microsoft.com/office/drawing/2016/5/11/chartex" xmlns:cx6="http://schemas.microsoft.com/office/drawing/2016/5/12/chartex" xmlns:cx7="http://schemas.microsoft.com/office/drawing/2016/5/13/chartex" xmlns:cx8="http://schemas.microsoft.com/office/drawing/2016/5/14/chartex" xmlns:mc="http://schemas.openxmlformats.org/markup-compatibility/2006" xmlns:aink="http://schemas.microsoft.com/office/drawing/2016/ink" xmlns:am3d="http://schemas.microsoft.com/office/drawing/2017/model3d" xmlns:o="urn:schemas-microsoft-com:office:office" xmlns:oel="http://schemas.microsoft.com/office/2019/extlst" xmlns:r="http://schemas.openxmlformats.org/officeDocument/2006/relationships" xmlns:m="http://schemas.openxmlformats.org/officeDocument/2006/math" xmlns:v="urn:schemas-microsoft-com:vml" xmlns:wp14="http://schemas.microsoft.com/office/word/2010/wordprocessingDrawing" xmlns:wp="http://schemas.openxmlformats.org/drawingml/2006/wordprocessingDrawing" xmlns:w10="urn:schemas-microsoft-com:office:word" xmlns:w="http://schemas.openxmlformats.org/wordprocessingml/2006/main" xmlns:w14="http://schemas.microsoft.com/office/word/2010/wordml" xmlns:w15="http://schemas.microsoft.com/office/word/2012/wordml" xmlns:w16cex="http://schemas.microsoft.com/office/word/2018/wordml/cex" xmlns:w16cid="http://schemas.microsoft.com/office/word/2016/wordml/cid" xmlns:w16="http://schemas.microsoft.com/office/word/2018/wordml" xmlns:w16du="http://schemas.microsoft.com/office/word/2023/wordml/word16du" xmlns:w16sdtdh="http://schemas.microsoft.com/office/word/2020/wordml/sdtdatahash" xmlns:w16se="http://schemas.microsoft.com/office/word/2015/wordml/symex" xmlns:wpg="http://schemas.microsoft.com/office/word/2010/wordprocessingGroup" xmlns:wpi="http://schemas.microsoft.com/office/word/2010/wordprocessingInk" xmlns:wne="http://schemas.microsoft.com/office/word/2006/wordml" xmlns:wps="http://schemas.microsoft.com/office/word/2010/wordprocessingShape" mc:Ignorable="w14 w15 w16se w16cid w16 w16cex w16sdtdh w16du wp14">
   <w:abstractNum w:abstractNumId="0" w15:restartNumberingAfterBreak="0">
     <w:nsid w:val="FFFFFF80"/>
     <w:multiLevelType w:val="singleLevel"/>
@@ -2906,7 +6094,7 @@
     <w:lvl w:ilvl="0">
       <w:start w:val="1"/>
       <w:numFmt w:val="decimal"/>
-      <w:pStyle w:val="Naslov1"/>
+      <w:pStyle w:val="Heading1"/>
       <w:isLgl/>
       <w:lvlText w:val="%1."/>
       <w:lvlJc w:val="left"/>
@@ -2923,7 +6111,7 @@
     <w:lvl w:ilvl="1">
       <w:start w:val="1"/>
       <w:numFmt w:val="decimal"/>
-      <w:pStyle w:val="Naslov2"/>
+      <w:pStyle w:val="Heading2"/>
       <w:isLgl/>
       <w:lvlText w:val="%1.%2."/>
       <w:lvlJc w:val="left"/>
@@ -2940,7 +6128,7 @@
     <w:lvl w:ilvl="2">
       <w:start w:val="1"/>
       <w:numFmt w:val="decimal"/>
-      <w:pStyle w:val="Naslov3"/>
+      <w:pStyle w:val="Heading3"/>
       <w:isLgl/>
       <w:lvlText w:val="%1.%2.%3."/>
       <w:lvlJc w:val="left"/>
@@ -2957,7 +6145,7 @@
     <w:lvl w:ilvl="3">
       <w:start w:val="1"/>
       <w:numFmt w:val="decimal"/>
-      <w:pStyle w:val="Naslov4"/>
+      <w:pStyle w:val="Heading4"/>
       <w:lvlText w:val="%1.%2.%3.%4"/>
       <w:lvlJc w:val="left"/>
       <w:pPr>
@@ -2973,7 +6161,7 @@
     <w:lvl w:ilvl="4">
       <w:start w:val="1"/>
       <w:numFmt w:val="decimal"/>
-      <w:pStyle w:val="Naslov5"/>
+      <w:pStyle w:val="Heading5"/>
       <w:lvlText w:val="%1.%2.%3.%4.%5"/>
       <w:lvlJc w:val="left"/>
       <w:pPr>
@@ -2989,7 +6177,7 @@
     <w:lvl w:ilvl="5">
       <w:start w:val="1"/>
       <w:numFmt w:val="decimal"/>
-      <w:pStyle w:val="Naslov6"/>
+      <w:pStyle w:val="Heading6"/>
       <w:lvlText w:val="%1.%2.%3.%4.%5.%6"/>
       <w:lvlJc w:val="left"/>
       <w:pPr>
@@ -3005,7 +6193,7 @@
     <w:lvl w:ilvl="6">
       <w:start w:val="1"/>
       <w:numFmt w:val="decimal"/>
-      <w:pStyle w:val="Naslov7"/>
+      <w:pStyle w:val="Heading7"/>
       <w:lvlText w:val="%1.%2.%3.%4.%5.%6.%7"/>
       <w:lvlJc w:val="left"/>
       <w:pPr>
@@ -3021,7 +6209,7 @@
     <w:lvl w:ilvl="7">
       <w:start w:val="1"/>
       <w:numFmt w:val="decimal"/>
-      <w:pStyle w:val="Naslov8"/>
+      <w:pStyle w:val="Heading8"/>
       <w:lvlText w:val="%1.%2.%3.%4.%5.%6.%7.%8"/>
       <w:lvlJc w:val="left"/>
       <w:pPr>
@@ -3037,7 +6225,7 @@
     <w:lvl w:ilvl="8">
       <w:start w:val="1"/>
       <w:numFmt w:val="decimal"/>
-      <w:pStyle w:val="Naslov9"/>
+      <w:pStyle w:val="Heading9"/>
       <w:lvlText w:val="%1.%2.%3.%4.%5.%6.%7.%8.%9"/>
       <w:lvlJc w:val="left"/>
       <w:pPr>
@@ -4347,61 +7535,177 @@
       </w:pPr>
     </w:lvl>
   </w:abstractNum>
-  <w:num w:numId="1">
+  <w:abstractNum w:abstractNumId="13" w15:restartNumberingAfterBreak="0">
+    <w:nsid w:val="79AB6E1C"/>
+    <w:multiLevelType w:val="hybridMultilevel"/>
+    <w:tmpl w:val="FB0C7CE0"/>
+    <w:lvl w:ilvl="0" w:tplc="04090001">
+      <w:start w:val="1"/>
+      <w:numFmt w:val="bullet"/>
+      <w:lvlText w:val=""/>
+      <w:lvlJc w:val="left"/>
+      <w:pPr>
+        <w:ind w:left="720" w:hanging="360"/>
+      </w:pPr>
+      <w:rPr>
+        <w:rFonts w:ascii="Symbol" w:hAnsi="Symbol" w:hint="default"/>
+      </w:rPr>
+    </w:lvl>
+    <w:lvl w:ilvl="1" w:tplc="04090003" w:tentative="1">
+      <w:start w:val="1"/>
+      <w:numFmt w:val="bullet"/>
+      <w:lvlText w:val="o"/>
+      <w:lvlJc w:val="left"/>
+      <w:pPr>
+        <w:ind w:left="1440" w:hanging="360"/>
+      </w:pPr>
+      <w:rPr>
+        <w:rFonts w:ascii="Courier New" w:hAnsi="Courier New" w:cs="Courier New" w:hint="default"/>
+      </w:rPr>
+    </w:lvl>
+    <w:lvl w:ilvl="2" w:tplc="04090005" w:tentative="1">
+      <w:start w:val="1"/>
+      <w:numFmt w:val="bullet"/>
+      <w:lvlText w:val=""/>
+      <w:lvlJc w:val="left"/>
+      <w:pPr>
+        <w:ind w:left="2160" w:hanging="360"/>
+      </w:pPr>
+      <w:rPr>
+        <w:rFonts w:ascii="Wingdings" w:hAnsi="Wingdings" w:hint="default"/>
+      </w:rPr>
+    </w:lvl>
+    <w:lvl w:ilvl="3" w:tplc="04090001" w:tentative="1">
+      <w:start w:val="1"/>
+      <w:numFmt w:val="bullet"/>
+      <w:lvlText w:val=""/>
+      <w:lvlJc w:val="left"/>
+      <w:pPr>
+        <w:ind w:left="2880" w:hanging="360"/>
+      </w:pPr>
+      <w:rPr>
+        <w:rFonts w:ascii="Symbol" w:hAnsi="Symbol" w:hint="default"/>
+      </w:rPr>
+    </w:lvl>
+    <w:lvl w:ilvl="4" w:tplc="04090003" w:tentative="1">
+      <w:start w:val="1"/>
+      <w:numFmt w:val="bullet"/>
+      <w:lvlText w:val="o"/>
+      <w:lvlJc w:val="left"/>
+      <w:pPr>
+        <w:ind w:left="3600" w:hanging="360"/>
+      </w:pPr>
+      <w:rPr>
+        <w:rFonts w:ascii="Courier New" w:hAnsi="Courier New" w:cs="Courier New" w:hint="default"/>
+      </w:rPr>
+    </w:lvl>
+    <w:lvl w:ilvl="5" w:tplc="04090005" w:tentative="1">
+      <w:start w:val="1"/>
+      <w:numFmt w:val="bullet"/>
+      <w:lvlText w:val=""/>
+      <w:lvlJc w:val="left"/>
+      <w:pPr>
+        <w:ind w:left="4320" w:hanging="360"/>
+      </w:pPr>
+      <w:rPr>
+        <w:rFonts w:ascii="Wingdings" w:hAnsi="Wingdings" w:hint="default"/>
+      </w:rPr>
+    </w:lvl>
+    <w:lvl w:ilvl="6" w:tplc="04090001" w:tentative="1">
+      <w:start w:val="1"/>
+      <w:numFmt w:val="bullet"/>
+      <w:lvlText w:val=""/>
+      <w:lvlJc w:val="left"/>
+      <w:pPr>
+        <w:ind w:left="5040" w:hanging="360"/>
+      </w:pPr>
+      <w:rPr>
+        <w:rFonts w:ascii="Symbol" w:hAnsi="Symbol" w:hint="default"/>
+      </w:rPr>
+    </w:lvl>
+    <w:lvl w:ilvl="7" w:tplc="04090003" w:tentative="1">
+      <w:start w:val="1"/>
+      <w:numFmt w:val="bullet"/>
+      <w:lvlText w:val="o"/>
+      <w:lvlJc w:val="left"/>
+      <w:pPr>
+        <w:ind w:left="5760" w:hanging="360"/>
+      </w:pPr>
+      <w:rPr>
+        <w:rFonts w:ascii="Courier New" w:hAnsi="Courier New" w:cs="Courier New" w:hint="default"/>
+      </w:rPr>
+    </w:lvl>
+    <w:lvl w:ilvl="8" w:tplc="04090005" w:tentative="1">
+      <w:start w:val="1"/>
+      <w:numFmt w:val="bullet"/>
+      <w:lvlText w:val=""/>
+      <w:lvlJc w:val="left"/>
+      <w:pPr>
+        <w:ind w:left="6480" w:hanging="360"/>
+      </w:pPr>
+      <w:rPr>
+        <w:rFonts w:ascii="Wingdings" w:hAnsi="Wingdings" w:hint="default"/>
+      </w:rPr>
+    </w:lvl>
+  </w:abstractNum>
+  <w:num w:numId="1" w16cid:durableId="731272439">
     <w:abstractNumId w:val="1"/>
   </w:num>
-  <w:num w:numId="2">
+  <w:num w:numId="2" w16cid:durableId="2023437323">
     <w:abstractNumId w:val="10"/>
   </w:num>
-  <w:num w:numId="3">
+  <w:num w:numId="3" w16cid:durableId="519392870">
     <w:abstractNumId w:val="3"/>
   </w:num>
-  <w:num w:numId="4">
+  <w:num w:numId="4" w16cid:durableId="594436080">
     <w:abstractNumId w:val="2"/>
   </w:num>
-  <w:num w:numId="5">
+  <w:num w:numId="5" w16cid:durableId="1650862687">
     <w:abstractNumId w:val="9"/>
   </w:num>
-  <w:num w:numId="6">
+  <w:num w:numId="6" w16cid:durableId="1121537374">
     <w:abstractNumId w:val="4"/>
   </w:num>
-  <w:num w:numId="7">
+  <w:num w:numId="7" w16cid:durableId="701515280">
     <w:abstractNumId w:val="6"/>
   </w:num>
-  <w:num w:numId="8">
+  <w:num w:numId="8" w16cid:durableId="928464968">
     <w:abstractNumId w:val="0"/>
   </w:num>
-  <w:num w:numId="9">
+  <w:num w:numId="9" w16cid:durableId="825704084">
     <w:abstractNumId w:val="7"/>
   </w:num>
-  <w:num w:numId="10">
+  <w:num w:numId="10" w16cid:durableId="1153333963">
     <w:abstractNumId w:val="1"/>
   </w:num>
-  <w:num w:numId="11">
+  <w:num w:numId="11" w16cid:durableId="405228992">
     <w:abstractNumId w:val="7"/>
   </w:num>
-  <w:num w:numId="12">
+  <w:num w:numId="12" w16cid:durableId="1578249276">
     <w:abstractNumId w:val="8"/>
   </w:num>
-  <w:num w:numId="13">
+  <w:num w:numId="13" w16cid:durableId="1553345946">
     <w:abstractNumId w:val="12"/>
   </w:num>
-  <w:num w:numId="14">
+  <w:num w:numId="14" w16cid:durableId="1362392819">
     <w:abstractNumId w:val="11"/>
   </w:num>
-  <w:num w:numId="15">
+  <w:num w:numId="15" w16cid:durableId="1235160144">
     <w:abstractNumId w:val="5"/>
+  </w:num>
+  <w:num w:numId="16" w16cid:durableId="2124616641">
+    <w:abstractNumId w:val="13"/>
   </w:num>
 </w:numbering>
 </file>
 
 <file path=word/styles.xml><?xml version="1.0" encoding="utf-8"?>
-<w:styles xmlns:mc="http://schemas.openxmlformats.org/markup-compatibility/2006" xmlns:r="http://schemas.openxmlformats.org/officeDocument/2006/relationships" xmlns:w="http://schemas.openxmlformats.org/wordprocessingml/2006/main" xmlns:w14="http://schemas.microsoft.com/office/word/2010/wordml" xmlns:w15="http://schemas.microsoft.com/office/word/2012/wordml" xmlns:w16cex="http://schemas.microsoft.com/office/word/2018/wordml/cex" xmlns:w16cid="http://schemas.microsoft.com/office/word/2016/wordml/cid" xmlns:w16="http://schemas.microsoft.com/office/word/2018/wordml" xmlns:w16sdtdh="http://schemas.microsoft.com/office/word/2020/wordml/sdtdatahash" xmlns:w16se="http://schemas.microsoft.com/office/word/2015/wordml/symex" mc:Ignorable="w14 w15 w16se w16cid w16 w16cex w16sdtdh">
+<w:styles xmlns:mc="http://schemas.openxmlformats.org/markup-compatibility/2006" xmlns:r="http://schemas.openxmlformats.org/officeDocument/2006/relationships" xmlns:w="http://schemas.openxmlformats.org/wordprocessingml/2006/main" xmlns:w14="http://schemas.microsoft.com/office/word/2010/wordml" xmlns:w15="http://schemas.microsoft.com/office/word/2012/wordml" xmlns:w16cex="http://schemas.microsoft.com/office/word/2018/wordml/cex" xmlns:w16cid="http://schemas.microsoft.com/office/word/2016/wordml/cid" xmlns:w16="http://schemas.microsoft.com/office/word/2018/wordml" xmlns:w16du="http://schemas.microsoft.com/office/word/2023/wordml/word16du" xmlns:w16sdtdh="http://schemas.microsoft.com/office/word/2020/wordml/sdtdatahash" xmlns:w16se="http://schemas.microsoft.com/office/word/2015/wordml/symex" mc:Ignorable="w14 w15 w16se w16cid w16 w16cex w16sdtdh w16du">
   <w:docDefaults>
     <w:rPrDefault>
       <w:rPr>
         <w:rFonts w:ascii="Times New Roman" w:eastAsia="Times New Roman" w:hAnsi="Times New Roman" w:cs="Times New Roman"/>
-        <w:lang w:val="hr-HR" w:eastAsia="hr-HR" w:bidi="ar-SA"/>
+        <w:lang w:val="en-US" w:eastAsia="en-US" w:bidi="ar-SA"/>
       </w:rPr>
     </w:rPrDefault>
     <w:pPrDefault/>
@@ -4704,10 +8008,10 @@
     <w:rPr>
       <w:sz w:val="24"/>
       <w:szCs w:val="24"/>
-      <w:lang w:eastAsia="en-US"/>
+      <w:lang w:val="hr-HR"/>
     </w:rPr>
   </w:style>
-  <w:style w:type="paragraph" w:styleId="Naslov1">
+  <w:style w:type="paragraph" w:styleId="Heading1">
     <w:name w:val="heading 1"/>
     <w:basedOn w:val="Normal"/>
     <w:next w:val="Normal"/>
@@ -4730,7 +8034,7 @@
       <w:szCs w:val="32"/>
     </w:rPr>
   </w:style>
-  <w:style w:type="paragraph" w:styleId="Naslov2">
+  <w:style w:type="paragraph" w:styleId="Heading2">
     <w:name w:val="heading 2"/>
     <w:basedOn w:val="Normal"/>
     <w:next w:val="Normal"/>
@@ -4756,7 +8060,7 @@
       <w:szCs w:val="28"/>
     </w:rPr>
   </w:style>
-  <w:style w:type="paragraph" w:styleId="Naslov3">
+  <w:style w:type="paragraph" w:styleId="Heading3">
     <w:name w:val="heading 3"/>
     <w:basedOn w:val="Normal"/>
     <w:next w:val="Normal"/>
@@ -4778,7 +8082,7 @@
       <w:szCs w:val="26"/>
     </w:rPr>
   </w:style>
-  <w:style w:type="paragraph" w:styleId="Naslov4">
+  <w:style w:type="paragraph" w:styleId="Heading4">
     <w:name w:val="heading 4"/>
     <w:basedOn w:val="Normal"/>
     <w:next w:val="Normal"/>
@@ -4799,7 +8103,7 @@
       <w:szCs w:val="28"/>
     </w:rPr>
   </w:style>
-  <w:style w:type="paragraph" w:styleId="Naslov5">
+  <w:style w:type="paragraph" w:styleId="Heading5">
     <w:name w:val="heading 5"/>
     <w:basedOn w:val="Normal"/>
     <w:next w:val="Normal"/>
@@ -4821,7 +8125,7 @@
       <w:szCs w:val="26"/>
     </w:rPr>
   </w:style>
-  <w:style w:type="paragraph" w:styleId="Naslov6">
+  <w:style w:type="paragraph" w:styleId="Heading6">
     <w:name w:val="heading 6"/>
     <w:basedOn w:val="Normal"/>
     <w:next w:val="Normal"/>
@@ -4841,7 +8145,7 @@
       <w:szCs w:val="22"/>
     </w:rPr>
   </w:style>
-  <w:style w:type="paragraph" w:styleId="Naslov7">
+  <w:style w:type="paragraph" w:styleId="Heading7">
     <w:name w:val="heading 7"/>
     <w:basedOn w:val="Normal"/>
     <w:next w:val="Normal"/>
@@ -4855,7 +8159,7 @@
       <w:outlineLvl w:val="6"/>
     </w:pPr>
   </w:style>
-  <w:style w:type="paragraph" w:styleId="Naslov8">
+  <w:style w:type="paragraph" w:styleId="Heading8">
     <w:name w:val="heading 8"/>
     <w:basedOn w:val="Normal"/>
     <w:next w:val="Normal"/>
@@ -4873,7 +8177,7 @@
       <w:iCs/>
     </w:rPr>
   </w:style>
-  <w:style w:type="paragraph" w:styleId="Naslov9">
+  <w:style w:type="paragraph" w:styleId="Heading9">
     <w:name w:val="heading 9"/>
     <w:basedOn w:val="Normal"/>
     <w:next w:val="Normal"/>
@@ -4892,13 +8196,13 @@
       <w:szCs w:val="22"/>
     </w:rPr>
   </w:style>
-  <w:style w:type="character" w:default="1" w:styleId="Zadanifontodlomka">
+  <w:style w:type="character" w:default="1" w:styleId="DefaultParagraphFont">
     <w:name w:val="Default Paragraph Font"/>
     <w:uiPriority w:val="1"/>
     <w:semiHidden/>
     <w:unhideWhenUsed/>
   </w:style>
-  <w:style w:type="table" w:default="1" w:styleId="Obinatablica">
+  <w:style w:type="table" w:default="1" w:styleId="TableNormal">
     <w:name w:val="Normal Table"/>
     <w:uiPriority w:val="99"/>
     <w:semiHidden/>
@@ -4913,13 +8217,13 @@
       </w:tblCellMar>
     </w:tblPr>
   </w:style>
-  <w:style w:type="numbering" w:default="1" w:styleId="Bezpopisa">
+  <w:style w:type="numbering" w:default="1" w:styleId="NoList">
     <w:name w:val="No List"/>
     <w:uiPriority w:val="99"/>
     <w:semiHidden/>
     <w:unhideWhenUsed/>
   </w:style>
-  <w:style w:type="paragraph" w:styleId="Opisslike">
+  <w:style w:type="paragraph" w:styleId="Caption">
     <w:name w:val="caption"/>
     <w:basedOn w:val="Normal"/>
     <w:next w:val="Normal"/>
@@ -4944,7 +8248,7 @@
     </w:pPr>
     <w:rPr>
       <w:sz w:val="24"/>
-      <w:lang w:val="en-GB" w:eastAsia="en-US"/>
+      <w:lang w:val="en-GB"/>
     </w:rPr>
   </w:style>
   <w:style w:type="paragraph" w:customStyle="1" w:styleId="bullet2">
@@ -4963,7 +8267,7 @@
     <w:rPr>
       <w:sz w:val="24"/>
       <w:szCs w:val="24"/>
-      <w:lang w:val="en-GB" w:eastAsia="en-US"/>
+      <w:lang w:val="en-GB"/>
     </w:rPr>
   </w:style>
   <w:style w:type="paragraph" w:customStyle="1" w:styleId="Podnaslov1">
@@ -4975,7 +8279,7 @@
       <w:rFonts w:ascii="Arial" w:hAnsi="Arial"/>
       <w:b/>
       <w:sz w:val="24"/>
-      <w:lang w:val="en-GB" w:eastAsia="en-US"/>
+      <w:lang w:val="en-GB"/>
     </w:rPr>
   </w:style>
   <w:style w:type="paragraph" w:customStyle="1" w:styleId="bullet1brojevi">
@@ -4988,7 +8292,7 @@
     </w:pPr>
     <w:rPr>
       <w:sz w:val="24"/>
-      <w:lang w:val="en-GB" w:eastAsia="en-US"/>
+      <w:lang w:val="en-GB"/>
     </w:rPr>
   </w:style>
   <w:style w:type="paragraph" w:customStyle="1" w:styleId="bullet1slova">
@@ -5007,7 +8311,7 @@
     </w:pPr>
     <w:rPr>
       <w:sz w:val="24"/>
-      <w:lang w:val="en-GB" w:eastAsia="en-US"/>
+      <w:lang w:val="en-GB"/>
     </w:rPr>
   </w:style>
   <w:style w:type="paragraph" w:customStyle="1" w:styleId="bullet2brojevi">
@@ -5021,7 +8325,7 @@
     </w:pPr>
     <w:rPr>
       <w:sz w:val="24"/>
-      <w:lang w:val="en-GB" w:eastAsia="en-US"/>
+      <w:lang w:val="en-GB"/>
     </w:rPr>
   </w:style>
   <w:style w:type="paragraph" w:customStyle="1" w:styleId="bullet2slova">
@@ -5036,7 +8340,7 @@
     </w:pPr>
     <w:rPr>
       <w:sz w:val="24"/>
-      <w:lang w:val="en-GB" w:eastAsia="en-US"/>
+      <w:lang w:val="en-GB"/>
     </w:rPr>
   </w:style>
   <w:style w:type="paragraph" w:customStyle="1" w:styleId="slika">
@@ -5047,10 +8351,10 @@
     </w:pPr>
     <w:rPr>
       <w:sz w:val="24"/>
-      <w:lang w:val="en-GB" w:eastAsia="en-US"/>
+      <w:lang w:val="en-GB"/>
     </w:rPr>
   </w:style>
-  <w:style w:type="paragraph" w:styleId="Zaglavlje">
+  <w:style w:type="paragraph" w:styleId="Header">
     <w:name w:val="header"/>
     <w:pPr>
       <w:pBdr>
@@ -5063,20 +8367,20 @@
     </w:pPr>
     <w:rPr>
       <w:rFonts w:ascii="Arial" w:hAnsi="Arial"/>
-      <w:lang w:val="en-GB" w:eastAsia="en-US"/>
+      <w:lang w:val="en-GB"/>
     </w:rPr>
   </w:style>
-  <w:style w:type="paragraph" w:styleId="Obinouvueno">
+  <w:style w:type="paragraph" w:styleId="NormalIndent">
     <w:name w:val="Normal Indent"/>
     <w:basedOn w:val="Normal"/>
     <w:pPr>
       <w:ind w:left="720"/>
     </w:pPr>
   </w:style>
-  <w:style w:type="paragraph" w:styleId="Podnoje">
+  <w:style w:type="paragraph" w:styleId="Footer">
     <w:name w:val="footer"/>
     <w:basedOn w:val="Normal"/>
-    <w:link w:val="PodnojeChar"/>
+    <w:link w:val="FooterChar"/>
     <w:uiPriority w:val="99"/>
     <w:pPr>
       <w:tabs>
@@ -5085,7 +8389,7 @@
       </w:tabs>
     </w:pPr>
   </w:style>
-  <w:style w:type="character" w:styleId="Brojstranice">
+  <w:style w:type="character" w:styleId="PageNumber">
     <w:name w:val="page number"/>
     <w:rPr>
       <w:rFonts w:ascii="Times New Roman" w:hAnsi="Times New Roman"/>
@@ -5094,7 +8398,7 @@
       <w:vertAlign w:val="baseline"/>
     </w:rPr>
   </w:style>
-  <w:style w:type="character" w:styleId="Hiperveza">
+  <w:style w:type="character" w:styleId="Hyperlink">
     <w:name w:val="Hyperlink"/>
     <w:uiPriority w:val="99"/>
     <w:rPr>
@@ -5112,10 +8416,10 @@
     </w:pPr>
     <w:rPr>
       <w:sz w:val="24"/>
-      <w:lang w:val="en-GB" w:eastAsia="en-US"/>
+      <w:lang w:val="en-GB"/>
     </w:rPr>
   </w:style>
-  <w:style w:type="paragraph" w:styleId="Sadraj1">
+  <w:style w:type="paragraph" w:styleId="TOC1">
     <w:name w:val="toc 1"/>
     <w:basedOn w:val="Normal"/>
     <w:next w:val="Normal"/>
@@ -5130,10 +8434,10 @@
     </w:pPr>
     <w:rPr>
       <w:sz w:val="24"/>
-      <w:lang w:val="en-GB" w:eastAsia="en-US"/>
+      <w:lang w:val="en-GB"/>
     </w:rPr>
   </w:style>
-  <w:style w:type="paragraph" w:styleId="Sadraj2">
+  <w:style w:type="paragraph" w:styleId="TOC2">
     <w:name w:val="toc 2"/>
     <w:basedOn w:val="Normal"/>
     <w:next w:val="Normal"/>
@@ -5143,7 +8447,7 @@
       <w:ind w:left="240"/>
     </w:pPr>
   </w:style>
-  <w:style w:type="paragraph" w:styleId="Sadraj3">
+  <w:style w:type="paragraph" w:styleId="TOC3">
     <w:name w:val="toc 3"/>
     <w:basedOn w:val="Normal"/>
     <w:next w:val="Normal"/>
@@ -5153,7 +8457,7 @@
       <w:ind w:left="480"/>
     </w:pPr>
   </w:style>
-  <w:style w:type="paragraph" w:styleId="Sadraj4">
+  <w:style w:type="paragraph" w:styleId="TOC4">
     <w:name w:val="toc 4"/>
     <w:basedOn w:val="Normal"/>
     <w:next w:val="Normal"/>
@@ -5163,7 +8467,7 @@
       <w:ind w:left="720"/>
     </w:pPr>
   </w:style>
-  <w:style w:type="paragraph" w:styleId="Sadraj5">
+  <w:style w:type="paragraph" w:styleId="TOC5">
     <w:name w:val="toc 5"/>
     <w:basedOn w:val="Normal"/>
     <w:next w:val="Normal"/>
@@ -5173,7 +8477,7 @@
       <w:ind w:left="960"/>
     </w:pPr>
   </w:style>
-  <w:style w:type="paragraph" w:styleId="Sadraj6">
+  <w:style w:type="paragraph" w:styleId="TOC6">
     <w:name w:val="toc 6"/>
     <w:basedOn w:val="Normal"/>
     <w:next w:val="Normal"/>
@@ -5183,7 +8487,7 @@
       <w:ind w:left="1200"/>
     </w:pPr>
   </w:style>
-  <w:style w:type="paragraph" w:styleId="Sadraj7">
+  <w:style w:type="paragraph" w:styleId="TOC7">
     <w:name w:val="toc 7"/>
     <w:basedOn w:val="Normal"/>
     <w:next w:val="Normal"/>
@@ -5193,7 +8497,7 @@
       <w:ind w:left="1440"/>
     </w:pPr>
   </w:style>
-  <w:style w:type="paragraph" w:styleId="Sadraj8">
+  <w:style w:type="paragraph" w:styleId="TOC8">
     <w:name w:val="toc 8"/>
     <w:basedOn w:val="Normal"/>
     <w:next w:val="Normal"/>
@@ -5203,7 +8507,7 @@
       <w:ind w:left="1680"/>
     </w:pPr>
   </w:style>
-  <w:style w:type="paragraph" w:styleId="Sadraj9">
+  <w:style w:type="paragraph" w:styleId="TOC9">
     <w:name w:val="toc 9"/>
     <w:basedOn w:val="Normal"/>
     <w:next w:val="Normal"/>
@@ -5223,7 +8527,7 @@
       <w:rFonts w:ascii="Arial" w:hAnsi="Arial"/>
       <w:b/>
       <w:sz w:val="36"/>
-      <w:lang w:val="en-GB" w:eastAsia="en-US"/>
+      <w:lang w:val="en-GB"/>
     </w:rPr>
   </w:style>
   <w:style w:type="paragraph" w:customStyle="1" w:styleId="nabrajanje">
@@ -5262,9 +8566,9 @@
       <w:b/>
     </w:rPr>
   </w:style>
-  <w:style w:type="table" w:styleId="Reetkatablice">
+  <w:style w:type="table" w:styleId="TableGrid">
     <w:name w:val="Table Grid"/>
-    <w:basedOn w:val="Obinatablica"/>
+    <w:basedOn w:val="TableNormal"/>
     <w:rsid w:val="00370525"/>
     <w:tblPr>
       <w:tblBorders>
@@ -5289,7 +8593,7 @@
       <w:szCs w:val="20"/>
     </w:rPr>
   </w:style>
-  <w:style w:type="paragraph" w:styleId="StandardWeb">
+  <w:style w:type="paragraph" w:styleId="NormalWeb">
     <w:name w:val="Normal (Web)"/>
     <w:basedOn w:val="Normal"/>
     <w:uiPriority w:val="99"/>
@@ -5303,7 +8607,7 @@
       <w:lang w:eastAsia="hr-HR"/>
     </w:rPr>
   </w:style>
-  <w:style w:type="character" w:styleId="HTMLpisaistroj">
+  <w:style w:type="character" w:styleId="HTMLTypewriter">
     <w:name w:val="HTML Typewriter"/>
     <w:uiPriority w:val="99"/>
     <w:unhideWhenUsed/>
@@ -5314,7 +8618,7 @@
       <w:szCs w:val="20"/>
     </w:rPr>
   </w:style>
-  <w:style w:type="character" w:styleId="Referencakomentara">
+  <w:style w:type="character" w:styleId="CommentReference">
     <w:name w:val="annotation reference"/>
     <w:rsid w:val="00843DB4"/>
     <w:rPr>
@@ -5322,38 +8626,38 @@
       <w:szCs w:val="16"/>
     </w:rPr>
   </w:style>
-  <w:style w:type="paragraph" w:styleId="Tekstkomentara">
+  <w:style w:type="paragraph" w:styleId="CommentText">
     <w:name w:val="annotation text"/>
     <w:basedOn w:val="Normal"/>
-    <w:link w:val="TekstkomentaraChar"/>
+    <w:link w:val="CommentTextChar"/>
     <w:rsid w:val="00843DB4"/>
     <w:rPr>
       <w:sz w:val="20"/>
       <w:szCs w:val="20"/>
     </w:rPr>
   </w:style>
-  <w:style w:type="character" w:customStyle="1" w:styleId="TekstkomentaraChar">
-    <w:name w:val="Tekst komentara Char"/>
-    <w:link w:val="Tekstkomentara"/>
+  <w:style w:type="character" w:customStyle="1" w:styleId="CommentTextChar">
+    <w:name w:val="Comment Text Char"/>
+    <w:link w:val="CommentText"/>
     <w:rsid w:val="00843DB4"/>
     <w:rPr>
       <w:lang w:eastAsia="en-US"/>
     </w:rPr>
   </w:style>
-  <w:style w:type="paragraph" w:styleId="Predmetkomentara">
+  <w:style w:type="paragraph" w:styleId="CommentSubject">
     <w:name w:val="annotation subject"/>
-    <w:basedOn w:val="Tekstkomentara"/>
-    <w:next w:val="Tekstkomentara"/>
-    <w:link w:val="PredmetkomentaraChar"/>
+    <w:basedOn w:val="CommentText"/>
+    <w:next w:val="CommentText"/>
+    <w:link w:val="CommentSubjectChar"/>
     <w:rsid w:val="00843DB4"/>
     <w:rPr>
       <w:b/>
       <w:bCs/>
     </w:rPr>
   </w:style>
-  <w:style w:type="character" w:customStyle="1" w:styleId="PredmetkomentaraChar">
-    <w:name w:val="Predmet komentara Char"/>
-    <w:link w:val="Predmetkomentara"/>
+  <w:style w:type="character" w:customStyle="1" w:styleId="CommentSubjectChar">
+    <w:name w:val="Comment Subject Char"/>
+    <w:link w:val="CommentSubject"/>
     <w:rsid w:val="00843DB4"/>
     <w:rPr>
       <w:b/>
@@ -5361,10 +8665,10 @@
       <w:lang w:eastAsia="en-US"/>
     </w:rPr>
   </w:style>
-  <w:style w:type="paragraph" w:styleId="Tekstbalonia">
+  <w:style w:type="paragraph" w:styleId="BalloonText">
     <w:name w:val="Balloon Text"/>
     <w:basedOn w:val="Normal"/>
-    <w:link w:val="TekstbaloniaChar"/>
+    <w:link w:val="BalloonTextChar"/>
     <w:rsid w:val="00843DB4"/>
     <w:pPr>
       <w:spacing w:before="0" w:after="0" w:line="240" w:lineRule="auto"/>
@@ -5375,9 +8679,9 @@
       <w:szCs w:val="16"/>
     </w:rPr>
   </w:style>
-  <w:style w:type="character" w:customStyle="1" w:styleId="TekstbaloniaChar">
-    <w:name w:val="Tekst balončića Char"/>
-    <w:link w:val="Tekstbalonia"/>
+  <w:style w:type="character" w:customStyle="1" w:styleId="BalloonTextChar">
+    <w:name w:val="Balloon Text Char"/>
+    <w:link w:val="BalloonText"/>
     <w:rsid w:val="00843DB4"/>
     <w:rPr>
       <w:rFonts w:ascii="Tahoma" w:hAnsi="Tahoma" w:cs="Tahoma"/>
@@ -5397,11 +8701,12 @@
     <w:rPr>
       <w:rFonts w:ascii="Courier New" w:hAnsi="Courier New"/>
       <w:szCs w:val="24"/>
+      <w:lang w:val="hr-HR" w:eastAsia="hr-HR"/>
     </w:rPr>
   </w:style>
-  <w:style w:type="character" w:customStyle="1" w:styleId="PodnojeChar">
-    <w:name w:val="Podnožje Char"/>
-    <w:link w:val="Podnoje"/>
+  <w:style w:type="character" w:customStyle="1" w:styleId="FooterChar">
+    <w:name w:val="Footer Char"/>
+    <w:link w:val="Footer"/>
     <w:uiPriority w:val="99"/>
     <w:rsid w:val="006900E8"/>
     <w:rPr>
@@ -5447,7 +8752,7 @@
       <w:szCs w:val="24"/>
     </w:rPr>
   </w:style>
-  <w:style w:type="character" w:styleId="SlijeenaHiperveza">
+  <w:style w:type="character" w:styleId="FollowedHyperlink">
     <w:name w:val="FollowedHyperlink"/>
     <w:rsid w:val="00B07EBF"/>
     <w:rPr>
@@ -5754,6 +9059,14 @@
 </file>
 
 <file path=customXml/item1.xml><?xml version="1.0" encoding="utf-8"?>
+<p:properties xmlns:p="http://schemas.microsoft.com/office/2006/metadata/properties" xmlns:xsi="http://www.w3.org/2001/XMLSchema-instance" xmlns:pc="http://schemas.microsoft.com/office/infopath/2007/PartnerControls">
+  <documentManagement>
+    <_activity xmlns="7acde54b-a953-46db-af1e-e8f164e60c59" xsi:nil="true"/>
+  </documentManagement>
+</p:properties>
+</file>
+
+<file path=customXml/item2.xml><?xml version="1.0" encoding="utf-8"?>
 <ct:contentTypeSchema xmlns:ct="http://schemas.microsoft.com/office/2006/metadata/contentType" xmlns:ma="http://schemas.microsoft.com/office/2006/metadata/properties/metaAttributes" ct:_="" ma:_="" ma:contentTypeName="Dokument" ma:contentTypeID="0x01010018BFF5A1E14830479CA19FA16CBFAEB9" ma:contentTypeVersion="11" ma:contentTypeDescription="Stvaranje novog dokumenta." ma:contentTypeScope="" ma:versionID="0e2f09b2fd9940c8edf5f8b9f39cb3f8">
   <xsd:schema xmlns:xsd="http://www.w3.org/2001/XMLSchema" xmlns:xs="http://www.w3.org/2001/XMLSchema" xmlns:p="http://schemas.microsoft.com/office/2006/metadata/properties" xmlns:ns3="7acde54b-a953-46db-af1e-e8f164e60c59" targetNamespace="http://schemas.microsoft.com/office/2006/metadata/properties" ma:root="true" ma:fieldsID="f412b0cd7384f50bf74f3e81b34a3671" ns3:_="">
     <xsd:import namespace="7acde54b-a953-46db-af1e-e8f164e60c59"/>
@@ -5941,15 +9254,11 @@
 </ct:contentTypeSchema>
 </file>
 
-<file path=customXml/item2.xml><?xml version="1.0" encoding="utf-8"?>
-<p:properties xmlns:p="http://schemas.microsoft.com/office/2006/metadata/properties" xmlns:xsi="http://www.w3.org/2001/XMLSchema-instance" xmlns:pc="http://schemas.microsoft.com/office/infopath/2007/PartnerControls">
-  <documentManagement>
-    <_activity xmlns="7acde54b-a953-46db-af1e-e8f164e60c59" xsi:nil="true"/>
-  </documentManagement>
-</p:properties>
+<file path=customXml/item3.xml><?xml version="1.0" encoding="utf-8"?>
+<b:Sources xmlns:b="http://schemas.openxmlformats.org/officeDocument/2006/bibliography" xmlns="http://schemas.openxmlformats.org/officeDocument/2006/bibliography" SelectedStyle="" StyleName=""/>
 </file>
 
-<file path=customXml/item3.xml><?xml version="1.0" encoding="utf-8"?>
+<file path=customXml/item4.xml><?xml version="1.0" encoding="utf-8"?>
 <?mso-contentType ?>
 <FormTemplates xmlns="http://schemas.microsoft.com/sharepoint/v3/contenttype/forms">
   <Display>DocumentLibraryForm</Display>
@@ -5958,11 +9267,17 @@
 </FormTemplates>
 </file>
 
-<file path=customXml/item4.xml><?xml version="1.0" encoding="utf-8"?>
-<b:Sources xmlns:b="http://schemas.openxmlformats.org/officeDocument/2006/bibliography" xmlns="http://schemas.openxmlformats.org/officeDocument/2006/bibliography" SelectedStyle="" StyleName=""/>
+<file path=customXml/itemProps1.xml><?xml version="1.0" encoding="utf-8"?>
+<ds:datastoreItem xmlns:ds="http://schemas.openxmlformats.org/officeDocument/2006/customXml" ds:itemID="{4CE8C9FD-B7F5-491C-BD4C-D84E71B1461E}">
+  <ds:schemaRefs>
+    <ds:schemaRef ds:uri="http://schemas.microsoft.com/office/2006/metadata/properties"/>
+    <ds:schemaRef ds:uri="http://schemas.microsoft.com/office/infopath/2007/PartnerControls"/>
+    <ds:schemaRef ds:uri="7acde54b-a953-46db-af1e-e8f164e60c59"/>
+  </ds:schemaRefs>
+</ds:datastoreItem>
 </file>
 
-<file path=customXml/itemProps1.xml><?xml version="1.0" encoding="utf-8"?>
+<file path=customXml/itemProps2.xml><?xml version="1.0" encoding="utf-8"?>
 <ds:datastoreItem xmlns:ds="http://schemas.openxmlformats.org/officeDocument/2006/customXml" ds:itemID="{278570AE-B124-45D7-B691-7EFACA03B8E4}">
   <ds:schemaRefs>
     <ds:schemaRef ds:uri="http://schemas.microsoft.com/office/2006/metadata/contentType"/>
@@ -5980,28 +9295,18 @@
 </ds:datastoreItem>
 </file>
 
-<file path=customXml/itemProps2.xml><?xml version="1.0" encoding="utf-8"?>
-<ds:datastoreItem xmlns:ds="http://schemas.openxmlformats.org/officeDocument/2006/customXml" ds:itemID="{4CE8C9FD-B7F5-491C-BD4C-D84E71B1461E}">
+<file path=customXml/itemProps3.xml><?xml version="1.0" encoding="utf-8"?>
+<ds:datastoreItem xmlns:ds="http://schemas.openxmlformats.org/officeDocument/2006/customXml" ds:itemID="{1ED874AE-0E26-44F3-B6D8-B57040189FA7}">
   <ds:schemaRefs>
-    <ds:schemaRef ds:uri="http://schemas.microsoft.com/office/2006/metadata/properties"/>
-    <ds:schemaRef ds:uri="http://schemas.microsoft.com/office/infopath/2007/PartnerControls"/>
-    <ds:schemaRef ds:uri="7acde54b-a953-46db-af1e-e8f164e60c59"/>
+    <ds:schemaRef ds:uri="http://schemas.openxmlformats.org/officeDocument/2006/bibliography"/>
   </ds:schemaRefs>
 </ds:datastoreItem>
 </file>
 
-<file path=customXml/itemProps3.xml><?xml version="1.0" encoding="utf-8"?>
+<file path=customXml/itemProps4.xml><?xml version="1.0" encoding="utf-8"?>
 <ds:datastoreItem xmlns:ds="http://schemas.openxmlformats.org/officeDocument/2006/customXml" ds:itemID="{1938C5F5-34C8-4331-979B-AD4F4FBB7811}">
   <ds:schemaRefs>
     <ds:schemaRef ds:uri="http://schemas.microsoft.com/sharepoint/v3/contenttype/forms"/>
   </ds:schemaRefs>
 </ds:datastoreItem>
-</file>
-
-<file path=customXml/itemProps4.xml><?xml version="1.0" encoding="utf-8"?>
-<ds:datastoreItem xmlns:ds="http://schemas.openxmlformats.org/officeDocument/2006/customXml" ds:itemID="{1ED874AE-0E26-44F3-B6D8-B57040189FA7}">
-  <ds:schemaRefs>
-    <ds:schemaRef ds:uri="http://schemas.openxmlformats.org/officeDocument/2006/bibliography"/>
-  </ds:schemaRefs>
-</ds:datastoreItem>
 </file>
--- a/Zavrsni.docx
+++ b/Zavrsni.docx
@@ -432,8 +432,7 @@
         <w:autoSpaceDE w:val="0"/>
         <w:autoSpaceDN w:val="0"/>
         <w:adjustRightInd w:val="0"/>
-        <w:spacing w:before="0" w:after="0" w:line="240" w:lineRule="auto"/>
-        <w:jc w:val="left"/>
+        <w:spacing w:before="0" w:after="0"/>
         <w:rPr>
           <w:rStyle w:val="fontstyle01"/>
           <w:rFonts w:ascii="Times New Roman" w:hAnsi="Times New Roman"/>
@@ -2000,6 +1999,8 @@
     <w:p>
       <w:pPr>
         <w:pStyle w:val="NormalWeb"/>
+        <w:spacing w:line="360" w:lineRule="auto"/>
+        <w:jc w:val="both"/>
       </w:pPr>
       <w:r>
         <w:t>U današnjem digitalnom dobu, planiranje putovanja postalo je značajno olakšano razvojem raznih tehnoloških rješenja. Unatoč dostupnosti brojnih aplikacija koje pružaju različite aspekte putovanja, postoji potreba za sveobuhvatnom platformom koja integrira sve potrebne funkcionalnosti u jednom korisničkom sučelju. Ovaj završni rad ima za cilj razvoj takve aplikacije, koja će korisnicima omogućiti stvaranje novih planova putovanja, spremanje postojećih planova pod svoj profil te njihovo dijeljenje sa zajednicom.</w:t>
@@ -2008,14 +2009,30 @@
     <w:p>
       <w:pPr>
         <w:pStyle w:val="NormalWeb"/>
-      </w:pPr>
-      <w:r>
-        <w:t>Korisnici će imati priliku koristiti interaktivnu kartu za odabir ključnih mjesta koja žele posjetiti tijekom svog putovanja. Aplikacija će nuditi prijedloge atrakcija koje vrijedi posjetiti u određenom mjestu, te pružati informacije o dostupnim prijevozima, smještajnim kapacitetima, vremenskim uvjetima i drugim relevantnim podacima. Ove informacije bit će prikupljene iz različitih pouzdanih izvora kako bi korisnicima bile što točnije i korisnije.</w:t>
+        <w:spacing w:line="360" w:lineRule="auto"/>
+        <w:jc w:val="both"/>
+      </w:pPr>
+      <w:r>
+        <w:t xml:space="preserve">Korisnici će imati priliku koristiti interaktivnu kartu za odabir ključnih mjesta koja žele posjetiti tijekom svog putovanja. Aplikacija će nuditi prijedloge atrakcija koje vrijedi posjetiti u određenom mjestu, te pružati informacije o </w:t>
+      </w:r>
+      <w:r>
+        <w:t xml:space="preserve">obližnjem </w:t>
+      </w:r>
+      <w:r>
+        <w:t>smještaj</w:t>
+      </w:r>
+      <w:r>
+        <w:t xml:space="preserve">u te </w:t>
+      </w:r>
+      <w:r>
+        <w:t>vremenskim uvjetima.</w:t>
       </w:r>
     </w:p>
     <w:p>
       <w:pPr>
         <w:pStyle w:val="NormalWeb"/>
+        <w:spacing w:line="360" w:lineRule="auto"/>
+        <w:jc w:val="both"/>
       </w:pPr>
       <w:r>
         <w:t xml:space="preserve">Jedna od ključnih značajki ove aplikacije je mogućnost suradnje među korisnicima. Više korisnika moći će istovremeno raditi na jednom planu putovanja, čime se omogućava zajedničko planiranje i koordinacija među prijateljima, obitelji ili poslovnim partnerima. Ova funkcionalnost će se osigurati korištenjem </w:t>
@@ -2032,53 +2049,28 @@
     <w:p>
       <w:pPr>
         <w:pStyle w:val="NormalWeb"/>
-      </w:pPr>
-      <w:r>
-        <w:t>Aplikacija će također korisnicima pružati okvirne cijene određenih usluga koje su odabrali tijekom planiranja, kao što su troškovi smještaja i prijevoza. Ovo će korisnicima pomoći u boljoj financijskoj pripremi i upravljanju budžetom za putovanje. Dodatno, korisnici će moći dodavati bilješke u svoj itinerar, omogućavajući im da zabilježe važne informacije ili osobne napomene vezane za putovanje.</w:t>
+        <w:spacing w:line="360" w:lineRule="auto"/>
+        <w:jc w:val="both"/>
+      </w:pPr>
+      <w:r>
+        <w:t xml:space="preserve">Aplikacija će također korisnicima pružati </w:t>
+      </w:r>
+      <w:r>
+        <w:t>mogućnost definiranja budžeta za sekcije putovanja</w:t>
+      </w:r>
+      <w:r>
+        <w:t>. Ovo će korisnicima pomoći u boljoj financijskoj pripremi i upravljanju budžetom za putovanje. Dodatno, korisnici će moći dodavati bilješke u svoj itinerar, omogućavajući im da zabilježe važne informacije ili osobne napomene vezane za putovanje.</w:t>
       </w:r>
     </w:p>
     <w:p>
       <w:pPr>
         <w:pStyle w:val="NormalWeb"/>
+        <w:spacing w:line="360" w:lineRule="auto"/>
+        <w:jc w:val="both"/>
       </w:pPr>
       <w:r>
         <w:t>Sve navedene funkcionalnosti bit će dostupne putem intuitivnog web sučelja koje će omogućiti jednostavno korištenje aplikacije. Razvoj ove aplikacije obuhvatit će korištenje modernih web tehnologija, osiguravajući visoku razinu performansi, sigurnosti i korisničkog iskustva.</w:t>
       </w:r>
-    </w:p>
-    <w:p>
-      <w:pPr>
-        <w:pStyle w:val="NormalWeb"/>
-      </w:pPr>
-    </w:p>
-    <w:p>
-      <w:pPr>
-        <w:pStyle w:val="NormalWeb"/>
-      </w:pPr>
-    </w:p>
-    <w:p>
-      <w:pPr>
-        <w:pStyle w:val="NormalWeb"/>
-      </w:pPr>
-    </w:p>
-    <w:p>
-      <w:pPr>
-        <w:pStyle w:val="NormalWeb"/>
-      </w:pPr>
-    </w:p>
-    <w:p>
-      <w:pPr>
-        <w:pStyle w:val="NormalWeb"/>
-      </w:pPr>
-    </w:p>
-    <w:p>
-      <w:pPr>
-        <w:pStyle w:val="NormalWeb"/>
-      </w:pPr>
-    </w:p>
-    <w:p>
-      <w:pPr>
-        <w:pStyle w:val="NormalWeb"/>
-      </w:pPr>
     </w:p>
     <w:p>
       <w:pPr>
@@ -2090,11 +2082,8 @@
       </w:r>
     </w:p>
     <w:p>
-      <w:pPr>
-        <w:jc w:val="left"/>
-      </w:pPr>
-      <w:r>
-        <w:t xml:space="preserve">Pri izradi rada koristio sam nekoliko suvremenih i široko podržanih tehnologija koje omogućavaju visoku razinu funkcionalnosti i olakšavaju razvoj web-aplikacija. Korištene tehnologije općenito se mogu podijeliti u tri skupine: </w:t>
+      <w:r>
+        <w:t xml:space="preserve">Pri izradi rada koristio sam nekoliko suvremenih i široko podržanih tehnologija koje omogućavaju visoku razinu funkcionalnosti i olakšavaju razvoj web-aplikacija. Ove tehnologije pružaju stabilnu osnovu za izradu skalabilnih i pouzdanih sustava te su ključne za postizanje kvalitetnog korisničkog iskustva. Korištene tehnologije općenito se mogu podijeliti u tri skupine: </w:t>
       </w:r>
       <w:proofErr w:type="spellStart"/>
       <w:r>
@@ -2111,6 +2100,187 @@
       <w:proofErr w:type="spellEnd"/>
       <w:r>
         <w:t xml:space="preserve"> (poslužitelj) te izvedba baze podataka (također na poslužitelju).</w:t>
+      </w:r>
+    </w:p>
+    <w:p>
+      <w:r>
+        <w:t xml:space="preserve">Na </w:t>
+      </w:r>
+      <w:proofErr w:type="spellStart"/>
+      <w:r>
+        <w:t>frontendu</w:t>
+      </w:r>
+      <w:proofErr w:type="spellEnd"/>
+      <w:r>
+        <w:t xml:space="preserve"> je korišten Vite s </w:t>
+      </w:r>
+      <w:proofErr w:type="spellStart"/>
+      <w:r>
+        <w:t>TypeScriptom</w:t>
+      </w:r>
+      <w:proofErr w:type="spellEnd"/>
+      <w:r>
+        <w:t xml:space="preserve"> i </w:t>
+      </w:r>
+      <w:proofErr w:type="spellStart"/>
+      <w:r>
+        <w:t>Reactom</w:t>
+      </w:r>
+      <w:proofErr w:type="spellEnd"/>
+      <w:r>
+        <w:t xml:space="preserve">. Vite je moderni alat za izradu i razvoj aplikacija koji omogućava brže kompiliranje i brži razvojni proces. </w:t>
+      </w:r>
+      <w:proofErr w:type="spellStart"/>
+      <w:r>
+        <w:t>TypeScript</w:t>
+      </w:r>
+      <w:proofErr w:type="spellEnd"/>
+      <w:r>
+        <w:t xml:space="preserve">, </w:t>
+      </w:r>
+      <w:proofErr w:type="spellStart"/>
+      <w:r>
+        <w:t>nadskup</w:t>
+      </w:r>
+      <w:proofErr w:type="spellEnd"/>
+      <w:r>
+        <w:t xml:space="preserve"> JavaScripta, omogućava statičko tipiziranje, što doprinosi ranom otkrivanju grešaka i poboljšava održavanje koda. </w:t>
+      </w:r>
+      <w:proofErr w:type="spellStart"/>
+      <w:r>
+        <w:t>React</w:t>
+      </w:r>
+      <w:proofErr w:type="spellEnd"/>
+      <w:r>
+        <w:t xml:space="preserve">, popularni JavaScript okvir za izgradnju korisničkih sučelja, omogućava komponentno baziran pristup koji olakšava razvoj složenih i interaktivnih korisničkih sučelja. Korištenje ovih alata osigurava da aplikacija bude </w:t>
+      </w:r>
+      <w:proofErr w:type="spellStart"/>
+      <w:r>
+        <w:t>responzivna</w:t>
+      </w:r>
+      <w:proofErr w:type="spellEnd"/>
+      <w:r>
+        <w:t>, interaktivna i jednostavna za proširivanje.</w:t>
+      </w:r>
+    </w:p>
+    <w:p>
+      <w:r>
+        <w:t xml:space="preserve">Na </w:t>
+      </w:r>
+      <w:proofErr w:type="spellStart"/>
+      <w:r>
+        <w:t>backendu</w:t>
+      </w:r>
+      <w:proofErr w:type="spellEnd"/>
+      <w:r>
+        <w:t xml:space="preserve"> je korišten </w:t>
+      </w:r>
+      <w:proofErr w:type="spellStart"/>
+      <w:r>
+        <w:t>Spring</w:t>
+      </w:r>
+      <w:proofErr w:type="spellEnd"/>
+      <w:r>
+        <w:t xml:space="preserve"> </w:t>
+      </w:r>
+      <w:proofErr w:type="spellStart"/>
+      <w:r>
+        <w:t>Boot</w:t>
+      </w:r>
+      <w:proofErr w:type="spellEnd"/>
+      <w:r>
+        <w:t xml:space="preserve">, robustan okvir za izgradnju aplikacija temeljenih na Javi, koji olakšava kreiranje proizvodno spremnih sustava s minimalnim konfiguracijama. </w:t>
+      </w:r>
+      <w:proofErr w:type="spellStart"/>
+      <w:r>
+        <w:t>Spring</w:t>
+      </w:r>
+      <w:proofErr w:type="spellEnd"/>
+      <w:r>
+        <w:t xml:space="preserve"> </w:t>
+      </w:r>
+      <w:proofErr w:type="spellStart"/>
+      <w:r>
+        <w:t>Boot</w:t>
+      </w:r>
+      <w:proofErr w:type="spellEnd"/>
+      <w:r>
+        <w:t xml:space="preserve"> pruža bogat set alata za razvoj sigurnih, skalabilnih i održivih aplikacija. Za </w:t>
+      </w:r>
+      <w:proofErr w:type="spellStart"/>
+      <w:r>
+        <w:t>real</w:t>
+      </w:r>
+      <w:proofErr w:type="spellEnd"/>
+      <w:r>
+        <w:t>-time kolaboraciju implementiran je Socket.IO server, koji omogućava dvosmjernu komunikaciju u stvarnom vremenu između klijenta i poslužitelja. Socket.IO je idealan za aplikacije koje zahtijevaju brzu i pouzdanu razmjenu podataka, kao što su chat aplikacije, aplikacije za suradnju u stvarnom vremenu i sl.</w:t>
+      </w:r>
+    </w:p>
+    <w:p>
+      <w:r>
+        <w:t xml:space="preserve">Baza podataka je </w:t>
+      </w:r>
+      <w:proofErr w:type="spellStart"/>
+      <w:r>
+        <w:t>PostgreSQL</w:t>
+      </w:r>
+      <w:proofErr w:type="spellEnd"/>
+      <w:r>
+        <w:t xml:space="preserve">, moćna objekta-relacijska baza podataka poznata po svojoj stabilnosti, skalabilnosti i bogatom skupu značajki. </w:t>
+      </w:r>
+      <w:proofErr w:type="spellStart"/>
+      <w:r>
+        <w:t>PostgreSQL</w:t>
+      </w:r>
+      <w:proofErr w:type="spellEnd"/>
+      <w:r>
+        <w:t xml:space="preserve"> podržava napredne SQL funkcionalnosti i omogućava učinkovito upravljanje velikim količinama podataka. Ova baza podataka osigurava dosljednost i integritet podataka te omogućava provođenje složenih upita i transakcija.</w:t>
+      </w:r>
+    </w:p>
+    <w:p>
+      <w:r>
+        <w:t xml:space="preserve">Sve ove tehnologije zajedno omogućavaju izradu moderne, funkcionalne i pouzdane web-aplikacije koja ne samo da zadovoljava korisničke potrebe, već i omogućava jednostavno održavanje i buduće proširenje funkcionalnosti. Integrirani pristup korištenjem Vite-a, </w:t>
+      </w:r>
+      <w:proofErr w:type="spellStart"/>
+      <w:r>
+        <w:lastRenderedPageBreak/>
+        <w:t>TypeScript</w:t>
+      </w:r>
+      <w:proofErr w:type="spellEnd"/>
+      <w:r>
+        <w:t xml:space="preserve">-a, </w:t>
+      </w:r>
+      <w:proofErr w:type="spellStart"/>
+      <w:r>
+        <w:t>React</w:t>
+      </w:r>
+      <w:proofErr w:type="spellEnd"/>
+      <w:r>
+        <w:t xml:space="preserve">-a, </w:t>
+      </w:r>
+      <w:proofErr w:type="spellStart"/>
+      <w:r>
+        <w:t>Spring</w:t>
+      </w:r>
+      <w:proofErr w:type="spellEnd"/>
+      <w:r>
+        <w:t xml:space="preserve"> </w:t>
+      </w:r>
+      <w:proofErr w:type="spellStart"/>
+      <w:r>
+        <w:t>Boot</w:t>
+      </w:r>
+      <w:proofErr w:type="spellEnd"/>
+      <w:r>
+        <w:t xml:space="preserve">-a, Socket.IO-a i </w:t>
+      </w:r>
+      <w:proofErr w:type="spellStart"/>
+      <w:r>
+        <w:t>PostgreSQL</w:t>
+      </w:r>
+      <w:proofErr w:type="spellEnd"/>
+      <w:r>
+        <w:t>-a omogućava razvoj aplikacija koje su skalabilne, sigurne i spremne za dinamične izazove suvremenog weba.</w:t>
       </w:r>
     </w:p>
     <w:p>
@@ -2303,92 +2473,85 @@
     </w:p>
     <w:p>
       <w:pPr>
-        <w:jc w:val="left"/>
-      </w:pPr>
-    </w:p>
-    <w:p>
-      <w:pPr>
-        <w:jc w:val="left"/>
-      </w:pPr>
-    </w:p>
-    <w:p>
-      <w:pPr>
         <w:pStyle w:val="Heading3"/>
         <w:jc w:val="left"/>
       </w:pPr>
       <w:proofErr w:type="spellStart"/>
       <w:r>
+        <w:t>TypeScript</w:t>
+      </w:r>
+      <w:proofErr w:type="spellEnd"/>
+    </w:p>
+    <w:p>
+      <w:pPr>
+        <w:jc w:val="left"/>
+      </w:pPr>
+      <w:proofErr w:type="spellStart"/>
+      <w:r>
+        <w:t>TypeScript</w:t>
+      </w:r>
+      <w:proofErr w:type="spellEnd"/>
+      <w:r>
+        <w:t xml:space="preserve"> je korišten kao nadogradnja na JavaScript zbog svojih značajki poput statičkog tipiziranja, što doprinosi većoj pouzdanosti i održivosti koda. </w:t>
+      </w:r>
+      <w:proofErr w:type="spellStart"/>
+      <w:r>
+        <w:t>TypeScript</w:t>
+      </w:r>
+      <w:proofErr w:type="spellEnd"/>
+      <w:r>
+        <w:t xml:space="preserve"> omogućava otkrivanje potencijalnih grešaka već u fazi razvoja, što </w:t>
+      </w:r>
+      <w:r>
+        <w:t xml:space="preserve">je </w:t>
+      </w:r>
+      <w:r>
+        <w:t>značajno smanj</w:t>
+      </w:r>
+      <w:r>
+        <w:t>ilo</w:t>
+      </w:r>
+      <w:r>
+        <w:t xml:space="preserve"> broj grešaka</w:t>
+      </w:r>
+      <w:r>
+        <w:t xml:space="preserve"> pri testiranju aplikacije i uštedilo vremena na </w:t>
+      </w:r>
+      <w:proofErr w:type="spellStart"/>
+      <w:r>
+        <w:t>debuggiranje</w:t>
+      </w:r>
+      <w:proofErr w:type="spellEnd"/>
+      <w:r>
+        <w:t>.</w:t>
+      </w:r>
+    </w:p>
+    <w:p>
+      <w:pPr>
+        <w:jc w:val="left"/>
+      </w:pPr>
+      <w:r>
+        <w:t>Statičko tipiziranje ispostavilo se korisno pri definiranju sučelja „</w:t>
+      </w:r>
+      <w:proofErr w:type="spellStart"/>
+      <w:r>
+        <w:t>Props</w:t>
+      </w:r>
+      <w:proofErr w:type="spellEnd"/>
+      <w:r>
+        <w:t xml:space="preserve">“ u svakoj </w:t>
+      </w:r>
+      <w:proofErr w:type="spellStart"/>
+      <w:r>
+        <w:t>React</w:t>
+      </w:r>
+      <w:proofErr w:type="spellEnd"/>
+      <w:r>
+        <w:t xml:space="preserve"> komponenti, gdje se definira koje parametre ta komponenta zahtjeva od roditelja te kojeg </w:t>
+      </w:r>
+      <w:r>
         <w:lastRenderedPageBreak/>
-        <w:t>TypeScript</w:t>
-      </w:r>
-      <w:proofErr w:type="spellEnd"/>
-    </w:p>
-    <w:p>
-      <w:pPr>
-        <w:jc w:val="left"/>
-      </w:pPr>
-      <w:proofErr w:type="spellStart"/>
-      <w:r>
-        <w:t>TypeScript</w:t>
-      </w:r>
-      <w:proofErr w:type="spellEnd"/>
-      <w:r>
-        <w:t xml:space="preserve"> je korišten kao nadogradnja na JavaScript zbog svojih značajki poput statičkog tipiziranja, što doprinosi većoj pouzdanosti i održivosti koda. </w:t>
-      </w:r>
-      <w:proofErr w:type="spellStart"/>
-      <w:r>
-        <w:t>TypeScript</w:t>
-      </w:r>
-      <w:proofErr w:type="spellEnd"/>
-      <w:r>
-        <w:t xml:space="preserve"> omogućava otkrivanje potencijalnih grešaka već u fazi razvoja, što </w:t>
-      </w:r>
-      <w:r>
-        <w:t xml:space="preserve">je </w:t>
-      </w:r>
-      <w:r>
-        <w:t>značajno smanj</w:t>
-      </w:r>
-      <w:r>
-        <w:t>ilo</w:t>
-      </w:r>
-      <w:r>
-        <w:t xml:space="preserve"> broj grešaka</w:t>
-      </w:r>
-      <w:r>
-        <w:t xml:space="preserve"> pri testiranju aplikacije i uštedilo vremena na </w:t>
-      </w:r>
-      <w:proofErr w:type="spellStart"/>
-      <w:r>
-        <w:t>debuggiranje</w:t>
-      </w:r>
-      <w:proofErr w:type="spellEnd"/>
-      <w:r>
-        <w:t>.</w:t>
-      </w:r>
-    </w:p>
-    <w:p>
-      <w:pPr>
-        <w:jc w:val="left"/>
-      </w:pPr>
-      <w:r>
-        <w:t>Statičko tipiziranje ispostavilo se korisno pri definiranju sučelja „</w:t>
-      </w:r>
-      <w:proofErr w:type="spellStart"/>
-      <w:r>
-        <w:t>Props</w:t>
-      </w:r>
-      <w:proofErr w:type="spellEnd"/>
-      <w:r>
-        <w:t xml:space="preserve">“ u svakoj </w:t>
-      </w:r>
-      <w:proofErr w:type="spellStart"/>
-      <w:r>
-        <w:t>React</w:t>
-      </w:r>
-      <w:proofErr w:type="spellEnd"/>
-      <w:r>
-        <w:t xml:space="preserve"> komponenti, gdje se definira koje parametre ta komponenta zahtjeva od roditelja te kojeg su </w:t>
+        <w:t xml:space="preserve">su </w:t>
       </w:r>
       <w:r>
         <w:t xml:space="preserve">tipa. </w:t>
@@ -2659,11 +2822,7 @@
         <w:t xml:space="preserve"> za </w:t>
       </w:r>
       <w:r>
-        <w:t xml:space="preserve">facilitaciju komunikacije među korisnicima koji </w:t>
-      </w:r>
-      <w:r>
-        <w:lastRenderedPageBreak/>
-        <w:t xml:space="preserve">uređuju isto putovanje. </w:t>
+        <w:t xml:space="preserve">facilitaciju komunikacije među korisnicima koji uređuju isto putovanje. </w:t>
       </w:r>
       <w:r>
         <w:t>U tu svrhu koristi se podjela na takozvane sobe (</w:t>
@@ -2694,6 +2853,7 @@
         <w:jc w:val="left"/>
       </w:pPr>
       <w:r>
+        <w:lastRenderedPageBreak/>
         <w:t>Baza podatak</w:t>
       </w:r>
       <w:r>
@@ -3042,7 +3202,7 @@
             <v:path o:extrusionok="f" gradientshapeok="t" o:connecttype="rect"/>
             <o:lock v:ext="edit" aspectratio="t"/>
           </v:shapetype>
-          <v:shape id="_x0000_i1032" type="#_x0000_t75" style="width:431.4pt;height:192pt" o:allowoverlap="f">
+          <v:shape id="_x0000_i1025" type="#_x0000_t75" style="width:431.4pt;height:192pt" o:allowoverlap="f">
             <v:imagedata r:id="rId14" o:title="ER Diagram"/>
           </v:shape>
         </w:pict>
@@ -3100,17 +3260,2110 @@
     </w:p>
     <w:p>
       <w:pPr>
+        <w:pStyle w:val="Heading3"/>
+      </w:pPr>
+      <w:r>
+        <w:t>Opisi tablica</w:t>
+      </w:r>
+    </w:p>
+    <w:p>
+      <w:r>
+        <w:t xml:space="preserve">Tablica </w:t>
+      </w:r>
+      <w:proofErr w:type="spellStart"/>
+      <w:r>
+        <w:t>users</w:t>
+      </w:r>
+      <w:proofErr w:type="spellEnd"/>
+    </w:p>
+    <w:p>
+      <w:pPr>
+        <w:numPr>
+          <w:ilvl w:val="0"/>
+          <w:numId w:val="18"/>
+        </w:numPr>
+      </w:pPr>
+      <w:proofErr w:type="spellStart"/>
+      <w:r>
+        <w:t>id</w:t>
+      </w:r>
+      <w:proofErr w:type="spellEnd"/>
+      <w:r>
+        <w:t xml:space="preserve"> – </w:t>
+      </w:r>
+      <w:r>
+        <w:t>Jedinstveni identifikator korisnika</w:t>
+      </w:r>
+    </w:p>
+    <w:p>
+      <w:pPr>
+        <w:numPr>
+          <w:ilvl w:val="0"/>
+          <w:numId w:val="18"/>
+        </w:numPr>
+      </w:pPr>
+      <w:r>
+        <w:lastRenderedPageBreak/>
+        <w:t>email – Korisnikova e-mail adresa</w:t>
+      </w:r>
+    </w:p>
+    <w:p>
+      <w:pPr>
+        <w:numPr>
+          <w:ilvl w:val="0"/>
+          <w:numId w:val="18"/>
+        </w:numPr>
+      </w:pPr>
+      <w:proofErr w:type="spellStart"/>
+      <w:r>
+        <w:t>username</w:t>
+      </w:r>
+      <w:proofErr w:type="spellEnd"/>
+      <w:r>
+        <w:t xml:space="preserve"> – Korisnikov </w:t>
+      </w:r>
+      <w:proofErr w:type="spellStart"/>
+      <w:r>
+        <w:t>username</w:t>
+      </w:r>
+      <w:proofErr w:type="spellEnd"/>
+    </w:p>
+    <w:p>
+      <w:pPr>
+        <w:numPr>
+          <w:ilvl w:val="0"/>
+          <w:numId w:val="18"/>
+        </w:numPr>
+      </w:pPr>
+      <w:r>
+        <w:t>password – Korisnikova lozinka</w:t>
+      </w:r>
+    </w:p>
+    <w:p>
+      <w:pPr>
+        <w:numPr>
+          <w:ilvl w:val="0"/>
+          <w:numId w:val="18"/>
+        </w:numPr>
+      </w:pPr>
+      <w:r>
+        <w:t>role – Korisnikova uloga</w:t>
+      </w:r>
+    </w:p>
+    <w:p>
+      <w:r>
+        <w:t xml:space="preserve">Tablica </w:t>
+      </w:r>
+      <w:proofErr w:type="spellStart"/>
+      <w:r>
+        <w:t>trip</w:t>
+      </w:r>
+      <w:proofErr w:type="spellEnd"/>
+    </w:p>
+    <w:p>
+      <w:pPr>
+        <w:numPr>
+          <w:ilvl w:val="0"/>
+          <w:numId w:val="19"/>
+        </w:numPr>
+      </w:pPr>
+      <w:proofErr w:type="spellStart"/>
+      <w:r>
+        <w:t>id</w:t>
+      </w:r>
+      <w:proofErr w:type="spellEnd"/>
+      <w:r>
+        <w:t xml:space="preserve"> – Jedinstveni identifikator plana putovanja</w:t>
+      </w:r>
+    </w:p>
+    <w:p>
+      <w:pPr>
+        <w:numPr>
+          <w:ilvl w:val="0"/>
+          <w:numId w:val="19"/>
+        </w:numPr>
+      </w:pPr>
+      <w:proofErr w:type="spellStart"/>
+      <w:r>
+        <w:t>user_id</w:t>
+      </w:r>
+      <w:proofErr w:type="spellEnd"/>
+      <w:r>
+        <w:t xml:space="preserve"> - </w:t>
+      </w:r>
+      <w:r>
+        <w:t>Jedinstveni identifikator korisnika vlasnika</w:t>
+      </w:r>
+    </w:p>
+    <w:p>
+      <w:pPr>
+        <w:numPr>
+          <w:ilvl w:val="0"/>
+          <w:numId w:val="19"/>
+        </w:numPr>
+      </w:pPr>
+      <w:proofErr w:type="spellStart"/>
+      <w:r>
+        <w:t>name</w:t>
+      </w:r>
+      <w:proofErr w:type="spellEnd"/>
+      <w:r>
+        <w:t xml:space="preserve"> – Ime plana putovanja</w:t>
+      </w:r>
+    </w:p>
+    <w:p>
+      <w:pPr>
+        <w:numPr>
+          <w:ilvl w:val="0"/>
+          <w:numId w:val="19"/>
+        </w:numPr>
+      </w:pPr>
+      <w:proofErr w:type="spellStart"/>
+      <w:r>
+        <w:t>description</w:t>
+      </w:r>
+      <w:proofErr w:type="spellEnd"/>
+      <w:r>
+        <w:t xml:space="preserve"> – Opis plana putovanja</w:t>
+      </w:r>
+    </w:p>
+    <w:p>
+      <w:pPr>
+        <w:numPr>
+          <w:ilvl w:val="0"/>
+          <w:numId w:val="19"/>
+        </w:numPr>
+      </w:pPr>
+      <w:r>
+        <w:t>rating – Ocjena plana putovanja (ako je objavljen)</w:t>
+      </w:r>
+    </w:p>
+    <w:p>
+      <w:pPr>
+        <w:numPr>
+          <w:ilvl w:val="0"/>
+          <w:numId w:val="19"/>
+        </w:numPr>
+      </w:pPr>
+      <w:proofErr w:type="spellStart"/>
+      <w:r>
+        <w:t>published</w:t>
+      </w:r>
+      <w:proofErr w:type="spellEnd"/>
+      <w:r>
+        <w:t xml:space="preserve"> – Zastavica koja određuje je li plan putovanja objavljen</w:t>
+      </w:r>
+    </w:p>
+    <w:p>
+      <w:pPr>
+        <w:numPr>
+          <w:ilvl w:val="0"/>
+          <w:numId w:val="19"/>
+        </w:numPr>
+      </w:pPr>
+      <w:proofErr w:type="spellStart"/>
+      <w:r>
+        <w:t>published_date</w:t>
+      </w:r>
+      <w:proofErr w:type="spellEnd"/>
+      <w:r>
+        <w:t xml:space="preserve"> – Datum i vrijeme objave</w:t>
+      </w:r>
+    </w:p>
+    <w:p>
+      <w:pPr>
+        <w:numPr>
+          <w:ilvl w:val="0"/>
+          <w:numId w:val="19"/>
+        </w:numPr>
+      </w:pPr>
+      <w:proofErr w:type="spellStart"/>
+      <w:r>
+        <w:t>countries</w:t>
+      </w:r>
+      <w:proofErr w:type="spellEnd"/>
+      <w:r>
+        <w:t xml:space="preserve"> – Zemlje u planu putovanja (u formatu </w:t>
+      </w:r>
+      <w:proofErr w:type="spellStart"/>
+      <w:r>
+        <w:t>country_code:country_code</w:t>
+      </w:r>
+      <w:proofErr w:type="spellEnd"/>
+      <w:r>
+        <w:t>:…)</w:t>
+      </w:r>
+    </w:p>
+    <w:p>
+      <w:r>
+        <w:t xml:space="preserve">Tablica </w:t>
+      </w:r>
+      <w:proofErr w:type="spellStart"/>
+      <w:r>
+        <w:t>trip_access</w:t>
+      </w:r>
+      <w:proofErr w:type="spellEnd"/>
+    </w:p>
+    <w:p>
+      <w:pPr>
+        <w:numPr>
+          <w:ilvl w:val="0"/>
+          <w:numId w:val="20"/>
+        </w:numPr>
+      </w:pPr>
+      <w:proofErr w:type="spellStart"/>
+      <w:r>
+        <w:t>id</w:t>
+      </w:r>
+      <w:proofErr w:type="spellEnd"/>
+      <w:r>
+        <w:t xml:space="preserve"> - </w:t>
+      </w:r>
+      <w:r>
+        <w:t>Jedinstveni identifikator pristupa</w:t>
+      </w:r>
+    </w:p>
+    <w:p>
+      <w:pPr>
+        <w:numPr>
+          <w:ilvl w:val="0"/>
+          <w:numId w:val="20"/>
+        </w:numPr>
+      </w:pPr>
+      <w:proofErr w:type="spellStart"/>
+      <w:r>
+        <w:t>user_id</w:t>
+      </w:r>
+      <w:proofErr w:type="spellEnd"/>
+      <w:r>
+        <w:t xml:space="preserve"> - </w:t>
+      </w:r>
+      <w:r>
+        <w:t>Jedinstveni identifikator korisnika kojem se daje pristup</w:t>
+      </w:r>
+    </w:p>
+    <w:p>
+      <w:pPr>
+        <w:numPr>
+          <w:ilvl w:val="0"/>
+          <w:numId w:val="20"/>
+        </w:numPr>
+      </w:pPr>
+      <w:proofErr w:type="spellStart"/>
+      <w:r>
+        <w:t>trip_id</w:t>
+      </w:r>
+      <w:proofErr w:type="spellEnd"/>
+      <w:r>
+        <w:t xml:space="preserve"> - </w:t>
+      </w:r>
+      <w:r>
+        <w:t>Jedinstveni identifikator plana putovanja kojem korisnik ima pristup</w:t>
+      </w:r>
+    </w:p>
+    <w:p>
+      <w:pPr>
         <w:pStyle w:val="Caption"/>
         <w:keepNext/>
-      </w:pPr>
-      <w:r>
+        <w:jc w:val="left"/>
+        <w:rPr>
+          <w:sz w:val="24"/>
+          <w:szCs w:val="22"/>
+        </w:rPr>
+      </w:pPr>
+      <w:r>
+        <w:rPr>
+          <w:sz w:val="24"/>
+          <w:szCs w:val="22"/>
+        </w:rPr>
         <w:t xml:space="preserve">Tablica </w:t>
       </w:r>
+      <w:proofErr w:type="spellStart"/>
+      <w:r>
+        <w:rPr>
+          <w:sz w:val="24"/>
+          <w:szCs w:val="22"/>
+        </w:rPr>
+        <w:t>date_interval</w:t>
+      </w:r>
+      <w:proofErr w:type="spellEnd"/>
+      <w:r>
+        <w:rPr>
+          <w:sz w:val="24"/>
+          <w:szCs w:val="22"/>
+        </w:rPr>
+        <w:t xml:space="preserve"> (sekcije plana)</w:t>
+      </w:r>
+    </w:p>
+    <w:p>
+      <w:pPr>
+        <w:numPr>
+          <w:ilvl w:val="0"/>
+          <w:numId w:val="21"/>
+        </w:numPr>
+      </w:pPr>
+      <w:proofErr w:type="spellStart"/>
+      <w:r>
+        <w:t>id</w:t>
+      </w:r>
+      <w:proofErr w:type="spellEnd"/>
+      <w:r>
+        <w:t xml:space="preserve"> - </w:t>
+      </w:r>
+      <w:r>
+        <w:t>Jedinstveni identifikator datumskog intervala</w:t>
+      </w:r>
+    </w:p>
+    <w:p>
+      <w:pPr>
+        <w:numPr>
+          <w:ilvl w:val="0"/>
+          <w:numId w:val="21"/>
+        </w:numPr>
+      </w:pPr>
+      <w:proofErr w:type="spellStart"/>
+      <w:r>
+        <w:t>trip_id</w:t>
+      </w:r>
+      <w:proofErr w:type="spellEnd"/>
+      <w:r>
+        <w:t xml:space="preserve"> - </w:t>
+      </w:r>
+      <w:r>
+        <w:t>Jedinstveni identifikator pripadajućeg plana putovanja</w:t>
+      </w:r>
+    </w:p>
+    <w:p>
+      <w:pPr>
+        <w:numPr>
+          <w:ilvl w:val="0"/>
+          <w:numId w:val="21"/>
+        </w:numPr>
+      </w:pPr>
+      <w:proofErr w:type="spellStart"/>
+      <w:r>
+        <w:t>start_date</w:t>
+      </w:r>
+      <w:proofErr w:type="spellEnd"/>
+      <w:r>
+        <w:t xml:space="preserve"> - </w:t>
+      </w:r>
+      <w:r>
+        <w:t>Početni datum datumskog intervala</w:t>
+      </w:r>
+    </w:p>
+    <w:p>
+      <w:pPr>
+        <w:numPr>
+          <w:ilvl w:val="0"/>
+          <w:numId w:val="21"/>
+        </w:numPr>
+      </w:pPr>
+      <w:proofErr w:type="spellStart"/>
+      <w:r>
+        <w:t>end_date</w:t>
+      </w:r>
+      <w:proofErr w:type="spellEnd"/>
+      <w:r>
+        <w:t xml:space="preserve"> – Završni </w:t>
+      </w:r>
+      <w:r>
+        <w:t>datum datumskog intervala</w:t>
+      </w:r>
+    </w:p>
+    <w:p>
+      <w:pPr>
+        <w:numPr>
+          <w:ilvl w:val="0"/>
+          <w:numId w:val="21"/>
+        </w:numPr>
+      </w:pPr>
+      <w:proofErr w:type="spellStart"/>
+      <w:r>
+        <w:t>name</w:t>
+      </w:r>
+      <w:proofErr w:type="spellEnd"/>
+      <w:r>
+        <w:t xml:space="preserve"> – Ime datumskog intervala</w:t>
+      </w:r>
+    </w:p>
+    <w:p>
+      <w:pPr>
+        <w:numPr>
+          <w:ilvl w:val="0"/>
+          <w:numId w:val="21"/>
+        </w:numPr>
+      </w:pPr>
+      <w:proofErr w:type="spellStart"/>
+      <w:r>
+        <w:t>budget</w:t>
+      </w:r>
+      <w:proofErr w:type="spellEnd"/>
+      <w:r>
+        <w:t xml:space="preserve"> – Budžet datumskog intervala</w:t>
+      </w:r>
+    </w:p>
+    <w:p>
+      <w:pPr>
+        <w:numPr>
+          <w:ilvl w:val="0"/>
+          <w:numId w:val="21"/>
+        </w:numPr>
+      </w:pPr>
+      <w:proofErr w:type="spellStart"/>
+      <w:r>
+        <w:t>pos</w:t>
+      </w:r>
+      <w:proofErr w:type="spellEnd"/>
+      <w:r>
+        <w:t xml:space="preserve"> – Redni broj datumskog intervala</w:t>
+      </w:r>
+    </w:p>
+    <w:p>
+      <w:r>
+        <w:lastRenderedPageBreak/>
+        <w:t xml:space="preserve">Tablica </w:t>
+      </w:r>
+      <w:proofErr w:type="spellStart"/>
+      <w:r>
+        <w:t>timeslot</w:t>
+      </w:r>
+      <w:proofErr w:type="spellEnd"/>
+    </w:p>
+    <w:p>
+      <w:pPr>
+        <w:numPr>
+          <w:ilvl w:val="0"/>
+          <w:numId w:val="22"/>
+        </w:numPr>
+      </w:pPr>
+      <w:proofErr w:type="spellStart"/>
+      <w:r>
+        <w:t>id</w:t>
+      </w:r>
+      <w:proofErr w:type="spellEnd"/>
+      <w:r>
+        <w:t xml:space="preserve"> – Jedinstveni identifikator mjesta</w:t>
+      </w:r>
+    </w:p>
+    <w:p>
+      <w:pPr>
+        <w:numPr>
+          <w:ilvl w:val="0"/>
+          <w:numId w:val="22"/>
+        </w:numPr>
+      </w:pPr>
+      <w:proofErr w:type="spellStart"/>
+      <w:r>
+        <w:t>interval_id</w:t>
+      </w:r>
+      <w:proofErr w:type="spellEnd"/>
+      <w:r>
+        <w:t xml:space="preserve"> – Jedinstveni identifikator pripadajućeg datumskog intervala</w:t>
+      </w:r>
+    </w:p>
+    <w:p>
+      <w:pPr>
+        <w:numPr>
+          <w:ilvl w:val="0"/>
+          <w:numId w:val="22"/>
+        </w:numPr>
+      </w:pPr>
+      <w:proofErr w:type="spellStart"/>
+      <w:r>
+        <w:t>start_time</w:t>
+      </w:r>
+      <w:proofErr w:type="spellEnd"/>
+      <w:r>
+        <w:t xml:space="preserve"> – Početno vrijeme posjeta mjestu</w:t>
+      </w:r>
+    </w:p>
+    <w:p>
+      <w:pPr>
+        <w:numPr>
+          <w:ilvl w:val="0"/>
+          <w:numId w:val="22"/>
+        </w:numPr>
+      </w:pPr>
+      <w:proofErr w:type="spellStart"/>
+      <w:r>
+        <w:t>end_time</w:t>
+      </w:r>
+      <w:proofErr w:type="spellEnd"/>
+      <w:r>
+        <w:t xml:space="preserve"> – Završno vrijeme posjeta mjestu</w:t>
+      </w:r>
+    </w:p>
+    <w:p>
+      <w:pPr>
+        <w:numPr>
+          <w:ilvl w:val="0"/>
+          <w:numId w:val="22"/>
+        </w:numPr>
+      </w:pPr>
+      <w:proofErr w:type="spellStart"/>
+      <w:r>
+        <w:t>lat</w:t>
+      </w:r>
+      <w:proofErr w:type="spellEnd"/>
+      <w:r>
+        <w:t xml:space="preserve"> – Geografska širina mjesta</w:t>
+      </w:r>
+    </w:p>
+    <w:p>
+      <w:pPr>
+        <w:numPr>
+          <w:ilvl w:val="0"/>
+          <w:numId w:val="22"/>
+        </w:numPr>
+      </w:pPr>
+      <w:proofErr w:type="spellStart"/>
+      <w:r>
+        <w:t>lng</w:t>
+      </w:r>
+      <w:proofErr w:type="spellEnd"/>
+      <w:r>
+        <w:t xml:space="preserve"> – Geografska duljina mjesta</w:t>
+      </w:r>
+    </w:p>
+    <w:p>
+      <w:pPr>
+        <w:numPr>
+          <w:ilvl w:val="0"/>
+          <w:numId w:val="22"/>
+        </w:numPr>
+      </w:pPr>
+      <w:proofErr w:type="spellStart"/>
+      <w:r>
+        <w:t>name</w:t>
+      </w:r>
+      <w:proofErr w:type="spellEnd"/>
+      <w:r>
+        <w:t xml:space="preserve"> – Ime mjesta</w:t>
+      </w:r>
+    </w:p>
+    <w:p>
+      <w:pPr>
+        <w:numPr>
+          <w:ilvl w:val="0"/>
+          <w:numId w:val="22"/>
+        </w:numPr>
+      </w:pPr>
+      <w:r>
+        <w:t>notes – Bilješke o posjetu mjestu</w:t>
+      </w:r>
+    </w:p>
+    <w:p>
+      <w:pPr>
+        <w:numPr>
+          <w:ilvl w:val="0"/>
+          <w:numId w:val="22"/>
+        </w:numPr>
+      </w:pPr>
+      <w:proofErr w:type="spellStart"/>
+      <w:r>
+        <w:t>pos</w:t>
+      </w:r>
+      <w:proofErr w:type="spellEnd"/>
+      <w:r>
+        <w:t xml:space="preserve"> – Redni broj mjesta u sekciji plana (datumskom intervalu)</w:t>
+      </w:r>
+    </w:p>
+    <w:p>
+      <w:r>
+        <w:t>Tablica rating</w:t>
+      </w:r>
+    </w:p>
+    <w:p>
+      <w:pPr>
+        <w:numPr>
+          <w:ilvl w:val="0"/>
+          <w:numId w:val="23"/>
+        </w:numPr>
+      </w:pPr>
+      <w:proofErr w:type="spellStart"/>
+      <w:r>
+        <w:t>id</w:t>
+      </w:r>
+      <w:proofErr w:type="spellEnd"/>
+      <w:r>
+        <w:t xml:space="preserve"> – Jedinstveni identifikator ocjene</w:t>
+      </w:r>
+    </w:p>
+    <w:p>
+      <w:pPr>
+        <w:numPr>
+          <w:ilvl w:val="0"/>
+          <w:numId w:val="23"/>
+        </w:numPr>
+      </w:pPr>
+      <w:proofErr w:type="spellStart"/>
+      <w:r>
+        <w:t>user_id</w:t>
+      </w:r>
+      <w:proofErr w:type="spellEnd"/>
+      <w:r>
+        <w:t xml:space="preserve"> – Jedinstveni identifikator ocjenitelja</w:t>
+      </w:r>
+    </w:p>
+    <w:p>
+      <w:pPr>
+        <w:numPr>
+          <w:ilvl w:val="0"/>
+          <w:numId w:val="23"/>
+        </w:numPr>
+      </w:pPr>
+      <w:proofErr w:type="spellStart"/>
+      <w:r>
+        <w:t>trip_id</w:t>
+      </w:r>
+      <w:proofErr w:type="spellEnd"/>
+      <w:r>
+        <w:t xml:space="preserve"> – Jedinstveni identifikator ocjenjenog plana putovanja</w:t>
+      </w:r>
+    </w:p>
+    <w:p>
+      <w:pPr>
+        <w:numPr>
+          <w:ilvl w:val="0"/>
+          <w:numId w:val="23"/>
+        </w:numPr>
+      </w:pPr>
+      <w:r>
+        <w:t>grade – Ocjena dana planu putovanja</w:t>
+      </w:r>
+    </w:p>
+    <w:p>
+      <w:pPr>
+        <w:numPr>
+          <w:ilvl w:val="0"/>
+          <w:numId w:val="23"/>
+        </w:numPr>
+      </w:pPr>
+      <w:proofErr w:type="spellStart"/>
+      <w:r>
+        <w:t>comment</w:t>
+      </w:r>
+      <w:proofErr w:type="spellEnd"/>
+      <w:r>
+        <w:t xml:space="preserve"> – Komentar uz ocjenu</w:t>
+      </w:r>
+    </w:p>
+    <w:p>
+      <w:pPr>
+        <w:numPr>
+          <w:ilvl w:val="0"/>
+          <w:numId w:val="23"/>
+        </w:numPr>
+      </w:pPr>
+      <w:proofErr w:type="spellStart"/>
+      <w:r>
+        <w:t>rating_date</w:t>
+      </w:r>
+      <w:proofErr w:type="spellEnd"/>
+      <w:r>
+        <w:t xml:space="preserve"> – Datum ocjenjivanja</w:t>
+      </w:r>
+    </w:p>
+    <w:p>
+      <w:pPr>
+        <w:pStyle w:val="Heading2"/>
+      </w:pPr>
+      <w:r>
+        <w:t>Životni vijek zahtjeva</w:t>
+      </w:r>
+    </w:p>
+    <w:p>
+      <w:r>
+        <w:t xml:space="preserve">HTTP zahtjevi koji se generiraju kod klijenta šalju se na server, gdje ih zaprima neki od </w:t>
+      </w:r>
+      <w:proofErr w:type="spellStart"/>
+      <w:r>
+        <w:t>RESTful</w:t>
+      </w:r>
+      <w:proofErr w:type="spellEnd"/>
+      <w:r>
+        <w:t xml:space="preserve"> </w:t>
+      </w:r>
+      <w:r>
+        <w:t xml:space="preserve">upravitelja (engl. </w:t>
+      </w:r>
+      <w:proofErr w:type="spellStart"/>
+      <w:r>
+        <w:t>controller</w:t>
+      </w:r>
+      <w:proofErr w:type="spellEnd"/>
+      <w:r>
+        <w:t xml:space="preserve">) na jednoj od definiranih pristupnih točaka (engl. </w:t>
+      </w:r>
+      <w:proofErr w:type="spellStart"/>
+      <w:r>
+        <w:t>endpoint</w:t>
+      </w:r>
+      <w:proofErr w:type="spellEnd"/>
+      <w:r>
+        <w:t xml:space="preserve">). API kojim se aplikacija koristi je </w:t>
+      </w:r>
+      <w:proofErr w:type="spellStart"/>
+      <w:r>
+        <w:t>interan</w:t>
+      </w:r>
+      <w:proofErr w:type="spellEnd"/>
+      <w:r>
+        <w:t xml:space="preserve"> i time poznat samo </w:t>
+      </w:r>
+      <w:proofErr w:type="spellStart"/>
+      <w:r>
+        <w:t>razvijatelju</w:t>
+      </w:r>
+      <w:proofErr w:type="spellEnd"/>
+      <w:r>
+        <w:t xml:space="preserve"> aplikacije. Zahtjevi uglavnom sadržavaju i JSON web token kojim korisnik dokazuje da ima autorizaciju da zahtjeva taj sadržaj, no postoje i pristupne točke koje su dostupne svima</w:t>
+      </w:r>
+      <w:r>
+        <w:t>, neovisno o web tokenu</w:t>
+      </w:r>
+      <w:r>
+        <w:t>.</w:t>
+      </w:r>
+      <w:r>
+        <w:t xml:space="preserve"> Nakon što upravitelj kroz servise i repozitorije izvrši svoju logiku, klijentu se vraća odgovor s HTTP status kodom i potencijalno s JSON objektom ako je klijent zatražio nekakve podatke.</w:t>
+      </w:r>
+    </w:p>
+    <w:p>
+      <w:pPr>
+        <w:pStyle w:val="Heading1"/>
+      </w:pPr>
+      <w:r>
+        <w:lastRenderedPageBreak/>
+        <w:t>Implementacija</w:t>
+      </w:r>
+      <w:r>
+        <w:t xml:space="preserve"> sustava</w:t>
+      </w:r>
+    </w:p>
+    <w:p>
+      <w:r>
+        <w:t>U ovom poglavlju opisati ću konkretnu implementaciju sustava te načine na koji su funkcionalni i nefunkcionalni zahtjevi sustava ispunjeni.</w:t>
+      </w:r>
+    </w:p>
+    <w:p>
+      <w:pPr>
+        <w:pStyle w:val="Heading2"/>
+      </w:pPr>
+      <w:r>
+        <w:t>Struktura aplikacije</w:t>
+      </w:r>
+    </w:p>
+    <w:p>
+      <w:r>
+        <w:t xml:space="preserve">Aplikacija se strukturno dijeli na </w:t>
+      </w:r>
+      <w:proofErr w:type="spellStart"/>
+      <w:r>
+        <w:t>frontend</w:t>
+      </w:r>
+      <w:proofErr w:type="spellEnd"/>
+      <w:r>
+        <w:t xml:space="preserve"> i </w:t>
+      </w:r>
+      <w:proofErr w:type="spellStart"/>
+      <w:r>
+        <w:t>backend</w:t>
+      </w:r>
+      <w:proofErr w:type="spellEnd"/>
+      <w:r>
+        <w:t xml:space="preserve">, gdje je svaki dio sadržan u svojoj mapi. </w:t>
+      </w:r>
+    </w:p>
+    <w:p>
+      <w:r>
+        <w:t xml:space="preserve">Struktura </w:t>
+      </w:r>
+      <w:proofErr w:type="spellStart"/>
+      <w:r>
+        <w:t>frontenda</w:t>
+      </w:r>
+      <w:proofErr w:type="spellEnd"/>
+      <w:r>
+        <w:t xml:space="preserve"> propisana je </w:t>
+      </w:r>
+      <w:proofErr w:type="spellStart"/>
+      <w:r>
+        <w:t>React</w:t>
+      </w:r>
+      <w:proofErr w:type="spellEnd"/>
+      <w:r>
+        <w:t xml:space="preserve"> knjižicom, te je za inicijalno postavljanje projekta korišten upravo Vite. Vite je </w:t>
+      </w:r>
+      <w:proofErr w:type="spellStart"/>
+      <w:r>
+        <w:t>lightweight</w:t>
+      </w:r>
+      <w:proofErr w:type="spellEnd"/>
+      <w:r>
+        <w:t xml:space="preserve"> </w:t>
+      </w:r>
+      <w:proofErr w:type="spellStart"/>
+      <w:r>
+        <w:t>frontend</w:t>
+      </w:r>
+      <w:proofErr w:type="spellEnd"/>
+      <w:r>
+        <w:t xml:space="preserve"> alat za razvoj korisničkih sučelja koji među ostalim omogućava </w:t>
+      </w:r>
+      <w:proofErr w:type="spellStart"/>
+      <w:r>
+        <w:t>hot</w:t>
+      </w:r>
+      <w:proofErr w:type="spellEnd"/>
+      <w:r>
+        <w:t xml:space="preserve"> </w:t>
+      </w:r>
+      <w:proofErr w:type="spellStart"/>
+      <w:r>
+        <w:t>reload</w:t>
+      </w:r>
+      <w:proofErr w:type="spellEnd"/>
+      <w:r>
+        <w:t xml:space="preserve"> </w:t>
+      </w:r>
+      <w:proofErr w:type="spellStart"/>
+      <w:r>
+        <w:t>frontenda</w:t>
+      </w:r>
+      <w:proofErr w:type="spellEnd"/>
+      <w:r>
+        <w:t xml:space="preserve">, potporu za </w:t>
+      </w:r>
+      <w:proofErr w:type="spellStart"/>
+      <w:r>
+        <w:t>TypeScript</w:t>
+      </w:r>
+      <w:proofErr w:type="spellEnd"/>
+      <w:r>
+        <w:t xml:space="preserve"> i JavaScript te </w:t>
+      </w:r>
+      <w:proofErr w:type="spellStart"/>
+      <w:r>
+        <w:t>internalni</w:t>
+      </w:r>
+      <w:proofErr w:type="spellEnd"/>
+      <w:r>
+        <w:t xml:space="preserve"> </w:t>
+      </w:r>
+      <w:proofErr w:type="spellStart"/>
+      <w:r>
+        <w:t>routing</w:t>
+      </w:r>
+      <w:proofErr w:type="spellEnd"/>
+      <w:r>
+        <w:t xml:space="preserve"> zahtjeva na zadani </w:t>
+      </w:r>
+      <w:proofErr w:type="spellStart"/>
+      <w:r>
+        <w:t>backend</w:t>
+      </w:r>
+      <w:proofErr w:type="spellEnd"/>
+      <w:r>
+        <w:t xml:space="preserve"> URI.</w:t>
+      </w:r>
+    </w:p>
+    <w:p>
+      <w:proofErr w:type="spellStart"/>
+      <w:r>
+        <w:t>Backend</w:t>
+      </w:r>
+      <w:proofErr w:type="spellEnd"/>
+      <w:r>
+        <w:t xml:space="preserve"> se sastoji od nekoliko upravljača, servise i repozitorija te sigurnosne konfiguracije, sve propisano </w:t>
+      </w:r>
+      <w:proofErr w:type="spellStart"/>
+      <w:r>
+        <w:t>Spring</w:t>
+      </w:r>
+      <w:proofErr w:type="spellEnd"/>
+      <w:r>
+        <w:t xml:space="preserve"> </w:t>
+      </w:r>
+      <w:proofErr w:type="spellStart"/>
+      <w:r>
+        <w:t>frameworkom</w:t>
+      </w:r>
+      <w:proofErr w:type="spellEnd"/>
+      <w:r>
+        <w:t xml:space="preserve">. Kompozitne </w:t>
+      </w:r>
+      <w:proofErr w:type="spellStart"/>
+      <w:r>
+        <w:t>Spring</w:t>
+      </w:r>
+      <w:proofErr w:type="spellEnd"/>
+      <w:r>
+        <w:t xml:space="preserve"> anotacije ekstenzivno se koriste kako bi se olakšalo </w:t>
+      </w:r>
+      <w:proofErr w:type="spellStart"/>
+      <w:r>
+        <w:t>anotiranje</w:t>
+      </w:r>
+      <w:proofErr w:type="spellEnd"/>
+      <w:r>
+        <w:t xml:space="preserve"> dijelova programa, te im se time i pridodalo odgovarajuću ulogu.</w:t>
+      </w:r>
+    </w:p>
+    <w:p>
+      <w:pPr>
+        <w:pStyle w:val="Heading2"/>
+      </w:pPr>
+      <w:r>
+        <w:t>Implementacija korisničke strane</w:t>
+      </w:r>
+    </w:p>
+    <w:p>
+      <w:proofErr w:type="spellStart"/>
+      <w:r>
+        <w:t>Frontend</w:t>
+      </w:r>
+      <w:proofErr w:type="spellEnd"/>
+      <w:r>
+        <w:t xml:space="preserve"> struktura sastoji se od nekoliko bitnih mapa i konfiguracijskih datoteka, među kojima su najbitnije upravo:</w:t>
+      </w:r>
+    </w:p>
+    <w:p>
+      <w:pPr>
+        <w:numPr>
+          <w:ilvl w:val="0"/>
+          <w:numId w:val="16"/>
+        </w:numPr>
+      </w:pPr>
+      <w:proofErr w:type="spellStart"/>
+      <w:r>
+        <w:t>package.json</w:t>
+      </w:r>
+      <w:proofErr w:type="spellEnd"/>
+      <w:r>
+        <w:t xml:space="preserve"> – </w:t>
+      </w:r>
+      <w:r>
+        <w:t>K</w:t>
+      </w:r>
+      <w:r>
+        <w:t>oristi se za upravljanje ovisnostima projekta te za lagano ažuriranje i skidanje ovisnosti pri razvoju na drugom računalu, definira sve pakete koje projekt treba kako bi mogao funkcionirati</w:t>
+      </w:r>
+    </w:p>
+    <w:p>
+      <w:pPr>
+        <w:numPr>
+          <w:ilvl w:val="0"/>
+          <w:numId w:val="16"/>
+        </w:numPr>
+      </w:pPr>
+      <w:proofErr w:type="spellStart"/>
+      <w:r>
+        <w:t>vite.config.ts</w:t>
+      </w:r>
+      <w:proofErr w:type="spellEnd"/>
+      <w:r>
+        <w:t xml:space="preserve"> – </w:t>
+      </w:r>
+      <w:r>
+        <w:t>K</w:t>
+      </w:r>
+      <w:r>
+        <w:t xml:space="preserve">onfiguracijska datoteka za Vite knjižicu, sadrži razne opcije za postavljanje i upravljanje projektom, primarno sam ju koristio kako bih postavio </w:t>
+      </w:r>
+      <w:proofErr w:type="spellStart"/>
+      <w:r>
+        <w:t>proxy</w:t>
+      </w:r>
+      <w:proofErr w:type="spellEnd"/>
+      <w:r>
+        <w:t xml:space="preserve"> URL za slanje HTTP zahtjeva na </w:t>
+      </w:r>
+      <w:proofErr w:type="spellStart"/>
+      <w:r>
+        <w:t>backend</w:t>
+      </w:r>
+      <w:proofErr w:type="spellEnd"/>
+      <w:r>
+        <w:t xml:space="preserve"> server.</w:t>
+      </w:r>
+    </w:p>
+    <w:p>
+      <w:pPr>
+        <w:numPr>
+          <w:ilvl w:val="0"/>
+          <w:numId w:val="16"/>
+        </w:numPr>
+      </w:pPr>
+      <w:proofErr w:type="spellStart"/>
+      <w:r>
+        <w:t>src</w:t>
+      </w:r>
+      <w:proofErr w:type="spellEnd"/>
+      <w:r>
+        <w:t xml:space="preserve"> mapa – Sav </w:t>
+      </w:r>
+      <w:proofErr w:type="spellStart"/>
+      <w:r>
+        <w:t>TypeScript</w:t>
+      </w:r>
+      <w:proofErr w:type="spellEnd"/>
+      <w:r>
+        <w:t xml:space="preserve"> kod sadržan je u </w:t>
+      </w:r>
+      <w:proofErr w:type="spellStart"/>
+      <w:r>
+        <w:t>src</w:t>
+      </w:r>
+      <w:proofErr w:type="spellEnd"/>
+      <w:r>
+        <w:t xml:space="preserve"> mapi. Od bitnih datoteka valja istaknuti </w:t>
+      </w:r>
+      <w:proofErr w:type="spellStart"/>
+      <w:r>
+        <w:t>main.tsx</w:t>
+      </w:r>
+      <w:proofErr w:type="spellEnd"/>
+      <w:r>
+        <w:t xml:space="preserve"> i </w:t>
+      </w:r>
+      <w:proofErr w:type="spellStart"/>
+      <w:r>
+        <w:t>App.tsx</w:t>
+      </w:r>
+      <w:proofErr w:type="spellEnd"/>
+      <w:r>
+        <w:t xml:space="preserve">, dvije datoteke propisane </w:t>
+      </w:r>
+      <w:proofErr w:type="spellStart"/>
+      <w:r>
+        <w:t>React</w:t>
+      </w:r>
+      <w:proofErr w:type="spellEnd"/>
+      <w:r>
+        <w:t xml:space="preserve"> knjižicom koje sadrže vršne </w:t>
+      </w:r>
+      <w:proofErr w:type="spellStart"/>
+      <w:r>
+        <w:t>React</w:t>
+      </w:r>
+      <w:proofErr w:type="spellEnd"/>
+      <w:r>
+        <w:t xml:space="preserve"> komponente za renderiranje te URL rute pridijeljene stranicama na </w:t>
+      </w:r>
+      <w:r>
+        <w:lastRenderedPageBreak/>
+        <w:t xml:space="preserve">koje vode, respektivno. U </w:t>
+      </w:r>
+      <w:proofErr w:type="spellStart"/>
+      <w:r>
+        <w:t>components</w:t>
+      </w:r>
+      <w:proofErr w:type="spellEnd"/>
+      <w:r>
+        <w:t xml:space="preserve"> mapi nalaze se još dodatno podijeljene datoteke koje sadrže izvorni kod svih komponenti koje se koriste u aplikaciji.</w:t>
+      </w:r>
+      <w:r>
+        <w:tab/>
+      </w:r>
+    </w:p>
+    <w:p>
+      <w:pPr>
+        <w:numPr>
+          <w:ilvl w:val="0"/>
+          <w:numId w:val="16"/>
+        </w:numPr>
+      </w:pPr>
+      <w:proofErr w:type="spellStart"/>
+      <w:r>
+        <w:t>pages</w:t>
+      </w:r>
+      <w:proofErr w:type="spellEnd"/>
+      <w:r>
+        <w:t xml:space="preserve"> mapa – Sadrži sve konkretne izvedbe prikaza web-stranica s kojima se korisnik susreće pri korištenju web-aplikacije. Npr. home </w:t>
+      </w:r>
+      <w:proofErr w:type="spellStart"/>
+      <w:r>
+        <w:t>page</w:t>
+      </w:r>
+      <w:proofErr w:type="spellEnd"/>
+      <w:r>
+        <w:t xml:space="preserve">, login </w:t>
+      </w:r>
+      <w:proofErr w:type="spellStart"/>
+      <w:r>
+        <w:t>page</w:t>
+      </w:r>
+      <w:proofErr w:type="spellEnd"/>
+      <w:r>
+        <w:t>, itd.</w:t>
+      </w:r>
+    </w:p>
+    <w:p>
+      <w:pPr>
+        <w:numPr>
+          <w:ilvl w:val="0"/>
+          <w:numId w:val="16"/>
+        </w:numPr>
+      </w:pPr>
+      <w:proofErr w:type="spellStart"/>
+      <w:r>
+        <w:t>assets</w:t>
+      </w:r>
+      <w:proofErr w:type="spellEnd"/>
+      <w:r>
+        <w:t xml:space="preserve"> mapa – Sadrži sve statičke resurse koji nisu izvorni kod, kao što su slike, ikonice za </w:t>
+      </w:r>
+      <w:proofErr w:type="spellStart"/>
+      <w:r>
+        <w:t>vremesku</w:t>
+      </w:r>
+      <w:proofErr w:type="spellEnd"/>
+      <w:r>
+        <w:t xml:space="preserve"> prognozu, polje distinktnih boja, itd.</w:t>
+      </w:r>
+    </w:p>
+    <w:p>
+      <w:proofErr w:type="spellStart"/>
+      <w:r>
+        <w:t>React</w:t>
+      </w:r>
+      <w:proofErr w:type="spellEnd"/>
+      <w:r>
+        <w:t xml:space="preserve"> komponente glavni su dio implementacije </w:t>
+      </w:r>
+      <w:proofErr w:type="spellStart"/>
+      <w:r>
+        <w:t>frontenda</w:t>
+      </w:r>
+      <w:proofErr w:type="spellEnd"/>
+      <w:r>
+        <w:t xml:space="preserve"> te sadrže sav </w:t>
+      </w:r>
+      <w:proofErr w:type="spellStart"/>
+      <w:r>
+        <w:t>TypeScript</w:t>
+      </w:r>
+      <w:proofErr w:type="spellEnd"/>
+      <w:r>
+        <w:t xml:space="preserve"> kod koji u biti iscrtava stranicu.</w:t>
+      </w:r>
+    </w:p>
+    <w:p>
+      <w:pPr>
+        <w:pStyle w:val="Heading2"/>
+      </w:pPr>
+      <w:r>
+        <w:t>Implementacija serverske strane</w:t>
+      </w:r>
+    </w:p>
+    <w:p>
+      <w:r>
+        <w:t xml:space="preserve">Struktura </w:t>
+      </w:r>
+      <w:proofErr w:type="spellStart"/>
+      <w:r>
+        <w:t>backenda</w:t>
+      </w:r>
+      <w:proofErr w:type="spellEnd"/>
+      <w:r>
+        <w:t xml:space="preserve"> podijeljena je na nekoliko mapa koje sadržavaju glavne komponente </w:t>
+      </w:r>
+      <w:proofErr w:type="spellStart"/>
+      <w:r>
+        <w:t>Spring</w:t>
+      </w:r>
+      <w:proofErr w:type="spellEnd"/>
+      <w:r>
+        <w:t xml:space="preserve"> </w:t>
+      </w:r>
+      <w:proofErr w:type="spellStart"/>
+      <w:r>
+        <w:t>frameworka</w:t>
+      </w:r>
+      <w:proofErr w:type="spellEnd"/>
+      <w:r>
+        <w:t xml:space="preserve"> koje omogućavaju izvršavanje </w:t>
+      </w:r>
+      <w:proofErr w:type="spellStart"/>
+      <w:r>
+        <w:t>business</w:t>
+      </w:r>
+      <w:proofErr w:type="spellEnd"/>
+      <w:r>
+        <w:t xml:space="preserve"> logike i zaprimanje HTTP zahtjeva.</w:t>
+      </w:r>
+    </w:p>
+    <w:p>
+      <w:r>
+        <w:t xml:space="preserve">Glavni dio </w:t>
+      </w:r>
+      <w:proofErr w:type="spellStart"/>
+      <w:r>
+        <w:t>backend</w:t>
+      </w:r>
+      <w:proofErr w:type="spellEnd"/>
+      <w:r>
+        <w:t xml:space="preserve"> implementacije koji se bavi HTTP zahtjevima su upravo REST </w:t>
+      </w:r>
+      <w:proofErr w:type="spellStart"/>
+      <w:r>
+        <w:t>controlleri</w:t>
+      </w:r>
+      <w:proofErr w:type="spellEnd"/>
+      <w:r>
+        <w:t xml:space="preserve">. U izvornom kodu </w:t>
+      </w:r>
+      <w:proofErr w:type="spellStart"/>
+      <w:r>
+        <w:t>controllera</w:t>
+      </w:r>
+      <w:proofErr w:type="spellEnd"/>
+      <w:r>
+        <w:t xml:space="preserve"> definirane su pristupne točke programa na kojima se zaprimaju zahtjevi unaprijed definirane HTTP metode (GET, POST, PUT, DELETE). U aplikaciji postoji nekoliko kontrolera koji izvršavaju </w:t>
+      </w:r>
+      <w:proofErr w:type="spellStart"/>
+      <w:r>
+        <w:t>business</w:t>
+      </w:r>
+      <w:proofErr w:type="spellEnd"/>
+      <w:r>
+        <w:t xml:space="preserve"> logiku:</w:t>
+      </w:r>
+    </w:p>
+    <w:p>
+      <w:pPr>
+        <w:numPr>
+          <w:ilvl w:val="0"/>
+          <w:numId w:val="17"/>
+        </w:numPr>
+      </w:pPr>
+      <w:proofErr w:type="spellStart"/>
+      <w:r>
+        <w:t>UserController</w:t>
+      </w:r>
+      <w:proofErr w:type="spellEnd"/>
+      <w:r>
+        <w:t xml:space="preserve"> – koristi se za dohvaćanje informacija o korisnicima te upravljanje korisničkim podacima</w:t>
+      </w:r>
+    </w:p>
+    <w:p>
+      <w:pPr>
+        <w:numPr>
+          <w:ilvl w:val="0"/>
+          <w:numId w:val="17"/>
+        </w:numPr>
+      </w:pPr>
+      <w:proofErr w:type="spellStart"/>
+      <w:r>
+        <w:t>AdminController</w:t>
+      </w:r>
+      <w:proofErr w:type="spellEnd"/>
+      <w:r>
+        <w:t xml:space="preserve"> – koristi se za dohvaćanje podataka potrebnih za </w:t>
+      </w:r>
+      <w:proofErr w:type="spellStart"/>
+      <w:r>
+        <w:t>admin</w:t>
+      </w:r>
+      <w:proofErr w:type="spellEnd"/>
+      <w:r>
+        <w:t xml:space="preserve"> panel</w:t>
+      </w:r>
+    </w:p>
+    <w:p>
+      <w:pPr>
+        <w:numPr>
+          <w:ilvl w:val="0"/>
+          <w:numId w:val="17"/>
+        </w:numPr>
+      </w:pPr>
+      <w:proofErr w:type="spellStart"/>
+      <w:r>
+        <w:t>AuthenticationController</w:t>
+      </w:r>
+      <w:proofErr w:type="spellEnd"/>
+      <w:r>
+        <w:t xml:space="preserve"> – koristi se za izvedbu registracije i prijave u sustav, te validaciju JSON web tokena zaprimljenog od korisnika</w:t>
+      </w:r>
+    </w:p>
+    <w:p>
+      <w:pPr>
+        <w:numPr>
+          <w:ilvl w:val="0"/>
+          <w:numId w:val="17"/>
+        </w:numPr>
+      </w:pPr>
+      <w:proofErr w:type="spellStart"/>
+      <w:r>
+        <w:t>TripController</w:t>
+      </w:r>
+      <w:proofErr w:type="spellEnd"/>
+      <w:r>
+        <w:t xml:space="preserve"> – najopširniji kontroler, koristi se za upravljanje planom putovanja, ažuriranje općih podataka o planu, pridjeljivanje pristupa planu putovanja te dohvaćanje i pretraživanje planova putovanja po određenim kriterijima</w:t>
+      </w:r>
+    </w:p>
+    <w:p>
+      <w:pPr>
+        <w:numPr>
+          <w:ilvl w:val="0"/>
+          <w:numId w:val="17"/>
+        </w:numPr>
+      </w:pPr>
+      <w:proofErr w:type="spellStart"/>
+      <w:r>
+        <w:t>DateIntervalController</w:t>
+      </w:r>
+      <w:proofErr w:type="spellEnd"/>
+      <w:r>
+        <w:t xml:space="preserve"> – koristi se za upravljanje datumskim intervalima (sekcijama plana putovanja)</w:t>
+      </w:r>
+    </w:p>
+    <w:p>
+      <w:pPr>
+        <w:numPr>
+          <w:ilvl w:val="0"/>
+          <w:numId w:val="17"/>
+        </w:numPr>
+      </w:pPr>
+      <w:proofErr w:type="spellStart"/>
+      <w:r>
+        <w:t>TimeSlotController</w:t>
+      </w:r>
+      <w:proofErr w:type="spellEnd"/>
+      <w:r>
+        <w:t xml:space="preserve"> – koristi se za upravljanje </w:t>
+      </w:r>
+      <w:r>
+        <w:t>terminima</w:t>
+      </w:r>
+    </w:p>
+    <w:p>
+      <w:pPr>
+        <w:numPr>
+          <w:ilvl w:val="0"/>
+          <w:numId w:val="17"/>
+        </w:numPr>
+      </w:pPr>
+      <w:proofErr w:type="spellStart"/>
+      <w:r>
+        <w:t>RatingController</w:t>
+      </w:r>
+      <w:proofErr w:type="spellEnd"/>
+      <w:r>
+        <w:t xml:space="preserve"> – koristi se za upravljanje ocjenama</w:t>
+      </w:r>
+    </w:p>
+    <w:p>
+      <w:r>
+        <w:lastRenderedPageBreak/>
+        <w:t xml:space="preserve">Osim samih kontrolera, </w:t>
+      </w:r>
+      <w:proofErr w:type="spellStart"/>
+      <w:r>
+        <w:t>backend</w:t>
+      </w:r>
+      <w:proofErr w:type="spellEnd"/>
+      <w:r>
+        <w:t xml:space="preserve"> sadrži istoimene servise koji sadrže nižu razinu implementacije korisničke logike, te repozitorije kojima </w:t>
+      </w:r>
+      <w:proofErr w:type="spellStart"/>
+      <w:r>
+        <w:t>Spring</w:t>
+      </w:r>
+      <w:proofErr w:type="spellEnd"/>
+      <w:r>
+        <w:t xml:space="preserve"> </w:t>
+      </w:r>
+      <w:proofErr w:type="spellStart"/>
+      <w:r>
+        <w:t>framework</w:t>
+      </w:r>
+      <w:proofErr w:type="spellEnd"/>
+      <w:r>
+        <w:t xml:space="preserve"> komunicira s bazom podataka.</w:t>
+      </w:r>
+    </w:p>
+    <w:p>
+      <w:r>
+        <w:t xml:space="preserve">Od ostalih komponenti </w:t>
+      </w:r>
+      <w:proofErr w:type="spellStart"/>
+      <w:r>
+        <w:t>backenda</w:t>
+      </w:r>
+      <w:proofErr w:type="spellEnd"/>
+      <w:r>
+        <w:t xml:space="preserve">, možemo naglasiti DTO (dana transfer </w:t>
+      </w:r>
+      <w:proofErr w:type="spellStart"/>
+      <w:r>
+        <w:t>object</w:t>
+      </w:r>
+      <w:proofErr w:type="spellEnd"/>
+      <w:r>
+        <w:t xml:space="preserve">) implementacije. Ovi objekti služe kako bi se omogućila laka komunikacija i razmjena podataka između </w:t>
+      </w:r>
+      <w:proofErr w:type="spellStart"/>
+      <w:r>
+        <w:t>frontenda</w:t>
+      </w:r>
+      <w:proofErr w:type="spellEnd"/>
+      <w:r>
+        <w:t xml:space="preserve"> i </w:t>
+      </w:r>
+      <w:proofErr w:type="spellStart"/>
+      <w:r>
+        <w:t>backenda</w:t>
+      </w:r>
+      <w:proofErr w:type="spellEnd"/>
+      <w:r>
+        <w:t xml:space="preserve">, koristeći unaprijed definirane formate objekata. Time i </w:t>
+      </w:r>
+      <w:proofErr w:type="spellStart"/>
+      <w:r>
+        <w:t>frontend</w:t>
+      </w:r>
+      <w:proofErr w:type="spellEnd"/>
+      <w:r>
+        <w:t xml:space="preserve"> i </w:t>
+      </w:r>
+      <w:proofErr w:type="spellStart"/>
+      <w:r>
+        <w:t>backend</w:t>
+      </w:r>
+      <w:proofErr w:type="spellEnd"/>
+      <w:r>
+        <w:t xml:space="preserve"> znaju kreirati i </w:t>
+      </w:r>
+      <w:proofErr w:type="spellStart"/>
+      <w:r>
+        <w:t>parsirati</w:t>
+      </w:r>
+      <w:proofErr w:type="spellEnd"/>
+      <w:r>
+        <w:t xml:space="preserve"> takve objekte.</w:t>
+      </w:r>
+    </w:p>
+    <w:p>
+      <w:proofErr w:type="spellStart"/>
+      <w:r>
+        <w:t>SocketIO</w:t>
+      </w:r>
+      <w:proofErr w:type="spellEnd"/>
+      <w:r>
+        <w:t xml:space="preserve"> server implementiran je korištenjem paketa </w:t>
+      </w:r>
+      <w:proofErr w:type="spellStart"/>
+      <w:r>
+        <w:t>com.corundumstudio.socketio</w:t>
+      </w:r>
+      <w:proofErr w:type="spellEnd"/>
+      <w:r>
+        <w:t xml:space="preserve">, koji sadrži baznu implementaciju </w:t>
+      </w:r>
+      <w:proofErr w:type="spellStart"/>
+      <w:r>
+        <w:t>SocketIOServer</w:t>
+      </w:r>
+      <w:proofErr w:type="spellEnd"/>
+      <w:r>
+        <w:t xml:space="preserve">, te promatrače poput </w:t>
+      </w:r>
+      <w:proofErr w:type="spellStart"/>
+      <w:r>
+        <w:t>ConnectListener</w:t>
+      </w:r>
+      <w:proofErr w:type="spellEnd"/>
+      <w:r>
+        <w:t xml:space="preserve">, </w:t>
+      </w:r>
+      <w:proofErr w:type="spellStart"/>
+      <w:r>
+        <w:t>DataListener</w:t>
+      </w:r>
+      <w:proofErr w:type="spellEnd"/>
+      <w:r>
+        <w:t xml:space="preserve"> i </w:t>
+      </w:r>
+      <w:proofErr w:type="spellStart"/>
+      <w:r>
+        <w:t>DisconnectListener</w:t>
+      </w:r>
+      <w:proofErr w:type="spellEnd"/>
+      <w:r>
+        <w:t xml:space="preserve"> kojima se definira ponašanje servera pri zaprimanju zahtjeva na svoj port. Ovaj server mora se pokrenuti na portu različitom od same </w:t>
+      </w:r>
+      <w:proofErr w:type="spellStart"/>
+      <w:r>
+        <w:t>Spring</w:t>
+      </w:r>
+      <w:proofErr w:type="spellEnd"/>
+      <w:r>
+        <w:t xml:space="preserve"> aplikacije jer funkcionira kao odvojeni proces, no postoje načini da se konfigurira neka vrsta port </w:t>
+      </w:r>
+      <w:proofErr w:type="spellStart"/>
+      <w:r>
+        <w:t>forwardinga</w:t>
+      </w:r>
+      <w:proofErr w:type="spellEnd"/>
+      <w:r>
+        <w:t xml:space="preserve"> kako bi cijela aplikacija radila na istom portu, no ja se time nisam pozabavio.</w:t>
+      </w:r>
+    </w:p>
+    <w:p>
+      <w:pPr>
+        <w:pStyle w:val="Heading2"/>
+      </w:pPr>
+      <w:r>
+        <w:t>Integracija s bazom podataka</w:t>
+      </w:r>
+    </w:p>
+    <w:p>
+      <w:r>
+        <w:t xml:space="preserve">Integracija s lokalnom bazom podataka provedena je integriranim </w:t>
+      </w:r>
+      <w:proofErr w:type="spellStart"/>
+      <w:r>
+        <w:t>Spring</w:t>
+      </w:r>
+      <w:proofErr w:type="spellEnd"/>
+      <w:r>
+        <w:t xml:space="preserve"> </w:t>
+      </w:r>
+      <w:proofErr w:type="spellStart"/>
+      <w:r>
+        <w:t>framework</w:t>
+      </w:r>
+      <w:proofErr w:type="spellEnd"/>
+      <w:r>
+        <w:t xml:space="preserve"> rješenjima, odnosno korištenjem @Repository anotacije s </w:t>
+      </w:r>
+      <w:proofErr w:type="spellStart"/>
+      <w:r>
+        <w:t>JpaRepository</w:t>
+      </w:r>
+      <w:proofErr w:type="spellEnd"/>
+      <w:r>
+        <w:t xml:space="preserve"> sučeljima te @Entity anotacije s klasama koje predstavljaju konkretne tablice u bazi podataka. </w:t>
+      </w:r>
+      <w:r>
+        <w:t xml:space="preserve">Svaki </w:t>
+      </w:r>
+      <w:proofErr w:type="spellStart"/>
+      <w:r>
+        <w:t>entity</w:t>
+      </w:r>
+      <w:proofErr w:type="spellEnd"/>
+      <w:r>
+        <w:t xml:space="preserve"> ima definiran primarni ključ te veze s ostalim </w:t>
+      </w:r>
+      <w:proofErr w:type="spellStart"/>
+      <w:r>
+        <w:t>entityjima</w:t>
+      </w:r>
+      <w:proofErr w:type="spellEnd"/>
+      <w:r>
+        <w:t xml:space="preserve"> putem anotacija @ManyToOne i @OneToMany.</w:t>
+      </w:r>
+    </w:p>
+    <w:p>
+      <w:proofErr w:type="spellStart"/>
+      <w:r>
+        <w:t>Spring</w:t>
+      </w:r>
+      <w:proofErr w:type="spellEnd"/>
+      <w:r>
+        <w:t xml:space="preserve"> u sklopu svoj starter-web paketa koristi </w:t>
+      </w:r>
+      <w:proofErr w:type="spellStart"/>
+      <w:r>
+        <w:t>Hibernate</w:t>
+      </w:r>
+      <w:proofErr w:type="spellEnd"/>
+      <w:r>
+        <w:t xml:space="preserve"> kao sučelje između aplikacije i baze podataka.</w:t>
+      </w:r>
+    </w:p>
+    <w:p>
+      <w:proofErr w:type="spellStart"/>
+      <w:r>
+        <w:t>JpaRepository</w:t>
+      </w:r>
+      <w:proofErr w:type="spellEnd"/>
+      <w:r>
+        <w:t xml:space="preserve"> interface nudi mogućnost pisanja SQL upita na način da se ime metode </w:t>
+      </w:r>
+      <w:proofErr w:type="spellStart"/>
+      <w:r>
+        <w:t>findBy</w:t>
+      </w:r>
+      <w:proofErr w:type="spellEnd"/>
+      <w:r>
+        <w:t xml:space="preserve">… nadopunjuje uvjetima te može ovisiti i parametrima predanima funkciji, što efektivno eliminira potrebu za ručnim pisanjem SQL upita. Osim tih korisničkih metoda, postoje i osnovne metode poput </w:t>
+      </w:r>
+      <w:proofErr w:type="spellStart"/>
+      <w:r>
+        <w:t>save</w:t>
+      </w:r>
+      <w:proofErr w:type="spellEnd"/>
+      <w:r>
+        <w:t xml:space="preserve">, </w:t>
+      </w:r>
+      <w:proofErr w:type="spellStart"/>
+      <w:r>
+        <w:t>delete</w:t>
+      </w:r>
+      <w:proofErr w:type="spellEnd"/>
+      <w:r>
+        <w:t xml:space="preserve">, </w:t>
+      </w:r>
+      <w:proofErr w:type="spellStart"/>
+      <w:r>
+        <w:t>findById</w:t>
+      </w:r>
+      <w:proofErr w:type="spellEnd"/>
+      <w:r>
+        <w:t>, koje su manje-više samorazumljive.</w:t>
+      </w:r>
+    </w:p>
+    <w:p>
+      <w:r>
+        <w:t xml:space="preserve">Za spajanje na bazu podataka definira se spring.datasource.url, </w:t>
+      </w:r>
+      <w:proofErr w:type="spellStart"/>
+      <w:r>
+        <w:t>spring.datasource.username</w:t>
+      </w:r>
+      <w:proofErr w:type="spellEnd"/>
+      <w:r>
+        <w:t xml:space="preserve"> i </w:t>
+      </w:r>
+      <w:proofErr w:type="spellStart"/>
+      <w:r>
+        <w:t>spring.datasource.password</w:t>
+      </w:r>
+      <w:proofErr w:type="spellEnd"/>
+      <w:r>
+        <w:t xml:space="preserve"> u </w:t>
+      </w:r>
+      <w:proofErr w:type="spellStart"/>
+      <w:r>
+        <w:t>resources</w:t>
+      </w:r>
+      <w:proofErr w:type="spellEnd"/>
+      <w:r>
+        <w:t>/</w:t>
+      </w:r>
+      <w:proofErr w:type="spellStart"/>
+      <w:r>
+        <w:t>application.properties</w:t>
+      </w:r>
+      <w:proofErr w:type="spellEnd"/>
+      <w:r>
+        <w:t xml:space="preserve"> konfiguracijskoj datoteci. </w:t>
+      </w:r>
+      <w:r>
+        <w:lastRenderedPageBreak/>
+        <w:t xml:space="preserve">Također se može definirati i SQL jezik, koji je </w:t>
+      </w:r>
+      <w:proofErr w:type="spellStart"/>
+      <w:r>
+        <w:t>defaultno</w:t>
+      </w:r>
+      <w:proofErr w:type="spellEnd"/>
+      <w:r>
+        <w:t xml:space="preserve"> postavljen na </w:t>
+      </w:r>
+      <w:proofErr w:type="spellStart"/>
+      <w:r>
+        <w:t>postgreSQL</w:t>
+      </w:r>
+      <w:proofErr w:type="spellEnd"/>
+      <w:r>
+        <w:t xml:space="preserve"> zbog </w:t>
+      </w:r>
+      <w:proofErr w:type="spellStart"/>
+      <w:r>
+        <w:t>Hibernate</w:t>
+      </w:r>
+      <w:proofErr w:type="spellEnd"/>
+      <w:r>
+        <w:t xml:space="preserve"> implementacije.</w:t>
+      </w:r>
+    </w:p>
+    <w:p>
+      <w:pPr>
+        <w:pStyle w:val="Heading2"/>
+      </w:pPr>
+      <w:r>
+        <w:t>Implementacija sigurnosnih značajki</w:t>
+      </w:r>
+    </w:p>
+    <w:p>
+      <w:r>
+        <w:t>Sigurnost sustava počiva na JSON web tokenu</w:t>
+      </w:r>
+      <w:r>
+        <w:t xml:space="preserve"> te </w:t>
+      </w:r>
+      <w:proofErr w:type="spellStart"/>
+      <w:r>
+        <w:t>SecurityConfig</w:t>
+      </w:r>
+      <w:proofErr w:type="spellEnd"/>
+      <w:r>
+        <w:t xml:space="preserve"> i </w:t>
+      </w:r>
+      <w:proofErr w:type="spellStart"/>
+      <w:r>
+        <w:t>JWTAuthenticationFilter</w:t>
+      </w:r>
+      <w:proofErr w:type="spellEnd"/>
+      <w:r>
+        <w:t xml:space="preserve"> datotekama. </w:t>
+      </w:r>
+      <w:proofErr w:type="spellStart"/>
+      <w:r>
+        <w:t>SecurityConfig</w:t>
+      </w:r>
+      <w:proofErr w:type="spellEnd"/>
+      <w:r>
+        <w:t xml:space="preserve"> datoteka služi za definiranje lanca filtera kroz koje svaki zaprimljeni zahtjev mora proći prije no što ga zaprimi neki od kontrolera. Tri glavne definirane rute u aplikaciji su /</w:t>
+      </w:r>
+      <w:proofErr w:type="spellStart"/>
+      <w:r>
+        <w:t>api</w:t>
+      </w:r>
+      <w:proofErr w:type="spellEnd"/>
+      <w:r>
+        <w:t>/</w:t>
+      </w:r>
+      <w:proofErr w:type="spellStart"/>
+      <w:r>
+        <w:t>auth</w:t>
+      </w:r>
+      <w:proofErr w:type="spellEnd"/>
+      <w:r>
+        <w:t>/, /</w:t>
+      </w:r>
+      <w:proofErr w:type="spellStart"/>
+      <w:r>
+        <w:t>api</w:t>
+      </w:r>
+      <w:proofErr w:type="spellEnd"/>
+      <w:r>
+        <w:t>/</w:t>
+      </w:r>
+      <w:proofErr w:type="spellStart"/>
+      <w:r>
+        <w:t>admin</w:t>
+      </w:r>
+      <w:proofErr w:type="spellEnd"/>
+      <w:r>
+        <w:t xml:space="preserve"> te /</w:t>
+      </w:r>
+      <w:proofErr w:type="spellStart"/>
+      <w:r>
+        <w:t>api</w:t>
+      </w:r>
+      <w:proofErr w:type="spellEnd"/>
+      <w:r>
+        <w:t>/</w:t>
+      </w:r>
+      <w:proofErr w:type="spellStart"/>
+      <w:r>
+        <w:t>core</w:t>
+      </w:r>
+      <w:proofErr w:type="spellEnd"/>
+      <w:r>
+        <w:t>. Pristup administratorskoj ruti zahtjeva upravo ulogu administratora, dok su ostale dvije rute otvorene bilo kojem prijavljenom korisniku.</w:t>
+      </w:r>
+    </w:p>
+    <w:p>
+      <w:proofErr w:type="spellStart"/>
+      <w:r>
+        <w:t>JWTAuthenticationFilter</w:t>
+      </w:r>
+      <w:proofErr w:type="spellEnd"/>
+      <w:r>
+        <w:t xml:space="preserve"> je upravo taj filter kroz koji se šalju zahtjevi, te se u njemu provjerava polje "</w:t>
+      </w:r>
+      <w:proofErr w:type="spellStart"/>
+      <w:r>
+        <w:t>Authorization</w:t>
+      </w:r>
+      <w:proofErr w:type="spellEnd"/>
+      <w:r>
+        <w:t xml:space="preserve">“ HTTP zaglavlja. Ukoliko je token </w:t>
+      </w:r>
+      <w:proofErr w:type="spellStart"/>
+      <w:r>
+        <w:t>validiran</w:t>
+      </w:r>
+      <w:proofErr w:type="spellEnd"/>
+      <w:r>
+        <w:t xml:space="preserve">, korisnika se propušta; u suprotnom korisniku se vraća 403 </w:t>
+      </w:r>
+      <w:proofErr w:type="spellStart"/>
+      <w:r>
+        <w:t>Forbidden</w:t>
+      </w:r>
+      <w:proofErr w:type="spellEnd"/>
+      <w:r>
+        <w:t xml:space="preserve"> statusni kod.</w:t>
+      </w:r>
+    </w:p>
+    <w:p>
+      <w:pPr>
+        <w:pStyle w:val="Heading1"/>
+      </w:pPr>
+      <w:r>
+        <w:lastRenderedPageBreak/>
+        <w:t>Korištenje sustava</w:t>
+      </w:r>
+    </w:p>
+    <w:p>
+      <w:r>
+        <w:t>U ovom poglavlju provest ću vas kroz korištenje aplikacije.</w:t>
+      </w:r>
+    </w:p>
+    <w:p>
+      <w:pPr>
+        <w:pStyle w:val="Heading2"/>
+      </w:pPr>
+      <w:r>
+        <w:t>Autentifikacija</w:t>
+      </w:r>
+    </w:p>
+    <w:p>
+      <w:pPr>
+        <w:keepNext/>
+        <w:jc w:val="center"/>
+      </w:pPr>
+      <w:r>
+        <w:rPr>
+          <w:noProof/>
+        </w:rPr>
+        <w:pict w14:anchorId="52D360CE">
+          <v:shape id="_x0000_i1033" type="#_x0000_t75" style="width:352.2pt;height:121.8pt">
+            <v:imagedata r:id="rId15" o:title="Authentification"/>
+          </v:shape>
+        </w:pict>
+      </w:r>
+    </w:p>
+    <w:p>
+      <w:pPr>
+        <w:pStyle w:val="Caption"/>
+      </w:pPr>
+      <w:r>
+        <w:t xml:space="preserve">Slika </w:t>
+      </w:r>
       <w:r>
         <w:fldChar w:fldCharType="begin"/>
       </w:r>
       <w:r>
         <w:instrText xml:space="preserve"> STYLEREF 1 \s </w:instrText>
+      </w:r>
+      <w:r>
+        <w:fldChar w:fldCharType="separate"/>
+      </w:r>
+      <w:r>
+        <w:rPr>
+          <w:noProof/>
+        </w:rPr>
+        <w:t>5</w:t>
+      </w:r>
+      <w:r>
+        <w:fldChar w:fldCharType="end"/>
+      </w:r>
+      <w:r>
+        <w:t>.</w:t>
+      </w:r>
+      <w:r>
+        <w:fldChar w:fldCharType="begin"/>
+      </w:r>
+      <w:r>
+        <w:instrText xml:space="preserve"> SEQ Slika \* ARABIC \s 1 </w:instrText>
+      </w:r>
+      <w:r>
+        <w:fldChar w:fldCharType="separate"/>
+      </w:r>
+      <w:r>
+        <w:rPr>
+          <w:noProof/>
+        </w:rPr>
+        <w:t>1</w:t>
+      </w:r>
+      <w:r>
+        <w:fldChar w:fldCharType="end"/>
+      </w:r>
+      <w:r>
+        <w:t xml:space="preserve"> Forma za registraciju i prijavu u sustav</w:t>
+      </w:r>
+    </w:p>
+    <w:p>
+      <w:r>
+        <w:t>Kako bi se koristili stranicom, korisnici se najprije moraju registrirati, ili ako su veću registrirani, prijaviti u sustav. Registracija i prijava odvijaju se jednostavnom formom gdje korisnici upisuju svoje podatke.</w:t>
+      </w:r>
+    </w:p>
+    <w:p>
+      <w:r>
+        <w:t>Pri registraciji postoji nekoliko ograničenja; naime, korisnikova e-mail adresa i korisničko ime moraju biti jedinstveni, odnosno različiti od svih već registriranih korisnika. Nadalje, korisnikova lozinka mora biti duga barem 8 znakova, kako bi se osigurala minimalna jačina lozinke.</w:t>
+      </w:r>
+    </w:p>
+    <w:p>
+      <w:pPr>
+        <w:pStyle w:val="Heading2"/>
+      </w:pPr>
+      <w:r>
+        <w:lastRenderedPageBreak/>
+        <w:t>Početna stranica</w:t>
+      </w:r>
+    </w:p>
+    <w:p>
+      <w:pPr>
+        <w:keepNext/>
+        <w:jc w:val="center"/>
+      </w:pPr>
+      <w:r>
+        <w:rPr>
+          <w:noProof/>
+        </w:rPr>
+        <w:pict w14:anchorId="3B1294C5">
+          <v:shape id="Picture 1" o:spid="_x0000_i1035" type="#_x0000_t75" style="width:439.2pt;height:198.6pt;visibility:visible;mso-wrap-style:square">
+            <v:imagedata r:id="rId16" o:title=""/>
+          </v:shape>
+        </w:pict>
+      </w:r>
+    </w:p>
+    <w:p>
+      <w:pPr>
+        <w:pStyle w:val="Caption"/>
+      </w:pPr>
+      <w:r>
+        <w:t xml:space="preserve">Slika </w:t>
+      </w:r>
+      <w:r>
+        <w:fldChar w:fldCharType="begin"/>
+      </w:r>
+      <w:r>
+        <w:instrText xml:space="preserve"> STYLEREF 1 \s </w:instrText>
+      </w:r>
+      <w:r>
+        <w:fldChar w:fldCharType="separate"/>
+      </w:r>
+      <w:r>
+        <w:rPr>
+          <w:noProof/>
+        </w:rPr>
+        <w:t>5</w:t>
+      </w:r>
+      <w:r>
+        <w:fldChar w:fldCharType="end"/>
+      </w:r>
+      <w:r>
+        <w:t>.</w:t>
+      </w:r>
+      <w:r>
+        <w:fldChar w:fldCharType="begin"/>
+      </w:r>
+      <w:r>
+        <w:instrText xml:space="preserve"> SEQ Slika \* ARABIC \s 1 </w:instrText>
+      </w:r>
+      <w:r>
+        <w:fldChar w:fldCharType="separate"/>
+      </w:r>
+      <w:r>
+        <w:rPr>
+          <w:noProof/>
+        </w:rPr>
+        <w:t>2</w:t>
+      </w:r>
+      <w:r>
+        <w:fldChar w:fldCharType="end"/>
+      </w:r>
+      <w:r>
+        <w:t xml:space="preserve"> Početna stranica</w:t>
+      </w:r>
+      <w:r>
+        <w:br/>
+      </w:r>
+    </w:p>
+    <w:p>
+      <w:r>
+        <w:t>Na slici 5.2 prikazana je početna stranica nakon što se korisnici prijave u sustav. Na svakoj stranici, pa tako i na početnoj, na vrhu se nalazi navigacijska traka. Kada je korisnik prijavljen u sustav, na traci se nalaze veze na njegove planove putovanje, njegov profil, te stranicu za izlazak iz sustava.</w:t>
+      </w:r>
+    </w:p>
+    <w:p>
+      <w:r>
+        <w:t>Glavni dio početne stranice sastoji se od sekcije s predloženim planovima putovanja i sekcije za pretraživanje planova putovanja. Predloženi planovi putovanja biraju se prema njihovoj ocjeni, te se 5 najbolje ocjenjenih planova prikaže u svojim kućicama.</w:t>
+      </w:r>
+    </w:p>
+    <w:p>
+      <w:r>
+        <w:t>Traka za pretraživanje ima dva polja, polje za upis dijela imena plana putovanja, te polje za odabir jedne od zemalja plana putovanja, s dodatnom kućicom koja se označi ako se odabrana zemlja želi uzeti u obzir pri pretraživanju. Rezultati pretraživanja prikažu se u istom formatu kao i predloženi planovi putovanja, s iznimkom da se prikaže poruka ukoliko pretraživanje ne pronađe nijedan rezultat.</w:t>
+      </w:r>
+    </w:p>
+    <w:p>
+      <w:pPr>
+        <w:pStyle w:val="Heading2"/>
+      </w:pPr>
+      <w:r>
+        <w:lastRenderedPageBreak/>
+        <w:t>Korisnikovi planovi putovanja</w:t>
+      </w:r>
+    </w:p>
+    <w:p>
+      <w:pPr>
+        <w:keepNext/>
+        <w:jc w:val="center"/>
+      </w:pPr>
+      <w:r>
+        <w:rPr>
+          <w:noProof/>
+        </w:rPr>
+        <w:pict w14:anchorId="57B6ABC3">
+          <v:shape id="_x0000_i1037" type="#_x0000_t75" style="width:439.2pt;height:198.6pt;visibility:visible;mso-wrap-style:square">
+            <v:imagedata r:id="rId17" o:title=""/>
+          </v:shape>
+        </w:pict>
+      </w:r>
+    </w:p>
+    <w:p>
+      <w:pPr>
+        <w:pStyle w:val="Caption"/>
+      </w:pPr>
+      <w:r>
+        <w:t xml:space="preserve">Slika </w:t>
+      </w:r>
+      <w:r>
+        <w:fldChar w:fldCharType="begin"/>
+      </w:r>
+      <w:r>
+        <w:instrText xml:space="preserve"> STYLEREF 1 \s </w:instrText>
+      </w:r>
+      <w:r>
+        <w:fldChar w:fldCharType="separate"/>
+      </w:r>
+      <w:r>
+        <w:rPr>
+          <w:noProof/>
+        </w:rPr>
+        <w:t>5</w:t>
+      </w:r>
+      <w:r>
+        <w:fldChar w:fldCharType="end"/>
+      </w:r>
+      <w:r>
+        <w:t>.</w:t>
+      </w:r>
+      <w:r>
+        <w:fldChar w:fldCharType="begin"/>
+      </w:r>
+      <w:r>
+        <w:instrText xml:space="preserve"> SEQ Slika \* ARABIC \s 1 </w:instrText>
       </w:r>
       <w:r>
         <w:fldChar w:fldCharType="separate"/>
@@ -3125,295 +5378,36 @@
         <w:fldChar w:fldCharType="end"/>
       </w:r>
       <w:r>
-        <w:t>.</w:t>
-      </w:r>
-      <w:r>
-        <w:fldChar w:fldCharType="begin"/>
-      </w:r>
-      <w:r>
-        <w:instrText xml:space="preserve"> SEQ Tablica \* ARABIC \s 1 </w:instrText>
-      </w:r>
-      <w:r>
-        <w:fldChar w:fldCharType="separate"/>
-      </w:r>
+        <w:t xml:space="preserve"> Stranica s korisnikovim planovima putovanja</w:t>
+      </w:r>
+    </w:p>
+    <w:p>
+      <w:r>
+        <w:t>Na ovoj stranici korisnici mogu vidjeti svoje planove putovanja. U to su uključeni njihovi vlastiti planovi, oni u tijeku uređivanja te oni koje su već podijelili sa zajednicom. Svaki od korisnikovih vlastitih planova ima u svojem retku ikonicu koša za smeće kojim se plan briše, uključivo i iz baze objavljenih planova. Korisnik ne može obrisati plan koji je s njim samo podijeljen.</w:t>
+      </w:r>
+    </w:p>
+    <w:p>
+      <w:pPr>
+        <w:keepNext/>
+        <w:jc w:val="center"/>
+      </w:pPr>
       <w:r>
         <w:rPr>
           <w:noProof/>
         </w:rPr>
-        <w:t>1</w:t>
-      </w:r>
-      <w:r>
-        <w:fldChar w:fldCharType="end"/>
-      </w:r>
-      <w:r>
-        <w:t xml:space="preserve"> Izgled tablice </w:t>
-      </w:r>
-      <w:proofErr w:type="spellStart"/>
-      <w:r>
-        <w:t>users</w:t>
-      </w:r>
-      <w:proofErr w:type="spellEnd"/>
-    </w:p>
-    <w:tbl>
-      <w:tblPr>
-        <w:tblW w:w="0" w:type="auto"/>
-        <w:tblBorders>
-          <w:top w:val="single" w:sz="4" w:space="0" w:color="000000"/>
-          <w:left w:val="single" w:sz="4" w:space="0" w:color="000000"/>
-          <w:bottom w:val="single" w:sz="4" w:space="0" w:color="000000"/>
-          <w:right w:val="single" w:sz="4" w:space="0" w:color="000000"/>
-          <w:insideH w:val="single" w:sz="4" w:space="0" w:color="000000"/>
-          <w:insideV w:val="single" w:sz="4" w:space="0" w:color="000000"/>
-        </w:tblBorders>
-        <w:tblLook w:val="04A0" w:firstRow="1" w:lastRow="0" w:firstColumn="1" w:lastColumn="0" w:noHBand="0" w:noVBand="1"/>
-      </w:tblPr>
-      <w:tblGrid>
-        <w:gridCol w:w="3001"/>
-        <w:gridCol w:w="3001"/>
-        <w:gridCol w:w="3002"/>
-      </w:tblGrid>
-      <w:tr>
-        <w:tc>
-          <w:tcPr>
-            <w:tcW w:w="3001" w:type="dxa"/>
-            <w:shd w:val="clear" w:color="auto" w:fill="auto"/>
-          </w:tcPr>
-          <w:p>
-            <w:pPr>
-              <w:jc w:val="center"/>
-            </w:pPr>
-            <w:r>
-              <w:t>Ime stupca</w:t>
-            </w:r>
-          </w:p>
-        </w:tc>
-        <w:tc>
-          <w:tcPr>
-            <w:tcW w:w="3001" w:type="dxa"/>
-            <w:shd w:val="clear" w:color="auto" w:fill="auto"/>
-          </w:tcPr>
-          <w:p>
-            <w:pPr>
-              <w:jc w:val="center"/>
-            </w:pPr>
-            <w:r>
-              <w:t>Tip podataka stupca</w:t>
-            </w:r>
-          </w:p>
-        </w:tc>
-        <w:tc>
-          <w:tcPr>
-            <w:tcW w:w="3002" w:type="dxa"/>
-            <w:shd w:val="clear" w:color="auto" w:fill="auto"/>
-          </w:tcPr>
-          <w:p>
-            <w:pPr>
-              <w:jc w:val="center"/>
-            </w:pPr>
-            <w:r>
-              <w:t>Opis stupca</w:t>
-            </w:r>
-          </w:p>
-        </w:tc>
-      </w:tr>
-      <w:tr>
-        <w:tc>
-          <w:tcPr>
-            <w:tcW w:w="3001" w:type="dxa"/>
-            <w:shd w:val="clear" w:color="auto" w:fill="auto"/>
-          </w:tcPr>
-          <w:p>
-            <w:proofErr w:type="spellStart"/>
-            <w:r>
-              <w:t>id</w:t>
-            </w:r>
-            <w:proofErr w:type="spellEnd"/>
-          </w:p>
-        </w:tc>
-        <w:tc>
-          <w:tcPr>
-            <w:tcW w:w="3001" w:type="dxa"/>
-            <w:shd w:val="clear" w:color="auto" w:fill="auto"/>
-          </w:tcPr>
-          <w:p>
-            <w:r>
-              <w:t>BIGINT</w:t>
-            </w:r>
-          </w:p>
-        </w:tc>
-        <w:tc>
-          <w:tcPr>
-            <w:tcW w:w="3002" w:type="dxa"/>
-            <w:shd w:val="clear" w:color="auto" w:fill="auto"/>
-          </w:tcPr>
-          <w:p>
-            <w:r>
-              <w:t xml:space="preserve">Jedinstveni identifikator </w:t>
-            </w:r>
-            <w:r>
-              <w:lastRenderedPageBreak/>
-              <w:t>korisnika</w:t>
-            </w:r>
-          </w:p>
-        </w:tc>
-      </w:tr>
-      <w:tr>
-        <w:tc>
-          <w:tcPr>
-            <w:tcW w:w="3001" w:type="dxa"/>
-            <w:shd w:val="clear" w:color="auto" w:fill="auto"/>
-          </w:tcPr>
-          <w:p>
-            <w:r>
-              <w:lastRenderedPageBreak/>
-              <w:t>email</w:t>
-            </w:r>
-          </w:p>
-        </w:tc>
-        <w:tc>
-          <w:tcPr>
-            <w:tcW w:w="3001" w:type="dxa"/>
-            <w:shd w:val="clear" w:color="auto" w:fill="auto"/>
-          </w:tcPr>
-          <w:p>
-            <w:r>
-              <w:t>VARCHAR(255)</w:t>
-            </w:r>
-          </w:p>
-        </w:tc>
-        <w:tc>
-          <w:tcPr>
-            <w:tcW w:w="3002" w:type="dxa"/>
-            <w:shd w:val="clear" w:color="auto" w:fill="auto"/>
-          </w:tcPr>
-          <w:p>
-            <w:r>
-              <w:t>Korisnikova email adresa</w:t>
-            </w:r>
-          </w:p>
-        </w:tc>
-      </w:tr>
-      <w:tr>
-        <w:tc>
-          <w:tcPr>
-            <w:tcW w:w="3001" w:type="dxa"/>
-            <w:shd w:val="clear" w:color="auto" w:fill="auto"/>
-          </w:tcPr>
-          <w:p>
-            <w:proofErr w:type="spellStart"/>
-            <w:r>
-              <w:t>username</w:t>
-            </w:r>
-            <w:proofErr w:type="spellEnd"/>
-          </w:p>
-        </w:tc>
-        <w:tc>
-          <w:tcPr>
-            <w:tcW w:w="3001" w:type="dxa"/>
-            <w:shd w:val="clear" w:color="auto" w:fill="auto"/>
-          </w:tcPr>
-          <w:p>
-            <w:r>
-              <w:t>VARCHAR(255)</w:t>
-            </w:r>
-          </w:p>
-        </w:tc>
-        <w:tc>
-          <w:tcPr>
-            <w:tcW w:w="3002" w:type="dxa"/>
-            <w:shd w:val="clear" w:color="auto" w:fill="auto"/>
-          </w:tcPr>
-          <w:p>
-            <w:r>
-              <w:t xml:space="preserve">Korisnikov </w:t>
-            </w:r>
-            <w:proofErr w:type="spellStart"/>
-            <w:r>
-              <w:t>username</w:t>
-            </w:r>
-            <w:proofErr w:type="spellEnd"/>
-          </w:p>
-        </w:tc>
-      </w:tr>
-      <w:tr>
-        <w:tc>
-          <w:tcPr>
-            <w:tcW w:w="3001" w:type="dxa"/>
-            <w:shd w:val="clear" w:color="auto" w:fill="auto"/>
-          </w:tcPr>
-          <w:p>
-            <w:r>
-              <w:t>password</w:t>
-            </w:r>
-          </w:p>
-        </w:tc>
-        <w:tc>
-          <w:tcPr>
-            <w:tcW w:w="3001" w:type="dxa"/>
-            <w:shd w:val="clear" w:color="auto" w:fill="auto"/>
-          </w:tcPr>
-          <w:p>
-            <w:r>
-              <w:t>VARCHAR(255)</w:t>
-            </w:r>
-          </w:p>
-        </w:tc>
-        <w:tc>
-          <w:tcPr>
-            <w:tcW w:w="3002" w:type="dxa"/>
-            <w:shd w:val="clear" w:color="auto" w:fill="auto"/>
-          </w:tcPr>
-          <w:p>
-            <w:r>
-              <w:t>Korisnikova lozinka</w:t>
-            </w:r>
-          </w:p>
-        </w:tc>
-      </w:tr>
-      <w:tr>
-        <w:tc>
-          <w:tcPr>
-            <w:tcW w:w="3001" w:type="dxa"/>
-            <w:shd w:val="clear" w:color="auto" w:fill="auto"/>
-          </w:tcPr>
-          <w:p>
-            <w:r>
-              <w:t>role</w:t>
-            </w:r>
-          </w:p>
-        </w:tc>
-        <w:tc>
-          <w:tcPr>
-            <w:tcW w:w="3001" w:type="dxa"/>
-            <w:shd w:val="clear" w:color="auto" w:fill="auto"/>
-          </w:tcPr>
-          <w:p>
-            <w:r>
-              <w:t>SMALLINT</w:t>
-            </w:r>
-          </w:p>
-        </w:tc>
-        <w:tc>
-          <w:tcPr>
-            <w:tcW w:w="3002" w:type="dxa"/>
-            <w:shd w:val="clear" w:color="auto" w:fill="auto"/>
-          </w:tcPr>
-          <w:p>
-            <w:r>
-              <w:t>Korisnikova uloga</w:t>
-            </w:r>
-          </w:p>
-        </w:tc>
-      </w:tr>
-    </w:tbl>
-    <w:p/>
+        <w:pict w14:anchorId="5C2D41B6">
+          <v:shape id="_x0000_i1039" type="#_x0000_t75" style="width:312pt;height:219.6pt;visibility:visible;mso-wrap-style:square">
+            <v:imagedata r:id="rId18" o:title=""/>
+          </v:shape>
+        </w:pict>
+      </w:r>
+    </w:p>
     <w:p>
       <w:pPr>
         <w:pStyle w:val="Caption"/>
-        <w:keepNext/>
-      </w:pPr>
-      <w:r>
-        <w:t xml:space="preserve">Tablica </w:t>
+      </w:pPr>
+      <w:r>
+        <w:t xml:space="preserve">Slika </w:t>
       </w:r>
       <w:r>
         <w:fldChar w:fldCharType="begin"/>
@@ -3428,7 +5422,7 @@
         <w:rPr>
           <w:noProof/>
         </w:rPr>
-        <w:t>3</w:t>
+        <w:t>5</w:t>
       </w:r>
       <w:r>
         <w:fldChar w:fldCharType="end"/>
@@ -3440,666 +5434,7 @@
         <w:fldChar w:fldCharType="begin"/>
       </w:r>
       <w:r>
-        <w:instrText xml:space="preserve"> SEQ Tablica \* ARABIC \s 1 </w:instrText>
-      </w:r>
-      <w:r>
-        <w:fldChar w:fldCharType="separate"/>
-      </w:r>
-      <w:r>
-        <w:rPr>
-          <w:noProof/>
-        </w:rPr>
-        <w:t>2</w:t>
-      </w:r>
-      <w:r>
-        <w:fldChar w:fldCharType="end"/>
-      </w:r>
-      <w:r>
-        <w:t xml:space="preserve"> Izgled tablice </w:t>
-      </w:r>
-      <w:proofErr w:type="spellStart"/>
-      <w:r>
-        <w:t>trip</w:t>
-      </w:r>
-      <w:proofErr w:type="spellEnd"/>
-    </w:p>
-    <w:tbl>
-      <w:tblPr>
-        <w:tblW w:w="0" w:type="auto"/>
-        <w:tblBorders>
-          <w:top w:val="single" w:sz="4" w:space="0" w:color="000000"/>
-          <w:left w:val="single" w:sz="4" w:space="0" w:color="000000"/>
-          <w:bottom w:val="single" w:sz="4" w:space="0" w:color="000000"/>
-          <w:right w:val="single" w:sz="4" w:space="0" w:color="000000"/>
-          <w:insideH w:val="single" w:sz="4" w:space="0" w:color="000000"/>
-          <w:insideV w:val="single" w:sz="4" w:space="0" w:color="000000"/>
-        </w:tblBorders>
-        <w:tblLook w:val="04A0" w:firstRow="1" w:lastRow="0" w:firstColumn="1" w:lastColumn="0" w:noHBand="0" w:noVBand="1"/>
-      </w:tblPr>
-      <w:tblGrid>
-        <w:gridCol w:w="3001"/>
-        <w:gridCol w:w="3001"/>
-        <w:gridCol w:w="3002"/>
-      </w:tblGrid>
-      <w:tr>
-        <w:tc>
-          <w:tcPr>
-            <w:tcW w:w="3001" w:type="dxa"/>
-            <w:shd w:val="clear" w:color="auto" w:fill="auto"/>
-          </w:tcPr>
-          <w:p>
-            <w:pPr>
-              <w:jc w:val="center"/>
-            </w:pPr>
-            <w:r>
-              <w:t>Ime stupca</w:t>
-            </w:r>
-          </w:p>
-        </w:tc>
-        <w:tc>
-          <w:tcPr>
-            <w:tcW w:w="3001" w:type="dxa"/>
-            <w:shd w:val="clear" w:color="auto" w:fill="auto"/>
-          </w:tcPr>
-          <w:p>
-            <w:pPr>
-              <w:jc w:val="center"/>
-            </w:pPr>
-            <w:r>
-              <w:t>Tip podataka stupca</w:t>
-            </w:r>
-          </w:p>
-        </w:tc>
-        <w:tc>
-          <w:tcPr>
-            <w:tcW w:w="3002" w:type="dxa"/>
-            <w:shd w:val="clear" w:color="auto" w:fill="auto"/>
-          </w:tcPr>
-          <w:p>
-            <w:pPr>
-              <w:jc w:val="center"/>
-            </w:pPr>
-            <w:r>
-              <w:t>Opis stupca</w:t>
-            </w:r>
-          </w:p>
-        </w:tc>
-      </w:tr>
-      <w:tr>
-        <w:tc>
-          <w:tcPr>
-            <w:tcW w:w="3001" w:type="dxa"/>
-            <w:shd w:val="clear" w:color="auto" w:fill="auto"/>
-          </w:tcPr>
-          <w:p>
-            <w:proofErr w:type="spellStart"/>
-            <w:r>
-              <w:t>id</w:t>
-            </w:r>
-            <w:proofErr w:type="spellEnd"/>
-          </w:p>
-        </w:tc>
-        <w:tc>
-          <w:tcPr>
-            <w:tcW w:w="3001" w:type="dxa"/>
-            <w:shd w:val="clear" w:color="auto" w:fill="auto"/>
-          </w:tcPr>
-          <w:p>
-            <w:r>
-              <w:t>BIGINT</w:t>
-            </w:r>
-          </w:p>
-        </w:tc>
-        <w:tc>
-          <w:tcPr>
-            <w:tcW w:w="3002" w:type="dxa"/>
-            <w:shd w:val="clear" w:color="auto" w:fill="auto"/>
-          </w:tcPr>
-          <w:p>
-            <w:r>
-              <w:t>Jedinstveni identifikator plana putovanja</w:t>
-            </w:r>
-          </w:p>
-        </w:tc>
-      </w:tr>
-      <w:tr>
-        <w:tc>
-          <w:tcPr>
-            <w:tcW w:w="3001" w:type="dxa"/>
-            <w:shd w:val="clear" w:color="auto" w:fill="auto"/>
-          </w:tcPr>
-          <w:p>
-            <w:proofErr w:type="spellStart"/>
-            <w:r>
-              <w:t>user_id</w:t>
-            </w:r>
-            <w:proofErr w:type="spellEnd"/>
-          </w:p>
-        </w:tc>
-        <w:tc>
-          <w:tcPr>
-            <w:tcW w:w="3001" w:type="dxa"/>
-            <w:shd w:val="clear" w:color="auto" w:fill="auto"/>
-          </w:tcPr>
-          <w:p>
-            <w:r>
-              <w:t>BIGINT</w:t>
-            </w:r>
-          </w:p>
-        </w:tc>
-        <w:tc>
-          <w:tcPr>
-            <w:tcW w:w="3002" w:type="dxa"/>
-            <w:shd w:val="clear" w:color="auto" w:fill="auto"/>
-          </w:tcPr>
-          <w:p>
-            <w:r>
-              <w:t>Jedinstveni identifikator korisnika vlasnika</w:t>
-            </w:r>
-          </w:p>
-        </w:tc>
-      </w:tr>
-      <w:tr>
-        <w:tc>
-          <w:tcPr>
-            <w:tcW w:w="3001" w:type="dxa"/>
-            <w:shd w:val="clear" w:color="auto" w:fill="auto"/>
-          </w:tcPr>
-          <w:p>
-            <w:proofErr w:type="spellStart"/>
-            <w:r>
-              <w:t>name</w:t>
-            </w:r>
-            <w:proofErr w:type="spellEnd"/>
-          </w:p>
-        </w:tc>
-        <w:tc>
-          <w:tcPr>
-            <w:tcW w:w="3001" w:type="dxa"/>
-            <w:shd w:val="clear" w:color="auto" w:fill="auto"/>
-          </w:tcPr>
-          <w:p>
-            <w:r>
-              <w:t>VARCHAR(255)</w:t>
-            </w:r>
-          </w:p>
-        </w:tc>
-        <w:tc>
-          <w:tcPr>
-            <w:tcW w:w="3002" w:type="dxa"/>
-            <w:shd w:val="clear" w:color="auto" w:fill="auto"/>
-          </w:tcPr>
-          <w:p>
-            <w:r>
-              <w:t>Ime plana putovanja</w:t>
-            </w:r>
-          </w:p>
-        </w:tc>
-      </w:tr>
-      <w:tr>
-        <w:tc>
-          <w:tcPr>
-            <w:tcW w:w="3001" w:type="dxa"/>
-            <w:shd w:val="clear" w:color="auto" w:fill="auto"/>
-          </w:tcPr>
-          <w:p>
-            <w:proofErr w:type="spellStart"/>
-            <w:r>
-              <w:t>description</w:t>
-            </w:r>
-            <w:proofErr w:type="spellEnd"/>
-          </w:p>
-        </w:tc>
-        <w:tc>
-          <w:tcPr>
-            <w:tcW w:w="3001" w:type="dxa"/>
-            <w:shd w:val="clear" w:color="auto" w:fill="auto"/>
-          </w:tcPr>
-          <w:p>
-            <w:r>
-              <w:t>VARCHAR(1024)</w:t>
-            </w:r>
-          </w:p>
-        </w:tc>
-        <w:tc>
-          <w:tcPr>
-            <w:tcW w:w="3002" w:type="dxa"/>
-            <w:shd w:val="clear" w:color="auto" w:fill="auto"/>
-          </w:tcPr>
-          <w:p>
-            <w:r>
-              <w:t>Opis plana putovanja</w:t>
-            </w:r>
-          </w:p>
-        </w:tc>
-      </w:tr>
-      <w:tr>
-        <w:tc>
-          <w:tcPr>
-            <w:tcW w:w="3001" w:type="dxa"/>
-            <w:shd w:val="clear" w:color="auto" w:fill="auto"/>
-          </w:tcPr>
-          <w:p>
-            <w:r>
-              <w:t>rating</w:t>
-            </w:r>
-          </w:p>
-        </w:tc>
-        <w:tc>
-          <w:tcPr>
-            <w:tcW w:w="3001" w:type="dxa"/>
-            <w:shd w:val="clear" w:color="auto" w:fill="auto"/>
-          </w:tcPr>
-          <w:p>
-            <w:r>
-              <w:t>DOUBLE</w:t>
-            </w:r>
-          </w:p>
-        </w:tc>
-        <w:tc>
-          <w:tcPr>
-            <w:tcW w:w="3002" w:type="dxa"/>
-            <w:shd w:val="clear" w:color="auto" w:fill="auto"/>
-          </w:tcPr>
-          <w:p>
-            <w:r>
-              <w:t xml:space="preserve">Ocjena plana putovanja (ako je </w:t>
-            </w:r>
-            <w:r>
-              <w:t>objavljen</w:t>
-            </w:r>
-            <w:r>
-              <w:t>)</w:t>
-            </w:r>
-          </w:p>
-        </w:tc>
-      </w:tr>
-      <w:tr>
-        <w:tc>
-          <w:tcPr>
-            <w:tcW w:w="3001" w:type="dxa"/>
-            <w:shd w:val="clear" w:color="auto" w:fill="auto"/>
-          </w:tcPr>
-          <w:p>
-            <w:proofErr w:type="spellStart"/>
-            <w:r>
-              <w:t>published</w:t>
-            </w:r>
-            <w:proofErr w:type="spellEnd"/>
-          </w:p>
-        </w:tc>
-        <w:tc>
-          <w:tcPr>
-            <w:tcW w:w="3001" w:type="dxa"/>
-            <w:shd w:val="clear" w:color="auto" w:fill="auto"/>
-          </w:tcPr>
-          <w:p>
-            <w:r>
-              <w:t>BOOLEAN</w:t>
-            </w:r>
-          </w:p>
-        </w:tc>
-        <w:tc>
-          <w:tcPr>
-            <w:tcW w:w="3002" w:type="dxa"/>
-            <w:shd w:val="clear" w:color="auto" w:fill="auto"/>
-          </w:tcPr>
-          <w:p>
-            <w:r>
-              <w:t xml:space="preserve">Zastavica koja određuje je li plan putovanja </w:t>
-            </w:r>
-            <w:r>
-              <w:t>objavljen</w:t>
-            </w:r>
-          </w:p>
-        </w:tc>
-      </w:tr>
-      <w:tr>
-        <w:tc>
-          <w:tcPr>
-            <w:tcW w:w="3001" w:type="dxa"/>
-            <w:shd w:val="clear" w:color="auto" w:fill="auto"/>
-          </w:tcPr>
-          <w:p>
-            <w:proofErr w:type="spellStart"/>
-            <w:r>
-              <w:t>published_date</w:t>
-            </w:r>
-            <w:proofErr w:type="spellEnd"/>
-          </w:p>
-        </w:tc>
-        <w:tc>
-          <w:tcPr>
-            <w:tcW w:w="3001" w:type="dxa"/>
-            <w:shd w:val="clear" w:color="auto" w:fill="auto"/>
-          </w:tcPr>
-          <w:p>
-            <w:r>
-              <w:t>TIMESTAMP</w:t>
-            </w:r>
-          </w:p>
-        </w:tc>
-        <w:tc>
-          <w:tcPr>
-            <w:tcW w:w="3002" w:type="dxa"/>
-            <w:shd w:val="clear" w:color="auto" w:fill="auto"/>
-          </w:tcPr>
-          <w:p>
-            <w:r>
-              <w:t>Datum i vrijeme objave</w:t>
-            </w:r>
-          </w:p>
-        </w:tc>
-      </w:tr>
-      <w:tr>
-        <w:tc>
-          <w:tcPr>
-            <w:tcW w:w="3001" w:type="dxa"/>
-            <w:shd w:val="clear" w:color="auto" w:fill="auto"/>
-          </w:tcPr>
-          <w:p>
-            <w:proofErr w:type="spellStart"/>
-            <w:r>
-              <w:t>countries</w:t>
-            </w:r>
-            <w:proofErr w:type="spellEnd"/>
-          </w:p>
-        </w:tc>
-        <w:tc>
-          <w:tcPr>
-            <w:tcW w:w="3001" w:type="dxa"/>
-            <w:shd w:val="clear" w:color="auto" w:fill="auto"/>
-          </w:tcPr>
-          <w:p>
-            <w:r>
-              <w:t>VARCHAR(255)</w:t>
-            </w:r>
-          </w:p>
-        </w:tc>
-        <w:tc>
-          <w:tcPr>
-            <w:tcW w:w="3002" w:type="dxa"/>
-            <w:shd w:val="clear" w:color="auto" w:fill="auto"/>
-          </w:tcPr>
-          <w:p>
-            <w:r>
-              <w:t>Zemlje uključene u plan putovanja</w:t>
-            </w:r>
-          </w:p>
-        </w:tc>
-      </w:tr>
-    </w:tbl>
-    <w:p/>
-    <w:p>
-      <w:pPr>
-        <w:pStyle w:val="Caption"/>
-        <w:keepNext/>
-      </w:pPr>
-      <w:r>
-        <w:t xml:space="preserve">Tablica </w:t>
-      </w:r>
-      <w:r>
-        <w:fldChar w:fldCharType="begin"/>
-      </w:r>
-      <w:r>
-        <w:instrText xml:space="preserve"> STYLEREF 1 \s </w:instrText>
-      </w:r>
-      <w:r>
-        <w:fldChar w:fldCharType="separate"/>
-      </w:r>
-      <w:r>
-        <w:rPr>
-          <w:noProof/>
-        </w:rPr>
-        <w:t>3</w:t>
-      </w:r>
-      <w:r>
-        <w:fldChar w:fldCharType="end"/>
-      </w:r>
-      <w:r>
-        <w:t>.</w:t>
-      </w:r>
-      <w:r>
-        <w:fldChar w:fldCharType="begin"/>
-      </w:r>
-      <w:r>
-        <w:instrText xml:space="preserve"> SEQ Tablica \* ARABIC \s 1 </w:instrText>
-      </w:r>
-      <w:r>
-        <w:fldChar w:fldCharType="separate"/>
-      </w:r>
-      <w:r>
-        <w:rPr>
-          <w:noProof/>
-        </w:rPr>
-        <w:t>3</w:t>
-      </w:r>
-      <w:r>
-        <w:fldChar w:fldCharType="end"/>
-      </w:r>
-      <w:r>
-        <w:t xml:space="preserve"> Izgled tablice </w:t>
-      </w:r>
-      <w:proofErr w:type="spellStart"/>
-      <w:r>
-        <w:t>tripaccess</w:t>
-      </w:r>
-      <w:proofErr w:type="spellEnd"/>
-    </w:p>
-    <w:tbl>
-      <w:tblPr>
-        <w:tblW w:w="0" w:type="auto"/>
-        <w:tblBorders>
-          <w:top w:val="single" w:sz="4" w:space="0" w:color="000000"/>
-          <w:left w:val="single" w:sz="4" w:space="0" w:color="000000"/>
-          <w:bottom w:val="single" w:sz="4" w:space="0" w:color="000000"/>
-          <w:right w:val="single" w:sz="4" w:space="0" w:color="000000"/>
-          <w:insideH w:val="single" w:sz="4" w:space="0" w:color="000000"/>
-          <w:insideV w:val="single" w:sz="4" w:space="0" w:color="000000"/>
-        </w:tblBorders>
-        <w:tblLook w:val="04A0" w:firstRow="1" w:lastRow="0" w:firstColumn="1" w:lastColumn="0" w:noHBand="0" w:noVBand="1"/>
-      </w:tblPr>
-      <w:tblGrid>
-        <w:gridCol w:w="3001"/>
-        <w:gridCol w:w="3001"/>
-        <w:gridCol w:w="3002"/>
-      </w:tblGrid>
-      <w:tr>
-        <w:tc>
-          <w:tcPr>
-            <w:tcW w:w="3001" w:type="dxa"/>
-            <w:shd w:val="clear" w:color="auto" w:fill="auto"/>
-          </w:tcPr>
-          <w:p>
-            <w:pPr>
-              <w:jc w:val="center"/>
-            </w:pPr>
-            <w:r>
-              <w:t>Ime stupca</w:t>
-            </w:r>
-          </w:p>
-        </w:tc>
-        <w:tc>
-          <w:tcPr>
-            <w:tcW w:w="3001" w:type="dxa"/>
-            <w:shd w:val="clear" w:color="auto" w:fill="auto"/>
-          </w:tcPr>
-          <w:p>
-            <w:pPr>
-              <w:jc w:val="center"/>
-            </w:pPr>
-            <w:r>
-              <w:t>Tip podataka stupca</w:t>
-            </w:r>
-          </w:p>
-        </w:tc>
-        <w:tc>
-          <w:tcPr>
-            <w:tcW w:w="3002" w:type="dxa"/>
-            <w:shd w:val="clear" w:color="auto" w:fill="auto"/>
-          </w:tcPr>
-          <w:p>
-            <w:pPr>
-              <w:jc w:val="center"/>
-            </w:pPr>
-            <w:r>
-              <w:t>Opis stupca</w:t>
-            </w:r>
-          </w:p>
-        </w:tc>
-      </w:tr>
-      <w:tr>
-        <w:tc>
-          <w:tcPr>
-            <w:tcW w:w="3001" w:type="dxa"/>
-            <w:shd w:val="clear" w:color="auto" w:fill="auto"/>
-          </w:tcPr>
-          <w:p>
-            <w:proofErr w:type="spellStart"/>
-            <w:r>
-              <w:t>id</w:t>
-            </w:r>
-            <w:proofErr w:type="spellEnd"/>
-          </w:p>
-        </w:tc>
-        <w:tc>
-          <w:tcPr>
-            <w:tcW w:w="3001" w:type="dxa"/>
-            <w:shd w:val="clear" w:color="auto" w:fill="auto"/>
-          </w:tcPr>
-          <w:p>
-            <w:r>
-              <w:t>BIGINT</w:t>
-            </w:r>
-          </w:p>
-        </w:tc>
-        <w:tc>
-          <w:tcPr>
-            <w:tcW w:w="3002" w:type="dxa"/>
-            <w:shd w:val="clear" w:color="auto" w:fill="auto"/>
-          </w:tcPr>
-          <w:p>
-            <w:r>
-              <w:t xml:space="preserve">Jedinstveni identifikator </w:t>
-            </w:r>
-            <w:r>
-              <w:lastRenderedPageBreak/>
-              <w:t>pristupa</w:t>
-            </w:r>
-          </w:p>
-        </w:tc>
-      </w:tr>
-      <w:tr>
-        <w:tc>
-          <w:tcPr>
-            <w:tcW w:w="3001" w:type="dxa"/>
-            <w:shd w:val="clear" w:color="auto" w:fill="auto"/>
-          </w:tcPr>
-          <w:p>
-            <w:proofErr w:type="spellStart"/>
-            <w:r>
-              <w:lastRenderedPageBreak/>
-              <w:t>user_id</w:t>
-            </w:r>
-            <w:proofErr w:type="spellEnd"/>
-          </w:p>
-        </w:tc>
-        <w:tc>
-          <w:tcPr>
-            <w:tcW w:w="3001" w:type="dxa"/>
-            <w:shd w:val="clear" w:color="auto" w:fill="auto"/>
-          </w:tcPr>
-          <w:p>
-            <w:r>
-              <w:t>BIGINT</w:t>
-            </w:r>
-          </w:p>
-        </w:tc>
-        <w:tc>
-          <w:tcPr>
-            <w:tcW w:w="3002" w:type="dxa"/>
-            <w:shd w:val="clear" w:color="auto" w:fill="auto"/>
-          </w:tcPr>
-          <w:p>
-            <w:r>
-              <w:t>Jedinstveni identifikator korisnika kojem se daje pristup</w:t>
-            </w:r>
-          </w:p>
-        </w:tc>
-      </w:tr>
-      <w:tr>
-        <w:tc>
-          <w:tcPr>
-            <w:tcW w:w="3001" w:type="dxa"/>
-            <w:shd w:val="clear" w:color="auto" w:fill="auto"/>
-          </w:tcPr>
-          <w:p>
-            <w:proofErr w:type="spellStart"/>
-            <w:r>
-              <w:t>trip_id</w:t>
-            </w:r>
-            <w:proofErr w:type="spellEnd"/>
-          </w:p>
-        </w:tc>
-        <w:tc>
-          <w:tcPr>
-            <w:tcW w:w="3001" w:type="dxa"/>
-            <w:shd w:val="clear" w:color="auto" w:fill="auto"/>
-          </w:tcPr>
-          <w:p>
-            <w:r>
-              <w:t>BIGINT</w:t>
-            </w:r>
-          </w:p>
-        </w:tc>
-        <w:tc>
-          <w:tcPr>
-            <w:tcW w:w="3002" w:type="dxa"/>
-            <w:shd w:val="clear" w:color="auto" w:fill="auto"/>
-          </w:tcPr>
-          <w:p>
-            <w:r>
-              <w:t>Jedinstveni identifikator plana putovanja kojem korisnik ima pristup</w:t>
-            </w:r>
-          </w:p>
-        </w:tc>
-      </w:tr>
-    </w:tbl>
-    <w:p/>
-    <w:p>
-      <w:pPr>
-        <w:pStyle w:val="Caption"/>
-        <w:keepNext/>
-      </w:pPr>
-      <w:r>
-        <w:t xml:space="preserve">Tablica </w:t>
-      </w:r>
-      <w:r>
-        <w:fldChar w:fldCharType="begin"/>
-      </w:r>
-      <w:r>
-        <w:instrText xml:space="preserve"> STYLEREF 1 \s </w:instrText>
-      </w:r>
-      <w:r>
-        <w:fldChar w:fldCharType="separate"/>
-      </w:r>
-      <w:r>
-        <w:rPr>
-          <w:noProof/>
-        </w:rPr>
-        <w:t>3</w:t>
-      </w:r>
-      <w:r>
-        <w:fldChar w:fldCharType="end"/>
-      </w:r>
-      <w:r>
-        <w:t>.</w:t>
-      </w:r>
-      <w:r>
-        <w:fldChar w:fldCharType="begin"/>
-      </w:r>
-      <w:r>
-        <w:instrText xml:space="preserve"> SEQ Tablica \* ARABIC \s 1 </w:instrText>
+        <w:instrText xml:space="preserve"> SEQ Slika \* ARABIC \s 1 </w:instrText>
       </w:r>
       <w:r>
         <w:fldChar w:fldCharType="separate"/>
@@ -4114,371 +5449,99 @@
         <w:fldChar w:fldCharType="end"/>
       </w:r>
       <w:r>
-        <w:t xml:space="preserve"> Izgled tablice </w:t>
-      </w:r>
-      <w:proofErr w:type="spellStart"/>
-      <w:r>
-        <w:t>dateinterval</w:t>
-      </w:r>
-      <w:proofErr w:type="spellEnd"/>
-    </w:p>
-    <w:tbl>
-      <w:tblPr>
-        <w:tblW w:w="0" w:type="auto"/>
-        <w:tblBorders>
-          <w:top w:val="single" w:sz="4" w:space="0" w:color="000000"/>
-          <w:left w:val="single" w:sz="4" w:space="0" w:color="000000"/>
-          <w:bottom w:val="single" w:sz="4" w:space="0" w:color="000000"/>
-          <w:right w:val="single" w:sz="4" w:space="0" w:color="000000"/>
-          <w:insideH w:val="single" w:sz="4" w:space="0" w:color="000000"/>
-          <w:insideV w:val="single" w:sz="4" w:space="0" w:color="000000"/>
-        </w:tblBorders>
-        <w:tblLook w:val="04A0" w:firstRow="1" w:lastRow="0" w:firstColumn="1" w:lastColumn="0" w:noHBand="0" w:noVBand="1"/>
-      </w:tblPr>
-      <w:tblGrid>
-        <w:gridCol w:w="3001"/>
-        <w:gridCol w:w="3001"/>
-        <w:gridCol w:w="3002"/>
-      </w:tblGrid>
-      <w:tr>
-        <w:tc>
-          <w:tcPr>
-            <w:tcW w:w="3001" w:type="dxa"/>
-            <w:shd w:val="clear" w:color="auto" w:fill="auto"/>
-          </w:tcPr>
-          <w:p>
-            <w:pPr>
-              <w:jc w:val="center"/>
-            </w:pPr>
-            <w:r>
-              <w:t>Ime stupca</w:t>
-            </w:r>
-          </w:p>
-        </w:tc>
-        <w:tc>
-          <w:tcPr>
-            <w:tcW w:w="3001" w:type="dxa"/>
-            <w:shd w:val="clear" w:color="auto" w:fill="auto"/>
-          </w:tcPr>
-          <w:p>
-            <w:pPr>
-              <w:jc w:val="center"/>
-            </w:pPr>
-            <w:r>
-              <w:t>Tip podataka stupca</w:t>
-            </w:r>
-          </w:p>
-        </w:tc>
-        <w:tc>
-          <w:tcPr>
-            <w:tcW w:w="3002" w:type="dxa"/>
-            <w:shd w:val="clear" w:color="auto" w:fill="auto"/>
-          </w:tcPr>
-          <w:p>
-            <w:pPr>
-              <w:jc w:val="center"/>
-            </w:pPr>
-            <w:r>
-              <w:t>Opis stupca</w:t>
-            </w:r>
-          </w:p>
-        </w:tc>
-      </w:tr>
-      <w:tr>
-        <w:tc>
-          <w:tcPr>
-            <w:tcW w:w="3001" w:type="dxa"/>
-            <w:shd w:val="clear" w:color="auto" w:fill="auto"/>
-          </w:tcPr>
-          <w:p>
-            <w:proofErr w:type="spellStart"/>
-            <w:r>
-              <w:t>id</w:t>
-            </w:r>
-            <w:proofErr w:type="spellEnd"/>
-          </w:p>
-        </w:tc>
-        <w:tc>
-          <w:tcPr>
-            <w:tcW w:w="3001" w:type="dxa"/>
-            <w:shd w:val="clear" w:color="auto" w:fill="auto"/>
-          </w:tcPr>
-          <w:p>
-            <w:r>
-              <w:t>BIGINT</w:t>
-            </w:r>
-          </w:p>
-        </w:tc>
-        <w:tc>
-          <w:tcPr>
-            <w:tcW w:w="3002" w:type="dxa"/>
-            <w:shd w:val="clear" w:color="auto" w:fill="auto"/>
-          </w:tcPr>
-          <w:p>
-            <w:r>
-              <w:t>Jedinstveni identifikator datumskog intervala</w:t>
-            </w:r>
-          </w:p>
-        </w:tc>
-      </w:tr>
-      <w:tr>
-        <w:tc>
-          <w:tcPr>
-            <w:tcW w:w="3001" w:type="dxa"/>
-            <w:shd w:val="clear" w:color="auto" w:fill="auto"/>
-          </w:tcPr>
-          <w:p>
-            <w:proofErr w:type="spellStart"/>
-            <w:r>
-              <w:t>trip_id</w:t>
-            </w:r>
-            <w:proofErr w:type="spellEnd"/>
-          </w:p>
-        </w:tc>
-        <w:tc>
-          <w:tcPr>
-            <w:tcW w:w="3001" w:type="dxa"/>
-            <w:shd w:val="clear" w:color="auto" w:fill="auto"/>
-          </w:tcPr>
-          <w:p>
-            <w:r>
-              <w:t>BIGINT</w:t>
-            </w:r>
-          </w:p>
-        </w:tc>
-        <w:tc>
-          <w:tcPr>
-            <w:tcW w:w="3002" w:type="dxa"/>
-            <w:shd w:val="clear" w:color="auto" w:fill="auto"/>
-          </w:tcPr>
-          <w:p>
-            <w:r>
-              <w:t>Jedinstveni identifikator pripadajućeg plana putovanja</w:t>
-            </w:r>
-          </w:p>
-        </w:tc>
-      </w:tr>
-      <w:tr>
-        <w:tc>
-          <w:tcPr>
-            <w:tcW w:w="3001" w:type="dxa"/>
-            <w:shd w:val="clear" w:color="auto" w:fill="auto"/>
-          </w:tcPr>
-          <w:p>
-            <w:proofErr w:type="spellStart"/>
-            <w:r>
-              <w:t>start_date</w:t>
-            </w:r>
-            <w:proofErr w:type="spellEnd"/>
-          </w:p>
-        </w:tc>
-        <w:tc>
-          <w:tcPr>
-            <w:tcW w:w="3001" w:type="dxa"/>
-            <w:shd w:val="clear" w:color="auto" w:fill="auto"/>
-          </w:tcPr>
-          <w:p>
-            <w:r>
-              <w:t>TIMESTAMP</w:t>
-            </w:r>
-          </w:p>
-        </w:tc>
-        <w:tc>
-          <w:tcPr>
-            <w:tcW w:w="3002" w:type="dxa"/>
-            <w:shd w:val="clear" w:color="auto" w:fill="auto"/>
-          </w:tcPr>
-          <w:p>
-            <w:r>
-              <w:t>Početni datum datumskog intervala</w:t>
-            </w:r>
-          </w:p>
-        </w:tc>
-      </w:tr>
-      <w:tr>
-        <w:tc>
-          <w:tcPr>
-            <w:tcW w:w="3001" w:type="dxa"/>
-            <w:shd w:val="clear" w:color="auto" w:fill="auto"/>
-          </w:tcPr>
-          <w:p>
-            <w:proofErr w:type="spellStart"/>
-            <w:r>
-              <w:t>end_date</w:t>
-            </w:r>
-            <w:proofErr w:type="spellEnd"/>
-          </w:p>
-        </w:tc>
-        <w:tc>
-          <w:tcPr>
-            <w:tcW w:w="3001" w:type="dxa"/>
-            <w:shd w:val="clear" w:color="auto" w:fill="auto"/>
-          </w:tcPr>
-          <w:p>
-            <w:r>
-              <w:t>TIMESTAMP</w:t>
-            </w:r>
-          </w:p>
-        </w:tc>
-        <w:tc>
-          <w:tcPr>
-            <w:tcW w:w="3002" w:type="dxa"/>
-            <w:shd w:val="clear" w:color="auto" w:fill="auto"/>
-          </w:tcPr>
-          <w:p>
-            <w:r>
-              <w:t>Završni datum datumskog intervala</w:t>
-            </w:r>
-          </w:p>
-        </w:tc>
-      </w:tr>
-      <w:tr>
-        <w:tc>
-          <w:tcPr>
-            <w:tcW w:w="3001" w:type="dxa"/>
-            <w:shd w:val="clear" w:color="auto" w:fill="auto"/>
-          </w:tcPr>
-          <w:p>
-            <w:proofErr w:type="spellStart"/>
-            <w:r>
-              <w:t>name</w:t>
-            </w:r>
-            <w:proofErr w:type="spellEnd"/>
-          </w:p>
-        </w:tc>
-        <w:tc>
-          <w:tcPr>
-            <w:tcW w:w="3001" w:type="dxa"/>
-            <w:shd w:val="clear" w:color="auto" w:fill="auto"/>
-          </w:tcPr>
-          <w:p>
-            <w:r>
-              <w:t>VARCHAR(255)</w:t>
-            </w:r>
-          </w:p>
-        </w:tc>
-        <w:tc>
-          <w:tcPr>
-            <w:tcW w:w="3002" w:type="dxa"/>
-            <w:shd w:val="clear" w:color="auto" w:fill="auto"/>
-          </w:tcPr>
-          <w:p>
-            <w:r>
-              <w:t>Ime datumskog intervala</w:t>
-            </w:r>
-          </w:p>
-        </w:tc>
-      </w:tr>
-      <w:tr>
-        <w:tc>
-          <w:tcPr>
-            <w:tcW w:w="3001" w:type="dxa"/>
-            <w:shd w:val="clear" w:color="auto" w:fill="auto"/>
-          </w:tcPr>
-          <w:p>
-            <w:proofErr w:type="spellStart"/>
-            <w:r>
-              <w:t>budget</w:t>
-            </w:r>
-            <w:proofErr w:type="spellEnd"/>
-          </w:p>
-        </w:tc>
-        <w:tc>
-          <w:tcPr>
-            <w:tcW w:w="3001" w:type="dxa"/>
-            <w:shd w:val="clear" w:color="auto" w:fill="auto"/>
-          </w:tcPr>
-          <w:p>
-            <w:r>
-              <w:t>DOUBLE</w:t>
-            </w:r>
-          </w:p>
-        </w:tc>
-        <w:tc>
-          <w:tcPr>
-            <w:tcW w:w="3002" w:type="dxa"/>
-            <w:shd w:val="clear" w:color="auto" w:fill="auto"/>
-          </w:tcPr>
-          <w:p>
-            <w:r>
-              <w:t>Budžet datumskog intervala</w:t>
-            </w:r>
-          </w:p>
-        </w:tc>
-      </w:tr>
-      <w:tr>
-        <w:tc>
-          <w:tcPr>
-            <w:tcW w:w="3001" w:type="dxa"/>
-            <w:shd w:val="clear" w:color="auto" w:fill="auto"/>
-          </w:tcPr>
-          <w:p>
-            <w:proofErr w:type="spellStart"/>
-            <w:r>
-              <w:t>pos</w:t>
-            </w:r>
-            <w:proofErr w:type="spellEnd"/>
-          </w:p>
-        </w:tc>
-        <w:tc>
-          <w:tcPr>
-            <w:tcW w:w="3001" w:type="dxa"/>
-            <w:shd w:val="clear" w:color="auto" w:fill="auto"/>
-          </w:tcPr>
-          <w:p>
-            <w:r>
-              <w:t>INT</w:t>
-            </w:r>
-          </w:p>
-        </w:tc>
-        <w:tc>
-          <w:tcPr>
-            <w:tcW w:w="3002" w:type="dxa"/>
-            <w:shd w:val="clear" w:color="auto" w:fill="auto"/>
-          </w:tcPr>
-          <w:p>
-            <w:r>
-              <w:t>Redni broj datumskog intervala u planu putovanja</w:t>
-            </w:r>
-          </w:p>
-        </w:tc>
-      </w:tr>
-    </w:tbl>
-    <w:p/>
-    <w:p>
-      <w:pPr>
-        <w:pStyle w:val="Caption"/>
+        <w:t xml:space="preserve"> Pregled plana putovanja, forma za stvaranje novog plana putovanja</w:t>
+      </w:r>
+    </w:p>
+    <w:p>
+      <w:r>
+        <w:t xml:space="preserve">Kada korisnik pritisne na neki od planova putovanja, proširi se njegova kućica te se prikaže opis tog plana putovanja kao i gumb koji vodi na uređivanje tog plana. Ako je plan </w:t>
+      </w:r>
+      <w:r>
+        <w:lastRenderedPageBreak/>
+        <w:t>već objavljen, tada gumb vodi na pregled tog plana, te samim time na gumbu piše „</w:t>
+      </w:r>
+      <w:proofErr w:type="spellStart"/>
+      <w:r>
+        <w:t>View</w:t>
+      </w:r>
+      <w:proofErr w:type="spellEnd"/>
+      <w:r>
+        <w:t xml:space="preserve"> </w:t>
+      </w:r>
+      <w:proofErr w:type="spellStart"/>
+      <w:r>
+        <w:t>Trip</w:t>
+      </w:r>
+      <w:proofErr w:type="spellEnd"/>
+      <w:r>
+        <w:t>“ umjesto „</w:t>
+      </w:r>
+      <w:proofErr w:type="spellStart"/>
+      <w:r>
+        <w:t>Edit</w:t>
+      </w:r>
+      <w:proofErr w:type="spellEnd"/>
+      <w:r>
+        <w:t xml:space="preserve"> </w:t>
+      </w:r>
+      <w:proofErr w:type="spellStart"/>
+      <w:r>
+        <w:t>Trip</w:t>
+      </w:r>
+      <w:proofErr w:type="spellEnd"/>
+      <w:r>
+        <w:t>“.</w:t>
+      </w:r>
+    </w:p>
+    <w:p>
+      <w:r>
+        <w:t xml:space="preserve">Klikom na </w:t>
+      </w:r>
+      <w:proofErr w:type="spellStart"/>
+      <w:r>
+        <w:t>plusić</w:t>
+      </w:r>
+      <w:proofErr w:type="spellEnd"/>
+      <w:r>
+        <w:t>, otvara se forma za stvaranje novog plana putovanja. Forma od korisnika zahtjeva da obavezno unese ime plana putovanja, te barem jednu zemlju na koju se plan putovanja odnosi, dok je opis putovanja opcionalan i ne mora odmah biti specificiran. Klikom na gumb novi plan putovanja je stvoren te ga korisnik može započeti ispunjavati i uređivati.</w:t>
+      </w:r>
+    </w:p>
+    <w:p>
+      <w:pPr>
+        <w:pStyle w:val="Heading2"/>
+      </w:pPr>
+      <w:r>
+        <w:t>Korisnikov profil</w:t>
+      </w:r>
+    </w:p>
+    <w:p>
+      <w:pPr>
         <w:keepNext/>
-      </w:pPr>
-      <w:r>
-        <w:t xml:space="preserve">Tablica </w:t>
-      </w:r>
-      <w:r>
-        <w:fldChar w:fldCharType="begin"/>
-      </w:r>
-      <w:r>
-        <w:instrText xml:space="preserve"> STYLEREF 1 \s </w:instrText>
-      </w:r>
-      <w:r>
-        <w:fldChar w:fldCharType="separate"/>
-      </w:r>
+        <w:jc w:val="center"/>
+      </w:pPr>
       <w:r>
         <w:rPr>
           <w:noProof/>
         </w:rPr>
-        <w:t>3</w:t>
-      </w:r>
-      <w:r>
-        <w:fldChar w:fldCharType="end"/>
-      </w:r>
-      <w:r>
-        <w:t>.</w:t>
+        <w:pict w14:anchorId="5ABDF548">
+          <v:shape id="_x0000_i1041" type="#_x0000_t75" style="width:439.2pt;height:136.8pt;visibility:visible;mso-wrap-style:square">
+            <v:imagedata r:id="rId19" o:title=""/>
+          </v:shape>
+        </w:pict>
+      </w:r>
+    </w:p>
+    <w:p>
+      <w:pPr>
+        <w:pStyle w:val="Caption"/>
+      </w:pPr>
+      <w:r>
+        <w:t xml:space="preserve">Slika </w:t>
       </w:r>
       <w:r>
         <w:fldChar w:fldCharType="begin"/>
       </w:r>
       <w:r>
-        <w:instrText xml:space="preserve"> SEQ Tablica \* ARABIC \s 1 </w:instrText>
+        <w:instrText xml:space="preserve"> STYLEREF 1 \s </w:instrText>
       </w:r>
       <w:r>
         <w:fldChar w:fldCharType="separate"/>
@@ -4493,423 +5556,13 @@
         <w:fldChar w:fldCharType="end"/>
       </w:r>
       <w:r>
-        <w:t xml:space="preserve"> Izgled tablice </w:t>
-      </w:r>
-      <w:proofErr w:type="spellStart"/>
-      <w:r>
-        <w:t>timeslot</w:t>
-      </w:r>
-      <w:proofErr w:type="spellEnd"/>
-    </w:p>
-    <w:tbl>
-      <w:tblPr>
-        <w:tblW w:w="0" w:type="auto"/>
-        <w:tblBorders>
-          <w:top w:val="single" w:sz="4" w:space="0" w:color="000000"/>
-          <w:left w:val="single" w:sz="4" w:space="0" w:color="000000"/>
-          <w:bottom w:val="single" w:sz="4" w:space="0" w:color="000000"/>
-          <w:right w:val="single" w:sz="4" w:space="0" w:color="000000"/>
-          <w:insideH w:val="single" w:sz="4" w:space="0" w:color="000000"/>
-          <w:insideV w:val="single" w:sz="4" w:space="0" w:color="000000"/>
-        </w:tblBorders>
-        <w:tblLook w:val="04A0" w:firstRow="1" w:lastRow="0" w:firstColumn="1" w:lastColumn="0" w:noHBand="0" w:noVBand="1"/>
-      </w:tblPr>
-      <w:tblGrid>
-        <w:gridCol w:w="3001"/>
-        <w:gridCol w:w="3001"/>
-        <w:gridCol w:w="3002"/>
-      </w:tblGrid>
-      <w:tr>
-        <w:tc>
-          <w:tcPr>
-            <w:tcW w:w="3001" w:type="dxa"/>
-            <w:shd w:val="clear" w:color="auto" w:fill="auto"/>
-          </w:tcPr>
-          <w:p>
-            <w:pPr>
-              <w:jc w:val="center"/>
-            </w:pPr>
-            <w:r>
-              <w:t>Ime stupca</w:t>
-            </w:r>
-          </w:p>
-        </w:tc>
-        <w:tc>
-          <w:tcPr>
-            <w:tcW w:w="3001" w:type="dxa"/>
-            <w:shd w:val="clear" w:color="auto" w:fill="auto"/>
-          </w:tcPr>
-          <w:p>
-            <w:pPr>
-              <w:jc w:val="center"/>
-            </w:pPr>
-            <w:r>
-              <w:t>Tip podataka stupca</w:t>
-            </w:r>
-          </w:p>
-        </w:tc>
-        <w:tc>
-          <w:tcPr>
-            <w:tcW w:w="3002" w:type="dxa"/>
-            <w:shd w:val="clear" w:color="auto" w:fill="auto"/>
-          </w:tcPr>
-          <w:p>
-            <w:pPr>
-              <w:jc w:val="center"/>
-            </w:pPr>
-            <w:r>
-              <w:t>Opis stupca</w:t>
-            </w:r>
-          </w:p>
-        </w:tc>
-      </w:tr>
-      <w:tr>
-        <w:tc>
-          <w:tcPr>
-            <w:tcW w:w="3001" w:type="dxa"/>
-            <w:shd w:val="clear" w:color="auto" w:fill="auto"/>
-          </w:tcPr>
-          <w:p>
-            <w:proofErr w:type="spellStart"/>
-            <w:r>
-              <w:lastRenderedPageBreak/>
-              <w:t>id</w:t>
-            </w:r>
-            <w:proofErr w:type="spellEnd"/>
-          </w:p>
-        </w:tc>
-        <w:tc>
-          <w:tcPr>
-            <w:tcW w:w="3001" w:type="dxa"/>
-            <w:shd w:val="clear" w:color="auto" w:fill="auto"/>
-          </w:tcPr>
-          <w:p>
-            <w:r>
-              <w:t>BIGINT</w:t>
-            </w:r>
-          </w:p>
-        </w:tc>
-        <w:tc>
-          <w:tcPr>
-            <w:tcW w:w="3002" w:type="dxa"/>
-            <w:shd w:val="clear" w:color="auto" w:fill="auto"/>
-          </w:tcPr>
-          <w:p>
-            <w:r>
-              <w:t>Jedinstveni identifikator termina</w:t>
-            </w:r>
-          </w:p>
-        </w:tc>
-      </w:tr>
-      <w:tr>
-        <w:tc>
-          <w:tcPr>
-            <w:tcW w:w="3001" w:type="dxa"/>
-            <w:shd w:val="clear" w:color="auto" w:fill="auto"/>
-          </w:tcPr>
-          <w:p>
-            <w:proofErr w:type="spellStart"/>
-            <w:r>
-              <w:t>interval_id</w:t>
-            </w:r>
-            <w:proofErr w:type="spellEnd"/>
-          </w:p>
-        </w:tc>
-        <w:tc>
-          <w:tcPr>
-            <w:tcW w:w="3001" w:type="dxa"/>
-            <w:shd w:val="clear" w:color="auto" w:fill="auto"/>
-          </w:tcPr>
-          <w:p>
-            <w:r>
-              <w:t>BIGINT</w:t>
-            </w:r>
-          </w:p>
-        </w:tc>
-        <w:tc>
-          <w:tcPr>
-            <w:tcW w:w="3002" w:type="dxa"/>
-            <w:shd w:val="clear" w:color="auto" w:fill="auto"/>
-          </w:tcPr>
-          <w:p>
-            <w:r>
-              <w:t>Jedinstveni identifikator pripadajućeg datumskog intervala</w:t>
-            </w:r>
-          </w:p>
-        </w:tc>
-      </w:tr>
-      <w:tr>
-        <w:tc>
-          <w:tcPr>
-            <w:tcW w:w="3001" w:type="dxa"/>
-            <w:shd w:val="clear" w:color="auto" w:fill="auto"/>
-          </w:tcPr>
-          <w:p>
-            <w:proofErr w:type="spellStart"/>
-            <w:r>
-              <w:t>start_time</w:t>
-            </w:r>
-            <w:proofErr w:type="spellEnd"/>
-          </w:p>
-        </w:tc>
-        <w:tc>
-          <w:tcPr>
-            <w:tcW w:w="3001" w:type="dxa"/>
-            <w:shd w:val="clear" w:color="auto" w:fill="auto"/>
-          </w:tcPr>
-          <w:p>
-            <w:r>
-              <w:t>TIME</w:t>
-            </w:r>
-          </w:p>
-        </w:tc>
-        <w:tc>
-          <w:tcPr>
-            <w:tcW w:w="3002" w:type="dxa"/>
-            <w:shd w:val="clear" w:color="auto" w:fill="auto"/>
-          </w:tcPr>
-          <w:p>
-            <w:r>
-              <w:t>Početno vrijeme termina</w:t>
-            </w:r>
-          </w:p>
-        </w:tc>
-      </w:tr>
-      <w:tr>
-        <w:tc>
-          <w:tcPr>
-            <w:tcW w:w="3001" w:type="dxa"/>
-            <w:shd w:val="clear" w:color="auto" w:fill="auto"/>
-          </w:tcPr>
-          <w:p>
-            <w:proofErr w:type="spellStart"/>
-            <w:r>
-              <w:t>end_time</w:t>
-            </w:r>
-            <w:proofErr w:type="spellEnd"/>
-          </w:p>
-        </w:tc>
-        <w:tc>
-          <w:tcPr>
-            <w:tcW w:w="3001" w:type="dxa"/>
-            <w:shd w:val="clear" w:color="auto" w:fill="auto"/>
-          </w:tcPr>
-          <w:p>
-            <w:r>
-              <w:t>TIME</w:t>
-            </w:r>
-          </w:p>
-        </w:tc>
-        <w:tc>
-          <w:tcPr>
-            <w:tcW w:w="3002" w:type="dxa"/>
-            <w:shd w:val="clear" w:color="auto" w:fill="auto"/>
-          </w:tcPr>
-          <w:p>
-            <w:r>
-              <w:t>Završno vrijeme termina</w:t>
-            </w:r>
-          </w:p>
-        </w:tc>
-      </w:tr>
-      <w:tr>
-        <w:tc>
-          <w:tcPr>
-            <w:tcW w:w="3001" w:type="dxa"/>
-            <w:shd w:val="clear" w:color="auto" w:fill="auto"/>
-          </w:tcPr>
-          <w:p>
-            <w:proofErr w:type="spellStart"/>
-            <w:r>
-              <w:t>lat</w:t>
-            </w:r>
-            <w:proofErr w:type="spellEnd"/>
-          </w:p>
-        </w:tc>
-        <w:tc>
-          <w:tcPr>
-            <w:tcW w:w="3001" w:type="dxa"/>
-            <w:shd w:val="clear" w:color="auto" w:fill="auto"/>
-          </w:tcPr>
-          <w:p>
-            <w:r>
-              <w:t>DOUBLE</w:t>
-            </w:r>
-          </w:p>
-        </w:tc>
-        <w:tc>
-          <w:tcPr>
-            <w:tcW w:w="3002" w:type="dxa"/>
-            <w:shd w:val="clear" w:color="auto" w:fill="auto"/>
-          </w:tcPr>
-          <w:p>
-            <w:r>
-              <w:t>Geografska širina mjesta termina</w:t>
-            </w:r>
-          </w:p>
-        </w:tc>
-      </w:tr>
-      <w:tr>
-        <w:tc>
-          <w:tcPr>
-            <w:tcW w:w="3001" w:type="dxa"/>
-            <w:shd w:val="clear" w:color="auto" w:fill="auto"/>
-          </w:tcPr>
-          <w:p>
-            <w:proofErr w:type="spellStart"/>
-            <w:r>
-              <w:t>lng</w:t>
-            </w:r>
-            <w:proofErr w:type="spellEnd"/>
-          </w:p>
-        </w:tc>
-        <w:tc>
-          <w:tcPr>
-            <w:tcW w:w="3001" w:type="dxa"/>
-            <w:shd w:val="clear" w:color="auto" w:fill="auto"/>
-          </w:tcPr>
-          <w:p>
-            <w:r>
-              <w:t>DOUBLE</w:t>
-            </w:r>
-          </w:p>
-        </w:tc>
-        <w:tc>
-          <w:tcPr>
-            <w:tcW w:w="3002" w:type="dxa"/>
-            <w:shd w:val="clear" w:color="auto" w:fill="auto"/>
-          </w:tcPr>
-          <w:p>
-            <w:r>
-              <w:t>Geografska duljina mjesta termina</w:t>
-            </w:r>
-          </w:p>
-        </w:tc>
-      </w:tr>
-      <w:tr>
-        <w:tc>
-          <w:tcPr>
-            <w:tcW w:w="3001" w:type="dxa"/>
-            <w:shd w:val="clear" w:color="auto" w:fill="auto"/>
-          </w:tcPr>
-          <w:p>
-            <w:proofErr w:type="spellStart"/>
-            <w:r>
-              <w:t>name</w:t>
-            </w:r>
-            <w:proofErr w:type="spellEnd"/>
-          </w:p>
-        </w:tc>
-        <w:tc>
-          <w:tcPr>
-            <w:tcW w:w="3001" w:type="dxa"/>
-            <w:shd w:val="clear" w:color="auto" w:fill="auto"/>
-          </w:tcPr>
-          <w:p>
-            <w:r>
-              <w:t>VARCHAR(255)</w:t>
-            </w:r>
-          </w:p>
-        </w:tc>
-        <w:tc>
-          <w:tcPr>
-            <w:tcW w:w="3002" w:type="dxa"/>
-            <w:shd w:val="clear" w:color="auto" w:fill="auto"/>
-          </w:tcPr>
-          <w:p>
-            <w:r>
-              <w:t>Naziv termina</w:t>
-            </w:r>
-          </w:p>
-        </w:tc>
-      </w:tr>
-      <w:tr>
-        <w:tc>
-          <w:tcPr>
-            <w:tcW w:w="3001" w:type="dxa"/>
-            <w:shd w:val="clear" w:color="auto" w:fill="auto"/>
-          </w:tcPr>
-          <w:p>
-            <w:r>
-              <w:t>notes</w:t>
-            </w:r>
-          </w:p>
-        </w:tc>
-        <w:tc>
-          <w:tcPr>
-            <w:tcW w:w="3001" w:type="dxa"/>
-            <w:shd w:val="clear" w:color="auto" w:fill="auto"/>
-          </w:tcPr>
-          <w:p>
-            <w:r>
-              <w:t>VARCHAR(1024)</w:t>
-            </w:r>
-          </w:p>
-        </w:tc>
-        <w:tc>
-          <w:tcPr>
-            <w:tcW w:w="3002" w:type="dxa"/>
-            <w:shd w:val="clear" w:color="auto" w:fill="auto"/>
-          </w:tcPr>
-          <w:p>
-            <w:r>
-              <w:t>Bilješke o terminu</w:t>
-            </w:r>
-          </w:p>
-        </w:tc>
-      </w:tr>
-      <w:tr>
-        <w:tc>
-          <w:tcPr>
-            <w:tcW w:w="3001" w:type="dxa"/>
-            <w:shd w:val="clear" w:color="auto" w:fill="auto"/>
-          </w:tcPr>
-          <w:p>
-            <w:proofErr w:type="spellStart"/>
-            <w:r>
-              <w:t>pos</w:t>
-            </w:r>
-            <w:proofErr w:type="spellEnd"/>
-          </w:p>
-        </w:tc>
-        <w:tc>
-          <w:tcPr>
-            <w:tcW w:w="3001" w:type="dxa"/>
-            <w:shd w:val="clear" w:color="auto" w:fill="auto"/>
-          </w:tcPr>
-          <w:p>
-            <w:r>
-              <w:t>INT</w:t>
-            </w:r>
-          </w:p>
-        </w:tc>
-        <w:tc>
-          <w:tcPr>
-            <w:tcW w:w="3002" w:type="dxa"/>
-            <w:shd w:val="clear" w:color="auto" w:fill="auto"/>
-          </w:tcPr>
-          <w:p>
-            <w:r>
-              <w:t>Redni broj termina u datumskom intervalu</w:t>
-            </w:r>
-          </w:p>
-        </w:tc>
-      </w:tr>
-    </w:tbl>
-    <w:p/>
-    <w:p>
-      <w:pPr>
-        <w:pStyle w:val="Caption"/>
-        <w:keepNext/>
-      </w:pPr>
-      <w:r>
-        <w:t xml:space="preserve">Tablica </w:t>
+        <w:t>.</w:t>
       </w:r>
       <w:r>
         <w:fldChar w:fldCharType="begin"/>
       </w:r>
       <w:r>
-        <w:instrText xml:space="preserve"> STYLEREF 1 \s </w:instrText>
+        <w:instrText xml:space="preserve"> SEQ Slika \* ARABIC \s 1 </w:instrText>
       </w:r>
       <w:r>
         <w:fldChar w:fldCharType="separate"/>
@@ -4918,19 +5571,85 @@
         <w:rPr>
           <w:noProof/>
         </w:rPr>
-        <w:t>3</w:t>
+        <w:t>5</w:t>
       </w:r>
       <w:r>
         <w:fldChar w:fldCharType="end"/>
       </w:r>
       <w:r>
+        <w:t xml:space="preserve"> Korisnikov profil</w:t>
+      </w:r>
+    </w:p>
+    <w:p>
+      <w:r>
+        <w:t>Klikom na gumb „</w:t>
+      </w:r>
+      <w:proofErr w:type="spellStart"/>
+      <w:r>
+        <w:t>Your</w:t>
+      </w:r>
+      <w:proofErr w:type="spellEnd"/>
+      <w:r>
+        <w:t xml:space="preserve"> profile“ u navigacijskoj traci korisnici mogu vidjeti vlastiti profil. Profil je relativno </w:t>
+      </w:r>
+      <w:proofErr w:type="spellStart"/>
+      <w:r>
+        <w:t>minimalističan</w:t>
+      </w:r>
+      <w:proofErr w:type="spellEnd"/>
+      <w:r>
+        <w:t>, odnosno navedeni su samo korisnikovi objavljeni planovi putovanja. Korisnici mogu pregledavati profile ostalih korisnika, no gumb za uređivanje profila prikazuje se samo na korisnikovom vlastitom profilu. Klikom na gumb korisnika se odvede na stranicu za uređivanje profila.</w:t>
+      </w:r>
+    </w:p>
+    <w:p>
+      <w:pPr>
+        <w:keepNext/>
+        <w:jc w:val="center"/>
+      </w:pPr>
+      <w:r>
+        <w:rPr>
+          <w:noProof/>
+        </w:rPr>
+        <w:pict w14:anchorId="6E07ED43">
+          <v:shape id="_x0000_i1043" type="#_x0000_t75" style="width:439.2pt;height:160.2pt;visibility:visible;mso-wrap-style:square">
+            <v:imagedata r:id="rId20" o:title=""/>
+          </v:shape>
+        </w:pict>
+      </w:r>
+    </w:p>
+    <w:p>
+      <w:pPr>
+        <w:pStyle w:val="Caption"/>
+      </w:pPr>
+      <w:r>
+        <w:t xml:space="preserve">Slika </w:t>
+      </w:r>
+      <w:r>
+        <w:fldChar w:fldCharType="begin"/>
+      </w:r>
+      <w:r>
+        <w:instrText xml:space="preserve"> STYLEREF 1 \s </w:instrText>
+      </w:r>
+      <w:r>
+        <w:fldChar w:fldCharType="separate"/>
+      </w:r>
+      <w:r>
+        <w:rPr>
+          <w:noProof/>
+        </w:rPr>
+        <w:t>5</w:t>
+      </w:r>
+      <w:r>
+        <w:fldChar w:fldCharType="end"/>
+      </w:r>
+      <w:r>
         <w:t>.</w:t>
       </w:r>
       <w:r>
         <w:fldChar w:fldCharType="begin"/>
       </w:r>
       <w:r>
-        <w:instrText xml:space="preserve"> SEQ Tablica \* ARABIC \s 1 </w:instrText>
+        <w:instrText xml:space="preserve"> SEQ Slika \* ARABIC \s 1 </w:instrText>
       </w:r>
       <w:r>
         <w:fldChar w:fldCharType="separate"/>
@@ -4945,813 +5664,1005 @@
         <w:fldChar w:fldCharType="end"/>
       </w:r>
       <w:r>
-        <w:t xml:space="preserve"> Izgled tablice rating</w:t>
-      </w:r>
-    </w:p>
-    <w:tbl>
-      <w:tblPr>
-        <w:tblW w:w="0" w:type="auto"/>
-        <w:tblBorders>
-          <w:top w:val="single" w:sz="4" w:space="0" w:color="000000"/>
-          <w:left w:val="single" w:sz="4" w:space="0" w:color="000000"/>
-          <w:bottom w:val="single" w:sz="4" w:space="0" w:color="000000"/>
-          <w:right w:val="single" w:sz="4" w:space="0" w:color="000000"/>
-          <w:insideH w:val="single" w:sz="4" w:space="0" w:color="000000"/>
-          <w:insideV w:val="single" w:sz="4" w:space="0" w:color="000000"/>
-        </w:tblBorders>
-        <w:tblLook w:val="04A0" w:firstRow="1" w:lastRow="0" w:firstColumn="1" w:lastColumn="0" w:noHBand="0" w:noVBand="1"/>
-      </w:tblPr>
-      <w:tblGrid>
-        <w:gridCol w:w="3001"/>
-        <w:gridCol w:w="3001"/>
-        <w:gridCol w:w="3002"/>
-      </w:tblGrid>
-      <w:tr>
-        <w:tc>
-          <w:tcPr>
-            <w:tcW w:w="3001" w:type="dxa"/>
-            <w:shd w:val="clear" w:color="auto" w:fill="auto"/>
-          </w:tcPr>
-          <w:p>
-            <w:pPr>
-              <w:jc w:val="center"/>
-            </w:pPr>
-            <w:r>
-              <w:t>Ime stupca</w:t>
-            </w:r>
-          </w:p>
-        </w:tc>
-        <w:tc>
-          <w:tcPr>
-            <w:tcW w:w="3001" w:type="dxa"/>
-            <w:shd w:val="clear" w:color="auto" w:fill="auto"/>
-          </w:tcPr>
-          <w:p>
-            <w:pPr>
-              <w:jc w:val="center"/>
-            </w:pPr>
-            <w:r>
-              <w:t>Tip podataka stupca</w:t>
-            </w:r>
-          </w:p>
-        </w:tc>
-        <w:tc>
-          <w:tcPr>
-            <w:tcW w:w="3002" w:type="dxa"/>
-            <w:shd w:val="clear" w:color="auto" w:fill="auto"/>
-          </w:tcPr>
-          <w:p>
-            <w:pPr>
-              <w:jc w:val="center"/>
-            </w:pPr>
-            <w:r>
-              <w:t>Opis stupca</w:t>
-            </w:r>
-          </w:p>
-        </w:tc>
-      </w:tr>
-      <w:tr>
-        <w:tc>
-          <w:tcPr>
-            <w:tcW w:w="3001" w:type="dxa"/>
-            <w:shd w:val="clear" w:color="auto" w:fill="auto"/>
-          </w:tcPr>
-          <w:p>
-            <w:proofErr w:type="spellStart"/>
-            <w:r>
-              <w:t>id</w:t>
-            </w:r>
-            <w:proofErr w:type="spellEnd"/>
-          </w:p>
-        </w:tc>
-        <w:tc>
-          <w:tcPr>
-            <w:tcW w:w="3001" w:type="dxa"/>
-            <w:shd w:val="clear" w:color="auto" w:fill="auto"/>
-          </w:tcPr>
-          <w:p>
-            <w:r>
-              <w:t>BIGINT</w:t>
-            </w:r>
-          </w:p>
-        </w:tc>
-        <w:tc>
-          <w:tcPr>
-            <w:tcW w:w="3002" w:type="dxa"/>
-            <w:shd w:val="clear" w:color="auto" w:fill="auto"/>
-          </w:tcPr>
-          <w:p>
-            <w:r>
-              <w:t>Jedinstveni identifikator ocjene</w:t>
-            </w:r>
-          </w:p>
-        </w:tc>
-      </w:tr>
-      <w:tr>
-        <w:tc>
-          <w:tcPr>
-            <w:tcW w:w="3001" w:type="dxa"/>
-            <w:shd w:val="clear" w:color="auto" w:fill="auto"/>
-          </w:tcPr>
-          <w:p>
-            <w:proofErr w:type="spellStart"/>
-            <w:r>
-              <w:t>user_id</w:t>
-            </w:r>
-            <w:proofErr w:type="spellEnd"/>
-          </w:p>
-        </w:tc>
-        <w:tc>
-          <w:tcPr>
-            <w:tcW w:w="3001" w:type="dxa"/>
-            <w:shd w:val="clear" w:color="auto" w:fill="auto"/>
-          </w:tcPr>
-          <w:p>
-            <w:r>
-              <w:t>BIGINT</w:t>
-            </w:r>
-          </w:p>
-        </w:tc>
-        <w:tc>
-          <w:tcPr>
-            <w:tcW w:w="3002" w:type="dxa"/>
-            <w:shd w:val="clear" w:color="auto" w:fill="auto"/>
-          </w:tcPr>
-          <w:p>
-            <w:r>
-              <w:t>Jedinstveni identifikator ocjenitelja</w:t>
-            </w:r>
-          </w:p>
-        </w:tc>
-      </w:tr>
-      <w:tr>
-        <w:tc>
-          <w:tcPr>
-            <w:tcW w:w="3001" w:type="dxa"/>
-            <w:shd w:val="clear" w:color="auto" w:fill="auto"/>
-          </w:tcPr>
-          <w:p>
-            <w:proofErr w:type="spellStart"/>
-            <w:r>
-              <w:t>trip_id</w:t>
-            </w:r>
-            <w:proofErr w:type="spellEnd"/>
-          </w:p>
-        </w:tc>
-        <w:tc>
-          <w:tcPr>
-            <w:tcW w:w="3001" w:type="dxa"/>
-            <w:shd w:val="clear" w:color="auto" w:fill="auto"/>
-          </w:tcPr>
-          <w:p>
-            <w:r>
-              <w:t>BIGINT</w:t>
-            </w:r>
-          </w:p>
-        </w:tc>
-        <w:tc>
-          <w:tcPr>
-            <w:tcW w:w="3002" w:type="dxa"/>
-            <w:shd w:val="clear" w:color="auto" w:fill="auto"/>
-          </w:tcPr>
-          <w:p>
-            <w:r>
-              <w:t>Jedinstveni identifikator ocjenjenog plana putovanja</w:t>
-            </w:r>
-          </w:p>
-        </w:tc>
-      </w:tr>
-      <w:tr>
-        <w:tc>
-          <w:tcPr>
-            <w:tcW w:w="3001" w:type="dxa"/>
-            <w:shd w:val="clear" w:color="auto" w:fill="auto"/>
-          </w:tcPr>
-          <w:p>
-            <w:r>
-              <w:t>grade</w:t>
-            </w:r>
-          </w:p>
-        </w:tc>
-        <w:tc>
-          <w:tcPr>
-            <w:tcW w:w="3001" w:type="dxa"/>
-            <w:shd w:val="clear" w:color="auto" w:fill="auto"/>
-          </w:tcPr>
-          <w:p>
-            <w:r>
-              <w:t>INT</w:t>
-            </w:r>
-          </w:p>
-        </w:tc>
-        <w:tc>
-          <w:tcPr>
-            <w:tcW w:w="3002" w:type="dxa"/>
-            <w:shd w:val="clear" w:color="auto" w:fill="auto"/>
-          </w:tcPr>
-          <w:p>
-            <w:r>
-              <w:t>Ocjena dana planu putovanja</w:t>
-            </w:r>
-          </w:p>
-        </w:tc>
-      </w:tr>
-      <w:tr>
-        <w:tc>
-          <w:tcPr>
-            <w:tcW w:w="3001" w:type="dxa"/>
-            <w:shd w:val="clear" w:color="auto" w:fill="auto"/>
-          </w:tcPr>
-          <w:p>
-            <w:proofErr w:type="spellStart"/>
-            <w:r>
-              <w:lastRenderedPageBreak/>
-              <w:t>comment</w:t>
-            </w:r>
-            <w:proofErr w:type="spellEnd"/>
-          </w:p>
-        </w:tc>
-        <w:tc>
-          <w:tcPr>
-            <w:tcW w:w="3001" w:type="dxa"/>
-            <w:shd w:val="clear" w:color="auto" w:fill="auto"/>
-          </w:tcPr>
-          <w:p>
-            <w:r>
-              <w:t>VARCHAR(1024)</w:t>
-            </w:r>
-          </w:p>
-        </w:tc>
-        <w:tc>
-          <w:tcPr>
-            <w:tcW w:w="3002" w:type="dxa"/>
-            <w:shd w:val="clear" w:color="auto" w:fill="auto"/>
-          </w:tcPr>
-          <w:p>
-            <w:r>
-              <w:t>Komentar uz ocjenu</w:t>
-            </w:r>
-          </w:p>
-        </w:tc>
-      </w:tr>
-      <w:tr>
-        <w:tc>
-          <w:tcPr>
-            <w:tcW w:w="3001" w:type="dxa"/>
-            <w:shd w:val="clear" w:color="auto" w:fill="auto"/>
-          </w:tcPr>
-          <w:p>
-            <w:proofErr w:type="spellStart"/>
-            <w:r>
-              <w:t>rating_date</w:t>
-            </w:r>
-            <w:proofErr w:type="spellEnd"/>
-          </w:p>
-        </w:tc>
-        <w:tc>
-          <w:tcPr>
-            <w:tcW w:w="3001" w:type="dxa"/>
-            <w:shd w:val="clear" w:color="auto" w:fill="auto"/>
-          </w:tcPr>
-          <w:p>
-            <w:r>
-              <w:t>TIMESTAMP</w:t>
-            </w:r>
-          </w:p>
-        </w:tc>
-        <w:tc>
-          <w:tcPr>
-            <w:tcW w:w="3002" w:type="dxa"/>
-            <w:shd w:val="clear" w:color="auto" w:fill="auto"/>
-          </w:tcPr>
-          <w:p>
-            <w:r>
-              <w:t>Datum i vrijeme ocjenjivanja</w:t>
-            </w:r>
-          </w:p>
-        </w:tc>
-      </w:tr>
-    </w:tbl>
-    <w:p/>
+        <w:t xml:space="preserve"> Forma za uređivanje korisničkog profila</w:t>
+      </w:r>
+    </w:p>
+    <w:p>
+      <w:r>
+        <w:lastRenderedPageBreak/>
+        <w:t>Pomoću ove forme, korisnici mogu mijenjati detalje svojeg korisničkog profila, odnosno svoje korisničko ime, e-mail, te lozinku. Za svaku promjenu potrebno je unijeti trenutnu korisničku lozinku. Korisnici su upozoreni ako novi e-mail ili novo korisničko ime već postoji, te se stoga ne može koristiti. Pritiskom na gumb „</w:t>
+      </w:r>
+      <w:proofErr w:type="spellStart"/>
+      <w:r>
+        <w:t>Update</w:t>
+      </w:r>
+      <w:proofErr w:type="spellEnd"/>
+      <w:r>
+        <w:t xml:space="preserve">“ uz </w:t>
+      </w:r>
+      <w:r>
+        <w:t>odsustvo greški, korisnički podaci se ažuriraju te se od korisnika ponovo zahtjeva da se prijavi u sustav.</w:t>
+      </w:r>
+      <w:r>
+        <w:t xml:space="preserve"> </w:t>
+      </w:r>
+    </w:p>
     <w:p>
       <w:pPr>
         <w:pStyle w:val="Heading2"/>
       </w:pPr>
       <w:r>
-        <w:t>Životni vijek zahtjeva</w:t>
-      </w:r>
-    </w:p>
-    <w:p>
-      <w:r>
-        <w:t xml:space="preserve">HTTP zahtjevi koji se generiraju kod klijenta šalju se na server, gdje ih zaprima neki od </w:t>
-      </w:r>
-      <w:proofErr w:type="spellStart"/>
-      <w:r>
-        <w:t>RESTful</w:t>
-      </w:r>
-      <w:proofErr w:type="spellEnd"/>
-      <w:r>
-        <w:t xml:space="preserve"> </w:t>
-      </w:r>
-      <w:r>
-        <w:t xml:space="preserve">upravitelja (engl. </w:t>
-      </w:r>
-      <w:proofErr w:type="spellStart"/>
-      <w:r>
-        <w:t>controller</w:t>
-      </w:r>
-      <w:proofErr w:type="spellEnd"/>
-      <w:r>
-        <w:t xml:space="preserve">) na jednoj od definiranih pristupnih točaka (engl. </w:t>
-      </w:r>
-      <w:proofErr w:type="spellStart"/>
-      <w:r>
-        <w:t>endpoint</w:t>
-      </w:r>
-      <w:proofErr w:type="spellEnd"/>
-      <w:r>
-        <w:t xml:space="preserve">). API kojim se aplikacija koristi je </w:t>
-      </w:r>
-      <w:proofErr w:type="spellStart"/>
-      <w:r>
-        <w:t>interan</w:t>
-      </w:r>
-      <w:proofErr w:type="spellEnd"/>
-      <w:r>
-        <w:t xml:space="preserve"> i time poznat samo </w:t>
-      </w:r>
-      <w:proofErr w:type="spellStart"/>
-      <w:r>
-        <w:t>razvijatelju</w:t>
-      </w:r>
-      <w:proofErr w:type="spellEnd"/>
-      <w:r>
-        <w:t xml:space="preserve"> aplikacije. Zahtjevi uglavnom sadržavaju i JSON web token kojim korisnik dokazuje da ima autorizaciju da zahtjeva taj sadržaj, no postoje i pristupne točke koje su dostupne svima</w:t>
-      </w:r>
-      <w:r>
-        <w:t>, neovisno o web tokenu</w:t>
-      </w:r>
-      <w:r>
-        <w:t>.</w:t>
-      </w:r>
-      <w:r>
-        <w:t xml:space="preserve"> Nakon što upravitelj kroz servise i repozitorije izvrši svoju logiku, klijentu se vraća odgovor s HTTP status kodom i potencijalno s JSON objektom ako je klijent zatražio nekakve podatke.</w:t>
-      </w:r>
-    </w:p>
-    <w:p>
-      <w:pPr>
-        <w:pStyle w:val="Heading1"/>
-      </w:pPr>
-      <w:r>
-        <w:lastRenderedPageBreak/>
-        <w:t>Implementacija</w:t>
-      </w:r>
-      <w:r>
-        <w:t xml:space="preserve"> sustava</w:t>
-      </w:r>
-    </w:p>
-    <w:p>
-      <w:r>
-        <w:t>U ovom poglavlju opisati ću konkretnu implementaciju sustava te načine na koji su funkcionalni i nefunkcionalni zahtjevi sustava ispunjeni.</w:t>
-      </w:r>
-    </w:p>
-    <w:p>
-      <w:pPr>
-        <w:pStyle w:val="Heading2"/>
-      </w:pPr>
-      <w:r>
-        <w:t>Struktura aplikacije</w:t>
-      </w:r>
-    </w:p>
-    <w:p>
-      <w:r>
-        <w:t xml:space="preserve">Aplikacija se strukturno dijeli na </w:t>
-      </w:r>
-      <w:proofErr w:type="spellStart"/>
-      <w:r>
-        <w:t>frontend</w:t>
-      </w:r>
-      <w:proofErr w:type="spellEnd"/>
-      <w:r>
-        <w:t xml:space="preserve"> i </w:t>
-      </w:r>
-      <w:proofErr w:type="spellStart"/>
-      <w:r>
-        <w:t>backend</w:t>
-      </w:r>
-      <w:proofErr w:type="spellEnd"/>
-      <w:r>
-        <w:t xml:space="preserve">, gdje je svaki dio sadržan u svojoj mapi. </w:t>
-      </w:r>
-    </w:p>
-    <w:p>
-      <w:r>
-        <w:t xml:space="preserve">Struktura </w:t>
-      </w:r>
-      <w:proofErr w:type="spellStart"/>
-      <w:r>
-        <w:t>frontenda</w:t>
-      </w:r>
-      <w:proofErr w:type="spellEnd"/>
-      <w:r>
-        <w:t xml:space="preserve"> propisana je </w:t>
-      </w:r>
-      <w:proofErr w:type="spellStart"/>
-      <w:r>
-        <w:t>React</w:t>
-      </w:r>
-      <w:proofErr w:type="spellEnd"/>
-      <w:r>
-        <w:t xml:space="preserve"> knjižicom, te je za inicijalno postavljanje projekta korišten upravo Vite. Vite je </w:t>
-      </w:r>
-      <w:proofErr w:type="spellStart"/>
-      <w:r>
-        <w:t>lightweight</w:t>
-      </w:r>
-      <w:proofErr w:type="spellEnd"/>
-      <w:r>
-        <w:t xml:space="preserve"> </w:t>
-      </w:r>
-      <w:proofErr w:type="spellStart"/>
-      <w:r>
-        <w:t>frontend</w:t>
-      </w:r>
-      <w:proofErr w:type="spellEnd"/>
-      <w:r>
-        <w:t xml:space="preserve"> alat za razvoj korisničkih sučelja koji među ostalim omogućava </w:t>
-      </w:r>
-      <w:proofErr w:type="spellStart"/>
-      <w:r>
-        <w:t>hot</w:t>
-      </w:r>
-      <w:proofErr w:type="spellEnd"/>
-      <w:r>
-        <w:t xml:space="preserve"> </w:t>
-      </w:r>
-      <w:proofErr w:type="spellStart"/>
-      <w:r>
-        <w:t>reload</w:t>
-      </w:r>
-      <w:proofErr w:type="spellEnd"/>
-      <w:r>
-        <w:t xml:space="preserve"> </w:t>
-      </w:r>
-      <w:proofErr w:type="spellStart"/>
-      <w:r>
-        <w:t>frontenda</w:t>
-      </w:r>
-      <w:proofErr w:type="spellEnd"/>
-      <w:r>
-        <w:t xml:space="preserve">, potporu za </w:t>
-      </w:r>
-      <w:proofErr w:type="spellStart"/>
-      <w:r>
-        <w:t>TypeScript</w:t>
-      </w:r>
-      <w:proofErr w:type="spellEnd"/>
-      <w:r>
-        <w:t xml:space="preserve"> i JavaScript te </w:t>
-      </w:r>
-      <w:proofErr w:type="spellStart"/>
-      <w:r>
-        <w:t>internalni</w:t>
-      </w:r>
-      <w:proofErr w:type="spellEnd"/>
-      <w:r>
-        <w:t xml:space="preserve"> </w:t>
-      </w:r>
-      <w:proofErr w:type="spellStart"/>
-      <w:r>
-        <w:t>routing</w:t>
-      </w:r>
-      <w:proofErr w:type="spellEnd"/>
-      <w:r>
-        <w:t xml:space="preserve"> zahtjeva na zadani </w:t>
-      </w:r>
-      <w:proofErr w:type="spellStart"/>
-      <w:r>
-        <w:t>backend</w:t>
-      </w:r>
-      <w:proofErr w:type="spellEnd"/>
-      <w:r>
-        <w:t xml:space="preserve"> URI.</w:t>
-      </w:r>
-    </w:p>
-    <w:p>
-      <w:proofErr w:type="spellStart"/>
-      <w:r>
-        <w:t>Backend</w:t>
-      </w:r>
-      <w:proofErr w:type="spellEnd"/>
-      <w:r>
-        <w:t xml:space="preserve"> se sastoji od nekoliko upravljača, servise i repozitorija te sigurnosne konfiguracije, sve propisano </w:t>
-      </w:r>
-      <w:proofErr w:type="spellStart"/>
-      <w:r>
-        <w:t>Spring</w:t>
-      </w:r>
-      <w:proofErr w:type="spellEnd"/>
-      <w:r>
-        <w:t xml:space="preserve"> </w:t>
-      </w:r>
-      <w:proofErr w:type="spellStart"/>
-      <w:r>
-        <w:t>frameworkom</w:t>
-      </w:r>
-      <w:proofErr w:type="spellEnd"/>
-      <w:r>
-        <w:t xml:space="preserve">. Kompozitne </w:t>
-      </w:r>
-      <w:proofErr w:type="spellStart"/>
-      <w:r>
-        <w:t>Spring</w:t>
-      </w:r>
-      <w:proofErr w:type="spellEnd"/>
-      <w:r>
-        <w:t xml:space="preserve"> anotacije ekstenzivno se koriste kako bi se olakšalo </w:t>
-      </w:r>
-      <w:proofErr w:type="spellStart"/>
-      <w:r>
-        <w:t>anotiranje</w:t>
-      </w:r>
-      <w:proofErr w:type="spellEnd"/>
-      <w:r>
-        <w:t xml:space="preserve"> dijelova programa, te im se time i pridodalo odgovarajuću ulogu.</w:t>
-      </w:r>
-    </w:p>
-    <w:p>
-      <w:pPr>
-        <w:pStyle w:val="Heading2"/>
-      </w:pPr>
-      <w:r>
-        <w:t>Implementacija korisničke strane</w:t>
-      </w:r>
-    </w:p>
-    <w:p>
-      <w:proofErr w:type="spellStart"/>
-      <w:r>
-        <w:t>Frontend</w:t>
-      </w:r>
-      <w:proofErr w:type="spellEnd"/>
-      <w:r>
-        <w:t xml:space="preserve"> struktura sastoji se od nekoliko bitnih mapa i konfiguracijskih datoteka, među kojima su najbitnije upravo:</w:t>
-      </w:r>
-    </w:p>
-    <w:p>
-      <w:pPr>
+        <w:t>Uređivač plana putovanja</w:t>
+      </w:r>
+    </w:p>
+    <w:p>
+      <w:r>
+        <w:t>Glavni dio aplikacije upravo je stranica za uređivanje planova putovanja. Stranica je kao takva podijeljena na 3 glavna dijela, od kojih će svaki biti opisan zasebno.</w:t>
+      </w:r>
+    </w:p>
+    <w:p>
+      <w:pPr>
+        <w:pStyle w:val="Heading3"/>
         <w:numPr>
           <w:ilvl w:val="0"/>
-          <w:numId w:val="16"/>
+          <w:numId w:val="0"/>
         </w:numPr>
-      </w:pPr>
-      <w:proofErr w:type="spellStart"/>
-      <w:r>
-        <w:t>package.json</w:t>
-      </w:r>
-      <w:proofErr w:type="spellEnd"/>
-      <w:r>
-        <w:t xml:space="preserve"> – </w:t>
-      </w:r>
-      <w:r>
-        <w:t>K</w:t>
-      </w:r>
-      <w:r>
-        <w:t>oristi se za upravljanje ovisnostima projekta te za lagano ažuriranje i skidanje ovisnosti pri razvoju na drugom računalu, definira sve pakete koje projekt treba kako bi mogao funkcionirati</w:t>
-      </w:r>
-    </w:p>
-    <w:p>
-      <w:pPr>
-        <w:numPr>
-          <w:ilvl w:val="0"/>
-          <w:numId w:val="16"/>
-        </w:numPr>
-      </w:pPr>
-      <w:proofErr w:type="spellStart"/>
-      <w:r>
-        <w:t>vite.config.ts</w:t>
-      </w:r>
-      <w:proofErr w:type="spellEnd"/>
-      <w:r>
-        <w:t xml:space="preserve"> – </w:t>
-      </w:r>
-      <w:r>
-        <w:t>K</w:t>
-      </w:r>
-      <w:r>
-        <w:t xml:space="preserve">onfiguracijska datoteka za Vite knjižicu, sadrži razne opcije za postavljanje i upravljanje projektom, primarno sam ju koristio kako bih postavio </w:t>
-      </w:r>
-      <w:proofErr w:type="spellStart"/>
-      <w:r>
-        <w:t>proxy</w:t>
-      </w:r>
-      <w:proofErr w:type="spellEnd"/>
-      <w:r>
-        <w:t xml:space="preserve"> URL za slanje HTTP zahtjeva na </w:t>
-      </w:r>
-      <w:proofErr w:type="spellStart"/>
-      <w:r>
-        <w:t>backend</w:t>
-      </w:r>
-      <w:proofErr w:type="spellEnd"/>
-      <w:r>
-        <w:t xml:space="preserve"> server.</w:t>
-      </w:r>
-    </w:p>
-    <w:p>
-      <w:pPr>
-        <w:numPr>
-          <w:ilvl w:val="0"/>
-          <w:numId w:val="16"/>
-        </w:numPr>
-      </w:pPr>
-      <w:proofErr w:type="spellStart"/>
-      <w:r>
-        <w:t>src</w:t>
-      </w:r>
-      <w:proofErr w:type="spellEnd"/>
-      <w:r>
-        <w:t xml:space="preserve"> mapa – Sav </w:t>
-      </w:r>
-      <w:proofErr w:type="spellStart"/>
-      <w:r>
-        <w:t>TypeScript</w:t>
-      </w:r>
-      <w:proofErr w:type="spellEnd"/>
-      <w:r>
-        <w:t xml:space="preserve"> kod sadržan je u </w:t>
-      </w:r>
-      <w:proofErr w:type="spellStart"/>
-      <w:r>
-        <w:t>src</w:t>
-      </w:r>
-      <w:proofErr w:type="spellEnd"/>
-      <w:r>
-        <w:t xml:space="preserve"> mapi. Od bitnih datoteka valja istaknuti </w:t>
-      </w:r>
-      <w:proofErr w:type="spellStart"/>
-      <w:r>
-        <w:t>main.tsx</w:t>
-      </w:r>
-      <w:proofErr w:type="spellEnd"/>
-      <w:r>
-        <w:t xml:space="preserve"> i </w:t>
-      </w:r>
-      <w:proofErr w:type="spellStart"/>
-      <w:r>
-        <w:t>App.tsx</w:t>
-      </w:r>
-      <w:proofErr w:type="spellEnd"/>
-      <w:r>
-        <w:t xml:space="preserve">, dvije datoteke propisane </w:t>
-      </w:r>
-      <w:proofErr w:type="spellStart"/>
-      <w:r>
-        <w:t>React</w:t>
-      </w:r>
-      <w:proofErr w:type="spellEnd"/>
-      <w:r>
-        <w:t xml:space="preserve"> knjižicom koje sadrže vršne </w:t>
-      </w:r>
-      <w:proofErr w:type="spellStart"/>
-      <w:r>
-        <w:t>React</w:t>
-      </w:r>
-      <w:proofErr w:type="spellEnd"/>
-      <w:r>
-        <w:t xml:space="preserve"> komponente za renderiranje te URL rute pridijeljene stranicama na </w:t>
+        <w:jc w:val="center"/>
+      </w:pPr>
+      <w:r>
+        <w:rPr>
+          <w:noProof/>
+        </w:rPr>
+        <w:pict w14:anchorId="3D414153">
+          <v:shape id="_x0000_i1045" type="#_x0000_t75" style="width:439.2pt;height:196.2pt;visibility:visible;mso-wrap-style:square">
+            <v:imagedata r:id="rId21" o:title=""/>
+          </v:shape>
+        </w:pict>
+      </w:r>
+    </w:p>
+    <w:p>
+      <w:pPr>
+        <w:pStyle w:val="Caption"/>
+      </w:pPr>
+      <w:r>
+        <w:t xml:space="preserve">Slika </w:t>
+      </w:r>
+      <w:r>
+        <w:fldChar w:fldCharType="begin"/>
+      </w:r>
+      <w:r>
+        <w:instrText xml:space="preserve"> STYLEREF 1 \s </w:instrText>
+      </w:r>
+      <w:r>
+        <w:fldChar w:fldCharType="separate"/>
+      </w:r>
+      <w:r>
+        <w:rPr>
+          <w:noProof/>
+        </w:rPr>
+        <w:t>5</w:t>
+      </w:r>
+      <w:r>
+        <w:fldChar w:fldCharType="end"/>
+      </w:r>
+      <w:r>
+        <w:t>.</w:t>
+      </w:r>
+      <w:r>
+        <w:fldChar w:fldCharType="begin"/>
+      </w:r>
+      <w:r>
+        <w:instrText xml:space="preserve"> SEQ Slika \* ARABIC \s 1 </w:instrText>
+      </w:r>
+      <w:r>
+        <w:fldChar w:fldCharType="separate"/>
+      </w:r>
+      <w:r>
+        <w:rPr>
+          <w:noProof/>
+        </w:rPr>
+        <w:t>7</w:t>
+      </w:r>
+      <w:r>
+        <w:fldChar w:fldCharType="end"/>
+      </w:r>
+      <w:r>
+        <w:t xml:space="preserve"> Cijela stranica za uređivanje plana putovanja</w:t>
+      </w:r>
+    </w:p>
+    <w:p>
+      <w:pPr>
+        <w:pStyle w:val="Heading3"/>
+      </w:pPr>
+      <w:r>
+        <w:t>Osnovni detalji plana putovanja</w:t>
+      </w:r>
+    </w:p>
+    <w:p>
+      <w:pPr>
+        <w:keepNext/>
+        <w:jc w:val="center"/>
+      </w:pPr>
+      <w:r>
+        <w:rPr>
+          <w:noProof/>
+        </w:rPr>
+        <w:pict w14:anchorId="67AC64CF">
+          <v:shape id="_x0000_i1047" type="#_x0000_t75" style="width:237pt;height:85.8pt;visibility:visible;mso-wrap-style:square">
+            <v:imagedata r:id="rId22" o:title=""/>
+          </v:shape>
+        </w:pict>
+      </w:r>
+    </w:p>
+    <w:p>
+      <w:pPr>
+        <w:pStyle w:val="Caption"/>
+      </w:pPr>
+      <w:r>
+        <w:t xml:space="preserve">Slika </w:t>
+      </w:r>
+      <w:r>
+        <w:fldChar w:fldCharType="begin"/>
+      </w:r>
+      <w:r>
+        <w:instrText xml:space="preserve"> STYLEREF 1 \s </w:instrText>
+      </w:r>
+      <w:r>
+        <w:fldChar w:fldCharType="separate"/>
+      </w:r>
+      <w:r>
+        <w:rPr>
+          <w:noProof/>
+        </w:rPr>
+        <w:t>5</w:t>
+      </w:r>
+      <w:r>
+        <w:fldChar w:fldCharType="end"/>
+      </w:r>
+      <w:r>
+        <w:t>.</w:t>
+      </w:r>
+      <w:r>
+        <w:fldChar w:fldCharType="begin"/>
+      </w:r>
+      <w:r>
+        <w:instrText xml:space="preserve"> SEQ Slika \* ARABIC \s 1 </w:instrText>
+      </w:r>
+      <w:r>
+        <w:fldChar w:fldCharType="separate"/>
+      </w:r>
+      <w:r>
+        <w:rPr>
+          <w:noProof/>
+        </w:rPr>
+        <w:t>8</w:t>
+      </w:r>
+      <w:r>
+        <w:fldChar w:fldCharType="end"/>
+      </w:r>
+      <w:r>
+        <w:t xml:space="preserve"> Prikaz osnovnih detalja plana putovanja</w:t>
+      </w:r>
+    </w:p>
+    <w:p>
+      <w:r>
+        <w:t xml:space="preserve">U gornjem lijevom kutu stranice nalazi se odjeljak gdje su navedeni osnovni parametri plana putovanja, njegovo ime, opis, te zemlje koje su sadržane u planu. Kada korisnik kursorom lebdi nad vrijednostima parametara, njihova pozadinska boja se promjeni, </w:t>
       </w:r>
       <w:r>
         <w:lastRenderedPageBreak/>
-        <w:t xml:space="preserve">koje vode, respektivno. U </w:t>
-      </w:r>
-      <w:proofErr w:type="spellStart"/>
-      <w:r>
-        <w:t>components</w:t>
-      </w:r>
-      <w:proofErr w:type="spellEnd"/>
-      <w:r>
-        <w:t xml:space="preserve"> mapi nalaze se još dodatno podijeljene datoteke koje sadrže izvorni kod svih komponenti koje se koriste u aplikaciji.</w:t>
-      </w:r>
-      <w:r>
-        <w:tab/>
-      </w:r>
-    </w:p>
-    <w:p>
-      <w:pPr>
-        <w:numPr>
-          <w:ilvl w:val="0"/>
-          <w:numId w:val="16"/>
-        </w:numPr>
-      </w:pPr>
-      <w:proofErr w:type="spellStart"/>
-      <w:r>
-        <w:t>pages</w:t>
-      </w:r>
-      <w:proofErr w:type="spellEnd"/>
-      <w:r>
-        <w:t xml:space="preserve"> mapa – Sadrži sve konkretne izvedbe prikaza web-stranica s kojima se korisnik susreće pri korištenju web-aplikacije. Npr. home </w:t>
-      </w:r>
-      <w:proofErr w:type="spellStart"/>
-      <w:r>
-        <w:t>page</w:t>
-      </w:r>
-      <w:proofErr w:type="spellEnd"/>
-      <w:r>
-        <w:t xml:space="preserve">, login </w:t>
-      </w:r>
-      <w:proofErr w:type="spellStart"/>
-      <w:r>
-        <w:t>page</w:t>
-      </w:r>
-      <w:proofErr w:type="spellEnd"/>
-      <w:r>
-        <w:t>, itd.</w:t>
-      </w:r>
-    </w:p>
-    <w:p>
-      <w:pPr>
-        <w:numPr>
-          <w:ilvl w:val="0"/>
-          <w:numId w:val="16"/>
-        </w:numPr>
-      </w:pPr>
-      <w:proofErr w:type="spellStart"/>
-      <w:r>
-        <w:t>assets</w:t>
-      </w:r>
-      <w:proofErr w:type="spellEnd"/>
-      <w:r>
-        <w:t xml:space="preserve"> mapa – Sadrži sve statičke resurse koji nisu izvorni kod, kao što su slike, ikonice za </w:t>
-      </w:r>
-      <w:proofErr w:type="spellStart"/>
-      <w:r>
-        <w:t>vremesku</w:t>
-      </w:r>
-      <w:proofErr w:type="spellEnd"/>
-      <w:r>
-        <w:t xml:space="preserve"> prognozu, polje distinktnih boja, itd.</w:t>
-      </w:r>
-    </w:p>
-    <w:p>
-      <w:proofErr w:type="spellStart"/>
-      <w:r>
-        <w:t>React</w:t>
-      </w:r>
-      <w:proofErr w:type="spellEnd"/>
-      <w:r>
-        <w:t xml:space="preserve"> komponente glavni su dio implementacije </w:t>
-      </w:r>
-      <w:proofErr w:type="spellStart"/>
-      <w:r>
-        <w:t>frontenda</w:t>
-      </w:r>
-      <w:proofErr w:type="spellEnd"/>
-      <w:r>
-        <w:t xml:space="preserve"> te sadrže sav </w:t>
-      </w:r>
-      <w:proofErr w:type="spellStart"/>
-      <w:r>
-        <w:t>TypeScript</w:t>
-      </w:r>
-      <w:proofErr w:type="spellEnd"/>
-      <w:r>
-        <w:t xml:space="preserve"> kod koji u biti iscrtava stranicu.</w:t>
-      </w:r>
-    </w:p>
-    <w:p>
-      <w:pPr>
-        <w:pStyle w:val="Heading2"/>
-      </w:pPr>
-      <w:r>
-        <w:t>Implementacija serverske strane</w:t>
-      </w:r>
-    </w:p>
-    <w:p>
-      <w:pPr>
-        <w:pStyle w:val="Heading2"/>
-      </w:pPr>
-      <w:r>
-        <w:t>Integracija s bazom podataka</w:t>
-      </w:r>
-    </w:p>
-    <w:p>
-      <w:pPr>
-        <w:pStyle w:val="Heading2"/>
-      </w:pPr>
-      <w:r>
-        <w:t>Implementacija sigurnosnih značajki</w:t>
-      </w:r>
-    </w:p>
-    <w:p>
-      <w:pPr>
-        <w:pStyle w:val="Heading1"/>
-      </w:pPr>
-      <w:r>
+        <w:t>ukazujući na mogućnost uređivanja tih parametara. Pritiskom na neku od vrijednosti otvara se polje gdje se može ažurirati taj parametar.</w:t>
+      </w:r>
+    </w:p>
+    <w:p>
+      <w:r>
+        <w:t xml:space="preserve">Ovaj postupak je standardan na </w:t>
+      </w:r>
+      <w:r>
+        <w:t>razini cijele stranice</w:t>
+      </w:r>
+      <w:r>
+        <w:t xml:space="preserve"> te se manje-više svaka vrijednost može naknadno ažurirati na ovaj način te postoji indikacija da se klikom na polje ono može mijenjati.</w:t>
+      </w:r>
+    </w:p>
+    <w:p>
+      <w:pPr>
+        <w:keepNext/>
+        <w:jc w:val="center"/>
+      </w:pPr>
+      <w:r>
+        <w:rPr>
+          <w:noProof/>
+        </w:rPr>
+        <w:pict w14:anchorId="3917DE9E">
+          <v:shape id="_x0000_i1051" type="#_x0000_t75" style="width:196.8pt;height:57pt;visibility:visible;mso-wrap-style:square">
+            <v:imagedata r:id="rId23" o:title=""/>
+          </v:shape>
+        </w:pict>
+      </w:r>
+    </w:p>
+    <w:p>
+      <w:pPr>
+        <w:pStyle w:val="Caption"/>
+      </w:pPr>
+      <w:r>
+        <w:t xml:space="preserve">Slika </w:t>
+      </w:r>
+      <w:r>
+        <w:fldChar w:fldCharType="begin"/>
+      </w:r>
+      <w:r>
+        <w:instrText xml:space="preserve"> STYLEREF 1 \s </w:instrText>
+      </w:r>
+      <w:r>
+        <w:fldChar w:fldCharType="separate"/>
+      </w:r>
+      <w:r>
+        <w:rPr>
+          <w:noProof/>
+        </w:rPr>
+        <w:t>5</w:t>
+      </w:r>
+      <w:r>
+        <w:fldChar w:fldCharType="end"/>
+      </w:r>
+      <w:r>
+        <w:t>.</w:t>
+      </w:r>
+      <w:r>
+        <w:fldChar w:fldCharType="begin"/>
+      </w:r>
+      <w:r>
+        <w:instrText xml:space="preserve"> SEQ Slika \* ARABIC \s 1 </w:instrText>
+      </w:r>
+      <w:r>
+        <w:fldChar w:fldCharType="separate"/>
+      </w:r>
+      <w:r>
+        <w:rPr>
+          <w:noProof/>
+        </w:rPr>
+        <w:t>9</w:t>
+      </w:r>
+      <w:r>
+        <w:fldChar w:fldCharType="end"/>
+      </w:r>
+      <w:r>
+        <w:t xml:space="preserve"> Uređivanje zemalja putovanja</w:t>
+      </w:r>
+    </w:p>
+    <w:p>
+      <w:r>
+        <w:t>Klikom na polje sa zastavama zemalja, prikaže se sljedeća jednostavna forma.</w:t>
+      </w:r>
+      <w:r>
+        <w:t xml:space="preserve"> Kako je uvijek potrebno da je definirana barem jedna zemlja u putovanju, ikonice koša za smeće kojima se zemlje uklanjaju su prisutne jedino ako je definirano više od jedne zemlje u planu. Klikom na gumb „</w:t>
+      </w:r>
+      <w:proofErr w:type="spellStart"/>
+      <w:r>
+        <w:t>Add</w:t>
+      </w:r>
+      <w:proofErr w:type="spellEnd"/>
+      <w:r>
+        <w:t xml:space="preserve"> </w:t>
+      </w:r>
+      <w:proofErr w:type="spellStart"/>
+      <w:r>
+        <w:t>country</w:t>
+      </w:r>
+      <w:proofErr w:type="spellEnd"/>
+      <w:r>
+        <w:t>“, odabrana zemlja dodaje se u plan putovanja slično kao i kod stvaranja novog plana, naravno uzimajući u obzir da se ista zemlja ne doda više puta.</w:t>
+      </w:r>
+    </w:p>
+    <w:p>
+      <w:pPr>
+        <w:pStyle w:val="Heading3"/>
+      </w:pPr>
+      <w:r>
+        <w:t xml:space="preserve">Sekcije plana, </w:t>
+      </w:r>
+      <w:r>
+        <w:t>mjesta</w:t>
+      </w:r>
+      <w:r>
+        <w:t xml:space="preserve"> u putovanju</w:t>
+      </w:r>
+    </w:p>
+    <w:p>
+      <w:pPr>
+        <w:keepNext/>
+        <w:jc w:val="center"/>
+      </w:pPr>
+      <w:r>
+        <w:rPr>
+          <w:noProof/>
+        </w:rPr>
+        <w:pict w14:anchorId="2D0FCDC8">
+          <v:shape id="_x0000_i1054" type="#_x0000_t75" style="width:212.4pt;height:138pt;visibility:visible;mso-wrap-style:square">
+            <v:imagedata r:id="rId24" o:title=""/>
+          </v:shape>
+        </w:pict>
+      </w:r>
+    </w:p>
+    <w:p>
+      <w:pPr>
+        <w:pStyle w:val="Caption"/>
+      </w:pPr>
+      <w:r>
+        <w:t xml:space="preserve">Slika </w:t>
+      </w:r>
+      <w:r>
+        <w:fldChar w:fldCharType="begin"/>
+      </w:r>
+      <w:r>
+        <w:instrText xml:space="preserve"> STYLEREF 1 \s </w:instrText>
+      </w:r>
+      <w:r>
+        <w:fldChar w:fldCharType="separate"/>
+      </w:r>
+      <w:r>
+        <w:rPr>
+          <w:noProof/>
+        </w:rPr>
+        <w:t>5</w:t>
+      </w:r>
+      <w:r>
+        <w:fldChar w:fldCharType="end"/>
+      </w:r>
+      <w:r>
+        <w:t>.</w:t>
+      </w:r>
+      <w:r>
+        <w:fldChar w:fldCharType="begin"/>
+      </w:r>
+      <w:r>
+        <w:instrText xml:space="preserve"> SEQ Slika \* ARABIC \s 1 </w:instrText>
+      </w:r>
+      <w:r>
+        <w:fldChar w:fldCharType="separate"/>
+      </w:r>
+      <w:r>
+        <w:rPr>
+          <w:noProof/>
+        </w:rPr>
+        <w:t>10</w:t>
+      </w:r>
+      <w:r>
+        <w:fldChar w:fldCharType="end"/>
+      </w:r>
+      <w:r>
+        <w:t xml:space="preserve"> Forma za kreiranje nove sekcije plana putovanja</w:t>
+      </w:r>
+    </w:p>
+    <w:p>
+      <w:r>
+        <w:t>Klikom na gumb naslov „</w:t>
+      </w:r>
+      <w:proofErr w:type="spellStart"/>
+      <w:r>
+        <w:t>Trip</w:t>
+      </w:r>
+      <w:proofErr w:type="spellEnd"/>
+      <w:r>
+        <w:t xml:space="preserve"> </w:t>
+      </w:r>
+      <w:proofErr w:type="spellStart"/>
+      <w:r>
+        <w:t>sections</w:t>
+      </w:r>
+      <w:proofErr w:type="spellEnd"/>
+      <w:r>
+        <w:t>“ otvara se prikaz svih dijelova plana, te se dodatnim klikom na naslov „</w:t>
+      </w:r>
+      <w:proofErr w:type="spellStart"/>
+      <w:r>
+        <w:t>Add</w:t>
+      </w:r>
+      <w:proofErr w:type="spellEnd"/>
+      <w:r>
+        <w:t xml:space="preserve"> </w:t>
+      </w:r>
+      <w:proofErr w:type="spellStart"/>
+      <w:r>
+        <w:t>new</w:t>
+      </w:r>
+      <w:proofErr w:type="spellEnd"/>
+      <w:r>
+        <w:t xml:space="preserve"> </w:t>
+      </w:r>
+      <w:proofErr w:type="spellStart"/>
+      <w:r>
+        <w:t>trip</w:t>
+      </w:r>
+      <w:proofErr w:type="spellEnd"/>
+      <w:r>
+        <w:t xml:space="preserve"> </w:t>
+      </w:r>
+      <w:proofErr w:type="spellStart"/>
+      <w:r>
+        <w:t>section</w:t>
+      </w:r>
+      <w:proofErr w:type="spellEnd"/>
+      <w:r>
+        <w:t>“ otvara forma za kreiranje nove sekcije plana. Sekcija se definira svojim početnim datumom, a sve ostalo je opcionalno. Ukoliko sekciji nije pridodan krajnji datum, podrazumijeva se da ona traje samo jedan dan. Kućica za dodanu sekciju nositi će ime sekcije ako je ono uneseno, u suprotnom će se zvati „</w:t>
+      </w:r>
+      <w:proofErr w:type="spellStart"/>
+      <w:r>
+        <w:t>unnamed</w:t>
+      </w:r>
+      <w:proofErr w:type="spellEnd"/>
+      <w:r>
+        <w:t>“. Budžet sekcije je također opcionalan te će biti 0$ ako nije drugačije definirano. Svi parametri mogu se naknadno mijenjati.</w:t>
+      </w:r>
+    </w:p>
+    <w:p>
+      <w:pPr>
+        <w:keepNext/>
+        <w:jc w:val="center"/>
+      </w:pPr>
+      <w:r>
+        <w:rPr>
+          <w:noProof/>
+        </w:rPr>
         <w:lastRenderedPageBreak/>
-        <w:t>Korištenje sustava</w:t>
-      </w:r>
-    </w:p>
-    <w:p/>
+        <w:pict w14:anchorId="37C857AF">
+          <v:shape id="_x0000_i1069" type="#_x0000_t75" style="width:268.2pt;height:337.8pt;visibility:visible;mso-wrap-style:square">
+            <v:imagedata r:id="rId25" o:title=""/>
+          </v:shape>
+        </w:pict>
+      </w:r>
+    </w:p>
+    <w:p>
+      <w:pPr>
+        <w:pStyle w:val="Caption"/>
+      </w:pPr>
+      <w:r>
+        <w:t xml:space="preserve">Slika </w:t>
+      </w:r>
+      <w:r>
+        <w:fldChar w:fldCharType="begin"/>
+      </w:r>
+      <w:r>
+        <w:instrText xml:space="preserve"> STYLEREF 1 \s </w:instrText>
+      </w:r>
+      <w:r>
+        <w:fldChar w:fldCharType="separate"/>
+      </w:r>
+      <w:r>
+        <w:rPr>
+          <w:noProof/>
+        </w:rPr>
+        <w:t>5</w:t>
+      </w:r>
+      <w:r>
+        <w:fldChar w:fldCharType="end"/>
+      </w:r>
+      <w:r>
+        <w:t>.</w:t>
+      </w:r>
+      <w:r>
+        <w:fldChar w:fldCharType="begin"/>
+      </w:r>
+      <w:r>
+        <w:instrText xml:space="preserve"> SEQ Slika \* ARABIC \s 1 </w:instrText>
+      </w:r>
+      <w:r>
+        <w:fldChar w:fldCharType="separate"/>
+      </w:r>
+      <w:r>
+        <w:rPr>
+          <w:noProof/>
+        </w:rPr>
+        <w:t>11</w:t>
+      </w:r>
+      <w:r>
+        <w:fldChar w:fldCharType="end"/>
+      </w:r>
+      <w:r>
+        <w:t xml:space="preserve"> Prikaz sekcij</w:t>
+      </w:r>
+      <w:r>
+        <w:t>a</w:t>
+      </w:r>
+      <w:r>
+        <w:t xml:space="preserve"> plana</w:t>
+      </w:r>
+    </w:p>
+    <w:p>
+      <w:r>
+        <w:t>Svakoj sekciji pridijeljena je distinktna boja kojom je obojano njeno zaglavlje. U istoj boji dekorirana su i mjesta koja pripadaju toj sekciji.</w:t>
+      </w:r>
+    </w:p>
+    <w:p>
+      <w:r>
+        <w:t>Nakon dodavanja sekcije, možemo još jednom proširiti formu klikom na naslov „</w:t>
+      </w:r>
+      <w:proofErr w:type="spellStart"/>
+      <w:r>
+        <w:t>Add</w:t>
+      </w:r>
+      <w:proofErr w:type="spellEnd"/>
+      <w:r>
+        <w:t xml:space="preserve"> </w:t>
+      </w:r>
+      <w:proofErr w:type="spellStart"/>
+      <w:r>
+        <w:t>new</w:t>
+      </w:r>
+      <w:proofErr w:type="spellEnd"/>
+      <w:r>
+        <w:t xml:space="preserve"> place“, gdje možemo upisati detalje novog mjesta kojeg želimo posjetiti u toj sekciji. Ime mjesta te destinacija su obavezni parametri, dok su bilješke o mjestu te početno i završno vrijeme posjeta neobavezni parametri. Polje za destinaciju je zapravo Google </w:t>
+      </w:r>
+      <w:proofErr w:type="spellStart"/>
+      <w:r>
+        <w:t>Autocomplete</w:t>
+      </w:r>
+      <w:proofErr w:type="spellEnd"/>
+      <w:r>
+        <w:t xml:space="preserve"> za mjesta, te klikom na neku od ponuđenih opcija tu opciju potvrđujemo te se njeno ime zapisuje kao ime mjesta. Alternativno, moguće je klikom na zastavicu desno od polja aktivirati selektiranje na karti, čime je korisniku omogućeno da klikom na kartu odabere točno mjesto koje želi posjetiti. Pozadina ikone zastavice postane zatamnjena kada je takva selekcija aktivna.</w:t>
+      </w:r>
+    </w:p>
+    <w:p>
+      <w:r>
+        <w:t>Kada je novo mjesto dodano, ono se pojavi iznad forme za stvaranje novog mjesta.</w:t>
+      </w:r>
+      <w:r>
+        <w:t xml:space="preserve"> Svi parametri su naknadno izmjenjivi. Ukoliko je datum početka sekcije plana u narednih 14 dana od trenutnog datuma, aplikacija će automatski zatražiti vremensku prognozu te prikazati ikonicu predviđenih vremenskih prilika na taj datum.</w:t>
+      </w:r>
+    </w:p>
+    <w:p>
+      <w:r>
+        <w:lastRenderedPageBreak/>
+        <w:t>Klikom na kućicu mjesta, to mjesto postaje selektirano. Selektirano mjesto ima deblji obrub s lijeve strane nego ostala mjesta, te je relevantno za ostale dvije glavne komponente ove stranice.</w:t>
+      </w:r>
+    </w:p>
+    <w:p>
+      <w:r>
+        <w:t>Također relevantno za komponentu karte, klikom na ikonu oka na vrhu sekcije, onemogućuje se iscrtavanje ruta za tu sekciju na karti, a ponovnim klikom se rute ponovno iscrtavaju.</w:t>
+      </w:r>
+    </w:p>
+    <w:p>
+      <w:r>
+        <w:t xml:space="preserve">Sve komponente mogu se sklopiti, čime se štedi na vertikalnom otisku komponente. Strelice gore-dolje na komponentama mogu se koristiti kako bi se uredio poredak dijelova plana. </w:t>
+      </w:r>
+    </w:p>
+    <w:p>
+      <w:pPr>
+        <w:pStyle w:val="Heading3"/>
+      </w:pPr>
+      <w:r>
+        <w:t>Interaktivna karta</w:t>
+      </w:r>
+      <w:r>
+        <w:t>, prijedlozi atrakcija</w:t>
+      </w:r>
+    </w:p>
+    <w:p>
+      <w:pPr>
+        <w:keepNext/>
+        <w:jc w:val="center"/>
+      </w:pPr>
+      <w:r>
+        <w:rPr>
+          <w:noProof/>
+        </w:rPr>
+        <w:pict w14:anchorId="0973A468">
+          <v:shape id="_x0000_i1071" type="#_x0000_t75" style="width:315pt;height:275.4pt;visibility:visible;mso-wrap-style:square">
+            <v:imagedata r:id="rId26" o:title=""/>
+          </v:shape>
+        </w:pict>
+      </w:r>
+    </w:p>
+    <w:p>
+      <w:pPr>
+        <w:pStyle w:val="Caption"/>
+      </w:pPr>
+      <w:r>
+        <w:t xml:space="preserve">Slika </w:t>
+      </w:r>
+      <w:r>
+        <w:fldChar w:fldCharType="begin"/>
+      </w:r>
+      <w:r>
+        <w:instrText xml:space="preserve"> STYLEREF 1 \s </w:instrText>
+      </w:r>
+      <w:r>
+        <w:fldChar w:fldCharType="separate"/>
+      </w:r>
+      <w:r>
+        <w:rPr>
+          <w:noProof/>
+        </w:rPr>
+        <w:t>5</w:t>
+      </w:r>
+      <w:r>
+        <w:fldChar w:fldCharType="end"/>
+      </w:r>
+      <w:r>
+        <w:t>.</w:t>
+      </w:r>
+      <w:r>
+        <w:fldChar w:fldCharType="begin"/>
+      </w:r>
+      <w:r>
+        <w:instrText xml:space="preserve"> SEQ Slika \* ARABIC \s 1 </w:instrText>
+      </w:r>
+      <w:r>
+        <w:fldChar w:fldCharType="separate"/>
+      </w:r>
+      <w:r>
+        <w:rPr>
+          <w:noProof/>
+        </w:rPr>
+        <w:t>12</w:t>
+      </w:r>
+      <w:r>
+        <w:fldChar w:fldCharType="end"/>
+      </w:r>
+      <w:r>
+        <w:t xml:space="preserve"> Interaktivna karta u sredini stranice</w:t>
+      </w:r>
+    </w:p>
+    <w:p>
+      <w:r>
+        <w:t xml:space="preserve">Interaktivna karta još je jedna od bitnih komponenti na stranici. Na karti se </w:t>
+      </w:r>
+      <w:r>
+        <w:t xml:space="preserve">bojom određene sekcije plana iscrtavaju markeri koji su pozicionirani na mjesta sadržana u toj sekciji. Markeri su numerirani redom kojim su mjesta navedena u sekciji plana. Nadalje, markeri se mogu vući po karti, čime se nanovo izračuna i iscrta ruta te se pozicija mjesta u planu ažurira. Pri dodavanju novog mjesta u sekciju, karta se centrira na lokaciju novog mjesta. Kao što je navedeno u prijašnjem poglavlju, klikom na neko od već dodanih mjesta ono postaje selektirano. U tom slučaju na dnu karte se pojave kartice s atrakcijama koje su </w:t>
+      </w:r>
+      <w:r>
+        <w:lastRenderedPageBreak/>
+        <w:t>blizu tog mjesta, te opcija da se te atrakcije ubaci u plan putovanja klikom na gumb. Prikazana je mala slika atrakcije te njena ocjena na Google-u.</w:t>
+      </w:r>
+    </w:p>
+    <w:p>
+      <w:pPr>
+        <w:pStyle w:val="Heading3"/>
+      </w:pPr>
+      <w:r>
+        <w:t>Ostali sudionici, objava plana, prijedlozi hotela</w:t>
+      </w:r>
+    </w:p>
+    <w:p>
+      <w:pPr>
+        <w:keepNext/>
+        <w:jc w:val="center"/>
+      </w:pPr>
+      <w:r>
+        <w:rPr>
+          <w:noProof/>
+        </w:rPr>
+        <w:pict w14:anchorId="0EC90843">
+          <v:shape id="_x0000_i1084" type="#_x0000_t75" style="width:187.2pt;height:182.4pt;visibility:visible;mso-wrap-style:square">
+            <v:imagedata r:id="rId27" o:title=""/>
+          </v:shape>
+        </w:pict>
+      </w:r>
+      <w:r>
+        <w:rPr>
+          <w:noProof/>
+        </w:rPr>
+        <w:t xml:space="preserve"> </w:t>
+      </w:r>
+      <w:r>
+        <w:rPr>
+          <w:noProof/>
+        </w:rPr>
+        <w:pict w14:anchorId="7154DDC5">
+          <v:shape id="_x0000_i1086" type="#_x0000_t75" style="width:131.4pt;height:201.6pt;visibility:visible;mso-wrap-style:square">
+            <v:imagedata r:id="rId28" o:title=""/>
+          </v:shape>
+        </w:pict>
+      </w:r>
+    </w:p>
+    <w:p>
+      <w:pPr>
+        <w:pStyle w:val="Caption"/>
+      </w:pPr>
+      <w:r>
+        <w:t xml:space="preserve">Slika </w:t>
+      </w:r>
+      <w:r>
+        <w:fldChar w:fldCharType="begin"/>
+      </w:r>
+      <w:r>
+        <w:instrText xml:space="preserve"> STYLEREF 1 \s </w:instrText>
+      </w:r>
+      <w:r>
+        <w:fldChar w:fldCharType="separate"/>
+      </w:r>
+      <w:r>
+        <w:rPr>
+          <w:noProof/>
+        </w:rPr>
+        <w:t>5</w:t>
+      </w:r>
+      <w:r>
+        <w:fldChar w:fldCharType="end"/>
+      </w:r>
+      <w:r>
+        <w:t>.</w:t>
+      </w:r>
+      <w:r>
+        <w:fldChar w:fldCharType="begin"/>
+      </w:r>
+      <w:r>
+        <w:instrText xml:space="preserve"> SEQ Slika \* ARABIC \s 1 </w:instrText>
+      </w:r>
+      <w:r>
+        <w:fldChar w:fldCharType="separate"/>
+      </w:r>
+      <w:r>
+        <w:rPr>
+          <w:noProof/>
+        </w:rPr>
+        <w:t>13</w:t>
+      </w:r>
+      <w:r>
+        <w:fldChar w:fldCharType="end"/>
+      </w:r>
+      <w:r>
+        <w:t xml:space="preserve"> Desni dio stranice</w:t>
+      </w:r>
+    </w:p>
+    <w:p>
+      <w:r>
+        <w:t>Na desnoj strani stranice nalazi se dio za uređivanje sudionika. Ovdje se pomoću korisničkog imena može pozvati ostale korisnike da pomognu pri planiranju putovanja. Naravno, jedino vlasnik plana ima pristup toj funkcionalnosti. Također, vlasnik može objaviti plan putovanja pomoću klika na gumb „</w:t>
+      </w:r>
+      <w:proofErr w:type="spellStart"/>
+      <w:r>
+        <w:t>Publish</w:t>
+      </w:r>
+      <w:proofErr w:type="spellEnd"/>
+      <w:r>
+        <w:t xml:space="preserve"> </w:t>
+      </w:r>
+      <w:proofErr w:type="spellStart"/>
+      <w:r>
+        <w:t>trip</w:t>
+      </w:r>
+      <w:proofErr w:type="spellEnd"/>
+      <w:r>
+        <w:t>“, čime se plan više ne može uređivati. Ukoliko je neko mjesto selektirano, ispod gumba za objavu može se nekoliko kartica sa hotelima u blizini tog mjesta. Klik na neki od hotela vodi na Google pretragu za ime hotela i datume sekcije plana u kojem je selektirano mjesto.</w:t>
+      </w:r>
+    </w:p>
+    <w:p>
+      <w:pPr>
+        <w:pStyle w:val="Heading3"/>
+      </w:pPr>
+      <w:r>
+        <w:t>Pregled objavljenog</w:t>
+      </w:r>
+      <w:r>
+        <w:t xml:space="preserve"> plan</w:t>
+      </w:r>
+      <w:r>
+        <w:t>a</w:t>
+      </w:r>
+      <w:r>
+        <w:t xml:space="preserve"> putovanja</w:t>
+      </w:r>
+    </w:p>
+    <w:p>
+      <w:r>
+        <w:t xml:space="preserve">Objavljeni planovi putovanja gledaju se na istoj stranici gdje se uređuju s nekolicinom promjena. </w:t>
+      </w:r>
+      <w:r>
+        <w:t>Na ovoj varijanti stranice nije moguće ništa mijenjati.</w:t>
+      </w:r>
+      <w:r>
+        <w:t xml:space="preserve"> Pristup ovoj varijanti stranice imaju i neregistrirani korisnici, no smiju samo gledati.</w:t>
+      </w:r>
+    </w:p>
+    <w:p>
+      <w:r>
+        <w:t>Iznad osnovnih detalja plana dodan je paragraf „</w:t>
+      </w:r>
+      <w:proofErr w:type="spellStart"/>
+      <w:r>
+        <w:t>Published</w:t>
+      </w:r>
+      <w:proofErr w:type="spellEnd"/>
+      <w:r>
+        <w:t xml:space="preserve"> </w:t>
+      </w:r>
+      <w:proofErr w:type="spellStart"/>
+      <w:r>
+        <w:t>by</w:t>
+      </w:r>
+      <w:proofErr w:type="spellEnd"/>
+      <w:r>
+        <w:t xml:space="preserve"> </w:t>
+      </w:r>
+      <w:proofErr w:type="spellStart"/>
+      <w:r>
+        <w:t>korisnicko_ime</w:t>
+      </w:r>
+      <w:proofErr w:type="spellEnd"/>
+      <w:r>
+        <w:t xml:space="preserve">“ te datum objave putovanja. Nadalje, u sekcijama i mjestima plana svi </w:t>
+      </w:r>
+      <w:proofErr w:type="spellStart"/>
+      <w:r>
+        <w:t>placeholderi</w:t>
+      </w:r>
+      <w:proofErr w:type="spellEnd"/>
+      <w:r>
+        <w:t xml:space="preserve"> koji su služili za naknadno dodavanje i ažuriranje podataka su maknuti, a nepostavljene vrijednosti se jednostavno ne prikazuju.</w:t>
+      </w:r>
+      <w:r>
+        <w:t xml:space="preserve"> Na karti se markeri ne mogu vući, već su skroz nepomični. </w:t>
+      </w:r>
+    </w:p>
+    <w:p>
+      <w:r>
+        <w:lastRenderedPageBreak/>
+        <w:t>Korisnici koji pregledavaju plan putovanja mogu odlučiti napraviti kopiju plana te nešto promijeniti ili ažurirati ukoliko žele, za što se služe gumbom s desne strane s natpisom „</w:t>
+      </w:r>
+      <w:proofErr w:type="spellStart"/>
+      <w:r>
+        <w:t>Copy</w:t>
+      </w:r>
+      <w:proofErr w:type="spellEnd"/>
+      <w:r>
+        <w:t xml:space="preserve"> </w:t>
+      </w:r>
+      <w:proofErr w:type="spellStart"/>
+      <w:r>
+        <w:t>published</w:t>
+      </w:r>
+      <w:proofErr w:type="spellEnd"/>
+      <w:r>
+        <w:t xml:space="preserve"> </w:t>
+      </w:r>
+      <w:proofErr w:type="spellStart"/>
+      <w:r>
+        <w:t>trip</w:t>
+      </w:r>
+      <w:proofErr w:type="spellEnd"/>
+      <w:r>
+        <w:t xml:space="preserve"> </w:t>
+      </w:r>
+      <w:proofErr w:type="spellStart"/>
+      <w:r>
+        <w:t>and</w:t>
+      </w:r>
+      <w:proofErr w:type="spellEnd"/>
+      <w:r>
+        <w:t xml:space="preserve"> </w:t>
+      </w:r>
+      <w:proofErr w:type="spellStart"/>
+      <w:r>
+        <w:t>edit</w:t>
+      </w:r>
+      <w:proofErr w:type="spellEnd"/>
+      <w:r>
+        <w:t>“. Neregistrirani korisnici umjesto toga vide gumb s natpisom „</w:t>
+      </w:r>
+      <w:proofErr w:type="spellStart"/>
+      <w:r>
+        <w:t>Sign</w:t>
+      </w:r>
+      <w:proofErr w:type="spellEnd"/>
+      <w:r>
+        <w:t xml:space="preserve"> </w:t>
+      </w:r>
+      <w:proofErr w:type="spellStart"/>
+      <w:r>
+        <w:t>in</w:t>
+      </w:r>
+      <w:proofErr w:type="spellEnd"/>
+      <w:r>
+        <w:t xml:space="preserve"> to </w:t>
+      </w:r>
+      <w:proofErr w:type="spellStart"/>
+      <w:r>
+        <w:t>copy</w:t>
+      </w:r>
+      <w:proofErr w:type="spellEnd"/>
+      <w:r>
+        <w:t xml:space="preserve"> </w:t>
+      </w:r>
+      <w:proofErr w:type="spellStart"/>
+      <w:r>
+        <w:t>trip</w:t>
+      </w:r>
+      <w:proofErr w:type="spellEnd"/>
+      <w:r>
+        <w:t>“, koji ih vodi na stranicu za prijavu u sustav.</w:t>
+      </w:r>
+    </w:p>
+    <w:p>
+      <w:r>
+        <w:t>Vanjski korisnici koji nisu vlasnik</w:t>
+      </w:r>
+      <w:r>
+        <w:t xml:space="preserve"> ili</w:t>
+      </w:r>
+      <w:r>
+        <w:t xml:space="preserve"> jedan od sudionika plana</w:t>
+      </w:r>
+      <w:r>
+        <w:t xml:space="preserve">, te nisu već ocijenili taj plan </w:t>
+      </w:r>
+      <w:r>
+        <w:t>imaju mogućnost ocjenjivanja plana kroz formu koja se pojavi na desnoj strani stranice.</w:t>
+      </w:r>
+    </w:p>
+    <w:p>
+      <w:pPr>
+        <w:keepNext/>
+        <w:jc w:val="center"/>
+      </w:pPr>
+      <w:r>
+        <w:rPr>
+          <w:noProof/>
+        </w:rPr>
+        <w:pict w14:anchorId="3B361EB1">
+          <v:shape id="_x0000_i1091" type="#_x0000_t75" style="width:185.4pt;height:198pt;visibility:visible;mso-wrap-style:square">
+            <v:imagedata r:id="rId29" o:title=""/>
+          </v:shape>
+        </w:pict>
+      </w:r>
+    </w:p>
+    <w:p>
+      <w:pPr>
+        <w:pStyle w:val="Caption"/>
+      </w:pPr>
+      <w:r>
+        <w:t xml:space="preserve">Slika </w:t>
+      </w:r>
+      <w:r>
+        <w:fldChar w:fldCharType="begin"/>
+      </w:r>
+      <w:r>
+        <w:instrText xml:space="preserve"> STYLEREF 1 \s </w:instrText>
+      </w:r>
+      <w:r>
+        <w:fldChar w:fldCharType="separate"/>
+      </w:r>
+      <w:r>
+        <w:rPr>
+          <w:noProof/>
+        </w:rPr>
+        <w:t>5</w:t>
+      </w:r>
+      <w:r>
+        <w:fldChar w:fldCharType="end"/>
+      </w:r>
+      <w:r>
+        <w:t>.</w:t>
+      </w:r>
+      <w:r>
+        <w:fldChar w:fldCharType="begin"/>
+      </w:r>
+      <w:r>
+        <w:instrText xml:space="preserve"> SEQ Slika \* ARABIC \s 1 </w:instrText>
+      </w:r>
+      <w:r>
+        <w:fldChar w:fldCharType="separate"/>
+      </w:r>
+      <w:r>
+        <w:rPr>
+          <w:noProof/>
+        </w:rPr>
+        <w:t>14</w:t>
+      </w:r>
+      <w:r>
+        <w:fldChar w:fldCharType="end"/>
+      </w:r>
+      <w:r>
+        <w:t xml:space="preserve"> Ocjenjivanje plana putovanja</w:t>
+      </w:r>
+    </w:p>
+    <w:p>
+      <w:r>
+        <w:t>Korisnik klikom na jednu od zvjezdica određuje ocjenu plana od 1 do 5. Korisnik mora dodati i nekakav komentar kako bi se ocjena mogla poslati. Svoju ocjenu korisnik može naknadno obrisati.</w:t>
+      </w:r>
+      <w:r>
+        <w:t xml:space="preserve"> Ispod forme nalaze se sve trenutne ocjene, s imenom korisnika koji je ocjeni, ocjenom, komentarom i datumom ocjenjivanja.</w:t>
+      </w:r>
+    </w:p>
     <w:p>
       <w:pPr>
         <w:pStyle w:val="Heading1"/>
@@ -5769,29 +6680,58 @@
       <w:bookmarkEnd w:id="1"/>
     </w:p>
     <w:p>
-      <w:pPr>
-        <w:jc w:val="left"/>
-      </w:pPr>
-      <w:r>
-        <w:t xml:space="preserve">Na kraju rada </w:t>
-      </w:r>
-      <w:r>
-        <w:t xml:space="preserve">piše se kratak </w:t>
-      </w:r>
-      <w:r>
-        <w:t>zaključak</w:t>
-      </w:r>
-      <w:r>
-        <w:t xml:space="preserve">, </w:t>
-      </w:r>
-      <w:r>
-        <w:t xml:space="preserve">duljine </w:t>
-      </w:r>
-      <w:r>
-        <w:t>do najviše jedne stranice</w:t>
-      </w:r>
-      <w:r>
-        <w:t xml:space="preserve">. </w:t>
+      <w:r>
+        <w:t xml:space="preserve">Tijekom razvoja aplikacije uspješno su implementirane </w:t>
+      </w:r>
+      <w:r>
+        <w:t>gotovo sve</w:t>
+      </w:r>
+      <w:r>
+        <w:t xml:space="preserve"> predviđene funkcionalnosti. Međutim, postoji nekoliko područja koja bi se mogla dodatno unaprijediti. </w:t>
+      </w:r>
+      <w:r>
+        <w:t>Mogla</w:t>
+      </w:r>
+      <w:r>
+        <w:t xml:space="preserve"> bi se poboljšati korisnička sučelja radi još intuitivnijeg korištenja</w:t>
+      </w:r>
+      <w:r>
+        <w:t>. A</w:t>
+      </w:r>
+      <w:r>
+        <w:t xml:space="preserve">plikacija bi mogla uključivati više podataka i prijedloga baziranih na korisničkim recenzijama i povratnim informacijama, čime bi se povećala relevantnost i kvaliteta prijedloga atrakcija. </w:t>
+      </w:r>
+      <w:r>
+        <w:t>Dodatne</w:t>
+      </w:r>
+      <w:r>
+        <w:t xml:space="preserve"> funkcionalnosti poput integracije s društvenim mrežama i naprednije analitike korisničkih preferencija mogle bi dodatno obogatiti korisničko iskustvo.</w:t>
+      </w:r>
+      <w:r>
+        <w:t xml:space="preserve"> Nadalje, aplikaciji bi koristio dnevnik promjena plana, gdje vlasnik može vidjeti tko je što mijenjao i kada, te poništiti promjene ako mu ne odgovaraju.</w:t>
+      </w:r>
+    </w:p>
+    <w:p>
+      <w:r>
+        <w:t>Razvoj ove aplikacije pokazao je kako inovativn</w:t>
+      </w:r>
+      <w:r>
+        <w:t>a</w:t>
+      </w:r>
+      <w:r>
+        <w:t xml:space="preserve"> tehnološk</w:t>
+      </w:r>
+      <w:r>
+        <w:t>a</w:t>
+      </w:r>
+      <w:r>
+        <w:t xml:space="preserve"> </w:t>
+      </w:r>
+      <w:r>
+        <w:t xml:space="preserve">rješenja </w:t>
+      </w:r>
+      <w:r>
+        <w:t>mogu značajno olakšati planiranje putovanja te omogućiti korisnicima jednostavno dijeljenje svojih iskustava i suradnju s drugim putnicima. Nastavak rada na ovom projektu može donijeti još kvalitetnije i personaliziranije usluge korisnicima, čime bi se dodatno unaprijedilo iskustvo planiranja putovanja.</w:t>
       </w:r>
     </w:p>
     <w:p>
@@ -5827,6 +6767,99 @@
       <w:bookmarkEnd w:id="3"/>
     </w:p>
     <w:p>
+      <w:r>
+        <w:t xml:space="preserve">U ovom završnom radu razvijena je web-aplikacija koja omogućuje korisnicima stvaranje i spremanje planova putovanja, dijeljenje s zajednicom te suradnju u realnom vremenu. Korištenjem interaktivne karte, korisnici mogu odabrati ključna mjesta, dobiti prijedloge atrakcija te informacije o smještaju i vremenskoj prognozi. Aplikacija, razvijena koristeći tehnologije kao što su </w:t>
+      </w:r>
+      <w:proofErr w:type="spellStart"/>
+      <w:r>
+        <w:t>React</w:t>
+      </w:r>
+      <w:proofErr w:type="spellEnd"/>
+      <w:r>
+        <w:t xml:space="preserve">, </w:t>
+      </w:r>
+      <w:proofErr w:type="spellStart"/>
+      <w:r>
+        <w:t>Spring</w:t>
+      </w:r>
+      <w:proofErr w:type="spellEnd"/>
+      <w:r>
+        <w:t xml:space="preserve"> </w:t>
+      </w:r>
+      <w:proofErr w:type="spellStart"/>
+      <w:r>
+        <w:t>Boot</w:t>
+      </w:r>
+      <w:proofErr w:type="spellEnd"/>
+      <w:r>
+        <w:t xml:space="preserve"> i </w:t>
+      </w:r>
+      <w:proofErr w:type="spellStart"/>
+      <w:r>
+        <w:t>TypeScript</w:t>
+      </w:r>
+      <w:proofErr w:type="spellEnd"/>
+      <w:r>
+        <w:t xml:space="preserve">, pruža </w:t>
+      </w:r>
+      <w:r>
+        <w:t xml:space="preserve">mogućnost budžetiranja </w:t>
+      </w:r>
+      <w:r>
+        <w:t>i omogućuje dodavanje bilješki u itinerar. Implementirane funkcionalnosti unaprijedile su korisničko iskustvo te olakšale planiranje putovanja, čineći ga intuitivnijim i efikasnijim.</w:t>
+      </w:r>
+    </w:p>
+    <w:p>
+      <w:r>
+        <w:t xml:space="preserve">Ključne riječi: planiranje putovanja, web-aplikacije, interaktivna karta, suradnja korisnika, itinerar, vremenska prognoza, </w:t>
+      </w:r>
+      <w:proofErr w:type="spellStart"/>
+      <w:r>
+        <w:t>React</w:t>
+      </w:r>
+      <w:proofErr w:type="spellEnd"/>
+      <w:r>
+        <w:t xml:space="preserve">, </w:t>
+      </w:r>
+      <w:proofErr w:type="spellStart"/>
+      <w:r>
+        <w:t>Spring</w:t>
+      </w:r>
+      <w:proofErr w:type="spellEnd"/>
+      <w:r>
+        <w:t xml:space="preserve"> </w:t>
+      </w:r>
+      <w:proofErr w:type="spellStart"/>
+      <w:r>
+        <w:t>Boot</w:t>
+      </w:r>
+      <w:proofErr w:type="spellEnd"/>
+      <w:r>
+        <w:t xml:space="preserve">, </w:t>
+      </w:r>
+      <w:proofErr w:type="spellStart"/>
+      <w:r>
+        <w:t>TypeScript</w:t>
+      </w:r>
+      <w:proofErr w:type="spellEnd"/>
+      <w:r>
+        <w:t xml:space="preserve">, Vite, </w:t>
+      </w:r>
+      <w:proofErr w:type="spellStart"/>
+      <w:r>
+        <w:t>SocketIO</w:t>
+      </w:r>
+      <w:proofErr w:type="spellEnd"/>
+      <w:r>
+        <w:t xml:space="preserve">, Google </w:t>
+      </w:r>
+      <w:proofErr w:type="spellStart"/>
+      <w:r>
+        <w:t>Maps</w:t>
+      </w:r>
+      <w:proofErr w:type="spellEnd"/>
+    </w:p>
+    <w:p>
       <w:pPr>
         <w:pStyle w:val="Heading1"/>
         <w:numPr>
@@ -5842,9 +6875,760 @@
       </w:r>
       <w:bookmarkEnd w:id="4"/>
     </w:p>
+    <w:p>
+      <w:r>
+        <w:t xml:space="preserve">In </w:t>
+      </w:r>
+      <w:proofErr w:type="spellStart"/>
+      <w:r>
+        <w:t>this</w:t>
+      </w:r>
+      <w:proofErr w:type="spellEnd"/>
+      <w:r>
+        <w:t xml:space="preserve"> </w:t>
+      </w:r>
+      <w:proofErr w:type="spellStart"/>
+      <w:r>
+        <w:t>thesis</w:t>
+      </w:r>
+      <w:proofErr w:type="spellEnd"/>
+      <w:r>
+        <w:t xml:space="preserve">, a web </w:t>
+      </w:r>
+      <w:proofErr w:type="spellStart"/>
+      <w:r>
+        <w:t>application</w:t>
+      </w:r>
+      <w:proofErr w:type="spellEnd"/>
+      <w:r>
+        <w:t xml:space="preserve"> </w:t>
+      </w:r>
+      <w:proofErr w:type="spellStart"/>
+      <w:r>
+        <w:t>was</w:t>
+      </w:r>
+      <w:proofErr w:type="spellEnd"/>
+      <w:r>
+        <w:t xml:space="preserve"> </w:t>
+      </w:r>
+      <w:proofErr w:type="spellStart"/>
+      <w:r>
+        <w:t>developed</w:t>
+      </w:r>
+      <w:proofErr w:type="spellEnd"/>
+      <w:r>
+        <w:t xml:space="preserve"> </w:t>
+      </w:r>
+      <w:proofErr w:type="spellStart"/>
+      <w:r>
+        <w:t>that</w:t>
+      </w:r>
+      <w:proofErr w:type="spellEnd"/>
+      <w:r>
+        <w:t xml:space="preserve"> </w:t>
+      </w:r>
+      <w:proofErr w:type="spellStart"/>
+      <w:r>
+        <w:t>allows</w:t>
+      </w:r>
+      <w:proofErr w:type="spellEnd"/>
+      <w:r>
+        <w:t xml:space="preserve"> </w:t>
+      </w:r>
+      <w:proofErr w:type="spellStart"/>
+      <w:r>
+        <w:t>users</w:t>
+      </w:r>
+      <w:proofErr w:type="spellEnd"/>
+      <w:r>
+        <w:t xml:space="preserve"> to </w:t>
+      </w:r>
+      <w:proofErr w:type="spellStart"/>
+      <w:r>
+        <w:t>create</w:t>
+      </w:r>
+      <w:proofErr w:type="spellEnd"/>
+      <w:r>
+        <w:t xml:space="preserve"> </w:t>
+      </w:r>
+      <w:proofErr w:type="spellStart"/>
+      <w:r>
+        <w:t>and</w:t>
+      </w:r>
+      <w:proofErr w:type="spellEnd"/>
+      <w:r>
+        <w:t xml:space="preserve"> </w:t>
+      </w:r>
+      <w:proofErr w:type="spellStart"/>
+      <w:r>
+        <w:t>save</w:t>
+      </w:r>
+      <w:proofErr w:type="spellEnd"/>
+      <w:r>
+        <w:t xml:space="preserve"> </w:t>
+      </w:r>
+      <w:proofErr w:type="spellStart"/>
+      <w:r>
+        <w:t>travel</w:t>
+      </w:r>
+      <w:proofErr w:type="spellEnd"/>
+      <w:r>
+        <w:t xml:space="preserve"> </w:t>
+      </w:r>
+      <w:proofErr w:type="spellStart"/>
+      <w:r>
+        <w:t>plans</w:t>
+      </w:r>
+      <w:proofErr w:type="spellEnd"/>
+      <w:r>
+        <w:t xml:space="preserve">, </w:t>
+      </w:r>
+      <w:proofErr w:type="spellStart"/>
+      <w:r>
+        <w:t>share</w:t>
+      </w:r>
+      <w:proofErr w:type="spellEnd"/>
+      <w:r>
+        <w:t xml:space="preserve"> </w:t>
+      </w:r>
+      <w:proofErr w:type="spellStart"/>
+      <w:r>
+        <w:t>them</w:t>
+      </w:r>
+      <w:proofErr w:type="spellEnd"/>
+      <w:r>
+        <w:t xml:space="preserve"> </w:t>
+      </w:r>
+      <w:proofErr w:type="spellStart"/>
+      <w:r>
+        <w:t>with</w:t>
+      </w:r>
+      <w:proofErr w:type="spellEnd"/>
+      <w:r>
+        <w:t xml:space="preserve"> </w:t>
+      </w:r>
+      <w:proofErr w:type="spellStart"/>
+      <w:r>
+        <w:t>the</w:t>
+      </w:r>
+      <w:proofErr w:type="spellEnd"/>
+      <w:r>
+        <w:t xml:space="preserve"> </w:t>
+      </w:r>
+      <w:proofErr w:type="spellStart"/>
+      <w:r>
+        <w:t>community</w:t>
+      </w:r>
+      <w:proofErr w:type="spellEnd"/>
+      <w:r>
+        <w:t xml:space="preserve">, </w:t>
+      </w:r>
+      <w:proofErr w:type="spellStart"/>
+      <w:r>
+        <w:t>and</w:t>
+      </w:r>
+      <w:proofErr w:type="spellEnd"/>
+      <w:r>
+        <w:t xml:space="preserve"> </w:t>
+      </w:r>
+      <w:proofErr w:type="spellStart"/>
+      <w:r>
+        <w:t>collaborate</w:t>
+      </w:r>
+      <w:proofErr w:type="spellEnd"/>
+      <w:r>
+        <w:t xml:space="preserve"> </w:t>
+      </w:r>
+      <w:proofErr w:type="spellStart"/>
+      <w:r>
+        <w:t>in</w:t>
+      </w:r>
+      <w:proofErr w:type="spellEnd"/>
+      <w:r>
+        <w:t xml:space="preserve"> </w:t>
+      </w:r>
+      <w:proofErr w:type="spellStart"/>
+      <w:r>
+        <w:t>real</w:t>
+      </w:r>
+      <w:proofErr w:type="spellEnd"/>
+      <w:r>
+        <w:t xml:space="preserve"> time. </w:t>
+      </w:r>
+      <w:proofErr w:type="spellStart"/>
+      <w:r>
+        <w:t>Using</w:t>
+      </w:r>
+      <w:proofErr w:type="spellEnd"/>
+      <w:r>
+        <w:t xml:space="preserve"> </w:t>
+      </w:r>
+      <w:proofErr w:type="spellStart"/>
+      <w:r>
+        <w:t>an</w:t>
+      </w:r>
+      <w:proofErr w:type="spellEnd"/>
+      <w:r>
+        <w:t xml:space="preserve"> </w:t>
+      </w:r>
+      <w:proofErr w:type="spellStart"/>
+      <w:r>
+        <w:t>interactive</w:t>
+      </w:r>
+      <w:proofErr w:type="spellEnd"/>
+      <w:r>
+        <w:t xml:space="preserve"> </w:t>
+      </w:r>
+      <w:proofErr w:type="spellStart"/>
+      <w:r>
+        <w:t>map</w:t>
+      </w:r>
+      <w:proofErr w:type="spellEnd"/>
+      <w:r>
+        <w:t xml:space="preserve">, </w:t>
+      </w:r>
+      <w:proofErr w:type="spellStart"/>
+      <w:r>
+        <w:t>users</w:t>
+      </w:r>
+      <w:proofErr w:type="spellEnd"/>
+      <w:r>
+        <w:t xml:space="preserve"> </w:t>
+      </w:r>
+      <w:proofErr w:type="spellStart"/>
+      <w:r>
+        <w:t>can</w:t>
+      </w:r>
+      <w:proofErr w:type="spellEnd"/>
+      <w:r>
+        <w:t xml:space="preserve"> </w:t>
+      </w:r>
+      <w:proofErr w:type="spellStart"/>
+      <w:r>
+        <w:t>select</w:t>
+      </w:r>
+      <w:proofErr w:type="spellEnd"/>
+      <w:r>
+        <w:t xml:space="preserve"> </w:t>
+      </w:r>
+      <w:proofErr w:type="spellStart"/>
+      <w:r>
+        <w:t>key</w:t>
+      </w:r>
+      <w:proofErr w:type="spellEnd"/>
+      <w:r>
+        <w:t xml:space="preserve"> </w:t>
+      </w:r>
+      <w:proofErr w:type="spellStart"/>
+      <w:r>
+        <w:t>locations</w:t>
+      </w:r>
+      <w:proofErr w:type="spellEnd"/>
+      <w:r>
+        <w:t xml:space="preserve">, </w:t>
+      </w:r>
+      <w:proofErr w:type="spellStart"/>
+      <w:r>
+        <w:t>receive</w:t>
+      </w:r>
+      <w:proofErr w:type="spellEnd"/>
+      <w:r>
+        <w:t xml:space="preserve"> </w:t>
+      </w:r>
+      <w:proofErr w:type="spellStart"/>
+      <w:r>
+        <w:t>suggestions</w:t>
+      </w:r>
+      <w:proofErr w:type="spellEnd"/>
+      <w:r>
+        <w:t xml:space="preserve"> for </w:t>
+      </w:r>
+      <w:proofErr w:type="spellStart"/>
+      <w:r>
+        <w:t>attractions</w:t>
+      </w:r>
+      <w:proofErr w:type="spellEnd"/>
+      <w:r>
+        <w:t xml:space="preserve">, </w:t>
+      </w:r>
+      <w:proofErr w:type="spellStart"/>
+      <w:r>
+        <w:t>and</w:t>
+      </w:r>
+      <w:proofErr w:type="spellEnd"/>
+      <w:r>
+        <w:t xml:space="preserve"> </w:t>
+      </w:r>
+      <w:proofErr w:type="spellStart"/>
+      <w:r>
+        <w:t>obtain</w:t>
+      </w:r>
+      <w:proofErr w:type="spellEnd"/>
+      <w:r>
+        <w:t xml:space="preserve"> </w:t>
+      </w:r>
+      <w:proofErr w:type="spellStart"/>
+      <w:r>
+        <w:t>information</w:t>
+      </w:r>
+      <w:proofErr w:type="spellEnd"/>
+      <w:r>
+        <w:t xml:space="preserve"> on </w:t>
+      </w:r>
+      <w:proofErr w:type="spellStart"/>
+      <w:r>
+        <w:t>accommodation</w:t>
+      </w:r>
+      <w:proofErr w:type="spellEnd"/>
+      <w:r>
+        <w:t xml:space="preserve"> </w:t>
+      </w:r>
+      <w:proofErr w:type="spellStart"/>
+      <w:r>
+        <w:t>and</w:t>
+      </w:r>
+      <w:proofErr w:type="spellEnd"/>
+      <w:r>
+        <w:t xml:space="preserve"> </w:t>
+      </w:r>
+      <w:proofErr w:type="spellStart"/>
+      <w:r>
+        <w:t>weather</w:t>
+      </w:r>
+      <w:proofErr w:type="spellEnd"/>
+      <w:r>
+        <w:t xml:space="preserve"> </w:t>
+      </w:r>
+      <w:proofErr w:type="spellStart"/>
+      <w:r>
+        <w:t>forecasts</w:t>
+      </w:r>
+      <w:proofErr w:type="spellEnd"/>
+      <w:r>
+        <w:t xml:space="preserve">. </w:t>
+      </w:r>
+      <w:proofErr w:type="spellStart"/>
+      <w:r>
+        <w:t>The</w:t>
+      </w:r>
+      <w:proofErr w:type="spellEnd"/>
+      <w:r>
+        <w:t xml:space="preserve"> </w:t>
+      </w:r>
+      <w:proofErr w:type="spellStart"/>
+      <w:r>
+        <w:t>application</w:t>
+      </w:r>
+      <w:proofErr w:type="spellEnd"/>
+      <w:r>
+        <w:t xml:space="preserve">, </w:t>
+      </w:r>
+      <w:proofErr w:type="spellStart"/>
+      <w:r>
+        <w:t>developed</w:t>
+      </w:r>
+      <w:proofErr w:type="spellEnd"/>
+      <w:r>
+        <w:t xml:space="preserve"> </w:t>
+      </w:r>
+      <w:proofErr w:type="spellStart"/>
+      <w:r>
+        <w:t>using</w:t>
+      </w:r>
+      <w:proofErr w:type="spellEnd"/>
+      <w:r>
+        <w:t xml:space="preserve"> </w:t>
+      </w:r>
+      <w:proofErr w:type="spellStart"/>
+      <w:r>
+        <w:t>technologies</w:t>
+      </w:r>
+      <w:proofErr w:type="spellEnd"/>
+      <w:r>
+        <w:t xml:space="preserve"> </w:t>
+      </w:r>
+      <w:proofErr w:type="spellStart"/>
+      <w:r>
+        <w:t>such</w:t>
+      </w:r>
+      <w:proofErr w:type="spellEnd"/>
+      <w:r>
+        <w:t xml:space="preserve"> as </w:t>
+      </w:r>
+      <w:proofErr w:type="spellStart"/>
+      <w:r>
+        <w:t>React</w:t>
+      </w:r>
+      <w:proofErr w:type="spellEnd"/>
+      <w:r>
+        <w:t xml:space="preserve">, </w:t>
+      </w:r>
+      <w:proofErr w:type="spellStart"/>
+      <w:r>
+        <w:t>Spring</w:t>
+      </w:r>
+      <w:proofErr w:type="spellEnd"/>
+      <w:r>
+        <w:t xml:space="preserve"> </w:t>
+      </w:r>
+      <w:proofErr w:type="spellStart"/>
+      <w:r>
+        <w:t>Boot</w:t>
+      </w:r>
+      <w:proofErr w:type="spellEnd"/>
+      <w:r>
+        <w:t xml:space="preserve">, </w:t>
+      </w:r>
+      <w:proofErr w:type="spellStart"/>
+      <w:r>
+        <w:t>and</w:t>
+      </w:r>
+      <w:proofErr w:type="spellEnd"/>
+      <w:r>
+        <w:t xml:space="preserve"> </w:t>
+      </w:r>
+      <w:proofErr w:type="spellStart"/>
+      <w:r>
+        <w:t>TypeScript</w:t>
+      </w:r>
+      <w:proofErr w:type="spellEnd"/>
+      <w:r>
+        <w:t xml:space="preserve">, </w:t>
+      </w:r>
+      <w:proofErr w:type="spellStart"/>
+      <w:r>
+        <w:t>provides</w:t>
+      </w:r>
+      <w:proofErr w:type="spellEnd"/>
+      <w:r>
+        <w:t xml:space="preserve"> </w:t>
+      </w:r>
+      <w:proofErr w:type="spellStart"/>
+      <w:r>
+        <w:t>budgeting</w:t>
+      </w:r>
+      <w:proofErr w:type="spellEnd"/>
+      <w:r>
+        <w:t xml:space="preserve"> </w:t>
+      </w:r>
+      <w:proofErr w:type="spellStart"/>
+      <w:r>
+        <w:t>capabilities</w:t>
+      </w:r>
+      <w:proofErr w:type="spellEnd"/>
+      <w:r>
+        <w:t xml:space="preserve"> </w:t>
+      </w:r>
+      <w:proofErr w:type="spellStart"/>
+      <w:r>
+        <w:t>and</w:t>
+      </w:r>
+      <w:proofErr w:type="spellEnd"/>
+      <w:r>
+        <w:t xml:space="preserve"> </w:t>
+      </w:r>
+      <w:proofErr w:type="spellStart"/>
+      <w:r>
+        <w:t>allows</w:t>
+      </w:r>
+      <w:proofErr w:type="spellEnd"/>
+      <w:r>
+        <w:t xml:space="preserve"> </w:t>
+      </w:r>
+      <w:proofErr w:type="spellStart"/>
+      <w:r>
+        <w:t>users</w:t>
+      </w:r>
+      <w:proofErr w:type="spellEnd"/>
+      <w:r>
+        <w:t xml:space="preserve"> to </w:t>
+      </w:r>
+      <w:proofErr w:type="spellStart"/>
+      <w:r>
+        <w:t>add</w:t>
+      </w:r>
+      <w:proofErr w:type="spellEnd"/>
+      <w:r>
+        <w:t xml:space="preserve"> notes to </w:t>
+      </w:r>
+      <w:proofErr w:type="spellStart"/>
+      <w:r>
+        <w:t>their</w:t>
+      </w:r>
+      <w:proofErr w:type="spellEnd"/>
+      <w:r>
+        <w:t xml:space="preserve"> </w:t>
+      </w:r>
+      <w:proofErr w:type="spellStart"/>
+      <w:r>
+        <w:t>itinerary</w:t>
+      </w:r>
+      <w:proofErr w:type="spellEnd"/>
+      <w:r>
+        <w:t xml:space="preserve">. </w:t>
+      </w:r>
+      <w:proofErr w:type="spellStart"/>
+      <w:r>
+        <w:t>The</w:t>
+      </w:r>
+      <w:proofErr w:type="spellEnd"/>
+      <w:r>
+        <w:t xml:space="preserve"> </w:t>
+      </w:r>
+      <w:proofErr w:type="spellStart"/>
+      <w:r>
+        <w:t>implemented</w:t>
+      </w:r>
+      <w:proofErr w:type="spellEnd"/>
+      <w:r>
+        <w:t xml:space="preserve"> </w:t>
+      </w:r>
+      <w:proofErr w:type="spellStart"/>
+      <w:r>
+        <w:t>functionalities</w:t>
+      </w:r>
+      <w:proofErr w:type="spellEnd"/>
+      <w:r>
+        <w:t xml:space="preserve"> </w:t>
+      </w:r>
+      <w:proofErr w:type="spellStart"/>
+      <w:r>
+        <w:t>have</w:t>
+      </w:r>
+      <w:proofErr w:type="spellEnd"/>
+      <w:r>
+        <w:t xml:space="preserve"> </w:t>
+      </w:r>
+      <w:proofErr w:type="spellStart"/>
+      <w:r>
+        <w:t>enhanced</w:t>
+      </w:r>
+      <w:proofErr w:type="spellEnd"/>
+      <w:r>
+        <w:t xml:space="preserve"> </w:t>
+      </w:r>
+      <w:proofErr w:type="spellStart"/>
+      <w:r>
+        <w:t>the</w:t>
+      </w:r>
+      <w:proofErr w:type="spellEnd"/>
+      <w:r>
+        <w:t xml:space="preserve"> </w:t>
+      </w:r>
+      <w:proofErr w:type="spellStart"/>
+      <w:r>
+        <w:t>user</w:t>
+      </w:r>
+      <w:proofErr w:type="spellEnd"/>
+      <w:r>
+        <w:t xml:space="preserve"> </w:t>
+      </w:r>
+      <w:proofErr w:type="spellStart"/>
+      <w:r>
+        <w:t>experience</w:t>
+      </w:r>
+      <w:proofErr w:type="spellEnd"/>
+      <w:r>
+        <w:t xml:space="preserve"> </w:t>
+      </w:r>
+      <w:proofErr w:type="spellStart"/>
+      <w:r>
+        <w:t>and</w:t>
+      </w:r>
+      <w:proofErr w:type="spellEnd"/>
+      <w:r>
+        <w:t xml:space="preserve"> </w:t>
+      </w:r>
+      <w:proofErr w:type="spellStart"/>
+      <w:r>
+        <w:t>made</w:t>
+      </w:r>
+      <w:proofErr w:type="spellEnd"/>
+      <w:r>
+        <w:t xml:space="preserve"> </w:t>
+      </w:r>
+      <w:proofErr w:type="spellStart"/>
+      <w:r>
+        <w:t>travel</w:t>
+      </w:r>
+      <w:proofErr w:type="spellEnd"/>
+      <w:r>
+        <w:t xml:space="preserve"> </w:t>
+      </w:r>
+      <w:proofErr w:type="spellStart"/>
+      <w:r>
+        <w:t>planning</w:t>
+      </w:r>
+      <w:proofErr w:type="spellEnd"/>
+      <w:r>
+        <w:t xml:space="preserve"> more </w:t>
+      </w:r>
+      <w:proofErr w:type="spellStart"/>
+      <w:r>
+        <w:t>intuitive</w:t>
+      </w:r>
+      <w:proofErr w:type="spellEnd"/>
+      <w:r>
+        <w:t xml:space="preserve"> </w:t>
+      </w:r>
+      <w:proofErr w:type="spellStart"/>
+      <w:r>
+        <w:t>and</w:t>
+      </w:r>
+      <w:proofErr w:type="spellEnd"/>
+      <w:r>
+        <w:t xml:space="preserve"> </w:t>
+      </w:r>
+      <w:proofErr w:type="spellStart"/>
+      <w:r>
+        <w:t>efficient</w:t>
+      </w:r>
+      <w:proofErr w:type="spellEnd"/>
+      <w:r>
+        <w:t>.</w:t>
+      </w:r>
+    </w:p>
+    <w:p>
+      <w:proofErr w:type="spellStart"/>
+      <w:r>
+        <w:t>Keywords</w:t>
+      </w:r>
+      <w:proofErr w:type="spellEnd"/>
+      <w:r>
+        <w:t xml:space="preserve">: </w:t>
+      </w:r>
+      <w:proofErr w:type="spellStart"/>
+      <w:r>
+        <w:t>travel</w:t>
+      </w:r>
+      <w:proofErr w:type="spellEnd"/>
+      <w:r>
+        <w:t xml:space="preserve"> </w:t>
+      </w:r>
+      <w:proofErr w:type="spellStart"/>
+      <w:r>
+        <w:t>planning</w:t>
+      </w:r>
+      <w:proofErr w:type="spellEnd"/>
+      <w:r>
+        <w:t xml:space="preserve">, web </w:t>
+      </w:r>
+      <w:proofErr w:type="spellStart"/>
+      <w:r>
+        <w:t>applications</w:t>
+      </w:r>
+      <w:proofErr w:type="spellEnd"/>
+      <w:r>
+        <w:t xml:space="preserve">, </w:t>
+      </w:r>
+      <w:proofErr w:type="spellStart"/>
+      <w:r>
+        <w:t>interactive</w:t>
+      </w:r>
+      <w:proofErr w:type="spellEnd"/>
+      <w:r>
+        <w:t xml:space="preserve"> </w:t>
+      </w:r>
+      <w:proofErr w:type="spellStart"/>
+      <w:r>
+        <w:t>map</w:t>
+      </w:r>
+      <w:proofErr w:type="spellEnd"/>
+      <w:r>
+        <w:t xml:space="preserve">, </w:t>
+      </w:r>
+      <w:proofErr w:type="spellStart"/>
+      <w:r>
+        <w:t>user</w:t>
+      </w:r>
+      <w:proofErr w:type="spellEnd"/>
+      <w:r>
+        <w:t xml:space="preserve"> </w:t>
+      </w:r>
+      <w:proofErr w:type="spellStart"/>
+      <w:r>
+        <w:t>collaboration</w:t>
+      </w:r>
+      <w:proofErr w:type="spellEnd"/>
+      <w:r>
+        <w:t xml:space="preserve">, </w:t>
+      </w:r>
+      <w:proofErr w:type="spellStart"/>
+      <w:r>
+        <w:t>itinerary</w:t>
+      </w:r>
+      <w:proofErr w:type="spellEnd"/>
+      <w:r>
+        <w:t xml:space="preserve">, </w:t>
+      </w:r>
+      <w:proofErr w:type="spellStart"/>
+      <w:r>
+        <w:t>weather</w:t>
+      </w:r>
+      <w:proofErr w:type="spellEnd"/>
+      <w:r>
+        <w:t xml:space="preserve"> </w:t>
+      </w:r>
+      <w:proofErr w:type="spellStart"/>
+      <w:r>
+        <w:t>forecast</w:t>
+      </w:r>
+      <w:proofErr w:type="spellEnd"/>
+      <w:r>
+        <w:t xml:space="preserve">, </w:t>
+      </w:r>
+      <w:proofErr w:type="spellStart"/>
+      <w:r>
+        <w:t>React</w:t>
+      </w:r>
+      <w:proofErr w:type="spellEnd"/>
+      <w:r>
+        <w:t xml:space="preserve">, </w:t>
+      </w:r>
+      <w:proofErr w:type="spellStart"/>
+      <w:r>
+        <w:t>Spring</w:t>
+      </w:r>
+      <w:proofErr w:type="spellEnd"/>
+      <w:r>
+        <w:t xml:space="preserve"> </w:t>
+      </w:r>
+      <w:proofErr w:type="spellStart"/>
+      <w:r>
+        <w:t>Boot</w:t>
+      </w:r>
+      <w:proofErr w:type="spellEnd"/>
+      <w:r>
+        <w:t xml:space="preserve">, </w:t>
+      </w:r>
+      <w:proofErr w:type="spellStart"/>
+      <w:r>
+        <w:t>TypeScript</w:t>
+      </w:r>
+      <w:proofErr w:type="spellEnd"/>
+      <w:r>
+        <w:t xml:space="preserve">, Vite, </w:t>
+      </w:r>
+      <w:proofErr w:type="spellStart"/>
+      <w:r>
+        <w:t>SocketIO</w:t>
+      </w:r>
+      <w:proofErr w:type="spellEnd"/>
+      <w:r>
+        <w:t xml:space="preserve">, Google </w:t>
+      </w:r>
+      <w:proofErr w:type="spellStart"/>
+      <w:r>
+        <w:t>Maps</w:t>
+      </w:r>
+      <w:proofErr w:type="spellEnd"/>
+      <w:r>
+        <w:t xml:space="preserve"> </w:t>
+      </w:r>
+    </w:p>
     <w:sectPr>
-      <w:footerReference w:type="default" r:id="rId15"/>
-      <w:footerReference w:type="first" r:id="rId16"/>
+      <w:footerReference w:type="default" r:id="rId30"/>
+      <w:footerReference w:type="first" r:id="rId31"/>
       <w:pgSz w:w="11907" w:h="16840" w:code="9"/>
       <w:pgMar w:top="1418" w:right="1418" w:bottom="1418" w:left="1701" w:header="851" w:footer="567" w:gutter="0"/>
       <w:pgNumType w:start="1"/>
@@ -5902,13 +7686,7 @@
       <w:rPr>
         <w:noProof/>
       </w:rPr>
-      <w:t>i</w:t>
-    </w:r>
-    <w:r>
-      <w:rPr>
-        <w:noProof/>
-      </w:rPr>
-      <w:t>v</w:t>
+      <w:t>iv</w:t>
     </w:r>
     <w:r>
       <w:fldChar w:fldCharType="end"/>
@@ -5952,14 +7730,7 @@
         <w:rStyle w:val="PageNumber"/>
         <w:noProof/>
       </w:rPr>
-      <w:t>1</w:t>
-    </w:r>
-    <w:r>
-      <w:rPr>
-        <w:rStyle w:val="PageNumber"/>
-        <w:noProof/>
-      </w:rPr>
-      <w:t>5</w:t>
+      <w:t>15</w:t>
     </w:r>
     <w:r>
       <w:rPr>
@@ -6240,6 +8011,458 @@
     </w:lvl>
   </w:abstractNum>
   <w:abstractNum w:abstractNumId="2" w15:restartNumberingAfterBreak="0">
+    <w:nsid w:val="0C5433C6"/>
+    <w:multiLevelType w:val="hybridMultilevel"/>
+    <w:tmpl w:val="AC327996"/>
+    <w:lvl w:ilvl="0" w:tplc="04090001">
+      <w:start w:val="1"/>
+      <w:numFmt w:val="bullet"/>
+      <w:lvlText w:val=""/>
+      <w:lvlJc w:val="left"/>
+      <w:pPr>
+        <w:ind w:left="720" w:hanging="360"/>
+      </w:pPr>
+      <w:rPr>
+        <w:rFonts w:ascii="Symbol" w:hAnsi="Symbol" w:hint="default"/>
+      </w:rPr>
+    </w:lvl>
+    <w:lvl w:ilvl="1" w:tplc="04090003" w:tentative="1">
+      <w:start w:val="1"/>
+      <w:numFmt w:val="bullet"/>
+      <w:lvlText w:val="o"/>
+      <w:lvlJc w:val="left"/>
+      <w:pPr>
+        <w:ind w:left="1440" w:hanging="360"/>
+      </w:pPr>
+      <w:rPr>
+        <w:rFonts w:ascii="Courier New" w:hAnsi="Courier New" w:cs="Courier New" w:hint="default"/>
+      </w:rPr>
+    </w:lvl>
+    <w:lvl w:ilvl="2" w:tplc="04090005" w:tentative="1">
+      <w:start w:val="1"/>
+      <w:numFmt w:val="bullet"/>
+      <w:lvlText w:val=""/>
+      <w:lvlJc w:val="left"/>
+      <w:pPr>
+        <w:ind w:left="2160" w:hanging="360"/>
+      </w:pPr>
+      <w:rPr>
+        <w:rFonts w:ascii="Wingdings" w:hAnsi="Wingdings" w:hint="default"/>
+      </w:rPr>
+    </w:lvl>
+    <w:lvl w:ilvl="3" w:tplc="04090001" w:tentative="1">
+      <w:start w:val="1"/>
+      <w:numFmt w:val="bullet"/>
+      <w:lvlText w:val=""/>
+      <w:lvlJc w:val="left"/>
+      <w:pPr>
+        <w:ind w:left="2880" w:hanging="360"/>
+      </w:pPr>
+      <w:rPr>
+        <w:rFonts w:ascii="Symbol" w:hAnsi="Symbol" w:hint="default"/>
+      </w:rPr>
+    </w:lvl>
+    <w:lvl w:ilvl="4" w:tplc="04090003" w:tentative="1">
+      <w:start w:val="1"/>
+      <w:numFmt w:val="bullet"/>
+      <w:lvlText w:val="o"/>
+      <w:lvlJc w:val="left"/>
+      <w:pPr>
+        <w:ind w:left="3600" w:hanging="360"/>
+      </w:pPr>
+      <w:rPr>
+        <w:rFonts w:ascii="Courier New" w:hAnsi="Courier New" w:cs="Courier New" w:hint="default"/>
+      </w:rPr>
+    </w:lvl>
+    <w:lvl w:ilvl="5" w:tplc="04090005" w:tentative="1">
+      <w:start w:val="1"/>
+      <w:numFmt w:val="bullet"/>
+      <w:lvlText w:val=""/>
+      <w:lvlJc w:val="left"/>
+      <w:pPr>
+        <w:ind w:left="4320" w:hanging="360"/>
+      </w:pPr>
+      <w:rPr>
+        <w:rFonts w:ascii="Wingdings" w:hAnsi="Wingdings" w:hint="default"/>
+      </w:rPr>
+    </w:lvl>
+    <w:lvl w:ilvl="6" w:tplc="04090001" w:tentative="1">
+      <w:start w:val="1"/>
+      <w:numFmt w:val="bullet"/>
+      <w:lvlText w:val=""/>
+      <w:lvlJc w:val="left"/>
+      <w:pPr>
+        <w:ind w:left="5040" w:hanging="360"/>
+      </w:pPr>
+      <w:rPr>
+        <w:rFonts w:ascii="Symbol" w:hAnsi="Symbol" w:hint="default"/>
+      </w:rPr>
+    </w:lvl>
+    <w:lvl w:ilvl="7" w:tplc="04090003" w:tentative="1">
+      <w:start w:val="1"/>
+      <w:numFmt w:val="bullet"/>
+      <w:lvlText w:val="o"/>
+      <w:lvlJc w:val="left"/>
+      <w:pPr>
+        <w:ind w:left="5760" w:hanging="360"/>
+      </w:pPr>
+      <w:rPr>
+        <w:rFonts w:ascii="Courier New" w:hAnsi="Courier New" w:cs="Courier New" w:hint="default"/>
+      </w:rPr>
+    </w:lvl>
+    <w:lvl w:ilvl="8" w:tplc="04090005" w:tentative="1">
+      <w:start w:val="1"/>
+      <w:numFmt w:val="bullet"/>
+      <w:lvlText w:val=""/>
+      <w:lvlJc w:val="left"/>
+      <w:pPr>
+        <w:ind w:left="6480" w:hanging="360"/>
+      </w:pPr>
+      <w:rPr>
+        <w:rFonts w:ascii="Wingdings" w:hAnsi="Wingdings" w:hint="default"/>
+      </w:rPr>
+    </w:lvl>
+  </w:abstractNum>
+  <w:abstractNum w:abstractNumId="3" w15:restartNumberingAfterBreak="0">
+    <w:nsid w:val="0F84613F"/>
+    <w:multiLevelType w:val="hybridMultilevel"/>
+    <w:tmpl w:val="DA48BDD6"/>
+    <w:lvl w:ilvl="0" w:tplc="04090001">
+      <w:start w:val="1"/>
+      <w:numFmt w:val="bullet"/>
+      <w:lvlText w:val=""/>
+      <w:lvlJc w:val="left"/>
+      <w:pPr>
+        <w:ind w:left="720" w:hanging="360"/>
+      </w:pPr>
+      <w:rPr>
+        <w:rFonts w:ascii="Symbol" w:hAnsi="Symbol" w:hint="default"/>
+      </w:rPr>
+    </w:lvl>
+    <w:lvl w:ilvl="1" w:tplc="04090003" w:tentative="1">
+      <w:start w:val="1"/>
+      <w:numFmt w:val="bullet"/>
+      <w:lvlText w:val="o"/>
+      <w:lvlJc w:val="left"/>
+      <w:pPr>
+        <w:ind w:left="1440" w:hanging="360"/>
+      </w:pPr>
+      <w:rPr>
+        <w:rFonts w:ascii="Courier New" w:hAnsi="Courier New" w:cs="Courier New" w:hint="default"/>
+      </w:rPr>
+    </w:lvl>
+    <w:lvl w:ilvl="2" w:tplc="04090005" w:tentative="1">
+      <w:start w:val="1"/>
+      <w:numFmt w:val="bullet"/>
+      <w:lvlText w:val=""/>
+      <w:lvlJc w:val="left"/>
+      <w:pPr>
+        <w:ind w:left="2160" w:hanging="360"/>
+      </w:pPr>
+      <w:rPr>
+        <w:rFonts w:ascii="Wingdings" w:hAnsi="Wingdings" w:hint="default"/>
+      </w:rPr>
+    </w:lvl>
+    <w:lvl w:ilvl="3" w:tplc="04090001" w:tentative="1">
+      <w:start w:val="1"/>
+      <w:numFmt w:val="bullet"/>
+      <w:lvlText w:val=""/>
+      <w:lvlJc w:val="left"/>
+      <w:pPr>
+        <w:ind w:left="2880" w:hanging="360"/>
+      </w:pPr>
+      <w:rPr>
+        <w:rFonts w:ascii="Symbol" w:hAnsi="Symbol" w:hint="default"/>
+      </w:rPr>
+    </w:lvl>
+    <w:lvl w:ilvl="4" w:tplc="04090003" w:tentative="1">
+      <w:start w:val="1"/>
+      <w:numFmt w:val="bullet"/>
+      <w:lvlText w:val="o"/>
+      <w:lvlJc w:val="left"/>
+      <w:pPr>
+        <w:ind w:left="3600" w:hanging="360"/>
+      </w:pPr>
+      <w:rPr>
+        <w:rFonts w:ascii="Courier New" w:hAnsi="Courier New" w:cs="Courier New" w:hint="default"/>
+      </w:rPr>
+    </w:lvl>
+    <w:lvl w:ilvl="5" w:tplc="04090005" w:tentative="1">
+      <w:start w:val="1"/>
+      <w:numFmt w:val="bullet"/>
+      <w:lvlText w:val=""/>
+      <w:lvlJc w:val="left"/>
+      <w:pPr>
+        <w:ind w:left="4320" w:hanging="360"/>
+      </w:pPr>
+      <w:rPr>
+        <w:rFonts w:ascii="Wingdings" w:hAnsi="Wingdings" w:hint="default"/>
+      </w:rPr>
+    </w:lvl>
+    <w:lvl w:ilvl="6" w:tplc="04090001" w:tentative="1">
+      <w:start w:val="1"/>
+      <w:numFmt w:val="bullet"/>
+      <w:lvlText w:val=""/>
+      <w:lvlJc w:val="left"/>
+      <w:pPr>
+        <w:ind w:left="5040" w:hanging="360"/>
+      </w:pPr>
+      <w:rPr>
+        <w:rFonts w:ascii="Symbol" w:hAnsi="Symbol" w:hint="default"/>
+      </w:rPr>
+    </w:lvl>
+    <w:lvl w:ilvl="7" w:tplc="04090003" w:tentative="1">
+      <w:start w:val="1"/>
+      <w:numFmt w:val="bullet"/>
+      <w:lvlText w:val="o"/>
+      <w:lvlJc w:val="left"/>
+      <w:pPr>
+        <w:ind w:left="5760" w:hanging="360"/>
+      </w:pPr>
+      <w:rPr>
+        <w:rFonts w:ascii="Courier New" w:hAnsi="Courier New" w:cs="Courier New" w:hint="default"/>
+      </w:rPr>
+    </w:lvl>
+    <w:lvl w:ilvl="8" w:tplc="04090005" w:tentative="1">
+      <w:start w:val="1"/>
+      <w:numFmt w:val="bullet"/>
+      <w:lvlText w:val=""/>
+      <w:lvlJc w:val="left"/>
+      <w:pPr>
+        <w:ind w:left="6480" w:hanging="360"/>
+      </w:pPr>
+      <w:rPr>
+        <w:rFonts w:ascii="Wingdings" w:hAnsi="Wingdings" w:hint="default"/>
+      </w:rPr>
+    </w:lvl>
+  </w:abstractNum>
+  <w:abstractNum w:abstractNumId="4" w15:restartNumberingAfterBreak="0">
+    <w:nsid w:val="122A7AF0"/>
+    <w:multiLevelType w:val="hybridMultilevel"/>
+    <w:tmpl w:val="409E64DA"/>
+    <w:lvl w:ilvl="0" w:tplc="04090001">
+      <w:start w:val="1"/>
+      <w:numFmt w:val="bullet"/>
+      <w:lvlText w:val=""/>
+      <w:lvlJc w:val="left"/>
+      <w:pPr>
+        <w:ind w:left="720" w:hanging="360"/>
+      </w:pPr>
+      <w:rPr>
+        <w:rFonts w:ascii="Symbol" w:hAnsi="Symbol" w:hint="default"/>
+      </w:rPr>
+    </w:lvl>
+    <w:lvl w:ilvl="1" w:tplc="04090003" w:tentative="1">
+      <w:start w:val="1"/>
+      <w:numFmt w:val="bullet"/>
+      <w:lvlText w:val="o"/>
+      <w:lvlJc w:val="left"/>
+      <w:pPr>
+        <w:ind w:left="1440" w:hanging="360"/>
+      </w:pPr>
+      <w:rPr>
+        <w:rFonts w:ascii="Courier New" w:hAnsi="Courier New" w:cs="Courier New" w:hint="default"/>
+      </w:rPr>
+    </w:lvl>
+    <w:lvl w:ilvl="2" w:tplc="04090005" w:tentative="1">
+      <w:start w:val="1"/>
+      <w:numFmt w:val="bullet"/>
+      <w:lvlText w:val=""/>
+      <w:lvlJc w:val="left"/>
+      <w:pPr>
+        <w:ind w:left="2160" w:hanging="360"/>
+      </w:pPr>
+      <w:rPr>
+        <w:rFonts w:ascii="Wingdings" w:hAnsi="Wingdings" w:hint="default"/>
+      </w:rPr>
+    </w:lvl>
+    <w:lvl w:ilvl="3" w:tplc="04090001" w:tentative="1">
+      <w:start w:val="1"/>
+      <w:numFmt w:val="bullet"/>
+      <w:lvlText w:val=""/>
+      <w:lvlJc w:val="left"/>
+      <w:pPr>
+        <w:ind w:left="2880" w:hanging="360"/>
+      </w:pPr>
+      <w:rPr>
+        <w:rFonts w:ascii="Symbol" w:hAnsi="Symbol" w:hint="default"/>
+      </w:rPr>
+    </w:lvl>
+    <w:lvl w:ilvl="4" w:tplc="04090003" w:tentative="1">
+      <w:start w:val="1"/>
+      <w:numFmt w:val="bullet"/>
+      <w:lvlText w:val="o"/>
+      <w:lvlJc w:val="left"/>
+      <w:pPr>
+        <w:ind w:left="3600" w:hanging="360"/>
+      </w:pPr>
+      <w:rPr>
+        <w:rFonts w:ascii="Courier New" w:hAnsi="Courier New" w:cs="Courier New" w:hint="default"/>
+      </w:rPr>
+    </w:lvl>
+    <w:lvl w:ilvl="5" w:tplc="04090005" w:tentative="1">
+      <w:start w:val="1"/>
+      <w:numFmt w:val="bullet"/>
+      <w:lvlText w:val=""/>
+      <w:lvlJc w:val="left"/>
+      <w:pPr>
+        <w:ind w:left="4320" w:hanging="360"/>
+      </w:pPr>
+      <w:rPr>
+        <w:rFonts w:ascii="Wingdings" w:hAnsi="Wingdings" w:hint="default"/>
+      </w:rPr>
+    </w:lvl>
+    <w:lvl w:ilvl="6" w:tplc="04090001" w:tentative="1">
+      <w:start w:val="1"/>
+      <w:numFmt w:val="bullet"/>
+      <w:lvlText w:val=""/>
+      <w:lvlJc w:val="left"/>
+      <w:pPr>
+        <w:ind w:left="5040" w:hanging="360"/>
+      </w:pPr>
+      <w:rPr>
+        <w:rFonts w:ascii="Symbol" w:hAnsi="Symbol" w:hint="default"/>
+      </w:rPr>
+    </w:lvl>
+    <w:lvl w:ilvl="7" w:tplc="04090003" w:tentative="1">
+      <w:start w:val="1"/>
+      <w:numFmt w:val="bullet"/>
+      <w:lvlText w:val="o"/>
+      <w:lvlJc w:val="left"/>
+      <w:pPr>
+        <w:ind w:left="5760" w:hanging="360"/>
+      </w:pPr>
+      <w:rPr>
+        <w:rFonts w:ascii="Courier New" w:hAnsi="Courier New" w:cs="Courier New" w:hint="default"/>
+      </w:rPr>
+    </w:lvl>
+    <w:lvl w:ilvl="8" w:tplc="04090005" w:tentative="1">
+      <w:start w:val="1"/>
+      <w:numFmt w:val="bullet"/>
+      <w:lvlText w:val=""/>
+      <w:lvlJc w:val="left"/>
+      <w:pPr>
+        <w:ind w:left="6480" w:hanging="360"/>
+      </w:pPr>
+      <w:rPr>
+        <w:rFonts w:ascii="Wingdings" w:hAnsi="Wingdings" w:hint="default"/>
+      </w:rPr>
+    </w:lvl>
+  </w:abstractNum>
+  <w:abstractNum w:abstractNumId="5" w15:restartNumberingAfterBreak="0">
+    <w:nsid w:val="1DC5508C"/>
+    <w:multiLevelType w:val="hybridMultilevel"/>
+    <w:tmpl w:val="AD449822"/>
+    <w:lvl w:ilvl="0" w:tplc="04090001">
+      <w:start w:val="1"/>
+      <w:numFmt w:val="bullet"/>
+      <w:lvlText w:val=""/>
+      <w:lvlJc w:val="left"/>
+      <w:pPr>
+        <w:ind w:left="720" w:hanging="360"/>
+      </w:pPr>
+      <w:rPr>
+        <w:rFonts w:ascii="Symbol" w:hAnsi="Symbol" w:hint="default"/>
+      </w:rPr>
+    </w:lvl>
+    <w:lvl w:ilvl="1" w:tplc="04090003" w:tentative="1">
+      <w:start w:val="1"/>
+      <w:numFmt w:val="bullet"/>
+      <w:lvlText w:val="o"/>
+      <w:lvlJc w:val="left"/>
+      <w:pPr>
+        <w:ind w:left="1440" w:hanging="360"/>
+      </w:pPr>
+      <w:rPr>
+        <w:rFonts w:ascii="Courier New" w:hAnsi="Courier New" w:cs="Courier New" w:hint="default"/>
+      </w:rPr>
+    </w:lvl>
+    <w:lvl w:ilvl="2" w:tplc="04090005" w:tentative="1">
+      <w:start w:val="1"/>
+      <w:numFmt w:val="bullet"/>
+      <w:lvlText w:val=""/>
+      <w:lvlJc w:val="left"/>
+      <w:pPr>
+        <w:ind w:left="2160" w:hanging="360"/>
+      </w:pPr>
+      <w:rPr>
+        <w:rFonts w:ascii="Wingdings" w:hAnsi="Wingdings" w:hint="default"/>
+      </w:rPr>
+    </w:lvl>
+    <w:lvl w:ilvl="3" w:tplc="04090001" w:tentative="1">
+      <w:start w:val="1"/>
+      <w:numFmt w:val="bullet"/>
+      <w:lvlText w:val=""/>
+      <w:lvlJc w:val="left"/>
+      <w:pPr>
+        <w:ind w:left="2880" w:hanging="360"/>
+      </w:pPr>
+      <w:rPr>
+        <w:rFonts w:ascii="Symbol" w:hAnsi="Symbol" w:hint="default"/>
+      </w:rPr>
+    </w:lvl>
+    <w:lvl w:ilvl="4" w:tplc="04090003" w:tentative="1">
+      <w:start w:val="1"/>
+      <w:numFmt w:val="bullet"/>
+      <w:lvlText w:val="o"/>
+      <w:lvlJc w:val="left"/>
+      <w:pPr>
+        <w:ind w:left="3600" w:hanging="360"/>
+      </w:pPr>
+      <w:rPr>
+        <w:rFonts w:ascii="Courier New" w:hAnsi="Courier New" w:cs="Courier New" w:hint="default"/>
+      </w:rPr>
+    </w:lvl>
+    <w:lvl w:ilvl="5" w:tplc="04090005" w:tentative="1">
+      <w:start w:val="1"/>
+      <w:numFmt w:val="bullet"/>
+      <w:lvlText w:val=""/>
+      <w:lvlJc w:val="left"/>
+      <w:pPr>
+        <w:ind w:left="4320" w:hanging="360"/>
+      </w:pPr>
+      <w:rPr>
+        <w:rFonts w:ascii="Wingdings" w:hAnsi="Wingdings" w:hint="default"/>
+      </w:rPr>
+    </w:lvl>
+    <w:lvl w:ilvl="6" w:tplc="04090001" w:tentative="1">
+      <w:start w:val="1"/>
+      <w:numFmt w:val="bullet"/>
+      <w:lvlText w:val=""/>
+      <w:lvlJc w:val="left"/>
+      <w:pPr>
+        <w:ind w:left="5040" w:hanging="360"/>
+      </w:pPr>
+      <w:rPr>
+        <w:rFonts w:ascii="Symbol" w:hAnsi="Symbol" w:hint="default"/>
+      </w:rPr>
+    </w:lvl>
+    <w:lvl w:ilvl="7" w:tplc="04090003" w:tentative="1">
+      <w:start w:val="1"/>
+      <w:numFmt w:val="bullet"/>
+      <w:lvlText w:val="o"/>
+      <w:lvlJc w:val="left"/>
+      <w:pPr>
+        <w:ind w:left="5760" w:hanging="360"/>
+      </w:pPr>
+      <w:rPr>
+        <w:rFonts w:ascii="Courier New" w:hAnsi="Courier New" w:cs="Courier New" w:hint="default"/>
+      </w:rPr>
+    </w:lvl>
+    <w:lvl w:ilvl="8" w:tplc="04090005" w:tentative="1">
+      <w:start w:val="1"/>
+      <w:numFmt w:val="bullet"/>
+      <w:lvlText w:val=""/>
+      <w:lvlJc w:val="left"/>
+      <w:pPr>
+        <w:ind w:left="6480" w:hanging="360"/>
+      </w:pPr>
+      <w:rPr>
+        <w:rFonts w:ascii="Wingdings" w:hAnsi="Wingdings" w:hint="default"/>
+      </w:rPr>
+    </w:lvl>
+  </w:abstractNum>
+  <w:abstractNum w:abstractNumId="6" w15:restartNumberingAfterBreak="0">
     <w:nsid w:val="1FE01CB2"/>
     <w:multiLevelType w:val="hybridMultilevel"/>
     <w:tmpl w:val="26C82CEE"/>
@@ -6356,7 +8579,120 @@
       </w:pPr>
     </w:lvl>
   </w:abstractNum>
-  <w:abstractNum w:abstractNumId="3" w15:restartNumberingAfterBreak="0">
+  <w:abstractNum w:abstractNumId="7" w15:restartNumberingAfterBreak="0">
+    <w:nsid w:val="23F5348F"/>
+    <w:multiLevelType w:val="hybridMultilevel"/>
+    <w:tmpl w:val="FB546B1A"/>
+    <w:lvl w:ilvl="0" w:tplc="04090001">
+      <w:start w:val="1"/>
+      <w:numFmt w:val="bullet"/>
+      <w:lvlText w:val=""/>
+      <w:lvlJc w:val="left"/>
+      <w:pPr>
+        <w:ind w:left="720" w:hanging="360"/>
+      </w:pPr>
+      <w:rPr>
+        <w:rFonts w:ascii="Symbol" w:hAnsi="Symbol" w:hint="default"/>
+      </w:rPr>
+    </w:lvl>
+    <w:lvl w:ilvl="1" w:tplc="04090003" w:tentative="1">
+      <w:start w:val="1"/>
+      <w:numFmt w:val="bullet"/>
+      <w:lvlText w:val="o"/>
+      <w:lvlJc w:val="left"/>
+      <w:pPr>
+        <w:ind w:left="1440" w:hanging="360"/>
+      </w:pPr>
+      <w:rPr>
+        <w:rFonts w:ascii="Courier New" w:hAnsi="Courier New" w:cs="Courier New" w:hint="default"/>
+      </w:rPr>
+    </w:lvl>
+    <w:lvl w:ilvl="2" w:tplc="04090005" w:tentative="1">
+      <w:start w:val="1"/>
+      <w:numFmt w:val="bullet"/>
+      <w:lvlText w:val=""/>
+      <w:lvlJc w:val="left"/>
+      <w:pPr>
+        <w:ind w:left="2160" w:hanging="360"/>
+      </w:pPr>
+      <w:rPr>
+        <w:rFonts w:ascii="Wingdings" w:hAnsi="Wingdings" w:hint="default"/>
+      </w:rPr>
+    </w:lvl>
+    <w:lvl w:ilvl="3" w:tplc="04090001" w:tentative="1">
+      <w:start w:val="1"/>
+      <w:numFmt w:val="bullet"/>
+      <w:lvlText w:val=""/>
+      <w:lvlJc w:val="left"/>
+      <w:pPr>
+        <w:ind w:left="2880" w:hanging="360"/>
+      </w:pPr>
+      <w:rPr>
+        <w:rFonts w:ascii="Symbol" w:hAnsi="Symbol" w:hint="default"/>
+      </w:rPr>
+    </w:lvl>
+    <w:lvl w:ilvl="4" w:tplc="04090003" w:tentative="1">
+      <w:start w:val="1"/>
+      <w:numFmt w:val="bullet"/>
+      <w:lvlText w:val="o"/>
+      <w:lvlJc w:val="left"/>
+      <w:pPr>
+        <w:ind w:left="3600" w:hanging="360"/>
+      </w:pPr>
+      <w:rPr>
+        <w:rFonts w:ascii="Courier New" w:hAnsi="Courier New" w:cs="Courier New" w:hint="default"/>
+      </w:rPr>
+    </w:lvl>
+    <w:lvl w:ilvl="5" w:tplc="04090005" w:tentative="1">
+      <w:start w:val="1"/>
+      <w:numFmt w:val="bullet"/>
+      <w:lvlText w:val=""/>
+      <w:lvlJc w:val="left"/>
+      <w:pPr>
+        <w:ind w:left="4320" w:hanging="360"/>
+      </w:pPr>
+      <w:rPr>
+        <w:rFonts w:ascii="Wingdings" w:hAnsi="Wingdings" w:hint="default"/>
+      </w:rPr>
+    </w:lvl>
+    <w:lvl w:ilvl="6" w:tplc="04090001" w:tentative="1">
+      <w:start w:val="1"/>
+      <w:numFmt w:val="bullet"/>
+      <w:lvlText w:val=""/>
+      <w:lvlJc w:val="left"/>
+      <w:pPr>
+        <w:ind w:left="5040" w:hanging="360"/>
+      </w:pPr>
+      <w:rPr>
+        <w:rFonts w:ascii="Symbol" w:hAnsi="Symbol" w:hint="default"/>
+      </w:rPr>
+    </w:lvl>
+    <w:lvl w:ilvl="7" w:tplc="04090003" w:tentative="1">
+      <w:start w:val="1"/>
+      <w:numFmt w:val="bullet"/>
+      <w:lvlText w:val="o"/>
+      <w:lvlJc w:val="left"/>
+      <w:pPr>
+        <w:ind w:left="5760" w:hanging="360"/>
+      </w:pPr>
+      <w:rPr>
+        <w:rFonts w:ascii="Courier New" w:hAnsi="Courier New" w:cs="Courier New" w:hint="default"/>
+      </w:rPr>
+    </w:lvl>
+    <w:lvl w:ilvl="8" w:tplc="04090005" w:tentative="1">
+      <w:start w:val="1"/>
+      <w:numFmt w:val="bullet"/>
+      <w:lvlText w:val=""/>
+      <w:lvlJc w:val="left"/>
+      <w:pPr>
+        <w:ind w:left="6480" w:hanging="360"/>
+      </w:pPr>
+      <w:rPr>
+        <w:rFonts w:ascii="Wingdings" w:hAnsi="Wingdings" w:hint="default"/>
+      </w:rPr>
+    </w:lvl>
+  </w:abstractNum>
+  <w:abstractNum w:abstractNumId="8" w15:restartNumberingAfterBreak="0">
     <w:nsid w:val="3A7C6508"/>
     <w:multiLevelType w:val="hybridMultilevel"/>
     <w:tmpl w:val="3D7AF2BC"/>
@@ -6497,7 +8833,7 @@
       </w:rPr>
     </w:lvl>
   </w:abstractNum>
-  <w:abstractNum w:abstractNumId="4" w15:restartNumberingAfterBreak="0">
+  <w:abstractNum w:abstractNumId="9" w15:restartNumberingAfterBreak="0">
     <w:nsid w:val="3D187FFD"/>
     <w:multiLevelType w:val="hybridMultilevel"/>
     <w:tmpl w:val="1700A63E"/>
@@ -6614,7 +8950,120 @@
       </w:pPr>
     </w:lvl>
   </w:abstractNum>
-  <w:abstractNum w:abstractNumId="5" w15:restartNumberingAfterBreak="0">
+  <w:abstractNum w:abstractNumId="10" w15:restartNumberingAfterBreak="0">
+    <w:nsid w:val="41CB5D21"/>
+    <w:multiLevelType w:val="hybridMultilevel"/>
+    <w:tmpl w:val="29867B28"/>
+    <w:lvl w:ilvl="0" w:tplc="04090001">
+      <w:start w:val="1"/>
+      <w:numFmt w:val="bullet"/>
+      <w:lvlText w:val=""/>
+      <w:lvlJc w:val="left"/>
+      <w:pPr>
+        <w:ind w:left="720" w:hanging="360"/>
+      </w:pPr>
+      <w:rPr>
+        <w:rFonts w:ascii="Symbol" w:hAnsi="Symbol" w:hint="default"/>
+      </w:rPr>
+    </w:lvl>
+    <w:lvl w:ilvl="1" w:tplc="04090003" w:tentative="1">
+      <w:start w:val="1"/>
+      <w:numFmt w:val="bullet"/>
+      <w:lvlText w:val="o"/>
+      <w:lvlJc w:val="left"/>
+      <w:pPr>
+        <w:ind w:left="1440" w:hanging="360"/>
+      </w:pPr>
+      <w:rPr>
+        <w:rFonts w:ascii="Courier New" w:hAnsi="Courier New" w:cs="Courier New" w:hint="default"/>
+      </w:rPr>
+    </w:lvl>
+    <w:lvl w:ilvl="2" w:tplc="04090005" w:tentative="1">
+      <w:start w:val="1"/>
+      <w:numFmt w:val="bullet"/>
+      <w:lvlText w:val=""/>
+      <w:lvlJc w:val="left"/>
+      <w:pPr>
+        <w:ind w:left="2160" w:hanging="360"/>
+      </w:pPr>
+      <w:rPr>
+        <w:rFonts w:ascii="Wingdings" w:hAnsi="Wingdings" w:hint="default"/>
+      </w:rPr>
+    </w:lvl>
+    <w:lvl w:ilvl="3" w:tplc="04090001" w:tentative="1">
+      <w:start w:val="1"/>
+      <w:numFmt w:val="bullet"/>
+      <w:lvlText w:val=""/>
+      <w:lvlJc w:val="left"/>
+      <w:pPr>
+        <w:ind w:left="2880" w:hanging="360"/>
+      </w:pPr>
+      <w:rPr>
+        <w:rFonts w:ascii="Symbol" w:hAnsi="Symbol" w:hint="default"/>
+      </w:rPr>
+    </w:lvl>
+    <w:lvl w:ilvl="4" w:tplc="04090003" w:tentative="1">
+      <w:start w:val="1"/>
+      <w:numFmt w:val="bullet"/>
+      <w:lvlText w:val="o"/>
+      <w:lvlJc w:val="left"/>
+      <w:pPr>
+        <w:ind w:left="3600" w:hanging="360"/>
+      </w:pPr>
+      <w:rPr>
+        <w:rFonts w:ascii="Courier New" w:hAnsi="Courier New" w:cs="Courier New" w:hint="default"/>
+      </w:rPr>
+    </w:lvl>
+    <w:lvl w:ilvl="5" w:tplc="04090005" w:tentative="1">
+      <w:start w:val="1"/>
+      <w:numFmt w:val="bullet"/>
+      <w:lvlText w:val=""/>
+      <w:lvlJc w:val="left"/>
+      <w:pPr>
+        <w:ind w:left="4320" w:hanging="360"/>
+      </w:pPr>
+      <w:rPr>
+        <w:rFonts w:ascii="Wingdings" w:hAnsi="Wingdings" w:hint="default"/>
+      </w:rPr>
+    </w:lvl>
+    <w:lvl w:ilvl="6" w:tplc="04090001" w:tentative="1">
+      <w:start w:val="1"/>
+      <w:numFmt w:val="bullet"/>
+      <w:lvlText w:val=""/>
+      <w:lvlJc w:val="left"/>
+      <w:pPr>
+        <w:ind w:left="5040" w:hanging="360"/>
+      </w:pPr>
+      <w:rPr>
+        <w:rFonts w:ascii="Symbol" w:hAnsi="Symbol" w:hint="default"/>
+      </w:rPr>
+    </w:lvl>
+    <w:lvl w:ilvl="7" w:tplc="04090003" w:tentative="1">
+      <w:start w:val="1"/>
+      <w:numFmt w:val="bullet"/>
+      <w:lvlText w:val="o"/>
+      <w:lvlJc w:val="left"/>
+      <w:pPr>
+        <w:ind w:left="5760" w:hanging="360"/>
+      </w:pPr>
+      <w:rPr>
+        <w:rFonts w:ascii="Courier New" w:hAnsi="Courier New" w:cs="Courier New" w:hint="default"/>
+      </w:rPr>
+    </w:lvl>
+    <w:lvl w:ilvl="8" w:tplc="04090005" w:tentative="1">
+      <w:start w:val="1"/>
+      <w:numFmt w:val="bullet"/>
+      <w:lvlText w:val=""/>
+      <w:lvlJc w:val="left"/>
+      <w:pPr>
+        <w:ind w:left="6480" w:hanging="360"/>
+      </w:pPr>
+      <w:rPr>
+        <w:rFonts w:ascii="Wingdings" w:hAnsi="Wingdings" w:hint="default"/>
+      </w:rPr>
+    </w:lvl>
+  </w:abstractNum>
+  <w:abstractNum w:abstractNumId="11" w15:restartNumberingAfterBreak="0">
     <w:nsid w:val="43002086"/>
     <w:multiLevelType w:val="hybridMultilevel"/>
     <w:tmpl w:val="B498A23A"/>
@@ -6727,7 +9176,7 @@
       </w:rPr>
     </w:lvl>
   </w:abstractNum>
-  <w:abstractNum w:abstractNumId="6" w15:restartNumberingAfterBreak="0">
+  <w:abstractNum w:abstractNumId="12" w15:restartNumberingAfterBreak="0">
     <w:nsid w:val="442D4280"/>
     <w:multiLevelType w:val="hybridMultilevel"/>
     <w:tmpl w:val="EF3C80DE"/>
@@ -6844,7 +9293,7 @@
       </w:pPr>
     </w:lvl>
   </w:abstractNum>
-  <w:abstractNum w:abstractNumId="7" w15:restartNumberingAfterBreak="0">
+  <w:abstractNum w:abstractNumId="13" w15:restartNumberingAfterBreak="0">
     <w:nsid w:val="52681E8E"/>
     <w:multiLevelType w:val="hybridMultilevel"/>
     <w:tmpl w:val="B8D8CC1C"/>
@@ -6961,7 +9410,120 @@
       </w:pPr>
     </w:lvl>
   </w:abstractNum>
-  <w:abstractNum w:abstractNumId="8" w15:restartNumberingAfterBreak="0">
+  <w:abstractNum w:abstractNumId="14" w15:restartNumberingAfterBreak="0">
+    <w:nsid w:val="6097484D"/>
+    <w:multiLevelType w:val="hybridMultilevel"/>
+    <w:tmpl w:val="DBBE86DC"/>
+    <w:lvl w:ilvl="0" w:tplc="04090001">
+      <w:start w:val="1"/>
+      <w:numFmt w:val="bullet"/>
+      <w:lvlText w:val=""/>
+      <w:lvlJc w:val="left"/>
+      <w:pPr>
+        <w:ind w:left="720" w:hanging="360"/>
+      </w:pPr>
+      <w:rPr>
+        <w:rFonts w:ascii="Symbol" w:hAnsi="Symbol" w:hint="default"/>
+      </w:rPr>
+    </w:lvl>
+    <w:lvl w:ilvl="1" w:tplc="04090003" w:tentative="1">
+      <w:start w:val="1"/>
+      <w:numFmt w:val="bullet"/>
+      <w:lvlText w:val="o"/>
+      <w:lvlJc w:val="left"/>
+      <w:pPr>
+        <w:ind w:left="1440" w:hanging="360"/>
+      </w:pPr>
+      <w:rPr>
+        <w:rFonts w:ascii="Courier New" w:hAnsi="Courier New" w:cs="Courier New" w:hint="default"/>
+      </w:rPr>
+    </w:lvl>
+    <w:lvl w:ilvl="2" w:tplc="04090005" w:tentative="1">
+      <w:start w:val="1"/>
+      <w:numFmt w:val="bullet"/>
+      <w:lvlText w:val=""/>
+      <w:lvlJc w:val="left"/>
+      <w:pPr>
+        <w:ind w:left="2160" w:hanging="360"/>
+      </w:pPr>
+      <w:rPr>
+        <w:rFonts w:ascii="Wingdings" w:hAnsi="Wingdings" w:hint="default"/>
+      </w:rPr>
+    </w:lvl>
+    <w:lvl w:ilvl="3" w:tplc="04090001" w:tentative="1">
+      <w:start w:val="1"/>
+      <w:numFmt w:val="bullet"/>
+      <w:lvlText w:val=""/>
+      <w:lvlJc w:val="left"/>
+      <w:pPr>
+        <w:ind w:left="2880" w:hanging="360"/>
+      </w:pPr>
+      <w:rPr>
+        <w:rFonts w:ascii="Symbol" w:hAnsi="Symbol" w:hint="default"/>
+      </w:rPr>
+    </w:lvl>
+    <w:lvl w:ilvl="4" w:tplc="04090003" w:tentative="1">
+      <w:start w:val="1"/>
+      <w:numFmt w:val="bullet"/>
+      <w:lvlText w:val="o"/>
+      <w:lvlJc w:val="left"/>
+      <w:pPr>
+        <w:ind w:left="3600" w:hanging="360"/>
+      </w:pPr>
+      <w:rPr>
+        <w:rFonts w:ascii="Courier New" w:hAnsi="Courier New" w:cs="Courier New" w:hint="default"/>
+      </w:rPr>
+    </w:lvl>
+    <w:lvl w:ilvl="5" w:tplc="04090005" w:tentative="1">
+      <w:start w:val="1"/>
+      <w:numFmt w:val="bullet"/>
+      <w:lvlText w:val=""/>
+      <w:lvlJc w:val="left"/>
+      <w:pPr>
+        <w:ind w:left="4320" w:hanging="360"/>
+      </w:pPr>
+      <w:rPr>
+        <w:rFonts w:ascii="Wingdings" w:hAnsi="Wingdings" w:hint="default"/>
+      </w:rPr>
+    </w:lvl>
+    <w:lvl w:ilvl="6" w:tplc="04090001" w:tentative="1">
+      <w:start w:val="1"/>
+      <w:numFmt w:val="bullet"/>
+      <w:lvlText w:val=""/>
+      <w:lvlJc w:val="left"/>
+      <w:pPr>
+        <w:ind w:left="5040" w:hanging="360"/>
+      </w:pPr>
+      <w:rPr>
+        <w:rFonts w:ascii="Symbol" w:hAnsi="Symbol" w:hint="default"/>
+      </w:rPr>
+    </w:lvl>
+    <w:lvl w:ilvl="7" w:tplc="04090003" w:tentative="1">
+      <w:start w:val="1"/>
+      <w:numFmt w:val="bullet"/>
+      <w:lvlText w:val="o"/>
+      <w:lvlJc w:val="left"/>
+      <w:pPr>
+        <w:ind w:left="5760" w:hanging="360"/>
+      </w:pPr>
+      <w:rPr>
+        <w:rFonts w:ascii="Courier New" w:hAnsi="Courier New" w:cs="Courier New" w:hint="default"/>
+      </w:rPr>
+    </w:lvl>
+    <w:lvl w:ilvl="8" w:tplc="04090005" w:tentative="1">
+      <w:start w:val="1"/>
+      <w:numFmt w:val="bullet"/>
+      <w:lvlText w:val=""/>
+      <w:lvlJc w:val="left"/>
+      <w:pPr>
+        <w:ind w:left="6480" w:hanging="360"/>
+      </w:pPr>
+      <w:rPr>
+        <w:rFonts w:ascii="Wingdings" w:hAnsi="Wingdings" w:hint="default"/>
+      </w:rPr>
+    </w:lvl>
+  </w:abstractNum>
+  <w:abstractNum w:abstractNumId="15" w15:restartNumberingAfterBreak="0">
     <w:nsid w:val="60C5347C"/>
     <w:multiLevelType w:val="hybridMultilevel"/>
     <w:tmpl w:val="92008578"/>
@@ -7074,7 +9636,7 @@
       </w:rPr>
     </w:lvl>
   </w:abstractNum>
-  <w:abstractNum w:abstractNumId="9" w15:restartNumberingAfterBreak="0">
+  <w:abstractNum w:abstractNumId="16" w15:restartNumberingAfterBreak="0">
     <w:nsid w:val="612C3267"/>
     <w:multiLevelType w:val="hybridMultilevel"/>
     <w:tmpl w:val="8AE63E00"/>
@@ -7191,7 +9753,7 @@
       </w:pPr>
     </w:lvl>
   </w:abstractNum>
-  <w:abstractNum w:abstractNumId="10" w15:restartNumberingAfterBreak="0">
+  <w:abstractNum w:abstractNumId="17" w15:restartNumberingAfterBreak="0">
     <w:nsid w:val="65A82A3D"/>
     <w:multiLevelType w:val="hybridMultilevel"/>
     <w:tmpl w:val="10CA8502"/>
@@ -7333,7 +9895,7 @@
       </w:rPr>
     </w:lvl>
   </w:abstractNum>
-  <w:abstractNum w:abstractNumId="11" w15:restartNumberingAfterBreak="0">
+  <w:abstractNum w:abstractNumId="18" w15:restartNumberingAfterBreak="0">
     <w:nsid w:val="6B9C0B91"/>
     <w:multiLevelType w:val="hybridMultilevel"/>
     <w:tmpl w:val="F7CAC6B8"/>
@@ -7446,7 +10008,7 @@
       </w:rPr>
     </w:lvl>
   </w:abstractNum>
-  <w:abstractNum w:abstractNumId="12" w15:restartNumberingAfterBreak="0">
+  <w:abstractNum w:abstractNumId="19" w15:restartNumberingAfterBreak="0">
     <w:nsid w:val="6FDC10FE"/>
     <w:multiLevelType w:val="hybridMultilevel"/>
     <w:tmpl w:val="4EC2DDB8"/>
@@ -7535,7 +10097,7 @@
       </w:pPr>
     </w:lvl>
   </w:abstractNum>
-  <w:abstractNum w:abstractNumId="13" w15:restartNumberingAfterBreak="0">
+  <w:abstractNum w:abstractNumId="20" w15:restartNumberingAfterBreak="0">
     <w:nsid w:val="79AB6E1C"/>
     <w:multiLevelType w:val="hybridMultilevel"/>
     <w:tmpl w:val="FB0C7CE0"/>
@@ -7652,49 +10214,70 @@
     <w:abstractNumId w:val="1"/>
   </w:num>
   <w:num w:numId="2" w16cid:durableId="2023437323">
-    <w:abstractNumId w:val="10"/>
+    <w:abstractNumId w:val="17"/>
   </w:num>
   <w:num w:numId="3" w16cid:durableId="519392870">
-    <w:abstractNumId w:val="3"/>
+    <w:abstractNumId w:val="8"/>
   </w:num>
   <w:num w:numId="4" w16cid:durableId="594436080">
-    <w:abstractNumId w:val="2"/>
+    <w:abstractNumId w:val="6"/>
   </w:num>
   <w:num w:numId="5" w16cid:durableId="1650862687">
+    <w:abstractNumId w:val="16"/>
+  </w:num>
+  <w:num w:numId="6" w16cid:durableId="1121537374">
     <w:abstractNumId w:val="9"/>
   </w:num>
-  <w:num w:numId="6" w16cid:durableId="1121537374">
-    <w:abstractNumId w:val="4"/>
-  </w:num>
   <w:num w:numId="7" w16cid:durableId="701515280">
-    <w:abstractNumId w:val="6"/>
+    <w:abstractNumId w:val="12"/>
   </w:num>
   <w:num w:numId="8" w16cid:durableId="928464968">
     <w:abstractNumId w:val="0"/>
   </w:num>
   <w:num w:numId="9" w16cid:durableId="825704084">
-    <w:abstractNumId w:val="7"/>
+    <w:abstractNumId w:val="13"/>
   </w:num>
   <w:num w:numId="10" w16cid:durableId="1153333963">
     <w:abstractNumId w:val="1"/>
   </w:num>
   <w:num w:numId="11" w16cid:durableId="405228992">
+    <w:abstractNumId w:val="13"/>
+  </w:num>
+  <w:num w:numId="12" w16cid:durableId="1578249276">
+    <w:abstractNumId w:val="15"/>
+  </w:num>
+  <w:num w:numId="13" w16cid:durableId="1553345946">
+    <w:abstractNumId w:val="19"/>
+  </w:num>
+  <w:num w:numId="14" w16cid:durableId="1362392819">
+    <w:abstractNumId w:val="18"/>
+  </w:num>
+  <w:num w:numId="15" w16cid:durableId="1235160144">
+    <w:abstractNumId w:val="11"/>
+  </w:num>
+  <w:num w:numId="16" w16cid:durableId="2124616641">
+    <w:abstractNumId w:val="20"/>
+  </w:num>
+  <w:num w:numId="17" w16cid:durableId="835534878">
+    <w:abstractNumId w:val="2"/>
+  </w:num>
+  <w:num w:numId="18" w16cid:durableId="929314532">
+    <w:abstractNumId w:val="4"/>
+  </w:num>
+  <w:num w:numId="19" w16cid:durableId="458836889">
+    <w:abstractNumId w:val="14"/>
+  </w:num>
+  <w:num w:numId="20" w16cid:durableId="640843504">
+    <w:abstractNumId w:val="5"/>
+  </w:num>
+  <w:num w:numId="21" w16cid:durableId="275871275">
     <w:abstractNumId w:val="7"/>
   </w:num>
-  <w:num w:numId="12" w16cid:durableId="1578249276">
-    <w:abstractNumId w:val="8"/>
+  <w:num w:numId="22" w16cid:durableId="1621952428">
+    <w:abstractNumId w:val="3"/>
   </w:num>
-  <w:num w:numId="13" w16cid:durableId="1553345946">
-    <w:abstractNumId w:val="12"/>
-  </w:num>
-  <w:num w:numId="14" w16cid:durableId="1362392819">
-    <w:abstractNumId w:val="11"/>
-  </w:num>
-  <w:num w:numId="15" w16cid:durableId="1235160144">
-    <w:abstractNumId w:val="5"/>
-  </w:num>
-  <w:num w:numId="16" w16cid:durableId="2124616641">
-    <w:abstractNumId w:val="13"/>
+  <w:num w:numId="23" w16cid:durableId="2120370949">
+    <w:abstractNumId w:val="10"/>
   </w:num>
 </w:numbering>
 </file>
@@ -9059,11 +11642,7 @@
 </file>
 
 <file path=customXml/item1.xml><?xml version="1.0" encoding="utf-8"?>
-<p:properties xmlns:p="http://schemas.microsoft.com/office/2006/metadata/properties" xmlns:xsi="http://www.w3.org/2001/XMLSchema-instance" xmlns:pc="http://schemas.microsoft.com/office/infopath/2007/PartnerControls">
-  <documentManagement>
-    <_activity xmlns="7acde54b-a953-46db-af1e-e8f164e60c59" xsi:nil="true"/>
-  </documentManagement>
-</p:properties>
+<b:Sources xmlns:b="http://schemas.openxmlformats.org/officeDocument/2006/bibliography" xmlns="http://schemas.openxmlformats.org/officeDocument/2006/bibliography" SelectedStyle="" StyleName=""/>
 </file>
 
 <file path=customXml/item2.xml><?xml version="1.0" encoding="utf-8"?>
@@ -9255,7 +11834,11 @@
 </file>
 
 <file path=customXml/item3.xml><?xml version="1.0" encoding="utf-8"?>
-<b:Sources xmlns:b="http://schemas.openxmlformats.org/officeDocument/2006/bibliography" xmlns="http://schemas.openxmlformats.org/officeDocument/2006/bibliography" SelectedStyle="" StyleName=""/>
+<p:properties xmlns:p="http://schemas.microsoft.com/office/2006/metadata/properties" xmlns:xsi="http://www.w3.org/2001/XMLSchema-instance" xmlns:pc="http://schemas.microsoft.com/office/infopath/2007/PartnerControls">
+  <documentManagement>
+    <_activity xmlns="7acde54b-a953-46db-af1e-e8f164e60c59" xsi:nil="true"/>
+  </documentManagement>
+</p:properties>
 </file>
 
 <file path=customXml/item4.xml><?xml version="1.0" encoding="utf-8"?>
@@ -9268,11 +11851,9 @@
 </file>
 
 <file path=customXml/itemProps1.xml><?xml version="1.0" encoding="utf-8"?>
-<ds:datastoreItem xmlns:ds="http://schemas.openxmlformats.org/officeDocument/2006/customXml" ds:itemID="{4CE8C9FD-B7F5-491C-BD4C-D84E71B1461E}">
+<ds:datastoreItem xmlns:ds="http://schemas.openxmlformats.org/officeDocument/2006/customXml" ds:itemID="{1ED874AE-0E26-44F3-B6D8-B57040189FA7}">
   <ds:schemaRefs>
-    <ds:schemaRef ds:uri="http://schemas.microsoft.com/office/2006/metadata/properties"/>
-    <ds:schemaRef ds:uri="http://schemas.microsoft.com/office/infopath/2007/PartnerControls"/>
-    <ds:schemaRef ds:uri="7acde54b-a953-46db-af1e-e8f164e60c59"/>
+    <ds:schemaRef ds:uri="http://schemas.openxmlformats.org/officeDocument/2006/bibliography"/>
   </ds:schemaRefs>
 </ds:datastoreItem>
 </file>
@@ -9296,9 +11877,11 @@
 </file>
 
 <file path=customXml/itemProps3.xml><?xml version="1.0" encoding="utf-8"?>
-<ds:datastoreItem xmlns:ds="http://schemas.openxmlformats.org/officeDocument/2006/customXml" ds:itemID="{1ED874AE-0E26-44F3-B6D8-B57040189FA7}">
+<ds:datastoreItem xmlns:ds="http://schemas.openxmlformats.org/officeDocument/2006/customXml" ds:itemID="{4CE8C9FD-B7F5-491C-BD4C-D84E71B1461E}">
   <ds:schemaRefs>
-    <ds:schemaRef ds:uri="http://schemas.openxmlformats.org/officeDocument/2006/bibliography"/>
+    <ds:schemaRef ds:uri="http://schemas.microsoft.com/office/2006/metadata/properties"/>
+    <ds:schemaRef ds:uri="http://schemas.microsoft.com/office/infopath/2007/PartnerControls"/>
+    <ds:schemaRef ds:uri="7acde54b-a953-46db-af1e-e8f164e60c59"/>
   </ds:schemaRefs>
 </ds:datastoreItem>
 </file>

--- a/Zavrsni.docx
+++ b/Zavrsni.docx
@@ -592,12 +592,10 @@
       <w:pPr>
         <w:pStyle w:val="Podnaslov1"/>
       </w:pPr>
-      <w:proofErr w:type="spellStart"/>
       <w:r>
         <w:lastRenderedPageBreak/>
         <w:t>Sadržaj</w:t>
       </w:r>
-      <w:proofErr w:type="spellEnd"/>
     </w:p>
     <w:p>
       <w:pPr>
@@ -2035,15 +2033,7 @@
         <w:jc w:val="both"/>
       </w:pPr>
       <w:r>
-        <w:t xml:space="preserve">Jedna od ključnih značajki ove aplikacije je mogućnost suradnje među korisnicima. Više korisnika moći će istovremeno raditi na jednom planu putovanja, čime se omogućava zajedničko planiranje i koordinacija među prijateljima, obitelji ili poslovnim partnerima. Ova funkcionalnost će se osigurati korištenjem </w:t>
-      </w:r>
-      <w:proofErr w:type="spellStart"/>
-      <w:r>
-        <w:t>real</w:t>
-      </w:r>
-      <w:proofErr w:type="spellEnd"/>
-      <w:r>
-        <w:t>-time tehnologija koje omogućavaju trenutne promjene i ažuriranja.</w:t>
+        <w:t>Jedna od ključnih značajki ove aplikacije je mogućnost suradnje među korisnicima. Više korisnika moći će istovremeno raditi na jednom planu putovanja, čime se omogućava zajedničko planiranje i koordinacija među prijateljima, obitelji ili poslovnim partnerima. Ova funkcionalnost će se osigurati korištenjem real-time tehnologija koje omogućavaju trenutne promjene i ažuriranja.</w:t>
       </w:r>
     </w:p>
     <w:p>
@@ -2083,204 +2073,31 @@
     </w:p>
     <w:p>
       <w:r>
-        <w:t xml:space="preserve">Pri izradi rada koristio sam nekoliko suvremenih i široko podržanih tehnologija koje omogućavaju visoku razinu funkcionalnosti i olakšavaju razvoj web-aplikacija. Ove tehnologije pružaju stabilnu osnovu za izradu skalabilnih i pouzdanih sustava te su ključne za postizanje kvalitetnog korisničkog iskustva. Korištene tehnologije općenito se mogu podijeliti u tri skupine: </w:t>
-      </w:r>
-      <w:proofErr w:type="spellStart"/>
-      <w:r>
-        <w:t>frontend</w:t>
-      </w:r>
-      <w:proofErr w:type="spellEnd"/>
-      <w:r>
-        <w:t xml:space="preserve"> (korisnička strana), </w:t>
-      </w:r>
-      <w:proofErr w:type="spellStart"/>
-      <w:r>
-        <w:t>backend</w:t>
-      </w:r>
-      <w:proofErr w:type="spellEnd"/>
-      <w:r>
-        <w:t xml:space="preserve"> (poslužitelj) te izvedba baze podataka (također na poslužitelju).</w:t>
-      </w:r>
-    </w:p>
-    <w:p>
-      <w:r>
-        <w:t xml:space="preserve">Na </w:t>
-      </w:r>
-      <w:proofErr w:type="spellStart"/>
-      <w:r>
-        <w:t>frontendu</w:t>
-      </w:r>
-      <w:proofErr w:type="spellEnd"/>
-      <w:r>
-        <w:t xml:space="preserve"> je korišten Vite s </w:t>
-      </w:r>
-      <w:proofErr w:type="spellStart"/>
-      <w:r>
-        <w:t>TypeScriptom</w:t>
-      </w:r>
-      <w:proofErr w:type="spellEnd"/>
-      <w:r>
-        <w:t xml:space="preserve"> i </w:t>
-      </w:r>
-      <w:proofErr w:type="spellStart"/>
-      <w:r>
-        <w:t>Reactom</w:t>
-      </w:r>
-      <w:proofErr w:type="spellEnd"/>
-      <w:r>
-        <w:t xml:space="preserve">. Vite je moderni alat za izradu i razvoj aplikacija koji omogućava brže kompiliranje i brži razvojni proces. </w:t>
-      </w:r>
-      <w:proofErr w:type="spellStart"/>
-      <w:r>
-        <w:t>TypeScript</w:t>
-      </w:r>
-      <w:proofErr w:type="spellEnd"/>
-      <w:r>
-        <w:t xml:space="preserve">, </w:t>
-      </w:r>
-      <w:proofErr w:type="spellStart"/>
-      <w:r>
-        <w:t>nadskup</w:t>
-      </w:r>
-      <w:proofErr w:type="spellEnd"/>
-      <w:r>
-        <w:t xml:space="preserve"> JavaScripta, omogućava statičko tipiziranje, što doprinosi ranom otkrivanju grešaka i poboljšava održavanje koda. </w:t>
-      </w:r>
-      <w:proofErr w:type="spellStart"/>
-      <w:r>
-        <w:t>React</w:t>
-      </w:r>
-      <w:proofErr w:type="spellEnd"/>
-      <w:r>
-        <w:t xml:space="preserve">, popularni JavaScript okvir za izgradnju korisničkih sučelja, omogućava komponentno baziran pristup koji olakšava razvoj složenih i interaktivnih korisničkih sučelja. Korištenje ovih alata osigurava da aplikacija bude </w:t>
-      </w:r>
-      <w:proofErr w:type="spellStart"/>
-      <w:r>
-        <w:t>responzivna</w:t>
-      </w:r>
-      <w:proofErr w:type="spellEnd"/>
-      <w:r>
-        <w:t>, interaktivna i jednostavna za proširivanje.</w:t>
-      </w:r>
-    </w:p>
-    <w:p>
-      <w:r>
-        <w:t xml:space="preserve">Na </w:t>
-      </w:r>
-      <w:proofErr w:type="spellStart"/>
-      <w:r>
-        <w:t>backendu</w:t>
-      </w:r>
-      <w:proofErr w:type="spellEnd"/>
-      <w:r>
-        <w:t xml:space="preserve"> je korišten </w:t>
-      </w:r>
-      <w:proofErr w:type="spellStart"/>
-      <w:r>
-        <w:t>Spring</w:t>
-      </w:r>
-      <w:proofErr w:type="spellEnd"/>
-      <w:r>
-        <w:t xml:space="preserve"> </w:t>
-      </w:r>
-      <w:proofErr w:type="spellStart"/>
-      <w:r>
-        <w:t>Boot</w:t>
-      </w:r>
-      <w:proofErr w:type="spellEnd"/>
-      <w:r>
-        <w:t xml:space="preserve">, robustan okvir za izgradnju aplikacija temeljenih na Javi, koji olakšava kreiranje proizvodno spremnih sustava s minimalnim konfiguracijama. </w:t>
-      </w:r>
-      <w:proofErr w:type="spellStart"/>
-      <w:r>
-        <w:t>Spring</w:t>
-      </w:r>
-      <w:proofErr w:type="spellEnd"/>
-      <w:r>
-        <w:t xml:space="preserve"> </w:t>
-      </w:r>
-      <w:proofErr w:type="spellStart"/>
-      <w:r>
-        <w:t>Boot</w:t>
-      </w:r>
-      <w:proofErr w:type="spellEnd"/>
-      <w:r>
-        <w:t xml:space="preserve"> pruža bogat set alata za razvoj sigurnih, skalabilnih i održivih aplikacija. Za </w:t>
-      </w:r>
-      <w:proofErr w:type="spellStart"/>
-      <w:r>
-        <w:t>real</w:t>
-      </w:r>
-      <w:proofErr w:type="spellEnd"/>
-      <w:r>
-        <w:t>-time kolaboraciju implementiran je Socket.IO server, koji omogućava dvosmjernu komunikaciju u stvarnom vremenu između klijenta i poslužitelja. Socket.IO je idealan za aplikacije koje zahtijevaju brzu i pouzdanu razmjenu podataka, kao što su chat aplikacije, aplikacije za suradnju u stvarnom vremenu i sl.</w:t>
-      </w:r>
-    </w:p>
-    <w:p>
-      <w:r>
-        <w:t xml:space="preserve">Baza podataka je </w:t>
-      </w:r>
-      <w:proofErr w:type="spellStart"/>
-      <w:r>
-        <w:t>PostgreSQL</w:t>
-      </w:r>
-      <w:proofErr w:type="spellEnd"/>
-      <w:r>
-        <w:t xml:space="preserve">, moćna objekta-relacijska baza podataka poznata po svojoj stabilnosti, skalabilnosti i bogatom skupu značajki. </w:t>
-      </w:r>
-      <w:proofErr w:type="spellStart"/>
-      <w:r>
-        <w:t>PostgreSQL</w:t>
-      </w:r>
-      <w:proofErr w:type="spellEnd"/>
-      <w:r>
-        <w:t xml:space="preserve"> podržava napredne SQL funkcionalnosti i omogućava učinkovito upravljanje velikim količinama podataka. Ova baza podataka osigurava dosljednost i integritet podataka te omogućava provođenje složenih upita i transakcija.</w:t>
+        <w:t>Pri izradi rada koristio sam nekoliko suvremenih i široko podržanih tehnologija koje omogućavaju visoku razinu funkcionalnosti i olakšavaju razvoj web-aplikacija. Ove tehnologije pružaju stabilnu osnovu za izradu skalabilnih i pouzdanih sustava te su ključne za postizanje kvalitetnog korisničkog iskustva. Korištene tehnologije općenito se mogu podijeliti u tri skupine: frontend (korisnička strana), backend (poslužitelj) te izvedba baze podataka (također na poslužitelju).</w:t>
+      </w:r>
+    </w:p>
+    <w:p>
+      <w:r>
+        <w:t>Na frontendu je korišten Vite s TypeScriptom i Reactom. Vite je moderni alat za izradu i razvoj aplikacija koji omogućava brže kompiliranje i brži razvojni proces. TypeScript, nadskup JavaScripta, omogućava statičko tipiziranje, što doprinosi ranom otkrivanju grešaka i poboljšava održavanje koda. React, popularni JavaScript okvir za izgradnju korisničkih sučelja, omogućava komponentno baziran pristup koji olakšava razvoj složenih i interaktivnih korisničkih sučelja. Korištenje ovih alata osigurava da aplikacija bude responzivna, interaktivna i jednostavna za proširivanje.</w:t>
+      </w:r>
+    </w:p>
+    <w:p>
+      <w:r>
+        <w:t>Na backendu je korišten Spring Boot, robustan okvir za izgradnju aplikacija temeljenih na Javi, koji olakšava kreiranje proizvodno spremnih sustava s minimalnim konfiguracijama. Spring Boot pruža bogat set alata za razvoj sigurnih, skalabilnih i održivih aplikacija. Za real-time kolaboraciju implementiran je Socket.IO server, koji omogućava dvosmjernu komunikaciju u stvarnom vremenu između klijenta i poslužitelja. Socket.IO je idealan za aplikacije koje zahtijevaju brzu i pouzdanu razmjenu podataka, kao što su chat aplikacije, aplikacije za suradnju u stvarnom vremenu i sl.</w:t>
+      </w:r>
+    </w:p>
+    <w:p>
+      <w:r>
+        <w:t>Baza podataka je PostgreSQL, moćna objekta-relacijska baza podataka poznata po svojoj stabilnosti, skalabilnosti i bogatom skupu značajki. PostgreSQL podržava napredne SQL funkcionalnosti i omogućava učinkovito upravljanje velikim količinama podataka. Ova baza podataka osigurava dosljednost i integritet podataka te omogućava provođenje složenih upita i transakcija.</w:t>
       </w:r>
     </w:p>
     <w:p>
       <w:r>
         <w:t xml:space="preserve">Sve ove tehnologije zajedno omogućavaju izradu moderne, funkcionalne i pouzdane web-aplikacije koja ne samo da zadovoljava korisničke potrebe, već i omogućava jednostavno održavanje i buduće proširenje funkcionalnosti. Integrirani pristup korištenjem Vite-a, </w:t>
       </w:r>
-      <w:proofErr w:type="spellStart"/>
       <w:r>
         <w:lastRenderedPageBreak/>
-        <w:t>TypeScript</w:t>
-      </w:r>
-      <w:proofErr w:type="spellEnd"/>
-      <w:r>
-        <w:t xml:space="preserve">-a, </w:t>
-      </w:r>
-      <w:proofErr w:type="spellStart"/>
-      <w:r>
-        <w:t>React</w:t>
-      </w:r>
-      <w:proofErr w:type="spellEnd"/>
-      <w:r>
-        <w:t xml:space="preserve">-a, </w:t>
-      </w:r>
-      <w:proofErr w:type="spellStart"/>
-      <w:r>
-        <w:t>Spring</w:t>
-      </w:r>
-      <w:proofErr w:type="spellEnd"/>
-      <w:r>
-        <w:t xml:space="preserve"> </w:t>
-      </w:r>
-      <w:proofErr w:type="spellStart"/>
-      <w:r>
-        <w:t>Boot</w:t>
-      </w:r>
-      <w:proofErr w:type="spellEnd"/>
-      <w:r>
-        <w:t xml:space="preserve">-a, Socket.IO-a i </w:t>
-      </w:r>
-      <w:proofErr w:type="spellStart"/>
-      <w:r>
-        <w:t>PostgreSQL</w:t>
-      </w:r>
-      <w:proofErr w:type="spellEnd"/>
-      <w:r>
-        <w:t>-a omogućava razvoj aplikacija koje su skalabilne, sigurne i spremne za dinamične izazove suvremenog weba.</w:t>
+        <w:t>TypeScript-a, React-a, Spring Boot-a, Socket.IO-a i PostgreSQL-a omogućava razvoj aplikacija koje su skalabilne, sigurne i spremne za dinamične izazove suvremenog weba.</w:t>
       </w:r>
     </w:p>
     <w:p>
@@ -2288,22 +2105,18 @@
         <w:pStyle w:val="Heading2"/>
         <w:jc w:val="left"/>
       </w:pPr>
-      <w:proofErr w:type="spellStart"/>
       <w:r>
         <w:t>Frontend</w:t>
       </w:r>
-      <w:proofErr w:type="spellEnd"/>
     </w:p>
     <w:p>
       <w:pPr>
         <w:pStyle w:val="Heading3"/>
         <w:jc w:val="left"/>
       </w:pPr>
-      <w:proofErr w:type="spellStart"/>
       <w:r>
         <w:t>React</w:t>
       </w:r>
-      <w:proofErr w:type="spellEnd"/>
     </w:p>
     <w:p>
       <w:pPr>
@@ -2316,31 +2129,7 @@
         <w:t xml:space="preserve">kao glavnu tehnologiju </w:t>
       </w:r>
       <w:r>
-        <w:t xml:space="preserve">odabrao sam </w:t>
-      </w:r>
-      <w:proofErr w:type="spellStart"/>
-      <w:r>
-        <w:t>React</w:t>
-      </w:r>
-      <w:proofErr w:type="spellEnd"/>
-      <w:r>
-        <w:t xml:space="preserve">, jednu od najpopularnijih JavaScript knjižnica za izradu korisničkih sučelja. Razvijen od strane Facebooka, </w:t>
-      </w:r>
-      <w:proofErr w:type="spellStart"/>
-      <w:r>
-        <w:t>React</w:t>
-      </w:r>
-      <w:proofErr w:type="spellEnd"/>
-      <w:r>
-        <w:t xml:space="preserve"> omogućava izradu dinamičkih i </w:t>
-      </w:r>
-      <w:proofErr w:type="spellStart"/>
-      <w:r>
-        <w:t>responzivnih</w:t>
-      </w:r>
-      <w:proofErr w:type="spellEnd"/>
-      <w:r>
-        <w:t xml:space="preserve"> web stranica koristeći komponente koje se mogu ponovno koristiti.</w:t>
+        <w:t>odabrao sam React, jednu od najpopularnijih JavaScript knjižnica za izradu korisničkih sučelja. Razvijen od strane Facebooka, React omogućava izradu dinamičkih i responzivnih web stranica koristeći komponente koje se mogu ponovno koristiti.</w:t>
       </w:r>
     </w:p>
     <w:p>
@@ -2348,127 +2137,32 @@
         <w:jc w:val="left"/>
       </w:pPr>
       <w:r>
-        <w:t xml:space="preserve">Komponente su neovisne jedna o drugoj, koristeći prosljeđivanje podataka kroz hijerarhiju kako bi se ostvarila komunikacija. Glavni način međudjelovanja komponenti je korištenjem takozvanih </w:t>
-      </w:r>
-      <w:proofErr w:type="spellStart"/>
-      <w:r>
-        <w:t>React</w:t>
-      </w:r>
-      <w:proofErr w:type="spellEnd"/>
-      <w:r>
-        <w:t xml:space="preserve"> „</w:t>
-      </w:r>
-      <w:proofErr w:type="spellStart"/>
-      <w:r>
-        <w:t>hooks</w:t>
-      </w:r>
-      <w:proofErr w:type="spellEnd"/>
-      <w:r>
-        <w:t xml:space="preserve">“, odnosno udica. Ispostavilo se da su najkorisnije udice upravo </w:t>
-      </w:r>
-      <w:proofErr w:type="spellStart"/>
+        <w:t>Komponente su neovisne jedna o drugoj, koristeći prosljeđivanje podataka kroz hijerarhiju kako bi se ostvarila komunikacija. Glavni način međudjelovanja komponenti je korištenjem takozvanih React „hooks“, odnosno udica. Ispostavilo se da su najkorisnije udice upravo useState i useEffect udice</w:t>
+      </w:r>
+      <w:r>
+        <w:t>.</w:t>
+      </w:r>
+    </w:p>
+    <w:p>
+      <w:pPr>
+        <w:jc w:val="left"/>
+      </w:pPr>
       <w:r>
         <w:t>useState</w:t>
       </w:r>
-      <w:proofErr w:type="spellEnd"/>
-      <w:r>
-        <w:t xml:space="preserve"> i </w:t>
-      </w:r>
-      <w:proofErr w:type="spellStart"/>
-      <w:r>
-        <w:t>useEffect</w:t>
-      </w:r>
-      <w:proofErr w:type="spellEnd"/>
-      <w:r>
-        <w:t xml:space="preserve"> udice</w:t>
-      </w:r>
-      <w:r>
-        <w:t>.</w:t>
+      <w:r>
+        <w:t xml:space="preserve"> </w:t>
+      </w:r>
+      <w:r>
+        <w:t xml:space="preserve">se tipično koristi tako da se definira varijabla na razini komponente te funkcija koja postavlja vrijednost varijable, čija se vrijednost može proslijediti, no bitno, može se proslijediti i funkcija za postavljanje vrijednosti, čime komponente dublje u hijerarhiji mogu mijenjati vrijednost varijable. Nadalje, korištenje useState udica omogućava da se dio web-stranice gdje se „stateful“ varijabla koristi iznova generira pri promjeni vrijednosti te varijable. </w:t>
       </w:r>
     </w:p>
     <w:p>
       <w:pPr>
         <w:jc w:val="left"/>
       </w:pPr>
-      <w:proofErr w:type="spellStart"/>
-      <w:r>
-        <w:t>useState</w:t>
-      </w:r>
-      <w:proofErr w:type="spellEnd"/>
-      <w:r>
-        <w:t xml:space="preserve"> </w:t>
-      </w:r>
-      <w:r>
-        <w:t xml:space="preserve">se tipično koristi tako da se definira varijabla na razini komponente te funkcija koja postavlja vrijednost varijable, čija se vrijednost može proslijediti, no bitno, može se proslijediti i funkcija za postavljanje vrijednosti, čime komponente dublje u hijerarhiji mogu mijenjati vrijednost varijable. Nadalje, korištenje </w:t>
-      </w:r>
-      <w:proofErr w:type="spellStart"/>
-      <w:r>
-        <w:t>useState</w:t>
-      </w:r>
-      <w:proofErr w:type="spellEnd"/>
-      <w:r>
-        <w:t xml:space="preserve"> udica omogućava da se dio web-stranice gdje se „</w:t>
-      </w:r>
-      <w:proofErr w:type="spellStart"/>
-      <w:r>
-        <w:t>stateful</w:t>
-      </w:r>
-      <w:proofErr w:type="spellEnd"/>
-      <w:r>
-        <w:t xml:space="preserve">“ varijabla koristi iznova generira pri promjeni vrijednosti te varijable. </w:t>
-      </w:r>
-    </w:p>
-    <w:p>
-      <w:pPr>
-        <w:jc w:val="left"/>
-      </w:pPr>
-      <w:proofErr w:type="spellStart"/>
-      <w:r>
-        <w:t>useEffect</w:t>
-      </w:r>
-      <w:proofErr w:type="spellEnd"/>
-      <w:r>
-        <w:t xml:space="preserve"> udica se koristi za definiranje „</w:t>
-      </w:r>
-      <w:proofErr w:type="spellStart"/>
-      <w:r>
-        <w:t>callback</w:t>
-      </w:r>
-      <w:proofErr w:type="spellEnd"/>
-      <w:r>
-        <w:t>“ procedura koje se obavljaju pri promjeni neke (ili više) varijabli sadržanih u „</w:t>
-      </w:r>
-      <w:proofErr w:type="spellStart"/>
-      <w:r>
-        <w:t>dependency</w:t>
-      </w:r>
-      <w:proofErr w:type="spellEnd"/>
-      <w:r>
-        <w:t xml:space="preserve"> </w:t>
-      </w:r>
-      <w:proofErr w:type="spellStart"/>
-      <w:r>
-        <w:t>array</w:t>
-      </w:r>
-      <w:proofErr w:type="spellEnd"/>
-      <w:r>
-        <w:t>-u“ (polju ovisnosti). Polje može biti i prazno, pri čemu se procedura izvrši jednom pri učitavanju komponente. Kao varijable se uglavnom koriste upravo „</w:t>
-      </w:r>
-      <w:proofErr w:type="spellStart"/>
-      <w:r>
-        <w:t>stateful</w:t>
-      </w:r>
-      <w:proofErr w:type="spellEnd"/>
-      <w:r>
-        <w:t xml:space="preserve">“ varijable definirane u </w:t>
-      </w:r>
-      <w:proofErr w:type="spellStart"/>
-      <w:r>
-        <w:t>useState</w:t>
-      </w:r>
-      <w:proofErr w:type="spellEnd"/>
-      <w:r>
-        <w:t xml:space="preserve"> udicama.</w:t>
+      <w:r>
+        <w:t>useEffect udica se koristi za definiranje „callback“ procedura koje se obavljaju pri promjeni neke (ili više) varijabli sadržanih u „dependency array-u“ (polju ovisnosti). Polje može biti i prazno, pri čemu se procedura izvrši jednom pri učitavanju komponente. Kao varijable se uglavnom koriste upravo „stateful“ varijable definirane u useState udicama.</w:t>
       </w:r>
     </w:p>
     <w:p>
@@ -2476,31 +2170,16 @@
         <w:pStyle w:val="Heading3"/>
         <w:jc w:val="left"/>
       </w:pPr>
-      <w:proofErr w:type="spellStart"/>
       <w:r>
         <w:t>TypeScript</w:t>
       </w:r>
-      <w:proofErr w:type="spellEnd"/>
     </w:p>
     <w:p>
       <w:pPr>
         <w:jc w:val="left"/>
       </w:pPr>
-      <w:proofErr w:type="spellStart"/>
-      <w:r>
-        <w:t>TypeScript</w:t>
-      </w:r>
-      <w:proofErr w:type="spellEnd"/>
-      <w:r>
-        <w:t xml:space="preserve"> je korišten kao nadogradnja na JavaScript zbog svojih značajki poput statičkog tipiziranja, što doprinosi većoj pouzdanosti i održivosti koda. </w:t>
-      </w:r>
-      <w:proofErr w:type="spellStart"/>
-      <w:r>
-        <w:t>TypeScript</w:t>
-      </w:r>
-      <w:proofErr w:type="spellEnd"/>
-      <w:r>
-        <w:t xml:space="preserve"> omogućava otkrivanje potencijalnih grešaka već u fazi razvoja, što </w:t>
+      <w:r>
+        <w:t xml:space="preserve">TypeScript je korišten kao nadogradnja na JavaScript zbog svojih značajki poput statičkog tipiziranja, što doprinosi većoj pouzdanosti i održivosti koda. TypeScript omogućava otkrivanje potencijalnih grešaka već u fazi razvoja, što </w:t>
       </w:r>
       <w:r>
         <w:t xml:space="preserve">je </w:t>
@@ -2515,13 +2194,8 @@
         <w:t xml:space="preserve"> broj grešaka</w:t>
       </w:r>
       <w:r>
-        <w:t xml:space="preserve"> pri testiranju aplikacije i uštedilo vremena na </w:t>
-      </w:r>
-      <w:proofErr w:type="spellStart"/>
-      <w:r>
-        <w:t>debuggiranje</w:t>
-      </w:r>
-      <w:proofErr w:type="spellEnd"/>
+        <w:t xml:space="preserve"> pri testiranju aplikacije i uštedilo vremena na debuggiranje</w:t>
+      </w:r>
       <w:r>
         <w:t>.</w:t>
       </w:r>
@@ -2531,38 +2205,14 @@
         <w:jc w:val="left"/>
       </w:pPr>
       <w:r>
-        <w:t>Statičko tipiziranje ispostavilo se korisno pri definiranju sučelja „</w:t>
-      </w:r>
-      <w:proofErr w:type="spellStart"/>
-      <w:r>
-        <w:t>Props</w:t>
-      </w:r>
-      <w:proofErr w:type="spellEnd"/>
-      <w:r>
-        <w:t xml:space="preserve">“ u svakoj </w:t>
-      </w:r>
-      <w:proofErr w:type="spellStart"/>
-      <w:r>
-        <w:t>React</w:t>
-      </w:r>
-      <w:proofErr w:type="spellEnd"/>
-      <w:r>
-        <w:t xml:space="preserve"> komponenti, gdje se definira koje parametre ta komponenta zahtjeva od roditelja te kojeg </w:t>
+        <w:t xml:space="preserve">Statičko tipiziranje ispostavilo se korisno pri definiranju sučelja „Props“ u svakoj React komponenti, gdje se definira koje parametre ta komponenta zahtjeva od roditelja te kojeg </w:t>
       </w:r>
       <w:r>
         <w:lastRenderedPageBreak/>
         <w:t xml:space="preserve">su </w:t>
       </w:r>
       <w:r>
-        <w:t xml:space="preserve">tipa. </w:t>
-      </w:r>
-      <w:proofErr w:type="spellStart"/>
-      <w:r>
-        <w:t>TypeScript</w:t>
-      </w:r>
-      <w:proofErr w:type="spellEnd"/>
-      <w:r>
-        <w:t xml:space="preserve"> također omogućava definiranje vlastitih tipova, što sam iskoristio za definiranje oblika objekata koje će korisnička strana zaprimiti pri pozivu poslužitelja, time omogućavajući lakšu integraciju s poslužiteljem.</w:t>
+        <w:t>tipa. TypeScript također omogućava definiranje vlastitih tipova, što sam iskoristio za definiranje oblika objekata koje će korisnička strana zaprimiti pri pozivu poslužitelja, time omogućavajući lakšu integraciju s poslužiteljem.</w:t>
       </w:r>
     </w:p>
     <w:p>
@@ -2570,130 +2220,33 @@
         <w:pStyle w:val="Heading2"/>
         <w:jc w:val="left"/>
       </w:pPr>
-      <w:proofErr w:type="spellStart"/>
       <w:r>
         <w:t>Backend</w:t>
       </w:r>
-      <w:proofErr w:type="spellEnd"/>
     </w:p>
     <w:p>
       <w:pPr>
         <w:pStyle w:val="Heading3"/>
         <w:jc w:val="left"/>
       </w:pPr>
-      <w:proofErr w:type="spellStart"/>
-      <w:r>
-        <w:t>Spring</w:t>
-      </w:r>
-      <w:proofErr w:type="spellEnd"/>
-      <w:r>
-        <w:t xml:space="preserve"> </w:t>
-      </w:r>
-      <w:proofErr w:type="spellStart"/>
-      <w:r>
-        <w:t>Boot</w:t>
-      </w:r>
-      <w:proofErr w:type="spellEnd"/>
+      <w:r>
+        <w:t>Spring Boot</w:t>
+      </w:r>
     </w:p>
     <w:p>
       <w:pPr>
         <w:jc w:val="left"/>
       </w:pPr>
       <w:r>
-        <w:t xml:space="preserve">Za </w:t>
-      </w:r>
-      <w:proofErr w:type="spellStart"/>
-      <w:r>
-        <w:t>backend</w:t>
-      </w:r>
-      <w:proofErr w:type="spellEnd"/>
-      <w:r>
-        <w:t xml:space="preserve"> dio aplikacije korišten je </w:t>
-      </w:r>
-      <w:proofErr w:type="spellStart"/>
-      <w:r>
-        <w:t>Spring</w:t>
-      </w:r>
-      <w:proofErr w:type="spellEnd"/>
-      <w:r>
-        <w:t xml:space="preserve"> </w:t>
-      </w:r>
-      <w:proofErr w:type="spellStart"/>
-      <w:r>
-        <w:t>Boot</w:t>
-      </w:r>
-      <w:proofErr w:type="spellEnd"/>
-      <w:r>
-        <w:t xml:space="preserve">, koji je dio ekosustava </w:t>
-      </w:r>
-      <w:proofErr w:type="spellStart"/>
-      <w:r>
-        <w:t>Spring</w:t>
-      </w:r>
-      <w:proofErr w:type="spellEnd"/>
-      <w:r>
-        <w:t xml:space="preserve"> </w:t>
-      </w:r>
-      <w:proofErr w:type="spellStart"/>
-      <w:r>
-        <w:t>Frameworka</w:t>
-      </w:r>
-      <w:proofErr w:type="spellEnd"/>
-      <w:r>
-        <w:t xml:space="preserve">. </w:t>
-      </w:r>
-      <w:proofErr w:type="spellStart"/>
-      <w:r>
-        <w:t>Spring</w:t>
-      </w:r>
-      <w:proofErr w:type="spellEnd"/>
-      <w:r>
-        <w:t xml:space="preserve"> </w:t>
-      </w:r>
-      <w:proofErr w:type="spellStart"/>
-      <w:r>
-        <w:t>Boot</w:t>
-      </w:r>
-      <w:proofErr w:type="spellEnd"/>
-      <w:r>
-        <w:t xml:space="preserve"> pojednostavljuje razvoj, testiranje i implementaciju robusnih i skalabilnih </w:t>
-      </w:r>
-      <w:proofErr w:type="spellStart"/>
-      <w:r>
-        <w:t>backend</w:t>
-      </w:r>
-      <w:proofErr w:type="spellEnd"/>
-      <w:r>
-        <w:t xml:space="preserve"> aplikacija u Javi. Ova tehnologija pruža niz značajki koje ubrzavaju razvoj aplikacije, kao što su automatska konfiguracija i ugrađeni poslužitelji kao što su </w:t>
-      </w:r>
-      <w:proofErr w:type="spellStart"/>
-      <w:r>
-        <w:t>Tomcat</w:t>
-      </w:r>
-      <w:proofErr w:type="spellEnd"/>
-      <w:r>
-        <w:t xml:space="preserve"> i </w:t>
-      </w:r>
-      <w:proofErr w:type="spellStart"/>
-      <w:r>
-        <w:t>Jetty</w:t>
-      </w:r>
-      <w:proofErr w:type="spellEnd"/>
-      <w:r>
-        <w:t>.</w:t>
+        <w:t>Za backend dio aplikacije korišten je Spring Boot, koji je dio ekosustava Spring Frameworka. Spring Boot pojednostavljuje razvoj, testiranje i implementaciju robusnih i skalabilnih backend aplikacija u Javi. Ova tehnologija pruža niz značajki koje ubrzavaju razvoj aplikacije, kao što su automatska konfiguracija i ugrađeni poslužitelji kao što su Tomcat i Jetty.</w:t>
       </w:r>
     </w:p>
     <w:p>
       <w:pPr>
         <w:jc w:val="left"/>
       </w:pPr>
-      <w:proofErr w:type="spellStart"/>
-      <w:r>
-        <w:t>Spring</w:t>
-      </w:r>
-      <w:proofErr w:type="spellEnd"/>
-      <w:r>
-        <w:t xml:space="preserve"> je bio prirodan odabir zbog svoje široke podržanosti, robusne dokumentacija i izvedbe, lakoće korištenja, performansi te mnogih drugih poželjnih značajki.</w:t>
+      <w:r>
+        <w:t>Spring je bio prirodan odabir zbog svoje široke podržanosti, robusne dokumentacija i izvedbe, lakoće korištenja, performansi te mnogih drugih poželjnih značajki.</w:t>
       </w:r>
     </w:p>
     <w:p>
@@ -2701,47 +2254,7 @@
         <w:jc w:val="left"/>
       </w:pPr>
       <w:r>
-        <w:t xml:space="preserve">Osim samog </w:t>
-      </w:r>
-      <w:proofErr w:type="spellStart"/>
-      <w:r>
-        <w:t>Spring</w:t>
-      </w:r>
-      <w:proofErr w:type="spellEnd"/>
-      <w:r>
-        <w:t xml:space="preserve"> </w:t>
-      </w:r>
-      <w:proofErr w:type="spellStart"/>
-      <w:r>
-        <w:t>Boota</w:t>
-      </w:r>
-      <w:proofErr w:type="spellEnd"/>
-      <w:r>
-        <w:t xml:space="preserve">, jedan od glavnih dijelova koji sam koristio je upravo </w:t>
-      </w:r>
-      <w:proofErr w:type="spellStart"/>
-      <w:r>
-        <w:t>Spring</w:t>
-      </w:r>
-      <w:proofErr w:type="spellEnd"/>
-      <w:r>
-        <w:t xml:space="preserve"> Security </w:t>
-      </w:r>
-      <w:proofErr w:type="spellStart"/>
-      <w:r>
-        <w:t>framework</w:t>
-      </w:r>
-      <w:proofErr w:type="spellEnd"/>
-      <w:r>
-        <w:t xml:space="preserve">, koji omogućava relativno lagano postavljanje sigurnosne infrastrukture za web-aplikaciju, kao što su filteri te uloge. Kao komplementarnu tehnologiju </w:t>
-      </w:r>
-      <w:proofErr w:type="spellStart"/>
-      <w:r>
-        <w:t>Spring</w:t>
-      </w:r>
-      <w:proofErr w:type="spellEnd"/>
-      <w:r>
-        <w:t xml:space="preserve"> Security-ju uveo sam JSON web token (JWT), koji se koristi u kolačićima za autentifikaciju i autorizaciju korisnika.</w:t>
+        <w:t>Osim samog Spring Boota, jedan od glavnih dijelova koji sam koristio je upravo Spring Security framework, koji omogućava relativno lagano postavljanje sigurnosne infrastrukture za web-aplikaciju, kao što su filteri te uloge. Kao komplementarnu tehnologiju Spring Security-ju uveo sam JSON web token (JWT), koji se koristi u kolačićima za autentifikaciju i autorizaciju korisnika.</w:t>
       </w:r>
     </w:p>
     <w:p>
@@ -2749,102 +2262,31 @@
         <w:pStyle w:val="Heading3"/>
         <w:jc w:val="left"/>
       </w:pPr>
-      <w:proofErr w:type="spellStart"/>
       <w:r>
         <w:t>SocketIO</w:t>
       </w:r>
-      <w:proofErr w:type="spellEnd"/>
     </w:p>
     <w:p>
       <w:pPr>
         <w:jc w:val="left"/>
       </w:pPr>
       <w:r>
-        <w:t xml:space="preserve">Osim samog </w:t>
-      </w:r>
-      <w:proofErr w:type="spellStart"/>
-      <w:r>
-        <w:t>Spring</w:t>
-      </w:r>
-      <w:proofErr w:type="spellEnd"/>
-      <w:r>
-        <w:t xml:space="preserve"> </w:t>
-      </w:r>
-      <w:proofErr w:type="spellStart"/>
-      <w:r>
-        <w:t>frameworka</w:t>
-      </w:r>
-      <w:proofErr w:type="spellEnd"/>
-      <w:r>
-        <w:t xml:space="preserve">, koristio sam i implementaciju </w:t>
-      </w:r>
-      <w:proofErr w:type="spellStart"/>
-      <w:r>
-        <w:t>WebSocketa</w:t>
-      </w:r>
-      <w:proofErr w:type="spellEnd"/>
-      <w:r>
-        <w:t xml:space="preserve"> u Javi, odnosno </w:t>
-      </w:r>
-      <w:proofErr w:type="spellStart"/>
-      <w:r>
-        <w:t>SocketIO</w:t>
-      </w:r>
-      <w:proofErr w:type="spellEnd"/>
-      <w:r>
-        <w:t xml:space="preserve">. </w:t>
-      </w:r>
-      <w:proofErr w:type="spellStart"/>
-      <w:r>
-        <w:t>SocketIO</w:t>
-      </w:r>
-      <w:proofErr w:type="spellEnd"/>
-      <w:r>
-        <w:t xml:space="preserve"> </w:t>
-      </w:r>
-      <w:r>
-        <w:t xml:space="preserve">se pokreće kao zasebna komponenta </w:t>
-      </w:r>
-      <w:proofErr w:type="spellStart"/>
-      <w:r>
-        <w:t>backenda</w:t>
-      </w:r>
-      <w:proofErr w:type="spellEnd"/>
-      <w:r>
-        <w:t xml:space="preserve"> na različitom portu od glavnog servera, te </w:t>
-      </w:r>
-      <w:proofErr w:type="spellStart"/>
-      <w:r>
-        <w:t>služu</w:t>
-      </w:r>
-      <w:proofErr w:type="spellEnd"/>
-      <w:r>
-        <w:t xml:space="preserve"> za </w:t>
+        <w:t xml:space="preserve">Osim samog Spring frameworka, koristio sam i implementaciju WebSocketa u Javi, odnosno SocketIO. </w:t>
+      </w:r>
+      <w:r>
+        <w:t xml:space="preserve">SocketIO </w:t>
+      </w:r>
+      <w:r>
+        <w:t xml:space="preserve">se pokreće kao zasebna komponenta backenda na različitom portu od glavnog servera, te služu za </w:t>
       </w:r>
       <w:r>
         <w:t xml:space="preserve">facilitaciju komunikacije među korisnicima koji uređuju isto putovanje. </w:t>
       </w:r>
       <w:r>
-        <w:t>U tu svrhu koristi se podjela na takozvane sobe (</w:t>
-      </w:r>
-      <w:proofErr w:type="spellStart"/>
-      <w:r>
-        <w:t>rooms</w:t>
-      </w:r>
-      <w:proofErr w:type="spellEnd"/>
-      <w:r>
-        <w:t xml:space="preserve">) gdje korisnici koji uređuju isto putovanje </w:t>
-      </w:r>
-      <w:r>
-        <w:t xml:space="preserve">uđu u istu sobu te šalju poruke na </w:t>
-      </w:r>
-      <w:proofErr w:type="spellStart"/>
-      <w:r>
-        <w:t>SocketIO</w:t>
-      </w:r>
-      <w:proofErr w:type="spellEnd"/>
-      <w:r>
-        <w:t xml:space="preserve"> server, koji prosljeđuje te poruke svim ostalim korisnicima, time ostvarujući komunikaciju i kolaboraciju u stvarnom vremenu.</w:t>
+        <w:t xml:space="preserve">U tu svrhu koristi se podjela na takozvane sobe (rooms) gdje korisnici koji uređuju isto putovanje </w:t>
+      </w:r>
+      <w:r>
+        <w:t>uđu u istu sobu te šalju poruke na SocketIO server, koji prosljeđuje te poruke svim ostalim korisnicima, time ostvarujući komunikaciju i kolaboraciju u stvarnom vremenu.</w:t>
       </w:r>
     </w:p>
     <w:p>
@@ -2865,31 +2307,16 @@
         <w:pStyle w:val="Heading3"/>
         <w:jc w:val="left"/>
       </w:pPr>
-      <w:proofErr w:type="spellStart"/>
       <w:r>
         <w:t>PostgreSQL</w:t>
       </w:r>
-      <w:proofErr w:type="spellEnd"/>
     </w:p>
     <w:p>
       <w:pPr>
         <w:jc w:val="left"/>
       </w:pPr>
-      <w:proofErr w:type="spellStart"/>
-      <w:r>
-        <w:t>PostgreSQL</w:t>
-      </w:r>
-      <w:proofErr w:type="spellEnd"/>
-      <w:r>
-        <w:t xml:space="preserve"> je odabran kao sustav za upravljanje bazom podataka zbog svoje stabilnosti, performansi i podrške za napredne SQL značajke. </w:t>
-      </w:r>
-      <w:proofErr w:type="spellStart"/>
-      <w:r>
-        <w:t>PostgreSQL</w:t>
-      </w:r>
-      <w:proofErr w:type="spellEnd"/>
-      <w:r>
-        <w:t xml:space="preserve"> je objektno-relacijska baza podataka otvorenog koda koja omogućava efikasno upravljanje velikim količinama podataka te pruža robusne sigurnosne značajke i podršku za transakcije.</w:t>
+      <w:r>
+        <w:t>PostgreSQL je odabran kao sustav za upravljanje bazom podataka zbog svoje stabilnosti, performansi i podrške za napredne SQL značajke. PostgreSQL je objektno-relacijska baza podataka otvorenog koda koja omogućava efikasno upravljanje velikim količinama podataka te pruža robusne sigurnosne značajke i podršku za transakcije.</w:t>
       </w:r>
       <w:r>
         <w:t xml:space="preserve"> </w:t>
@@ -2898,15 +2325,7 @@
         <w:t>Time se može smatrati nadogradnjom na jednostavni SQL. Baza je tijekom razvoja bila</w:t>
       </w:r>
       <w:r>
-        <w:t xml:space="preserve"> spremana lokalno te sam za pregled baze koristio alat </w:t>
-      </w:r>
-      <w:proofErr w:type="spellStart"/>
-      <w:r>
-        <w:t>pgAdmin</w:t>
-      </w:r>
-      <w:proofErr w:type="spellEnd"/>
-      <w:r>
-        <w:t xml:space="preserve"> 4.</w:t>
+        <w:t xml:space="preserve"> spremana lokalno te sam za pregled baze koristio alat pgAdmin 4.</w:t>
       </w:r>
     </w:p>
     <w:p>
@@ -2940,13 +2359,8 @@
         </w:numPr>
       </w:pPr>
       <w:r>
-        <w:t xml:space="preserve">Mehanizam autentifikacije i autorizacije, temeljen na korisničkom imenu i </w:t>
-      </w:r>
-      <w:proofErr w:type="spellStart"/>
-      <w:r>
-        <w:t>lozinci</w:t>
-      </w:r>
-      <w:proofErr w:type="spellEnd"/>
+        <w:t>Mehanizam autentifikacije i autorizacije, temeljen na korisničkom imenu i lozinci</w:t>
+      </w:r>
     </w:p>
     <w:p>
       <w:pPr>
@@ -2973,15 +2387,7 @@
         </w:numPr>
       </w:pPr>
       <w:r>
-        <w:t xml:space="preserve">Intuitivno i </w:t>
-      </w:r>
-      <w:proofErr w:type="spellStart"/>
-      <w:r>
-        <w:t>easy</w:t>
-      </w:r>
-      <w:proofErr w:type="spellEnd"/>
-      <w:r>
-        <w:t>-to-use korisničko sučelje</w:t>
+        <w:t>Intuitivno i easy-to-use korisničko sučelje</w:t>
       </w:r>
     </w:p>
     <w:p>
@@ -2991,19 +2397,9 @@
           <w:numId w:val="15"/>
         </w:numPr>
       </w:pPr>
-      <w:proofErr w:type="spellStart"/>
-      <w:r>
-        <w:t>Odazivnost</w:t>
-      </w:r>
-      <w:proofErr w:type="spellEnd"/>
-      <w:r>
-        <w:t xml:space="preserve"> i </w:t>
-      </w:r>
-      <w:proofErr w:type="spellStart"/>
-      <w:r>
-        <w:t>responzivnost</w:t>
-      </w:r>
-      <w:proofErr w:type="spellEnd"/>
+      <w:r>
+        <w:t>Odazivnost i responzivnost</w:t>
+      </w:r>
     </w:p>
     <w:p>
       <w:pPr>
@@ -3035,15 +2431,7 @@
         </w:numPr>
       </w:pPr>
       <w:r>
-        <w:t xml:space="preserve">Interaktivna karta za </w:t>
-      </w:r>
-      <w:proofErr w:type="spellStart"/>
-      <w:r>
-        <w:t>vizualiziranje</w:t>
-      </w:r>
-      <w:proofErr w:type="spellEnd"/>
-      <w:r>
-        <w:t xml:space="preserve"> planova</w:t>
+        <w:t>Interaktivna karta za vizualiziranje planova</w:t>
       </w:r>
     </w:p>
     <w:p>
@@ -3114,18 +2502,6 @@
     </w:p>
     <w:p>
       <w:pPr>
-        <w:pStyle w:val="Heading2"/>
-      </w:pPr>
-      <w:r>
-        <w:t xml:space="preserve">Korisnički </w:t>
-      </w:r>
-      <w:r>
-        <w:t>scenariji</w:t>
-      </w:r>
-    </w:p>
-    <w:p/>
-    <w:p>
-      <w:pPr>
         <w:pStyle w:val="Heading1"/>
       </w:pPr>
       <w:r>
@@ -3162,15 +2538,7 @@
         <w:keepNext/>
       </w:pPr>
       <w:r>
-        <w:t xml:space="preserve">U svojem radu aplikacija se služi bazom podataka koja se nalazi na </w:t>
-      </w:r>
-      <w:proofErr w:type="spellStart"/>
-      <w:r>
-        <w:t>serveskoj</w:t>
-      </w:r>
-      <w:proofErr w:type="spellEnd"/>
-      <w:r>
-        <w:t xml:space="preserve"> strani. Baza podataka</w:t>
+        <w:t>U svojem radu aplikacija se služi bazom podataka koja se nalazi na serveskoj strani. Baza podataka</w:t>
       </w:r>
       <w:r>
         <w:t xml:space="preserve"> sastoji se od 6 međusobno povezanih tablica. ER dijagram baze dan je u nastavku poglavlja, kao i opisi svih tablica/entiteta prisutnih u bazi podataka.</w:t>
@@ -3268,13 +2636,8 @@
     </w:p>
     <w:p>
       <w:r>
-        <w:t xml:space="preserve">Tablica </w:t>
-      </w:r>
-      <w:proofErr w:type="spellStart"/>
-      <w:r>
-        <w:t>users</w:t>
-      </w:r>
-      <w:proofErr w:type="spellEnd"/>
+        <w:t>Tablica users</w:t>
+      </w:r>
     </w:p>
     <w:p>
       <w:pPr>
@@ -3283,13 +2646,8 @@
           <w:numId w:val="18"/>
         </w:numPr>
       </w:pPr>
-      <w:proofErr w:type="spellStart"/>
-      <w:r>
-        <w:t>id</w:t>
-      </w:r>
-      <w:proofErr w:type="spellEnd"/>
-      <w:r>
-        <w:t xml:space="preserve"> – </w:t>
+      <w:r>
+        <w:t xml:space="preserve">id – </w:t>
       </w:r>
       <w:r>
         <w:t>Jedinstveni identifikator korisnika</w:t>
@@ -3314,19 +2672,9 @@
           <w:numId w:val="18"/>
         </w:numPr>
       </w:pPr>
-      <w:proofErr w:type="spellStart"/>
-      <w:r>
-        <w:t>username</w:t>
-      </w:r>
-      <w:proofErr w:type="spellEnd"/>
-      <w:r>
-        <w:t xml:space="preserve"> – Korisnikov </w:t>
-      </w:r>
-      <w:proofErr w:type="spellStart"/>
-      <w:r>
-        <w:t>username</w:t>
-      </w:r>
-      <w:proofErr w:type="spellEnd"/>
+      <w:r>
+        <w:t>username – Korisnikov username</w:t>
+      </w:r>
     </w:p>
     <w:p>
       <w:pPr>
@@ -3352,13 +2700,8 @@
     </w:p>
     <w:p>
       <w:r>
-        <w:t xml:space="preserve">Tablica </w:t>
-      </w:r>
-      <w:proofErr w:type="spellStart"/>
-      <w:r>
-        <w:t>trip</w:t>
-      </w:r>
-      <w:proofErr w:type="spellEnd"/>
+        <w:t>Tablica trip</w:t>
+      </w:r>
     </w:p>
     <w:p>
       <w:pPr>
@@ -3367,13 +2710,8 @@
           <w:numId w:val="19"/>
         </w:numPr>
       </w:pPr>
-      <w:proofErr w:type="spellStart"/>
-      <w:r>
-        <w:t>id</w:t>
-      </w:r>
-      <w:proofErr w:type="spellEnd"/>
-      <w:r>
-        <w:t xml:space="preserve"> – Jedinstveni identifikator plana putovanja</w:t>
+      <w:r>
+        <w:t>id – Jedinstveni identifikator plana putovanja</w:t>
       </w:r>
     </w:p>
     <w:p>
@@ -3383,13 +2721,8 @@
           <w:numId w:val="19"/>
         </w:numPr>
       </w:pPr>
-      <w:proofErr w:type="spellStart"/>
-      <w:r>
-        <w:t>user_id</w:t>
-      </w:r>
-      <w:proofErr w:type="spellEnd"/>
-      <w:r>
-        <w:t xml:space="preserve"> - </w:t>
+      <w:r>
+        <w:t xml:space="preserve">user_id - </w:t>
       </w:r>
       <w:r>
         <w:t>Jedinstveni identifikator korisnika vlasnika</w:t>
@@ -3402,13 +2735,8 @@
           <w:numId w:val="19"/>
         </w:numPr>
       </w:pPr>
-      <w:proofErr w:type="spellStart"/>
-      <w:r>
-        <w:t>name</w:t>
-      </w:r>
-      <w:proofErr w:type="spellEnd"/>
-      <w:r>
-        <w:t xml:space="preserve"> – Ime plana putovanja</w:t>
+      <w:r>
+        <w:t>name – Ime plana putovanja</w:t>
       </w:r>
     </w:p>
     <w:p>
@@ -3418,13 +2746,8 @@
           <w:numId w:val="19"/>
         </w:numPr>
       </w:pPr>
-      <w:proofErr w:type="spellStart"/>
-      <w:r>
-        <w:t>description</w:t>
-      </w:r>
-      <w:proofErr w:type="spellEnd"/>
-      <w:r>
-        <w:t xml:space="preserve"> – Opis plana putovanja</w:t>
+      <w:r>
+        <w:t>description – Opis plana putovanja</w:t>
       </w:r>
     </w:p>
     <w:p>
@@ -3445,13 +2768,8 @@
           <w:numId w:val="19"/>
         </w:numPr>
       </w:pPr>
-      <w:proofErr w:type="spellStart"/>
-      <w:r>
-        <w:t>published</w:t>
-      </w:r>
-      <w:proofErr w:type="spellEnd"/>
-      <w:r>
-        <w:t xml:space="preserve"> – Zastavica koja određuje je li plan putovanja objavljen</w:t>
+      <w:r>
+        <w:t>published – Zastavica koja određuje je li plan putovanja objavljen</w:t>
       </w:r>
     </w:p>
     <w:p>
@@ -3461,13 +2779,8 @@
           <w:numId w:val="19"/>
         </w:numPr>
       </w:pPr>
-      <w:proofErr w:type="spellStart"/>
-      <w:r>
-        <w:t>published_date</w:t>
-      </w:r>
-      <w:proofErr w:type="spellEnd"/>
-      <w:r>
-        <w:t xml:space="preserve"> – Datum i vrijeme objave</w:t>
+      <w:r>
+        <w:t>published_date – Datum i vrijeme objave</w:t>
       </w:r>
     </w:p>
     <w:p>
@@ -3477,32 +2790,14 @@
           <w:numId w:val="19"/>
         </w:numPr>
       </w:pPr>
-      <w:proofErr w:type="spellStart"/>
-      <w:r>
-        <w:t>countries</w:t>
-      </w:r>
-      <w:proofErr w:type="spellEnd"/>
-      <w:r>
-        <w:t xml:space="preserve"> – Zemlje u planu putovanja (u formatu </w:t>
-      </w:r>
-      <w:proofErr w:type="spellStart"/>
-      <w:r>
-        <w:t>country_code:country_code</w:t>
-      </w:r>
-      <w:proofErr w:type="spellEnd"/>
-      <w:r>
-        <w:t>:…)</w:t>
-      </w:r>
-    </w:p>
-    <w:p>
-      <w:r>
-        <w:t xml:space="preserve">Tablica </w:t>
-      </w:r>
-      <w:proofErr w:type="spellStart"/>
-      <w:r>
-        <w:t>trip_access</w:t>
-      </w:r>
-      <w:proofErr w:type="spellEnd"/>
+      <w:r>
+        <w:t>countries – Zemlje u planu putovanja (u formatu country_code:country_code:…)</w:t>
+      </w:r>
+    </w:p>
+    <w:p>
+      <w:r>
+        <w:t>Tablica trip_access</w:t>
+      </w:r>
     </w:p>
     <w:p>
       <w:pPr>
@@ -3511,13 +2806,8 @@
           <w:numId w:val="20"/>
         </w:numPr>
       </w:pPr>
-      <w:proofErr w:type="spellStart"/>
-      <w:r>
-        <w:t>id</w:t>
-      </w:r>
-      <w:proofErr w:type="spellEnd"/>
-      <w:r>
-        <w:t xml:space="preserve"> - </w:t>
+      <w:r>
+        <w:t xml:space="preserve">id - </w:t>
       </w:r>
       <w:r>
         <w:t>Jedinstveni identifikator pristupa</w:t>
@@ -3530,13 +2820,8 @@
           <w:numId w:val="20"/>
         </w:numPr>
       </w:pPr>
-      <w:proofErr w:type="spellStart"/>
-      <w:r>
-        <w:t>user_id</w:t>
-      </w:r>
-      <w:proofErr w:type="spellEnd"/>
-      <w:r>
-        <w:t xml:space="preserve"> - </w:t>
+      <w:r>
+        <w:t xml:space="preserve">user_id - </w:t>
       </w:r>
       <w:r>
         <w:t>Jedinstveni identifikator korisnika kojem se daje pristup</w:t>
@@ -3549,13 +2834,8 @@
           <w:numId w:val="20"/>
         </w:numPr>
       </w:pPr>
-      <w:proofErr w:type="spellStart"/>
-      <w:r>
-        <w:t>trip_id</w:t>
-      </w:r>
-      <w:proofErr w:type="spellEnd"/>
-      <w:r>
-        <w:t xml:space="preserve"> - </w:t>
+      <w:r>
+        <w:t xml:space="preserve">trip_id - </w:t>
       </w:r>
       <w:r>
         <w:t>Jedinstveni identifikator plana putovanja kojem korisnik ima pristup</w:t>
@@ -3576,17 +2856,8 @@
           <w:sz w:val="24"/>
           <w:szCs w:val="22"/>
         </w:rPr>
-        <w:t xml:space="preserve">Tablica </w:t>
-      </w:r>
-      <w:proofErr w:type="spellStart"/>
-      <w:r>
-        <w:rPr>
-          <w:sz w:val="24"/>
-          <w:szCs w:val="22"/>
-        </w:rPr>
-        <w:t>date_interval</w:t>
-      </w:r>
-      <w:proofErr w:type="spellEnd"/>
+        <w:t>Tablica date_interval</w:t>
+      </w:r>
       <w:r>
         <w:rPr>
           <w:sz w:val="24"/>
@@ -3602,13 +2873,8 @@
           <w:numId w:val="21"/>
         </w:numPr>
       </w:pPr>
-      <w:proofErr w:type="spellStart"/>
-      <w:r>
-        <w:t>id</w:t>
-      </w:r>
-      <w:proofErr w:type="spellEnd"/>
-      <w:r>
-        <w:t xml:space="preserve"> - </w:t>
+      <w:r>
+        <w:t xml:space="preserve">id - </w:t>
       </w:r>
       <w:r>
         <w:t>Jedinstveni identifikator datumskog intervala</w:t>
@@ -3621,13 +2887,8 @@
           <w:numId w:val="21"/>
         </w:numPr>
       </w:pPr>
-      <w:proofErr w:type="spellStart"/>
-      <w:r>
-        <w:t>trip_id</w:t>
-      </w:r>
-      <w:proofErr w:type="spellEnd"/>
-      <w:r>
-        <w:t xml:space="preserve"> - </w:t>
+      <w:r>
+        <w:t xml:space="preserve">trip_id - </w:t>
       </w:r>
       <w:r>
         <w:t>Jedinstveni identifikator pripadajućeg plana putovanja</w:t>
@@ -3640,13 +2901,8 @@
           <w:numId w:val="21"/>
         </w:numPr>
       </w:pPr>
-      <w:proofErr w:type="spellStart"/>
-      <w:r>
-        <w:t>start_date</w:t>
-      </w:r>
-      <w:proofErr w:type="spellEnd"/>
-      <w:r>
-        <w:t xml:space="preserve"> - </w:t>
+      <w:r>
+        <w:t xml:space="preserve">start_date - </w:t>
       </w:r>
       <w:r>
         <w:t>Početni datum datumskog intervala</w:t>
@@ -3659,13 +2915,8 @@
           <w:numId w:val="21"/>
         </w:numPr>
       </w:pPr>
-      <w:proofErr w:type="spellStart"/>
-      <w:r>
-        <w:t>end_date</w:t>
-      </w:r>
-      <w:proofErr w:type="spellEnd"/>
-      <w:r>
-        <w:t xml:space="preserve"> – Završni </w:t>
+      <w:r>
+        <w:t xml:space="preserve">end_date – Završni </w:t>
       </w:r>
       <w:r>
         <w:t>datum datumskog intervala</w:t>
@@ -3678,13 +2929,8 @@
           <w:numId w:val="21"/>
         </w:numPr>
       </w:pPr>
-      <w:proofErr w:type="spellStart"/>
-      <w:r>
-        <w:t>name</w:t>
-      </w:r>
-      <w:proofErr w:type="spellEnd"/>
-      <w:r>
-        <w:t xml:space="preserve"> – Ime datumskog intervala</w:t>
+      <w:r>
+        <w:t>name – Ime datumskog intervala</w:t>
       </w:r>
     </w:p>
     <w:p>
@@ -3694,13 +2940,8 @@
           <w:numId w:val="21"/>
         </w:numPr>
       </w:pPr>
-      <w:proofErr w:type="spellStart"/>
-      <w:r>
-        <w:t>budget</w:t>
-      </w:r>
-      <w:proofErr w:type="spellEnd"/>
-      <w:r>
-        <w:t xml:space="preserve"> – Budžet datumskog intervala</w:t>
+      <w:r>
+        <w:t>budget – Budžet datumskog intervala</w:t>
       </w:r>
     </w:p>
     <w:p>
@@ -3710,25 +2951,15 @@
           <w:numId w:val="21"/>
         </w:numPr>
       </w:pPr>
-      <w:proofErr w:type="spellStart"/>
-      <w:r>
-        <w:t>pos</w:t>
-      </w:r>
-      <w:proofErr w:type="spellEnd"/>
-      <w:r>
-        <w:t xml:space="preserve"> – Redni broj datumskog intervala</w:t>
+      <w:r>
+        <w:t>pos – Redni broj datumskog intervala</w:t>
       </w:r>
     </w:p>
     <w:p>
       <w:r>
         <w:lastRenderedPageBreak/>
-        <w:t xml:space="preserve">Tablica </w:t>
-      </w:r>
-      <w:proofErr w:type="spellStart"/>
-      <w:r>
-        <w:t>timeslot</w:t>
-      </w:r>
-      <w:proofErr w:type="spellEnd"/>
+        <w:t>Tablica timeslot</w:t>
+      </w:r>
     </w:p>
     <w:p>
       <w:pPr>
@@ -3737,13 +2968,8 @@
           <w:numId w:val="22"/>
         </w:numPr>
       </w:pPr>
-      <w:proofErr w:type="spellStart"/>
-      <w:r>
-        <w:t>id</w:t>
-      </w:r>
-      <w:proofErr w:type="spellEnd"/>
-      <w:r>
-        <w:t xml:space="preserve"> – Jedinstveni identifikator mjesta</w:t>
+      <w:r>
+        <w:t>id – Jedinstveni identifikator mjesta</w:t>
       </w:r>
     </w:p>
     <w:p>
@@ -3753,13 +2979,8 @@
           <w:numId w:val="22"/>
         </w:numPr>
       </w:pPr>
-      <w:proofErr w:type="spellStart"/>
-      <w:r>
-        <w:t>interval_id</w:t>
-      </w:r>
-      <w:proofErr w:type="spellEnd"/>
-      <w:r>
-        <w:t xml:space="preserve"> – Jedinstveni identifikator pripadajućeg datumskog intervala</w:t>
+      <w:r>
+        <w:t>interval_id – Jedinstveni identifikator pripadajućeg datumskog intervala</w:t>
       </w:r>
     </w:p>
     <w:p>
@@ -3769,13 +2990,8 @@
           <w:numId w:val="22"/>
         </w:numPr>
       </w:pPr>
-      <w:proofErr w:type="spellStart"/>
-      <w:r>
-        <w:t>start_time</w:t>
-      </w:r>
-      <w:proofErr w:type="spellEnd"/>
-      <w:r>
-        <w:t xml:space="preserve"> – Početno vrijeme posjeta mjestu</w:t>
+      <w:r>
+        <w:t>start_time – Početno vrijeme posjeta mjestu</w:t>
       </w:r>
     </w:p>
     <w:p>
@@ -3785,13 +3001,8 @@
           <w:numId w:val="22"/>
         </w:numPr>
       </w:pPr>
-      <w:proofErr w:type="spellStart"/>
-      <w:r>
-        <w:t>end_time</w:t>
-      </w:r>
-      <w:proofErr w:type="spellEnd"/>
-      <w:r>
-        <w:t xml:space="preserve"> – Završno vrijeme posjeta mjestu</w:t>
+      <w:r>
+        <w:t>end_time – Završno vrijeme posjeta mjestu</w:t>
       </w:r>
     </w:p>
     <w:p>
@@ -3801,13 +3012,8 @@
           <w:numId w:val="22"/>
         </w:numPr>
       </w:pPr>
-      <w:proofErr w:type="spellStart"/>
-      <w:r>
-        <w:t>lat</w:t>
-      </w:r>
-      <w:proofErr w:type="spellEnd"/>
-      <w:r>
-        <w:t xml:space="preserve"> – Geografska širina mjesta</w:t>
+      <w:r>
+        <w:t>lat – Geografska širina mjesta</w:t>
       </w:r>
     </w:p>
     <w:p>
@@ -3817,13 +3023,8 @@
           <w:numId w:val="22"/>
         </w:numPr>
       </w:pPr>
-      <w:proofErr w:type="spellStart"/>
-      <w:r>
-        <w:t>lng</w:t>
-      </w:r>
-      <w:proofErr w:type="spellEnd"/>
-      <w:r>
-        <w:t xml:space="preserve"> – Geografska duljina mjesta</w:t>
+      <w:r>
+        <w:t>lng – Geografska duljina mjesta</w:t>
       </w:r>
     </w:p>
     <w:p>
@@ -3833,13 +3034,8 @@
           <w:numId w:val="22"/>
         </w:numPr>
       </w:pPr>
-      <w:proofErr w:type="spellStart"/>
-      <w:r>
-        <w:t>name</w:t>
-      </w:r>
-      <w:proofErr w:type="spellEnd"/>
-      <w:r>
-        <w:t xml:space="preserve"> – Ime mjesta</w:t>
+      <w:r>
+        <w:t>name – Ime mjesta</w:t>
       </w:r>
     </w:p>
     <w:p>
@@ -3860,13 +3056,8 @@
           <w:numId w:val="22"/>
         </w:numPr>
       </w:pPr>
-      <w:proofErr w:type="spellStart"/>
-      <w:r>
-        <w:t>pos</w:t>
-      </w:r>
-      <w:proofErr w:type="spellEnd"/>
-      <w:r>
-        <w:t xml:space="preserve"> – Redni broj mjesta u sekciji plana (datumskom intervalu)</w:t>
+      <w:r>
+        <w:t>pos – Redni broj mjesta u sekciji plana (datumskom intervalu)</w:t>
       </w:r>
     </w:p>
     <w:p>
@@ -3881,13 +3072,8 @@
           <w:numId w:val="23"/>
         </w:numPr>
       </w:pPr>
-      <w:proofErr w:type="spellStart"/>
-      <w:r>
-        <w:t>id</w:t>
-      </w:r>
-      <w:proofErr w:type="spellEnd"/>
-      <w:r>
-        <w:t xml:space="preserve"> – Jedinstveni identifikator ocjene</w:t>
+      <w:r>
+        <w:t>id – Jedinstveni identifikator ocjene</w:t>
       </w:r>
     </w:p>
     <w:p>
@@ -3897,13 +3083,8 @@
           <w:numId w:val="23"/>
         </w:numPr>
       </w:pPr>
-      <w:proofErr w:type="spellStart"/>
-      <w:r>
-        <w:t>user_id</w:t>
-      </w:r>
-      <w:proofErr w:type="spellEnd"/>
-      <w:r>
-        <w:t xml:space="preserve"> – Jedinstveni identifikator ocjenitelja</w:t>
+      <w:r>
+        <w:t>user_id – Jedinstveni identifikator ocjenitelja</w:t>
       </w:r>
     </w:p>
     <w:p>
@@ -3913,13 +3094,8 @@
           <w:numId w:val="23"/>
         </w:numPr>
       </w:pPr>
-      <w:proofErr w:type="spellStart"/>
-      <w:r>
-        <w:t>trip_id</w:t>
-      </w:r>
-      <w:proofErr w:type="spellEnd"/>
-      <w:r>
-        <w:t xml:space="preserve"> – Jedinstveni identifikator ocjenjenog plana putovanja</w:t>
+      <w:r>
+        <w:t>trip_id – Jedinstveni identifikator ocjenjenog plana putovanja</w:t>
       </w:r>
     </w:p>
     <w:p>
@@ -3940,13 +3116,8 @@
           <w:numId w:val="23"/>
         </w:numPr>
       </w:pPr>
-      <w:proofErr w:type="spellStart"/>
-      <w:r>
-        <w:t>comment</w:t>
-      </w:r>
-      <w:proofErr w:type="spellEnd"/>
-      <w:r>
-        <w:t xml:space="preserve"> – Komentar uz ocjenu</w:t>
+      <w:r>
+        <w:t>comment – Komentar uz ocjenu</w:t>
       </w:r>
     </w:p>
     <w:p>
@@ -3956,78 +3127,8 @@
           <w:numId w:val="23"/>
         </w:numPr>
       </w:pPr>
-      <w:proofErr w:type="spellStart"/>
-      <w:r>
-        <w:t>rating_date</w:t>
-      </w:r>
-      <w:proofErr w:type="spellEnd"/>
-      <w:r>
-        <w:t xml:space="preserve"> – Datum ocjenjivanja</w:t>
-      </w:r>
-    </w:p>
-    <w:p>
-      <w:pPr>
-        <w:pStyle w:val="Heading2"/>
-      </w:pPr>
-      <w:r>
-        <w:t>Životni vijek zahtjeva</w:t>
-      </w:r>
-    </w:p>
-    <w:p>
-      <w:r>
-        <w:t xml:space="preserve">HTTP zahtjevi koji se generiraju kod klijenta šalju se na server, gdje ih zaprima neki od </w:t>
-      </w:r>
-      <w:proofErr w:type="spellStart"/>
-      <w:r>
-        <w:t>RESTful</w:t>
-      </w:r>
-      <w:proofErr w:type="spellEnd"/>
-      <w:r>
-        <w:t xml:space="preserve"> </w:t>
-      </w:r>
-      <w:r>
-        <w:t xml:space="preserve">upravitelja (engl. </w:t>
-      </w:r>
-      <w:proofErr w:type="spellStart"/>
-      <w:r>
-        <w:t>controller</w:t>
-      </w:r>
-      <w:proofErr w:type="spellEnd"/>
-      <w:r>
-        <w:t xml:space="preserve">) na jednoj od definiranih pristupnih točaka (engl. </w:t>
-      </w:r>
-      <w:proofErr w:type="spellStart"/>
-      <w:r>
-        <w:t>endpoint</w:t>
-      </w:r>
-      <w:proofErr w:type="spellEnd"/>
-      <w:r>
-        <w:t xml:space="preserve">). API kojim se aplikacija koristi je </w:t>
-      </w:r>
-      <w:proofErr w:type="spellStart"/>
-      <w:r>
-        <w:t>interan</w:t>
-      </w:r>
-      <w:proofErr w:type="spellEnd"/>
-      <w:r>
-        <w:t xml:space="preserve"> i time poznat samo </w:t>
-      </w:r>
-      <w:proofErr w:type="spellStart"/>
-      <w:r>
-        <w:t>razvijatelju</w:t>
-      </w:r>
-      <w:proofErr w:type="spellEnd"/>
-      <w:r>
-        <w:t xml:space="preserve"> aplikacije. Zahtjevi uglavnom sadržavaju i JSON web token kojim korisnik dokazuje da ima autorizaciju da zahtjeva taj sadržaj, no postoje i pristupne točke koje su dostupne svima</w:t>
-      </w:r>
-      <w:r>
-        <w:t>, neovisno o web tokenu</w:t>
-      </w:r>
-      <w:r>
-        <w:t>.</w:t>
-      </w:r>
-      <w:r>
-        <w:t xml:space="preserve"> Nakon što upravitelj kroz servise i repozitorije izvrši svoju logiku, klijentu se vraća odgovor s HTTP status kodom i potencijalno s JSON objektom ako je klijent zatražio nekakve podatke.</w:t>
+      <w:r>
+        <w:t>rating_date – Datum ocjenjivanja</w:t>
       </w:r>
     </w:p>
     <w:p>
@@ -4057,158 +3158,17 @@
     </w:p>
     <w:p>
       <w:r>
-        <w:t xml:space="preserve">Aplikacija se strukturno dijeli na </w:t>
-      </w:r>
-      <w:proofErr w:type="spellStart"/>
-      <w:r>
-        <w:t>frontend</w:t>
-      </w:r>
-      <w:proofErr w:type="spellEnd"/>
-      <w:r>
-        <w:t xml:space="preserve"> i </w:t>
-      </w:r>
-      <w:proofErr w:type="spellStart"/>
-      <w:r>
-        <w:t>backend</w:t>
-      </w:r>
-      <w:proofErr w:type="spellEnd"/>
-      <w:r>
-        <w:t xml:space="preserve">, gdje je svaki dio sadržan u svojoj mapi. </w:t>
-      </w:r>
-    </w:p>
-    <w:p>
-      <w:r>
-        <w:t xml:space="preserve">Struktura </w:t>
-      </w:r>
-      <w:proofErr w:type="spellStart"/>
-      <w:r>
-        <w:t>frontenda</w:t>
-      </w:r>
-      <w:proofErr w:type="spellEnd"/>
-      <w:r>
-        <w:t xml:space="preserve"> propisana je </w:t>
-      </w:r>
-      <w:proofErr w:type="spellStart"/>
-      <w:r>
-        <w:t>React</w:t>
-      </w:r>
-      <w:proofErr w:type="spellEnd"/>
-      <w:r>
-        <w:t xml:space="preserve"> knjižicom, te je za inicijalno postavljanje projekta korišten upravo Vite. Vite je </w:t>
-      </w:r>
-      <w:proofErr w:type="spellStart"/>
-      <w:r>
-        <w:t>lightweight</w:t>
-      </w:r>
-      <w:proofErr w:type="spellEnd"/>
-      <w:r>
-        <w:t xml:space="preserve"> </w:t>
-      </w:r>
-      <w:proofErr w:type="spellStart"/>
-      <w:r>
-        <w:t>frontend</w:t>
-      </w:r>
-      <w:proofErr w:type="spellEnd"/>
-      <w:r>
-        <w:t xml:space="preserve"> alat za razvoj korisničkih sučelja koji među ostalim omogućava </w:t>
-      </w:r>
-      <w:proofErr w:type="spellStart"/>
-      <w:r>
-        <w:t>hot</w:t>
-      </w:r>
-      <w:proofErr w:type="spellEnd"/>
-      <w:r>
-        <w:t xml:space="preserve"> </w:t>
-      </w:r>
-      <w:proofErr w:type="spellStart"/>
-      <w:r>
-        <w:t>reload</w:t>
-      </w:r>
-      <w:proofErr w:type="spellEnd"/>
-      <w:r>
-        <w:t xml:space="preserve"> </w:t>
-      </w:r>
-      <w:proofErr w:type="spellStart"/>
-      <w:r>
-        <w:t>frontenda</w:t>
-      </w:r>
-      <w:proofErr w:type="spellEnd"/>
-      <w:r>
-        <w:t xml:space="preserve">, potporu za </w:t>
-      </w:r>
-      <w:proofErr w:type="spellStart"/>
-      <w:r>
-        <w:t>TypeScript</w:t>
-      </w:r>
-      <w:proofErr w:type="spellEnd"/>
-      <w:r>
-        <w:t xml:space="preserve"> i JavaScript te </w:t>
-      </w:r>
-      <w:proofErr w:type="spellStart"/>
-      <w:r>
-        <w:t>internalni</w:t>
-      </w:r>
-      <w:proofErr w:type="spellEnd"/>
-      <w:r>
-        <w:t xml:space="preserve"> </w:t>
-      </w:r>
-      <w:proofErr w:type="spellStart"/>
-      <w:r>
-        <w:t>routing</w:t>
-      </w:r>
-      <w:proofErr w:type="spellEnd"/>
-      <w:r>
-        <w:t xml:space="preserve"> zahtjeva na zadani </w:t>
-      </w:r>
-      <w:proofErr w:type="spellStart"/>
-      <w:r>
-        <w:t>backend</w:t>
-      </w:r>
-      <w:proofErr w:type="spellEnd"/>
-      <w:r>
-        <w:t xml:space="preserve"> URI.</w:t>
-      </w:r>
-    </w:p>
-    <w:p>
-      <w:proofErr w:type="spellStart"/>
-      <w:r>
-        <w:t>Backend</w:t>
-      </w:r>
-      <w:proofErr w:type="spellEnd"/>
-      <w:r>
-        <w:t xml:space="preserve"> se sastoji od nekoliko upravljača, servise i repozitorija te sigurnosne konfiguracije, sve propisano </w:t>
-      </w:r>
-      <w:proofErr w:type="spellStart"/>
-      <w:r>
-        <w:t>Spring</w:t>
-      </w:r>
-      <w:proofErr w:type="spellEnd"/>
-      <w:r>
-        <w:t xml:space="preserve"> </w:t>
-      </w:r>
-      <w:proofErr w:type="spellStart"/>
-      <w:r>
-        <w:t>frameworkom</w:t>
-      </w:r>
-      <w:proofErr w:type="spellEnd"/>
-      <w:r>
-        <w:t xml:space="preserve">. Kompozitne </w:t>
-      </w:r>
-      <w:proofErr w:type="spellStart"/>
-      <w:r>
-        <w:t>Spring</w:t>
-      </w:r>
-      <w:proofErr w:type="spellEnd"/>
-      <w:r>
-        <w:t xml:space="preserve"> anotacije ekstenzivno se koriste kako bi se olakšalo </w:t>
-      </w:r>
-      <w:proofErr w:type="spellStart"/>
-      <w:r>
-        <w:t>anotiranje</w:t>
-      </w:r>
-      <w:proofErr w:type="spellEnd"/>
-      <w:r>
-        <w:t xml:space="preserve"> dijelova programa, te im se time i pridodalo odgovarajuću ulogu.</w:t>
+        <w:t xml:space="preserve">Aplikacija se strukturno dijeli na frontend i backend, gdje je svaki dio sadržan u svojoj mapi. </w:t>
+      </w:r>
+    </w:p>
+    <w:p>
+      <w:r>
+        <w:t>Struktura frontenda propisana je React knjižicom, te je za inicijalno postavljanje projekta korišten upravo Vite. Vite je lightweight frontend alat za razvoj korisničkih sučelja koji među ostalim omogućava hot reload frontenda, potporu za TypeScript i JavaScript te internalni routing zahtjeva na zadani backend URI.</w:t>
+      </w:r>
+    </w:p>
+    <w:p>
+      <w:r>
+        <w:t>Backend se sastoji od nekoliko upravljača, servise i repozitorija te sigurnosne konfiguracije, sve propisano Spring frameworkom. Kompozitne Spring anotacije ekstenzivno se koriste kako bi se olakšalo anotiranje dijelova programa, te im se time i pridodalo odgovarajuću ulogu.</w:t>
       </w:r>
     </w:p>
     <w:p>
@@ -4220,13 +3180,8 @@
       </w:r>
     </w:p>
     <w:p>
-      <w:proofErr w:type="spellStart"/>
-      <w:r>
-        <w:t>Frontend</w:t>
-      </w:r>
-      <w:proofErr w:type="spellEnd"/>
-      <w:r>
-        <w:t xml:space="preserve"> struktura sastoji se od nekoliko bitnih mapa i konfiguracijskih datoteka, među kojima su najbitnije upravo:</w:t>
+      <w:r>
+        <w:t>Frontend struktura sastoji se od nekoliko bitnih mapa i konfiguracijskih datoteka, među kojima su najbitnije upravo:</w:t>
       </w:r>
     </w:p>
     <w:p>
@@ -4236,19 +3191,17 @@
           <w:numId w:val="16"/>
         </w:numPr>
       </w:pPr>
-      <w:proofErr w:type="spellStart"/>
-      <w:r>
-        <w:t>package.json</w:t>
-      </w:r>
-      <w:proofErr w:type="spellEnd"/>
-      <w:r>
-        <w:t xml:space="preserve"> – </w:t>
+      <w:r>
+        <w:t xml:space="preserve">package.json – </w:t>
       </w:r>
       <w:r>
         <w:t>K</w:t>
       </w:r>
       <w:r>
         <w:t>oristi se za upravljanje ovisnostima projekta te za lagano ažuriranje i skidanje ovisnosti pri razvoju na drugom računalu, definira sve pakete koje projekt treba kako bi mogao funkcionirati</w:t>
+      </w:r>
+      <w:r>
+        <w:t>.</w:t>
       </w:r>
     </w:p>
     <w:p>
@@ -4258,35 +3211,14 @@
           <w:numId w:val="16"/>
         </w:numPr>
       </w:pPr>
-      <w:proofErr w:type="spellStart"/>
-      <w:r>
-        <w:t>vite.config.ts</w:t>
-      </w:r>
-      <w:proofErr w:type="spellEnd"/>
-      <w:r>
-        <w:t xml:space="preserve"> – </w:t>
+      <w:r>
+        <w:t xml:space="preserve">vite.config.ts – </w:t>
       </w:r>
       <w:r>
         <w:t>K</w:t>
       </w:r>
       <w:r>
-        <w:t xml:space="preserve">onfiguracijska datoteka za Vite knjižicu, sadrži razne opcije za postavljanje i upravljanje projektom, primarno sam ju koristio kako bih postavio </w:t>
-      </w:r>
-      <w:proofErr w:type="spellStart"/>
-      <w:r>
-        <w:t>proxy</w:t>
-      </w:r>
-      <w:proofErr w:type="spellEnd"/>
-      <w:r>
-        <w:t xml:space="preserve"> URL za slanje HTTP zahtjeva na </w:t>
-      </w:r>
-      <w:proofErr w:type="spellStart"/>
-      <w:r>
-        <w:t>backend</w:t>
-      </w:r>
-      <w:proofErr w:type="spellEnd"/>
-      <w:r>
-        <w:t xml:space="preserve"> server.</w:t>
+        <w:t>onfiguracijska datoteka za Vite knjižicu, sadrži razne opcije za postavljanje i upravljanje projektom, primarno sam ju koristio kako bih postavio proxy URL za slanje HTTP zahtjeva na backend server.</w:t>
       </w:r>
     </w:p>
     <w:p>
@@ -4296,73 +3228,12 @@
           <w:numId w:val="16"/>
         </w:numPr>
       </w:pPr>
-      <w:proofErr w:type="spellStart"/>
-      <w:r>
-        <w:t>src</w:t>
-      </w:r>
-      <w:proofErr w:type="spellEnd"/>
-      <w:r>
-        <w:t xml:space="preserve"> mapa – Sav </w:t>
-      </w:r>
-      <w:proofErr w:type="spellStart"/>
-      <w:r>
-        <w:t>TypeScript</w:t>
-      </w:r>
-      <w:proofErr w:type="spellEnd"/>
-      <w:r>
-        <w:t xml:space="preserve"> kod sadržan je u </w:t>
-      </w:r>
-      <w:proofErr w:type="spellStart"/>
-      <w:r>
-        <w:t>src</w:t>
-      </w:r>
-      <w:proofErr w:type="spellEnd"/>
-      <w:r>
-        <w:t xml:space="preserve"> mapi. Od bitnih datoteka valja istaknuti </w:t>
-      </w:r>
-      <w:proofErr w:type="spellStart"/>
-      <w:r>
-        <w:t>main.tsx</w:t>
-      </w:r>
-      <w:proofErr w:type="spellEnd"/>
-      <w:r>
-        <w:t xml:space="preserve"> i </w:t>
-      </w:r>
-      <w:proofErr w:type="spellStart"/>
-      <w:r>
-        <w:t>App.tsx</w:t>
-      </w:r>
-      <w:proofErr w:type="spellEnd"/>
-      <w:r>
-        <w:t xml:space="preserve">, dvije datoteke propisane </w:t>
-      </w:r>
-      <w:proofErr w:type="spellStart"/>
-      <w:r>
-        <w:t>React</w:t>
-      </w:r>
-      <w:proofErr w:type="spellEnd"/>
-      <w:r>
-        <w:t xml:space="preserve"> knjižicom koje sadrže vršne </w:t>
-      </w:r>
-      <w:proofErr w:type="spellStart"/>
-      <w:r>
-        <w:t>React</w:t>
-      </w:r>
-      <w:proofErr w:type="spellEnd"/>
-      <w:r>
-        <w:t xml:space="preserve"> komponente za renderiranje te URL rute pridijeljene stranicama na </w:t>
+      <w:r>
+        <w:t xml:space="preserve">src mapa – Sav TypeScript kod sadržan je u src mapi. Od bitnih datoteka valja istaknuti main.tsx i App.tsx, dvije datoteke propisane React knjižicom koje sadrže vršne React komponente za renderiranje te URL rute pridijeljene stranicama na </w:t>
       </w:r>
       <w:r>
         <w:lastRenderedPageBreak/>
-        <w:t xml:space="preserve">koje vode, respektivno. U </w:t>
-      </w:r>
-      <w:proofErr w:type="spellStart"/>
-      <w:r>
-        <w:t>components</w:t>
-      </w:r>
-      <w:proofErr w:type="spellEnd"/>
-      <w:r>
-        <w:t xml:space="preserve"> mapi nalaze se još dodatno podijeljene datoteke koje sadrže izvorni kod svih komponenti koje se koriste u aplikaciji.</w:t>
+        <w:t>koje vode, respektivno. U components mapi nalaze se još dodatno podijeljene datoteke koje sadrže izvorni kod svih komponenti koje se koriste u aplikaciji.</w:t>
       </w:r>
       <w:r>
         <w:tab/>
@@ -4375,29 +3246,8 @@
           <w:numId w:val="16"/>
         </w:numPr>
       </w:pPr>
-      <w:proofErr w:type="spellStart"/>
-      <w:r>
-        <w:t>pages</w:t>
-      </w:r>
-      <w:proofErr w:type="spellEnd"/>
-      <w:r>
-        <w:t xml:space="preserve"> mapa – Sadrži sve konkretne izvedbe prikaza web-stranica s kojima se korisnik susreće pri korištenju web-aplikacije. Npr. home </w:t>
-      </w:r>
-      <w:proofErr w:type="spellStart"/>
-      <w:r>
-        <w:t>page</w:t>
-      </w:r>
-      <w:proofErr w:type="spellEnd"/>
-      <w:r>
-        <w:t xml:space="preserve">, login </w:t>
-      </w:r>
-      <w:proofErr w:type="spellStart"/>
-      <w:r>
-        <w:t>page</w:t>
-      </w:r>
-      <w:proofErr w:type="spellEnd"/>
-      <w:r>
-        <w:t>, itd.</w:t>
+      <w:r>
+        <w:t>pages mapa – Sadrži sve konkretne izvedbe prikaza web-stranica s kojima se korisnik susreće pri korištenju web-aplikacije. Npr. home page, login page, itd.</w:t>
       </w:r>
     </w:p>
     <w:p>
@@ -4407,47 +3257,13 @@
           <w:numId w:val="16"/>
         </w:numPr>
       </w:pPr>
-      <w:proofErr w:type="spellStart"/>
-      <w:r>
-        <w:t>assets</w:t>
-      </w:r>
-      <w:proofErr w:type="spellEnd"/>
-      <w:r>
-        <w:t xml:space="preserve"> mapa – Sadrži sve statičke resurse koji nisu izvorni kod, kao što su slike, ikonice za </w:t>
-      </w:r>
-      <w:proofErr w:type="spellStart"/>
-      <w:r>
-        <w:t>vremesku</w:t>
-      </w:r>
-      <w:proofErr w:type="spellEnd"/>
-      <w:r>
-        <w:t xml:space="preserve"> prognozu, polje distinktnih boja, itd.</w:t>
-      </w:r>
-    </w:p>
-    <w:p>
-      <w:proofErr w:type="spellStart"/>
-      <w:r>
-        <w:t>React</w:t>
-      </w:r>
-      <w:proofErr w:type="spellEnd"/>
-      <w:r>
-        <w:t xml:space="preserve"> komponente glavni su dio implementacije </w:t>
-      </w:r>
-      <w:proofErr w:type="spellStart"/>
-      <w:r>
-        <w:t>frontenda</w:t>
-      </w:r>
-      <w:proofErr w:type="spellEnd"/>
-      <w:r>
-        <w:t xml:space="preserve"> te sadrže sav </w:t>
-      </w:r>
-      <w:proofErr w:type="spellStart"/>
-      <w:r>
-        <w:t>TypeScript</w:t>
-      </w:r>
-      <w:proofErr w:type="spellEnd"/>
-      <w:r>
-        <w:t xml:space="preserve"> kod koji u biti iscrtava stranicu.</w:t>
+      <w:r>
+        <w:t>assets mapa – Sadrži sve statičke resurse koji nisu izvorni kod, kao što su slike, ikonice za vremesku prognozu, polje distinktnih boja, itd.</w:t>
+      </w:r>
+    </w:p>
+    <w:p>
+      <w:r>
+        <w:t>React komponente glavni su dio implementacije frontenda te sadrže sav TypeScript kod koji u biti iscrtava stranicu.</w:t>
       </w:r>
     </w:p>
     <w:p>
@@ -4455,81 +3271,102 @@
         <w:pStyle w:val="Heading2"/>
       </w:pPr>
       <w:r>
+        <w:t>Bitniji k</w:t>
+      </w:r>
+      <w:r>
+        <w:t>orišteni frontend paketi</w:t>
+      </w:r>
+    </w:p>
+    <w:p>
+      <w:pPr>
+        <w:pStyle w:val="Heading3"/>
+      </w:pPr>
+      <w:r>
+        <w:t>country-flag-icons</w:t>
+      </w:r>
+    </w:p>
+    <w:p>
+      <w:r>
+        <w:t xml:space="preserve">Ovaj paket </w:t>
+      </w:r>
+      <w:r>
+        <w:t>sadržava rječnik koji preslikava dvoslovni kod neke zemlje u simplificiranu sličicu njene zastave. Sadrži i React komponente za svaku zastavu, no ja sam koristio same sličice u vlastitoj komponenti kako bih lakše dinamički mogao dodavati i micati zastave.</w:t>
+      </w:r>
+    </w:p>
+    <w:p>
+      <w:pPr>
+        <w:pStyle w:val="Heading3"/>
+      </w:pPr>
+      <w:r>
+        <w:t>country-select-js</w:t>
+      </w:r>
+    </w:p>
+    <w:p>
+      <w:pPr>
+        <w:pStyle w:val="Caption"/>
+        <w:jc w:val="both"/>
+        <w:rPr>
+          <w:sz w:val="24"/>
+          <w:szCs w:val="22"/>
+        </w:rPr>
+      </w:pPr>
+      <w:r>
+        <w:rPr>
+          <w:sz w:val="24"/>
+          <w:szCs w:val="22"/>
+        </w:rPr>
+        <w:t>Ovaj paket se koristi kako bi se tipičan &lt;input&gt; HTML element pretvorio u dropdown listu zemalja. U projektu sam ga koristi pri odabiru zemalja za novi plan putovanja, za njegovo ažuriranje te za pretraživanje planova po sadržanim zemljama.</w:t>
+      </w:r>
+      <w:r>
+        <w:rPr>
+          <w:sz w:val="24"/>
+          <w:szCs w:val="22"/>
+        </w:rPr>
+        <w:t xml:space="preserve"> Koristi se na način da se nakon samog prikaza stranice učita skripta koja nad HTMLInputElement objektom (u našem slučaju input poljem) poziva countrySelect() metodu iz paketa, time transformirajući to polje u selektor zemalja. Osim samog vidljivog selektora, paket nudi i mogućnost da se uz njega koristi i nevidljivo polje tipa „text“ gdje se upisuje dvoslovni kod zemlje umjesto njenog punog imena, što sam ja iskoristio za prikaz zemalja pomoću prije navedenog paketa country-flag-icons. </w:t>
+      </w:r>
+    </w:p>
+    <w:p>
+      <w:pPr>
+        <w:pStyle w:val="Heading3"/>
+      </w:pPr>
+      <w:r>
+        <w:t>react-toastify</w:t>
+      </w:r>
+    </w:p>
+    <w:p>
+      <w:r>
+        <w:t xml:space="preserve">U </w:t>
+      </w:r>
+      <w:r>
+        <w:t xml:space="preserve">sklopu rada toast poruke su ekstenzivno korištene na stranici za uređivanje plana putovanja, ali i na ostalima. Za svaku akciju gdje korisnik mora biti obaviješten se umjesto klasične JavaScript alert() metode pozvao upravo </w:t>
+      </w:r>
+      <w:r>
+        <w:t xml:space="preserve">toast() metodu za obične obavijesti te toast.error() metodu za obavijesti koje ukazuju na grešku. Toast poruke bolje su od </w:t>
+      </w:r>
+      <w:r>
+        <w:lastRenderedPageBreak/>
+        <w:t>klasičnih alertova jer ne oduzimaju fokus korisnika, ne zahtijevaju da korisnik nešto poduzme da ih riješi već same isteknu te izgledaju ljepše.</w:t>
+      </w:r>
+      <w:r>
+        <w:t xml:space="preserve"> React-toastify uvodi React komponente koje se koriste kao kontejneri za toast poruke, gdje je dobra praksa u svaku stranicu aplikacije kao vršni element ubaciti upravo jedan kontejner. Paket nudi mnogo mogućnosti prilagođavanja izgleda i ostalih parametara toast poruka, što ih čini moćnim alatom za neprisiljenu komunikaciju s korisnikom.</w:t>
+      </w:r>
+    </w:p>
+    <w:p>
+      <w:pPr>
+        <w:pStyle w:val="Heading2"/>
+      </w:pPr>
+      <w:r>
         <w:t>Implementacija serverske strane</w:t>
       </w:r>
     </w:p>
     <w:p>
       <w:r>
-        <w:t xml:space="preserve">Struktura </w:t>
-      </w:r>
-      <w:proofErr w:type="spellStart"/>
-      <w:r>
-        <w:t>backenda</w:t>
-      </w:r>
-      <w:proofErr w:type="spellEnd"/>
-      <w:r>
-        <w:t xml:space="preserve"> podijeljena je na nekoliko mapa koje sadržavaju glavne komponente </w:t>
-      </w:r>
-      <w:proofErr w:type="spellStart"/>
-      <w:r>
-        <w:t>Spring</w:t>
-      </w:r>
-      <w:proofErr w:type="spellEnd"/>
-      <w:r>
-        <w:t xml:space="preserve"> </w:t>
-      </w:r>
-      <w:proofErr w:type="spellStart"/>
-      <w:r>
-        <w:t>frameworka</w:t>
-      </w:r>
-      <w:proofErr w:type="spellEnd"/>
-      <w:r>
-        <w:t xml:space="preserve"> koje omogućavaju izvršavanje </w:t>
-      </w:r>
-      <w:proofErr w:type="spellStart"/>
-      <w:r>
-        <w:t>business</w:t>
-      </w:r>
-      <w:proofErr w:type="spellEnd"/>
-      <w:r>
-        <w:t xml:space="preserve"> logike i zaprimanje HTTP zahtjeva.</w:t>
-      </w:r>
-    </w:p>
-    <w:p>
-      <w:r>
-        <w:t xml:space="preserve">Glavni dio </w:t>
-      </w:r>
-      <w:proofErr w:type="spellStart"/>
-      <w:r>
-        <w:t>backend</w:t>
-      </w:r>
-      <w:proofErr w:type="spellEnd"/>
-      <w:r>
-        <w:t xml:space="preserve"> implementacije koji se bavi HTTP zahtjevima su upravo REST </w:t>
-      </w:r>
-      <w:proofErr w:type="spellStart"/>
-      <w:r>
-        <w:t>controlleri</w:t>
-      </w:r>
-      <w:proofErr w:type="spellEnd"/>
-      <w:r>
-        <w:t xml:space="preserve">. U izvornom kodu </w:t>
-      </w:r>
-      <w:proofErr w:type="spellStart"/>
-      <w:r>
-        <w:t>controllera</w:t>
-      </w:r>
-      <w:proofErr w:type="spellEnd"/>
-      <w:r>
-        <w:t xml:space="preserve"> definirane su pristupne točke programa na kojima se zaprimaju zahtjevi unaprijed definirane HTTP metode (GET, POST, PUT, DELETE). U aplikaciji postoji nekoliko kontrolera koji izvršavaju </w:t>
-      </w:r>
-      <w:proofErr w:type="spellStart"/>
-      <w:r>
-        <w:t>business</w:t>
-      </w:r>
-      <w:proofErr w:type="spellEnd"/>
-      <w:r>
-        <w:t xml:space="preserve"> logiku:</w:t>
+        <w:t>Struktura backenda podijeljena je na nekoliko mapa koje sadržavaju glavne komponente Spring frameworka koje omogućavaju izvršavanje business logike i zaprimanje HTTP zahtjeva.</w:t>
+      </w:r>
+    </w:p>
+    <w:p>
+      <w:r>
+        <w:t>Glavni dio backend implementacije koji se bavi HTTP zahtjevima su upravo REST controlleri. U izvornom kodu controllera definirane su pristupne točke programa na kojima se zaprimaju zahtjevi unaprijed definirane HTTP metode (GET, POST, PUT, DELETE). U aplikaciji postoji nekoliko kontrolera koji izvršavaju business logiku:</w:t>
       </w:r>
     </w:p>
     <w:p>
@@ -4539,13 +3376,8 @@
           <w:numId w:val="17"/>
         </w:numPr>
       </w:pPr>
-      <w:proofErr w:type="spellStart"/>
-      <w:r>
-        <w:t>UserController</w:t>
-      </w:r>
-      <w:proofErr w:type="spellEnd"/>
-      <w:r>
-        <w:t xml:space="preserve"> – koristi se za dohvaćanje informacija o korisnicima te upravljanje korisničkim podacima</w:t>
+      <w:r>
+        <w:t>UserController – koristi se za dohvaćanje informacija o korisnicima te upravljanje korisničkim podacima</w:t>
       </w:r>
     </w:p>
     <w:p>
@@ -4555,21 +3387,8 @@
           <w:numId w:val="17"/>
         </w:numPr>
       </w:pPr>
-      <w:proofErr w:type="spellStart"/>
-      <w:r>
-        <w:t>AdminController</w:t>
-      </w:r>
-      <w:proofErr w:type="spellEnd"/>
-      <w:r>
-        <w:t xml:space="preserve"> – koristi se za dohvaćanje podataka potrebnih za </w:t>
-      </w:r>
-      <w:proofErr w:type="spellStart"/>
-      <w:r>
-        <w:t>admin</w:t>
-      </w:r>
-      <w:proofErr w:type="spellEnd"/>
-      <w:r>
-        <w:t xml:space="preserve"> panel</w:t>
+      <w:r>
+        <w:t>AdminController – koristi se za dohvaćanje podataka potrebnih za admin panel</w:t>
       </w:r>
     </w:p>
     <w:p>
@@ -4579,13 +3398,8 @@
           <w:numId w:val="17"/>
         </w:numPr>
       </w:pPr>
-      <w:proofErr w:type="spellStart"/>
-      <w:r>
-        <w:t>AuthenticationController</w:t>
-      </w:r>
-      <w:proofErr w:type="spellEnd"/>
-      <w:r>
-        <w:t xml:space="preserve"> – koristi se za izvedbu registracije i prijave u sustav, te validaciju JSON web tokena zaprimljenog od korisnika</w:t>
+      <w:r>
+        <w:t>AuthenticationController – koristi se za izvedbu registracije i prijave u sustav, te validaciju JSON web tokena zaprimljenog od korisnika</w:t>
       </w:r>
     </w:p>
     <w:p>
@@ -4595,11 +3409,9 @@
           <w:numId w:val="17"/>
         </w:numPr>
       </w:pPr>
-      <w:proofErr w:type="spellStart"/>
       <w:r>
         <w:t>TripController</w:t>
       </w:r>
-      <w:proofErr w:type="spellEnd"/>
       <w:r>
         <w:t xml:space="preserve"> – najopširniji kontroler, koristi se za upravljanje planom putovanja, ažuriranje općih podataka o planu, pridjeljivanje pristupa planu putovanja te dohvaćanje i pretraživanje planova putovanja po određenim kriterijima</w:t>
       </w:r>
@@ -4611,13 +3423,8 @@
           <w:numId w:val="17"/>
         </w:numPr>
       </w:pPr>
-      <w:proofErr w:type="spellStart"/>
-      <w:r>
-        <w:t>DateIntervalController</w:t>
-      </w:r>
-      <w:proofErr w:type="spellEnd"/>
-      <w:r>
-        <w:t xml:space="preserve"> – koristi se za upravljanje datumskim intervalima (sekcijama plana putovanja)</w:t>
+      <w:r>
+        <w:t>DateIntervalController – koristi se za upravljanje datumskim intervalima (sekcijama plana putovanja)</w:t>
       </w:r>
     </w:p>
     <w:p>
@@ -4627,13 +3434,8 @@
           <w:numId w:val="17"/>
         </w:numPr>
       </w:pPr>
-      <w:proofErr w:type="spellStart"/>
-      <w:r>
-        <w:t>TimeSlotController</w:t>
-      </w:r>
-      <w:proofErr w:type="spellEnd"/>
-      <w:r>
-        <w:t xml:space="preserve"> – koristi se za upravljanje </w:t>
+      <w:r>
+        <w:t xml:space="preserve">TimeSlotController – koristi se za upravljanje </w:t>
       </w:r>
       <w:r>
         <w:t>terminima</w:t>
@@ -4646,170 +3448,27 @@
           <w:numId w:val="17"/>
         </w:numPr>
       </w:pPr>
-      <w:proofErr w:type="spellStart"/>
       <w:r>
         <w:t>RatingController</w:t>
       </w:r>
-      <w:proofErr w:type="spellEnd"/>
       <w:r>
         <w:t xml:space="preserve"> – koristi se za upravljanje ocjenama</w:t>
       </w:r>
     </w:p>
     <w:p>
       <w:r>
+        <w:t>Osim samih kontrolera, backend sadrži istoimene servise koji sadrže nižu razinu implementacije korisničke logike, te repozitorije kojima Spring framework komunicira s bazom podataka.</w:t>
+      </w:r>
+    </w:p>
+    <w:p>
+      <w:r>
         <w:lastRenderedPageBreak/>
-        <w:t xml:space="preserve">Osim samih kontrolera, </w:t>
-      </w:r>
-      <w:proofErr w:type="spellStart"/>
-      <w:r>
-        <w:t>backend</w:t>
-      </w:r>
-      <w:proofErr w:type="spellEnd"/>
-      <w:r>
-        <w:t xml:space="preserve"> sadrži istoimene servise koji sadrže nižu razinu implementacije korisničke logike, te repozitorije kojima </w:t>
-      </w:r>
-      <w:proofErr w:type="spellStart"/>
-      <w:r>
-        <w:t>Spring</w:t>
-      </w:r>
-      <w:proofErr w:type="spellEnd"/>
-      <w:r>
-        <w:t xml:space="preserve"> </w:t>
-      </w:r>
-      <w:proofErr w:type="spellStart"/>
-      <w:r>
-        <w:t>framework</w:t>
-      </w:r>
-      <w:proofErr w:type="spellEnd"/>
-      <w:r>
-        <w:t xml:space="preserve"> komunicira s bazom podataka.</w:t>
-      </w:r>
-    </w:p>
-    <w:p>
-      <w:r>
-        <w:t xml:space="preserve">Od ostalih komponenti </w:t>
-      </w:r>
-      <w:proofErr w:type="spellStart"/>
-      <w:r>
-        <w:t>backenda</w:t>
-      </w:r>
-      <w:proofErr w:type="spellEnd"/>
-      <w:r>
-        <w:t xml:space="preserve">, možemo naglasiti DTO (dana transfer </w:t>
-      </w:r>
-      <w:proofErr w:type="spellStart"/>
-      <w:r>
-        <w:t>object</w:t>
-      </w:r>
-      <w:proofErr w:type="spellEnd"/>
-      <w:r>
-        <w:t xml:space="preserve">) implementacije. Ovi objekti služe kako bi se omogućila laka komunikacija i razmjena podataka između </w:t>
-      </w:r>
-      <w:proofErr w:type="spellStart"/>
-      <w:r>
-        <w:t>frontenda</w:t>
-      </w:r>
-      <w:proofErr w:type="spellEnd"/>
-      <w:r>
-        <w:t xml:space="preserve"> i </w:t>
-      </w:r>
-      <w:proofErr w:type="spellStart"/>
-      <w:r>
-        <w:t>backenda</w:t>
-      </w:r>
-      <w:proofErr w:type="spellEnd"/>
-      <w:r>
-        <w:t xml:space="preserve">, koristeći unaprijed definirane formate objekata. Time i </w:t>
-      </w:r>
-      <w:proofErr w:type="spellStart"/>
-      <w:r>
-        <w:t>frontend</w:t>
-      </w:r>
-      <w:proofErr w:type="spellEnd"/>
-      <w:r>
-        <w:t xml:space="preserve"> i </w:t>
-      </w:r>
-      <w:proofErr w:type="spellStart"/>
-      <w:r>
-        <w:t>backend</w:t>
-      </w:r>
-      <w:proofErr w:type="spellEnd"/>
-      <w:r>
-        <w:t xml:space="preserve"> znaju kreirati i </w:t>
-      </w:r>
-      <w:proofErr w:type="spellStart"/>
-      <w:r>
-        <w:t>parsirati</w:t>
-      </w:r>
-      <w:proofErr w:type="spellEnd"/>
-      <w:r>
-        <w:t xml:space="preserve"> takve objekte.</w:t>
-      </w:r>
-    </w:p>
-    <w:p>
-      <w:proofErr w:type="spellStart"/>
-      <w:r>
-        <w:t>SocketIO</w:t>
-      </w:r>
-      <w:proofErr w:type="spellEnd"/>
-      <w:r>
-        <w:t xml:space="preserve"> server implementiran je korištenjem paketa </w:t>
-      </w:r>
-      <w:proofErr w:type="spellStart"/>
-      <w:r>
-        <w:t>com.corundumstudio.socketio</w:t>
-      </w:r>
-      <w:proofErr w:type="spellEnd"/>
-      <w:r>
-        <w:t xml:space="preserve">, koji sadrži baznu implementaciju </w:t>
-      </w:r>
-      <w:proofErr w:type="spellStart"/>
-      <w:r>
-        <w:t>SocketIOServer</w:t>
-      </w:r>
-      <w:proofErr w:type="spellEnd"/>
-      <w:r>
-        <w:t xml:space="preserve">, te promatrače poput </w:t>
-      </w:r>
-      <w:proofErr w:type="spellStart"/>
-      <w:r>
-        <w:t>ConnectListener</w:t>
-      </w:r>
-      <w:proofErr w:type="spellEnd"/>
-      <w:r>
-        <w:t xml:space="preserve">, </w:t>
-      </w:r>
-      <w:proofErr w:type="spellStart"/>
-      <w:r>
-        <w:t>DataListener</w:t>
-      </w:r>
-      <w:proofErr w:type="spellEnd"/>
-      <w:r>
-        <w:t xml:space="preserve"> i </w:t>
-      </w:r>
-      <w:proofErr w:type="spellStart"/>
-      <w:r>
-        <w:t>DisconnectListener</w:t>
-      </w:r>
-      <w:proofErr w:type="spellEnd"/>
-      <w:r>
-        <w:t xml:space="preserve"> kojima se definira ponašanje servera pri zaprimanju zahtjeva na svoj port. Ovaj server mora se pokrenuti na portu različitom od same </w:t>
-      </w:r>
-      <w:proofErr w:type="spellStart"/>
-      <w:r>
-        <w:t>Spring</w:t>
-      </w:r>
-      <w:proofErr w:type="spellEnd"/>
-      <w:r>
-        <w:t xml:space="preserve"> aplikacije jer funkcionira kao odvojeni proces, no postoje načini da se konfigurira neka vrsta port </w:t>
-      </w:r>
-      <w:proofErr w:type="spellStart"/>
-      <w:r>
-        <w:t>forwardinga</w:t>
-      </w:r>
-      <w:proofErr w:type="spellEnd"/>
-      <w:r>
-        <w:t xml:space="preserve"> kako bi cijela aplikacija radila na istom portu, no ja se time nisam pozabavio.</w:t>
+        <w:t>Od ostalih komponenti backenda, možemo naglasiti DTO (dana transfer object) implementacije. Ovi objekti služe kako bi se omogućila laka komunikacija i razmjena podataka između frontenda i backenda, koristeći unaprijed definirane formate objekata. Time i frontend i backend znaju kreirati i parsirati takve objekte.</w:t>
+      </w:r>
+    </w:p>
+    <w:p>
+      <w:r>
+        <w:t>SocketIO server implementiran je korištenjem paketa com.corundumstudio.socketio, koji sadrži baznu implementaciju SocketIOServer, te promatrače poput ConnectListener, DataListener i DisconnectListener kojima se definira ponašanje servera pri zaprimanju zahtjeva na svoj port. Ovaj server mora se pokrenuti na portu različitom od same Spring aplikacije jer funkcionira kao odvojeni proces, no postoje načini da se konfigurira neka vrsta port forwardinga kako bi cijela aplikacija radila na istom portu, no ja se time nisam pozabavio.</w:t>
       </w:r>
     </w:p>
     <w:p>
@@ -4822,182 +3481,33 @@
     </w:p>
     <w:p>
       <w:r>
-        <w:t xml:space="preserve">Integracija s lokalnom bazom podataka provedena je integriranim </w:t>
-      </w:r>
-      <w:proofErr w:type="spellStart"/>
-      <w:r>
-        <w:t>Spring</w:t>
-      </w:r>
-      <w:proofErr w:type="spellEnd"/>
-      <w:r>
-        <w:t xml:space="preserve"> </w:t>
-      </w:r>
-      <w:proofErr w:type="spellStart"/>
-      <w:r>
-        <w:t>framework</w:t>
-      </w:r>
-      <w:proofErr w:type="spellEnd"/>
-      <w:r>
-        <w:t xml:space="preserve"> rješenjima, odnosno korištenjem @Repository anotacije s </w:t>
-      </w:r>
-      <w:proofErr w:type="spellStart"/>
-      <w:r>
-        <w:t>JpaRepository</w:t>
-      </w:r>
-      <w:proofErr w:type="spellEnd"/>
-      <w:r>
-        <w:t xml:space="preserve"> sučeljima te @Entity anotacije s klasama koje predstavljaju konkretne tablice u bazi podataka. </w:t>
-      </w:r>
-      <w:r>
-        <w:t xml:space="preserve">Svaki </w:t>
-      </w:r>
-      <w:proofErr w:type="spellStart"/>
-      <w:r>
-        <w:t>entity</w:t>
-      </w:r>
-      <w:proofErr w:type="spellEnd"/>
-      <w:r>
-        <w:t xml:space="preserve"> ima definiran primarni ključ te veze s ostalim </w:t>
-      </w:r>
-      <w:proofErr w:type="spellStart"/>
-      <w:r>
-        <w:t>entityjima</w:t>
-      </w:r>
-      <w:proofErr w:type="spellEnd"/>
-      <w:r>
-        <w:t xml:space="preserve"> putem anotacija @ManyToOne i @OneToMany.</w:t>
-      </w:r>
-    </w:p>
-    <w:p>
-      <w:proofErr w:type="spellStart"/>
-      <w:r>
-        <w:t>Spring</w:t>
-      </w:r>
-      <w:proofErr w:type="spellEnd"/>
-      <w:r>
-        <w:t xml:space="preserve"> u sklopu svoj starter-web paketa koristi </w:t>
-      </w:r>
-      <w:proofErr w:type="spellStart"/>
-      <w:r>
-        <w:t>Hibernate</w:t>
-      </w:r>
-      <w:proofErr w:type="spellEnd"/>
-      <w:r>
-        <w:t xml:space="preserve"> kao sučelje između aplikacije i baze podataka.</w:t>
-      </w:r>
-    </w:p>
-    <w:p>
-      <w:proofErr w:type="spellStart"/>
-      <w:r>
-        <w:t>JpaRepository</w:t>
-      </w:r>
-      <w:proofErr w:type="spellEnd"/>
-      <w:r>
-        <w:t xml:space="preserve"> interface nudi mogućnost pisanja SQL upita na način da se ime metode </w:t>
-      </w:r>
-      <w:proofErr w:type="spellStart"/>
-      <w:r>
-        <w:t>findBy</w:t>
-      </w:r>
-      <w:proofErr w:type="spellEnd"/>
-      <w:r>
-        <w:t xml:space="preserve">… nadopunjuje uvjetima te može ovisiti i parametrima predanima funkciji, što efektivno eliminira potrebu za ručnim pisanjem SQL upita. Osim tih korisničkih metoda, postoje i osnovne metode poput </w:t>
-      </w:r>
-      <w:proofErr w:type="spellStart"/>
-      <w:r>
-        <w:t>save</w:t>
-      </w:r>
-      <w:proofErr w:type="spellEnd"/>
-      <w:r>
-        <w:t xml:space="preserve">, </w:t>
-      </w:r>
-      <w:proofErr w:type="spellStart"/>
-      <w:r>
-        <w:t>delete</w:t>
-      </w:r>
-      <w:proofErr w:type="spellEnd"/>
-      <w:r>
-        <w:t xml:space="preserve">, </w:t>
-      </w:r>
-      <w:proofErr w:type="spellStart"/>
-      <w:r>
-        <w:t>findById</w:t>
-      </w:r>
-      <w:proofErr w:type="spellEnd"/>
-      <w:r>
-        <w:t>, koje su manje-više samorazumljive.</w:t>
-      </w:r>
-    </w:p>
-    <w:p>
-      <w:r>
-        <w:t xml:space="preserve">Za spajanje na bazu podataka definira se spring.datasource.url, </w:t>
-      </w:r>
-      <w:proofErr w:type="spellStart"/>
-      <w:r>
-        <w:t>spring.datasource.username</w:t>
-      </w:r>
-      <w:proofErr w:type="spellEnd"/>
-      <w:r>
-        <w:t xml:space="preserve"> i </w:t>
-      </w:r>
-      <w:proofErr w:type="spellStart"/>
-      <w:r>
-        <w:t>spring.datasource.password</w:t>
-      </w:r>
-      <w:proofErr w:type="spellEnd"/>
-      <w:r>
-        <w:t xml:space="preserve"> u </w:t>
-      </w:r>
-      <w:proofErr w:type="spellStart"/>
-      <w:r>
-        <w:t>resources</w:t>
-      </w:r>
-      <w:proofErr w:type="spellEnd"/>
-      <w:r>
-        <w:t>/</w:t>
-      </w:r>
-      <w:proofErr w:type="spellStart"/>
-      <w:r>
-        <w:t>application.properties</w:t>
-      </w:r>
-      <w:proofErr w:type="spellEnd"/>
-      <w:r>
-        <w:t xml:space="preserve"> konfiguracijskoj datoteci. </w:t>
-      </w:r>
+        <w:t xml:space="preserve">Integracija s lokalnom bazom podataka provedena je integriranim Spring framework rješenjima, odnosno korištenjem @Repository anotacije s JpaRepository sučeljima te @Entity anotacije s klasama koje predstavljaju konkretne tablice u bazi podataka. </w:t>
+      </w:r>
+      <w:r>
+        <w:t>Svaki entity ima definiran primarni ključ te veze s ostalim entityjima putem anotacija @ManyToOne i @OneToMany.</w:t>
+      </w:r>
+    </w:p>
+    <w:p>
+      <w:r>
+        <w:t>Spring u sklopu svoj starter-web paketa koristi Hibernate kao sučelje između aplikacije i baze podataka.</w:t>
+      </w:r>
+    </w:p>
+    <w:p>
+      <w:r>
+        <w:t>JpaRepository interface nudi mogućnost pisanja SQL upita na način da se ime metode findBy… nadopunjuje uvjetima te može ovisiti i parametrima predanima funkciji, što efektivno eliminira potrebu za ručnim pisanjem SQL upita. Osim tih korisničkih metoda, postoje i osnovne metode poput save, delete, findById, koje su manje-više samorazumljive.</w:t>
+      </w:r>
+    </w:p>
+    <w:p>
+      <w:r>
+        <w:t>Za spajanje na bazu podataka definira se spring.datasource.url, spring.datasource.username i spring.datasource.password u resources/application.properties konfiguracijskoj datoteci. Također se može definirati i SQL jezik, koji je defaultno postavljen na postgreSQL zbog Hibernate implementacije.</w:t>
+      </w:r>
+    </w:p>
+    <w:p>
+      <w:pPr>
+        <w:pStyle w:val="Heading2"/>
+      </w:pPr>
       <w:r>
         <w:lastRenderedPageBreak/>
-        <w:t xml:space="preserve">Također se može definirati i SQL jezik, koji je </w:t>
-      </w:r>
-      <w:proofErr w:type="spellStart"/>
-      <w:r>
-        <w:t>defaultno</w:t>
-      </w:r>
-      <w:proofErr w:type="spellEnd"/>
-      <w:r>
-        <w:t xml:space="preserve"> postavljen na </w:t>
-      </w:r>
-      <w:proofErr w:type="spellStart"/>
-      <w:r>
-        <w:t>postgreSQL</w:t>
-      </w:r>
-      <w:proofErr w:type="spellEnd"/>
-      <w:r>
-        <w:t xml:space="preserve"> zbog </w:t>
-      </w:r>
-      <w:proofErr w:type="spellStart"/>
-      <w:r>
-        <w:t>Hibernate</w:t>
-      </w:r>
-      <w:proofErr w:type="spellEnd"/>
-      <w:r>
-        <w:t xml:space="preserve"> implementacije.</w:t>
-      </w:r>
-    </w:p>
-    <w:p>
-      <w:pPr>
-        <w:pStyle w:val="Heading2"/>
-      </w:pPr>
-      <w:r>
         <w:t>Implementacija sigurnosnih značajki</w:t>
       </w:r>
     </w:p>
@@ -5006,113 +3516,12 @@
         <w:t>Sigurnost sustava počiva na JSON web tokenu</w:t>
       </w:r>
       <w:r>
-        <w:t xml:space="preserve"> te </w:t>
-      </w:r>
-      <w:proofErr w:type="spellStart"/>
-      <w:r>
-        <w:t>SecurityConfig</w:t>
-      </w:r>
-      <w:proofErr w:type="spellEnd"/>
-      <w:r>
-        <w:t xml:space="preserve"> i </w:t>
-      </w:r>
-      <w:proofErr w:type="spellStart"/>
-      <w:r>
-        <w:t>JWTAuthenticationFilter</w:t>
-      </w:r>
-      <w:proofErr w:type="spellEnd"/>
-      <w:r>
-        <w:t xml:space="preserve"> datotekama. </w:t>
-      </w:r>
-      <w:proofErr w:type="spellStart"/>
-      <w:r>
-        <w:t>SecurityConfig</w:t>
-      </w:r>
-      <w:proofErr w:type="spellEnd"/>
-      <w:r>
-        <w:t xml:space="preserve"> datoteka služi za definiranje lanca filtera kroz koje svaki zaprimljeni zahtjev mora proći prije no što ga zaprimi neki od kontrolera. Tri glavne definirane rute u aplikaciji su /</w:t>
-      </w:r>
-      <w:proofErr w:type="spellStart"/>
-      <w:r>
-        <w:t>api</w:t>
-      </w:r>
-      <w:proofErr w:type="spellEnd"/>
-      <w:r>
-        <w:t>/</w:t>
-      </w:r>
-      <w:proofErr w:type="spellStart"/>
-      <w:r>
-        <w:t>auth</w:t>
-      </w:r>
-      <w:proofErr w:type="spellEnd"/>
-      <w:r>
-        <w:t>/, /</w:t>
-      </w:r>
-      <w:proofErr w:type="spellStart"/>
-      <w:r>
-        <w:t>api</w:t>
-      </w:r>
-      <w:proofErr w:type="spellEnd"/>
-      <w:r>
-        <w:t>/</w:t>
-      </w:r>
-      <w:proofErr w:type="spellStart"/>
-      <w:r>
-        <w:t>admin</w:t>
-      </w:r>
-      <w:proofErr w:type="spellEnd"/>
-      <w:r>
-        <w:t xml:space="preserve"> te /</w:t>
-      </w:r>
-      <w:proofErr w:type="spellStart"/>
-      <w:r>
-        <w:t>api</w:t>
-      </w:r>
-      <w:proofErr w:type="spellEnd"/>
-      <w:r>
-        <w:t>/</w:t>
-      </w:r>
-      <w:proofErr w:type="spellStart"/>
-      <w:r>
-        <w:t>core</w:t>
-      </w:r>
-      <w:proofErr w:type="spellEnd"/>
-      <w:r>
-        <w:t>. Pristup administratorskoj ruti zahtjeva upravo ulogu administratora, dok su ostale dvije rute otvorene bilo kojem prijavljenom korisniku.</w:t>
-      </w:r>
-    </w:p>
-    <w:p>
-      <w:proofErr w:type="spellStart"/>
-      <w:r>
-        <w:t>JWTAuthenticationFilter</w:t>
-      </w:r>
-      <w:proofErr w:type="spellEnd"/>
-      <w:r>
-        <w:t xml:space="preserve"> je upravo taj filter kroz koji se šalju zahtjevi, te se u njemu provjerava polje "</w:t>
-      </w:r>
-      <w:proofErr w:type="spellStart"/>
-      <w:r>
-        <w:t>Authorization</w:t>
-      </w:r>
-      <w:proofErr w:type="spellEnd"/>
-      <w:r>
-        <w:t xml:space="preserve">“ HTTP zaglavlja. Ukoliko je token </w:t>
-      </w:r>
-      <w:proofErr w:type="spellStart"/>
-      <w:r>
-        <w:t>validiran</w:t>
-      </w:r>
-      <w:proofErr w:type="spellEnd"/>
-      <w:r>
-        <w:t xml:space="preserve">, korisnika se propušta; u suprotnom korisniku se vraća 403 </w:t>
-      </w:r>
-      <w:proofErr w:type="spellStart"/>
-      <w:r>
-        <w:t>Forbidden</w:t>
-      </w:r>
-      <w:proofErr w:type="spellEnd"/>
-      <w:r>
-        <w:t xml:space="preserve"> statusni kod.</w:t>
+        <w:t xml:space="preserve"> te SecurityConfig i JWTAuthenticationFilter datotekama. SecurityConfig datoteka služi za definiranje lanca filtera kroz koje svaki zaprimljeni zahtjev mora proći prije no što ga zaprimi neki od kontrolera. Tri glavne definirane rute u aplikaciji su /api/auth/, /api/admin te /api/core. Pristup administratorskoj ruti zahtjeva upravo ulogu administratora, dok su ostale dvije rute otvorene bilo kojem prijavljenom korisniku.</w:t>
+      </w:r>
+    </w:p>
+    <w:p>
+      <w:r>
+        <w:t>JWTAuthenticationFilter je upravo taj filter kroz koji se šalju zahtjevi, te se u njemu provjerava polje "Authorization“ HTTP zaglavlja. Ukoliko je token validiran, korisnika se propušta; u suprotnom korisniku se vraća 403 Forbidden statusni kod.</w:t>
       </w:r>
     </w:p>
     <w:p>
@@ -5458,52 +3867,12 @@
       </w:r>
       <w:r>
         <w:lastRenderedPageBreak/>
-        <w:t>već objavljen, tada gumb vodi na pregled tog plana, te samim time na gumbu piše „</w:t>
-      </w:r>
-      <w:proofErr w:type="spellStart"/>
-      <w:r>
-        <w:t>View</w:t>
-      </w:r>
-      <w:proofErr w:type="spellEnd"/>
-      <w:r>
-        <w:t xml:space="preserve"> </w:t>
-      </w:r>
-      <w:proofErr w:type="spellStart"/>
-      <w:r>
-        <w:t>Trip</w:t>
-      </w:r>
-      <w:proofErr w:type="spellEnd"/>
-      <w:r>
-        <w:t>“ umjesto „</w:t>
-      </w:r>
-      <w:proofErr w:type="spellStart"/>
-      <w:r>
-        <w:t>Edit</w:t>
-      </w:r>
-      <w:proofErr w:type="spellEnd"/>
-      <w:r>
-        <w:t xml:space="preserve"> </w:t>
-      </w:r>
-      <w:proofErr w:type="spellStart"/>
-      <w:r>
-        <w:t>Trip</w:t>
-      </w:r>
-      <w:proofErr w:type="spellEnd"/>
-      <w:r>
-        <w:t>“.</w:t>
-      </w:r>
-    </w:p>
-    <w:p>
-      <w:r>
-        <w:t xml:space="preserve">Klikom na </w:t>
-      </w:r>
-      <w:proofErr w:type="spellStart"/>
-      <w:r>
-        <w:t>plusić</w:t>
-      </w:r>
-      <w:proofErr w:type="spellEnd"/>
-      <w:r>
-        <w:t>, otvara se forma za stvaranje novog plana putovanja. Forma od korisnika zahtjeva da obavezno unese ime plana putovanja, te barem jednu zemlju na koju se plan putovanja odnosi, dok je opis putovanja opcionalan i ne mora odmah biti specificiran. Klikom na gumb novi plan putovanja je stvoren te ga korisnik može započeti ispunjavati i uređivati.</w:t>
+        <w:t>već objavljen, tada gumb vodi na pregled tog plana, te samim time na gumbu piše „View Trip“ umjesto „Edit Trip“.</w:t>
+      </w:r>
+    </w:p>
+    <w:p>
+      <w:r>
+        <w:t>Klikom na plusić, otvara se forma za stvaranje novog plana putovanja. Forma od korisnika zahtjeva da obavezno unese ime plana putovanja, te barem jednu zemlju na koju se plan putovanja odnosi, dok je opis putovanja opcionalan i ne mora odmah biti specificiran. Klikom na gumb novi plan putovanja je stvoren te ga korisnik može započeti ispunjavati i uređivati.</w:t>
       </w:r>
     </w:p>
     <w:p>
@@ -5582,23 +3951,7 @@
     </w:p>
     <w:p>
       <w:r>
-        <w:t>Klikom na gumb „</w:t>
-      </w:r>
-      <w:proofErr w:type="spellStart"/>
-      <w:r>
-        <w:t>Your</w:t>
-      </w:r>
-      <w:proofErr w:type="spellEnd"/>
-      <w:r>
-        <w:t xml:space="preserve"> profile“ u navigacijskoj traci korisnici mogu vidjeti vlastiti profil. Profil je relativno </w:t>
-      </w:r>
-      <w:proofErr w:type="spellStart"/>
-      <w:r>
-        <w:t>minimalističan</w:t>
-      </w:r>
-      <w:proofErr w:type="spellEnd"/>
-      <w:r>
-        <w:t>, odnosno navedeni su samo korisnikovi objavljeni planovi putovanja. Korisnici mogu pregledavati profile ostalih korisnika, no gumb za uređivanje profila prikazuje se samo na korisnikovom vlastitom profilu. Klikom na gumb korisnika se odvede na stranicu za uređivanje profila.</w:t>
+        <w:t>Klikom na gumb „Your profile“ u navigacijskoj traci korisnici mogu vidjeti vlastiti profil. Profil je relativno minimalističan, odnosno navedeni su samo korisnikovi objavljeni planovi putovanja. Korisnici mogu pregledavati profile ostalih korisnika, no gumb za uređivanje profila prikazuje se samo na korisnikovom vlastitom profilu. Klikom na gumb korisnika se odvede na stranicu za uređivanje profila.</w:t>
       </w:r>
     </w:p>
     <w:p>
@@ -5670,15 +4023,7 @@
     <w:p>
       <w:r>
         <w:lastRenderedPageBreak/>
-        <w:t>Pomoću ove forme, korisnici mogu mijenjati detalje svojeg korisničkog profila, odnosno svoje korisničko ime, e-mail, te lozinku. Za svaku promjenu potrebno je unijeti trenutnu korisničku lozinku. Korisnici su upozoreni ako novi e-mail ili novo korisničko ime već postoji, te se stoga ne može koristiti. Pritiskom na gumb „</w:t>
-      </w:r>
-      <w:proofErr w:type="spellStart"/>
-      <w:r>
-        <w:t>Update</w:t>
-      </w:r>
-      <w:proofErr w:type="spellEnd"/>
-      <w:r>
-        <w:t xml:space="preserve">“ uz </w:t>
+        <w:t xml:space="preserve">Pomoću ove forme, korisnici mogu mijenjati detalje svojeg korisničkog profila, odnosno svoje korisničko ime, e-mail, te lozinku. Za svaku promjenu potrebno je unijeti trenutnu korisničku lozinku. Korisnici su upozoreni ako novi e-mail ili novo korisničko ime već postoji, te se stoga ne može koristiti. Pritiskom na gumb „Update“ uz </w:t>
       </w:r>
       <w:r>
         <w:t>odsustvo greški, korisnički podaci se ažuriraju te se od korisnika ponovo zahtjeva da se prijavi u sustav.</w:t>
@@ -5935,23 +4280,7 @@
         <w:t>Klikom na polje sa zastavama zemalja, prikaže se sljedeća jednostavna forma.</w:t>
       </w:r>
       <w:r>
-        <w:t xml:space="preserve"> Kako je uvijek potrebno da je definirana barem jedna zemlja u putovanju, ikonice koša za smeće kojima se zemlje uklanjaju su prisutne jedino ako je definirano više od jedne zemlje u planu. Klikom na gumb „</w:t>
-      </w:r>
-      <w:proofErr w:type="spellStart"/>
-      <w:r>
-        <w:t>Add</w:t>
-      </w:r>
-      <w:proofErr w:type="spellEnd"/>
-      <w:r>
-        <w:t xml:space="preserve"> </w:t>
-      </w:r>
-      <w:proofErr w:type="spellStart"/>
-      <w:r>
-        <w:t>country</w:t>
-      </w:r>
-      <w:proofErr w:type="spellEnd"/>
-      <w:r>
-        <w:t>“, odabrana zemlja dodaje se u plan putovanja slično kao i kod stvaranja novog plana, naravno uzimajući u obzir da se ista zemlja ne doda više puta.</w:t>
+        <w:t xml:space="preserve"> Kako je uvijek potrebno da je definirana barem jedna zemlja u putovanju, ikonice koša za smeće kojima se zemlje uklanjaju su prisutne jedino ako je definirano više od jedne zemlje u planu. Klikom na gumb „Add country“, odabrana zemlja dodaje se u plan putovanja slično kao i kod stvaranja novog plana, naravno uzimajući u obzir da se ista zemlja ne doda više puta.</w:t>
       </w:r>
     </w:p>
     <w:p>
@@ -6036,63 +4365,7 @@
     </w:p>
     <w:p>
       <w:r>
-        <w:t>Klikom na gumb naslov „</w:t>
-      </w:r>
-      <w:proofErr w:type="spellStart"/>
-      <w:r>
-        <w:t>Trip</w:t>
-      </w:r>
-      <w:proofErr w:type="spellEnd"/>
-      <w:r>
-        <w:t xml:space="preserve"> </w:t>
-      </w:r>
-      <w:proofErr w:type="spellStart"/>
-      <w:r>
-        <w:t>sections</w:t>
-      </w:r>
-      <w:proofErr w:type="spellEnd"/>
-      <w:r>
-        <w:t>“ otvara se prikaz svih dijelova plana, te se dodatnim klikom na naslov „</w:t>
-      </w:r>
-      <w:proofErr w:type="spellStart"/>
-      <w:r>
-        <w:t>Add</w:t>
-      </w:r>
-      <w:proofErr w:type="spellEnd"/>
-      <w:r>
-        <w:t xml:space="preserve"> </w:t>
-      </w:r>
-      <w:proofErr w:type="spellStart"/>
-      <w:r>
-        <w:t>new</w:t>
-      </w:r>
-      <w:proofErr w:type="spellEnd"/>
-      <w:r>
-        <w:t xml:space="preserve"> </w:t>
-      </w:r>
-      <w:proofErr w:type="spellStart"/>
-      <w:r>
-        <w:t>trip</w:t>
-      </w:r>
-      <w:proofErr w:type="spellEnd"/>
-      <w:r>
-        <w:t xml:space="preserve"> </w:t>
-      </w:r>
-      <w:proofErr w:type="spellStart"/>
-      <w:r>
-        <w:t>section</w:t>
-      </w:r>
-      <w:proofErr w:type="spellEnd"/>
-      <w:r>
-        <w:t>“ otvara forma za kreiranje nove sekcije plana. Sekcija se definira svojim početnim datumom, a sve ostalo je opcionalno. Ukoliko sekciji nije pridodan krajnji datum, podrazumijeva se da ona traje samo jedan dan. Kućica za dodanu sekciju nositi će ime sekcije ako je ono uneseno, u suprotnom će se zvati „</w:t>
-      </w:r>
-      <w:proofErr w:type="spellStart"/>
-      <w:r>
-        <w:t>unnamed</w:t>
-      </w:r>
-      <w:proofErr w:type="spellEnd"/>
-      <w:r>
-        <w:t>“. Budžet sekcije je također opcionalan te će biti 0$ ako nije drugačije definirano. Svi parametri mogu se naknadno mijenjati.</w:t>
+        <w:t>Klikom na gumb naslov „Trip sections“ otvara se prikaz svih dijelova plana, te se dodatnim klikom na naslov „Add new trip section“ otvara forma za kreiranje nove sekcije plana. Sekcija se definira svojim početnim datumom, a sve ostalo je opcionalno. Ukoliko sekciji nije pridodan krajnji datum, podrazumijeva se da ona traje samo jedan dan. Kućica za dodanu sekciju nositi će ime sekcije ako je ono uneseno, u suprotnom će se zvati „unnamed“. Budžet sekcije je također opcionalan te će biti 0$ ako nije drugačije definirano. Svi parametri mogu se naknadno mijenjati.</w:t>
       </w:r>
     </w:p>
     <w:p>
@@ -6175,31 +4448,7 @@
     </w:p>
     <w:p>
       <w:r>
-        <w:t>Nakon dodavanja sekcije, možemo još jednom proširiti formu klikom na naslov „</w:t>
-      </w:r>
-      <w:proofErr w:type="spellStart"/>
-      <w:r>
-        <w:t>Add</w:t>
-      </w:r>
-      <w:proofErr w:type="spellEnd"/>
-      <w:r>
-        <w:t xml:space="preserve"> </w:t>
-      </w:r>
-      <w:proofErr w:type="spellStart"/>
-      <w:r>
-        <w:t>new</w:t>
-      </w:r>
-      <w:proofErr w:type="spellEnd"/>
-      <w:r>
-        <w:t xml:space="preserve"> place“, gdje možemo upisati detalje novog mjesta kojeg želimo posjetiti u toj sekciji. Ime mjesta te destinacija su obavezni parametri, dok su bilješke o mjestu te početno i završno vrijeme posjeta neobavezni parametri. Polje za destinaciju je zapravo Google </w:t>
-      </w:r>
-      <w:proofErr w:type="spellStart"/>
-      <w:r>
-        <w:t>Autocomplete</w:t>
-      </w:r>
-      <w:proofErr w:type="spellEnd"/>
-      <w:r>
-        <w:t xml:space="preserve"> za mjesta, te klikom na neku od ponuđenih opcija tu opciju potvrđujemo te se njeno ime zapisuje kao ime mjesta. Alternativno, moguće je klikom na zastavicu desno od polja aktivirati selektiranje na karti, čime je korisniku omogućeno da klikom na kartu odabere točno mjesto koje želi posjetiti. Pozadina ikone zastavice postane zatamnjena kada je takva selekcija aktivna.</w:t>
+        <w:t>Nakon dodavanja sekcije, možemo još jednom proširiti formu klikom na naslov „Add new place“, gdje možemo upisati detalje novog mjesta kojeg želimo posjetiti u toj sekciji. Ime mjesta te destinacija su obavezni parametri, dok su bilješke o mjestu te početno i završno vrijeme posjeta neobavezni parametri. Polje za destinaciju je zapravo Google Autocomplete za mjesta, te klikom na neku od ponuđenih opcija tu opciju potvrđujemo te se njeno ime zapisuje kao ime mjesta. Alternativno, moguće je klikom na zastavicu desno od polja aktivirati selektiranje na karti, čime je korisniku omogućeno da klikom na kartu odabere točno mjesto koje želi posjetiti. Pozadina ikone zastavice postane zatamnjena kada je takva selekcija aktivna.</w:t>
       </w:r>
     </w:p>
     <w:p>
@@ -6407,23 +4656,7 @@
     </w:p>
     <w:p>
       <w:r>
-        <w:t>Na desnoj strani stranice nalazi se dio za uređivanje sudionika. Ovdje se pomoću korisničkog imena može pozvati ostale korisnike da pomognu pri planiranju putovanja. Naravno, jedino vlasnik plana ima pristup toj funkcionalnosti. Također, vlasnik može objaviti plan putovanja pomoću klika na gumb „</w:t>
-      </w:r>
-      <w:proofErr w:type="spellStart"/>
-      <w:r>
-        <w:t>Publish</w:t>
-      </w:r>
-      <w:proofErr w:type="spellEnd"/>
-      <w:r>
-        <w:t xml:space="preserve"> </w:t>
-      </w:r>
-      <w:proofErr w:type="spellStart"/>
-      <w:r>
-        <w:t>trip</w:t>
-      </w:r>
-      <w:proofErr w:type="spellEnd"/>
-      <w:r>
-        <w:t>“, čime se plan više ne može uređivati. Ukoliko je neko mjesto selektirano, ispod gumba za objavu može se nekoliko kartica sa hotelima u blizini tog mjesta. Klik na neki od hotela vodi na Google pretragu za ime hotela i datume sekcije plana u kojem je selektirano mjesto.</w:t>
+        <w:t>Na desnoj strani stranice nalazi se dio za uređivanje sudionika. Ovdje se pomoću korisničkog imena može pozvati ostale korisnike da pomognu pri planiranju putovanja. Naravno, jedino vlasnik plana ima pristup toj funkcionalnosti. Također, vlasnik može objaviti plan putovanja pomoću klika na gumb „Publish trip“, čime se plan više ne može uređivati. Ukoliko je neko mjesto selektirano, ispod gumba za objavu može se nekoliko kartica sa hotelima u blizini tog mjesta. Klik na neki od hotela vodi na Google pretragu za ime hotela i datume sekcije plana u kojem je selektirano mjesto.</w:t>
       </w:r>
     </w:p>
     <w:p>
@@ -6456,39 +4689,7 @@
     </w:p>
     <w:p>
       <w:r>
-        <w:t>Iznad osnovnih detalja plana dodan je paragraf „</w:t>
-      </w:r>
-      <w:proofErr w:type="spellStart"/>
-      <w:r>
-        <w:t>Published</w:t>
-      </w:r>
-      <w:proofErr w:type="spellEnd"/>
-      <w:r>
-        <w:t xml:space="preserve"> </w:t>
-      </w:r>
-      <w:proofErr w:type="spellStart"/>
-      <w:r>
-        <w:t>by</w:t>
-      </w:r>
-      <w:proofErr w:type="spellEnd"/>
-      <w:r>
-        <w:t xml:space="preserve"> </w:t>
-      </w:r>
-      <w:proofErr w:type="spellStart"/>
-      <w:r>
-        <w:t>korisnicko_ime</w:t>
-      </w:r>
-      <w:proofErr w:type="spellEnd"/>
-      <w:r>
-        <w:t xml:space="preserve">“ te datum objave putovanja. Nadalje, u sekcijama i mjestima plana svi </w:t>
-      </w:r>
-      <w:proofErr w:type="spellStart"/>
-      <w:r>
-        <w:t>placeholderi</w:t>
-      </w:r>
-      <w:proofErr w:type="spellEnd"/>
-      <w:r>
-        <w:t xml:space="preserve"> koji su služili za naknadno dodavanje i ažuriranje podataka su maknuti, a nepostavljene vrijednosti se jednostavno ne prikazuju.</w:t>
+        <w:t>Iznad osnovnih detalja plana dodan je paragraf „Published by korisnicko_ime“ te datum objave putovanja. Nadalje, u sekcijama i mjestima plana svi placeholderi koji su služili za naknadno dodavanje i ažuriranje podataka su maknuti, a nepostavljene vrijednosti se jednostavno ne prikazuju.</w:t>
       </w:r>
       <w:r>
         <w:t xml:space="preserve"> Na karti se markeri ne mogu vući, već su skroz nepomični. </w:t>
@@ -6497,79 +4698,7 @@
     <w:p>
       <w:r>
         <w:lastRenderedPageBreak/>
-        <w:t>Korisnici koji pregledavaju plan putovanja mogu odlučiti napraviti kopiju plana te nešto promijeniti ili ažurirati ukoliko žele, za što se služe gumbom s desne strane s natpisom „</w:t>
-      </w:r>
-      <w:proofErr w:type="spellStart"/>
-      <w:r>
-        <w:t>Copy</w:t>
-      </w:r>
-      <w:proofErr w:type="spellEnd"/>
-      <w:r>
-        <w:t xml:space="preserve"> </w:t>
-      </w:r>
-      <w:proofErr w:type="spellStart"/>
-      <w:r>
-        <w:t>published</w:t>
-      </w:r>
-      <w:proofErr w:type="spellEnd"/>
-      <w:r>
-        <w:t xml:space="preserve"> </w:t>
-      </w:r>
-      <w:proofErr w:type="spellStart"/>
-      <w:r>
-        <w:t>trip</w:t>
-      </w:r>
-      <w:proofErr w:type="spellEnd"/>
-      <w:r>
-        <w:t xml:space="preserve"> </w:t>
-      </w:r>
-      <w:proofErr w:type="spellStart"/>
-      <w:r>
-        <w:t>and</w:t>
-      </w:r>
-      <w:proofErr w:type="spellEnd"/>
-      <w:r>
-        <w:t xml:space="preserve"> </w:t>
-      </w:r>
-      <w:proofErr w:type="spellStart"/>
-      <w:r>
-        <w:t>edit</w:t>
-      </w:r>
-      <w:proofErr w:type="spellEnd"/>
-      <w:r>
-        <w:t>“. Neregistrirani korisnici umjesto toga vide gumb s natpisom „</w:t>
-      </w:r>
-      <w:proofErr w:type="spellStart"/>
-      <w:r>
-        <w:t>Sign</w:t>
-      </w:r>
-      <w:proofErr w:type="spellEnd"/>
-      <w:r>
-        <w:t xml:space="preserve"> </w:t>
-      </w:r>
-      <w:proofErr w:type="spellStart"/>
-      <w:r>
-        <w:t>in</w:t>
-      </w:r>
-      <w:proofErr w:type="spellEnd"/>
-      <w:r>
-        <w:t xml:space="preserve"> to </w:t>
-      </w:r>
-      <w:proofErr w:type="spellStart"/>
-      <w:r>
-        <w:t>copy</w:t>
-      </w:r>
-      <w:proofErr w:type="spellEnd"/>
-      <w:r>
-        <w:t xml:space="preserve"> </w:t>
-      </w:r>
-      <w:proofErr w:type="spellStart"/>
-      <w:r>
-        <w:t>trip</w:t>
-      </w:r>
-      <w:proofErr w:type="spellEnd"/>
-      <w:r>
-        <w:t>“, koji ih vodi na stranicu za prijavu u sustav.</w:t>
+        <w:t>Korisnici koji pregledavaju plan putovanja mogu odlučiti napraviti kopiju plana te nešto promijeniti ili ažurirati ukoliko žele, za što se služe gumbom s desne strane s natpisom „Copy published trip and edit“. Neregistrirani korisnici umjesto toga vide gumb s natpisom „Sign in to copy trip“, koji ih vodi na stranicu za prijavu u sustav.</w:t>
       </w:r>
     </w:p>
     <w:p>
@@ -6767,40 +4896,24 @@
       <w:bookmarkEnd w:id="3"/>
     </w:p>
     <w:p>
-      <w:r>
-        <w:t xml:space="preserve">U ovom završnom radu razvijena je web-aplikacija koja omogućuje korisnicima stvaranje i spremanje planova putovanja, dijeljenje s zajednicom te suradnju u realnom vremenu. Korištenjem interaktivne karte, korisnici mogu odabrati ključna mjesta, dobiti prijedloge atrakcija te informacije o smještaju i vremenskoj prognozi. Aplikacija, razvijena koristeći tehnologije kao što su </w:t>
-      </w:r>
-      <w:proofErr w:type="spellStart"/>
-      <w:r>
-        <w:t>React</w:t>
-      </w:r>
-      <w:proofErr w:type="spellEnd"/>
-      <w:r>
-        <w:t xml:space="preserve">, </w:t>
-      </w:r>
-      <w:proofErr w:type="spellStart"/>
-      <w:r>
-        <w:t>Spring</w:t>
-      </w:r>
-      <w:proofErr w:type="spellEnd"/>
-      <w:r>
-        <w:t xml:space="preserve"> </w:t>
-      </w:r>
-      <w:proofErr w:type="spellStart"/>
-      <w:r>
-        <w:t>Boot</w:t>
-      </w:r>
-      <w:proofErr w:type="spellEnd"/>
-      <w:r>
-        <w:t xml:space="preserve"> i </w:t>
-      </w:r>
-      <w:proofErr w:type="spellStart"/>
-      <w:r>
-        <w:t>TypeScript</w:t>
-      </w:r>
-      <w:proofErr w:type="spellEnd"/>
-      <w:r>
-        <w:t xml:space="preserve">, pruža </w:t>
+      <w:pPr>
+        <w:jc w:val="left"/>
+        <w:rPr>
+          <w:b/>
+          <w:bCs/>
+        </w:rPr>
+      </w:pPr>
+      <w:r>
+        <w:rPr>
+          <w:b/>
+          <w:bCs/>
+        </w:rPr>
+        <w:t>Web-aplikacija za planiranje putovanja</w:t>
+      </w:r>
+    </w:p>
+    <w:p>
+      <w:r>
+        <w:t xml:space="preserve">U ovom završnom radu razvijena je web-aplikacija koja omogućuje korisnicima stvaranje i spremanje planova putovanja, dijeljenje s zajednicom te suradnju u realnom vremenu. Korištenjem interaktivne karte, korisnici mogu odabrati ključna mjesta, dobiti prijedloge atrakcija te informacije o smještaju i vremenskoj prognozi. Aplikacija, razvijena koristeći tehnologije kao što su React, Spring Boot i TypeScript, pruža </w:t>
       </w:r>
       <w:r>
         <w:t xml:space="preserve">mogućnost budžetiranja </w:t>
@@ -6811,53 +4924,15 @@
     </w:p>
     <w:p>
       <w:r>
-        <w:t xml:space="preserve">Ključne riječi: planiranje putovanja, web-aplikacije, interaktivna karta, suradnja korisnika, itinerar, vremenska prognoza, </w:t>
-      </w:r>
-      <w:proofErr w:type="spellStart"/>
-      <w:r>
-        <w:t>React</w:t>
-      </w:r>
-      <w:proofErr w:type="spellEnd"/>
-      <w:r>
-        <w:t xml:space="preserve">, </w:t>
-      </w:r>
-      <w:proofErr w:type="spellStart"/>
-      <w:r>
-        <w:t>Spring</w:t>
-      </w:r>
-      <w:proofErr w:type="spellEnd"/>
-      <w:r>
-        <w:t xml:space="preserve"> </w:t>
-      </w:r>
-      <w:proofErr w:type="spellStart"/>
-      <w:r>
-        <w:t>Boot</w:t>
-      </w:r>
-      <w:proofErr w:type="spellEnd"/>
-      <w:r>
-        <w:t xml:space="preserve">, </w:t>
-      </w:r>
-      <w:proofErr w:type="spellStart"/>
-      <w:r>
-        <w:t>TypeScript</w:t>
-      </w:r>
-      <w:proofErr w:type="spellEnd"/>
-      <w:r>
-        <w:t xml:space="preserve">, Vite, </w:t>
-      </w:r>
-      <w:proofErr w:type="spellStart"/>
-      <w:r>
-        <w:t>SocketIO</w:t>
-      </w:r>
-      <w:proofErr w:type="spellEnd"/>
-      <w:r>
-        <w:t xml:space="preserve">, Google </w:t>
-      </w:r>
-      <w:proofErr w:type="spellStart"/>
-      <w:r>
-        <w:t>Maps</w:t>
-      </w:r>
-      <w:proofErr w:type="spellEnd"/>
+        <w:rPr>
+          <w:b/>
+          <w:bCs/>
+        </w:rPr>
+        <w:t>Ključne riječi:</w:t>
+      </w:r>
+      <w:r>
+        <w:t xml:space="preserve"> planiranje putovanja, web-aplikacije, interaktivna karta, suradnja korisnika, itinerar, vremenska prognoza, React, Spring Boot, TypeScript, Vite, SocketIO, Google Maps</w:t>
+      </w:r>
     </w:p>
     <w:p>
       <w:pPr>
@@ -6876,752 +4951,39 @@
       <w:bookmarkEnd w:id="4"/>
     </w:p>
     <w:p>
-      <w:r>
-        <w:t xml:space="preserve">In </w:t>
-      </w:r>
-      <w:proofErr w:type="spellStart"/>
-      <w:r>
-        <w:t>this</w:t>
-      </w:r>
-      <w:proofErr w:type="spellEnd"/>
+      <w:pPr>
+        <w:rPr>
+          <w:b/>
+          <w:bCs/>
+        </w:rPr>
+      </w:pPr>
+      <w:r>
+        <w:rPr>
+          <w:b/>
+          <w:bCs/>
+        </w:rPr>
+        <w:t>Web-application for travel planning</w:t>
+      </w:r>
+    </w:p>
+    <w:p>
+      <w:r>
+        <w:t>In this thesis, a web application was developed that allows users to create and save travel plans, share them with the community, and collaborate in real time. Using an interactive map, users can select key locations, receive suggestions for attractions, and obtain information on accommodation and weather forecasts. The application, developed using technologies such as React, Spring Boot, and TypeScript, provides budgeting capabilities and allows users to add notes to their itinerary. The implemented functionalities have enhanced the user experience and made travel planning more intuitive and efficient.</w:t>
+      </w:r>
+    </w:p>
+    <w:p>
+      <w:r>
+        <w:rPr>
+          <w:b/>
+          <w:bCs/>
+        </w:rPr>
+        <w:t>Keywords:</w:t>
+      </w:r>
       <w:r>
         <w:t xml:space="preserve"> </w:t>
       </w:r>
-      <w:proofErr w:type="spellStart"/>
-      <w:r>
-        <w:t>thesis</w:t>
-      </w:r>
-      <w:proofErr w:type="spellEnd"/>
-      <w:r>
-        <w:t xml:space="preserve">, a web </w:t>
-      </w:r>
-      <w:proofErr w:type="spellStart"/>
-      <w:r>
-        <w:t>application</w:t>
-      </w:r>
-      <w:proofErr w:type="spellEnd"/>
-      <w:r>
-        <w:t xml:space="preserve"> </w:t>
-      </w:r>
-      <w:proofErr w:type="spellStart"/>
-      <w:r>
-        <w:t>was</w:t>
-      </w:r>
-      <w:proofErr w:type="spellEnd"/>
-      <w:r>
-        <w:t xml:space="preserve"> </w:t>
-      </w:r>
-      <w:proofErr w:type="spellStart"/>
-      <w:r>
-        <w:t>developed</w:t>
-      </w:r>
-      <w:proofErr w:type="spellEnd"/>
-      <w:r>
-        <w:t xml:space="preserve"> </w:t>
-      </w:r>
-      <w:proofErr w:type="spellStart"/>
-      <w:r>
-        <w:t>that</w:t>
-      </w:r>
-      <w:proofErr w:type="spellEnd"/>
-      <w:r>
-        <w:t xml:space="preserve"> </w:t>
-      </w:r>
-      <w:proofErr w:type="spellStart"/>
-      <w:r>
-        <w:t>allows</w:t>
-      </w:r>
-      <w:proofErr w:type="spellEnd"/>
-      <w:r>
-        <w:t xml:space="preserve"> </w:t>
-      </w:r>
-      <w:proofErr w:type="spellStart"/>
-      <w:r>
-        <w:t>users</w:t>
-      </w:r>
-      <w:proofErr w:type="spellEnd"/>
-      <w:r>
-        <w:t xml:space="preserve"> to </w:t>
-      </w:r>
-      <w:proofErr w:type="spellStart"/>
-      <w:r>
-        <w:t>create</w:t>
-      </w:r>
-      <w:proofErr w:type="spellEnd"/>
-      <w:r>
-        <w:t xml:space="preserve"> </w:t>
-      </w:r>
-      <w:proofErr w:type="spellStart"/>
-      <w:r>
-        <w:t>and</w:t>
-      </w:r>
-      <w:proofErr w:type="spellEnd"/>
-      <w:r>
-        <w:t xml:space="preserve"> </w:t>
-      </w:r>
-      <w:proofErr w:type="spellStart"/>
-      <w:r>
-        <w:t>save</w:t>
-      </w:r>
-      <w:proofErr w:type="spellEnd"/>
-      <w:r>
-        <w:t xml:space="preserve"> </w:t>
-      </w:r>
-      <w:proofErr w:type="spellStart"/>
-      <w:r>
-        <w:t>travel</w:t>
-      </w:r>
-      <w:proofErr w:type="spellEnd"/>
-      <w:r>
-        <w:t xml:space="preserve"> </w:t>
-      </w:r>
-      <w:proofErr w:type="spellStart"/>
-      <w:r>
-        <w:t>plans</w:t>
-      </w:r>
-      <w:proofErr w:type="spellEnd"/>
-      <w:r>
-        <w:t xml:space="preserve">, </w:t>
-      </w:r>
-      <w:proofErr w:type="spellStart"/>
-      <w:r>
-        <w:t>share</w:t>
-      </w:r>
-      <w:proofErr w:type="spellEnd"/>
-      <w:r>
-        <w:t xml:space="preserve"> </w:t>
-      </w:r>
-      <w:proofErr w:type="spellStart"/>
-      <w:r>
-        <w:t>them</w:t>
-      </w:r>
-      <w:proofErr w:type="spellEnd"/>
-      <w:r>
-        <w:t xml:space="preserve"> </w:t>
-      </w:r>
-      <w:proofErr w:type="spellStart"/>
-      <w:r>
-        <w:t>with</w:t>
-      </w:r>
-      <w:proofErr w:type="spellEnd"/>
-      <w:r>
-        <w:t xml:space="preserve"> </w:t>
-      </w:r>
-      <w:proofErr w:type="spellStart"/>
-      <w:r>
-        <w:t>the</w:t>
-      </w:r>
-      <w:proofErr w:type="spellEnd"/>
-      <w:r>
-        <w:t xml:space="preserve"> </w:t>
-      </w:r>
-      <w:proofErr w:type="spellStart"/>
-      <w:r>
-        <w:t>community</w:t>
-      </w:r>
-      <w:proofErr w:type="spellEnd"/>
-      <w:r>
-        <w:t xml:space="preserve">, </w:t>
-      </w:r>
-      <w:proofErr w:type="spellStart"/>
-      <w:r>
-        <w:t>and</w:t>
-      </w:r>
-      <w:proofErr w:type="spellEnd"/>
-      <w:r>
-        <w:t xml:space="preserve"> </w:t>
-      </w:r>
-      <w:proofErr w:type="spellStart"/>
-      <w:r>
-        <w:t>collaborate</w:t>
-      </w:r>
-      <w:proofErr w:type="spellEnd"/>
-      <w:r>
-        <w:t xml:space="preserve"> </w:t>
-      </w:r>
-      <w:proofErr w:type="spellStart"/>
-      <w:r>
-        <w:t>in</w:t>
-      </w:r>
-      <w:proofErr w:type="spellEnd"/>
-      <w:r>
-        <w:t xml:space="preserve"> </w:t>
-      </w:r>
-      <w:proofErr w:type="spellStart"/>
-      <w:r>
-        <w:t>real</w:t>
-      </w:r>
-      <w:proofErr w:type="spellEnd"/>
-      <w:r>
-        <w:t xml:space="preserve"> time. </w:t>
-      </w:r>
-      <w:proofErr w:type="spellStart"/>
-      <w:r>
-        <w:t>Using</w:t>
-      </w:r>
-      <w:proofErr w:type="spellEnd"/>
-      <w:r>
-        <w:t xml:space="preserve"> </w:t>
-      </w:r>
-      <w:proofErr w:type="spellStart"/>
-      <w:r>
-        <w:t>an</w:t>
-      </w:r>
-      <w:proofErr w:type="spellEnd"/>
-      <w:r>
-        <w:t xml:space="preserve"> </w:t>
-      </w:r>
-      <w:proofErr w:type="spellStart"/>
-      <w:r>
-        <w:t>interactive</w:t>
-      </w:r>
-      <w:proofErr w:type="spellEnd"/>
-      <w:r>
-        <w:t xml:space="preserve"> </w:t>
-      </w:r>
-      <w:proofErr w:type="spellStart"/>
-      <w:r>
-        <w:t>map</w:t>
-      </w:r>
-      <w:proofErr w:type="spellEnd"/>
-      <w:r>
-        <w:t xml:space="preserve">, </w:t>
-      </w:r>
-      <w:proofErr w:type="spellStart"/>
-      <w:r>
-        <w:t>users</w:t>
-      </w:r>
-      <w:proofErr w:type="spellEnd"/>
-      <w:r>
-        <w:t xml:space="preserve"> </w:t>
-      </w:r>
-      <w:proofErr w:type="spellStart"/>
-      <w:r>
-        <w:t>can</w:t>
-      </w:r>
-      <w:proofErr w:type="spellEnd"/>
-      <w:r>
-        <w:t xml:space="preserve"> </w:t>
-      </w:r>
-      <w:proofErr w:type="spellStart"/>
-      <w:r>
-        <w:t>select</w:t>
-      </w:r>
-      <w:proofErr w:type="spellEnd"/>
-      <w:r>
-        <w:t xml:space="preserve"> </w:t>
-      </w:r>
-      <w:proofErr w:type="spellStart"/>
-      <w:r>
-        <w:t>key</w:t>
-      </w:r>
-      <w:proofErr w:type="spellEnd"/>
-      <w:r>
-        <w:t xml:space="preserve"> </w:t>
-      </w:r>
-      <w:proofErr w:type="spellStart"/>
-      <w:r>
-        <w:t>locations</w:t>
-      </w:r>
-      <w:proofErr w:type="spellEnd"/>
-      <w:r>
-        <w:t xml:space="preserve">, </w:t>
-      </w:r>
-      <w:proofErr w:type="spellStart"/>
-      <w:r>
-        <w:t>receive</w:t>
-      </w:r>
-      <w:proofErr w:type="spellEnd"/>
-      <w:r>
-        <w:t xml:space="preserve"> </w:t>
-      </w:r>
-      <w:proofErr w:type="spellStart"/>
-      <w:r>
-        <w:t>suggestions</w:t>
-      </w:r>
-      <w:proofErr w:type="spellEnd"/>
-      <w:r>
-        <w:t xml:space="preserve"> for </w:t>
-      </w:r>
-      <w:proofErr w:type="spellStart"/>
-      <w:r>
-        <w:t>attractions</w:t>
-      </w:r>
-      <w:proofErr w:type="spellEnd"/>
-      <w:r>
-        <w:t xml:space="preserve">, </w:t>
-      </w:r>
-      <w:proofErr w:type="spellStart"/>
-      <w:r>
-        <w:t>and</w:t>
-      </w:r>
-      <w:proofErr w:type="spellEnd"/>
-      <w:r>
-        <w:t xml:space="preserve"> </w:t>
-      </w:r>
-      <w:proofErr w:type="spellStart"/>
-      <w:r>
-        <w:t>obtain</w:t>
-      </w:r>
-      <w:proofErr w:type="spellEnd"/>
-      <w:r>
-        <w:t xml:space="preserve"> </w:t>
-      </w:r>
-      <w:proofErr w:type="spellStart"/>
-      <w:r>
-        <w:t>information</w:t>
-      </w:r>
-      <w:proofErr w:type="spellEnd"/>
-      <w:r>
-        <w:t xml:space="preserve"> on </w:t>
-      </w:r>
-      <w:proofErr w:type="spellStart"/>
-      <w:r>
-        <w:t>accommodation</w:t>
-      </w:r>
-      <w:proofErr w:type="spellEnd"/>
-      <w:r>
-        <w:t xml:space="preserve"> </w:t>
-      </w:r>
-      <w:proofErr w:type="spellStart"/>
-      <w:r>
-        <w:t>and</w:t>
-      </w:r>
-      <w:proofErr w:type="spellEnd"/>
-      <w:r>
-        <w:t xml:space="preserve"> </w:t>
-      </w:r>
-      <w:proofErr w:type="spellStart"/>
-      <w:r>
-        <w:t>weather</w:t>
-      </w:r>
-      <w:proofErr w:type="spellEnd"/>
-      <w:r>
-        <w:t xml:space="preserve"> </w:t>
-      </w:r>
-      <w:proofErr w:type="spellStart"/>
-      <w:r>
-        <w:t>forecasts</w:t>
-      </w:r>
-      <w:proofErr w:type="spellEnd"/>
-      <w:r>
-        <w:t xml:space="preserve">. </w:t>
-      </w:r>
-      <w:proofErr w:type="spellStart"/>
-      <w:r>
-        <w:t>The</w:t>
-      </w:r>
-      <w:proofErr w:type="spellEnd"/>
-      <w:r>
-        <w:t xml:space="preserve"> </w:t>
-      </w:r>
-      <w:proofErr w:type="spellStart"/>
-      <w:r>
-        <w:t>application</w:t>
-      </w:r>
-      <w:proofErr w:type="spellEnd"/>
-      <w:r>
-        <w:t xml:space="preserve">, </w:t>
-      </w:r>
-      <w:proofErr w:type="spellStart"/>
-      <w:r>
-        <w:t>developed</w:t>
-      </w:r>
-      <w:proofErr w:type="spellEnd"/>
-      <w:r>
-        <w:t xml:space="preserve"> </w:t>
-      </w:r>
-      <w:proofErr w:type="spellStart"/>
-      <w:r>
-        <w:t>using</w:t>
-      </w:r>
-      <w:proofErr w:type="spellEnd"/>
-      <w:r>
-        <w:t xml:space="preserve"> </w:t>
-      </w:r>
-      <w:proofErr w:type="spellStart"/>
-      <w:r>
-        <w:t>technologies</w:t>
-      </w:r>
-      <w:proofErr w:type="spellEnd"/>
-      <w:r>
-        <w:t xml:space="preserve"> </w:t>
-      </w:r>
-      <w:proofErr w:type="spellStart"/>
-      <w:r>
-        <w:t>such</w:t>
-      </w:r>
-      <w:proofErr w:type="spellEnd"/>
-      <w:r>
-        <w:t xml:space="preserve"> as </w:t>
-      </w:r>
-      <w:proofErr w:type="spellStart"/>
-      <w:r>
-        <w:t>React</w:t>
-      </w:r>
-      <w:proofErr w:type="spellEnd"/>
-      <w:r>
-        <w:t xml:space="preserve">, </w:t>
-      </w:r>
-      <w:proofErr w:type="spellStart"/>
-      <w:r>
-        <w:t>Spring</w:t>
-      </w:r>
-      <w:proofErr w:type="spellEnd"/>
-      <w:r>
-        <w:t xml:space="preserve"> </w:t>
-      </w:r>
-      <w:proofErr w:type="spellStart"/>
-      <w:r>
-        <w:t>Boot</w:t>
-      </w:r>
-      <w:proofErr w:type="spellEnd"/>
-      <w:r>
-        <w:t xml:space="preserve">, </w:t>
-      </w:r>
-      <w:proofErr w:type="spellStart"/>
-      <w:r>
-        <w:t>and</w:t>
-      </w:r>
-      <w:proofErr w:type="spellEnd"/>
-      <w:r>
-        <w:t xml:space="preserve"> </w:t>
-      </w:r>
-      <w:proofErr w:type="spellStart"/>
-      <w:r>
-        <w:t>TypeScript</w:t>
-      </w:r>
-      <w:proofErr w:type="spellEnd"/>
-      <w:r>
-        <w:t xml:space="preserve">, </w:t>
-      </w:r>
-      <w:proofErr w:type="spellStart"/>
-      <w:r>
-        <w:t>provides</w:t>
-      </w:r>
-      <w:proofErr w:type="spellEnd"/>
-      <w:r>
-        <w:t xml:space="preserve"> </w:t>
-      </w:r>
-      <w:proofErr w:type="spellStart"/>
-      <w:r>
-        <w:t>budgeting</w:t>
-      </w:r>
-      <w:proofErr w:type="spellEnd"/>
-      <w:r>
-        <w:t xml:space="preserve"> </w:t>
-      </w:r>
-      <w:proofErr w:type="spellStart"/>
-      <w:r>
-        <w:t>capabilities</w:t>
-      </w:r>
-      <w:proofErr w:type="spellEnd"/>
-      <w:r>
-        <w:t xml:space="preserve"> </w:t>
-      </w:r>
-      <w:proofErr w:type="spellStart"/>
-      <w:r>
-        <w:t>and</w:t>
-      </w:r>
-      <w:proofErr w:type="spellEnd"/>
-      <w:r>
-        <w:t xml:space="preserve"> </w:t>
-      </w:r>
-      <w:proofErr w:type="spellStart"/>
-      <w:r>
-        <w:t>allows</w:t>
-      </w:r>
-      <w:proofErr w:type="spellEnd"/>
-      <w:r>
-        <w:t xml:space="preserve"> </w:t>
-      </w:r>
-      <w:proofErr w:type="spellStart"/>
-      <w:r>
-        <w:t>users</w:t>
-      </w:r>
-      <w:proofErr w:type="spellEnd"/>
-      <w:r>
-        <w:t xml:space="preserve"> to </w:t>
-      </w:r>
-      <w:proofErr w:type="spellStart"/>
-      <w:r>
-        <w:t>add</w:t>
-      </w:r>
-      <w:proofErr w:type="spellEnd"/>
-      <w:r>
-        <w:t xml:space="preserve"> notes to </w:t>
-      </w:r>
-      <w:proofErr w:type="spellStart"/>
-      <w:r>
-        <w:t>their</w:t>
-      </w:r>
-      <w:proofErr w:type="spellEnd"/>
-      <w:r>
-        <w:t xml:space="preserve"> </w:t>
-      </w:r>
-      <w:proofErr w:type="spellStart"/>
-      <w:r>
-        <w:t>itinerary</w:t>
-      </w:r>
-      <w:proofErr w:type="spellEnd"/>
-      <w:r>
-        <w:t xml:space="preserve">. </w:t>
-      </w:r>
-      <w:proofErr w:type="spellStart"/>
-      <w:r>
-        <w:t>The</w:t>
-      </w:r>
-      <w:proofErr w:type="spellEnd"/>
-      <w:r>
-        <w:t xml:space="preserve"> </w:t>
-      </w:r>
-      <w:proofErr w:type="spellStart"/>
-      <w:r>
-        <w:t>implemented</w:t>
-      </w:r>
-      <w:proofErr w:type="spellEnd"/>
-      <w:r>
-        <w:t xml:space="preserve"> </w:t>
-      </w:r>
-      <w:proofErr w:type="spellStart"/>
-      <w:r>
-        <w:t>functionalities</w:t>
-      </w:r>
-      <w:proofErr w:type="spellEnd"/>
-      <w:r>
-        <w:t xml:space="preserve"> </w:t>
-      </w:r>
-      <w:proofErr w:type="spellStart"/>
-      <w:r>
-        <w:t>have</w:t>
-      </w:r>
-      <w:proofErr w:type="spellEnd"/>
-      <w:r>
-        <w:t xml:space="preserve"> </w:t>
-      </w:r>
-      <w:proofErr w:type="spellStart"/>
-      <w:r>
-        <w:t>enhanced</w:t>
-      </w:r>
-      <w:proofErr w:type="spellEnd"/>
-      <w:r>
-        <w:t xml:space="preserve"> </w:t>
-      </w:r>
-      <w:proofErr w:type="spellStart"/>
-      <w:r>
-        <w:t>the</w:t>
-      </w:r>
-      <w:proofErr w:type="spellEnd"/>
-      <w:r>
-        <w:t xml:space="preserve"> </w:t>
-      </w:r>
-      <w:proofErr w:type="spellStart"/>
-      <w:r>
-        <w:t>user</w:t>
-      </w:r>
-      <w:proofErr w:type="spellEnd"/>
-      <w:r>
-        <w:t xml:space="preserve"> </w:t>
-      </w:r>
-      <w:proofErr w:type="spellStart"/>
-      <w:r>
-        <w:t>experience</w:t>
-      </w:r>
-      <w:proofErr w:type="spellEnd"/>
-      <w:r>
-        <w:t xml:space="preserve"> </w:t>
-      </w:r>
-      <w:proofErr w:type="spellStart"/>
-      <w:r>
-        <w:t>and</w:t>
-      </w:r>
-      <w:proofErr w:type="spellEnd"/>
-      <w:r>
-        <w:t xml:space="preserve"> </w:t>
-      </w:r>
-      <w:proofErr w:type="spellStart"/>
-      <w:r>
-        <w:t>made</w:t>
-      </w:r>
-      <w:proofErr w:type="spellEnd"/>
-      <w:r>
-        <w:t xml:space="preserve"> </w:t>
-      </w:r>
-      <w:proofErr w:type="spellStart"/>
-      <w:r>
-        <w:t>travel</w:t>
-      </w:r>
-      <w:proofErr w:type="spellEnd"/>
-      <w:r>
-        <w:t xml:space="preserve"> </w:t>
-      </w:r>
-      <w:proofErr w:type="spellStart"/>
-      <w:r>
-        <w:t>planning</w:t>
-      </w:r>
-      <w:proofErr w:type="spellEnd"/>
-      <w:r>
-        <w:t xml:space="preserve"> more </w:t>
-      </w:r>
-      <w:proofErr w:type="spellStart"/>
-      <w:r>
-        <w:t>intuitive</w:t>
-      </w:r>
-      <w:proofErr w:type="spellEnd"/>
-      <w:r>
-        <w:t xml:space="preserve"> </w:t>
-      </w:r>
-      <w:proofErr w:type="spellStart"/>
-      <w:r>
-        <w:t>and</w:t>
-      </w:r>
-      <w:proofErr w:type="spellEnd"/>
-      <w:r>
-        <w:t xml:space="preserve"> </w:t>
-      </w:r>
-      <w:proofErr w:type="spellStart"/>
-      <w:r>
-        <w:t>efficient</w:t>
-      </w:r>
-      <w:proofErr w:type="spellEnd"/>
-      <w:r>
-        <w:t>.</w:t>
-      </w:r>
-    </w:p>
-    <w:p>
-      <w:proofErr w:type="spellStart"/>
-      <w:r>
-        <w:t>Keywords</w:t>
-      </w:r>
-      <w:proofErr w:type="spellEnd"/>
-      <w:r>
-        <w:t xml:space="preserve">: </w:t>
-      </w:r>
-      <w:proofErr w:type="spellStart"/>
-      <w:r>
-        <w:t>travel</w:t>
-      </w:r>
-      <w:proofErr w:type="spellEnd"/>
-      <w:r>
-        <w:t xml:space="preserve"> </w:t>
-      </w:r>
-      <w:proofErr w:type="spellStart"/>
-      <w:r>
-        <w:t>planning</w:t>
-      </w:r>
-      <w:proofErr w:type="spellEnd"/>
-      <w:r>
-        <w:t xml:space="preserve">, web </w:t>
-      </w:r>
-      <w:proofErr w:type="spellStart"/>
-      <w:r>
-        <w:t>applications</w:t>
-      </w:r>
-      <w:proofErr w:type="spellEnd"/>
-      <w:r>
-        <w:t xml:space="preserve">, </w:t>
-      </w:r>
-      <w:proofErr w:type="spellStart"/>
-      <w:r>
-        <w:t>interactive</w:t>
-      </w:r>
-      <w:proofErr w:type="spellEnd"/>
-      <w:r>
-        <w:t xml:space="preserve"> </w:t>
-      </w:r>
-      <w:proofErr w:type="spellStart"/>
-      <w:r>
-        <w:t>map</w:t>
-      </w:r>
-      <w:proofErr w:type="spellEnd"/>
-      <w:r>
-        <w:t xml:space="preserve">, </w:t>
-      </w:r>
-      <w:proofErr w:type="spellStart"/>
-      <w:r>
-        <w:t>user</w:t>
-      </w:r>
-      <w:proofErr w:type="spellEnd"/>
-      <w:r>
-        <w:t xml:space="preserve"> </w:t>
-      </w:r>
-      <w:proofErr w:type="spellStart"/>
-      <w:r>
-        <w:t>collaboration</w:t>
-      </w:r>
-      <w:proofErr w:type="spellEnd"/>
-      <w:r>
-        <w:t xml:space="preserve">, </w:t>
-      </w:r>
-      <w:proofErr w:type="spellStart"/>
-      <w:r>
-        <w:t>itinerary</w:t>
-      </w:r>
-      <w:proofErr w:type="spellEnd"/>
-      <w:r>
-        <w:t xml:space="preserve">, </w:t>
-      </w:r>
-      <w:proofErr w:type="spellStart"/>
-      <w:r>
-        <w:t>weather</w:t>
-      </w:r>
-      <w:proofErr w:type="spellEnd"/>
-      <w:r>
-        <w:t xml:space="preserve"> </w:t>
-      </w:r>
-      <w:proofErr w:type="spellStart"/>
-      <w:r>
-        <w:t>forecast</w:t>
-      </w:r>
-      <w:proofErr w:type="spellEnd"/>
-      <w:r>
-        <w:t xml:space="preserve">, </w:t>
-      </w:r>
-      <w:proofErr w:type="spellStart"/>
-      <w:r>
-        <w:t>React</w:t>
-      </w:r>
-      <w:proofErr w:type="spellEnd"/>
-      <w:r>
-        <w:t xml:space="preserve">, </w:t>
-      </w:r>
-      <w:proofErr w:type="spellStart"/>
-      <w:r>
-        <w:t>Spring</w:t>
-      </w:r>
-      <w:proofErr w:type="spellEnd"/>
-      <w:r>
-        <w:t xml:space="preserve"> </w:t>
-      </w:r>
-      <w:proofErr w:type="spellStart"/>
-      <w:r>
-        <w:t>Boot</w:t>
-      </w:r>
-      <w:proofErr w:type="spellEnd"/>
-      <w:r>
-        <w:t xml:space="preserve">, </w:t>
-      </w:r>
-      <w:proofErr w:type="spellStart"/>
-      <w:r>
-        <w:t>TypeScript</w:t>
-      </w:r>
-      <w:proofErr w:type="spellEnd"/>
-      <w:r>
-        <w:t xml:space="preserve">, Vite, </w:t>
-      </w:r>
-      <w:proofErr w:type="spellStart"/>
-      <w:r>
-        <w:t>SocketIO</w:t>
-      </w:r>
-      <w:proofErr w:type="spellEnd"/>
-      <w:r>
-        <w:t xml:space="preserve">, Google </w:t>
-      </w:r>
-      <w:proofErr w:type="spellStart"/>
-      <w:r>
-        <w:t>Maps</w:t>
-      </w:r>
-      <w:proofErr w:type="spellEnd"/>
+      <w:r>
+        <w:t>travel planning, web applications, interactive map, user collaboration, itinerary, weather forecast, React, Spring Boot, TypeScript, Vite, SocketIO, Google Maps</w:t>
+      </w:r>
       <w:r>
         <w:t xml:space="preserve"> </w:t>
       </w:r>

--- a/Zavrsni.docx
+++ b/Zavrsni.docx
@@ -603,25 +603,23 @@
         <w:tabs>
           <w:tab w:val="right" w:leader="dot" w:pos="8778"/>
         </w:tabs>
-        <w:jc w:val="left"/>
-        <w:rPr>
-          <w:rFonts w:ascii="Calibri" w:hAnsi="Calibri"/>
+        <w:rPr>
+          <w:rFonts w:ascii="Aptos" w:hAnsi="Aptos"/>
           <w:noProof/>
-          <w:sz w:val="22"/>
-          <w:szCs w:val="22"/>
-          <w:lang w:eastAsia="hr-HR"/>
+          <w:kern w:val="2"/>
+          <w:lang w:val="en-US"/>
         </w:rPr>
       </w:pPr>
       <w:r>
         <w:fldChar w:fldCharType="begin"/>
       </w:r>
       <w:r>
-        <w:instrText xml:space="preserve"> TOC \o "1-3" \h \z </w:instrText>
+        <w:instrText xml:space="preserve"> TOC \o "1-3" \h \z \u </w:instrText>
       </w:r>
       <w:r>
         <w:fldChar w:fldCharType="separate"/>
       </w:r>
-      <w:hyperlink w:anchor="_Toc23263729" w:history="1">
+      <w:hyperlink w:anchor="_Toc169095298" w:history="1">
         <w:r>
           <w:rPr>
             <w:rStyle w:val="Hyperlink"/>
@@ -648,7 +646,7 @@
             <w:noProof/>
             <w:webHidden/>
           </w:rPr>
-          <w:instrText xml:space="preserve"> PAGEREF _Toc23263729 \h </w:instrText>
+          <w:instrText xml:space="preserve"> PAGEREF _Toc169095298 \h </w:instrText>
         </w:r>
         <w:r>
           <w:rPr>
@@ -686,16 +684,14 @@
           <w:tab w:val="left" w:pos="480"/>
           <w:tab w:val="right" w:leader="dot" w:pos="8778"/>
         </w:tabs>
-        <w:jc w:val="left"/>
-        <w:rPr>
-          <w:rFonts w:ascii="Calibri" w:hAnsi="Calibri"/>
+        <w:rPr>
+          <w:rFonts w:ascii="Aptos" w:hAnsi="Aptos"/>
           <w:noProof/>
-          <w:sz w:val="22"/>
-          <w:szCs w:val="22"/>
-          <w:lang w:eastAsia="hr-HR"/>
-        </w:rPr>
-      </w:pPr>
-      <w:hyperlink w:anchor="_Toc23263730" w:history="1">
+          <w:kern w:val="2"/>
+          <w:lang w:val="en-US"/>
+        </w:rPr>
+      </w:pPr>
+      <w:hyperlink w:anchor="_Toc169095299" w:history="1">
         <w:r>
           <w:rPr>
             <w:rStyle w:val="Hyperlink"/>
@@ -705,11 +701,10 @@
         </w:r>
         <w:r>
           <w:rPr>
-            <w:rFonts w:ascii="Calibri" w:hAnsi="Calibri"/>
-            <w:noProof/>
-            <w:sz w:val="22"/>
-            <w:szCs w:val="22"/>
-            <w:lang w:eastAsia="hr-HR"/>
+            <w:rFonts w:ascii="Aptos" w:hAnsi="Aptos"/>
+            <w:noProof/>
+            <w:kern w:val="2"/>
+            <w:lang w:val="en-US"/>
           </w:rPr>
           <w:tab/>
         </w:r>
@@ -718,7 +713,7 @@
             <w:rStyle w:val="Hyperlink"/>
             <w:noProof/>
           </w:rPr>
-          <w:t>Naslov prvog poglavlja</w:t>
+          <w:t>Korištene tehnologije</w:t>
         </w:r>
         <w:r>
           <w:rPr>
@@ -739,7 +734,7 @@
             <w:noProof/>
             <w:webHidden/>
           </w:rPr>
-          <w:instrText xml:space="preserve"> PAGEREF _Toc23263730 \h </w:instrText>
+          <w:instrText xml:space="preserve"> PAGEREF _Toc169095299 \h </w:instrText>
         </w:r>
         <w:r>
           <w:rPr>
@@ -777,16 +772,14 @@
           <w:tab w:val="left" w:pos="960"/>
           <w:tab w:val="right" w:leader="dot" w:pos="8778"/>
         </w:tabs>
-        <w:jc w:val="left"/>
-        <w:rPr>
-          <w:rFonts w:ascii="Calibri" w:hAnsi="Calibri"/>
+        <w:rPr>
+          <w:rFonts w:ascii="Aptos" w:hAnsi="Aptos"/>
           <w:noProof/>
-          <w:sz w:val="22"/>
-          <w:szCs w:val="22"/>
-          <w:lang w:eastAsia="hr-HR"/>
-        </w:rPr>
-      </w:pPr>
-      <w:hyperlink w:anchor="_Toc23263731" w:history="1">
+          <w:kern w:val="2"/>
+          <w:lang w:val="en-US"/>
+        </w:rPr>
+      </w:pPr>
+      <w:hyperlink w:anchor="_Toc169095300" w:history="1">
         <w:r>
           <w:rPr>
             <w:rStyle w:val="Hyperlink"/>
@@ -796,11 +789,10 @@
         </w:r>
         <w:r>
           <w:rPr>
-            <w:rFonts w:ascii="Calibri" w:hAnsi="Calibri"/>
-            <w:noProof/>
-            <w:sz w:val="22"/>
-            <w:szCs w:val="22"/>
-            <w:lang w:eastAsia="hr-HR"/>
+            <w:rFonts w:ascii="Aptos" w:hAnsi="Aptos"/>
+            <w:noProof/>
+            <w:kern w:val="2"/>
+            <w:lang w:val="en-US"/>
           </w:rPr>
           <w:tab/>
         </w:r>
@@ -809,7 +801,7 @@
             <w:rStyle w:val="Hyperlink"/>
             <w:noProof/>
           </w:rPr>
-          <w:t>Prvo potpoglavlje</w:t>
+          <w:t>Frontend</w:t>
         </w:r>
         <w:r>
           <w:rPr>
@@ -830,7 +822,7 @@
             <w:noProof/>
             <w:webHidden/>
           </w:rPr>
-          <w:instrText xml:space="preserve"> PAGEREF _Toc23263731 \h </w:instrText>
+          <w:instrText xml:space="preserve"> PAGEREF _Toc169095300 \h </w:instrText>
         </w:r>
         <w:r>
           <w:rPr>
@@ -851,6 +843,358 @@
             <w:webHidden/>
           </w:rPr>
           <w:t>2</w:t>
+        </w:r>
+        <w:r>
+          <w:rPr>
+            <w:noProof/>
+            <w:webHidden/>
+          </w:rPr>
+          <w:fldChar w:fldCharType="end"/>
+        </w:r>
+      </w:hyperlink>
+    </w:p>
+    <w:p>
+      <w:pPr>
+        <w:pStyle w:val="TOC3"/>
+        <w:tabs>
+          <w:tab w:val="left" w:pos="1440"/>
+          <w:tab w:val="right" w:leader="dot" w:pos="8778"/>
+        </w:tabs>
+        <w:rPr>
+          <w:rFonts w:ascii="Aptos" w:hAnsi="Aptos"/>
+          <w:noProof/>
+          <w:kern w:val="2"/>
+          <w:lang w:val="en-US"/>
+        </w:rPr>
+      </w:pPr>
+      <w:hyperlink w:anchor="_Toc169095301" w:history="1">
+        <w:r>
+          <w:rPr>
+            <w:rStyle w:val="Hyperlink"/>
+            <w:noProof/>
+          </w:rPr>
+          <w:t>1.1.1.</w:t>
+        </w:r>
+        <w:r>
+          <w:rPr>
+            <w:rFonts w:ascii="Aptos" w:hAnsi="Aptos"/>
+            <w:noProof/>
+            <w:kern w:val="2"/>
+            <w:lang w:val="en-US"/>
+          </w:rPr>
+          <w:tab/>
+        </w:r>
+        <w:r>
+          <w:rPr>
+            <w:rStyle w:val="Hyperlink"/>
+            <w:noProof/>
+          </w:rPr>
+          <w:t>React</w:t>
+        </w:r>
+        <w:r>
+          <w:rPr>
+            <w:noProof/>
+            <w:webHidden/>
+          </w:rPr>
+          <w:tab/>
+        </w:r>
+        <w:r>
+          <w:rPr>
+            <w:noProof/>
+            <w:webHidden/>
+          </w:rPr>
+          <w:fldChar w:fldCharType="begin"/>
+        </w:r>
+        <w:r>
+          <w:rPr>
+            <w:noProof/>
+            <w:webHidden/>
+          </w:rPr>
+          <w:instrText xml:space="preserve"> PAGEREF _Toc169095301 \h </w:instrText>
+        </w:r>
+        <w:r>
+          <w:rPr>
+            <w:noProof/>
+            <w:webHidden/>
+          </w:rPr>
+        </w:r>
+        <w:r>
+          <w:rPr>
+            <w:noProof/>
+            <w:webHidden/>
+          </w:rPr>
+          <w:fldChar w:fldCharType="separate"/>
+        </w:r>
+        <w:r>
+          <w:rPr>
+            <w:noProof/>
+            <w:webHidden/>
+          </w:rPr>
+          <w:t>2</w:t>
+        </w:r>
+        <w:r>
+          <w:rPr>
+            <w:noProof/>
+            <w:webHidden/>
+          </w:rPr>
+          <w:fldChar w:fldCharType="end"/>
+        </w:r>
+      </w:hyperlink>
+    </w:p>
+    <w:p>
+      <w:pPr>
+        <w:pStyle w:val="TOC3"/>
+        <w:tabs>
+          <w:tab w:val="left" w:pos="1440"/>
+          <w:tab w:val="right" w:leader="dot" w:pos="8778"/>
+        </w:tabs>
+        <w:rPr>
+          <w:rFonts w:ascii="Aptos" w:hAnsi="Aptos"/>
+          <w:noProof/>
+          <w:kern w:val="2"/>
+          <w:lang w:val="en-US"/>
+        </w:rPr>
+      </w:pPr>
+      <w:hyperlink w:anchor="_Toc169095302" w:history="1">
+        <w:r>
+          <w:rPr>
+            <w:rStyle w:val="Hyperlink"/>
+            <w:noProof/>
+          </w:rPr>
+          <w:t>1.1.2.</w:t>
+        </w:r>
+        <w:r>
+          <w:rPr>
+            <w:rFonts w:ascii="Aptos" w:hAnsi="Aptos"/>
+            <w:noProof/>
+            <w:kern w:val="2"/>
+            <w:lang w:val="en-US"/>
+          </w:rPr>
+          <w:tab/>
+        </w:r>
+        <w:r>
+          <w:rPr>
+            <w:rStyle w:val="Hyperlink"/>
+            <w:noProof/>
+          </w:rPr>
+          <w:t>TypeScript</w:t>
+        </w:r>
+        <w:r>
+          <w:rPr>
+            <w:noProof/>
+            <w:webHidden/>
+          </w:rPr>
+          <w:tab/>
+        </w:r>
+        <w:r>
+          <w:rPr>
+            <w:noProof/>
+            <w:webHidden/>
+          </w:rPr>
+          <w:fldChar w:fldCharType="begin"/>
+        </w:r>
+        <w:r>
+          <w:rPr>
+            <w:noProof/>
+            <w:webHidden/>
+          </w:rPr>
+          <w:instrText xml:space="preserve"> PAGEREF _Toc169095302 \h </w:instrText>
+        </w:r>
+        <w:r>
+          <w:rPr>
+            <w:noProof/>
+            <w:webHidden/>
+          </w:rPr>
+        </w:r>
+        <w:r>
+          <w:rPr>
+            <w:noProof/>
+            <w:webHidden/>
+          </w:rPr>
+          <w:fldChar w:fldCharType="separate"/>
+        </w:r>
+        <w:r>
+          <w:rPr>
+            <w:noProof/>
+            <w:webHidden/>
+          </w:rPr>
+          <w:t>3</w:t>
+        </w:r>
+        <w:r>
+          <w:rPr>
+            <w:noProof/>
+            <w:webHidden/>
+          </w:rPr>
+          <w:fldChar w:fldCharType="end"/>
+        </w:r>
+      </w:hyperlink>
+    </w:p>
+    <w:p>
+      <w:pPr>
+        <w:pStyle w:val="TOC3"/>
+        <w:tabs>
+          <w:tab w:val="left" w:pos="1440"/>
+          <w:tab w:val="right" w:leader="dot" w:pos="8778"/>
+        </w:tabs>
+        <w:rPr>
+          <w:rFonts w:ascii="Aptos" w:hAnsi="Aptos"/>
+          <w:noProof/>
+          <w:kern w:val="2"/>
+          <w:lang w:val="en-US"/>
+        </w:rPr>
+      </w:pPr>
+      <w:hyperlink w:anchor="_Toc169095303" w:history="1">
+        <w:r>
+          <w:rPr>
+            <w:rStyle w:val="Hyperlink"/>
+            <w:noProof/>
+          </w:rPr>
+          <w:t>1.1.3.</w:t>
+        </w:r>
+        <w:r>
+          <w:rPr>
+            <w:rFonts w:ascii="Aptos" w:hAnsi="Aptos"/>
+            <w:noProof/>
+            <w:kern w:val="2"/>
+            <w:lang w:val="en-US"/>
+          </w:rPr>
+          <w:tab/>
+        </w:r>
+        <w:r>
+          <w:rPr>
+            <w:rStyle w:val="Hyperlink"/>
+            <w:noProof/>
+          </w:rPr>
+          <w:t>Vite</w:t>
+        </w:r>
+        <w:r>
+          <w:rPr>
+            <w:noProof/>
+            <w:webHidden/>
+          </w:rPr>
+          <w:tab/>
+        </w:r>
+        <w:r>
+          <w:rPr>
+            <w:noProof/>
+            <w:webHidden/>
+          </w:rPr>
+          <w:fldChar w:fldCharType="begin"/>
+        </w:r>
+        <w:r>
+          <w:rPr>
+            <w:noProof/>
+            <w:webHidden/>
+          </w:rPr>
+          <w:instrText xml:space="preserve"> PAGEREF _Toc169095303 \h </w:instrText>
+        </w:r>
+        <w:r>
+          <w:rPr>
+            <w:noProof/>
+            <w:webHidden/>
+          </w:rPr>
+        </w:r>
+        <w:r>
+          <w:rPr>
+            <w:noProof/>
+            <w:webHidden/>
+          </w:rPr>
+          <w:fldChar w:fldCharType="separate"/>
+        </w:r>
+        <w:r>
+          <w:rPr>
+            <w:noProof/>
+            <w:webHidden/>
+          </w:rPr>
+          <w:t>3</w:t>
+        </w:r>
+        <w:r>
+          <w:rPr>
+            <w:noProof/>
+            <w:webHidden/>
+          </w:rPr>
+          <w:fldChar w:fldCharType="end"/>
+        </w:r>
+      </w:hyperlink>
+    </w:p>
+    <w:p>
+      <w:pPr>
+        <w:pStyle w:val="TOC3"/>
+        <w:tabs>
+          <w:tab w:val="left" w:pos="1440"/>
+          <w:tab w:val="right" w:leader="dot" w:pos="8778"/>
+        </w:tabs>
+        <w:rPr>
+          <w:rFonts w:ascii="Aptos" w:hAnsi="Aptos"/>
+          <w:noProof/>
+          <w:kern w:val="2"/>
+          <w:lang w:val="en-US"/>
+        </w:rPr>
+      </w:pPr>
+      <w:hyperlink w:anchor="_Toc169095304" w:history="1">
+        <w:r>
+          <w:rPr>
+            <w:rStyle w:val="Hyperlink"/>
+            <w:noProof/>
+          </w:rPr>
+          <w:t>1.1.4.</w:t>
+        </w:r>
+        <w:r>
+          <w:rPr>
+            <w:rFonts w:ascii="Aptos" w:hAnsi="Aptos"/>
+            <w:noProof/>
+            <w:kern w:val="2"/>
+            <w:lang w:val="en-US"/>
+          </w:rPr>
+          <w:tab/>
+        </w:r>
+        <w:r>
+          <w:rPr>
+            <w:rStyle w:val="Hyperlink"/>
+            <w:noProof/>
+          </w:rPr>
+          <w:t>Google Maps API</w:t>
+        </w:r>
+        <w:r>
+          <w:rPr>
+            <w:noProof/>
+            <w:webHidden/>
+          </w:rPr>
+          <w:tab/>
+        </w:r>
+        <w:r>
+          <w:rPr>
+            <w:noProof/>
+            <w:webHidden/>
+          </w:rPr>
+          <w:fldChar w:fldCharType="begin"/>
+        </w:r>
+        <w:r>
+          <w:rPr>
+            <w:noProof/>
+            <w:webHidden/>
+          </w:rPr>
+          <w:instrText xml:space="preserve"> PAGEREF _Toc169095304 \h </w:instrText>
+        </w:r>
+        <w:r>
+          <w:rPr>
+            <w:noProof/>
+            <w:webHidden/>
+          </w:rPr>
+        </w:r>
+        <w:r>
+          <w:rPr>
+            <w:noProof/>
+            <w:webHidden/>
+          </w:rPr>
+          <w:fldChar w:fldCharType="separate"/>
+        </w:r>
+        <w:r>
+          <w:rPr>
+            <w:noProof/>
+            <w:webHidden/>
+          </w:rPr>
+          <w:t>3</w:t>
         </w:r>
         <w:r>
           <w:rPr>
@@ -868,16 +1212,14 @@
           <w:tab w:val="left" w:pos="960"/>
           <w:tab w:val="right" w:leader="dot" w:pos="8778"/>
         </w:tabs>
-        <w:jc w:val="left"/>
-        <w:rPr>
-          <w:rFonts w:ascii="Calibri" w:hAnsi="Calibri"/>
+        <w:rPr>
+          <w:rFonts w:ascii="Aptos" w:hAnsi="Aptos"/>
           <w:noProof/>
-          <w:sz w:val="22"/>
-          <w:szCs w:val="22"/>
-          <w:lang w:eastAsia="hr-HR"/>
-        </w:rPr>
-      </w:pPr>
-      <w:hyperlink w:anchor="_Toc23263732" w:history="1">
+          <w:kern w:val="2"/>
+          <w:lang w:val="en-US"/>
+        </w:rPr>
+      </w:pPr>
+      <w:hyperlink w:anchor="_Toc169095305" w:history="1">
         <w:r>
           <w:rPr>
             <w:rStyle w:val="Hyperlink"/>
@@ -887,11 +1229,10 @@
         </w:r>
         <w:r>
           <w:rPr>
-            <w:rFonts w:ascii="Calibri" w:hAnsi="Calibri"/>
-            <w:noProof/>
-            <w:sz w:val="22"/>
-            <w:szCs w:val="22"/>
-            <w:lang w:eastAsia="hr-HR"/>
+            <w:rFonts w:ascii="Aptos" w:hAnsi="Aptos"/>
+            <w:noProof/>
+            <w:kern w:val="2"/>
+            <w:lang w:val="en-US"/>
           </w:rPr>
           <w:tab/>
         </w:r>
@@ -900,7 +1241,7 @@
             <w:rStyle w:val="Hyperlink"/>
             <w:noProof/>
           </w:rPr>
-          <w:t>Stilovi za tekst, naslove i podnaslove</w:t>
+          <w:t>Backend</w:t>
         </w:r>
         <w:r>
           <w:rPr>
@@ -921,7 +1262,7 @@
             <w:noProof/>
             <w:webHidden/>
           </w:rPr>
-          <w:instrText xml:space="preserve"> PAGEREF _Toc23263732 \h </w:instrText>
+          <w:instrText xml:space="preserve"> PAGEREF _Toc169095305 \h </w:instrText>
         </w:r>
         <w:r>
           <w:rPr>
@@ -941,7 +1282,183 @@
             <w:noProof/>
             <w:webHidden/>
           </w:rPr>
-          <w:t>2</w:t>
+          <w:t>4</w:t>
+        </w:r>
+        <w:r>
+          <w:rPr>
+            <w:noProof/>
+            <w:webHidden/>
+          </w:rPr>
+          <w:fldChar w:fldCharType="end"/>
+        </w:r>
+      </w:hyperlink>
+    </w:p>
+    <w:p>
+      <w:pPr>
+        <w:pStyle w:val="TOC3"/>
+        <w:tabs>
+          <w:tab w:val="left" w:pos="1440"/>
+          <w:tab w:val="right" w:leader="dot" w:pos="8778"/>
+        </w:tabs>
+        <w:rPr>
+          <w:rFonts w:ascii="Aptos" w:hAnsi="Aptos"/>
+          <w:noProof/>
+          <w:kern w:val="2"/>
+          <w:lang w:val="en-US"/>
+        </w:rPr>
+      </w:pPr>
+      <w:hyperlink w:anchor="_Toc169095306" w:history="1">
+        <w:r>
+          <w:rPr>
+            <w:rStyle w:val="Hyperlink"/>
+            <w:noProof/>
+          </w:rPr>
+          <w:t>1.2.1.</w:t>
+        </w:r>
+        <w:r>
+          <w:rPr>
+            <w:rFonts w:ascii="Aptos" w:hAnsi="Aptos"/>
+            <w:noProof/>
+            <w:kern w:val="2"/>
+            <w:lang w:val="en-US"/>
+          </w:rPr>
+          <w:tab/>
+        </w:r>
+        <w:r>
+          <w:rPr>
+            <w:rStyle w:val="Hyperlink"/>
+            <w:noProof/>
+          </w:rPr>
+          <w:t>Spring Boot</w:t>
+        </w:r>
+        <w:r>
+          <w:rPr>
+            <w:noProof/>
+            <w:webHidden/>
+          </w:rPr>
+          <w:tab/>
+        </w:r>
+        <w:r>
+          <w:rPr>
+            <w:noProof/>
+            <w:webHidden/>
+          </w:rPr>
+          <w:fldChar w:fldCharType="begin"/>
+        </w:r>
+        <w:r>
+          <w:rPr>
+            <w:noProof/>
+            <w:webHidden/>
+          </w:rPr>
+          <w:instrText xml:space="preserve"> PAGEREF _Toc169095306 \h </w:instrText>
+        </w:r>
+        <w:r>
+          <w:rPr>
+            <w:noProof/>
+            <w:webHidden/>
+          </w:rPr>
+        </w:r>
+        <w:r>
+          <w:rPr>
+            <w:noProof/>
+            <w:webHidden/>
+          </w:rPr>
+          <w:fldChar w:fldCharType="separate"/>
+        </w:r>
+        <w:r>
+          <w:rPr>
+            <w:noProof/>
+            <w:webHidden/>
+          </w:rPr>
+          <w:t>4</w:t>
+        </w:r>
+        <w:r>
+          <w:rPr>
+            <w:noProof/>
+            <w:webHidden/>
+          </w:rPr>
+          <w:fldChar w:fldCharType="end"/>
+        </w:r>
+      </w:hyperlink>
+    </w:p>
+    <w:p>
+      <w:pPr>
+        <w:pStyle w:val="TOC3"/>
+        <w:tabs>
+          <w:tab w:val="left" w:pos="1440"/>
+          <w:tab w:val="right" w:leader="dot" w:pos="8778"/>
+        </w:tabs>
+        <w:rPr>
+          <w:rFonts w:ascii="Aptos" w:hAnsi="Aptos"/>
+          <w:noProof/>
+          <w:kern w:val="2"/>
+          <w:lang w:val="en-US"/>
+        </w:rPr>
+      </w:pPr>
+      <w:hyperlink w:anchor="_Toc169095307" w:history="1">
+        <w:r>
+          <w:rPr>
+            <w:rStyle w:val="Hyperlink"/>
+            <w:noProof/>
+          </w:rPr>
+          <w:t>1.2.2.</w:t>
+        </w:r>
+        <w:r>
+          <w:rPr>
+            <w:rFonts w:ascii="Aptos" w:hAnsi="Aptos"/>
+            <w:noProof/>
+            <w:kern w:val="2"/>
+            <w:lang w:val="en-US"/>
+          </w:rPr>
+          <w:tab/>
+        </w:r>
+        <w:r>
+          <w:rPr>
+            <w:rStyle w:val="Hyperlink"/>
+            <w:noProof/>
+          </w:rPr>
+          <w:t>SocketIO</w:t>
+        </w:r>
+        <w:r>
+          <w:rPr>
+            <w:noProof/>
+            <w:webHidden/>
+          </w:rPr>
+          <w:tab/>
+        </w:r>
+        <w:r>
+          <w:rPr>
+            <w:noProof/>
+            <w:webHidden/>
+          </w:rPr>
+          <w:fldChar w:fldCharType="begin"/>
+        </w:r>
+        <w:r>
+          <w:rPr>
+            <w:noProof/>
+            <w:webHidden/>
+          </w:rPr>
+          <w:instrText xml:space="preserve"> PAGEREF _Toc169095307 \h </w:instrText>
+        </w:r>
+        <w:r>
+          <w:rPr>
+            <w:noProof/>
+            <w:webHidden/>
+          </w:rPr>
+        </w:r>
+        <w:r>
+          <w:rPr>
+            <w:noProof/>
+            <w:webHidden/>
+          </w:rPr>
+          <w:fldChar w:fldCharType="separate"/>
+        </w:r>
+        <w:r>
+          <w:rPr>
+            <w:noProof/>
+            <w:webHidden/>
+          </w:rPr>
+          <w:t>4</w:t>
         </w:r>
         <w:r>
           <w:rPr>
@@ -959,16 +1476,14 @@
           <w:tab w:val="left" w:pos="960"/>
           <w:tab w:val="right" w:leader="dot" w:pos="8778"/>
         </w:tabs>
-        <w:jc w:val="left"/>
-        <w:rPr>
-          <w:rFonts w:ascii="Calibri" w:hAnsi="Calibri"/>
+        <w:rPr>
+          <w:rFonts w:ascii="Aptos" w:hAnsi="Aptos"/>
           <w:noProof/>
-          <w:sz w:val="22"/>
-          <w:szCs w:val="22"/>
-          <w:lang w:eastAsia="hr-HR"/>
-        </w:rPr>
-      </w:pPr>
-      <w:hyperlink w:anchor="_Toc23263733" w:history="1">
+          <w:kern w:val="2"/>
+          <w:lang w:val="en-US"/>
+        </w:rPr>
+      </w:pPr>
+      <w:hyperlink w:anchor="_Toc169095308" w:history="1">
         <w:r>
           <w:rPr>
             <w:rStyle w:val="Hyperlink"/>
@@ -978,11 +1493,10 @@
         </w:r>
         <w:r>
           <w:rPr>
-            <w:rFonts w:ascii="Calibri" w:hAnsi="Calibri"/>
-            <w:noProof/>
-            <w:sz w:val="22"/>
-            <w:szCs w:val="22"/>
-            <w:lang w:eastAsia="hr-HR"/>
+            <w:rFonts w:ascii="Aptos" w:hAnsi="Aptos"/>
+            <w:noProof/>
+            <w:kern w:val="2"/>
+            <w:lang w:val="en-US"/>
           </w:rPr>
           <w:tab/>
         </w:r>
@@ -991,7 +1505,7 @@
             <w:rStyle w:val="Hyperlink"/>
             <w:noProof/>
           </w:rPr>
-          <w:t>Stilovi za nabrajanje</w:t>
+          <w:t>Baza podataka</w:t>
         </w:r>
         <w:r>
           <w:rPr>
@@ -1012,7 +1526,7 @@
             <w:noProof/>
             <w:webHidden/>
           </w:rPr>
-          <w:instrText xml:space="preserve"> PAGEREF _Toc23263733 \h </w:instrText>
+          <w:instrText xml:space="preserve"> PAGEREF _Toc169095308 \h </w:instrText>
         </w:r>
         <w:r>
           <w:rPr>
@@ -1032,7 +1546,7 @@
             <w:noProof/>
             <w:webHidden/>
           </w:rPr>
-          <w:t>2</w:t>
+          <w:t>5</w:t>
         </w:r>
         <w:r>
           <w:rPr>
@@ -1050,16 +1564,14 @@
           <w:tab w:val="left" w:pos="1440"/>
           <w:tab w:val="right" w:leader="dot" w:pos="8778"/>
         </w:tabs>
-        <w:jc w:val="left"/>
-        <w:rPr>
-          <w:rFonts w:ascii="Calibri" w:hAnsi="Calibri"/>
+        <w:rPr>
+          <w:rFonts w:ascii="Aptos" w:hAnsi="Aptos"/>
           <w:noProof/>
-          <w:sz w:val="22"/>
-          <w:szCs w:val="22"/>
-          <w:lang w:eastAsia="hr-HR"/>
-        </w:rPr>
-      </w:pPr>
-      <w:hyperlink w:anchor="_Toc23263734" w:history="1">
+          <w:kern w:val="2"/>
+          <w:lang w:val="en-US"/>
+        </w:rPr>
+      </w:pPr>
+      <w:hyperlink w:anchor="_Toc169095309" w:history="1">
         <w:r>
           <w:rPr>
             <w:rStyle w:val="Hyperlink"/>
@@ -1069,11 +1581,10 @@
         </w:r>
         <w:r>
           <w:rPr>
-            <w:rFonts w:ascii="Calibri" w:hAnsi="Calibri"/>
-            <w:noProof/>
-            <w:sz w:val="22"/>
-            <w:szCs w:val="22"/>
-            <w:lang w:eastAsia="hr-HR"/>
+            <w:rFonts w:ascii="Aptos" w:hAnsi="Aptos"/>
+            <w:noProof/>
+            <w:kern w:val="2"/>
+            <w:lang w:val="en-US"/>
           </w:rPr>
           <w:tab/>
         </w:r>
@@ -1082,7 +1593,7 @@
             <w:rStyle w:val="Hyperlink"/>
             <w:noProof/>
           </w:rPr>
-          <w:t>Stilovi za nabrajanje s točkama i crticama</w:t>
+          <w:t>PostgreSQL</w:t>
         </w:r>
         <w:r>
           <w:rPr>
@@ -1103,7 +1614,7 @@
             <w:noProof/>
             <w:webHidden/>
           </w:rPr>
-          <w:instrText xml:space="preserve"> PAGEREF _Toc23263734 \h </w:instrText>
+          <w:instrText xml:space="preserve"> PAGEREF _Toc169095309 \h </w:instrText>
         </w:r>
         <w:r>
           <w:rPr>
@@ -1123,7 +1634,95 @@
             <w:noProof/>
             <w:webHidden/>
           </w:rPr>
-          <w:t>3</w:t>
+          <w:t>5</w:t>
+        </w:r>
+        <w:r>
+          <w:rPr>
+            <w:noProof/>
+            <w:webHidden/>
+          </w:rPr>
+          <w:fldChar w:fldCharType="end"/>
+        </w:r>
+      </w:hyperlink>
+    </w:p>
+    <w:p>
+      <w:pPr>
+        <w:pStyle w:val="TOC1"/>
+        <w:tabs>
+          <w:tab w:val="left" w:pos="480"/>
+          <w:tab w:val="right" w:leader="dot" w:pos="8778"/>
+        </w:tabs>
+        <w:rPr>
+          <w:rFonts w:ascii="Aptos" w:hAnsi="Aptos"/>
+          <w:noProof/>
+          <w:kern w:val="2"/>
+          <w:lang w:val="en-US"/>
+        </w:rPr>
+      </w:pPr>
+      <w:hyperlink w:anchor="_Toc169095310" w:history="1">
+        <w:r>
+          <w:rPr>
+            <w:rStyle w:val="Hyperlink"/>
+            <w:noProof/>
+          </w:rPr>
+          <w:t>2.</w:t>
+        </w:r>
+        <w:r>
+          <w:rPr>
+            <w:rFonts w:ascii="Aptos" w:hAnsi="Aptos"/>
+            <w:noProof/>
+            <w:kern w:val="2"/>
+            <w:lang w:val="en-US"/>
+          </w:rPr>
+          <w:tab/>
+        </w:r>
+        <w:r>
+          <w:rPr>
+            <w:rStyle w:val="Hyperlink"/>
+            <w:noProof/>
+          </w:rPr>
+          <w:t>Zahtjevi sustava</w:t>
+        </w:r>
+        <w:r>
+          <w:rPr>
+            <w:noProof/>
+            <w:webHidden/>
+          </w:rPr>
+          <w:tab/>
+        </w:r>
+        <w:r>
+          <w:rPr>
+            <w:noProof/>
+            <w:webHidden/>
+          </w:rPr>
+          <w:fldChar w:fldCharType="begin"/>
+        </w:r>
+        <w:r>
+          <w:rPr>
+            <w:noProof/>
+            <w:webHidden/>
+          </w:rPr>
+          <w:instrText xml:space="preserve"> PAGEREF _Toc169095310 \h </w:instrText>
+        </w:r>
+        <w:r>
+          <w:rPr>
+            <w:noProof/>
+            <w:webHidden/>
+          </w:rPr>
+        </w:r>
+        <w:r>
+          <w:rPr>
+            <w:noProof/>
+            <w:webHidden/>
+          </w:rPr>
+          <w:fldChar w:fldCharType="separate"/>
+        </w:r>
+        <w:r>
+          <w:rPr>
+            <w:noProof/>
+            <w:webHidden/>
+          </w:rPr>
+          <w:t>6</w:t>
         </w:r>
         <w:r>
           <w:rPr>
@@ -1141,30 +1740,27 @@
           <w:tab w:val="left" w:pos="960"/>
           <w:tab w:val="right" w:leader="dot" w:pos="8778"/>
         </w:tabs>
-        <w:jc w:val="left"/>
-        <w:rPr>
-          <w:rFonts w:ascii="Calibri" w:hAnsi="Calibri"/>
+        <w:rPr>
+          <w:rFonts w:ascii="Aptos" w:hAnsi="Aptos"/>
           <w:noProof/>
-          <w:sz w:val="22"/>
-          <w:szCs w:val="22"/>
-          <w:lang w:eastAsia="hr-HR"/>
-        </w:rPr>
-      </w:pPr>
-      <w:hyperlink w:anchor="_Toc23263735" w:history="1">
+          <w:kern w:val="2"/>
+          <w:lang w:val="en-US"/>
+        </w:rPr>
+      </w:pPr>
+      <w:hyperlink w:anchor="_Toc169095311" w:history="1">
         <w:r>
           <w:rPr>
             <w:rStyle w:val="Hyperlink"/>
             <w:noProof/>
           </w:rPr>
-          <w:t>1.4.</w:t>
-        </w:r>
-        <w:r>
-          <w:rPr>
-            <w:rFonts w:ascii="Calibri" w:hAnsi="Calibri"/>
-            <w:noProof/>
-            <w:sz w:val="22"/>
-            <w:szCs w:val="22"/>
-            <w:lang w:eastAsia="hr-HR"/>
+          <w:t>2.1.</w:t>
+        </w:r>
+        <w:r>
+          <w:rPr>
+            <w:rFonts w:ascii="Aptos" w:hAnsi="Aptos"/>
+            <w:noProof/>
+            <w:kern w:val="2"/>
+            <w:lang w:val="en-US"/>
           </w:rPr>
           <w:tab/>
         </w:r>
@@ -1173,7 +1769,7 @@
             <w:rStyle w:val="Hyperlink"/>
             <w:noProof/>
           </w:rPr>
-          <w:t>Slike</w:t>
+          <w:t>Generički zahtjevi aplikacije</w:t>
         </w:r>
         <w:r>
           <w:rPr>
@@ -1194,7 +1790,7 @@
             <w:noProof/>
             <w:webHidden/>
           </w:rPr>
-          <w:instrText xml:space="preserve"> PAGEREF _Toc23263735 \h </w:instrText>
+          <w:instrText xml:space="preserve"> PAGEREF _Toc169095311 \h </w:instrText>
         </w:r>
         <w:r>
           <w:rPr>
@@ -1214,7 +1810,7 @@
             <w:noProof/>
             <w:webHidden/>
           </w:rPr>
-          <w:t>4</w:t>
+          <w:t>6</w:t>
         </w:r>
         <w:r>
           <w:rPr>
@@ -1232,30 +1828,27 @@
           <w:tab w:val="left" w:pos="960"/>
           <w:tab w:val="right" w:leader="dot" w:pos="8778"/>
         </w:tabs>
-        <w:jc w:val="left"/>
-        <w:rPr>
-          <w:rFonts w:ascii="Calibri" w:hAnsi="Calibri"/>
+        <w:rPr>
+          <w:rFonts w:ascii="Aptos" w:hAnsi="Aptos"/>
           <w:noProof/>
-          <w:sz w:val="22"/>
-          <w:szCs w:val="22"/>
-          <w:lang w:eastAsia="hr-HR"/>
-        </w:rPr>
-      </w:pPr>
-      <w:hyperlink w:anchor="_Toc23263736" w:history="1">
+          <w:kern w:val="2"/>
+          <w:lang w:val="en-US"/>
+        </w:rPr>
+      </w:pPr>
+      <w:hyperlink w:anchor="_Toc169095312" w:history="1">
         <w:r>
           <w:rPr>
             <w:rStyle w:val="Hyperlink"/>
             <w:noProof/>
           </w:rPr>
-          <w:t>1.5.</w:t>
-        </w:r>
-        <w:r>
-          <w:rPr>
-            <w:rFonts w:ascii="Calibri" w:hAnsi="Calibri"/>
-            <w:noProof/>
-            <w:sz w:val="22"/>
-            <w:szCs w:val="22"/>
-            <w:lang w:eastAsia="hr-HR"/>
+          <w:t>2.2.</w:t>
+        </w:r>
+        <w:r>
+          <w:rPr>
+            <w:rFonts w:ascii="Aptos" w:hAnsi="Aptos"/>
+            <w:noProof/>
+            <w:kern w:val="2"/>
+            <w:lang w:val="en-US"/>
           </w:rPr>
           <w:tab/>
         </w:r>
@@ -1264,7 +1857,7 @@
             <w:rStyle w:val="Hyperlink"/>
             <w:noProof/>
           </w:rPr>
-          <w:t>Tablice</w:t>
+          <w:t>Specifični zahtjevi aplikacije</w:t>
         </w:r>
         <w:r>
           <w:rPr>
@@ -1285,7 +1878,7 @@
             <w:noProof/>
             <w:webHidden/>
           </w:rPr>
-          <w:instrText xml:space="preserve"> PAGEREF _Toc23263736 \h </w:instrText>
+          <w:instrText xml:space="preserve"> PAGEREF _Toc169095312 \h </w:instrText>
         </w:r>
         <w:r>
           <w:rPr>
@@ -1306,6 +1899,94 @@
             <w:webHidden/>
           </w:rPr>
           <w:t>6</w:t>
+        </w:r>
+        <w:r>
+          <w:rPr>
+            <w:noProof/>
+            <w:webHidden/>
+          </w:rPr>
+          <w:fldChar w:fldCharType="end"/>
+        </w:r>
+      </w:hyperlink>
+    </w:p>
+    <w:p>
+      <w:pPr>
+        <w:pStyle w:val="TOC1"/>
+        <w:tabs>
+          <w:tab w:val="left" w:pos="480"/>
+          <w:tab w:val="right" w:leader="dot" w:pos="8778"/>
+        </w:tabs>
+        <w:rPr>
+          <w:rFonts w:ascii="Aptos" w:hAnsi="Aptos"/>
+          <w:noProof/>
+          <w:kern w:val="2"/>
+          <w:lang w:val="en-US"/>
+        </w:rPr>
+      </w:pPr>
+      <w:hyperlink w:anchor="_Toc169095313" w:history="1">
+        <w:r>
+          <w:rPr>
+            <w:rStyle w:val="Hyperlink"/>
+            <w:noProof/>
+          </w:rPr>
+          <w:t>3.</w:t>
+        </w:r>
+        <w:r>
+          <w:rPr>
+            <w:rFonts w:ascii="Aptos" w:hAnsi="Aptos"/>
+            <w:noProof/>
+            <w:kern w:val="2"/>
+            <w:lang w:val="en-US"/>
+          </w:rPr>
+          <w:tab/>
+        </w:r>
+        <w:r>
+          <w:rPr>
+            <w:rStyle w:val="Hyperlink"/>
+            <w:noProof/>
+          </w:rPr>
+          <w:t>Arhitektura sustava</w:t>
+        </w:r>
+        <w:r>
+          <w:rPr>
+            <w:noProof/>
+            <w:webHidden/>
+          </w:rPr>
+          <w:tab/>
+        </w:r>
+        <w:r>
+          <w:rPr>
+            <w:noProof/>
+            <w:webHidden/>
+          </w:rPr>
+          <w:fldChar w:fldCharType="begin"/>
+        </w:r>
+        <w:r>
+          <w:rPr>
+            <w:noProof/>
+            <w:webHidden/>
+          </w:rPr>
+          <w:instrText xml:space="preserve"> PAGEREF _Toc169095313 \h </w:instrText>
+        </w:r>
+        <w:r>
+          <w:rPr>
+            <w:noProof/>
+            <w:webHidden/>
+          </w:rPr>
+        </w:r>
+        <w:r>
+          <w:rPr>
+            <w:noProof/>
+            <w:webHidden/>
+          </w:rPr>
+          <w:fldChar w:fldCharType="separate"/>
+        </w:r>
+        <w:r>
+          <w:rPr>
+            <w:noProof/>
+            <w:webHidden/>
+          </w:rPr>
+          <w:t>7</w:t>
         </w:r>
         <w:r>
           <w:rPr>
@@ -1323,30 +2004,27 @@
           <w:tab w:val="left" w:pos="960"/>
           <w:tab w:val="right" w:leader="dot" w:pos="8778"/>
         </w:tabs>
-        <w:jc w:val="left"/>
-        <w:rPr>
-          <w:rFonts w:ascii="Calibri" w:hAnsi="Calibri"/>
+        <w:rPr>
+          <w:rFonts w:ascii="Aptos" w:hAnsi="Aptos"/>
           <w:noProof/>
-          <w:sz w:val="22"/>
-          <w:szCs w:val="22"/>
-          <w:lang w:eastAsia="hr-HR"/>
-        </w:rPr>
-      </w:pPr>
-      <w:hyperlink w:anchor="_Toc23263737" w:history="1">
+          <w:kern w:val="2"/>
+          <w:lang w:val="en-US"/>
+        </w:rPr>
+      </w:pPr>
+      <w:hyperlink w:anchor="_Toc169095314" w:history="1">
         <w:r>
           <w:rPr>
             <w:rStyle w:val="Hyperlink"/>
             <w:noProof/>
           </w:rPr>
-          <w:t>1.6.</w:t>
-        </w:r>
-        <w:r>
-          <w:rPr>
-            <w:rFonts w:ascii="Calibri" w:hAnsi="Calibri"/>
-            <w:noProof/>
-            <w:sz w:val="22"/>
-            <w:szCs w:val="22"/>
-            <w:lang w:eastAsia="hr-HR"/>
+          <w:t>3.1.</w:t>
+        </w:r>
+        <w:r>
+          <w:rPr>
+            <w:rFonts w:ascii="Aptos" w:hAnsi="Aptos"/>
+            <w:noProof/>
+            <w:kern w:val="2"/>
+            <w:lang w:val="en-US"/>
           </w:rPr>
           <w:tab/>
         </w:r>
@@ -1355,7 +2033,7 @@
             <w:rStyle w:val="Hyperlink"/>
             <w:noProof/>
           </w:rPr>
-          <w:t>Matematički izrazi</w:t>
+          <w:t>Model arhitekture sustava</w:t>
         </w:r>
         <w:r>
           <w:rPr>
@@ -1376,7 +2054,7 @@
             <w:noProof/>
             <w:webHidden/>
           </w:rPr>
-          <w:instrText xml:space="preserve"> PAGEREF _Toc23263737 \h </w:instrText>
+          <w:instrText xml:space="preserve"> PAGEREF _Toc169095314 \h </w:instrText>
         </w:r>
         <w:r>
           <w:rPr>
@@ -1414,30 +2092,27 @@
           <w:tab w:val="left" w:pos="960"/>
           <w:tab w:val="right" w:leader="dot" w:pos="8778"/>
         </w:tabs>
-        <w:jc w:val="left"/>
-        <w:rPr>
-          <w:rFonts w:ascii="Calibri" w:hAnsi="Calibri"/>
+        <w:rPr>
+          <w:rFonts w:ascii="Aptos" w:hAnsi="Aptos"/>
           <w:noProof/>
-          <w:sz w:val="22"/>
-          <w:szCs w:val="22"/>
-          <w:lang w:eastAsia="hr-HR"/>
-        </w:rPr>
-      </w:pPr>
-      <w:hyperlink w:anchor="_Toc23263738" w:history="1">
+          <w:kern w:val="2"/>
+          <w:lang w:val="en-US"/>
+        </w:rPr>
+      </w:pPr>
+      <w:hyperlink w:anchor="_Toc169095315" w:history="1">
         <w:r>
           <w:rPr>
             <w:rStyle w:val="Hyperlink"/>
             <w:noProof/>
           </w:rPr>
-          <w:t>1.7.</w:t>
-        </w:r>
-        <w:r>
-          <w:rPr>
-            <w:rFonts w:ascii="Calibri" w:hAnsi="Calibri"/>
-            <w:noProof/>
-            <w:sz w:val="22"/>
-            <w:szCs w:val="22"/>
-            <w:lang w:eastAsia="hr-HR"/>
+          <w:t>3.2.</w:t>
+        </w:r>
+        <w:r>
+          <w:rPr>
+            <w:rFonts w:ascii="Aptos" w:hAnsi="Aptos"/>
+            <w:noProof/>
+            <w:kern w:val="2"/>
+            <w:lang w:val="en-US"/>
           </w:rPr>
           <w:tab/>
         </w:r>
@@ -1446,7 +2121,7 @@
             <w:rStyle w:val="Hyperlink"/>
             <w:noProof/>
           </w:rPr>
-          <w:t>Programski kôd</w:t>
+          <w:t>Oblik baze podataka</w:t>
         </w:r>
         <w:r>
           <w:rPr>
@@ -1467,7 +2142,7 @@
             <w:noProof/>
             <w:webHidden/>
           </w:rPr>
-          <w:instrText xml:space="preserve"> PAGEREF _Toc23263738 \h </w:instrText>
+          <w:instrText xml:space="preserve"> PAGEREF _Toc169095315 \h </w:instrText>
         </w:r>
         <w:r>
           <w:rPr>
@@ -1487,7 +2162,2031 @@
             <w:noProof/>
             <w:webHidden/>
           </w:rPr>
-          <w:t>7</w:t>
+          <w:t>8</w:t>
+        </w:r>
+        <w:r>
+          <w:rPr>
+            <w:noProof/>
+            <w:webHidden/>
+          </w:rPr>
+          <w:fldChar w:fldCharType="end"/>
+        </w:r>
+      </w:hyperlink>
+    </w:p>
+    <w:p>
+      <w:pPr>
+        <w:pStyle w:val="TOC3"/>
+        <w:tabs>
+          <w:tab w:val="left" w:pos="1440"/>
+          <w:tab w:val="right" w:leader="dot" w:pos="8778"/>
+        </w:tabs>
+        <w:rPr>
+          <w:rFonts w:ascii="Aptos" w:hAnsi="Aptos"/>
+          <w:noProof/>
+          <w:kern w:val="2"/>
+          <w:lang w:val="en-US"/>
+        </w:rPr>
+      </w:pPr>
+      <w:hyperlink w:anchor="_Toc169095316" w:history="1">
+        <w:r>
+          <w:rPr>
+            <w:rStyle w:val="Hyperlink"/>
+            <w:noProof/>
+          </w:rPr>
+          <w:t>3.2.1.</w:t>
+        </w:r>
+        <w:r>
+          <w:rPr>
+            <w:rFonts w:ascii="Aptos" w:hAnsi="Aptos"/>
+            <w:noProof/>
+            <w:kern w:val="2"/>
+            <w:lang w:val="en-US"/>
+          </w:rPr>
+          <w:tab/>
+        </w:r>
+        <w:r>
+          <w:rPr>
+            <w:rStyle w:val="Hyperlink"/>
+            <w:noProof/>
+          </w:rPr>
+          <w:t>Opisi tablica</w:t>
+        </w:r>
+        <w:r>
+          <w:rPr>
+            <w:noProof/>
+            <w:webHidden/>
+          </w:rPr>
+          <w:tab/>
+        </w:r>
+        <w:r>
+          <w:rPr>
+            <w:noProof/>
+            <w:webHidden/>
+          </w:rPr>
+          <w:fldChar w:fldCharType="begin"/>
+        </w:r>
+        <w:r>
+          <w:rPr>
+            <w:noProof/>
+            <w:webHidden/>
+          </w:rPr>
+          <w:instrText xml:space="preserve"> PAGEREF _Toc169095316 \h </w:instrText>
+        </w:r>
+        <w:r>
+          <w:rPr>
+            <w:noProof/>
+            <w:webHidden/>
+          </w:rPr>
+        </w:r>
+        <w:r>
+          <w:rPr>
+            <w:noProof/>
+            <w:webHidden/>
+          </w:rPr>
+          <w:fldChar w:fldCharType="separate"/>
+        </w:r>
+        <w:r>
+          <w:rPr>
+            <w:noProof/>
+            <w:webHidden/>
+          </w:rPr>
+          <w:t>8</w:t>
+        </w:r>
+        <w:r>
+          <w:rPr>
+            <w:noProof/>
+            <w:webHidden/>
+          </w:rPr>
+          <w:fldChar w:fldCharType="end"/>
+        </w:r>
+      </w:hyperlink>
+    </w:p>
+    <w:p>
+      <w:pPr>
+        <w:pStyle w:val="TOC1"/>
+        <w:tabs>
+          <w:tab w:val="left" w:pos="480"/>
+          <w:tab w:val="right" w:leader="dot" w:pos="8778"/>
+        </w:tabs>
+        <w:rPr>
+          <w:rFonts w:ascii="Aptos" w:hAnsi="Aptos"/>
+          <w:noProof/>
+          <w:kern w:val="2"/>
+          <w:lang w:val="en-US"/>
+        </w:rPr>
+      </w:pPr>
+      <w:hyperlink w:anchor="_Toc169095317" w:history="1">
+        <w:r>
+          <w:rPr>
+            <w:rStyle w:val="Hyperlink"/>
+            <w:noProof/>
+          </w:rPr>
+          <w:t>4.</w:t>
+        </w:r>
+        <w:r>
+          <w:rPr>
+            <w:rFonts w:ascii="Aptos" w:hAnsi="Aptos"/>
+            <w:noProof/>
+            <w:kern w:val="2"/>
+            <w:lang w:val="en-US"/>
+          </w:rPr>
+          <w:tab/>
+        </w:r>
+        <w:r>
+          <w:rPr>
+            <w:rStyle w:val="Hyperlink"/>
+            <w:noProof/>
+          </w:rPr>
+          <w:t>Implementacija sustava</w:t>
+        </w:r>
+        <w:r>
+          <w:rPr>
+            <w:noProof/>
+            <w:webHidden/>
+          </w:rPr>
+          <w:tab/>
+        </w:r>
+        <w:r>
+          <w:rPr>
+            <w:noProof/>
+            <w:webHidden/>
+          </w:rPr>
+          <w:fldChar w:fldCharType="begin"/>
+        </w:r>
+        <w:r>
+          <w:rPr>
+            <w:noProof/>
+            <w:webHidden/>
+          </w:rPr>
+          <w:instrText xml:space="preserve"> PAGEREF _Toc169095317 \h </w:instrText>
+        </w:r>
+        <w:r>
+          <w:rPr>
+            <w:noProof/>
+            <w:webHidden/>
+          </w:rPr>
+        </w:r>
+        <w:r>
+          <w:rPr>
+            <w:noProof/>
+            <w:webHidden/>
+          </w:rPr>
+          <w:fldChar w:fldCharType="separate"/>
+        </w:r>
+        <w:r>
+          <w:rPr>
+            <w:noProof/>
+            <w:webHidden/>
+          </w:rPr>
+          <w:t>11</w:t>
+        </w:r>
+        <w:r>
+          <w:rPr>
+            <w:noProof/>
+            <w:webHidden/>
+          </w:rPr>
+          <w:fldChar w:fldCharType="end"/>
+        </w:r>
+      </w:hyperlink>
+    </w:p>
+    <w:p>
+      <w:pPr>
+        <w:pStyle w:val="TOC2"/>
+        <w:tabs>
+          <w:tab w:val="left" w:pos="960"/>
+          <w:tab w:val="right" w:leader="dot" w:pos="8778"/>
+        </w:tabs>
+        <w:rPr>
+          <w:rFonts w:ascii="Aptos" w:hAnsi="Aptos"/>
+          <w:noProof/>
+          <w:kern w:val="2"/>
+          <w:lang w:val="en-US"/>
+        </w:rPr>
+      </w:pPr>
+      <w:hyperlink w:anchor="_Toc169095318" w:history="1">
+        <w:r>
+          <w:rPr>
+            <w:rStyle w:val="Hyperlink"/>
+            <w:noProof/>
+          </w:rPr>
+          <w:t>4.1.</w:t>
+        </w:r>
+        <w:r>
+          <w:rPr>
+            <w:rFonts w:ascii="Aptos" w:hAnsi="Aptos"/>
+            <w:noProof/>
+            <w:kern w:val="2"/>
+            <w:lang w:val="en-US"/>
+          </w:rPr>
+          <w:tab/>
+        </w:r>
+        <w:r>
+          <w:rPr>
+            <w:rStyle w:val="Hyperlink"/>
+            <w:noProof/>
+          </w:rPr>
+          <w:t>Struktura aplikacije</w:t>
+        </w:r>
+        <w:r>
+          <w:rPr>
+            <w:noProof/>
+            <w:webHidden/>
+          </w:rPr>
+          <w:tab/>
+        </w:r>
+        <w:r>
+          <w:rPr>
+            <w:noProof/>
+            <w:webHidden/>
+          </w:rPr>
+          <w:fldChar w:fldCharType="begin"/>
+        </w:r>
+        <w:r>
+          <w:rPr>
+            <w:noProof/>
+            <w:webHidden/>
+          </w:rPr>
+          <w:instrText xml:space="preserve"> PAGEREF _Toc169095318 \h </w:instrText>
+        </w:r>
+        <w:r>
+          <w:rPr>
+            <w:noProof/>
+            <w:webHidden/>
+          </w:rPr>
+        </w:r>
+        <w:r>
+          <w:rPr>
+            <w:noProof/>
+            <w:webHidden/>
+          </w:rPr>
+          <w:fldChar w:fldCharType="separate"/>
+        </w:r>
+        <w:r>
+          <w:rPr>
+            <w:noProof/>
+            <w:webHidden/>
+          </w:rPr>
+          <w:t>11</w:t>
+        </w:r>
+        <w:r>
+          <w:rPr>
+            <w:noProof/>
+            <w:webHidden/>
+          </w:rPr>
+          <w:fldChar w:fldCharType="end"/>
+        </w:r>
+      </w:hyperlink>
+    </w:p>
+    <w:p>
+      <w:pPr>
+        <w:pStyle w:val="TOC2"/>
+        <w:tabs>
+          <w:tab w:val="left" w:pos="960"/>
+          <w:tab w:val="right" w:leader="dot" w:pos="8778"/>
+        </w:tabs>
+        <w:rPr>
+          <w:rFonts w:ascii="Aptos" w:hAnsi="Aptos"/>
+          <w:noProof/>
+          <w:kern w:val="2"/>
+          <w:lang w:val="en-US"/>
+        </w:rPr>
+      </w:pPr>
+      <w:hyperlink w:anchor="_Toc169095319" w:history="1">
+        <w:r>
+          <w:rPr>
+            <w:rStyle w:val="Hyperlink"/>
+            <w:noProof/>
+          </w:rPr>
+          <w:t>4.2.</w:t>
+        </w:r>
+        <w:r>
+          <w:rPr>
+            <w:rFonts w:ascii="Aptos" w:hAnsi="Aptos"/>
+            <w:noProof/>
+            <w:kern w:val="2"/>
+            <w:lang w:val="en-US"/>
+          </w:rPr>
+          <w:tab/>
+        </w:r>
+        <w:r>
+          <w:rPr>
+            <w:rStyle w:val="Hyperlink"/>
+            <w:noProof/>
+          </w:rPr>
+          <w:t>Implementacija korisničke strane</w:t>
+        </w:r>
+        <w:r>
+          <w:rPr>
+            <w:noProof/>
+            <w:webHidden/>
+          </w:rPr>
+          <w:tab/>
+        </w:r>
+        <w:r>
+          <w:rPr>
+            <w:noProof/>
+            <w:webHidden/>
+          </w:rPr>
+          <w:fldChar w:fldCharType="begin"/>
+        </w:r>
+        <w:r>
+          <w:rPr>
+            <w:noProof/>
+            <w:webHidden/>
+          </w:rPr>
+          <w:instrText xml:space="preserve"> PAGEREF _Toc169095319 \h </w:instrText>
+        </w:r>
+        <w:r>
+          <w:rPr>
+            <w:noProof/>
+            <w:webHidden/>
+          </w:rPr>
+        </w:r>
+        <w:r>
+          <w:rPr>
+            <w:noProof/>
+            <w:webHidden/>
+          </w:rPr>
+          <w:fldChar w:fldCharType="separate"/>
+        </w:r>
+        <w:r>
+          <w:rPr>
+            <w:noProof/>
+            <w:webHidden/>
+          </w:rPr>
+          <w:t>11</w:t>
+        </w:r>
+        <w:r>
+          <w:rPr>
+            <w:noProof/>
+            <w:webHidden/>
+          </w:rPr>
+          <w:fldChar w:fldCharType="end"/>
+        </w:r>
+      </w:hyperlink>
+    </w:p>
+    <w:p>
+      <w:pPr>
+        <w:pStyle w:val="TOC2"/>
+        <w:tabs>
+          <w:tab w:val="left" w:pos="960"/>
+          <w:tab w:val="right" w:leader="dot" w:pos="8778"/>
+        </w:tabs>
+        <w:rPr>
+          <w:rFonts w:ascii="Aptos" w:hAnsi="Aptos"/>
+          <w:noProof/>
+          <w:kern w:val="2"/>
+          <w:lang w:val="en-US"/>
+        </w:rPr>
+      </w:pPr>
+      <w:hyperlink w:anchor="_Toc169095320" w:history="1">
+        <w:r>
+          <w:rPr>
+            <w:rStyle w:val="Hyperlink"/>
+            <w:noProof/>
+          </w:rPr>
+          <w:t>4.3.</w:t>
+        </w:r>
+        <w:r>
+          <w:rPr>
+            <w:rFonts w:ascii="Aptos" w:hAnsi="Aptos"/>
+            <w:noProof/>
+            <w:kern w:val="2"/>
+            <w:lang w:val="en-US"/>
+          </w:rPr>
+          <w:tab/>
+        </w:r>
+        <w:r>
+          <w:rPr>
+            <w:rStyle w:val="Hyperlink"/>
+            <w:noProof/>
+          </w:rPr>
+          <w:t>Bitniji korišteni frontend paketi</w:t>
+        </w:r>
+        <w:r>
+          <w:rPr>
+            <w:noProof/>
+            <w:webHidden/>
+          </w:rPr>
+          <w:tab/>
+        </w:r>
+        <w:r>
+          <w:rPr>
+            <w:noProof/>
+            <w:webHidden/>
+          </w:rPr>
+          <w:fldChar w:fldCharType="begin"/>
+        </w:r>
+        <w:r>
+          <w:rPr>
+            <w:noProof/>
+            <w:webHidden/>
+          </w:rPr>
+          <w:instrText xml:space="preserve"> PAGEREF _Toc169095320 \h </w:instrText>
+        </w:r>
+        <w:r>
+          <w:rPr>
+            <w:noProof/>
+            <w:webHidden/>
+          </w:rPr>
+        </w:r>
+        <w:r>
+          <w:rPr>
+            <w:noProof/>
+            <w:webHidden/>
+          </w:rPr>
+          <w:fldChar w:fldCharType="separate"/>
+        </w:r>
+        <w:r>
+          <w:rPr>
+            <w:noProof/>
+            <w:webHidden/>
+          </w:rPr>
+          <w:t>12</w:t>
+        </w:r>
+        <w:r>
+          <w:rPr>
+            <w:noProof/>
+            <w:webHidden/>
+          </w:rPr>
+          <w:fldChar w:fldCharType="end"/>
+        </w:r>
+      </w:hyperlink>
+    </w:p>
+    <w:p>
+      <w:pPr>
+        <w:pStyle w:val="TOC3"/>
+        <w:tabs>
+          <w:tab w:val="left" w:pos="1440"/>
+          <w:tab w:val="right" w:leader="dot" w:pos="8778"/>
+        </w:tabs>
+        <w:rPr>
+          <w:rFonts w:ascii="Aptos" w:hAnsi="Aptos"/>
+          <w:noProof/>
+          <w:kern w:val="2"/>
+          <w:lang w:val="en-US"/>
+        </w:rPr>
+      </w:pPr>
+      <w:hyperlink w:anchor="_Toc169095321" w:history="1">
+        <w:r>
+          <w:rPr>
+            <w:rStyle w:val="Hyperlink"/>
+            <w:noProof/>
+          </w:rPr>
+          <w:t>4.3.1.</w:t>
+        </w:r>
+        <w:r>
+          <w:rPr>
+            <w:rFonts w:ascii="Aptos" w:hAnsi="Aptos"/>
+            <w:noProof/>
+            <w:kern w:val="2"/>
+            <w:lang w:val="en-US"/>
+          </w:rPr>
+          <w:tab/>
+        </w:r>
+        <w:r>
+          <w:rPr>
+            <w:rStyle w:val="Hyperlink"/>
+            <w:noProof/>
+          </w:rPr>
+          <w:t>country-flag-icons</w:t>
+        </w:r>
+        <w:r>
+          <w:rPr>
+            <w:noProof/>
+            <w:webHidden/>
+          </w:rPr>
+          <w:tab/>
+        </w:r>
+        <w:r>
+          <w:rPr>
+            <w:noProof/>
+            <w:webHidden/>
+          </w:rPr>
+          <w:fldChar w:fldCharType="begin"/>
+        </w:r>
+        <w:r>
+          <w:rPr>
+            <w:noProof/>
+            <w:webHidden/>
+          </w:rPr>
+          <w:instrText xml:space="preserve"> PAGEREF _Toc169095321 \h </w:instrText>
+        </w:r>
+        <w:r>
+          <w:rPr>
+            <w:noProof/>
+            <w:webHidden/>
+          </w:rPr>
+        </w:r>
+        <w:r>
+          <w:rPr>
+            <w:noProof/>
+            <w:webHidden/>
+          </w:rPr>
+          <w:fldChar w:fldCharType="separate"/>
+        </w:r>
+        <w:r>
+          <w:rPr>
+            <w:noProof/>
+            <w:webHidden/>
+          </w:rPr>
+          <w:t>12</w:t>
+        </w:r>
+        <w:r>
+          <w:rPr>
+            <w:noProof/>
+            <w:webHidden/>
+          </w:rPr>
+          <w:fldChar w:fldCharType="end"/>
+        </w:r>
+      </w:hyperlink>
+    </w:p>
+    <w:p>
+      <w:pPr>
+        <w:pStyle w:val="TOC3"/>
+        <w:tabs>
+          <w:tab w:val="left" w:pos="1440"/>
+          <w:tab w:val="right" w:leader="dot" w:pos="8778"/>
+        </w:tabs>
+        <w:rPr>
+          <w:rFonts w:ascii="Aptos" w:hAnsi="Aptos"/>
+          <w:noProof/>
+          <w:kern w:val="2"/>
+          <w:lang w:val="en-US"/>
+        </w:rPr>
+      </w:pPr>
+      <w:hyperlink w:anchor="_Toc169095322" w:history="1">
+        <w:r>
+          <w:rPr>
+            <w:rStyle w:val="Hyperlink"/>
+            <w:noProof/>
+          </w:rPr>
+          <w:t>4.3.2.</w:t>
+        </w:r>
+        <w:r>
+          <w:rPr>
+            <w:rFonts w:ascii="Aptos" w:hAnsi="Aptos"/>
+            <w:noProof/>
+            <w:kern w:val="2"/>
+            <w:lang w:val="en-US"/>
+          </w:rPr>
+          <w:tab/>
+        </w:r>
+        <w:r>
+          <w:rPr>
+            <w:rStyle w:val="Hyperlink"/>
+            <w:noProof/>
+          </w:rPr>
+          <w:t>country-select-js</w:t>
+        </w:r>
+        <w:r>
+          <w:rPr>
+            <w:noProof/>
+            <w:webHidden/>
+          </w:rPr>
+          <w:tab/>
+        </w:r>
+        <w:r>
+          <w:rPr>
+            <w:noProof/>
+            <w:webHidden/>
+          </w:rPr>
+          <w:fldChar w:fldCharType="begin"/>
+        </w:r>
+        <w:r>
+          <w:rPr>
+            <w:noProof/>
+            <w:webHidden/>
+          </w:rPr>
+          <w:instrText xml:space="preserve"> PAGEREF _Toc169095322 \h </w:instrText>
+        </w:r>
+        <w:r>
+          <w:rPr>
+            <w:noProof/>
+            <w:webHidden/>
+          </w:rPr>
+        </w:r>
+        <w:r>
+          <w:rPr>
+            <w:noProof/>
+            <w:webHidden/>
+          </w:rPr>
+          <w:fldChar w:fldCharType="separate"/>
+        </w:r>
+        <w:r>
+          <w:rPr>
+            <w:noProof/>
+            <w:webHidden/>
+          </w:rPr>
+          <w:t>12</w:t>
+        </w:r>
+        <w:r>
+          <w:rPr>
+            <w:noProof/>
+            <w:webHidden/>
+          </w:rPr>
+          <w:fldChar w:fldCharType="end"/>
+        </w:r>
+      </w:hyperlink>
+    </w:p>
+    <w:p>
+      <w:pPr>
+        <w:pStyle w:val="TOC3"/>
+        <w:tabs>
+          <w:tab w:val="left" w:pos="1440"/>
+          <w:tab w:val="right" w:leader="dot" w:pos="8778"/>
+        </w:tabs>
+        <w:rPr>
+          <w:rFonts w:ascii="Aptos" w:hAnsi="Aptos"/>
+          <w:noProof/>
+          <w:kern w:val="2"/>
+          <w:lang w:val="en-US"/>
+        </w:rPr>
+      </w:pPr>
+      <w:hyperlink w:anchor="_Toc169095323" w:history="1">
+        <w:r>
+          <w:rPr>
+            <w:rStyle w:val="Hyperlink"/>
+            <w:noProof/>
+          </w:rPr>
+          <w:t>4.3.3.</w:t>
+        </w:r>
+        <w:r>
+          <w:rPr>
+            <w:rFonts w:ascii="Aptos" w:hAnsi="Aptos"/>
+            <w:noProof/>
+            <w:kern w:val="2"/>
+            <w:lang w:val="en-US"/>
+          </w:rPr>
+          <w:tab/>
+        </w:r>
+        <w:r>
+          <w:rPr>
+            <w:rStyle w:val="Hyperlink"/>
+            <w:noProof/>
+          </w:rPr>
+          <w:t>react-toastify</w:t>
+        </w:r>
+        <w:r>
+          <w:rPr>
+            <w:noProof/>
+            <w:webHidden/>
+          </w:rPr>
+          <w:tab/>
+        </w:r>
+        <w:r>
+          <w:rPr>
+            <w:noProof/>
+            <w:webHidden/>
+          </w:rPr>
+          <w:fldChar w:fldCharType="begin"/>
+        </w:r>
+        <w:r>
+          <w:rPr>
+            <w:noProof/>
+            <w:webHidden/>
+          </w:rPr>
+          <w:instrText xml:space="preserve"> PAGEREF _Toc169095323 \h </w:instrText>
+        </w:r>
+        <w:r>
+          <w:rPr>
+            <w:noProof/>
+            <w:webHidden/>
+          </w:rPr>
+        </w:r>
+        <w:r>
+          <w:rPr>
+            <w:noProof/>
+            <w:webHidden/>
+          </w:rPr>
+          <w:fldChar w:fldCharType="separate"/>
+        </w:r>
+        <w:r>
+          <w:rPr>
+            <w:noProof/>
+            <w:webHidden/>
+          </w:rPr>
+          <w:t>12</w:t>
+        </w:r>
+        <w:r>
+          <w:rPr>
+            <w:noProof/>
+            <w:webHidden/>
+          </w:rPr>
+          <w:fldChar w:fldCharType="end"/>
+        </w:r>
+      </w:hyperlink>
+    </w:p>
+    <w:p>
+      <w:pPr>
+        <w:pStyle w:val="TOC3"/>
+        <w:tabs>
+          <w:tab w:val="left" w:pos="1440"/>
+          <w:tab w:val="right" w:leader="dot" w:pos="8778"/>
+        </w:tabs>
+        <w:rPr>
+          <w:rFonts w:ascii="Aptos" w:hAnsi="Aptos"/>
+          <w:noProof/>
+          <w:kern w:val="2"/>
+          <w:lang w:val="en-US"/>
+        </w:rPr>
+      </w:pPr>
+      <w:hyperlink w:anchor="_Toc169095324" w:history="1">
+        <w:r>
+          <w:rPr>
+            <w:rStyle w:val="Hyperlink"/>
+            <w:noProof/>
+          </w:rPr>
+          <w:t>4.3.4.</w:t>
+        </w:r>
+        <w:r>
+          <w:rPr>
+            <w:rFonts w:ascii="Aptos" w:hAnsi="Aptos"/>
+            <w:noProof/>
+            <w:kern w:val="2"/>
+            <w:lang w:val="en-US"/>
+          </w:rPr>
+          <w:tab/>
+        </w:r>
+        <w:r>
+          <w:rPr>
+            <w:rStyle w:val="Hyperlink"/>
+            <w:noProof/>
+          </w:rPr>
+          <w:t>@vis.gl/react-google-maps</w:t>
+        </w:r>
+        <w:r>
+          <w:rPr>
+            <w:noProof/>
+            <w:webHidden/>
+          </w:rPr>
+          <w:tab/>
+        </w:r>
+        <w:r>
+          <w:rPr>
+            <w:noProof/>
+            <w:webHidden/>
+          </w:rPr>
+          <w:fldChar w:fldCharType="begin"/>
+        </w:r>
+        <w:r>
+          <w:rPr>
+            <w:noProof/>
+            <w:webHidden/>
+          </w:rPr>
+          <w:instrText xml:space="preserve"> PAGEREF _Toc169095324 \h </w:instrText>
+        </w:r>
+        <w:r>
+          <w:rPr>
+            <w:noProof/>
+            <w:webHidden/>
+          </w:rPr>
+        </w:r>
+        <w:r>
+          <w:rPr>
+            <w:noProof/>
+            <w:webHidden/>
+          </w:rPr>
+          <w:fldChar w:fldCharType="separate"/>
+        </w:r>
+        <w:r>
+          <w:rPr>
+            <w:noProof/>
+            <w:webHidden/>
+          </w:rPr>
+          <w:t>13</w:t>
+        </w:r>
+        <w:r>
+          <w:rPr>
+            <w:noProof/>
+            <w:webHidden/>
+          </w:rPr>
+          <w:fldChar w:fldCharType="end"/>
+        </w:r>
+      </w:hyperlink>
+    </w:p>
+    <w:p>
+      <w:pPr>
+        <w:pStyle w:val="TOC2"/>
+        <w:tabs>
+          <w:tab w:val="left" w:pos="960"/>
+          <w:tab w:val="right" w:leader="dot" w:pos="8778"/>
+        </w:tabs>
+        <w:rPr>
+          <w:rFonts w:ascii="Aptos" w:hAnsi="Aptos"/>
+          <w:noProof/>
+          <w:kern w:val="2"/>
+          <w:lang w:val="en-US"/>
+        </w:rPr>
+      </w:pPr>
+      <w:hyperlink w:anchor="_Toc169095325" w:history="1">
+        <w:r>
+          <w:rPr>
+            <w:rStyle w:val="Hyperlink"/>
+            <w:noProof/>
+          </w:rPr>
+          <w:t>4.4.</w:t>
+        </w:r>
+        <w:r>
+          <w:rPr>
+            <w:rFonts w:ascii="Aptos" w:hAnsi="Aptos"/>
+            <w:noProof/>
+            <w:kern w:val="2"/>
+            <w:lang w:val="en-US"/>
+          </w:rPr>
+          <w:tab/>
+        </w:r>
+        <w:r>
+          <w:rPr>
+            <w:rStyle w:val="Hyperlink"/>
+            <w:noProof/>
+          </w:rPr>
+          <w:t>Implementacija serverske strane</w:t>
+        </w:r>
+        <w:r>
+          <w:rPr>
+            <w:noProof/>
+            <w:webHidden/>
+          </w:rPr>
+          <w:tab/>
+        </w:r>
+        <w:r>
+          <w:rPr>
+            <w:noProof/>
+            <w:webHidden/>
+          </w:rPr>
+          <w:fldChar w:fldCharType="begin"/>
+        </w:r>
+        <w:r>
+          <w:rPr>
+            <w:noProof/>
+            <w:webHidden/>
+          </w:rPr>
+          <w:instrText xml:space="preserve"> PAGEREF _Toc169095325 \h </w:instrText>
+        </w:r>
+        <w:r>
+          <w:rPr>
+            <w:noProof/>
+            <w:webHidden/>
+          </w:rPr>
+        </w:r>
+        <w:r>
+          <w:rPr>
+            <w:noProof/>
+            <w:webHidden/>
+          </w:rPr>
+          <w:fldChar w:fldCharType="separate"/>
+        </w:r>
+        <w:r>
+          <w:rPr>
+            <w:noProof/>
+            <w:webHidden/>
+          </w:rPr>
+          <w:t>13</w:t>
+        </w:r>
+        <w:r>
+          <w:rPr>
+            <w:noProof/>
+            <w:webHidden/>
+          </w:rPr>
+          <w:fldChar w:fldCharType="end"/>
+        </w:r>
+      </w:hyperlink>
+    </w:p>
+    <w:p>
+      <w:pPr>
+        <w:pStyle w:val="TOC2"/>
+        <w:tabs>
+          <w:tab w:val="left" w:pos="960"/>
+          <w:tab w:val="right" w:leader="dot" w:pos="8778"/>
+        </w:tabs>
+        <w:rPr>
+          <w:rFonts w:ascii="Aptos" w:hAnsi="Aptos"/>
+          <w:noProof/>
+          <w:kern w:val="2"/>
+          <w:lang w:val="en-US"/>
+        </w:rPr>
+      </w:pPr>
+      <w:hyperlink w:anchor="_Toc169095326" w:history="1">
+        <w:r>
+          <w:rPr>
+            <w:rStyle w:val="Hyperlink"/>
+            <w:noProof/>
+          </w:rPr>
+          <w:t>4.5.</w:t>
+        </w:r>
+        <w:r>
+          <w:rPr>
+            <w:rFonts w:ascii="Aptos" w:hAnsi="Aptos"/>
+            <w:noProof/>
+            <w:kern w:val="2"/>
+            <w:lang w:val="en-US"/>
+          </w:rPr>
+          <w:tab/>
+        </w:r>
+        <w:r>
+          <w:rPr>
+            <w:rStyle w:val="Hyperlink"/>
+            <w:noProof/>
+          </w:rPr>
+          <w:t>Integracija s bazom podataka</w:t>
+        </w:r>
+        <w:r>
+          <w:rPr>
+            <w:noProof/>
+            <w:webHidden/>
+          </w:rPr>
+          <w:tab/>
+        </w:r>
+        <w:r>
+          <w:rPr>
+            <w:noProof/>
+            <w:webHidden/>
+          </w:rPr>
+          <w:fldChar w:fldCharType="begin"/>
+        </w:r>
+        <w:r>
+          <w:rPr>
+            <w:noProof/>
+            <w:webHidden/>
+          </w:rPr>
+          <w:instrText xml:space="preserve"> PAGEREF _Toc169095326 \h </w:instrText>
+        </w:r>
+        <w:r>
+          <w:rPr>
+            <w:noProof/>
+            <w:webHidden/>
+          </w:rPr>
+        </w:r>
+        <w:r>
+          <w:rPr>
+            <w:noProof/>
+            <w:webHidden/>
+          </w:rPr>
+          <w:fldChar w:fldCharType="separate"/>
+        </w:r>
+        <w:r>
+          <w:rPr>
+            <w:noProof/>
+            <w:webHidden/>
+          </w:rPr>
+          <w:t>15</w:t>
+        </w:r>
+        <w:r>
+          <w:rPr>
+            <w:noProof/>
+            <w:webHidden/>
+          </w:rPr>
+          <w:fldChar w:fldCharType="end"/>
+        </w:r>
+      </w:hyperlink>
+    </w:p>
+    <w:p>
+      <w:pPr>
+        <w:pStyle w:val="TOC2"/>
+        <w:tabs>
+          <w:tab w:val="left" w:pos="960"/>
+          <w:tab w:val="right" w:leader="dot" w:pos="8778"/>
+        </w:tabs>
+        <w:rPr>
+          <w:rFonts w:ascii="Aptos" w:hAnsi="Aptos"/>
+          <w:noProof/>
+          <w:kern w:val="2"/>
+          <w:lang w:val="en-US"/>
+        </w:rPr>
+      </w:pPr>
+      <w:hyperlink w:anchor="_Toc169095327" w:history="1">
+        <w:r>
+          <w:rPr>
+            <w:rStyle w:val="Hyperlink"/>
+            <w:noProof/>
+          </w:rPr>
+          <w:t>4.6.</w:t>
+        </w:r>
+        <w:r>
+          <w:rPr>
+            <w:rFonts w:ascii="Aptos" w:hAnsi="Aptos"/>
+            <w:noProof/>
+            <w:kern w:val="2"/>
+            <w:lang w:val="en-US"/>
+          </w:rPr>
+          <w:tab/>
+        </w:r>
+        <w:r>
+          <w:rPr>
+            <w:rStyle w:val="Hyperlink"/>
+            <w:noProof/>
+          </w:rPr>
+          <w:t>Implementacija sigurnosnih značajki</w:t>
+        </w:r>
+        <w:r>
+          <w:rPr>
+            <w:noProof/>
+            <w:webHidden/>
+          </w:rPr>
+          <w:tab/>
+        </w:r>
+        <w:r>
+          <w:rPr>
+            <w:noProof/>
+            <w:webHidden/>
+          </w:rPr>
+          <w:fldChar w:fldCharType="begin"/>
+        </w:r>
+        <w:r>
+          <w:rPr>
+            <w:noProof/>
+            <w:webHidden/>
+          </w:rPr>
+          <w:instrText xml:space="preserve"> PAGEREF _Toc169095327 \h </w:instrText>
+        </w:r>
+        <w:r>
+          <w:rPr>
+            <w:noProof/>
+            <w:webHidden/>
+          </w:rPr>
+        </w:r>
+        <w:r>
+          <w:rPr>
+            <w:noProof/>
+            <w:webHidden/>
+          </w:rPr>
+          <w:fldChar w:fldCharType="separate"/>
+        </w:r>
+        <w:r>
+          <w:rPr>
+            <w:noProof/>
+            <w:webHidden/>
+          </w:rPr>
+          <w:t>15</w:t>
+        </w:r>
+        <w:r>
+          <w:rPr>
+            <w:noProof/>
+            <w:webHidden/>
+          </w:rPr>
+          <w:fldChar w:fldCharType="end"/>
+        </w:r>
+      </w:hyperlink>
+    </w:p>
+    <w:p>
+      <w:pPr>
+        <w:pStyle w:val="TOC1"/>
+        <w:tabs>
+          <w:tab w:val="left" w:pos="480"/>
+          <w:tab w:val="right" w:leader="dot" w:pos="8778"/>
+        </w:tabs>
+        <w:rPr>
+          <w:rFonts w:ascii="Aptos" w:hAnsi="Aptos"/>
+          <w:noProof/>
+          <w:kern w:val="2"/>
+          <w:lang w:val="en-US"/>
+        </w:rPr>
+      </w:pPr>
+      <w:hyperlink w:anchor="_Toc169095328" w:history="1">
+        <w:r>
+          <w:rPr>
+            <w:rStyle w:val="Hyperlink"/>
+            <w:noProof/>
+          </w:rPr>
+          <w:t>5.</w:t>
+        </w:r>
+        <w:r>
+          <w:rPr>
+            <w:rFonts w:ascii="Aptos" w:hAnsi="Aptos"/>
+            <w:noProof/>
+            <w:kern w:val="2"/>
+            <w:lang w:val="en-US"/>
+          </w:rPr>
+          <w:tab/>
+        </w:r>
+        <w:r>
+          <w:rPr>
+            <w:rStyle w:val="Hyperlink"/>
+            <w:noProof/>
+          </w:rPr>
+          <w:t>Korištenje sustava</w:t>
+        </w:r>
+        <w:r>
+          <w:rPr>
+            <w:noProof/>
+            <w:webHidden/>
+          </w:rPr>
+          <w:tab/>
+        </w:r>
+        <w:r>
+          <w:rPr>
+            <w:noProof/>
+            <w:webHidden/>
+          </w:rPr>
+          <w:fldChar w:fldCharType="begin"/>
+        </w:r>
+        <w:r>
+          <w:rPr>
+            <w:noProof/>
+            <w:webHidden/>
+          </w:rPr>
+          <w:instrText xml:space="preserve"> PAGEREF _Toc169095328 \h </w:instrText>
+        </w:r>
+        <w:r>
+          <w:rPr>
+            <w:noProof/>
+            <w:webHidden/>
+          </w:rPr>
+        </w:r>
+        <w:r>
+          <w:rPr>
+            <w:noProof/>
+            <w:webHidden/>
+          </w:rPr>
+          <w:fldChar w:fldCharType="separate"/>
+        </w:r>
+        <w:r>
+          <w:rPr>
+            <w:noProof/>
+            <w:webHidden/>
+          </w:rPr>
+          <w:t>16</w:t>
+        </w:r>
+        <w:r>
+          <w:rPr>
+            <w:noProof/>
+            <w:webHidden/>
+          </w:rPr>
+          <w:fldChar w:fldCharType="end"/>
+        </w:r>
+      </w:hyperlink>
+    </w:p>
+    <w:p>
+      <w:pPr>
+        <w:pStyle w:val="TOC2"/>
+        <w:tabs>
+          <w:tab w:val="left" w:pos="960"/>
+          <w:tab w:val="right" w:leader="dot" w:pos="8778"/>
+        </w:tabs>
+        <w:rPr>
+          <w:rFonts w:ascii="Aptos" w:hAnsi="Aptos"/>
+          <w:noProof/>
+          <w:kern w:val="2"/>
+          <w:lang w:val="en-US"/>
+        </w:rPr>
+      </w:pPr>
+      <w:hyperlink w:anchor="_Toc169095329" w:history="1">
+        <w:r>
+          <w:rPr>
+            <w:rStyle w:val="Hyperlink"/>
+            <w:noProof/>
+          </w:rPr>
+          <w:t>5.1.</w:t>
+        </w:r>
+        <w:r>
+          <w:rPr>
+            <w:rFonts w:ascii="Aptos" w:hAnsi="Aptos"/>
+            <w:noProof/>
+            <w:kern w:val="2"/>
+            <w:lang w:val="en-US"/>
+          </w:rPr>
+          <w:tab/>
+        </w:r>
+        <w:r>
+          <w:rPr>
+            <w:rStyle w:val="Hyperlink"/>
+            <w:noProof/>
+          </w:rPr>
+          <w:t>Autentifikacija</w:t>
+        </w:r>
+        <w:r>
+          <w:rPr>
+            <w:noProof/>
+            <w:webHidden/>
+          </w:rPr>
+          <w:tab/>
+        </w:r>
+        <w:r>
+          <w:rPr>
+            <w:noProof/>
+            <w:webHidden/>
+          </w:rPr>
+          <w:fldChar w:fldCharType="begin"/>
+        </w:r>
+        <w:r>
+          <w:rPr>
+            <w:noProof/>
+            <w:webHidden/>
+          </w:rPr>
+          <w:instrText xml:space="preserve"> PAGEREF _Toc169095329 \h </w:instrText>
+        </w:r>
+        <w:r>
+          <w:rPr>
+            <w:noProof/>
+            <w:webHidden/>
+          </w:rPr>
+        </w:r>
+        <w:r>
+          <w:rPr>
+            <w:noProof/>
+            <w:webHidden/>
+          </w:rPr>
+          <w:fldChar w:fldCharType="separate"/>
+        </w:r>
+        <w:r>
+          <w:rPr>
+            <w:noProof/>
+            <w:webHidden/>
+          </w:rPr>
+          <w:t>16</w:t>
+        </w:r>
+        <w:r>
+          <w:rPr>
+            <w:noProof/>
+            <w:webHidden/>
+          </w:rPr>
+          <w:fldChar w:fldCharType="end"/>
+        </w:r>
+      </w:hyperlink>
+    </w:p>
+    <w:p>
+      <w:pPr>
+        <w:pStyle w:val="TOC2"/>
+        <w:tabs>
+          <w:tab w:val="left" w:pos="960"/>
+          <w:tab w:val="right" w:leader="dot" w:pos="8778"/>
+        </w:tabs>
+        <w:rPr>
+          <w:rFonts w:ascii="Aptos" w:hAnsi="Aptos"/>
+          <w:noProof/>
+          <w:kern w:val="2"/>
+          <w:lang w:val="en-US"/>
+        </w:rPr>
+      </w:pPr>
+      <w:hyperlink w:anchor="_Toc169095330" w:history="1">
+        <w:r>
+          <w:rPr>
+            <w:rStyle w:val="Hyperlink"/>
+            <w:noProof/>
+          </w:rPr>
+          <w:t>5.2.</w:t>
+        </w:r>
+        <w:r>
+          <w:rPr>
+            <w:rFonts w:ascii="Aptos" w:hAnsi="Aptos"/>
+            <w:noProof/>
+            <w:kern w:val="2"/>
+            <w:lang w:val="en-US"/>
+          </w:rPr>
+          <w:tab/>
+        </w:r>
+        <w:r>
+          <w:rPr>
+            <w:rStyle w:val="Hyperlink"/>
+            <w:noProof/>
+          </w:rPr>
+          <w:t>Početna stranica</w:t>
+        </w:r>
+        <w:r>
+          <w:rPr>
+            <w:noProof/>
+            <w:webHidden/>
+          </w:rPr>
+          <w:tab/>
+        </w:r>
+        <w:r>
+          <w:rPr>
+            <w:noProof/>
+            <w:webHidden/>
+          </w:rPr>
+          <w:fldChar w:fldCharType="begin"/>
+        </w:r>
+        <w:r>
+          <w:rPr>
+            <w:noProof/>
+            <w:webHidden/>
+          </w:rPr>
+          <w:instrText xml:space="preserve"> PAGEREF _Toc169095330 \h </w:instrText>
+        </w:r>
+        <w:r>
+          <w:rPr>
+            <w:noProof/>
+            <w:webHidden/>
+          </w:rPr>
+        </w:r>
+        <w:r>
+          <w:rPr>
+            <w:noProof/>
+            <w:webHidden/>
+          </w:rPr>
+          <w:fldChar w:fldCharType="separate"/>
+        </w:r>
+        <w:r>
+          <w:rPr>
+            <w:noProof/>
+            <w:webHidden/>
+          </w:rPr>
+          <w:t>17</w:t>
+        </w:r>
+        <w:r>
+          <w:rPr>
+            <w:noProof/>
+            <w:webHidden/>
+          </w:rPr>
+          <w:fldChar w:fldCharType="end"/>
+        </w:r>
+      </w:hyperlink>
+    </w:p>
+    <w:p>
+      <w:pPr>
+        <w:pStyle w:val="TOC2"/>
+        <w:tabs>
+          <w:tab w:val="left" w:pos="960"/>
+          <w:tab w:val="right" w:leader="dot" w:pos="8778"/>
+        </w:tabs>
+        <w:rPr>
+          <w:rFonts w:ascii="Aptos" w:hAnsi="Aptos"/>
+          <w:noProof/>
+          <w:kern w:val="2"/>
+          <w:lang w:val="en-US"/>
+        </w:rPr>
+      </w:pPr>
+      <w:hyperlink w:anchor="_Toc169095331" w:history="1">
+        <w:r>
+          <w:rPr>
+            <w:rStyle w:val="Hyperlink"/>
+            <w:noProof/>
+          </w:rPr>
+          <w:t>5.3.</w:t>
+        </w:r>
+        <w:r>
+          <w:rPr>
+            <w:rFonts w:ascii="Aptos" w:hAnsi="Aptos"/>
+            <w:noProof/>
+            <w:kern w:val="2"/>
+            <w:lang w:val="en-US"/>
+          </w:rPr>
+          <w:tab/>
+        </w:r>
+        <w:r>
+          <w:rPr>
+            <w:rStyle w:val="Hyperlink"/>
+            <w:noProof/>
+          </w:rPr>
+          <w:t>Korisnikovi planovi putovanja</w:t>
+        </w:r>
+        <w:r>
+          <w:rPr>
+            <w:noProof/>
+            <w:webHidden/>
+          </w:rPr>
+          <w:tab/>
+        </w:r>
+        <w:r>
+          <w:rPr>
+            <w:noProof/>
+            <w:webHidden/>
+          </w:rPr>
+          <w:fldChar w:fldCharType="begin"/>
+        </w:r>
+        <w:r>
+          <w:rPr>
+            <w:noProof/>
+            <w:webHidden/>
+          </w:rPr>
+          <w:instrText xml:space="preserve"> PAGEREF _Toc169095331 \h </w:instrText>
+        </w:r>
+        <w:r>
+          <w:rPr>
+            <w:noProof/>
+            <w:webHidden/>
+          </w:rPr>
+        </w:r>
+        <w:r>
+          <w:rPr>
+            <w:noProof/>
+            <w:webHidden/>
+          </w:rPr>
+          <w:fldChar w:fldCharType="separate"/>
+        </w:r>
+        <w:r>
+          <w:rPr>
+            <w:noProof/>
+            <w:webHidden/>
+          </w:rPr>
+          <w:t>18</w:t>
+        </w:r>
+        <w:r>
+          <w:rPr>
+            <w:noProof/>
+            <w:webHidden/>
+          </w:rPr>
+          <w:fldChar w:fldCharType="end"/>
+        </w:r>
+      </w:hyperlink>
+    </w:p>
+    <w:p>
+      <w:pPr>
+        <w:pStyle w:val="TOC2"/>
+        <w:tabs>
+          <w:tab w:val="left" w:pos="960"/>
+          <w:tab w:val="right" w:leader="dot" w:pos="8778"/>
+        </w:tabs>
+        <w:rPr>
+          <w:rFonts w:ascii="Aptos" w:hAnsi="Aptos"/>
+          <w:noProof/>
+          <w:kern w:val="2"/>
+          <w:lang w:val="en-US"/>
+        </w:rPr>
+      </w:pPr>
+      <w:hyperlink w:anchor="_Toc169095332" w:history="1">
+        <w:r>
+          <w:rPr>
+            <w:rStyle w:val="Hyperlink"/>
+            <w:noProof/>
+          </w:rPr>
+          <w:t>5.4.</w:t>
+        </w:r>
+        <w:r>
+          <w:rPr>
+            <w:rFonts w:ascii="Aptos" w:hAnsi="Aptos"/>
+            <w:noProof/>
+            <w:kern w:val="2"/>
+            <w:lang w:val="en-US"/>
+          </w:rPr>
+          <w:tab/>
+        </w:r>
+        <w:r>
+          <w:rPr>
+            <w:rStyle w:val="Hyperlink"/>
+            <w:noProof/>
+          </w:rPr>
+          <w:t>Korisnikov profil</w:t>
+        </w:r>
+        <w:r>
+          <w:rPr>
+            <w:noProof/>
+            <w:webHidden/>
+          </w:rPr>
+          <w:tab/>
+        </w:r>
+        <w:r>
+          <w:rPr>
+            <w:noProof/>
+            <w:webHidden/>
+          </w:rPr>
+          <w:fldChar w:fldCharType="begin"/>
+        </w:r>
+        <w:r>
+          <w:rPr>
+            <w:noProof/>
+            <w:webHidden/>
+          </w:rPr>
+          <w:instrText xml:space="preserve"> PAGEREF _Toc169095332 \h </w:instrText>
+        </w:r>
+        <w:r>
+          <w:rPr>
+            <w:noProof/>
+            <w:webHidden/>
+          </w:rPr>
+        </w:r>
+        <w:r>
+          <w:rPr>
+            <w:noProof/>
+            <w:webHidden/>
+          </w:rPr>
+          <w:fldChar w:fldCharType="separate"/>
+        </w:r>
+        <w:r>
+          <w:rPr>
+            <w:noProof/>
+            <w:webHidden/>
+          </w:rPr>
+          <w:t>19</w:t>
+        </w:r>
+        <w:r>
+          <w:rPr>
+            <w:noProof/>
+            <w:webHidden/>
+          </w:rPr>
+          <w:fldChar w:fldCharType="end"/>
+        </w:r>
+      </w:hyperlink>
+    </w:p>
+    <w:p>
+      <w:pPr>
+        <w:pStyle w:val="TOC2"/>
+        <w:tabs>
+          <w:tab w:val="left" w:pos="960"/>
+          <w:tab w:val="right" w:leader="dot" w:pos="8778"/>
+        </w:tabs>
+        <w:rPr>
+          <w:rFonts w:ascii="Aptos" w:hAnsi="Aptos"/>
+          <w:noProof/>
+          <w:kern w:val="2"/>
+          <w:lang w:val="en-US"/>
+        </w:rPr>
+      </w:pPr>
+      <w:hyperlink w:anchor="_Toc169095333" w:history="1">
+        <w:r>
+          <w:rPr>
+            <w:rStyle w:val="Hyperlink"/>
+            <w:noProof/>
+          </w:rPr>
+          <w:t>5.5.</w:t>
+        </w:r>
+        <w:r>
+          <w:rPr>
+            <w:rFonts w:ascii="Aptos" w:hAnsi="Aptos"/>
+            <w:noProof/>
+            <w:kern w:val="2"/>
+            <w:lang w:val="en-US"/>
+          </w:rPr>
+          <w:tab/>
+        </w:r>
+        <w:r>
+          <w:rPr>
+            <w:rStyle w:val="Hyperlink"/>
+            <w:noProof/>
+          </w:rPr>
+          <w:t>Uređivač plana putovanja</w:t>
+        </w:r>
+        <w:r>
+          <w:rPr>
+            <w:noProof/>
+            <w:webHidden/>
+          </w:rPr>
+          <w:tab/>
+        </w:r>
+        <w:r>
+          <w:rPr>
+            <w:noProof/>
+            <w:webHidden/>
+          </w:rPr>
+          <w:fldChar w:fldCharType="begin"/>
+        </w:r>
+        <w:r>
+          <w:rPr>
+            <w:noProof/>
+            <w:webHidden/>
+          </w:rPr>
+          <w:instrText xml:space="preserve"> PAGEREF _Toc169095333 \h </w:instrText>
+        </w:r>
+        <w:r>
+          <w:rPr>
+            <w:noProof/>
+            <w:webHidden/>
+          </w:rPr>
+        </w:r>
+        <w:r>
+          <w:rPr>
+            <w:noProof/>
+            <w:webHidden/>
+          </w:rPr>
+          <w:fldChar w:fldCharType="separate"/>
+        </w:r>
+        <w:r>
+          <w:rPr>
+            <w:noProof/>
+            <w:webHidden/>
+          </w:rPr>
+          <w:t>20</w:t>
+        </w:r>
+        <w:r>
+          <w:rPr>
+            <w:noProof/>
+            <w:webHidden/>
+          </w:rPr>
+          <w:fldChar w:fldCharType="end"/>
+        </w:r>
+      </w:hyperlink>
+    </w:p>
+    <w:p>
+      <w:pPr>
+        <w:pStyle w:val="TOC3"/>
+        <w:tabs>
+          <w:tab w:val="left" w:pos="1440"/>
+          <w:tab w:val="right" w:leader="dot" w:pos="8778"/>
+        </w:tabs>
+        <w:rPr>
+          <w:rFonts w:ascii="Aptos" w:hAnsi="Aptos"/>
+          <w:noProof/>
+          <w:kern w:val="2"/>
+          <w:lang w:val="en-US"/>
+        </w:rPr>
+      </w:pPr>
+      <w:hyperlink w:anchor="_Toc169095335" w:history="1">
+        <w:r>
+          <w:rPr>
+            <w:rStyle w:val="Hyperlink"/>
+            <w:noProof/>
+          </w:rPr>
+          <w:t>5.5.1.</w:t>
+        </w:r>
+        <w:r>
+          <w:rPr>
+            <w:rFonts w:ascii="Aptos" w:hAnsi="Aptos"/>
+            <w:noProof/>
+            <w:kern w:val="2"/>
+            <w:lang w:val="en-US"/>
+          </w:rPr>
+          <w:tab/>
+        </w:r>
+        <w:r>
+          <w:rPr>
+            <w:rStyle w:val="Hyperlink"/>
+            <w:noProof/>
+          </w:rPr>
+          <w:t>Osnovni detalji plana putovanja</w:t>
+        </w:r>
+        <w:r>
+          <w:rPr>
+            <w:noProof/>
+            <w:webHidden/>
+          </w:rPr>
+          <w:tab/>
+        </w:r>
+        <w:r>
+          <w:rPr>
+            <w:noProof/>
+            <w:webHidden/>
+          </w:rPr>
+          <w:fldChar w:fldCharType="begin"/>
+        </w:r>
+        <w:r>
+          <w:rPr>
+            <w:noProof/>
+            <w:webHidden/>
+          </w:rPr>
+          <w:instrText xml:space="preserve"> PAGEREF _Toc169095335 \h </w:instrText>
+        </w:r>
+        <w:r>
+          <w:rPr>
+            <w:noProof/>
+            <w:webHidden/>
+          </w:rPr>
+        </w:r>
+        <w:r>
+          <w:rPr>
+            <w:noProof/>
+            <w:webHidden/>
+          </w:rPr>
+          <w:fldChar w:fldCharType="separate"/>
+        </w:r>
+        <w:r>
+          <w:rPr>
+            <w:noProof/>
+            <w:webHidden/>
+          </w:rPr>
+          <w:t>20</w:t>
+        </w:r>
+        <w:r>
+          <w:rPr>
+            <w:noProof/>
+            <w:webHidden/>
+          </w:rPr>
+          <w:fldChar w:fldCharType="end"/>
+        </w:r>
+      </w:hyperlink>
+    </w:p>
+    <w:p>
+      <w:pPr>
+        <w:pStyle w:val="TOC3"/>
+        <w:tabs>
+          <w:tab w:val="left" w:pos="1440"/>
+          <w:tab w:val="right" w:leader="dot" w:pos="8778"/>
+        </w:tabs>
+        <w:rPr>
+          <w:rFonts w:ascii="Aptos" w:hAnsi="Aptos"/>
+          <w:noProof/>
+          <w:kern w:val="2"/>
+          <w:lang w:val="en-US"/>
+        </w:rPr>
+      </w:pPr>
+      <w:hyperlink w:anchor="_Toc169095336" w:history="1">
+        <w:r>
+          <w:rPr>
+            <w:rStyle w:val="Hyperlink"/>
+            <w:noProof/>
+          </w:rPr>
+          <w:t>5.5.2.</w:t>
+        </w:r>
+        <w:r>
+          <w:rPr>
+            <w:rFonts w:ascii="Aptos" w:hAnsi="Aptos"/>
+            <w:noProof/>
+            <w:kern w:val="2"/>
+            <w:lang w:val="en-US"/>
+          </w:rPr>
+          <w:tab/>
+        </w:r>
+        <w:r>
+          <w:rPr>
+            <w:rStyle w:val="Hyperlink"/>
+            <w:noProof/>
+          </w:rPr>
+          <w:t>Sekcije plana, mjesta u putovanju</w:t>
+        </w:r>
+        <w:r>
+          <w:rPr>
+            <w:noProof/>
+            <w:webHidden/>
+          </w:rPr>
+          <w:tab/>
+        </w:r>
+        <w:r>
+          <w:rPr>
+            <w:noProof/>
+            <w:webHidden/>
+          </w:rPr>
+          <w:fldChar w:fldCharType="begin"/>
+        </w:r>
+        <w:r>
+          <w:rPr>
+            <w:noProof/>
+            <w:webHidden/>
+          </w:rPr>
+          <w:instrText xml:space="preserve"> PAGEREF _Toc169095336 \h </w:instrText>
+        </w:r>
+        <w:r>
+          <w:rPr>
+            <w:noProof/>
+            <w:webHidden/>
+          </w:rPr>
+        </w:r>
+        <w:r>
+          <w:rPr>
+            <w:noProof/>
+            <w:webHidden/>
+          </w:rPr>
+          <w:fldChar w:fldCharType="separate"/>
+        </w:r>
+        <w:r>
+          <w:rPr>
+            <w:noProof/>
+            <w:webHidden/>
+          </w:rPr>
+          <w:t>21</w:t>
+        </w:r>
+        <w:r>
+          <w:rPr>
+            <w:noProof/>
+            <w:webHidden/>
+          </w:rPr>
+          <w:fldChar w:fldCharType="end"/>
+        </w:r>
+      </w:hyperlink>
+    </w:p>
+    <w:p>
+      <w:pPr>
+        <w:pStyle w:val="TOC3"/>
+        <w:tabs>
+          <w:tab w:val="left" w:pos="1440"/>
+          <w:tab w:val="right" w:leader="dot" w:pos="8778"/>
+        </w:tabs>
+        <w:rPr>
+          <w:rFonts w:ascii="Aptos" w:hAnsi="Aptos"/>
+          <w:noProof/>
+          <w:kern w:val="2"/>
+          <w:lang w:val="en-US"/>
+        </w:rPr>
+      </w:pPr>
+      <w:hyperlink w:anchor="_Toc169095337" w:history="1">
+        <w:r>
+          <w:rPr>
+            <w:rStyle w:val="Hyperlink"/>
+            <w:noProof/>
+          </w:rPr>
+          <w:t>5.5.3.</w:t>
+        </w:r>
+        <w:r>
+          <w:rPr>
+            <w:rFonts w:ascii="Aptos" w:hAnsi="Aptos"/>
+            <w:noProof/>
+            <w:kern w:val="2"/>
+            <w:lang w:val="en-US"/>
+          </w:rPr>
+          <w:tab/>
+        </w:r>
+        <w:r>
+          <w:rPr>
+            <w:rStyle w:val="Hyperlink"/>
+            <w:noProof/>
+          </w:rPr>
+          <w:t>Interaktivna karta, prijedlozi atrakcija</w:t>
+        </w:r>
+        <w:r>
+          <w:rPr>
+            <w:noProof/>
+            <w:webHidden/>
+          </w:rPr>
+          <w:tab/>
+        </w:r>
+        <w:r>
+          <w:rPr>
+            <w:noProof/>
+            <w:webHidden/>
+          </w:rPr>
+          <w:fldChar w:fldCharType="begin"/>
+        </w:r>
+        <w:r>
+          <w:rPr>
+            <w:noProof/>
+            <w:webHidden/>
+          </w:rPr>
+          <w:instrText xml:space="preserve"> PAGEREF _Toc169095337 \h </w:instrText>
+        </w:r>
+        <w:r>
+          <w:rPr>
+            <w:noProof/>
+            <w:webHidden/>
+          </w:rPr>
+        </w:r>
+        <w:r>
+          <w:rPr>
+            <w:noProof/>
+            <w:webHidden/>
+          </w:rPr>
+          <w:fldChar w:fldCharType="separate"/>
+        </w:r>
+        <w:r>
+          <w:rPr>
+            <w:noProof/>
+            <w:webHidden/>
+          </w:rPr>
+          <w:t>23</w:t>
+        </w:r>
+        <w:r>
+          <w:rPr>
+            <w:noProof/>
+            <w:webHidden/>
+          </w:rPr>
+          <w:fldChar w:fldCharType="end"/>
+        </w:r>
+      </w:hyperlink>
+    </w:p>
+    <w:p>
+      <w:pPr>
+        <w:pStyle w:val="TOC3"/>
+        <w:tabs>
+          <w:tab w:val="left" w:pos="1440"/>
+          <w:tab w:val="right" w:leader="dot" w:pos="8778"/>
+        </w:tabs>
+        <w:rPr>
+          <w:rFonts w:ascii="Aptos" w:hAnsi="Aptos"/>
+          <w:noProof/>
+          <w:kern w:val="2"/>
+          <w:lang w:val="en-US"/>
+        </w:rPr>
+      </w:pPr>
+      <w:hyperlink w:anchor="_Toc169095338" w:history="1">
+        <w:r>
+          <w:rPr>
+            <w:rStyle w:val="Hyperlink"/>
+            <w:noProof/>
+          </w:rPr>
+          <w:t>5.5.4.</w:t>
+        </w:r>
+        <w:r>
+          <w:rPr>
+            <w:rFonts w:ascii="Aptos" w:hAnsi="Aptos"/>
+            <w:noProof/>
+            <w:kern w:val="2"/>
+            <w:lang w:val="en-US"/>
+          </w:rPr>
+          <w:tab/>
+        </w:r>
+        <w:r>
+          <w:rPr>
+            <w:rStyle w:val="Hyperlink"/>
+            <w:noProof/>
+          </w:rPr>
+          <w:t>Ostali sudionici, objava plana, prijedlozi hotela</w:t>
+        </w:r>
+        <w:r>
+          <w:rPr>
+            <w:noProof/>
+            <w:webHidden/>
+          </w:rPr>
+          <w:tab/>
+        </w:r>
+        <w:r>
+          <w:rPr>
+            <w:noProof/>
+            <w:webHidden/>
+          </w:rPr>
+          <w:fldChar w:fldCharType="begin"/>
+        </w:r>
+        <w:r>
+          <w:rPr>
+            <w:noProof/>
+            <w:webHidden/>
+          </w:rPr>
+          <w:instrText xml:space="preserve"> PAGEREF _Toc169095338 \h </w:instrText>
+        </w:r>
+        <w:r>
+          <w:rPr>
+            <w:noProof/>
+            <w:webHidden/>
+          </w:rPr>
+        </w:r>
+        <w:r>
+          <w:rPr>
+            <w:noProof/>
+            <w:webHidden/>
+          </w:rPr>
+          <w:fldChar w:fldCharType="separate"/>
+        </w:r>
+        <w:r>
+          <w:rPr>
+            <w:noProof/>
+            <w:webHidden/>
+          </w:rPr>
+          <w:t>24</w:t>
+        </w:r>
+        <w:r>
+          <w:rPr>
+            <w:noProof/>
+            <w:webHidden/>
+          </w:rPr>
+          <w:fldChar w:fldCharType="end"/>
+        </w:r>
+      </w:hyperlink>
+    </w:p>
+    <w:p>
+      <w:pPr>
+        <w:pStyle w:val="TOC3"/>
+        <w:tabs>
+          <w:tab w:val="left" w:pos="1440"/>
+          <w:tab w:val="right" w:leader="dot" w:pos="8778"/>
+        </w:tabs>
+        <w:rPr>
+          <w:rFonts w:ascii="Aptos" w:hAnsi="Aptos"/>
+          <w:noProof/>
+          <w:kern w:val="2"/>
+          <w:lang w:val="en-US"/>
+        </w:rPr>
+      </w:pPr>
+      <w:hyperlink w:anchor="_Toc169095339" w:history="1">
+        <w:r>
+          <w:rPr>
+            <w:rStyle w:val="Hyperlink"/>
+            <w:noProof/>
+          </w:rPr>
+          <w:t>5.5.5.</w:t>
+        </w:r>
+        <w:r>
+          <w:rPr>
+            <w:rFonts w:ascii="Aptos" w:hAnsi="Aptos"/>
+            <w:noProof/>
+            <w:kern w:val="2"/>
+            <w:lang w:val="en-US"/>
+          </w:rPr>
+          <w:tab/>
+        </w:r>
+        <w:r>
+          <w:rPr>
+            <w:rStyle w:val="Hyperlink"/>
+            <w:noProof/>
+          </w:rPr>
+          <w:t>Pregled objavljenog plana putovanja</w:t>
+        </w:r>
+        <w:r>
+          <w:rPr>
+            <w:noProof/>
+            <w:webHidden/>
+          </w:rPr>
+          <w:tab/>
+        </w:r>
+        <w:r>
+          <w:rPr>
+            <w:noProof/>
+            <w:webHidden/>
+          </w:rPr>
+          <w:fldChar w:fldCharType="begin"/>
+        </w:r>
+        <w:r>
+          <w:rPr>
+            <w:noProof/>
+            <w:webHidden/>
+          </w:rPr>
+          <w:instrText xml:space="preserve"> PAGEREF _Toc169095339 \h </w:instrText>
+        </w:r>
+        <w:r>
+          <w:rPr>
+            <w:noProof/>
+            <w:webHidden/>
+          </w:rPr>
+        </w:r>
+        <w:r>
+          <w:rPr>
+            <w:noProof/>
+            <w:webHidden/>
+          </w:rPr>
+          <w:fldChar w:fldCharType="separate"/>
+        </w:r>
+        <w:r>
+          <w:rPr>
+            <w:noProof/>
+            <w:webHidden/>
+          </w:rPr>
+          <w:t>24</w:t>
         </w:r>
         <w:r>
           <w:rPr>
@@ -1504,16 +4203,14 @@
         <w:tabs>
           <w:tab w:val="right" w:leader="dot" w:pos="8778"/>
         </w:tabs>
-        <w:jc w:val="left"/>
-        <w:rPr>
-          <w:rFonts w:ascii="Calibri" w:hAnsi="Calibri"/>
+        <w:rPr>
+          <w:rFonts w:ascii="Aptos" w:hAnsi="Aptos"/>
           <w:noProof/>
-          <w:sz w:val="22"/>
-          <w:szCs w:val="22"/>
-          <w:lang w:eastAsia="hr-HR"/>
-        </w:rPr>
-      </w:pPr>
-      <w:hyperlink w:anchor="_Toc23263739" w:history="1">
+          <w:kern w:val="2"/>
+          <w:lang w:val="en-US"/>
+        </w:rPr>
+      </w:pPr>
+      <w:hyperlink w:anchor="_Toc169095340" w:history="1">
         <w:r>
           <w:rPr>
             <w:rStyle w:val="Hyperlink"/>
@@ -1540,7 +4237,7 @@
             <w:noProof/>
             <w:webHidden/>
           </w:rPr>
-          <w:instrText xml:space="preserve"> PAGEREF _Toc23263739 \h </w:instrText>
+          <w:instrText xml:space="preserve"> PAGEREF _Toc169095340 \h </w:instrText>
         </w:r>
         <w:r>
           <w:rPr>
@@ -1560,7 +4257,7 @@
             <w:noProof/>
             <w:webHidden/>
           </w:rPr>
-          <w:t>9</w:t>
+          <w:t>26</w:t>
         </w:r>
         <w:r>
           <w:rPr>
@@ -1577,16 +4274,14 @@
         <w:tabs>
           <w:tab w:val="right" w:leader="dot" w:pos="8778"/>
         </w:tabs>
-        <w:jc w:val="left"/>
-        <w:rPr>
-          <w:rFonts w:ascii="Calibri" w:hAnsi="Calibri"/>
+        <w:rPr>
+          <w:rFonts w:ascii="Aptos" w:hAnsi="Aptos"/>
           <w:noProof/>
-          <w:sz w:val="22"/>
-          <w:szCs w:val="22"/>
-          <w:lang w:eastAsia="hr-HR"/>
-        </w:rPr>
-      </w:pPr>
-      <w:hyperlink w:anchor="_Toc23263740" w:history="1">
+          <w:kern w:val="2"/>
+          <w:lang w:val="en-US"/>
+        </w:rPr>
+      </w:pPr>
+      <w:hyperlink w:anchor="_Toc169095341" w:history="1">
         <w:r>
           <w:rPr>
             <w:rStyle w:val="Hyperlink"/>
@@ -1613,7 +4308,7 @@
             <w:noProof/>
             <w:webHidden/>
           </w:rPr>
-          <w:instrText xml:space="preserve"> PAGEREF _Toc23263740 \h </w:instrText>
+          <w:instrText xml:space="preserve"> PAGEREF _Toc169095341 \h </w:instrText>
         </w:r>
         <w:r>
           <w:rPr>
@@ -1633,7 +4328,7 @@
             <w:noProof/>
             <w:webHidden/>
           </w:rPr>
-          <w:t>10</w:t>
+          <w:t>27</w:t>
         </w:r>
         <w:r>
           <w:rPr>
@@ -1650,16 +4345,14 @@
         <w:tabs>
           <w:tab w:val="right" w:leader="dot" w:pos="8778"/>
         </w:tabs>
-        <w:jc w:val="left"/>
-        <w:rPr>
-          <w:rFonts w:ascii="Calibri" w:hAnsi="Calibri"/>
+        <w:rPr>
+          <w:rFonts w:ascii="Aptos" w:hAnsi="Aptos"/>
           <w:noProof/>
-          <w:sz w:val="22"/>
-          <w:szCs w:val="22"/>
-          <w:lang w:eastAsia="hr-HR"/>
-        </w:rPr>
-      </w:pPr>
-      <w:hyperlink w:anchor="_Toc23263741" w:history="1">
+          <w:kern w:val="2"/>
+          <w:lang w:val="en-US"/>
+        </w:rPr>
+      </w:pPr>
+      <w:hyperlink w:anchor="_Toc169095342" w:history="1">
         <w:r>
           <w:rPr>
             <w:rStyle w:val="Hyperlink"/>
@@ -1686,7 +4379,7 @@
             <w:noProof/>
             <w:webHidden/>
           </w:rPr>
-          <w:instrText xml:space="preserve"> PAGEREF _Toc23263741 \h </w:instrText>
+          <w:instrText xml:space="preserve"> PAGEREF _Toc169095342 \h </w:instrText>
         </w:r>
         <w:r>
           <w:rPr>
@@ -1706,7 +4399,7 @@
             <w:noProof/>
             <w:webHidden/>
           </w:rPr>
-          <w:t>11</w:t>
+          <w:t>28</w:t>
         </w:r>
         <w:r>
           <w:rPr>
@@ -1723,16 +4416,14 @@
         <w:tabs>
           <w:tab w:val="right" w:leader="dot" w:pos="8778"/>
         </w:tabs>
-        <w:jc w:val="left"/>
-        <w:rPr>
-          <w:rFonts w:ascii="Calibri" w:hAnsi="Calibri"/>
+        <w:rPr>
+          <w:rFonts w:ascii="Aptos" w:hAnsi="Aptos"/>
           <w:noProof/>
-          <w:sz w:val="22"/>
-          <w:szCs w:val="22"/>
-          <w:lang w:eastAsia="hr-HR"/>
-        </w:rPr>
-      </w:pPr>
-      <w:hyperlink w:anchor="_Toc23263742" w:history="1">
+          <w:kern w:val="2"/>
+          <w:lang w:val="en-US"/>
+        </w:rPr>
+      </w:pPr>
+      <w:hyperlink w:anchor="_Toc169095343" w:history="1">
         <w:r>
           <w:rPr>
             <w:rStyle w:val="Hyperlink"/>
@@ -1759,7 +4450,7 @@
             <w:noProof/>
             <w:webHidden/>
           </w:rPr>
-          <w:instrText xml:space="preserve"> PAGEREF _Toc23263742 \h </w:instrText>
+          <w:instrText xml:space="preserve"> PAGEREF _Toc169095343 \h </w:instrText>
         </w:r>
         <w:r>
           <w:rPr>
@@ -1779,153 +4470,7 @@
             <w:noProof/>
             <w:webHidden/>
           </w:rPr>
-          <w:t>12</w:t>
-        </w:r>
-        <w:r>
-          <w:rPr>
-            <w:noProof/>
-            <w:webHidden/>
-          </w:rPr>
-          <w:fldChar w:fldCharType="end"/>
-        </w:r>
-      </w:hyperlink>
-    </w:p>
-    <w:p>
-      <w:pPr>
-        <w:pStyle w:val="TOC1"/>
-        <w:tabs>
-          <w:tab w:val="right" w:leader="dot" w:pos="8778"/>
-        </w:tabs>
-        <w:jc w:val="left"/>
-        <w:rPr>
-          <w:rFonts w:ascii="Calibri" w:hAnsi="Calibri"/>
-          <w:noProof/>
-          <w:sz w:val="22"/>
-          <w:szCs w:val="22"/>
-          <w:lang w:eastAsia="hr-HR"/>
-        </w:rPr>
-      </w:pPr>
-      <w:hyperlink w:anchor="_Toc23263743" w:history="1">
-        <w:r>
-          <w:rPr>
-            <w:rStyle w:val="Hyperlink"/>
-            <w:noProof/>
-          </w:rPr>
-          <w:t>Skraćenice</w:t>
-        </w:r>
-        <w:r>
-          <w:rPr>
-            <w:noProof/>
-            <w:webHidden/>
-          </w:rPr>
-          <w:tab/>
-        </w:r>
-        <w:r>
-          <w:rPr>
-            <w:noProof/>
-            <w:webHidden/>
-          </w:rPr>
-          <w:fldChar w:fldCharType="begin"/>
-        </w:r>
-        <w:r>
-          <w:rPr>
-            <w:noProof/>
-            <w:webHidden/>
-          </w:rPr>
-          <w:instrText xml:space="preserve"> PAGEREF _Toc23263743 \h </w:instrText>
-        </w:r>
-        <w:r>
-          <w:rPr>
-            <w:noProof/>
-            <w:webHidden/>
-          </w:rPr>
-        </w:r>
-        <w:r>
-          <w:rPr>
-            <w:noProof/>
-            <w:webHidden/>
-          </w:rPr>
-          <w:fldChar w:fldCharType="separate"/>
-        </w:r>
-        <w:r>
-          <w:rPr>
-            <w:noProof/>
-            <w:webHidden/>
-          </w:rPr>
-          <w:t>13</w:t>
-        </w:r>
-        <w:r>
-          <w:rPr>
-            <w:noProof/>
-            <w:webHidden/>
-          </w:rPr>
-          <w:fldChar w:fldCharType="end"/>
-        </w:r>
-      </w:hyperlink>
-    </w:p>
-    <w:p>
-      <w:pPr>
-        <w:pStyle w:val="TOC1"/>
-        <w:tabs>
-          <w:tab w:val="right" w:leader="dot" w:pos="8778"/>
-        </w:tabs>
-        <w:jc w:val="left"/>
-        <w:rPr>
-          <w:rFonts w:ascii="Calibri" w:hAnsi="Calibri"/>
-          <w:noProof/>
-          <w:sz w:val="22"/>
-          <w:szCs w:val="22"/>
-          <w:lang w:eastAsia="hr-HR"/>
-        </w:rPr>
-      </w:pPr>
-      <w:hyperlink w:anchor="_Toc23263744" w:history="1">
-        <w:r>
-          <w:rPr>
-            <w:rStyle w:val="Hyperlink"/>
-            <w:noProof/>
-          </w:rPr>
-          <w:t>Privitak</w:t>
-        </w:r>
-        <w:r>
-          <w:rPr>
-            <w:noProof/>
-            <w:webHidden/>
-          </w:rPr>
-          <w:tab/>
-        </w:r>
-        <w:r>
-          <w:rPr>
-            <w:noProof/>
-            <w:webHidden/>
-          </w:rPr>
-          <w:fldChar w:fldCharType="begin"/>
-        </w:r>
-        <w:r>
-          <w:rPr>
-            <w:noProof/>
-            <w:webHidden/>
-          </w:rPr>
-          <w:instrText xml:space="preserve"> PAGEREF _Toc23263744 \h </w:instrText>
-        </w:r>
-        <w:r>
-          <w:rPr>
-            <w:noProof/>
-            <w:webHidden/>
-          </w:rPr>
-        </w:r>
-        <w:r>
-          <w:rPr>
-            <w:noProof/>
-            <w:webHidden/>
-          </w:rPr>
-          <w:fldChar w:fldCharType="separate"/>
-        </w:r>
-        <w:r>
-          <w:rPr>
-            <w:noProof/>
-            <w:webHidden/>
-          </w:rPr>
-          <w:t>14</w:t>
+          <w:t>29</w:t>
         </w:r>
         <w:r>
           <w:rPr>
@@ -1988,11 +4533,13 @@
         <w:jc w:val="left"/>
       </w:pPr>
       <w:bookmarkStart w:id="0" w:name="_Toc23263729"/>
+      <w:bookmarkStart w:id="1" w:name="_Toc169095298"/>
       <w:r>
         <w:lastRenderedPageBreak/>
         <w:t>Uvod</w:t>
       </w:r>
       <w:bookmarkEnd w:id="0"/>
+      <w:bookmarkEnd w:id="1"/>
     </w:p>
     <w:p>
       <w:pPr>
@@ -2066,38 +4613,289 @@
       <w:pPr>
         <w:pStyle w:val="Heading1"/>
       </w:pPr>
+      <w:bookmarkStart w:id="2" w:name="_Toc169095299"/>
       <w:r>
         <w:lastRenderedPageBreak/>
         <w:t>Korištene tehnologije</w:t>
       </w:r>
-    </w:p>
-    <w:p>
-      <w:r>
-        <w:t>Pri izradi rada koristio sam nekoliko suvremenih i široko podržanih tehnologija koje omogućavaju visoku razinu funkcionalnosti i olakšavaju razvoj web-aplikacija. Ove tehnologije pružaju stabilnu osnovu za izradu skalabilnih i pouzdanih sustava te su ključne za postizanje kvalitetnog korisničkog iskustva. Korištene tehnologije općenito se mogu podijeliti u tri skupine: frontend (korisnička strana), backend (poslužitelj) te izvedba baze podataka (također na poslužitelju).</w:t>
-      </w:r>
-    </w:p>
-    <w:p>
-      <w:r>
-        <w:t>Na frontendu je korišten Vite s TypeScriptom i Reactom. Vite je moderni alat za izradu i razvoj aplikacija koji omogućava brže kompiliranje i brži razvojni proces. TypeScript, nadskup JavaScripta, omogućava statičko tipiziranje, što doprinosi ranom otkrivanju grešaka i poboljšava održavanje koda. React, popularni JavaScript okvir za izgradnju korisničkih sučelja, omogućava komponentno baziran pristup koji olakšava razvoj složenih i interaktivnih korisničkih sučelja. Korištenje ovih alata osigurava da aplikacija bude responzivna, interaktivna i jednostavna za proširivanje.</w:t>
-      </w:r>
-    </w:p>
-    <w:p>
-      <w:r>
-        <w:t>Na backendu je korišten Spring Boot, robustan okvir za izgradnju aplikacija temeljenih na Javi, koji olakšava kreiranje proizvodno spremnih sustava s minimalnim konfiguracijama. Spring Boot pruža bogat set alata za razvoj sigurnih, skalabilnih i održivih aplikacija. Za real-time kolaboraciju implementiran je Socket.IO server, koji omogućava dvosmjernu komunikaciju u stvarnom vremenu između klijenta i poslužitelja. Socket.IO je idealan za aplikacije koje zahtijevaju brzu i pouzdanu razmjenu podataka, kao što su chat aplikacije, aplikacije za suradnju u stvarnom vremenu i sl.</w:t>
-      </w:r>
-    </w:p>
-    <w:p>
-      <w:r>
-        <w:t>Baza podataka je PostgreSQL, moćna objekta-relacijska baza podataka poznata po svojoj stabilnosti, skalabilnosti i bogatom skupu značajki. PostgreSQL podržava napredne SQL funkcionalnosti i omogućava učinkovito upravljanje velikim količinama podataka. Ova baza podataka osigurava dosljednost i integritet podataka te omogućava provođenje složenih upita i transakcija.</w:t>
-      </w:r>
-    </w:p>
-    <w:p>
-      <w:r>
-        <w:t xml:space="preserve">Sve ove tehnologije zajedno omogućavaju izradu moderne, funkcionalne i pouzdane web-aplikacije koja ne samo da zadovoljava korisničke potrebe, već i omogućava jednostavno održavanje i buduće proširenje funkcionalnosti. Integrirani pristup korištenjem Vite-a, </w:t>
-      </w:r>
+      <w:bookmarkEnd w:id="2"/>
+    </w:p>
+    <w:p>
+      <w:r>
+        <w:t>Pri izradi rada koristio sam nekoliko suvremenih i široko podržanih tehnologija koje omogućavaju visoku razinu funkcionalnosti i olakšavaju razvoj web-aplikacija. Ove tehnologije pružaju stabilnu osnovu za izradu skalabilnih i pouzdanih sustava te su ključne za postizanje kvalitetnog korisničkog iskustva. Korištene tehnologije općenito se mogu podijeliti u tri skupine: frontend (korisnička strana), backend (poslužitelj) te baz</w:t>
+      </w:r>
+      <w:r>
+        <w:t>a</w:t>
+      </w:r>
+      <w:r>
+        <w:t xml:space="preserve"> podataka (također na poslužitelju).</w:t>
+      </w:r>
+    </w:p>
+    <w:p>
+      <w:pPr>
+        <w:pStyle w:val="Heading2"/>
+      </w:pPr>
+      <w:bookmarkStart w:id="3" w:name="_Toc169095300"/>
+      <w:r>
+        <w:t>Frontend</w:t>
+      </w:r>
+      <w:bookmarkEnd w:id="3"/>
+    </w:p>
+    <w:p>
+      <w:pPr>
+        <w:pStyle w:val="Heading3"/>
+        <w:jc w:val="left"/>
+      </w:pPr>
+      <w:bookmarkStart w:id="4" w:name="_Toc169095301"/>
+      <w:r>
+        <w:t>React</w:t>
+      </w:r>
+      <w:bookmarkEnd w:id="4"/>
+    </w:p>
+    <w:p>
+      <w:r>
+        <w:t>Za korisničku stranu aplikacije kao glavnu tehnologiju odabrao sam React, jednu od najpopularnijih JavaScript knjižnica za izradu korisničkih sučelja. Razvijen od strane Facebooka, React omogućava izradu dinamičkih i responzivnih web stranica koristeći komponente koje se mogu ponovno koristiti</w:t>
+      </w:r>
+      <w:r>
+        <w:t xml:space="preserve"> [1]</w:t>
+      </w:r>
+      <w:r>
+        <w:t>.</w:t>
+      </w:r>
+    </w:p>
+    <w:p>
+      <w:r>
+        <w:t>Komponente su neovisne jedna o drugoj i komuniciraju prosljeđivanjem podataka kroz hijerarhiju. Glavni način međudjelovanja komponenti je korištenjem takozvanih React „hooks“ (udica). Najkorisnije udice su upravo useState i useEffect udice.</w:t>
+      </w:r>
+    </w:p>
+    <w:p>
+      <w:r>
+        <w:t>useState se tipično koristi za definiranje varijable na razini komponente te funkcije koja postavlja vrijednost te varijable. Vrijednost varijable može se proslijediti, ali može se proslijediti i funkcija za postavljanje vrijednosti, što omogućava komponentama dublje u hijerarhiji da mijenjaju vrijednost varijable. Nadalje, korištenje useState udica omogućava da se dio web-stranice gdje se koristi „stateful“ varijabla iznova generira pri promjeni vrijednosti te varijable</w:t>
+      </w:r>
+      <w:r>
+        <w:t xml:space="preserve"> [1]</w:t>
+      </w:r>
+      <w:r>
+        <w:t>.</w:t>
+      </w:r>
+    </w:p>
+    <w:p>
+      <w:r>
+        <w:t>useEffect udica se koristi za definiranje „callback“ procedura koje se obavljaju pri promjeni neke (ili više) varijabli sadržanih u „dependency array“ (polju ovisnosti). Polje može biti i prazno, pri čemu se procedura izvrši jednom pri učitavanju komponente. Kao varijable se uglavnom koriste upravo „stateful“ varijable definirane u useState udicama</w:t>
+      </w:r>
+      <w:r>
+        <w:t xml:space="preserve"> [1]</w:t>
+      </w:r>
+      <w:r>
+        <w:t>.</w:t>
+      </w:r>
+    </w:p>
+    <w:p>
+      <w:pPr>
+        <w:pStyle w:val="Heading3"/>
+        <w:jc w:val="left"/>
+      </w:pPr>
+      <w:bookmarkStart w:id="5" w:name="_Toc169095302"/>
       <w:r>
         <w:lastRenderedPageBreak/>
-        <w:t>TypeScript-a, React-a, Spring Boot-a, Socket.IO-a i PostgreSQL-a omogućava razvoj aplikacija koje su skalabilne, sigurne i spremne za dinamične izazove suvremenog weba.</w:t>
+        <w:t>TypeScript</w:t>
+      </w:r>
+      <w:bookmarkEnd w:id="5"/>
+    </w:p>
+    <w:p>
+      <w:r>
+        <w:t>TypeScript je korišten kao nadogradnja na JavaScript zbog svojih značajki poput statičkog tipiziranja, što doprinosi većoj pouzdanosti i održivosti koda. TypeScript omogućava otkrivanje potencijalnih grešaka već u fazi razvoja,</w:t>
+      </w:r>
+      <w:r>
+        <w:t xml:space="preserve"> </w:t>
+      </w:r>
+      <w:r>
+        <w:t>što značajno smanjuje broj grešaka pri testiranju aplikacije i štedi vrijeme na debuggiranju</w:t>
+      </w:r>
+      <w:r>
+        <w:t xml:space="preserve"> [2]</w:t>
+      </w:r>
+      <w:r>
+        <w:t>.</w:t>
+      </w:r>
+    </w:p>
+    <w:p>
+      <w:r>
+        <w:t>Statičko tipiziranje pokazalo se korisnim pri definiranju sučelja „Props“ u svakoj React komponenti, gdje se specificiraju parametri koje komponenta zahtijeva od roditelja te njihov tip. TypeScript također omogućava definiranje vlastitih tipova, što sam iskoristio za definiranje oblika objekata koje korisnička strana zaprimiti pri pozivu poslužitelja, čime se olakšava integracija s poslužiteljem.</w:t>
+      </w:r>
+    </w:p>
+    <w:p>
+      <w:pPr>
+        <w:pStyle w:val="Heading3"/>
+      </w:pPr>
+      <w:bookmarkStart w:id="6" w:name="_Toc169095303"/>
+      <w:r>
+        <w:t>Vite</w:t>
+      </w:r>
+      <w:bookmarkEnd w:id="6"/>
+    </w:p>
+    <w:p>
+      <w:r>
+        <w:t>Za izgradnju frontend aplikacije odabrao sam Vite, moderni alat koji se fokusira na brzinu i učinkovitost razvoja. Razvijen od strane tvorca Vue.js, Vite koristi inovativne tehnike za poboljšanje iskustva programera i performansi aplikacije</w:t>
+      </w:r>
+      <w:r>
+        <w:t xml:space="preserve"> [3]</w:t>
+      </w:r>
+      <w:r>
+        <w:t>.</w:t>
+      </w:r>
+    </w:p>
+    <w:p>
+      <w:r>
+        <w:t>Jedna od ključnih značajki Vite-a je brzo pokretanje i razvoj, omogućeno korištenjem nativnih ES modula i pametnim određivanjem zavisnosti, što rezultira trenutačnim pokretanjem razvojnog servera. Vite također podržava Hot Module Replacement (HMR), omogućujući brzo osvježavanje modula bez potrebe za ponovnim učitavanjem cijele stranice. Ova značajka značajno skraćuje vrijeme razvoja i testiranja, povećavajući produktivnost</w:t>
+      </w:r>
+      <w:r>
+        <w:t xml:space="preserve"> [3]</w:t>
+      </w:r>
+      <w:r>
+        <w:t>.</w:t>
+      </w:r>
+    </w:p>
+    <w:p>
+      <w:r>
+        <w:t>Sve ove značajke čine Vite izuzetno moćnim alatom za moderne frontend projekte, poboljšavajući ukupnu učinkovitost i performanse aplikacije, te ga čine idealnim izborom za moj završni rad.</w:t>
+      </w:r>
+    </w:p>
+    <w:p>
+      <w:pPr>
+        <w:pStyle w:val="Heading3"/>
+      </w:pPr>
+      <w:bookmarkStart w:id="7" w:name="_Toc169095304"/>
+      <w:r>
+        <w:t>Google Maps API</w:t>
+      </w:r>
+      <w:bookmarkEnd w:id="7"/>
+    </w:p>
+    <w:p>
+      <w:r>
+        <w:t>U sklopu rada</w:t>
+      </w:r>
+      <w:r>
+        <w:t xml:space="preserve"> također</w:t>
+      </w:r>
+      <w:r>
+        <w:t xml:space="preserve"> </w:t>
+      </w:r>
+      <w:r>
+        <w:t xml:space="preserve">sam koristio </w:t>
+      </w:r>
+      <w:r>
+        <w:t>Google Maps API, posebice Places API</w:t>
+      </w:r>
+      <w:r>
+        <w:t>, Geocoding API, te Routes API</w:t>
+      </w:r>
+      <w:r>
+        <w:t xml:space="preserve">, za integraciju lokacijskih podataka u razvijenu web-aplikaciju. Integracija ovog API-ja omogućila je prikazivanje </w:t>
+      </w:r>
+      <w:r>
+        <w:t xml:space="preserve">odabranih mjesta u planu na interaktivnoj karti, te dohvaćanje podataka o obližnjim atrakcijama i smještaju. Kao glavnu </w:t>
+      </w:r>
+      <w:r>
+        <w:lastRenderedPageBreak/>
+        <w:t>vizualnu komponentu koristio sam Google Maps kartu, te Google Maps markere koje sad iscrtavao na karti.</w:t>
+      </w:r>
+    </w:p>
+    <w:p>
+      <w:r>
+        <w:t>Proces integracije započeo je stvaranjem projekta unutar Google Developers konzole i generiranjem API ključa za pristup Google Maps API-ju. Integracija je ostvarena putem HTTP zahtjeva prema Google Maps API-u, korist</w:t>
+      </w:r>
+      <w:r>
+        <w:t>eći</w:t>
+      </w:r>
+      <w:r>
+        <w:t xml:space="preserve"> odgovarajuće endpointe za pretraživanje i dohvaćanje detalja o lokacijama. </w:t>
+      </w:r>
+      <w:r>
+        <w:t>Obradom</w:t>
+      </w:r>
+      <w:r>
+        <w:t xml:space="preserve"> dobiven</w:t>
+      </w:r>
+      <w:r>
+        <w:t>ih</w:t>
+      </w:r>
+      <w:r>
+        <w:t xml:space="preserve"> odgovor</w:t>
+      </w:r>
+      <w:r>
+        <w:t xml:space="preserve">a, aplikacija može </w:t>
+      </w:r>
+      <w:r>
+        <w:t>prikaza</w:t>
+      </w:r>
+      <w:r>
+        <w:t>ti</w:t>
+      </w:r>
+      <w:r>
+        <w:t xml:space="preserve"> relevantne informacije</w:t>
+      </w:r>
+      <w:r>
+        <w:t xml:space="preserve"> korisniku.</w:t>
+      </w:r>
+    </w:p>
+    <w:p>
+      <w:pPr>
+        <w:pStyle w:val="Heading2"/>
+      </w:pPr>
+      <w:bookmarkStart w:id="8" w:name="_Toc169095305"/>
+      <w:r>
+        <w:t>Backend</w:t>
+      </w:r>
+      <w:bookmarkEnd w:id="8"/>
+    </w:p>
+    <w:p>
+      <w:pPr>
+        <w:pStyle w:val="Heading3"/>
+        <w:jc w:val="left"/>
+      </w:pPr>
+      <w:bookmarkStart w:id="9" w:name="_Toc169095306"/>
+      <w:r>
+        <w:t>Spring Boot</w:t>
+      </w:r>
+      <w:bookmarkEnd w:id="9"/>
+    </w:p>
+    <w:p>
+      <w:r>
+        <w:t>Za backend dio aplikacije korišten je Spring Boot, koji je dio ekosustava Spring Frameworka. Spring Boot pojednostavljuje razvoj, testiranje i implementaciju robusnih i skalabilnih backend aplikacija u Javi. Ova tehnologija pruža niz značajki koje ubrzavaju razvoj aplikacije, kao što su automatska konfiguracija i ugrađeni poslužitelji poput Tomcata i Jettyja.</w:t>
+      </w:r>
+    </w:p>
+    <w:p>
+      <w:r>
+        <w:t>Spring je bio prirodan odabir zbog svoje široke podržanosti, robusne dokumentacije, lakoće korištenja, performansi te mnogih drugih poželjnih značajki</w:t>
+      </w:r>
+      <w:r>
+        <w:t xml:space="preserve"> [4]</w:t>
+      </w:r>
+      <w:r>
+        <w:t>. Osim samog Spring Boota, jedan od glavnih dijelova koje sam koristio je Spring Security framework, koji omogućava relativno jednostavno postavljanje sigurnosne infrastrukture za web-aplikaciju, poput filtera i uloga</w:t>
+      </w:r>
+      <w:r>
+        <w:t xml:space="preserve"> [4]</w:t>
+      </w:r>
+      <w:r>
+        <w:t>. Kao komplementarnu tehnologiju Spring Securityju uveo sam JSON Web Token (JWT), koji se koristi u kolačićima za autentifikaciju i autorizaciju korisnika.</w:t>
+      </w:r>
+    </w:p>
+    <w:p>
+      <w:pPr>
+        <w:pStyle w:val="Heading3"/>
+        <w:jc w:val="left"/>
+      </w:pPr>
+      <w:bookmarkStart w:id="10" w:name="_Toc169095307"/>
+      <w:r>
+        <w:t>SocketIO</w:t>
+      </w:r>
+      <w:bookmarkEnd w:id="10"/>
+    </w:p>
+    <w:p>
+      <w:r>
+        <w:t>Osim samog Spring frameworka, koristio sam i implementaciju WebSocketa u Javi, odnosno SocketIO. SocketIO se pokreće kao zasebna komponenta backenda na različitom portu od glavnog servera te služi za facilitaciju komunikacije među korisnicima koji uređuju isto putovanje. U tu svrhu koristi se podjela na takozvane sobe (rooms) gdje korisnici koji uređuju isto putovanje ulaze u istu sobu te šalju poruke na SocketIO server, koji prosljeđuje te poruke svim ostalim korisnicima, omogućujući komunikaciju i kolaboraciju u stvarnom vremenu.</w:t>
       </w:r>
     </w:p>
     <w:p>
@@ -2105,242 +4903,70 @@
         <w:pStyle w:val="Heading2"/>
         <w:jc w:val="left"/>
       </w:pPr>
-      <w:r>
-        <w:t>Frontend</w:t>
-      </w:r>
+      <w:bookmarkStart w:id="11" w:name="_Toc169095308"/>
+      <w:r>
+        <w:lastRenderedPageBreak/>
+        <w:t>Baza podatak</w:t>
+      </w:r>
+      <w:r>
+        <w:t>a</w:t>
+      </w:r>
+      <w:bookmarkEnd w:id="11"/>
     </w:p>
     <w:p>
       <w:pPr>
         <w:pStyle w:val="Heading3"/>
         <w:jc w:val="left"/>
       </w:pPr>
-      <w:r>
-        <w:t>React</w:t>
-      </w:r>
-    </w:p>
-    <w:p>
-      <w:pPr>
-        <w:jc w:val="left"/>
-      </w:pPr>
-      <w:r>
-        <w:t xml:space="preserve">Za korisničku stranu aplikacije </w:t>
-      </w:r>
-      <w:r>
-        <w:t xml:space="preserve">kao glavnu tehnologiju </w:t>
-      </w:r>
-      <w:r>
-        <w:t>odabrao sam React, jednu od najpopularnijih JavaScript knjižnica za izradu korisničkih sučelja. Razvijen od strane Facebooka, React omogućava izradu dinamičkih i responzivnih web stranica koristeći komponente koje se mogu ponovno koristiti.</w:t>
-      </w:r>
-    </w:p>
-    <w:p>
-      <w:pPr>
-        <w:jc w:val="left"/>
-      </w:pPr>
-      <w:r>
-        <w:t>Komponente su neovisne jedna o drugoj, koristeći prosljeđivanje podataka kroz hijerarhiju kako bi se ostvarila komunikacija. Glavni način međudjelovanja komponenti je korištenjem takozvanih React „hooks“, odnosno udica. Ispostavilo se da su najkorisnije udice upravo useState i useEffect udice</w:t>
+      <w:bookmarkStart w:id="12" w:name="_Toc169095309"/>
+      <w:r>
+        <w:t>PostgreSQL</w:t>
+      </w:r>
+      <w:bookmarkEnd w:id="12"/>
+    </w:p>
+    <w:p>
+      <w:r>
+        <w:t>PostgreSQL je odabran kao sustav za upravljanje bazom podataka zbog svoje stabilnosti, performansi i podrške za napredne SQL značajke. PostgreSQL je objektno-relacijska baza podataka otvorenog koda koja omogućava efikasno upravljanje velikim količinama podataka te pruža robusne sigurnosne značajke i podršku za transakcije, što je čini superiornijom od jednostavnih SQL baza podataka</w:t>
+      </w:r>
+      <w:r>
+        <w:t xml:space="preserve"> [5]</w:t>
       </w:r>
       <w:r>
         <w:t>.</w:t>
       </w:r>
     </w:p>
     <w:p>
-      <w:pPr>
-        <w:jc w:val="left"/>
-      </w:pPr>
-      <w:r>
-        <w:t>useState</w:t>
-      </w:r>
-      <w:r>
-        <w:t xml:space="preserve"> </w:t>
-      </w:r>
-      <w:r>
-        <w:t xml:space="preserve">se tipično koristi tako da se definira varijabla na razini komponente te funkcija koja postavlja vrijednost varijable, čija se vrijednost može proslijediti, no bitno, može se proslijediti i funkcija za postavljanje vrijednosti, čime komponente dublje u hijerarhiji mogu mijenjati vrijednost varijable. Nadalje, korištenje useState udica omogućava da se dio web-stranice gdje se „stateful“ varijabla koristi iznova generira pri promjeni vrijednosti te varijable. </w:t>
-      </w:r>
-    </w:p>
-    <w:p>
-      <w:pPr>
-        <w:jc w:val="left"/>
-      </w:pPr>
-      <w:r>
-        <w:t>useEffect udica se koristi za definiranje „callback“ procedura koje se obavljaju pri promjeni neke (ili više) varijabli sadržanih u „dependency array-u“ (polju ovisnosti). Polje može biti i prazno, pri čemu se procedura izvrši jednom pri učitavanju komponente. Kao varijable se uglavnom koriste upravo „stateful“ varijable definirane u useState udicama.</w:t>
-      </w:r>
-    </w:p>
-    <w:p>
-      <w:pPr>
-        <w:pStyle w:val="Heading3"/>
-        <w:jc w:val="left"/>
-      </w:pPr>
-      <w:r>
-        <w:t>TypeScript</w:t>
-      </w:r>
-    </w:p>
-    <w:p>
-      <w:pPr>
-        <w:jc w:val="left"/>
-      </w:pPr>
-      <w:r>
-        <w:t xml:space="preserve">TypeScript je korišten kao nadogradnja na JavaScript zbog svojih značajki poput statičkog tipiziranja, što doprinosi većoj pouzdanosti i održivosti koda. TypeScript omogućava otkrivanje potencijalnih grešaka već u fazi razvoja, što </w:t>
-      </w:r>
-      <w:r>
-        <w:t xml:space="preserve">je </w:t>
-      </w:r>
-      <w:r>
-        <w:t>značajno smanj</w:t>
-      </w:r>
-      <w:r>
-        <w:t>ilo</w:t>
-      </w:r>
-      <w:r>
-        <w:t xml:space="preserve"> broj grešaka</w:t>
-      </w:r>
-      <w:r>
-        <w:t xml:space="preserve"> pri testiranju aplikacije i uštedilo vremena na debuggiranje</w:t>
+      <w:r>
+        <w:t>Jedna od ključnih prednosti PostgreSQL-a je njegova sposobnost rada s kompleksnim upitima i podrška za napredne funkcionalnosti poput rekurzivnih upita, common table expressions (CTE) i JSONB tipa podataka. Također, PostgreSQL pruža podršku za replikaciju i visoku dostupnost, što je ključno za aplikacije koje zahtijevaju konstantan pristup podacima i minimalne prekide u radu</w:t>
+      </w:r>
+      <w:r>
+        <w:t xml:space="preserve"> [5]</w:t>
       </w:r>
       <w:r>
         <w:t>.</w:t>
       </w:r>
     </w:p>
     <w:p>
-      <w:pPr>
-        <w:jc w:val="left"/>
-      </w:pPr>
-      <w:r>
-        <w:t xml:space="preserve">Statičko tipiziranje ispostavilo se korisno pri definiranju sučelja „Props“ u svakoj React komponenti, gdje se definira koje parametre ta komponenta zahtjeva od roditelja te kojeg </w:t>
-      </w:r>
-      <w:r>
-        <w:lastRenderedPageBreak/>
-        <w:t xml:space="preserve">su </w:t>
-      </w:r>
-      <w:r>
-        <w:t>tipa. TypeScript također omogućava definiranje vlastitih tipova, što sam iskoristio za definiranje oblika objekata koje će korisnička strana zaprimiti pri pozivu poslužitelja, time omogućavajući lakšu integraciju s poslužiteljem.</w:t>
-      </w:r>
-    </w:p>
-    <w:p>
-      <w:pPr>
-        <w:pStyle w:val="Heading2"/>
-        <w:jc w:val="left"/>
-      </w:pPr>
-      <w:r>
-        <w:t>Backend</w:t>
-      </w:r>
-    </w:p>
-    <w:p>
-      <w:pPr>
-        <w:pStyle w:val="Heading3"/>
-        <w:jc w:val="left"/>
-      </w:pPr>
-      <w:r>
-        <w:t>Spring Boot</w:t>
-      </w:r>
-    </w:p>
-    <w:p>
-      <w:pPr>
-        <w:jc w:val="left"/>
-      </w:pPr>
-      <w:r>
-        <w:t>Za backend dio aplikacije korišten je Spring Boot, koji je dio ekosustava Spring Frameworka. Spring Boot pojednostavljuje razvoj, testiranje i implementaciju robusnih i skalabilnih backend aplikacija u Javi. Ova tehnologija pruža niz značajki koje ubrzavaju razvoj aplikacije, kao što su automatska konfiguracija i ugrađeni poslužitelji kao što su Tomcat i Jetty.</w:t>
-      </w:r>
-    </w:p>
-    <w:p>
-      <w:pPr>
-        <w:jc w:val="left"/>
-      </w:pPr>
-      <w:r>
-        <w:t>Spring je bio prirodan odabir zbog svoje široke podržanosti, robusne dokumentacija i izvedbe, lakoće korištenja, performansi te mnogih drugih poželjnih značajki.</w:t>
-      </w:r>
-    </w:p>
-    <w:p>
-      <w:pPr>
-        <w:jc w:val="left"/>
-      </w:pPr>
-      <w:r>
-        <w:t>Osim samog Spring Boota, jedan od glavnih dijelova koji sam koristio je upravo Spring Security framework, koji omogućava relativno lagano postavljanje sigurnosne infrastrukture za web-aplikaciju, kao što su filteri te uloge. Kao komplementarnu tehnologiju Spring Security-ju uveo sam JSON web token (JWT), koji se koristi u kolačićima za autentifikaciju i autorizaciju korisnika.</w:t>
-      </w:r>
-    </w:p>
-    <w:p>
-      <w:pPr>
-        <w:pStyle w:val="Heading3"/>
-        <w:jc w:val="left"/>
-      </w:pPr>
-      <w:r>
-        <w:t>SocketIO</w:t>
-      </w:r>
-    </w:p>
-    <w:p>
-      <w:pPr>
-        <w:jc w:val="left"/>
-      </w:pPr>
-      <w:r>
-        <w:t xml:space="preserve">Osim samog Spring frameworka, koristio sam i implementaciju WebSocketa u Javi, odnosno SocketIO. </w:t>
-      </w:r>
-      <w:r>
-        <w:t xml:space="preserve">SocketIO </w:t>
-      </w:r>
-      <w:r>
-        <w:t xml:space="preserve">se pokreće kao zasebna komponenta backenda na različitom portu od glavnog servera, te služu za </w:t>
-      </w:r>
-      <w:r>
-        <w:t xml:space="preserve">facilitaciju komunikacije među korisnicima koji uređuju isto putovanje. </w:t>
-      </w:r>
-      <w:r>
-        <w:t xml:space="preserve">U tu svrhu koristi se podjela na takozvane sobe (rooms) gdje korisnici koji uređuju isto putovanje </w:t>
-      </w:r>
-      <w:r>
-        <w:t>uđu u istu sobu te šalju poruke na SocketIO server, koji prosljeđuje te poruke svim ostalim korisnicima, time ostvarujući komunikaciju i kolaboraciju u stvarnom vremenu.</w:t>
-      </w:r>
-    </w:p>
-    <w:p>
-      <w:pPr>
-        <w:pStyle w:val="Heading2"/>
-        <w:jc w:val="left"/>
-      </w:pPr>
-      <w:r>
-        <w:lastRenderedPageBreak/>
-        <w:t>Baza podatak</w:t>
-      </w:r>
-      <w:r>
-        <w:t>a</w:t>
-      </w:r>
-    </w:p>
-    <w:p>
-      <w:pPr>
-        <w:pStyle w:val="Heading3"/>
-        <w:jc w:val="left"/>
-      </w:pPr>
-      <w:r>
-        <w:t>PostgreSQL</w:t>
-      </w:r>
-    </w:p>
-    <w:p>
-      <w:pPr>
-        <w:jc w:val="left"/>
-      </w:pPr>
-      <w:r>
-        <w:t>PostgreSQL je odabran kao sustav za upravljanje bazom podataka zbog svoje stabilnosti, performansi i podrške za napredne SQL značajke. PostgreSQL je objektno-relacijska baza podataka otvorenog koda koja omogućava efikasno upravljanje velikim količinama podataka te pruža robusne sigurnosne značajke i podršku za transakcije.</w:t>
-      </w:r>
-      <w:r>
-        <w:t xml:space="preserve"> </w:t>
-      </w:r>
-      <w:r>
-        <w:t>Time se može smatrati nadogradnjom na jednostavni SQL. Baza je tijekom razvoja bila</w:t>
-      </w:r>
-      <w:r>
-        <w:t xml:space="preserve"> spremana lokalno te sam za pregled baze koristio alat pgAdmin 4.</w:t>
+      <w:r>
+        <w:t>Tijekom razvoja, baza podataka bila je pohranjena lokalno, a za pregled i upravljanje bazom koristio sam alat pgAdmin 4. pgAdmin 4 je pružao intuitivno sučelje za administraciju, omogućavajući jednostavno izvršavanje upita, pregled strukture baze podataka, te upravljanje korisnicima i dozvolama.</w:t>
       </w:r>
     </w:p>
     <w:p>
       <w:pPr>
         <w:pStyle w:val="Heading1"/>
       </w:pPr>
+      <w:bookmarkStart w:id="13" w:name="_Toc169095310"/>
       <w:r>
         <w:lastRenderedPageBreak/>
         <w:t>Zahtjevi sustava</w:t>
       </w:r>
+      <w:bookmarkEnd w:id="13"/>
     </w:p>
     <w:p>
       <w:pPr>
         <w:pStyle w:val="Heading2"/>
       </w:pPr>
+      <w:bookmarkStart w:id="14" w:name="_Toc169095311"/>
       <w:r>
         <w:t>Generički</w:t>
       </w:r>
@@ -2350,6 +4976,7 @@
       <w:r>
         <w:t xml:space="preserve"> aplikacije</w:t>
       </w:r>
+      <w:bookmarkEnd w:id="14"/>
     </w:p>
     <w:p>
       <w:pPr>
@@ -2398,16 +5025,40 @@
         </w:numPr>
       </w:pPr>
       <w:r>
+        <w:t>Mogućnost naknadnog ažuriranja podataka</w:t>
+      </w:r>
+    </w:p>
+    <w:p>
+      <w:pPr>
+        <w:numPr>
+          <w:ilvl w:val="0"/>
+          <w:numId w:val="15"/>
+        </w:numPr>
+      </w:pPr>
+      <w:r>
         <w:t>Odazivnost i responzivnost</w:t>
       </w:r>
     </w:p>
     <w:p>
       <w:pPr>
+        <w:numPr>
+          <w:ilvl w:val="0"/>
+          <w:numId w:val="15"/>
+        </w:numPr>
+      </w:pPr>
+      <w:r>
+        <w:t>Sigurnost i privatnost podataka</w:t>
+      </w:r>
+    </w:p>
+    <w:p>
+      <w:pPr>
         <w:pStyle w:val="Heading2"/>
       </w:pPr>
+      <w:bookmarkStart w:id="15" w:name="_Toc169095312"/>
       <w:r>
         <w:t>Specifični zahtjevi aplikacije</w:t>
       </w:r>
+      <w:bookmarkEnd w:id="15"/>
     </w:p>
     <w:p>
       <w:pPr>
@@ -2431,7 +5082,7 @@
         </w:numPr>
       </w:pPr>
       <w:r>
-        <w:t>Interaktivna karta za vizualiziranje planova</w:t>
+        <w:t>Pregled korisnikovih planova putovanja</w:t>
       </w:r>
     </w:p>
     <w:p>
@@ -2442,7 +5093,7 @@
         </w:numPr>
       </w:pPr>
       <w:r>
-        <w:t>Preporučivanje atrakcija i smještaja u okolini točaka puta</w:t>
+        <w:t>Interaktivna karta za vizualiziranje planova</w:t>
       </w:r>
     </w:p>
     <w:p>
@@ -2453,7 +5104,16 @@
         </w:numPr>
       </w:pPr>
       <w:r>
-        <w:t>Dijeljenje planova putovanja s zajednicom</w:t>
+        <w:t xml:space="preserve">Preporučivanje atrakcija i smještaja u okolini </w:t>
+      </w:r>
+      <w:r>
+        <w:t>mjesta</w:t>
+      </w:r>
+      <w:r>
+        <w:t xml:space="preserve"> </w:t>
+      </w:r>
+      <w:r>
+        <w:t>na putu</w:t>
       </w:r>
     </w:p>
     <w:p>
@@ -2464,7 +5124,13 @@
         </w:numPr>
       </w:pPr>
       <w:r>
-        <w:t>Real-time suradnja korisnika na jednom planu putovanja</w:t>
+        <w:t>Dijeljenje planova putovanja s</w:t>
+      </w:r>
+      <w:r>
+        <w:t>a</w:t>
+      </w:r>
+      <w:r>
+        <w:t xml:space="preserve"> zajednicom</w:t>
       </w:r>
     </w:p>
     <w:p>
@@ -2475,7 +5141,13 @@
         </w:numPr>
       </w:pPr>
       <w:r>
-        <w:t>Vremenska prognoza za planove unutar nekog raspona datuma</w:t>
+        <w:t xml:space="preserve">Real-time suradnja </w:t>
+      </w:r>
+      <w:r>
+        <w:t xml:space="preserve">više </w:t>
+      </w:r>
+      <w:r>
+        <w:t>korisnika na jednom planu putovanja</w:t>
       </w:r>
     </w:p>
     <w:p>
@@ -2486,7 +5158,7 @@
         </w:numPr>
       </w:pPr>
       <w:r>
-        <w:t>Troškovnik puta</w:t>
+        <w:t>Vremenska prognoza za planove unutar nekog raspona datuma</w:t>
       </w:r>
     </w:p>
     <w:p>
@@ -2497,6 +5169,20 @@
         </w:numPr>
       </w:pPr>
       <w:r>
+        <w:t>Budžetiranje</w:t>
+      </w:r>
+      <w:r>
+        <w:t xml:space="preserve"> po sekcijama plana</w:t>
+      </w:r>
+    </w:p>
+    <w:p>
+      <w:pPr>
+        <w:numPr>
+          <w:ilvl w:val="0"/>
+          <w:numId w:val="14"/>
+        </w:numPr>
+      </w:pPr>
+      <w:r>
         <w:t>Bilješke za svaki dio puta</w:t>
       </w:r>
     </w:p>
@@ -2504,41 +5190,86 @@
       <w:pPr>
         <w:pStyle w:val="Heading1"/>
       </w:pPr>
+      <w:bookmarkStart w:id="16" w:name="_Toc169095313"/>
       <w:r>
         <w:lastRenderedPageBreak/>
         <w:t>Arhitektura sustava</w:t>
       </w:r>
+      <w:bookmarkEnd w:id="16"/>
+    </w:p>
+    <w:p>
+      <w:r>
+        <w:t>U ovom poglavlju opisati ću korišteni model arhitekture sustava te način na koji sam postavio bazu podataka.</w:t>
+      </w:r>
     </w:p>
     <w:p>
       <w:pPr>
         <w:pStyle w:val="Heading2"/>
       </w:pPr>
+      <w:bookmarkStart w:id="17" w:name="_Toc169095314"/>
       <w:r>
         <w:t>Model arhitekture sustava</w:t>
       </w:r>
-    </w:p>
-    <w:p>
-      <w:r>
-        <w:t>Web-aplikacija se služi arhitekturom sustava klijent-poslužitelj, u kojoj korisnikov web-preglednik šalje zahtjeve na server te prikazuje odgovarajuću web-stranicu. Ovaj model omogućuje skalabilnost, modularnost i fleksibilnost sustava. Klijentska strana je odgovorna za prezentaciju i interakciju s korisnikom, dok poslužiteljska strana rukuje logikom, pohranom podataka i integracijom s vanjskim servisima. Na ovaj način, sustav može lako rasti i prilagoditi se novim zahtjevima i funkcionalnostima.</w:t>
+      <w:bookmarkEnd w:id="17"/>
+    </w:p>
+    <w:p>
+      <w:r>
+        <w:t>Web-aplikacija se oslanja na arhitekturu sustava klijent-poslužitelj, u kojoj korisnikov web-preglednik šalje zahtjeve na server te prikazuje odgovarajuću web-stranicu. Ovaj provjereni model omogućuje skalabilnost, modularnost i fleksibilnost sustava, što je od ključne važnosti za moj završni rad. Naime, klijentska strana je zadužena za prezentaciju i interakciju s korisnikom, dok poslužiteljska strana obavlja logičke operacije, pohranu podataka i integraciju s vanjskim servisima</w:t>
+      </w:r>
+      <w:r>
+        <w:t xml:space="preserve"> i bazom podataka</w:t>
+      </w:r>
+      <w:r>
+        <w:t xml:space="preserve"> [6]</w:t>
+      </w:r>
+      <w:r>
+        <w:t xml:space="preserve">. Ovaj pristup omogućuje da se aplikacija lako proširuje i prilagođava novim zahtjevima i funkcionalnostima, što je bitno za postizanje uspjeha u današnjem dinamičnom online okruženju. Upravo ova arhitektura omogućuje stabilan temelj za razvoj aplikacije koja će biti </w:t>
+      </w:r>
+      <w:r>
+        <w:t>robusna</w:t>
+      </w:r>
+      <w:r>
+        <w:t>, skalabilna i korisnički orijentirana, a to je upravo ono što želim postići u okviru mog završnog rada</w:t>
+      </w:r>
+      <w:r>
+        <w:t xml:space="preserve"> [6]</w:t>
+      </w:r>
+      <w:r>
+        <w:t>.</w:t>
       </w:r>
     </w:p>
     <w:p>
       <w:pPr>
         <w:pStyle w:val="Heading2"/>
       </w:pPr>
-      <w:r>
+      <w:bookmarkStart w:id="18" w:name="_Toc169095315"/>
+      <w:r>
+        <w:lastRenderedPageBreak/>
         <w:t>Oblik</w:t>
       </w:r>
       <w:r>
         <w:t xml:space="preserve"> baze podataka</w:t>
       </w:r>
+      <w:bookmarkEnd w:id="18"/>
     </w:p>
     <w:p>
       <w:pPr>
         <w:keepNext/>
       </w:pPr>
       <w:r>
-        <w:t>U svojem radu aplikacija se služi bazom podataka koja se nalazi na serveskoj strani. Baza podataka</w:t>
+        <w:t xml:space="preserve">U </w:t>
+      </w:r>
+      <w:r>
+        <w:t>mom</w:t>
+      </w:r>
+      <w:r>
+        <w:t xml:space="preserve"> radu aplikacija se služi bazom podataka koja se nalazi na </w:t>
+      </w:r>
+      <w:r>
+        <w:t>serverskoj</w:t>
+      </w:r>
+      <w:r>
+        <w:t xml:space="preserve"> strani. Baza podataka</w:t>
       </w:r>
       <w:r>
         <w:t xml:space="preserve"> sastoji se od 6 međusobno povezanih tablica. ER dijagram baze dan je u nastavku poglavlja, kao i opisi svih tablica/entiteta prisutnih u bazi podataka.</w:t>
@@ -2630,9 +5361,11 @@
       <w:pPr>
         <w:pStyle w:val="Heading3"/>
       </w:pPr>
+      <w:bookmarkStart w:id="19" w:name="_Toc169095316"/>
       <w:r>
         <w:t>Opisi tablica</w:t>
       </w:r>
+      <w:bookmarkEnd w:id="19"/>
     </w:p>
     <w:p>
       <w:r>
@@ -2647,10 +5380,7 @@
         </w:numPr>
       </w:pPr>
       <w:r>
-        <w:t xml:space="preserve">id – </w:t>
-      </w:r>
-      <w:r>
-        <w:t>Jedinstveni identifikator korisnika</w:t>
+        <w:t>id – Jedinstveni identifikator korisnika</w:t>
       </w:r>
     </w:p>
     <w:p>
@@ -2661,7 +5391,6 @@
         </w:numPr>
       </w:pPr>
       <w:r>
-        <w:lastRenderedPageBreak/>
         <w:t>email – Korisnikova e-mail adresa</w:t>
       </w:r>
     </w:p>
@@ -2722,10 +5451,7 @@
         </w:numPr>
       </w:pPr>
       <w:r>
-        <w:t xml:space="preserve">user_id - </w:t>
-      </w:r>
-      <w:r>
-        <w:t>Jedinstveni identifikator korisnika vlasnika</w:t>
+        <w:t>user_id - Jedinstveni identifikator korisnika vlasnika</w:t>
       </w:r>
     </w:p>
     <w:p>
@@ -2769,6 +5495,7 @@
         </w:numPr>
       </w:pPr>
       <w:r>
+        <w:lastRenderedPageBreak/>
         <w:t>published – Zastavica koja određuje je li plan putovanja objavljen</w:t>
       </w:r>
     </w:p>
@@ -2807,10 +5534,7 @@
         </w:numPr>
       </w:pPr>
       <w:r>
-        <w:t xml:space="preserve">id - </w:t>
-      </w:r>
-      <w:r>
-        <w:t>Jedinstveni identifikator pristupa</w:t>
+        <w:t>id - Jedinstveni identifikator pristupa</w:t>
       </w:r>
     </w:p>
     <w:p>
@@ -2821,10 +5545,7 @@
         </w:numPr>
       </w:pPr>
       <w:r>
-        <w:t xml:space="preserve">user_id - </w:t>
-      </w:r>
-      <w:r>
-        <w:t>Jedinstveni identifikator korisnika kojem se daje pristup</w:t>
+        <w:t>user_id - Jedinstveni identifikator korisnika kojem se daje pristup</w:t>
       </w:r>
     </w:p>
     <w:p>
@@ -2835,10 +5556,7 @@
         </w:numPr>
       </w:pPr>
       <w:r>
-        <w:t xml:space="preserve">trip_id - </w:t>
-      </w:r>
-      <w:r>
-        <w:t>Jedinstveni identifikator plana putovanja kojem korisnik ima pristup</w:t>
+        <w:t>trip_id - Jedinstveni identifikator plana putovanja kojem korisnik ima pristup</w:t>
       </w:r>
     </w:p>
     <w:p>
@@ -2874,10 +5592,7 @@
         </w:numPr>
       </w:pPr>
       <w:r>
-        <w:t xml:space="preserve">id - </w:t>
-      </w:r>
-      <w:r>
-        <w:t>Jedinstveni identifikator datumskog intervala</w:t>
+        <w:t>id - Jedinstveni identifikator datumskog intervala</w:t>
       </w:r>
     </w:p>
     <w:p>
@@ -2888,10 +5603,7 @@
         </w:numPr>
       </w:pPr>
       <w:r>
-        <w:t xml:space="preserve">trip_id - </w:t>
-      </w:r>
-      <w:r>
-        <w:t>Jedinstveni identifikator pripadajućeg plana putovanja</w:t>
+        <w:t>trip_id - Jedinstveni identifikator pripadajućeg plana putovanja</w:t>
       </w:r>
     </w:p>
     <w:p>
@@ -2902,10 +5614,7 @@
         </w:numPr>
       </w:pPr>
       <w:r>
-        <w:t xml:space="preserve">start_date - </w:t>
-      </w:r>
-      <w:r>
-        <w:t>Početni datum datumskog intervala</w:t>
+        <w:t>start_date - Početni datum datumskog intervala</w:t>
       </w:r>
     </w:p>
     <w:p>
@@ -2916,10 +5625,7 @@
         </w:numPr>
       </w:pPr>
       <w:r>
-        <w:t xml:space="preserve">end_date – Završni </w:t>
-      </w:r>
-      <w:r>
-        <w:t>datum datumskog intervala</w:t>
+        <w:t>end_date – Završni datum datumskog intervala</w:t>
       </w:r>
     </w:p>
     <w:p>
@@ -2957,7 +5663,6 @@
     </w:p>
     <w:p>
       <w:r>
-        <w:lastRenderedPageBreak/>
         <w:t>Tablica timeslot</w:t>
       </w:r>
     </w:p>
@@ -3062,6 +5767,7 @@
     </w:p>
     <w:p>
       <w:r>
+        <w:lastRenderedPageBreak/>
         <w:t>Tablica rating</w:t>
       </w:r>
     </w:p>
@@ -3135,6 +5841,7 @@
       <w:pPr>
         <w:pStyle w:val="Heading1"/>
       </w:pPr>
+      <w:bookmarkStart w:id="20" w:name="_Toc169095317"/>
       <w:r>
         <w:lastRenderedPageBreak/>
         <w:t>Implementacija</w:t>
@@ -3142,6 +5849,7 @@
       <w:r>
         <w:t xml:space="preserve"> sustava</w:t>
       </w:r>
+      <w:bookmarkEnd w:id="20"/>
     </w:p>
     <w:p>
       <w:r>
@@ -3152,386 +5860,478 @@
       <w:pPr>
         <w:pStyle w:val="Heading2"/>
       </w:pPr>
+      <w:bookmarkStart w:id="21" w:name="_Toc169095318"/>
       <w:r>
         <w:t>Struktura aplikacije</w:t>
       </w:r>
-    </w:p>
-    <w:p>
-      <w:r>
-        <w:t xml:space="preserve">Aplikacija se strukturno dijeli na frontend i backend, gdje je svaki dio sadržan u svojoj mapi. </w:t>
-      </w:r>
-    </w:p>
-    <w:p>
-      <w:r>
-        <w:t>Struktura frontenda propisana je React knjižicom, te je za inicijalno postavljanje projekta korišten upravo Vite. Vite je lightweight frontend alat za razvoj korisničkih sučelja koji među ostalim omogućava hot reload frontenda, potporu za TypeScript i JavaScript te internalni routing zahtjeva na zadani backend URI.</w:t>
-      </w:r>
-    </w:p>
-    <w:p>
-      <w:r>
-        <w:t>Backend se sastoji od nekoliko upravljača, servise i repozitorija te sigurnosne konfiguracije, sve propisano Spring frameworkom. Kompozitne Spring anotacije ekstenzivno se koriste kako bi se olakšalo anotiranje dijelova programa, te im se time i pridodalo odgovarajuću ulogu.</w:t>
+      <w:bookmarkEnd w:id="21"/>
+    </w:p>
+    <w:p>
+      <w:r>
+        <w:t>Aplikacija je strukturno podijeljena na frontend i backend, pri čemu je svaki dio sadržan u svojoj zasebnoj mapi radi bolje organizacije.</w:t>
+      </w:r>
+    </w:p>
+    <w:p>
+      <w:r>
+        <w:t>Osnovna struktura frontenda prati smjernice React knjižnice, dok je za inicijalno postavljanje projekta odabrana Vite platforma. Iako su osnovne React datoteke automatski generirane, sve ostale komponente ostavljene su korisniku na odabir, što je potaknulo moje nastojanje da što bolje organiziram React komponente radi preglednosti i lakšeg održavanja aplikacije.</w:t>
+      </w:r>
+    </w:p>
+    <w:p>
+      <w:r>
+        <w:t>Na strani backenda, aplikacija se sastoji od kontrolera, servisa, repozitorija te sigurnosne konfiguracije, sve implementirano uz pomoć Spring Boot anotacija. Korištenje kompozitnih Spring anotacija je uvelike olakšalo označavanje dijelova programa i dodijelilo im odgovarajuću ulogu, što je doprinijelo čistoći i jasnoći koda.</w:t>
       </w:r>
     </w:p>
     <w:p>
       <w:pPr>
         <w:pStyle w:val="Heading2"/>
       </w:pPr>
+      <w:bookmarkStart w:id="22" w:name="_Toc169095319"/>
       <w:r>
         <w:t>Implementacija korisničke strane</w:t>
       </w:r>
-    </w:p>
-    <w:p>
-      <w:r>
-        <w:t>Frontend struktura sastoji se od nekoliko bitnih mapa i konfiguracijskih datoteka, među kojima su najbitnije upravo:</w:t>
+      <w:bookmarkEnd w:id="22"/>
+    </w:p>
+    <w:p>
+      <w:r>
+        <w:t>Frontend struktura aplikacije je ključna za organizaciju i upravljanje kodom. Ovdje je pregled osnovnih mapa i konfiguracijskih datoteka:</w:t>
       </w:r>
     </w:p>
     <w:p>
       <w:pPr>
         <w:numPr>
           <w:ilvl w:val="0"/>
-          <w:numId w:val="16"/>
+          <w:numId w:val="24"/>
         </w:numPr>
       </w:pPr>
       <w:r>
-        <w:t xml:space="preserve">package.json – </w:t>
-      </w:r>
-      <w:r>
-        <w:t>K</w:t>
-      </w:r>
-      <w:r>
-        <w:t>oristi se za upravljanje ovisnostima projekta te za lagano ažuriranje i skidanje ovisnosti pri razvoju na drugom računalu, definira sve pakete koje projekt treba kako bi mogao funkcionirati</w:t>
-      </w:r>
-      <w:r>
-        <w:t>.</w:t>
+        <w:t>package.json: Ova datoteka upravlja ovisnostima projekta te olakšava ažuriranje i preuzimanje ovisnosti. Definira sve pakete potrebne za funkcionalnost projekta.</w:t>
       </w:r>
     </w:p>
     <w:p>
       <w:pPr>
         <w:numPr>
           <w:ilvl w:val="0"/>
-          <w:numId w:val="16"/>
+          <w:numId w:val="24"/>
         </w:numPr>
       </w:pPr>
       <w:r>
-        <w:t xml:space="preserve">vite.config.ts – </w:t>
-      </w:r>
-      <w:r>
-        <w:t>K</w:t>
-      </w:r>
-      <w:r>
-        <w:t>onfiguracijska datoteka za Vite knjižicu, sadrži razne opcije za postavljanje i upravljanje projektom, primarno sam ju koristio kako bih postavio proxy URL za slanje HTTP zahtjeva na backend server.</w:t>
+        <w:t>vite.config.ts: Konfiguracijska datoteka za Vite knjižicu. Sadrži opcije za upravljanje projektom, kao što je postavljanje proxy URL-a za slanje HTTP zahtjeva na backend server.</w:t>
       </w:r>
     </w:p>
     <w:p>
       <w:pPr>
         <w:numPr>
           <w:ilvl w:val="0"/>
-          <w:numId w:val="16"/>
+          <w:numId w:val="24"/>
         </w:numPr>
       </w:pPr>
       <w:r>
-        <w:t xml:space="preserve">src mapa – Sav TypeScript kod sadržan je u src mapi. Od bitnih datoteka valja istaknuti main.tsx i App.tsx, dvije datoteke propisane React knjižicom koje sadrže vršne React komponente za renderiranje te URL rute pridijeljene stranicama na </w:t>
+        <w:t>src mapa: S</w:t>
+      </w:r>
+      <w:r>
+        <w:t>av</w:t>
+      </w:r>
+      <w:r>
+        <w:t xml:space="preserve"> TypeScript kod je smješten u src mapi. Ključne datoteke uključuju main.tsx i App.tsx, koje sadrže vršne React komponente za</w:t>
+      </w:r>
+      <w:r>
+        <w:t xml:space="preserve"> renderiranje</w:t>
+      </w:r>
+      <w:r>
+        <w:t xml:space="preserve"> i </w:t>
       </w:r>
       <w:r>
         <w:lastRenderedPageBreak/>
-        <w:t>koje vode, respektivno. U components mapi nalaze se još dodatno podijeljene datoteke koje sadrže izvorni kod svih komponenti koje se koriste u aplikaciji.</w:t>
-      </w:r>
-      <w:r>
-        <w:tab/>
+        <w:t>definiranje URL ruta</w:t>
+      </w:r>
+      <w:r>
+        <w:t xml:space="preserve"> [1]</w:t>
+      </w:r>
+      <w:r>
+        <w:t>. U mapi components nalaze se dodatno podijeljene datoteke s kodom svih komponenti aplikacije.</w:t>
       </w:r>
     </w:p>
     <w:p>
       <w:pPr>
         <w:numPr>
           <w:ilvl w:val="0"/>
-          <w:numId w:val="16"/>
+          <w:numId w:val="24"/>
         </w:numPr>
       </w:pPr>
       <w:r>
-        <w:t>pages mapa – Sadrži sve konkretne izvedbe prikaza web-stranica s kojima se korisnik susreće pri korištenju web-aplikacije. Npr. home page, login page, itd.</w:t>
+        <w:t>pages mapa: Ova mapa sadrži konkretne implementacije web-stranica koje korisnik vidi prilikom korištenja aplikacije, poput početne stranice ili stranice za prijavu.</w:t>
       </w:r>
     </w:p>
     <w:p>
       <w:pPr>
         <w:numPr>
           <w:ilvl w:val="0"/>
-          <w:numId w:val="16"/>
+          <w:numId w:val="24"/>
         </w:numPr>
       </w:pPr>
       <w:r>
-        <w:t>assets mapa – Sadrži sve statičke resurse koji nisu izvorni kod, kao što su slike, ikonice za vremesku prognozu, polje distinktnih boja, itd.</w:t>
-      </w:r>
-    </w:p>
-    <w:p>
-      <w:r>
-        <w:t>React komponente glavni su dio implementacije frontenda te sadrže sav TypeScript kod koji u biti iscrtava stranicu.</w:t>
+        <w:t>assets mapa: Sadrži sve statičke resurse poput slika, ikonica i polja boja koji se koriste u aplikaciji.</w:t>
+      </w:r>
+    </w:p>
+    <w:p>
+      <w:r>
+        <w:t>React komponente su ključni dio frontend implementacije, sadrže TypeScript kod koji se pretvara u HTML za prikaz korisniku. Organiziranjem kodne strukture na ovaj način, olakšava se održavanje i nadogradnja aplikacije.</w:t>
       </w:r>
     </w:p>
     <w:p>
       <w:pPr>
         <w:pStyle w:val="Heading2"/>
       </w:pPr>
+      <w:bookmarkStart w:id="23" w:name="_Toc169095320"/>
       <w:r>
         <w:t>Bitniji k</w:t>
       </w:r>
       <w:r>
         <w:t>orišteni frontend paketi</w:t>
       </w:r>
+      <w:bookmarkEnd w:id="23"/>
     </w:p>
     <w:p>
       <w:pPr>
         <w:pStyle w:val="Heading3"/>
       </w:pPr>
+      <w:bookmarkStart w:id="24" w:name="_Toc169095321"/>
       <w:r>
         <w:t>country-flag-icons</w:t>
       </w:r>
-    </w:p>
-    <w:p>
-      <w:r>
-        <w:t xml:space="preserve">Ovaj paket </w:t>
-      </w:r>
-      <w:r>
-        <w:t>sadržava rječnik koji preslikava dvoslovni kod neke zemlje u simplificiranu sličicu njene zastave. Sadrži i React komponente za svaku zastavu, no ja sam koristio same sličice u vlastitoj komponenti kako bih lakše dinamički mogao dodavati i micati zastave.</w:t>
+      <w:bookmarkEnd w:id="24"/>
+    </w:p>
+    <w:p>
+      <w:r>
+        <w:t>Ovaj paket sadrži rječnik koji preslikava dvoslovni kod neke zemlje u jednostavnu ikonu njene zastave</w:t>
+      </w:r>
+      <w:r>
+        <w:t xml:space="preserve"> [7]</w:t>
+      </w:r>
+      <w:r>
+        <w:t>. Također uključuje i React komponente za svaku zastavu, no ja sam preferirao upotrebu samih ikona u vlastitoj komponenti kako bih olakšao dinamičko dodavanje i uklanjanje zastava.</w:t>
       </w:r>
     </w:p>
     <w:p>
       <w:pPr>
         <w:pStyle w:val="Heading3"/>
       </w:pPr>
+      <w:bookmarkStart w:id="25" w:name="_Toc169095322"/>
       <w:r>
         <w:t>country-select-js</w:t>
       </w:r>
-    </w:p>
-    <w:p>
-      <w:pPr>
-        <w:pStyle w:val="Caption"/>
-        <w:jc w:val="both"/>
-        <w:rPr>
-          <w:sz w:val="24"/>
-          <w:szCs w:val="22"/>
-        </w:rPr>
-      </w:pPr>
-      <w:r>
-        <w:rPr>
-          <w:sz w:val="24"/>
-          <w:szCs w:val="22"/>
-        </w:rPr>
-        <w:t>Ovaj paket se koristi kako bi se tipičan &lt;input&gt; HTML element pretvorio u dropdown listu zemalja. U projektu sam ga koristi pri odabiru zemalja za novi plan putovanja, za njegovo ažuriranje te za pretraživanje planova po sadržanim zemljama.</w:t>
-      </w:r>
-      <w:r>
-        <w:rPr>
-          <w:sz w:val="24"/>
-          <w:szCs w:val="22"/>
-        </w:rPr>
-        <w:t xml:space="preserve"> Koristi se na način da se nakon samog prikaza stranice učita skripta koja nad HTMLInputElement objektom (u našem slučaju input poljem) poziva countrySelect() metodu iz paketa, time transformirajući to polje u selektor zemalja. Osim samog vidljivog selektora, paket nudi i mogućnost da se uz njega koristi i nevidljivo polje tipa „text“ gdje se upisuje dvoslovni kod zemlje umjesto njenog punog imena, što sam ja iskoristio za prikaz zemalja pomoću prije navedenog paketa country-flag-icons. </w:t>
+      <w:bookmarkEnd w:id="25"/>
+    </w:p>
+    <w:p>
+      <w:r>
+        <w:t>Ovaj paket se koristi za pretvaranje tipičnog HTML elementa &lt;input&gt; u padajući izbornik zemalja. U projektu sam ga koristio za odabir zemalja prilikom kreiranja novog plana putovanja, za ažuriranje planova te za pretraživanje planova po zemljama koje sadrže. Implementacija ovog paketa uključuje učitavanje skripte nakon što se stranica prikaže, koja zatim poziva metodu countrySelect() nad HTMLInputElement objektom (u ovom slučaju, poljem za unos), pretvarajući ga u padajući izbornik zemalja</w:t>
+      </w:r>
+      <w:r>
+        <w:t xml:space="preserve"> [8]</w:t>
+      </w:r>
+      <w:r>
+        <w:t>. Osim vidljivog izbornika, paket nudi i mogućnost korištenja nevidljivog polja tipa "text" uz izbornik, gdje se umjesto punog imena zemlje upisuje njezin dvoslovni kod</w:t>
+      </w:r>
+      <w:r>
+        <w:t xml:space="preserve"> [8]</w:t>
+      </w:r>
+      <w:r>
+        <w:t>. Ovo sam iskoristio za prikaz zastava zemalja korištenjem paketa country-flag-icons</w:t>
+      </w:r>
+      <w:r>
+        <w:t xml:space="preserve"> navedenog u prethodnoj točki</w:t>
+      </w:r>
+      <w:r>
+        <w:t>.</w:t>
       </w:r>
     </w:p>
     <w:p>
       <w:pPr>
         <w:pStyle w:val="Heading3"/>
       </w:pPr>
+      <w:bookmarkStart w:id="26" w:name="_Toc169095323"/>
       <w:r>
         <w:t>react-toastify</w:t>
       </w:r>
-    </w:p>
-    <w:p>
-      <w:r>
-        <w:t xml:space="preserve">U </w:t>
-      </w:r>
-      <w:r>
-        <w:t xml:space="preserve">sklopu rada toast poruke su ekstenzivno korištene na stranici za uređivanje plana putovanja, ali i na ostalima. Za svaku akciju gdje korisnik mora biti obaviješten se umjesto klasične JavaScript alert() metode pozvao upravo </w:t>
-      </w:r>
-      <w:r>
-        <w:t xml:space="preserve">toast() metodu za obične obavijesti te toast.error() metodu za obavijesti koje ukazuju na grešku. Toast poruke bolje su od </w:t>
+      <w:bookmarkEnd w:id="26"/>
+    </w:p>
+    <w:p>
+      <w:r>
+        <w:t xml:space="preserve">U sklopu rada, toast poruke su široko primijenjene, posebno na stranici za uređivanje plana putovanja, ali i na ostalim dijelovima aplikacije. Umjesto klasične JavaScript alert() </w:t>
       </w:r>
       <w:r>
         <w:lastRenderedPageBreak/>
-        <w:t>klasičnih alertova jer ne oduzimaju fokus korisnika, ne zahtijevaju da korisnik nešto poduzme da ih riješi već same isteknu te izgledaju ljepše.</w:t>
-      </w:r>
-      <w:r>
-        <w:t xml:space="preserve"> React-toastify uvodi React komponente koje se koriste kao kontejneri za toast poruke, gdje je dobra praksa u svaku stranicu aplikacije kao vršni element ubaciti upravo jedan kontejner. Paket nudi mnogo mogućnosti prilagođavanja izgleda i ostalih parametara toast poruka, što ih čini moćnim alatom za neprisiljenu komunikaciju s korisnikom.</w:t>
+        <w:t>metode, za obavještavanje korisnika o raznim akcijama koristili smo toast() metodu za obične obavijesti te toast.error() metodu za prikazivanje obavijesti o greškama</w:t>
+      </w:r>
+      <w:r>
+        <w:t xml:space="preserve"> [9]</w:t>
+      </w:r>
+      <w:r>
+        <w:t>. Toast poruke su efikasnije od klasičnih alertova jer ne ometaju rad korisnika, automatski nestaju nakon nekog vremena te imaju estetski privlačniji izgled.</w:t>
+      </w:r>
+    </w:p>
+    <w:p>
+      <w:r>
+        <w:t>React-toastify uvodi React komponent</w:t>
+      </w:r>
+      <w:r>
+        <w:t>u ToastContainer</w:t>
+      </w:r>
+      <w:r>
+        <w:t xml:space="preserve"> koj</w:t>
+      </w:r>
+      <w:r>
+        <w:t>a</w:t>
+      </w:r>
+      <w:r>
+        <w:t xml:space="preserve"> služe kao kontejneri za toast poruke</w:t>
+      </w:r>
+      <w:r>
+        <w:t xml:space="preserve"> [9]</w:t>
+      </w:r>
+      <w:r>
+        <w:t>. Dobra praksa je uključiti jedan takav kontejner kao vršni element u svaku stranicu aplikacije. Ovaj paket nudi mnoge mogućnosti prilagodbe izgleda i ostalih parametara toast poruka, čineći ih snažnim alatom za neinvazivnu komunikaciju s korisnicima.</w:t>
+      </w:r>
+    </w:p>
+    <w:p>
+      <w:pPr>
+        <w:pStyle w:val="Heading3"/>
+      </w:pPr>
+      <w:bookmarkStart w:id="27" w:name="_Toc169095324"/>
+      <w:r>
+        <w:t>@vis.gl/react-google-maps</w:t>
+      </w:r>
+      <w:bookmarkEnd w:id="27"/>
+    </w:p>
+    <w:p>
+      <w:r>
+        <w:t>Zadnji, ali ne manje važan korišteni paket je naslovljen @vis.gl/react-google-maps. Ovaj paket razvija</w:t>
+      </w:r>
+      <w:r>
+        <w:t>o se samostalno dok Google nije službeno podržao njihov razvoj. Glavna značajka paketa je veoma olakšan pristup Google Maps API-ju koristeći jednu React komponentu, APIProvider</w:t>
+      </w:r>
+      <w:r>
+        <w:t xml:space="preserve"> [10]</w:t>
+      </w:r>
+      <w:r>
+        <w:t>.</w:t>
+      </w:r>
+    </w:p>
+    <w:p>
+      <w:r>
+        <w:t>Najlakše je i najbolja je praksa ovu komponentu staviti kao vršnu HTML komponentu u stranici koja zahtjeva pristup API-ju. Komponenti se predaju API ključ kao jedan od glavnih parametara, te komponenta dalje upravlja učitavanjem API-ja i relevantnih skripti. Unutar APIProvidera, sve ostale React komponente u paketu poput Map, AdvancedMarker, Pin i slično imati će pristup Maps API-ju i funkcionirati kako treba. Nudi se pristup cijelom Google Maps API-ju, uključujući Geocoding API, Places API te Routes API, koji se koriste u aplikaciji</w:t>
+      </w:r>
+      <w:r>
+        <w:t xml:space="preserve"> [10]</w:t>
+      </w:r>
+      <w:r>
+        <w:t xml:space="preserve">. </w:t>
+      </w:r>
+    </w:p>
+    <w:p>
+      <w:r>
+        <w:t>Map komponenta glavna je vizualna komponenta dostupna korisniku pri uređivanju plana putovanja, služeći kao prikaz njegova plana. Unutar Map komponente dodaju se mnogi AdvancedMarker elementi, koji su markeri koji se iscrtavaju na karti. Koriste se uz Pin elemente koji definiraju izgled svakog markera. Nadalje, za dohvaćanje atrakcija i smještaja koristi se Places API, te se za računanje i iscrtavanje ruta između mjesta na karti koristi upravo Routes API</w:t>
+      </w:r>
+      <w:r>
+        <w:t xml:space="preserve"> [10]</w:t>
+      </w:r>
+      <w:r>
+        <w:t xml:space="preserve">. </w:t>
       </w:r>
     </w:p>
     <w:p>
       <w:pPr>
         <w:pStyle w:val="Heading2"/>
       </w:pPr>
+      <w:bookmarkStart w:id="28" w:name="_Toc169095325"/>
       <w:r>
         <w:t>Implementacija serverske strane</w:t>
       </w:r>
-    </w:p>
-    <w:p>
-      <w:r>
-        <w:t>Struktura backenda podijeljena je na nekoliko mapa koje sadržavaju glavne komponente Spring frameworka koje omogućavaju izvršavanje business logike i zaprimanje HTTP zahtjeva.</w:t>
-      </w:r>
-    </w:p>
-    <w:p>
-      <w:r>
-        <w:t>Glavni dio backend implementacije koji se bavi HTTP zahtjevima su upravo REST controlleri. U izvornom kodu controllera definirane su pristupne točke programa na kojima se zaprimaju zahtjevi unaprijed definirane HTTP metode (GET, POST, PUT, DELETE). U aplikaciji postoji nekoliko kontrolera koji izvršavaju business logiku:</w:t>
+      <w:bookmarkEnd w:id="28"/>
+    </w:p>
+    <w:p>
+      <w:r>
+        <w:t>Struktura backenda podijeljena je na nekoliko mapa koje sadrže ključne komponente Spring frameworka, omogućavajući izvršavanje poslovne logike i obradu HTTP zahtjeva.</w:t>
+      </w:r>
+    </w:p>
+    <w:p>
+      <w:r>
+        <w:lastRenderedPageBreak/>
+        <w:t>Najvažniji dio backend implementacije su REST kontroleri, koji se bave upravljanjem HTTP zahtjevima. U izvornom kodu ovih kontrolera definirane su pristupne točke programa na kojima se zaprimaju zahtjevi različitih HTTP metoda (GET, POST, PUT, DELETE). Aplikacija uključuje nekoliko kontrolera koji pokrivaju različite aspekte poslovne logike:</w:t>
       </w:r>
     </w:p>
     <w:p>
       <w:pPr>
         <w:numPr>
           <w:ilvl w:val="0"/>
-          <w:numId w:val="17"/>
+          <w:numId w:val="25"/>
         </w:numPr>
       </w:pPr>
       <w:r>
-        <w:t>UserController – koristi se za dohvaćanje informacija o korisnicima te upravljanje korisničkim podacima</w:t>
+        <w:t>UserController: Koristi se za dohvaćanje informacija o korisnicima i upravljanje korisničkim podacima.</w:t>
       </w:r>
     </w:p>
     <w:p>
       <w:pPr>
         <w:numPr>
           <w:ilvl w:val="0"/>
-          <w:numId w:val="17"/>
+          <w:numId w:val="25"/>
         </w:numPr>
       </w:pPr>
       <w:r>
-        <w:t>AdminController – koristi se za dohvaćanje podataka potrebnih za admin panel</w:t>
+        <w:t>AdminController: Služi za dohvaćanje podataka potrebnih za administrativni panel.</w:t>
       </w:r>
     </w:p>
     <w:p>
       <w:pPr>
         <w:numPr>
           <w:ilvl w:val="0"/>
-          <w:numId w:val="17"/>
+          <w:numId w:val="25"/>
         </w:numPr>
       </w:pPr>
       <w:r>
-        <w:t>AuthenticationController – koristi se za izvedbu registracije i prijave u sustav, te validaciju JSON web tokena zaprimljenog od korisnika</w:t>
+        <w:t>AuthenticationController: Odgovoran je za registraciju, prijavu korisnika u sustav te validaciju JSON web tokena.</w:t>
       </w:r>
     </w:p>
     <w:p>
       <w:pPr>
         <w:numPr>
           <w:ilvl w:val="0"/>
-          <w:numId w:val="17"/>
+          <w:numId w:val="25"/>
         </w:numPr>
       </w:pPr>
       <w:r>
-        <w:t>TripController</w:t>
-      </w:r>
-      <w:r>
-        <w:t xml:space="preserve"> – najopširniji kontroler, koristi se za upravljanje planom putovanja, ažuriranje općih podataka o planu, pridjeljivanje pristupa planu putovanja te dohvaćanje i pretraživanje planova putovanja po određenim kriterijima</w:t>
+        <w:t>TripController: Najopširniji kontroler koji upravlja planovima putovanja, ažurira opće podatke o planu, pridjeljuje pristup planu te omogućava dohvaćanje i pretraživanje planova putovanja.</w:t>
       </w:r>
     </w:p>
     <w:p>
       <w:pPr>
         <w:numPr>
           <w:ilvl w:val="0"/>
-          <w:numId w:val="17"/>
+          <w:numId w:val="25"/>
         </w:numPr>
       </w:pPr>
       <w:r>
-        <w:t>DateIntervalController – koristi se za upravljanje datumskim intervalima (sekcijama plana putovanja)</w:t>
+        <w:t>DateIntervalController: Upravlja datumskim intervalima (sekcijama plana putovanja).</w:t>
       </w:r>
     </w:p>
     <w:p>
       <w:pPr>
         <w:numPr>
           <w:ilvl w:val="0"/>
-          <w:numId w:val="17"/>
+          <w:numId w:val="25"/>
         </w:numPr>
       </w:pPr>
       <w:r>
-        <w:t xml:space="preserve">TimeSlotController – koristi se za upravljanje </w:t>
-      </w:r>
-      <w:r>
-        <w:t>terminima</w:t>
+        <w:t>TimeSlotController: Služi za upravljanje vremenima.</w:t>
       </w:r>
     </w:p>
     <w:p>
       <w:pPr>
         <w:numPr>
           <w:ilvl w:val="0"/>
-          <w:numId w:val="17"/>
+          <w:numId w:val="25"/>
         </w:numPr>
       </w:pPr>
       <w:r>
-        <w:t>RatingController</w:t>
-      </w:r>
-      <w:r>
-        <w:t xml:space="preserve"> – koristi se za upravljanje ocjenama</w:t>
-      </w:r>
-    </w:p>
-    <w:p>
-      <w:r>
-        <w:t>Osim samih kontrolera, backend sadrži istoimene servise koji sadrže nižu razinu implementacije korisničke logike, te repozitorije kojima Spring framework komunicira s bazom podataka.</w:t>
-      </w:r>
-    </w:p>
-    <w:p>
+        <w:t>RatingController: Koristi se za upravljanje ocjenama.</w:t>
+      </w:r>
+    </w:p>
+    <w:p>
+      <w:r>
+        <w:t>Osim kontrolera, backend sadrži servise i repozitorije. Servisi sadrže nižu razinu implementacije poslovne logike, dok repozitoriji komuniciraju s bazom podataka pomoću Spring frameworka.</w:t>
+      </w:r>
+    </w:p>
+    <w:p>
+      <w:r>
+        <w:t>Jedna od važnih komponenti backenda su i DTO (data transfer object) implementacije. Ovi objekti omogućuju jednostavnu komunikaciju i razmjenu podataka između frontenda i backenda koristeći unaprijed definirane formate objekata.</w:t>
+      </w:r>
+    </w:p>
+    <w:p>
+      <w:r>
+        <w:t>Za implementaciju SocketIO servera korišten je paket com.corundumstudio.socketio, koji sadrži osnovnu implementaciju SocketIOServera i različite promatrače (ConnectListener, DataListener, DisconnectListener) za definiranje ponašanja servera pri zaprimanju zahtjeva na svom portu. SocketIO server pokreće se na zasebnom portu od Spring aplikacije, ali postoji način da se konfigurira port forwarding kako bi cijela aplikacija radila na istom portu.</w:t>
+      </w:r>
+    </w:p>
+    <w:p>
+      <w:pPr>
+        <w:pStyle w:val="Heading2"/>
+      </w:pPr>
+      <w:bookmarkStart w:id="29" w:name="_Toc169095326"/>
       <w:r>
         <w:lastRenderedPageBreak/>
-        <w:t>Od ostalih komponenti backenda, možemo naglasiti DTO (dana transfer object) implementacije. Ovi objekti služe kako bi se omogućila laka komunikacija i razmjena podataka između frontenda i backenda, koristeći unaprijed definirane formate objekata. Time i frontend i backend znaju kreirati i parsirati takve objekte.</w:t>
-      </w:r>
-    </w:p>
-    <w:p>
-      <w:r>
-        <w:t>SocketIO server implementiran je korištenjem paketa com.corundumstudio.socketio, koji sadrži baznu implementaciju SocketIOServer, te promatrače poput ConnectListener, DataListener i DisconnectListener kojima se definira ponašanje servera pri zaprimanju zahtjeva na svoj port. Ovaj server mora se pokrenuti na portu različitom od same Spring aplikacije jer funkcionira kao odvojeni proces, no postoje načini da se konfigurira neka vrsta port forwardinga kako bi cijela aplikacija radila na istom portu, no ja se time nisam pozabavio.</w:t>
+        <w:t>Integracija s bazom podataka</w:t>
+      </w:r>
+      <w:bookmarkEnd w:id="29"/>
+    </w:p>
+    <w:p>
+      <w:r>
+        <w:t>Integracija s lokalnom bazom podataka provedena je korištenjem integriranih Spring framework rješenja. Za to su korištene @Repository anotacije u kombinaciji s JpaRepository sučeljima te @Entity anotacije uz klase koje predstavljaju konkretne tablice u bazi podataka. Svaki entity ima definiran primarni ključ te veze s ostalim entityjima putem anotacija @ManyToOne i @OneToMany</w:t>
+      </w:r>
+      <w:r>
+        <w:t xml:space="preserve"> [11]</w:t>
+      </w:r>
+      <w:r>
+        <w:t>.</w:t>
+      </w:r>
+    </w:p>
+    <w:p>
+      <w:r>
+        <w:t>Spring, unutar svojeg starter-web paketa, koristi Hibernate kao sučelje između aplikacije i baze podataka. JpaRepository sučelje omogućuje pisanje SQL upita na jednostavan način, gdje se ime metode findBy… nadopunjuje uvjetima te može ovisiti o parametrima predanim funkciji, eliminirajući tako potrebu za ručnim pisanjem SQL upita. Osim tih korisničkih metoda, postoje i osnovne metode poput save, delete i findById, koje su manje-više samorazumljive</w:t>
+      </w:r>
+      <w:r>
+        <w:t xml:space="preserve"> [11]</w:t>
+      </w:r>
+      <w:r>
+        <w:t>.</w:t>
+      </w:r>
+    </w:p>
+    <w:p>
+      <w:r>
+        <w:t>Za konfiguriranje spajanja na bazu podataka definiraju se spring.datasource.url, spring.datasource.username i spring.datasource.password u resources/application.properties konfiguracijskoj datoteci. Također se može definirati i SQL dijalekt, koji je standardno postavljen na postgreSQL zbog Hibernate implementacije.</w:t>
       </w:r>
     </w:p>
     <w:p>
       <w:pPr>
         <w:pStyle w:val="Heading2"/>
       </w:pPr>
-      <w:r>
-        <w:t>Integracija s bazom podataka</w:t>
-      </w:r>
-    </w:p>
-    <w:p>
-      <w:r>
-        <w:t xml:space="preserve">Integracija s lokalnom bazom podataka provedena je integriranim Spring framework rješenjima, odnosno korištenjem @Repository anotacije s JpaRepository sučeljima te @Entity anotacije s klasama koje predstavljaju konkretne tablice u bazi podataka. </w:t>
-      </w:r>
-      <w:r>
-        <w:t>Svaki entity ima definiran primarni ključ te veze s ostalim entityjima putem anotacija @ManyToOne i @OneToMany.</w:t>
-      </w:r>
-    </w:p>
-    <w:p>
-      <w:r>
-        <w:t>Spring u sklopu svoj starter-web paketa koristi Hibernate kao sučelje između aplikacije i baze podataka.</w:t>
-      </w:r>
-    </w:p>
-    <w:p>
-      <w:r>
-        <w:t>JpaRepository interface nudi mogućnost pisanja SQL upita na način da se ime metode findBy… nadopunjuje uvjetima te može ovisiti i parametrima predanima funkciji, što efektivno eliminira potrebu za ručnim pisanjem SQL upita. Osim tih korisničkih metoda, postoje i osnovne metode poput save, delete, findById, koje su manje-više samorazumljive.</w:t>
-      </w:r>
-    </w:p>
-    <w:p>
-      <w:r>
-        <w:t>Za spajanje na bazu podataka definira se spring.datasource.url, spring.datasource.username i spring.datasource.password u resources/application.properties konfiguracijskoj datoteci. Također se može definirati i SQL jezik, koji je defaultno postavljen na postgreSQL zbog Hibernate implementacije.</w:t>
-      </w:r>
-    </w:p>
-    <w:p>
-      <w:pPr>
-        <w:pStyle w:val="Heading2"/>
-      </w:pPr>
-      <w:r>
-        <w:lastRenderedPageBreak/>
+      <w:bookmarkStart w:id="30" w:name="_Toc169095327"/>
+      <w:r>
         <w:t>Implementacija sigurnosnih značajki</w:t>
       </w:r>
-    </w:p>
-    <w:p>
-      <w:r>
-        <w:t>Sigurnost sustava počiva na JSON web tokenu</w:t>
-      </w:r>
-      <w:r>
-        <w:t xml:space="preserve"> te SecurityConfig i JWTAuthenticationFilter datotekama. SecurityConfig datoteka služi za definiranje lanca filtera kroz koje svaki zaprimljeni zahtjev mora proći prije no što ga zaprimi neki od kontrolera. Tri glavne definirane rute u aplikaciji su /api/auth/, /api/admin te /api/core. Pristup administratorskoj ruti zahtjeva upravo ulogu administratora, dok su ostale dvije rute otvorene bilo kojem prijavljenom korisniku.</w:t>
-      </w:r>
-    </w:p>
-    <w:p>
-      <w:r>
-        <w:t>JWTAuthenticationFilter je upravo taj filter kroz koji se šalju zahtjevi, te se u njemu provjerava polje "Authorization“ HTTP zaglavlja. Ukoliko je token validiran, korisnika se propušta; u suprotnom korisniku se vraća 403 Forbidden statusni kod.</w:t>
+      <w:bookmarkEnd w:id="30"/>
+    </w:p>
+    <w:p>
+      <w:r>
+        <w:t>Sigurnost sustava temelji se na JSON web tokenima i datotekama SecurityConfig te JWTAuthenticationFilter. SecurityConfig datoteka definira lanac filtera kroz koje svaki primljeni zahtjev mora proći prije nego što ga obrađuje neki od kontrolera. U aplikaciji su definirane tri glavne rute: /api/auth/, /api/admin i /api/core. Pristup administratorskoj ruti zahtijeva ulogu administratora, dok su ostale dvije rute otvorene za bilo kojeg</w:t>
+      </w:r>
+      <w:r>
+        <w:t xml:space="preserve"> </w:t>
+      </w:r>
+      <w:r>
+        <w:t>korisnika.</w:t>
+      </w:r>
+    </w:p>
+    <w:p>
+      <w:r>
+        <w:t xml:space="preserve">JWTAuthenticationFilter je ključni dio ovog lanca filtera. U njemu se provjerava polje "Authorization" u HTTP zaglavlju. Ako je </w:t>
+      </w:r>
+      <w:r>
+        <w:t xml:space="preserve">zaprimljeni JSON web </w:t>
+      </w:r>
+      <w:r>
+        <w:t>token validiran, korisnik se propušta kroz filter; u suprotnom, korisniku se vraća statusni kod 403 Forbidden. Ovaj filter igra ključnu ulogu u autentifikaciji korisnika i osiguravanju pravilnog pristupa resursima u aplikaciji.</w:t>
       </w:r>
     </w:p>
     <w:p>
       <w:pPr>
         <w:pStyle w:val="Heading1"/>
       </w:pPr>
+      <w:bookmarkStart w:id="31" w:name="_Toc169095328"/>
       <w:r>
         <w:lastRenderedPageBreak/>
         <w:t>Korištenje sustava</w:t>
       </w:r>
+      <w:bookmarkEnd w:id="31"/>
     </w:p>
     <w:p>
       <w:r>
@@ -3542,9 +6342,11 @@
       <w:pPr>
         <w:pStyle w:val="Heading2"/>
       </w:pPr>
+      <w:bookmarkStart w:id="32" w:name="_Toc169095329"/>
       <w:r>
         <w:t>Autentifikacija</w:t>
       </w:r>
+      <w:bookmarkEnd w:id="32"/>
     </w:p>
     <w:p>
       <w:pPr>
@@ -3556,7 +6358,7 @@
           <w:noProof/>
         </w:rPr>
         <w:pict w14:anchorId="52D360CE">
-          <v:shape id="_x0000_i1033" type="#_x0000_t75" style="width:352.2pt;height:121.8pt">
+          <v:shape id="_x0000_i1026" type="#_x0000_t75" style="width:352.2pt;height:121.8pt">
             <v:imagedata r:id="rId15" o:title="Authentification"/>
           </v:shape>
         </w:pict>
@@ -3623,12 +6425,8 @@
       </w:r>
     </w:p>
     <w:p>
-      <w:pPr>
-        <w:pStyle w:val="Heading2"/>
-      </w:pPr>
-      <w:r>
-        <w:lastRenderedPageBreak/>
-        <w:t>Početna stranica</w:t>
+      <w:r>
+        <w:t xml:space="preserve">Ukoliko se korisnik želi odjaviti iz sustava, može klikom na Logout u navigacijskoj traci otići na stranicu za odjavu. Na stranici za odjavu korisnik mora doista potvrditi da se želi odjaviti iz sustava, nakon čega ga se odjavljuje iz sustava i preusmjeruje na početnu stranicu. </w:t>
       </w:r>
     </w:p>
     <w:p>
@@ -3640,8 +6438,8 @@
         <w:rPr>
           <w:noProof/>
         </w:rPr>
-        <w:pict w14:anchorId="3B1294C5">
-          <v:shape id="Picture 1" o:spid="_x0000_i1035" type="#_x0000_t75" style="width:439.2pt;height:198.6pt;visibility:visible;mso-wrap-style:square">
+        <w:pict w14:anchorId="1C7435C9">
+          <v:shape id="_x0000_i1113" type="#_x0000_t75" style="width:207pt;height:94.2pt;visibility:visible;mso-wrap-style:square">
             <v:imagedata r:id="rId16" o:title=""/>
           </v:shape>
         </w:pict>
@@ -3694,35 +6492,19 @@
         <w:fldChar w:fldCharType="end"/>
       </w:r>
       <w:r>
-        <w:t xml:space="preserve"> Početna stranica</w:t>
-      </w:r>
-      <w:r>
-        <w:br/>
-      </w:r>
-    </w:p>
-    <w:p>
-      <w:r>
-        <w:t>Na slici 5.2 prikazana je početna stranica nakon što se korisnici prijave u sustav. Na svakoj stranici, pa tako i na početnoj, na vrhu se nalazi navigacijska traka. Kada je korisnik prijavljen u sustav, na traci se nalaze veze na njegove planove putovanje, njegov profil, te stranicu za izlazak iz sustava.</w:t>
-      </w:r>
-    </w:p>
-    <w:p>
-      <w:r>
-        <w:t>Glavni dio početne stranice sastoji se od sekcije s predloženim planovima putovanja i sekcije za pretraživanje planova putovanja. Predloženi planovi putovanja biraju se prema njihovoj ocjeni, te se 5 najbolje ocjenjenih planova prikaže u svojim kućicama.</w:t>
-      </w:r>
-    </w:p>
-    <w:p>
-      <w:r>
-        <w:t>Traka za pretraživanje ima dva polja, polje za upis dijela imena plana putovanja, te polje za odabir jedne od zemalja plana putovanja, s dodatnom kućicom koja se označi ako se odabrana zemlja želi uzeti u obzir pri pretraživanju. Rezultati pretraživanja prikažu se u istom formatu kao i predloženi planovi putovanja, s iznimkom da se prikaže poruka ukoliko pretraživanje ne pronađe nijedan rezultat.</w:t>
+        <w:t xml:space="preserve"> Upit korisniku o odjavi</w:t>
       </w:r>
     </w:p>
     <w:p>
       <w:pPr>
         <w:pStyle w:val="Heading2"/>
       </w:pPr>
+      <w:bookmarkStart w:id="33" w:name="_Toc169095330"/>
       <w:r>
         <w:lastRenderedPageBreak/>
-        <w:t>Korisnikovi planovi putovanja</w:t>
-      </w:r>
+        <w:t>Početna stranica</w:t>
+      </w:r>
+      <w:bookmarkEnd w:id="33"/>
     </w:p>
     <w:p>
       <w:pPr>
@@ -3733,8 +6515,8 @@
         <w:rPr>
           <w:noProof/>
         </w:rPr>
-        <w:pict w14:anchorId="57B6ABC3">
-          <v:shape id="_x0000_i1037" type="#_x0000_t75" style="width:439.2pt;height:198.6pt;visibility:visible;mso-wrap-style:square">
+        <w:pict w14:anchorId="3B1294C5">
+          <v:shape id="Picture 1" o:spid="_x0000_i1027" type="#_x0000_t75" style="width:439.2pt;height:198.6pt;visibility:visible;mso-wrap-style:square">
             <v:imagedata r:id="rId17" o:title=""/>
           </v:shape>
         </w:pict>
@@ -3787,13 +6569,37 @@
         <w:fldChar w:fldCharType="end"/>
       </w:r>
       <w:r>
-        <w:t xml:space="preserve"> Stranica s korisnikovim planovima putovanja</w:t>
-      </w:r>
-    </w:p>
-    <w:p>
-      <w:r>
-        <w:t>Na ovoj stranici korisnici mogu vidjeti svoje planove putovanja. U to su uključeni njihovi vlastiti planovi, oni u tijeku uređivanja te oni koje su već podijelili sa zajednicom. Svaki od korisnikovih vlastitih planova ima u svojem retku ikonicu koša za smeće kojim se plan briše, uključivo i iz baze objavljenih planova. Korisnik ne može obrisati plan koji je s njim samo podijeljen.</w:t>
-      </w:r>
+        <w:t xml:space="preserve"> Početna stranica</w:t>
+      </w:r>
+      <w:r>
+        <w:br/>
+      </w:r>
+    </w:p>
+    <w:p>
+      <w:r>
+        <w:t>Na slici 5.2 prikazana je početna stranica nakon što se korisnici prijave u sustav. Na svakoj stranici, pa tako i na početnoj, na vrhu se nalazi navigacijska traka. Kada je korisnik prijavljen u sustav, na traci se nalaze veze na njegove planove putovanje, njegov profil, te stranicu za izlazak iz sustava.</w:t>
+      </w:r>
+    </w:p>
+    <w:p>
+      <w:r>
+        <w:t>Glavni dio početne stranice sastoji se od sekcije s predloženim planovima putovanja i sekcije za pretraživanje planova putovanja. Predloženi planovi putovanja biraju se prema njihovoj ocjeni, te se 5 najbolje ocjenjenih planova prikaže u svojim kućicama.</w:t>
+      </w:r>
+    </w:p>
+    <w:p>
+      <w:r>
+        <w:t>Traka za pretraživanje ima dva polja, polje za upis dijela imena plana putovanja, te polje za odabir jedne od zemalja plana putovanja, s dodatnom kućicom koja se označi ako se odabrana zemlja želi uzeti u obzir pri pretraživanju. Rezultati pretraživanja prikažu se u istom formatu kao i predloženi planovi putovanja, s iznimkom da se prikaže poruka ukoliko pretraživanje ne pronađe nijedan rezultat.</w:t>
+      </w:r>
+    </w:p>
+    <w:p>
+      <w:pPr>
+        <w:pStyle w:val="Heading2"/>
+      </w:pPr>
+      <w:bookmarkStart w:id="34" w:name="_Toc169095331"/>
+      <w:r>
+        <w:lastRenderedPageBreak/>
+        <w:t>Korisnikovi planovi putovanja</w:t>
+      </w:r>
+      <w:bookmarkEnd w:id="34"/>
     </w:p>
     <w:p>
       <w:pPr>
@@ -3804,8 +6610,8 @@
         <w:rPr>
           <w:noProof/>
         </w:rPr>
-        <w:pict w14:anchorId="5C2D41B6">
-          <v:shape id="_x0000_i1039" type="#_x0000_t75" style="width:312pt;height:219.6pt;visibility:visible;mso-wrap-style:square">
+        <w:pict w14:anchorId="57B6ABC3">
+          <v:shape id="_x0000_i1028" type="#_x0000_t75" style="width:439.2pt;height:198.6pt;visibility:visible;mso-wrap-style:square">
             <v:imagedata r:id="rId18" o:title=""/>
           </v:shape>
         </w:pict>
@@ -3858,29 +6664,12 @@
         <w:fldChar w:fldCharType="end"/>
       </w:r>
       <w:r>
-        <w:t xml:space="preserve"> Pregled plana putovanja, forma za stvaranje novog plana putovanja</w:t>
-      </w:r>
-    </w:p>
-    <w:p>
-      <w:r>
-        <w:t xml:space="preserve">Kada korisnik pritisne na neki od planova putovanja, proširi se njegova kućica te se prikaže opis tog plana putovanja kao i gumb koji vodi na uređivanje tog plana. Ako je plan </w:t>
-      </w:r>
-      <w:r>
-        <w:lastRenderedPageBreak/>
-        <w:t>već objavljen, tada gumb vodi na pregled tog plana, te samim time na gumbu piše „View Trip“ umjesto „Edit Trip“.</w:t>
-      </w:r>
-    </w:p>
-    <w:p>
-      <w:r>
-        <w:t>Klikom na plusić, otvara se forma za stvaranje novog plana putovanja. Forma od korisnika zahtjeva da obavezno unese ime plana putovanja, te barem jednu zemlju na koju se plan putovanja odnosi, dok je opis putovanja opcionalan i ne mora odmah biti specificiran. Klikom na gumb novi plan putovanja je stvoren te ga korisnik može započeti ispunjavati i uređivati.</w:t>
-      </w:r>
-    </w:p>
-    <w:p>
-      <w:pPr>
-        <w:pStyle w:val="Heading2"/>
-      </w:pPr>
-      <w:r>
-        <w:t>Korisnikov profil</w:t>
+        <w:t xml:space="preserve"> Stranica s korisnikovim planovima putovanja</w:t>
+      </w:r>
+    </w:p>
+    <w:p>
+      <w:r>
+        <w:t>Na ovoj stranici korisnici mogu vidjeti svoje planove putovanja. U to su uključeni njihovi vlastiti planovi, oni u tijeku uređivanja te oni koje su već podijelili sa zajednicom. Svaki od korisnikovih vlastitih planova ima u svojem retku ikonicu koša za smeće kojim se plan briše, uključivo i iz baze objavljenih planova. Korisnik ne može obrisati plan koji je s njim samo podijeljen.</w:t>
       </w:r>
     </w:p>
     <w:p>
@@ -3892,8 +6681,8 @@
         <w:rPr>
           <w:noProof/>
         </w:rPr>
-        <w:pict w14:anchorId="5ABDF548">
-          <v:shape id="_x0000_i1041" type="#_x0000_t75" style="width:439.2pt;height:136.8pt;visibility:visible;mso-wrap-style:square">
+        <w:pict w14:anchorId="5C2D41B6">
+          <v:shape id="_x0000_i1029" type="#_x0000_t75" style="width:312pt;height:219.6pt;visibility:visible;mso-wrap-style:square">
             <v:imagedata r:id="rId19" o:title=""/>
           </v:shape>
         </w:pict>
@@ -3946,13 +6735,32 @@
         <w:fldChar w:fldCharType="end"/>
       </w:r>
       <w:r>
-        <w:t xml:space="preserve"> Korisnikov profil</w:t>
-      </w:r>
-    </w:p>
-    <w:p>
-      <w:r>
-        <w:t>Klikom na gumb „Your profile“ u navigacijskoj traci korisnici mogu vidjeti vlastiti profil. Profil je relativno minimalističan, odnosno navedeni su samo korisnikovi objavljeni planovi putovanja. Korisnici mogu pregledavati profile ostalih korisnika, no gumb za uređivanje profila prikazuje se samo na korisnikovom vlastitom profilu. Klikom na gumb korisnika se odvede na stranicu za uređivanje profila.</w:t>
-      </w:r>
+        <w:t xml:space="preserve"> Pregled plana putovanja, forma za stvaranje novog plana putovanja</w:t>
+      </w:r>
+    </w:p>
+    <w:p>
+      <w:r>
+        <w:t xml:space="preserve">Kada korisnik pritisne na neki od planova putovanja, proširi se njegova kućica te se prikaže opis tog plana putovanja kao i gumb koji vodi na uređivanje tog plana. Ako je plan </w:t>
+      </w:r>
+      <w:r>
+        <w:lastRenderedPageBreak/>
+        <w:t>već objavljen, tada gumb vodi na pregled tog plana, te samim time na gumbu piše „View Trip“ umjesto „Edit Trip“.</w:t>
+      </w:r>
+    </w:p>
+    <w:p>
+      <w:r>
+        <w:t>Klikom na plusić, otvara se forma za stvaranje novog plana putovanja. Forma od korisnika zahtjeva da obavezno unese ime plana putovanja, te barem jednu zemlju na koju se plan putovanja odnosi, dok je opis putovanja opcionalan i ne mora odmah biti specificiran. Klikom na gumb novi plan putovanja je stvoren te ga korisnik može započeti ispunjavati i uređivati.</w:t>
+      </w:r>
+    </w:p>
+    <w:p>
+      <w:pPr>
+        <w:pStyle w:val="Heading2"/>
+      </w:pPr>
+      <w:bookmarkStart w:id="35" w:name="_Toc169095332"/>
+      <w:r>
+        <w:t>Korisnikov profil</w:t>
+      </w:r>
+      <w:bookmarkEnd w:id="35"/>
     </w:p>
     <w:p>
       <w:pPr>
@@ -3963,8 +6771,8 @@
         <w:rPr>
           <w:noProof/>
         </w:rPr>
-        <w:pict w14:anchorId="6E07ED43">
-          <v:shape id="_x0000_i1043" type="#_x0000_t75" style="width:439.2pt;height:160.2pt;visibility:visible;mso-wrap-style:square">
+        <w:pict w14:anchorId="5ABDF548">
+          <v:shape id="_x0000_i1030" type="#_x0000_t75" style="width:439.2pt;height:136.8pt;visibility:visible;mso-wrap-style:square">
             <v:imagedata r:id="rId20" o:title=""/>
           </v:shape>
         </w:pict>
@@ -4017,6 +6825,77 @@
         <w:fldChar w:fldCharType="end"/>
       </w:r>
       <w:r>
+        <w:t xml:space="preserve"> Korisnikov profil</w:t>
+      </w:r>
+    </w:p>
+    <w:p>
+      <w:r>
+        <w:t>Klikom na gumb „Your profile“ u navigacijskoj traci korisnici mogu vidjeti vlastiti profil. Profil je relativno minimalističan, odnosno navedeni su samo korisnikovi objavljeni planovi putovanja. Korisnici mogu pregledavati profile ostalih korisnika, no gumb za uređivanje profila prikazuje se samo na korisnikovom vlastitom profilu. Klikom na gumb korisnika se odvede na stranicu za uređivanje profila.</w:t>
+      </w:r>
+    </w:p>
+    <w:p>
+      <w:pPr>
+        <w:keepNext/>
+        <w:jc w:val="center"/>
+      </w:pPr>
+      <w:r>
+        <w:rPr>
+          <w:noProof/>
+        </w:rPr>
+        <w:pict w14:anchorId="6E07ED43">
+          <v:shape id="_x0000_i1031" type="#_x0000_t75" style="width:439.2pt;height:160.2pt;visibility:visible;mso-wrap-style:square">
+            <v:imagedata r:id="rId21" o:title=""/>
+          </v:shape>
+        </w:pict>
+      </w:r>
+    </w:p>
+    <w:p>
+      <w:pPr>
+        <w:pStyle w:val="Caption"/>
+      </w:pPr>
+      <w:r>
+        <w:t xml:space="preserve">Slika </w:t>
+      </w:r>
+      <w:r>
+        <w:fldChar w:fldCharType="begin"/>
+      </w:r>
+      <w:r>
+        <w:instrText xml:space="preserve"> STYLEREF 1 \s </w:instrText>
+      </w:r>
+      <w:r>
+        <w:fldChar w:fldCharType="separate"/>
+      </w:r>
+      <w:r>
+        <w:rPr>
+          <w:noProof/>
+        </w:rPr>
+        <w:t>5</w:t>
+      </w:r>
+      <w:r>
+        <w:fldChar w:fldCharType="end"/>
+      </w:r>
+      <w:r>
+        <w:t>.</w:t>
+      </w:r>
+      <w:r>
+        <w:fldChar w:fldCharType="begin"/>
+      </w:r>
+      <w:r>
+        <w:instrText xml:space="preserve"> SEQ Slika \* ARABIC \s 1 </w:instrText>
+      </w:r>
+      <w:r>
+        <w:fldChar w:fldCharType="separate"/>
+      </w:r>
+      <w:r>
+        <w:rPr>
+          <w:noProof/>
+        </w:rPr>
+        <w:t>7</w:t>
+      </w:r>
+      <w:r>
+        <w:fldChar w:fldCharType="end"/>
+      </w:r>
+      <w:r>
         <w:t xml:space="preserve"> Forma za uređivanje korisničkog profila</w:t>
       </w:r>
     </w:p>
@@ -4036,9 +6915,11 @@
       <w:pPr>
         <w:pStyle w:val="Heading2"/>
       </w:pPr>
+      <w:bookmarkStart w:id="36" w:name="_Toc169095333"/>
       <w:r>
         <w:t>Uređivač plana putovanja</w:t>
       </w:r>
+      <w:bookmarkEnd w:id="36"/>
     </w:p>
     <w:p>
       <w:r>
@@ -4054,90 +6935,24 @@
         </w:numPr>
         <w:jc w:val="center"/>
       </w:pPr>
+      <w:bookmarkStart w:id="37" w:name="_Toc169091149"/>
+      <w:bookmarkStart w:id="38" w:name="_Toc169093108"/>
+      <w:bookmarkStart w:id="39" w:name="_Toc169093178"/>
+      <w:bookmarkStart w:id="40" w:name="_Toc169095334"/>
       <w:r>
         <w:rPr>
           <w:noProof/>
         </w:rPr>
         <w:pict w14:anchorId="3D414153">
-          <v:shape id="_x0000_i1045" type="#_x0000_t75" style="width:439.2pt;height:196.2pt;visibility:visible;mso-wrap-style:square">
-            <v:imagedata r:id="rId21" o:title=""/>
-          </v:shape>
-        </w:pict>
-      </w:r>
-    </w:p>
-    <w:p>
-      <w:pPr>
-        <w:pStyle w:val="Caption"/>
-      </w:pPr>
-      <w:r>
-        <w:t xml:space="preserve">Slika </w:t>
-      </w:r>
-      <w:r>
-        <w:fldChar w:fldCharType="begin"/>
-      </w:r>
-      <w:r>
-        <w:instrText xml:space="preserve"> STYLEREF 1 \s </w:instrText>
-      </w:r>
-      <w:r>
-        <w:fldChar w:fldCharType="separate"/>
-      </w:r>
-      <w:r>
-        <w:rPr>
-          <w:noProof/>
-        </w:rPr>
-        <w:t>5</w:t>
-      </w:r>
-      <w:r>
-        <w:fldChar w:fldCharType="end"/>
-      </w:r>
-      <w:r>
-        <w:t>.</w:t>
-      </w:r>
-      <w:r>
-        <w:fldChar w:fldCharType="begin"/>
-      </w:r>
-      <w:r>
-        <w:instrText xml:space="preserve"> SEQ Slika \* ARABIC \s 1 </w:instrText>
-      </w:r>
-      <w:r>
-        <w:fldChar w:fldCharType="separate"/>
-      </w:r>
-      <w:r>
-        <w:rPr>
-          <w:noProof/>
-        </w:rPr>
-        <w:t>7</w:t>
-      </w:r>
-      <w:r>
-        <w:fldChar w:fldCharType="end"/>
-      </w:r>
-      <w:r>
-        <w:t xml:space="preserve"> Cijela stranica za uređivanje plana putovanja</w:t>
-      </w:r>
-    </w:p>
-    <w:p>
-      <w:pPr>
-        <w:pStyle w:val="Heading3"/>
-      </w:pPr>
-      <w:r>
-        <w:t>Osnovni detalji plana putovanja</w:t>
-      </w:r>
-    </w:p>
-    <w:p>
-      <w:pPr>
-        <w:keepNext/>
-        <w:jc w:val="center"/>
-      </w:pPr>
-      <w:r>
-        <w:rPr>
-          <w:noProof/>
-        </w:rPr>
-        <w:pict w14:anchorId="67AC64CF">
-          <v:shape id="_x0000_i1047" type="#_x0000_t75" style="width:237pt;height:85.8pt;visibility:visible;mso-wrap-style:square">
+          <v:shape id="_x0000_i1032" type="#_x0000_t75" style="width:439.2pt;height:196.2pt;visibility:visible;mso-wrap-style:square">
             <v:imagedata r:id="rId22" o:title=""/>
           </v:shape>
         </w:pict>
       </w:r>
+      <w:bookmarkEnd w:id="37"/>
+      <w:bookmarkEnd w:id="38"/>
+      <w:bookmarkEnd w:id="39"/>
+      <w:bookmarkEnd w:id="40"/>
     </w:p>
     <w:p>
       <w:pPr>
@@ -4186,28 +7001,18 @@
         <w:fldChar w:fldCharType="end"/>
       </w:r>
       <w:r>
-        <w:t xml:space="preserve"> Prikaz osnovnih detalja plana putovanja</w:t>
-      </w:r>
-    </w:p>
-    <w:p>
-      <w:r>
-        <w:t xml:space="preserve">U gornjem lijevom kutu stranice nalazi se odjeljak gdje su navedeni osnovni parametri plana putovanja, njegovo ime, opis, te zemlje koje su sadržane u planu. Kada korisnik kursorom lebdi nad vrijednostima parametara, njihova pozadinska boja se promjeni, </w:t>
-      </w:r>
-      <w:r>
-        <w:lastRenderedPageBreak/>
-        <w:t>ukazujući na mogućnost uređivanja tih parametara. Pritiskom na neku od vrijednosti otvara se polje gdje se može ažurirati taj parametar.</w:t>
-      </w:r>
-    </w:p>
-    <w:p>
-      <w:r>
-        <w:t xml:space="preserve">Ovaj postupak je standardan na </w:t>
-      </w:r>
-      <w:r>
-        <w:t>razini cijele stranice</w:t>
-      </w:r>
-      <w:r>
-        <w:t xml:space="preserve"> te se manje-više svaka vrijednost može naknadno ažurirati na ovaj način te postoji indikacija da se klikom na polje ono može mijenjati.</w:t>
-      </w:r>
+        <w:t xml:space="preserve"> Cijela stranica za uređivanje plana putovanja</w:t>
+      </w:r>
+    </w:p>
+    <w:p>
+      <w:pPr>
+        <w:pStyle w:val="Heading3"/>
+      </w:pPr>
+      <w:bookmarkStart w:id="41" w:name="_Toc169095335"/>
+      <w:r>
+        <w:t>Osnovni detalji plana putovanja</w:t>
+      </w:r>
+      <w:bookmarkEnd w:id="41"/>
     </w:p>
     <w:p>
       <w:pPr>
@@ -4218,8 +7023,8 @@
         <w:rPr>
           <w:noProof/>
         </w:rPr>
-        <w:pict w14:anchorId="3917DE9E">
-          <v:shape id="_x0000_i1051" type="#_x0000_t75" style="width:196.8pt;height:57pt;visibility:visible;mso-wrap-style:square">
+        <w:pict w14:anchorId="67AC64CF">
+          <v:shape id="_x0000_i1033" type="#_x0000_t75" style="width:237pt;height:85.8pt;visibility:visible;mso-wrap-style:square">
             <v:imagedata r:id="rId23" o:title=""/>
           </v:shape>
         </w:pict>
@@ -4272,29 +7077,27 @@
         <w:fldChar w:fldCharType="end"/>
       </w:r>
       <w:r>
-        <w:t xml:space="preserve"> Uređivanje zemalja putovanja</w:t>
-      </w:r>
-    </w:p>
-    <w:p>
-      <w:r>
-        <w:t>Klikom na polje sa zastavama zemalja, prikaže se sljedeća jednostavna forma.</w:t>
-      </w:r>
-      <w:r>
-        <w:t xml:space="preserve"> Kako je uvijek potrebno da je definirana barem jedna zemlja u putovanju, ikonice koša za smeće kojima se zemlje uklanjaju su prisutne jedino ako je definirano više od jedne zemlje u planu. Klikom na gumb „Add country“, odabrana zemlja dodaje se u plan putovanja slično kao i kod stvaranja novog plana, naravno uzimajući u obzir da se ista zemlja ne doda više puta.</w:t>
-      </w:r>
-    </w:p>
-    <w:p>
-      <w:pPr>
-        <w:pStyle w:val="Heading3"/>
-      </w:pPr>
-      <w:r>
-        <w:t xml:space="preserve">Sekcije plana, </w:t>
-      </w:r>
-      <w:r>
-        <w:t>mjesta</w:t>
-      </w:r>
-      <w:r>
-        <w:t xml:space="preserve"> u putovanju</w:t>
+        <w:t xml:space="preserve"> Prikaz osnovnih detalja plana putovanja</w:t>
+      </w:r>
+    </w:p>
+    <w:p>
+      <w:r>
+        <w:t xml:space="preserve">U gornjem lijevom kutu stranice nalazi se odjeljak gdje su navedeni osnovni parametri plana putovanja, njegovo ime, opis, te zemlje koje su sadržane u planu. Kada korisnik kursorom lebdi nad vrijednostima parametara, njihova pozadinska boja se promjeni, </w:t>
+      </w:r>
+      <w:r>
+        <w:lastRenderedPageBreak/>
+        <w:t>ukazujući na mogućnost uređivanja tih parametara. Pritiskom na neku od vrijednosti otvara se polje gdje se može ažurirati taj parametar.</w:t>
+      </w:r>
+    </w:p>
+    <w:p>
+      <w:r>
+        <w:t xml:space="preserve">Ovaj postupak je standardan na </w:t>
+      </w:r>
+      <w:r>
+        <w:t>razini cijele stranice</w:t>
+      </w:r>
+      <w:r>
+        <w:t xml:space="preserve"> te se manje-više svaka vrijednost može naknadno ažurirati na ovaj način te postoji indikacija da se klikom na polje ono može mijenjati.</w:t>
       </w:r>
     </w:p>
     <w:p>
@@ -4306,8 +7109,8 @@
         <w:rPr>
           <w:noProof/>
         </w:rPr>
-        <w:pict w14:anchorId="2D0FCDC8">
-          <v:shape id="_x0000_i1054" type="#_x0000_t75" style="width:212.4pt;height:138pt;visibility:visible;mso-wrap-style:square">
+        <w:pict w14:anchorId="3917DE9E">
+          <v:shape id="_x0000_i1034" type="#_x0000_t75" style="width:196.8pt;height:57pt;visibility:visible;mso-wrap-style:square">
             <v:imagedata r:id="rId24" o:title=""/>
           </v:shape>
         </w:pict>
@@ -4360,13 +7163,29 @@
         <w:fldChar w:fldCharType="end"/>
       </w:r>
       <w:r>
-        <w:t xml:space="preserve"> Forma za kreiranje nove sekcije plana putovanja</w:t>
-      </w:r>
-    </w:p>
-    <w:p>
-      <w:r>
-        <w:t>Klikom na gumb naslov „Trip sections“ otvara se prikaz svih dijelova plana, te se dodatnim klikom na naslov „Add new trip section“ otvara forma za kreiranje nove sekcije plana. Sekcija se definira svojim početnim datumom, a sve ostalo je opcionalno. Ukoliko sekciji nije pridodan krajnji datum, podrazumijeva se da ona traje samo jedan dan. Kućica za dodanu sekciju nositi će ime sekcije ako je ono uneseno, u suprotnom će se zvati „unnamed“. Budžet sekcije je također opcionalan te će biti 0$ ako nije drugačije definirano. Svi parametri mogu se naknadno mijenjati.</w:t>
-      </w:r>
+        <w:t xml:space="preserve"> Uređivanje zemalja putovanja</w:t>
+      </w:r>
+    </w:p>
+    <w:p>
+      <w:r>
+        <w:t>Klikom na polje sa zastavama zemalja, prikaže se sljedeća jednostavna forma. Kako je uvijek potrebno da je definirana barem jedna zemlja u putovanju, ikonice koša za smeće kojima se zemlje uklanjaju su prisutne jedino ako je definirano više od jedne zemlje u planu. Klikom na gumb „Add country“, odabrana zemlja dodaje se u plan putovanja slično kao i kod stvaranja novog plana, naravno uzimajući u obzir da se ista zemlja ne doda više puta.</w:t>
+      </w:r>
+    </w:p>
+    <w:p>
+      <w:pPr>
+        <w:pStyle w:val="Heading3"/>
+      </w:pPr>
+      <w:bookmarkStart w:id="42" w:name="_Toc169095336"/>
+      <w:r>
+        <w:t xml:space="preserve">Sekcije plana, </w:t>
+      </w:r>
+      <w:r>
+        <w:t>mjesta</w:t>
+      </w:r>
+      <w:r>
+        <w:t xml:space="preserve"> u putovanju</w:t>
+      </w:r>
+      <w:bookmarkEnd w:id="42"/>
     </w:p>
     <w:p>
       <w:pPr>
@@ -4377,9 +7196,8 @@
         <w:rPr>
           <w:noProof/>
         </w:rPr>
-        <w:lastRenderedPageBreak/>
-        <w:pict w14:anchorId="37C857AF">
-          <v:shape id="_x0000_i1069" type="#_x0000_t75" style="width:268.2pt;height:337.8pt;visibility:visible;mso-wrap-style:square">
+        <w:pict w14:anchorId="2D0FCDC8">
+          <v:shape id="_x0000_i1035" type="#_x0000_t75" style="width:212.4pt;height:138pt;visibility:visible;mso-wrap-style:square">
             <v:imagedata r:id="rId25" o:title=""/>
           </v:shape>
         </w:pict>
@@ -4432,58 +7250,12 @@
         <w:fldChar w:fldCharType="end"/>
       </w:r>
       <w:r>
-        <w:t xml:space="preserve"> Prikaz sekcij</w:t>
-      </w:r>
-      <w:r>
-        <w:t>a</w:t>
-      </w:r>
-      <w:r>
-        <w:t xml:space="preserve"> plana</w:t>
-      </w:r>
-    </w:p>
-    <w:p>
-      <w:r>
-        <w:t>Svakoj sekciji pridijeljena je distinktna boja kojom je obojano njeno zaglavlje. U istoj boji dekorirana su i mjesta koja pripadaju toj sekciji.</w:t>
-      </w:r>
-    </w:p>
-    <w:p>
-      <w:r>
-        <w:t>Nakon dodavanja sekcije, možemo još jednom proširiti formu klikom na naslov „Add new place“, gdje možemo upisati detalje novog mjesta kojeg želimo posjetiti u toj sekciji. Ime mjesta te destinacija su obavezni parametri, dok su bilješke o mjestu te početno i završno vrijeme posjeta neobavezni parametri. Polje za destinaciju je zapravo Google Autocomplete za mjesta, te klikom na neku od ponuđenih opcija tu opciju potvrđujemo te se njeno ime zapisuje kao ime mjesta. Alternativno, moguće je klikom na zastavicu desno od polja aktivirati selektiranje na karti, čime je korisniku omogućeno da klikom na kartu odabere točno mjesto koje želi posjetiti. Pozadina ikone zastavice postane zatamnjena kada je takva selekcija aktivna.</w:t>
-      </w:r>
-    </w:p>
-    <w:p>
-      <w:r>
-        <w:t>Kada je novo mjesto dodano, ono se pojavi iznad forme za stvaranje novog mjesta.</w:t>
-      </w:r>
-      <w:r>
-        <w:t xml:space="preserve"> Svi parametri su naknadno izmjenjivi. Ukoliko je datum početka sekcije plana u narednih 14 dana od trenutnog datuma, aplikacija će automatski zatražiti vremensku prognozu te prikazati ikonicu predviđenih vremenskih prilika na taj datum.</w:t>
-      </w:r>
-    </w:p>
-    <w:p>
-      <w:r>
-        <w:lastRenderedPageBreak/>
-        <w:t>Klikom na kućicu mjesta, to mjesto postaje selektirano. Selektirano mjesto ima deblji obrub s lijeve strane nego ostala mjesta, te je relevantno za ostale dvije glavne komponente ove stranice.</w:t>
-      </w:r>
-    </w:p>
-    <w:p>
-      <w:r>
-        <w:t>Također relevantno za komponentu karte, klikom na ikonu oka na vrhu sekcije, onemogućuje se iscrtavanje ruta za tu sekciju na karti, a ponovnim klikom se rute ponovno iscrtavaju.</w:t>
-      </w:r>
-    </w:p>
-    <w:p>
-      <w:r>
-        <w:t xml:space="preserve">Sve komponente mogu se sklopiti, čime se štedi na vertikalnom otisku komponente. Strelice gore-dolje na komponentama mogu se koristiti kako bi se uredio poredak dijelova plana. </w:t>
-      </w:r>
-    </w:p>
-    <w:p>
-      <w:pPr>
-        <w:pStyle w:val="Heading3"/>
-      </w:pPr>
-      <w:r>
-        <w:t>Interaktivna karta</w:t>
-      </w:r>
-      <w:r>
-        <w:t>, prijedlozi atrakcija</w:t>
+        <w:t xml:space="preserve"> Forma za kreiranje nove sekcije plana putovanja</w:t>
+      </w:r>
+    </w:p>
+    <w:p>
+      <w:r>
+        <w:t>Klikom na gumb naslov „Trip sections“ otvara se prikaz svih dijelova plana, te se dodatnim klikom na naslov „Add new trip section“ otvara forma za kreiranje nove sekcije plana. Sekcija se definira svojim početnim datumom, a sve ostalo je opcionalno. Ukoliko sekciji nije pridodan krajnji datum, podrazumijeva se da ona traje samo jedan dan. Kućica za dodanu sekciju nositi će ime sekcije ako je ono uneseno, u suprotnom će se zvati „unnamed“. Budžet sekcije je također opcionalan te će biti 0$ ako nije drugačije definirano. Svi parametri mogu se naknadno mijenjati.</w:t>
       </w:r>
     </w:p>
     <w:p>
@@ -4495,8 +7267,9 @@
         <w:rPr>
           <w:noProof/>
         </w:rPr>
-        <w:pict w14:anchorId="0973A468">
-          <v:shape id="_x0000_i1071" type="#_x0000_t75" style="width:315pt;height:275.4pt;visibility:visible;mso-wrap-style:square">
+        <w:lastRenderedPageBreak/>
+        <w:pict w14:anchorId="37C857AF">
+          <v:shape id="_x0000_i1036" type="#_x0000_t75" style="width:268.2pt;height:337.8pt;visibility:visible;mso-wrap-style:square">
             <v:imagedata r:id="rId26" o:title=""/>
           </v:shape>
         </w:pict>
@@ -4549,28 +7322,61 @@
         <w:fldChar w:fldCharType="end"/>
       </w:r>
       <w:r>
-        <w:t xml:space="preserve"> Interaktivna karta u sredini stranice</w:t>
-      </w:r>
-    </w:p>
-    <w:p>
-      <w:r>
-        <w:t xml:space="preserve">Interaktivna karta još je jedna od bitnih komponenti na stranici. Na karti se </w:t>
-      </w:r>
-      <w:r>
-        <w:t xml:space="preserve">bojom određene sekcije plana iscrtavaju markeri koji su pozicionirani na mjesta sadržana u toj sekciji. Markeri su numerirani redom kojim su mjesta navedena u sekciji plana. Nadalje, markeri se mogu vući po karti, čime se nanovo izračuna i iscrta ruta te se pozicija mjesta u planu ažurira. Pri dodavanju novog mjesta u sekciju, karta se centrira na lokaciju novog mjesta. Kao što je navedeno u prijašnjem poglavlju, klikom na neko od već dodanih mjesta ono postaje selektirano. U tom slučaju na dnu karte se pojave kartice s atrakcijama koje su </w:t>
-      </w:r>
+        <w:t xml:space="preserve"> Prikaz sekcij</w:t>
+      </w:r>
+      <w:r>
+        <w:t>a</w:t>
+      </w:r>
+      <w:r>
+        <w:t xml:space="preserve"> plana</w:t>
+      </w:r>
+    </w:p>
+    <w:p>
+      <w:r>
+        <w:t>Svakoj sekciji pridijeljena je distinktna boja kojom je obojano njeno zaglavlje. U istoj boji dekorirana su i mjesta koja pripadaju toj sekciji.</w:t>
+      </w:r>
+    </w:p>
+    <w:p>
+      <w:r>
+        <w:t>Nakon dodavanja sekcije, možemo još jednom proširiti formu klikom na naslov „Add new place“, gdje možemo upisati detalje novog mjesta kojeg želimo posjetiti u toj sekciji. Ime mjesta te destinacija su obavezni parametri, dok su bilješke o mjestu te početno i završno vrijeme posjeta neobavezni parametri. Polje za destinaciju je zapravo Google Autocomplete za mjesta, te klikom na neku od ponuđenih opcija tu opciju potvrđujemo te se njeno ime zapisuje kao ime mjesta. Alternativno, moguće je klikom na zastavicu desno od polja aktivirati selektiranje na karti, čime je korisniku omogućeno da klikom na kartu odabere točno mjesto koje želi posjetiti. Pozadina ikone zastavice postane zatamnjena kada je takva selekcija aktivna.</w:t>
+      </w:r>
+    </w:p>
+    <w:p>
+      <w:r>
+        <w:t>Kada je novo mjesto dodano, ono se pojavi iznad forme za stvaranje novog mjesta.</w:t>
+      </w:r>
+      <w:r>
+        <w:t xml:space="preserve"> Svi parametri su naknadno izmjenjivi. Ukoliko je datum početka sekcije plana u narednih 14 dana od trenutnog datuma, aplikacija će automatski zatražiti vremensku prognozu te prikazati ikonicu predviđenih vremenskih prilika na taj datum.</w:t>
+      </w:r>
+    </w:p>
+    <w:p>
       <w:r>
         <w:lastRenderedPageBreak/>
-        <w:t>blizu tog mjesta, te opcija da se te atrakcije ubaci u plan putovanja klikom na gumb. Prikazana je mala slika atrakcije te njena ocjena na Google-u.</w:t>
+        <w:t>Klikom na kućicu mjesta, to mjesto postaje selektirano. Selektirano mjesto ima deblji obrub s lijeve strane nego ostala mjesta, te je relevantno za ostale dvije glavne komponente ove stranice.</w:t>
+      </w:r>
+    </w:p>
+    <w:p>
+      <w:r>
+        <w:t>Također relevantno za komponentu karte, klikom na ikonu oka na vrhu sekcije, onemogućuje se iscrtavanje ruta za tu sekciju na karti, a ponovnim klikom se rute ponovno iscrtavaju.</w:t>
+      </w:r>
+    </w:p>
+    <w:p>
+      <w:r>
+        <w:t xml:space="preserve">Sve komponente mogu se sklopiti, čime se štedi na vertikalnom otisku komponente. Strelice gore-dolje na komponentama mogu se koristiti kako bi se uredio poredak dijelova plana. </w:t>
       </w:r>
     </w:p>
     <w:p>
       <w:pPr>
         <w:pStyle w:val="Heading3"/>
       </w:pPr>
-      <w:r>
-        <w:t>Ostali sudionici, objava plana, prijedlozi hotela</w:t>
-      </w:r>
+      <w:bookmarkStart w:id="43" w:name="_Toc169095337"/>
+      <w:r>
+        <w:t>Interaktivna karta</w:t>
+      </w:r>
+      <w:r>
+        <w:t>, prijedlozi atrakcija</w:t>
+      </w:r>
+      <w:bookmarkEnd w:id="43"/>
     </w:p>
     <w:p>
       <w:pPr>
@@ -4581,154 +7387,112 @@
         <w:rPr>
           <w:noProof/>
         </w:rPr>
-        <w:pict w14:anchorId="0EC90843">
-          <v:shape id="_x0000_i1084" type="#_x0000_t75" style="width:187.2pt;height:182.4pt;visibility:visible;mso-wrap-style:square">
+        <w:pict w14:anchorId="0973A468">
+          <v:shape id="_x0000_i1037" type="#_x0000_t75" style="width:315pt;height:275.4pt;visibility:visible;mso-wrap-style:square">
             <v:imagedata r:id="rId27" o:title=""/>
           </v:shape>
         </w:pict>
       </w:r>
+    </w:p>
+    <w:p>
+      <w:pPr>
+        <w:pStyle w:val="Caption"/>
+      </w:pPr>
+      <w:r>
+        <w:t xml:space="preserve">Slika </w:t>
+      </w:r>
+      <w:r>
+        <w:fldChar w:fldCharType="begin"/>
+      </w:r>
+      <w:r>
+        <w:instrText xml:space="preserve"> STYLEREF 1 \s </w:instrText>
+      </w:r>
+      <w:r>
+        <w:fldChar w:fldCharType="separate"/>
+      </w:r>
       <w:r>
         <w:rPr>
           <w:noProof/>
         </w:rPr>
-        <w:t xml:space="preserve"> </w:t>
+        <w:t>5</w:t>
+      </w:r>
+      <w:r>
+        <w:fldChar w:fldCharType="end"/>
+      </w:r>
+      <w:r>
+        <w:t>.</w:t>
+      </w:r>
+      <w:r>
+        <w:fldChar w:fldCharType="begin"/>
+      </w:r>
+      <w:r>
+        <w:instrText xml:space="preserve"> SEQ Slika \* ARABIC \s 1 </w:instrText>
+      </w:r>
+      <w:r>
+        <w:fldChar w:fldCharType="separate"/>
       </w:r>
       <w:r>
         <w:rPr>
           <w:noProof/>
         </w:rPr>
-        <w:pict w14:anchorId="7154DDC5">
-          <v:shape id="_x0000_i1086" type="#_x0000_t75" style="width:131.4pt;height:201.6pt;visibility:visible;mso-wrap-style:square">
+        <w:t>13</w:t>
+      </w:r>
+      <w:r>
+        <w:fldChar w:fldCharType="end"/>
+      </w:r>
+      <w:r>
+        <w:t xml:space="preserve"> Interaktivna karta u sredini stranice</w:t>
+      </w:r>
+    </w:p>
+    <w:p>
+      <w:r>
+        <w:t xml:space="preserve">Interaktivna karta još je jedna od bitnih komponenti na stranici. Na karti se </w:t>
+      </w:r>
+      <w:r>
+        <w:t xml:space="preserve">bojom određene sekcije plana iscrtavaju markeri koji su pozicionirani na mjesta sadržana u toj sekciji. Markeri su numerirani redom kojim su mjesta navedena u sekciji plana. Nadalje, markeri se mogu vući po karti, čime se nanovo izračuna i iscrta ruta te se pozicija mjesta u planu ažurira. Pri dodavanju novog mjesta u sekciju, karta se centrira na lokaciju novog mjesta. Kao što je navedeno u prijašnjem poglavlju, klikom na neko od već dodanih mjesta ono postaje selektirano. U tom slučaju na dnu karte se pojave kartice s atrakcijama koje su </w:t>
+      </w:r>
+      <w:r>
+        <w:lastRenderedPageBreak/>
+        <w:t>blizu tog mjesta, te opcija da se te atrakcije ubaci u plan putovanja klikom na gumb. Prikazana je mala slika atrakcije te njena ocjena na Google-u.</w:t>
+      </w:r>
+    </w:p>
+    <w:p>
+      <w:pPr>
+        <w:pStyle w:val="Heading3"/>
+      </w:pPr>
+      <w:bookmarkStart w:id="44" w:name="_Toc169095338"/>
+      <w:r>
+        <w:t>Ostali sudionici, objava plana, prijedlozi hotela</w:t>
+      </w:r>
+      <w:bookmarkEnd w:id="44"/>
+    </w:p>
+    <w:p>
+      <w:pPr>
+        <w:keepNext/>
+        <w:jc w:val="center"/>
+      </w:pPr>
+      <w:r>
+        <w:rPr>
+          <w:noProof/>
+        </w:rPr>
+        <w:pict w14:anchorId="0EC90843">
+          <v:shape id="_x0000_i1038" type="#_x0000_t75" style="width:187.2pt;height:182.4pt;visibility:visible;mso-wrap-style:square">
             <v:imagedata r:id="rId28" o:title=""/>
           </v:shape>
         </w:pict>
       </w:r>
-    </w:p>
-    <w:p>
-      <w:pPr>
-        <w:pStyle w:val="Caption"/>
-      </w:pPr>
-      <w:r>
-        <w:t xml:space="preserve">Slika </w:t>
-      </w:r>
-      <w:r>
-        <w:fldChar w:fldCharType="begin"/>
-      </w:r>
-      <w:r>
-        <w:instrText xml:space="preserve"> STYLEREF 1 \s </w:instrText>
-      </w:r>
-      <w:r>
-        <w:fldChar w:fldCharType="separate"/>
-      </w:r>
       <w:r>
         <w:rPr>
           <w:noProof/>
         </w:rPr>
-        <w:t>5</w:t>
-      </w:r>
-      <w:r>
-        <w:fldChar w:fldCharType="end"/>
-      </w:r>
-      <w:r>
-        <w:t>.</w:t>
-      </w:r>
-      <w:r>
-        <w:fldChar w:fldCharType="begin"/>
-      </w:r>
-      <w:r>
-        <w:instrText xml:space="preserve"> SEQ Slika \* ARABIC \s 1 </w:instrText>
-      </w:r>
-      <w:r>
-        <w:fldChar w:fldCharType="separate"/>
+        <w:t xml:space="preserve"> </w:t>
       </w:r>
       <w:r>
         <w:rPr>
           <w:noProof/>
         </w:rPr>
-        <w:t>13</w:t>
-      </w:r>
-      <w:r>
-        <w:fldChar w:fldCharType="end"/>
-      </w:r>
-      <w:r>
-        <w:t xml:space="preserve"> Desni dio stranice</w:t>
-      </w:r>
-    </w:p>
-    <w:p>
-      <w:r>
-        <w:t>Na desnoj strani stranice nalazi se dio za uređivanje sudionika. Ovdje se pomoću korisničkog imena može pozvati ostale korisnike da pomognu pri planiranju putovanja. Naravno, jedino vlasnik plana ima pristup toj funkcionalnosti. Također, vlasnik može objaviti plan putovanja pomoću klika na gumb „Publish trip“, čime se plan više ne može uređivati. Ukoliko je neko mjesto selektirano, ispod gumba za objavu može se nekoliko kartica sa hotelima u blizini tog mjesta. Klik na neki od hotela vodi na Google pretragu za ime hotela i datume sekcije plana u kojem je selektirano mjesto.</w:t>
-      </w:r>
-    </w:p>
-    <w:p>
-      <w:pPr>
-        <w:pStyle w:val="Heading3"/>
-      </w:pPr>
-      <w:r>
-        <w:t>Pregled objavljenog</w:t>
-      </w:r>
-      <w:r>
-        <w:t xml:space="preserve"> plan</w:t>
-      </w:r>
-      <w:r>
-        <w:t>a</w:t>
-      </w:r>
-      <w:r>
-        <w:t xml:space="preserve"> putovanja</w:t>
-      </w:r>
-    </w:p>
-    <w:p>
-      <w:r>
-        <w:t xml:space="preserve">Objavljeni planovi putovanja gledaju se na istoj stranici gdje se uređuju s nekolicinom promjena. </w:t>
-      </w:r>
-      <w:r>
-        <w:t>Na ovoj varijanti stranice nije moguće ništa mijenjati.</w:t>
-      </w:r>
-      <w:r>
-        <w:t xml:space="preserve"> Pristup ovoj varijanti stranice imaju i neregistrirani korisnici, no smiju samo gledati.</w:t>
-      </w:r>
-    </w:p>
-    <w:p>
-      <w:r>
-        <w:t>Iznad osnovnih detalja plana dodan je paragraf „Published by korisnicko_ime“ te datum objave putovanja. Nadalje, u sekcijama i mjestima plana svi placeholderi koji su služili za naknadno dodavanje i ažuriranje podataka su maknuti, a nepostavljene vrijednosti se jednostavno ne prikazuju.</w:t>
-      </w:r>
-      <w:r>
-        <w:t xml:space="preserve"> Na karti se markeri ne mogu vući, već su skroz nepomični. </w:t>
-      </w:r>
-    </w:p>
-    <w:p>
-      <w:r>
-        <w:lastRenderedPageBreak/>
-        <w:t>Korisnici koji pregledavaju plan putovanja mogu odlučiti napraviti kopiju plana te nešto promijeniti ili ažurirati ukoliko žele, za što se služe gumbom s desne strane s natpisom „Copy published trip and edit“. Neregistrirani korisnici umjesto toga vide gumb s natpisom „Sign in to copy trip“, koji ih vodi na stranicu za prijavu u sustav.</w:t>
-      </w:r>
-    </w:p>
-    <w:p>
-      <w:r>
-        <w:t>Vanjski korisnici koji nisu vlasnik</w:t>
-      </w:r>
-      <w:r>
-        <w:t xml:space="preserve"> ili</w:t>
-      </w:r>
-      <w:r>
-        <w:t xml:space="preserve"> jedan od sudionika plana</w:t>
-      </w:r>
-      <w:r>
-        <w:t xml:space="preserve">, te nisu već ocijenili taj plan </w:t>
-      </w:r>
-      <w:r>
-        <w:t>imaju mogućnost ocjenjivanja plana kroz formu koja se pojavi na desnoj strani stranice.</w:t>
-      </w:r>
-    </w:p>
-    <w:p>
-      <w:pPr>
-        <w:keepNext/>
-        <w:jc w:val="center"/>
-      </w:pPr>
-      <w:r>
-        <w:rPr>
-          <w:noProof/>
-        </w:rPr>
-        <w:pict w14:anchorId="3B361EB1">
-          <v:shape id="_x0000_i1091" type="#_x0000_t75" style="width:185.4pt;height:198pt;visibility:visible;mso-wrap-style:square">
+        <w:pict w14:anchorId="7154DDC5">
+          <v:shape id="_x0000_i1039" type="#_x0000_t75" style="width:131.4pt;height:201.6pt;visibility:visible;mso-wrap-style:square">
             <v:imagedata r:id="rId29" o:title=""/>
           </v:shape>
         </w:pict>
@@ -4776,6 +7540,147 @@
           <w:noProof/>
         </w:rPr>
         <w:t>14</w:t>
+      </w:r>
+      <w:r>
+        <w:fldChar w:fldCharType="end"/>
+      </w:r>
+      <w:r>
+        <w:t xml:space="preserve"> Desni dio stranice</w:t>
+      </w:r>
+    </w:p>
+    <w:p>
+      <w:r>
+        <w:t xml:space="preserve">Na desnoj strani stranice nalazi se dio za uređivanje sudionika. Ovdje se pomoću korisničkog imena može pozvati ostale korisnike da pomognu pri planiranju putovanja. Naravno, jedino vlasnik plana ima pristup toj funkcionalnosti. Također, vlasnik može objaviti plan putovanja pomoću klika na gumb „Publish trip“, čime se plan više ne može uređivati. </w:t>
+      </w:r>
+      <w:r>
+        <w:t xml:space="preserve">Držanjem kursora nad gumbom prikaže se poruka vlasniku plana da se plan neće moći uređivati nakon što ga se objavi. </w:t>
+      </w:r>
+      <w:r>
+        <w:t>Ukoliko je neko mjesto selektirano, ispod gumba za objavu može se nekoliko kartica sa hotelima u blizini tog mjesta. Klik na neki od hotela vodi na Google pretragu za ime hotela i datume sekcije plana u kojem je selektirano mjesto.</w:t>
+      </w:r>
+    </w:p>
+    <w:p>
+      <w:pPr>
+        <w:pStyle w:val="Heading3"/>
+      </w:pPr>
+      <w:bookmarkStart w:id="45" w:name="_Toc169095339"/>
+      <w:r>
+        <w:t>Pregled objavljenog</w:t>
+      </w:r>
+      <w:r>
+        <w:t xml:space="preserve"> plan</w:t>
+      </w:r>
+      <w:r>
+        <w:t>a</w:t>
+      </w:r>
+      <w:r>
+        <w:t xml:space="preserve"> putovanja</w:t>
+      </w:r>
+      <w:bookmarkEnd w:id="45"/>
+    </w:p>
+    <w:p>
+      <w:r>
+        <w:t xml:space="preserve">Objavljeni planovi putovanja gledaju se na istoj stranici gdje se uređuju s nekolicinom promjena. </w:t>
+      </w:r>
+      <w:r>
+        <w:t>Na ovoj varijanti stranice nije moguće ništa mijenjati.</w:t>
+      </w:r>
+      <w:r>
+        <w:t xml:space="preserve"> Pristup ovoj varijanti stranice imaju i neregistrirani korisnici, no smiju samo gledati.</w:t>
+      </w:r>
+    </w:p>
+    <w:p>
+      <w:r>
+        <w:t xml:space="preserve">Iznad osnovnih detalja plana dodan je paragraf „Published by korisnicko_ime“ te datum objave putovanja. Nadalje, u sekcijama i mjestima plana svi placeholderi koji su služili za </w:t>
+      </w:r>
+      <w:r>
+        <w:lastRenderedPageBreak/>
+        <w:t>naknadno dodavanje i ažuriranje podataka su maknuti, a nepostavljene vrijednosti se jednostavno ne prikazuju.</w:t>
+      </w:r>
+      <w:r>
+        <w:t xml:space="preserve"> Na karti se markeri ne mogu vući, već su skroz nepomični. </w:t>
+      </w:r>
+    </w:p>
+    <w:p>
+      <w:r>
+        <w:t>Korisnici koji pregledavaju plan putovanja mogu odlučiti napraviti kopiju plana te nešto promijeniti ili ažurirati ukoliko žele, za što se služe gumbom s desne strane s natpisom „Copy published trip and edit“. Neregistrirani korisnici umjesto toga vide gumb s natpisom „Sign in to copy trip“, koji ih vodi na stranicu za prijavu u sustav.</w:t>
+      </w:r>
+    </w:p>
+    <w:p>
+      <w:r>
+        <w:t>Vanjski korisnici koji nisu vlasnik</w:t>
+      </w:r>
+      <w:r>
+        <w:t xml:space="preserve"> ili</w:t>
+      </w:r>
+      <w:r>
+        <w:t xml:space="preserve"> jedan od sudionika plana</w:t>
+      </w:r>
+      <w:r>
+        <w:t xml:space="preserve">, te nisu već ocijenili taj plan </w:t>
+      </w:r>
+      <w:r>
+        <w:t>imaju mogućnost ocjenjivanja plana kroz formu koja se pojavi na desnoj strani stranice.</w:t>
+      </w:r>
+    </w:p>
+    <w:p>
+      <w:pPr>
+        <w:keepNext/>
+        <w:jc w:val="center"/>
+      </w:pPr>
+      <w:r>
+        <w:rPr>
+          <w:noProof/>
+        </w:rPr>
+        <w:pict w14:anchorId="3B361EB1">
+          <v:shape id="_x0000_i1040" type="#_x0000_t75" style="width:185.4pt;height:198pt;visibility:visible;mso-wrap-style:square">
+            <v:imagedata r:id="rId30" o:title=""/>
+          </v:shape>
+        </w:pict>
+      </w:r>
+    </w:p>
+    <w:p>
+      <w:pPr>
+        <w:pStyle w:val="Caption"/>
+      </w:pPr>
+      <w:r>
+        <w:t xml:space="preserve">Slika </w:t>
+      </w:r>
+      <w:r>
+        <w:fldChar w:fldCharType="begin"/>
+      </w:r>
+      <w:r>
+        <w:instrText xml:space="preserve"> STYLEREF 1 \s </w:instrText>
+      </w:r>
+      <w:r>
+        <w:fldChar w:fldCharType="separate"/>
+      </w:r>
+      <w:r>
+        <w:rPr>
+          <w:noProof/>
+        </w:rPr>
+        <w:t>5</w:t>
+      </w:r>
+      <w:r>
+        <w:fldChar w:fldCharType="end"/>
+      </w:r>
+      <w:r>
+        <w:t>.</w:t>
+      </w:r>
+      <w:r>
+        <w:fldChar w:fldCharType="begin"/>
+      </w:r>
+      <w:r>
+        <w:instrText xml:space="preserve"> SEQ Slika \* ARABIC \s 1 </w:instrText>
+      </w:r>
+      <w:r>
+        <w:fldChar w:fldCharType="separate"/>
+      </w:r>
+      <w:r>
+        <w:rPr>
+          <w:noProof/>
+        </w:rPr>
+        <w:t>15</w:t>
       </w:r>
       <w:r>
         <w:fldChar w:fldCharType="end"/>
@@ -4801,22 +7706,18 @@
         </w:numPr>
         <w:jc w:val="left"/>
       </w:pPr>
-      <w:bookmarkStart w:id="1" w:name="_Toc23263739"/>
+      <w:bookmarkStart w:id="46" w:name="_Toc23263739"/>
+      <w:bookmarkStart w:id="47" w:name="_Toc169095340"/>
       <w:r>
         <w:lastRenderedPageBreak/>
         <w:t>Zaključak</w:t>
       </w:r>
-      <w:bookmarkEnd w:id="1"/>
-    </w:p>
-    <w:p>
-      <w:r>
-        <w:t xml:space="preserve">Tijekom razvoja aplikacije uspješno su implementirane </w:t>
-      </w:r>
-      <w:r>
-        <w:t>gotovo sve</w:t>
-      </w:r>
-      <w:r>
-        <w:t xml:space="preserve"> predviđene funkcionalnosti. Međutim, postoji nekoliko područja koja bi se mogla dodatno unaprijediti. </w:t>
+      <w:bookmarkEnd w:id="46"/>
+      <w:bookmarkEnd w:id="47"/>
+    </w:p>
+    <w:p>
+      <w:r>
+        <w:t xml:space="preserve">Tijekom razvoja aplikacije uspješno su implementirane gotovo sve predviđene funkcionalnosti. Međutim, postoji nekoliko područja koja bi se mogla dodatno unaprijediti. </w:t>
       </w:r>
       <w:r>
         <w:t>Mogla</w:t>
@@ -4861,6 +7762,388 @@
       </w:r>
       <w:r>
         <w:t>mogu značajno olakšati planiranje putovanja te omogućiti korisnicima jednostavno dijeljenje svojih iskustava i suradnju s drugim putnicima. Nastavak rada na ovom projektu može donijeti još kvalitetnije i personaliziranije usluge korisnicima, čime bi se dodatno unaprijedilo iskustvo planiranja putovanja.</w:t>
+      </w:r>
+    </w:p>
+    <w:p>
+      <w:pPr>
+        <w:pStyle w:val="Heading1"/>
+        <w:numPr>
+          <w:ilvl w:val="0"/>
+          <w:numId w:val="0"/>
+        </w:numPr>
+        <w:ind w:left="425" w:hanging="425"/>
+      </w:pPr>
+      <w:bookmarkStart w:id="48" w:name="_Toc23263740"/>
+      <w:bookmarkStart w:id="49" w:name="_Toc169095341"/>
+      <w:r>
+        <w:lastRenderedPageBreak/>
+        <w:t>Literatura</w:t>
+      </w:r>
+      <w:bookmarkEnd w:id="48"/>
+      <w:bookmarkEnd w:id="49"/>
+    </w:p>
+    <w:p>
+      <w:pPr>
+        <w:ind w:left="425" w:hanging="425"/>
+        <w:jc w:val="left"/>
+      </w:pPr>
+      <w:r>
+        <w:t>[1]</w:t>
+      </w:r>
+      <w:r>
+        <w:tab/>
+      </w:r>
+      <w:r>
+        <w:rPr>
+          <w:i/>
+          <w:iCs/>
+        </w:rPr>
+        <w:t>React reference</w:t>
+      </w:r>
+      <w:r>
+        <w:t xml:space="preserve"> (2024, lipanj). Poveznica: </w:t>
+      </w:r>
+      <w:hyperlink r:id="rId31" w:history="1">
+        <w:r>
+          <w:rPr>
+            <w:rStyle w:val="Hyperlink"/>
+          </w:rPr>
+          <w:t>https://react.dev/reference/react</w:t>
+        </w:r>
+      </w:hyperlink>
+      <w:r>
+        <w:t>; pristupljeno 4. lipnja 2024.</w:t>
+      </w:r>
+    </w:p>
+    <w:p>
+      <w:pPr>
+        <w:ind w:left="425" w:hanging="425"/>
+        <w:jc w:val="left"/>
+      </w:pPr>
+      <w:r>
+        <w:t>[2]</w:t>
+      </w:r>
+      <w:r>
+        <w:tab/>
+      </w:r>
+      <w:r>
+        <w:rPr>
+          <w:i/>
+          <w:iCs/>
+        </w:rPr>
+        <w:t>TypeScript from scratch</w:t>
+      </w:r>
+      <w:r>
+        <w:t xml:space="preserve"> (2024, lipanj). Poveznica:</w:t>
+      </w:r>
+      <w:r>
+        <w:br/>
+      </w:r>
+      <w:hyperlink r:id="rId32" w:history="1">
+        <w:r>
+          <w:rPr>
+            <w:rStyle w:val="Hyperlink"/>
+          </w:rPr>
+          <w:t>https://www.typescriptlang.org/docs/handbook/typescript-from-scratch.html</w:t>
+        </w:r>
+      </w:hyperlink>
+      <w:r>
+        <w:t>; pristupljeno 4. lipnja 2024.</w:t>
+      </w:r>
+    </w:p>
+    <w:p>
+      <w:pPr>
+        <w:ind w:left="425" w:hanging="425"/>
+        <w:jc w:val="left"/>
+      </w:pPr>
+      <w:r>
+        <w:t>[3]</w:t>
+      </w:r>
+      <w:r>
+        <w:tab/>
+      </w:r>
+      <w:r>
+        <w:rPr>
+          <w:i/>
+          <w:iCs/>
+        </w:rPr>
+        <w:t>Why Vite</w:t>
+      </w:r>
+      <w:r>
+        <w:t xml:space="preserve"> (2024, lipanj). Poveznica: </w:t>
+      </w:r>
+      <w:hyperlink r:id="rId33" w:history="1">
+        <w:r>
+          <w:rPr>
+            <w:rStyle w:val="Hyperlink"/>
+          </w:rPr>
+          <w:t>https://vitejs.dev/guide/why.html</w:t>
+        </w:r>
+      </w:hyperlink>
+      <w:r>
+        <w:t>; pristupljeno 4. lipnja 2024.</w:t>
+      </w:r>
+    </w:p>
+    <w:p>
+      <w:pPr>
+        <w:ind w:left="425" w:hanging="425"/>
+        <w:jc w:val="left"/>
+      </w:pPr>
+      <w:r>
+        <w:t>[4]</w:t>
+      </w:r>
+      <w:r>
+        <w:tab/>
+      </w:r>
+      <w:r>
+        <w:rPr>
+          <w:i/>
+          <w:iCs/>
+        </w:rPr>
+        <w:t>Why Spring</w:t>
+      </w:r>
+      <w:r>
+        <w:t xml:space="preserve"> (2024, lipanj). Poveznica: </w:t>
+      </w:r>
+      <w:hyperlink r:id="rId34" w:history="1">
+        <w:r>
+          <w:rPr>
+            <w:rStyle w:val="Hyperlink"/>
+          </w:rPr>
+          <w:t>https://spring.io/why-spring</w:t>
+        </w:r>
+      </w:hyperlink>
+      <w:r>
+        <w:t>; pristupljeno 4. lipnja 2024.</w:t>
+      </w:r>
+    </w:p>
+    <w:p>
+      <w:pPr>
+        <w:ind w:left="425" w:hanging="425"/>
+        <w:jc w:val="left"/>
+      </w:pPr>
+      <w:r>
+        <w:t>[5]</w:t>
+      </w:r>
+      <w:r>
+        <w:tab/>
+      </w:r>
+      <w:r>
+        <w:rPr>
+          <w:i/>
+          <w:iCs/>
+        </w:rPr>
+        <w:t>About PostgreSQL</w:t>
+      </w:r>
+      <w:r>
+        <w:t xml:space="preserve"> (2024, lipanj). Poveznica: </w:t>
+      </w:r>
+      <w:hyperlink r:id="rId35" w:history="1">
+        <w:r>
+          <w:rPr>
+            <w:rStyle w:val="Hyperlink"/>
+          </w:rPr>
+          <w:t>https://www.postgresql.org/about/</w:t>
+        </w:r>
+      </w:hyperlink>
+      <w:r>
+        <w:t>; pristupljeno 4. lipnja 2024.</w:t>
+      </w:r>
+    </w:p>
+    <w:p>
+      <w:pPr>
+        <w:ind w:left="425" w:hanging="425"/>
+        <w:jc w:val="left"/>
+      </w:pPr>
+      <w:r>
+        <w:t>[6]</w:t>
+      </w:r>
+      <w:r>
+        <w:tab/>
+      </w:r>
+      <w:r>
+        <w:rPr>
+          <w:i/>
+          <w:iCs/>
+        </w:rPr>
+        <w:t>Client-server model</w:t>
+      </w:r>
+      <w:r>
+        <w:t xml:space="preserve"> (2024, travanj). Poveznica: </w:t>
+      </w:r>
+      <w:hyperlink r:id="rId36" w:history="1">
+        <w:r>
+          <w:rPr>
+            <w:rStyle w:val="Hyperlink"/>
+          </w:rPr>
+          <w:t>https://www.geeksforgeeks.org/client-server-model/</w:t>
+        </w:r>
+      </w:hyperlink>
+      <w:r>
+        <w:t>; pristupljeno 4. lipnja 2024.</w:t>
+      </w:r>
+    </w:p>
+    <w:p>
+      <w:pPr>
+        <w:ind w:left="425" w:hanging="425"/>
+        <w:jc w:val="left"/>
+      </w:pPr>
+      <w:r>
+        <w:t>[7]</w:t>
+      </w:r>
+      <w:r>
+        <w:tab/>
+      </w:r>
+      <w:r>
+        <w:rPr>
+          <w:i/>
+          <w:iCs/>
+        </w:rPr>
+        <w:t>country-flag-icons</w:t>
+      </w:r>
+      <w:r>
+        <w:t xml:space="preserve"> (2024, lipanj). Poveznica: </w:t>
+      </w:r>
+      <w:hyperlink r:id="rId37" w:history="1">
+        <w:r>
+          <w:rPr>
+            <w:rStyle w:val="Hyperlink"/>
+          </w:rPr>
+          <w:t>https://www.npmjs.com/package/country-flag-icons</w:t>
+        </w:r>
+      </w:hyperlink>
+      <w:r>
+        <w:t>; pristupljeno 6. lipnja 2024.</w:t>
+      </w:r>
+    </w:p>
+    <w:p>
+      <w:pPr>
+        <w:ind w:left="425" w:hanging="425"/>
+        <w:jc w:val="left"/>
+      </w:pPr>
+      <w:r>
+        <w:t>[8]</w:t>
+      </w:r>
+      <w:r>
+        <w:tab/>
+      </w:r>
+      <w:r>
+        <w:rPr>
+          <w:i/>
+          <w:iCs/>
+        </w:rPr>
+        <w:t>country-select-js</w:t>
+      </w:r>
+      <w:r>
+        <w:t xml:space="preserve"> (2021). Poveznica: </w:t>
+      </w:r>
+      <w:hyperlink r:id="rId38" w:history="1">
+        <w:r>
+          <w:rPr>
+            <w:rStyle w:val="Hyperlink"/>
+          </w:rPr>
+          <w:t>https://www.npmjs.com/package/country-select-js</w:t>
+        </w:r>
+      </w:hyperlink>
+      <w:r>
+        <w:t>; pristupljeno 6. lipnja 2024.</w:t>
+      </w:r>
+    </w:p>
+    <w:p>
+      <w:pPr>
+        <w:ind w:left="425" w:hanging="425"/>
+        <w:jc w:val="left"/>
+      </w:pPr>
+      <w:r>
+        <w:t>[9]</w:t>
+      </w:r>
+      <w:r>
+        <w:tab/>
+      </w:r>
+      <w:r>
+        <w:rPr>
+          <w:i/>
+          <w:iCs/>
+        </w:rPr>
+        <w:t>react-toastify</w:t>
+      </w:r>
+      <w:r>
+        <w:t xml:space="preserve"> (2024, ožujak). Poveznica: </w:t>
+      </w:r>
+      <w:hyperlink r:id="rId39" w:history="1">
+        <w:r>
+          <w:rPr>
+            <w:rStyle w:val="Hyperlink"/>
+          </w:rPr>
+          <w:t>https://www.npmjs.com/package/react-toastify</w:t>
+        </w:r>
+      </w:hyperlink>
+      <w:r>
+        <w:t>; pristupljeno 6. lipnja 2024.</w:t>
+      </w:r>
+    </w:p>
+    <w:p>
+      <w:pPr>
+        <w:ind w:left="425" w:hanging="425"/>
+        <w:jc w:val="left"/>
+      </w:pPr>
+      <w:r>
+        <w:t>[10]</w:t>
+      </w:r>
+      <w:r>
+        <w:rPr>
+          <w:i/>
+          <w:iCs/>
+        </w:rPr>
+        <w:tab/>
+        <w:t>@vis.gl/react-google-maps</w:t>
+      </w:r>
+      <w:r>
+        <w:t xml:space="preserve"> (2024, svibanj). Poveznica: </w:t>
+      </w:r>
+      <w:hyperlink r:id="rId40" w:history="1">
+        <w:r>
+          <w:rPr>
+            <w:rStyle w:val="Hyperlink"/>
+          </w:rPr>
+          <w:t>https://www.npmjs.com/package/@vis.gl/react-google-maps</w:t>
+        </w:r>
+      </w:hyperlink>
+      <w:r>
+        <w:t>; pristupljeno 6. lipnja 2024.</w:t>
+      </w:r>
+    </w:p>
+    <w:p>
+      <w:pPr>
+        <w:ind w:left="425" w:hanging="425"/>
+        <w:jc w:val="left"/>
+      </w:pPr>
+      <w:r>
+        <w:t>[11]</w:t>
+      </w:r>
+      <w:r>
+        <w:tab/>
+      </w:r>
+      <w:r>
+        <w:rPr>
+          <w:i/>
+          <w:iCs/>
+        </w:rPr>
+        <w:t>Spring Data JPA</w:t>
+      </w:r>
+      <w:r>
+        <w:t xml:space="preserve"> (2024, lipanj). Poveznica: </w:t>
+      </w:r>
+      <w:hyperlink r:id="rId41" w:history="1">
+        <w:r>
+          <w:rPr>
+            <w:rStyle w:val="Hyperlink"/>
+          </w:rPr>
+          <w:t>https://spring.io/projects/spring-data-jpa</w:t>
+        </w:r>
+      </w:hyperlink>
+      <w:r>
+        <w:t>; pristupljeno 6. lipnja 2024.</w:t>
       </w:r>
     </w:p>
     <w:p>
@@ -4872,12 +8155,53 @@
         </w:numPr>
         <w:jc w:val="left"/>
       </w:pPr>
-      <w:bookmarkStart w:id="2" w:name="_Toc23263740"/>
+      <w:bookmarkStart w:id="50" w:name="_Toc23263741"/>
+      <w:bookmarkStart w:id="51" w:name="_Toc169095342"/>
       <w:r>
         <w:lastRenderedPageBreak/>
-        <w:t>Literatura</w:t>
-      </w:r>
-      <w:bookmarkEnd w:id="2"/>
+        <w:t>Sažetak</w:t>
+      </w:r>
+      <w:bookmarkEnd w:id="50"/>
+      <w:bookmarkEnd w:id="51"/>
+    </w:p>
+    <w:p>
+      <w:pPr>
+        <w:jc w:val="left"/>
+        <w:rPr>
+          <w:b/>
+          <w:bCs/>
+        </w:rPr>
+      </w:pPr>
+      <w:r>
+        <w:rPr>
+          <w:b/>
+          <w:bCs/>
+        </w:rPr>
+        <w:t>Web-aplikacija za planiranje putovanja</w:t>
+      </w:r>
+    </w:p>
+    <w:p>
+      <w:r>
+        <w:t xml:space="preserve">U ovom završnom radu razvijena je web-aplikacija koja omogućuje korisnicima stvaranje i spremanje planova putovanja, dijeljenje s zajednicom te suradnju u realnom vremenu. Korištenjem interaktivne karte, korisnici mogu odabrati ključna mjesta, dobiti prijedloge atrakcija te informacije o smještaju i vremenskoj prognozi. Aplikacija, razvijena koristeći tehnologije kao što su React, Spring Boot i TypeScript, pruža </w:t>
+      </w:r>
+      <w:r>
+        <w:t xml:space="preserve">mogućnost budžetiranja </w:t>
+      </w:r>
+      <w:r>
+        <w:t>i omogućuje dodavanje bilješki u itinerar. Implementirane funkcionalnosti unaprijedile su korisničko iskustvo te olakšale planiranje putovanja, čineći ga intuitivnijim i efikasnijim.</w:t>
+      </w:r>
+    </w:p>
+    <w:p>
+      <w:r>
+        <w:rPr>
+          <w:b/>
+          <w:bCs/>
+        </w:rPr>
+        <w:t>Ključne riječi:</w:t>
+      </w:r>
+      <w:r>
+        <w:t xml:space="preserve"> planiranje putovanja, web-aplikacije, interaktivna karta, suradnja korisnika, itinerar, vremenska prognoza, React, Spring Boot, TypeScript, Vite, SocketIO, Google Maps</w:t>
+      </w:r>
     </w:p>
     <w:p>
       <w:pPr>
@@ -4888,16 +8212,17 @@
         </w:numPr>
         <w:jc w:val="left"/>
       </w:pPr>
-      <w:bookmarkStart w:id="3" w:name="_Toc23263741"/>
+      <w:bookmarkStart w:id="52" w:name="_Toc23263742"/>
+      <w:bookmarkStart w:id="53" w:name="_Toc169095343"/>
       <w:r>
         <w:lastRenderedPageBreak/>
-        <w:t>Sažetak</w:t>
-      </w:r>
-      <w:bookmarkEnd w:id="3"/>
-    </w:p>
-    <w:p>
-      <w:pPr>
-        <w:jc w:val="left"/>
+        <w:t>Summary</w:t>
+      </w:r>
+      <w:bookmarkEnd w:id="52"/>
+      <w:bookmarkEnd w:id="53"/>
+    </w:p>
+    <w:p>
+      <w:pPr>
         <w:rPr>
           <w:b/>
           <w:bCs/>
@@ -4908,18 +8233,12 @@
           <w:b/>
           <w:bCs/>
         </w:rPr>
-        <w:t>Web-aplikacija za planiranje putovanja</w:t>
-      </w:r>
-    </w:p>
-    <w:p>
-      <w:r>
-        <w:t xml:space="preserve">U ovom završnom radu razvijena je web-aplikacija koja omogućuje korisnicima stvaranje i spremanje planova putovanja, dijeljenje s zajednicom te suradnju u realnom vremenu. Korištenjem interaktivne karte, korisnici mogu odabrati ključna mjesta, dobiti prijedloge atrakcija te informacije o smještaju i vremenskoj prognozi. Aplikacija, razvijena koristeći tehnologije kao što su React, Spring Boot i TypeScript, pruža </w:t>
-      </w:r>
-      <w:r>
-        <w:t xml:space="preserve">mogućnost budžetiranja </w:t>
-      </w:r>
-      <w:r>
-        <w:t>i omogućuje dodavanje bilješki u itinerar. Implementirane funkcionalnosti unaprijedile su korisničko iskustvo te olakšale planiranje putovanja, čineći ga intuitivnijim i efikasnijim.</w:t>
+        <w:t>Web-application for travel planning</w:t>
+      </w:r>
+    </w:p>
+    <w:p>
+      <w:r>
+        <w:t>In this thesis, a web application was developed that allows users to create and save travel plans, share them with the community, and collaborate in real time. Using an interactive map, users can select key locations, receive suggestions for attractions, and obtain information on accommodation and weather forecasts. The application, developed using technologies such as React, Spring Boot, and TypeScript, provides budgeting capabilities and allows users to add notes to their itinerary. The implemented functionalities have enhanced the user experience and made travel planning more intuitive and efficient.</w:t>
       </w:r>
     </w:p>
     <w:p>
@@ -4928,69 +8247,15 @@
           <w:b/>
           <w:bCs/>
         </w:rPr>
-        <w:t>Ključne riječi:</w:t>
-      </w:r>
-      <w:r>
-        <w:t xml:space="preserve"> planiranje putovanja, web-aplikacije, interaktivna karta, suradnja korisnika, itinerar, vremenska prognoza, React, Spring Boot, TypeScript, Vite, SocketIO, Google Maps</w:t>
-      </w:r>
-    </w:p>
-    <w:p>
-      <w:pPr>
-        <w:pStyle w:val="Heading1"/>
-        <w:numPr>
-          <w:ilvl w:val="0"/>
-          <w:numId w:val="0"/>
-        </w:numPr>
-        <w:jc w:val="left"/>
-      </w:pPr>
-      <w:bookmarkStart w:id="4" w:name="_Toc23263742"/>
-      <w:r>
-        <w:lastRenderedPageBreak/>
-        <w:t>Summary</w:t>
-      </w:r>
-      <w:bookmarkEnd w:id="4"/>
-    </w:p>
-    <w:p>
-      <w:pPr>
-        <w:rPr>
-          <w:b/>
-          <w:bCs/>
-        </w:rPr>
-      </w:pPr>
-      <w:r>
-        <w:rPr>
-          <w:b/>
-          <w:bCs/>
-        </w:rPr>
-        <w:t>Web-application for travel planning</w:t>
-      </w:r>
-    </w:p>
-    <w:p>
-      <w:r>
-        <w:t>In this thesis, a web application was developed that allows users to create and save travel plans, share them with the community, and collaborate in real time. Using an interactive map, users can select key locations, receive suggestions for attractions, and obtain information on accommodation and weather forecasts. The application, developed using technologies such as React, Spring Boot, and TypeScript, provides budgeting capabilities and allows users to add notes to their itinerary. The implemented functionalities have enhanced the user experience and made travel planning more intuitive and efficient.</w:t>
-      </w:r>
-    </w:p>
-    <w:p>
-      <w:r>
-        <w:rPr>
-          <w:b/>
-          <w:bCs/>
-        </w:rPr>
         <w:t>Keywords:</w:t>
       </w:r>
       <w:r>
-        <w:t xml:space="preserve"> </w:t>
-      </w:r>
-      <w:r>
-        <w:t>travel planning, web applications, interactive map, user collaboration, itinerary, weather forecast, React, Spring Boot, TypeScript, Vite, SocketIO, Google Maps</w:t>
-      </w:r>
-      <w:r>
-        <w:t xml:space="preserve"> </w:t>
+        <w:t xml:space="preserve"> travel planning, web applications, interactive map, user collaboration, itinerary, weather forecast, React, Spring Boot, TypeScript, Vite, SocketIO, Google Maps </w:t>
       </w:r>
     </w:p>
     <w:sectPr>
-      <w:footerReference w:type="default" r:id="rId30"/>
-      <w:footerReference w:type="first" r:id="rId31"/>
+      <w:footerReference w:type="default" r:id="rId42"/>
+      <w:footerReference w:type="first" r:id="rId43"/>
       <w:pgSz w:w="11907" w:h="16840" w:code="9"/>
       <w:pgMar w:top="1418" w:right="1418" w:bottom="1418" w:left="1701" w:header="851" w:footer="567" w:gutter="0"/>
       <w:pgNumType w:start="1"/>
@@ -5942,6 +9207,119 @@
     </w:lvl>
   </w:abstractNum>
   <w:abstractNum w:abstractNumId="7" w15:restartNumberingAfterBreak="0">
+    <w:nsid w:val="21AC0043"/>
+    <w:multiLevelType w:val="hybridMultilevel"/>
+    <w:tmpl w:val="9578B780"/>
+    <w:lvl w:ilvl="0" w:tplc="04090001">
+      <w:start w:val="1"/>
+      <w:numFmt w:val="bullet"/>
+      <w:lvlText w:val=""/>
+      <w:lvlJc w:val="left"/>
+      <w:pPr>
+        <w:ind w:left="720" w:hanging="360"/>
+      </w:pPr>
+      <w:rPr>
+        <w:rFonts w:ascii="Symbol" w:hAnsi="Symbol" w:hint="default"/>
+      </w:rPr>
+    </w:lvl>
+    <w:lvl w:ilvl="1" w:tplc="04090003" w:tentative="1">
+      <w:start w:val="1"/>
+      <w:numFmt w:val="bullet"/>
+      <w:lvlText w:val="o"/>
+      <w:lvlJc w:val="left"/>
+      <w:pPr>
+        <w:ind w:left="1440" w:hanging="360"/>
+      </w:pPr>
+      <w:rPr>
+        <w:rFonts w:ascii="Courier New" w:hAnsi="Courier New" w:cs="Courier New" w:hint="default"/>
+      </w:rPr>
+    </w:lvl>
+    <w:lvl w:ilvl="2" w:tplc="04090005" w:tentative="1">
+      <w:start w:val="1"/>
+      <w:numFmt w:val="bullet"/>
+      <w:lvlText w:val=""/>
+      <w:lvlJc w:val="left"/>
+      <w:pPr>
+        <w:ind w:left="2160" w:hanging="360"/>
+      </w:pPr>
+      <w:rPr>
+        <w:rFonts w:ascii="Wingdings" w:hAnsi="Wingdings" w:hint="default"/>
+      </w:rPr>
+    </w:lvl>
+    <w:lvl w:ilvl="3" w:tplc="04090001" w:tentative="1">
+      <w:start w:val="1"/>
+      <w:numFmt w:val="bullet"/>
+      <w:lvlText w:val=""/>
+      <w:lvlJc w:val="left"/>
+      <w:pPr>
+        <w:ind w:left="2880" w:hanging="360"/>
+      </w:pPr>
+      <w:rPr>
+        <w:rFonts w:ascii="Symbol" w:hAnsi="Symbol" w:hint="default"/>
+      </w:rPr>
+    </w:lvl>
+    <w:lvl w:ilvl="4" w:tplc="04090003" w:tentative="1">
+      <w:start w:val="1"/>
+      <w:numFmt w:val="bullet"/>
+      <w:lvlText w:val="o"/>
+      <w:lvlJc w:val="left"/>
+      <w:pPr>
+        <w:ind w:left="3600" w:hanging="360"/>
+      </w:pPr>
+      <w:rPr>
+        <w:rFonts w:ascii="Courier New" w:hAnsi="Courier New" w:cs="Courier New" w:hint="default"/>
+      </w:rPr>
+    </w:lvl>
+    <w:lvl w:ilvl="5" w:tplc="04090005" w:tentative="1">
+      <w:start w:val="1"/>
+      <w:numFmt w:val="bullet"/>
+      <w:lvlText w:val=""/>
+      <w:lvlJc w:val="left"/>
+      <w:pPr>
+        <w:ind w:left="4320" w:hanging="360"/>
+      </w:pPr>
+      <w:rPr>
+        <w:rFonts w:ascii="Wingdings" w:hAnsi="Wingdings" w:hint="default"/>
+      </w:rPr>
+    </w:lvl>
+    <w:lvl w:ilvl="6" w:tplc="04090001" w:tentative="1">
+      <w:start w:val="1"/>
+      <w:numFmt w:val="bullet"/>
+      <w:lvlText w:val=""/>
+      <w:lvlJc w:val="left"/>
+      <w:pPr>
+        <w:ind w:left="5040" w:hanging="360"/>
+      </w:pPr>
+      <w:rPr>
+        <w:rFonts w:ascii="Symbol" w:hAnsi="Symbol" w:hint="default"/>
+      </w:rPr>
+    </w:lvl>
+    <w:lvl w:ilvl="7" w:tplc="04090003" w:tentative="1">
+      <w:start w:val="1"/>
+      <w:numFmt w:val="bullet"/>
+      <w:lvlText w:val="o"/>
+      <w:lvlJc w:val="left"/>
+      <w:pPr>
+        <w:ind w:left="5760" w:hanging="360"/>
+      </w:pPr>
+      <w:rPr>
+        <w:rFonts w:ascii="Courier New" w:hAnsi="Courier New" w:cs="Courier New" w:hint="default"/>
+      </w:rPr>
+    </w:lvl>
+    <w:lvl w:ilvl="8" w:tplc="04090005" w:tentative="1">
+      <w:start w:val="1"/>
+      <w:numFmt w:val="bullet"/>
+      <w:lvlText w:val=""/>
+      <w:lvlJc w:val="left"/>
+      <w:pPr>
+        <w:ind w:left="6480" w:hanging="360"/>
+      </w:pPr>
+      <w:rPr>
+        <w:rFonts w:ascii="Wingdings" w:hAnsi="Wingdings" w:hint="default"/>
+      </w:rPr>
+    </w:lvl>
+  </w:abstractNum>
+  <w:abstractNum w:abstractNumId="8" w15:restartNumberingAfterBreak="0">
     <w:nsid w:val="23F5348F"/>
     <w:multiLevelType w:val="hybridMultilevel"/>
     <w:tmpl w:val="FB546B1A"/>
@@ -6054,7 +9432,7 @@
       </w:rPr>
     </w:lvl>
   </w:abstractNum>
-  <w:abstractNum w:abstractNumId="8" w15:restartNumberingAfterBreak="0">
+  <w:abstractNum w:abstractNumId="9" w15:restartNumberingAfterBreak="0">
     <w:nsid w:val="3A7C6508"/>
     <w:multiLevelType w:val="hybridMultilevel"/>
     <w:tmpl w:val="3D7AF2BC"/>
@@ -6195,7 +9573,7 @@
       </w:rPr>
     </w:lvl>
   </w:abstractNum>
-  <w:abstractNum w:abstractNumId="9" w15:restartNumberingAfterBreak="0">
+  <w:abstractNum w:abstractNumId="10" w15:restartNumberingAfterBreak="0">
     <w:nsid w:val="3D187FFD"/>
     <w:multiLevelType w:val="hybridMultilevel"/>
     <w:tmpl w:val="1700A63E"/>
@@ -6312,7 +9690,7 @@
       </w:pPr>
     </w:lvl>
   </w:abstractNum>
-  <w:abstractNum w:abstractNumId="10" w15:restartNumberingAfterBreak="0">
+  <w:abstractNum w:abstractNumId="11" w15:restartNumberingAfterBreak="0">
     <w:nsid w:val="41CB5D21"/>
     <w:multiLevelType w:val="hybridMultilevel"/>
     <w:tmpl w:val="29867B28"/>
@@ -6425,7 +9803,7 @@
       </w:rPr>
     </w:lvl>
   </w:abstractNum>
-  <w:abstractNum w:abstractNumId="11" w15:restartNumberingAfterBreak="0">
+  <w:abstractNum w:abstractNumId="12" w15:restartNumberingAfterBreak="0">
     <w:nsid w:val="43002086"/>
     <w:multiLevelType w:val="hybridMultilevel"/>
     <w:tmpl w:val="B498A23A"/>
@@ -6538,7 +9916,7 @@
       </w:rPr>
     </w:lvl>
   </w:abstractNum>
-  <w:abstractNum w:abstractNumId="12" w15:restartNumberingAfterBreak="0">
+  <w:abstractNum w:abstractNumId="13" w15:restartNumberingAfterBreak="0">
     <w:nsid w:val="442D4280"/>
     <w:multiLevelType w:val="hybridMultilevel"/>
     <w:tmpl w:val="EF3C80DE"/>
@@ -6655,7 +10033,120 @@
       </w:pPr>
     </w:lvl>
   </w:abstractNum>
-  <w:abstractNum w:abstractNumId="13" w15:restartNumberingAfterBreak="0">
+  <w:abstractNum w:abstractNumId="14" w15:restartNumberingAfterBreak="0">
+    <w:nsid w:val="45A21CD2"/>
+    <w:multiLevelType w:val="hybridMultilevel"/>
+    <w:tmpl w:val="B328BA54"/>
+    <w:lvl w:ilvl="0" w:tplc="04090001">
+      <w:start w:val="1"/>
+      <w:numFmt w:val="bullet"/>
+      <w:lvlText w:val=""/>
+      <w:lvlJc w:val="left"/>
+      <w:pPr>
+        <w:ind w:left="720" w:hanging="360"/>
+      </w:pPr>
+      <w:rPr>
+        <w:rFonts w:ascii="Symbol" w:hAnsi="Symbol" w:hint="default"/>
+      </w:rPr>
+    </w:lvl>
+    <w:lvl w:ilvl="1" w:tplc="04090003" w:tentative="1">
+      <w:start w:val="1"/>
+      <w:numFmt w:val="bullet"/>
+      <w:lvlText w:val="o"/>
+      <w:lvlJc w:val="left"/>
+      <w:pPr>
+        <w:ind w:left="1440" w:hanging="360"/>
+      </w:pPr>
+      <w:rPr>
+        <w:rFonts w:ascii="Courier New" w:hAnsi="Courier New" w:cs="Courier New" w:hint="default"/>
+      </w:rPr>
+    </w:lvl>
+    <w:lvl w:ilvl="2" w:tplc="04090005" w:tentative="1">
+      <w:start w:val="1"/>
+      <w:numFmt w:val="bullet"/>
+      <w:lvlText w:val=""/>
+      <w:lvlJc w:val="left"/>
+      <w:pPr>
+        <w:ind w:left="2160" w:hanging="360"/>
+      </w:pPr>
+      <w:rPr>
+        <w:rFonts w:ascii="Wingdings" w:hAnsi="Wingdings" w:hint="default"/>
+      </w:rPr>
+    </w:lvl>
+    <w:lvl w:ilvl="3" w:tplc="04090001" w:tentative="1">
+      <w:start w:val="1"/>
+      <w:numFmt w:val="bullet"/>
+      <w:lvlText w:val=""/>
+      <w:lvlJc w:val="left"/>
+      <w:pPr>
+        <w:ind w:left="2880" w:hanging="360"/>
+      </w:pPr>
+      <w:rPr>
+        <w:rFonts w:ascii="Symbol" w:hAnsi="Symbol" w:hint="default"/>
+      </w:rPr>
+    </w:lvl>
+    <w:lvl w:ilvl="4" w:tplc="04090003" w:tentative="1">
+      <w:start w:val="1"/>
+      <w:numFmt w:val="bullet"/>
+      <w:lvlText w:val="o"/>
+      <w:lvlJc w:val="left"/>
+      <w:pPr>
+        <w:ind w:left="3600" w:hanging="360"/>
+      </w:pPr>
+      <w:rPr>
+        <w:rFonts w:ascii="Courier New" w:hAnsi="Courier New" w:cs="Courier New" w:hint="default"/>
+      </w:rPr>
+    </w:lvl>
+    <w:lvl w:ilvl="5" w:tplc="04090005" w:tentative="1">
+      <w:start w:val="1"/>
+      <w:numFmt w:val="bullet"/>
+      <w:lvlText w:val=""/>
+      <w:lvlJc w:val="left"/>
+      <w:pPr>
+        <w:ind w:left="4320" w:hanging="360"/>
+      </w:pPr>
+      <w:rPr>
+        <w:rFonts w:ascii="Wingdings" w:hAnsi="Wingdings" w:hint="default"/>
+      </w:rPr>
+    </w:lvl>
+    <w:lvl w:ilvl="6" w:tplc="04090001" w:tentative="1">
+      <w:start w:val="1"/>
+      <w:numFmt w:val="bullet"/>
+      <w:lvlText w:val=""/>
+      <w:lvlJc w:val="left"/>
+      <w:pPr>
+        <w:ind w:left="5040" w:hanging="360"/>
+      </w:pPr>
+      <w:rPr>
+        <w:rFonts w:ascii="Symbol" w:hAnsi="Symbol" w:hint="default"/>
+      </w:rPr>
+    </w:lvl>
+    <w:lvl w:ilvl="7" w:tplc="04090003" w:tentative="1">
+      <w:start w:val="1"/>
+      <w:numFmt w:val="bullet"/>
+      <w:lvlText w:val="o"/>
+      <w:lvlJc w:val="left"/>
+      <w:pPr>
+        <w:ind w:left="5760" w:hanging="360"/>
+      </w:pPr>
+      <w:rPr>
+        <w:rFonts w:ascii="Courier New" w:hAnsi="Courier New" w:cs="Courier New" w:hint="default"/>
+      </w:rPr>
+    </w:lvl>
+    <w:lvl w:ilvl="8" w:tplc="04090005" w:tentative="1">
+      <w:start w:val="1"/>
+      <w:numFmt w:val="bullet"/>
+      <w:lvlText w:val=""/>
+      <w:lvlJc w:val="left"/>
+      <w:pPr>
+        <w:ind w:left="6480" w:hanging="360"/>
+      </w:pPr>
+      <w:rPr>
+        <w:rFonts w:ascii="Wingdings" w:hAnsi="Wingdings" w:hint="default"/>
+      </w:rPr>
+    </w:lvl>
+  </w:abstractNum>
+  <w:abstractNum w:abstractNumId="15" w15:restartNumberingAfterBreak="0">
     <w:nsid w:val="52681E8E"/>
     <w:multiLevelType w:val="hybridMultilevel"/>
     <w:tmpl w:val="B8D8CC1C"/>
@@ -6772,7 +10263,7 @@
       </w:pPr>
     </w:lvl>
   </w:abstractNum>
-  <w:abstractNum w:abstractNumId="14" w15:restartNumberingAfterBreak="0">
+  <w:abstractNum w:abstractNumId="16" w15:restartNumberingAfterBreak="0">
     <w:nsid w:val="6097484D"/>
     <w:multiLevelType w:val="hybridMultilevel"/>
     <w:tmpl w:val="DBBE86DC"/>
@@ -6885,7 +10376,7 @@
       </w:rPr>
     </w:lvl>
   </w:abstractNum>
-  <w:abstractNum w:abstractNumId="15" w15:restartNumberingAfterBreak="0">
+  <w:abstractNum w:abstractNumId="17" w15:restartNumberingAfterBreak="0">
     <w:nsid w:val="60C5347C"/>
     <w:multiLevelType w:val="hybridMultilevel"/>
     <w:tmpl w:val="92008578"/>
@@ -6998,7 +10489,7 @@
       </w:rPr>
     </w:lvl>
   </w:abstractNum>
-  <w:abstractNum w:abstractNumId="16" w15:restartNumberingAfterBreak="0">
+  <w:abstractNum w:abstractNumId="18" w15:restartNumberingAfterBreak="0">
     <w:nsid w:val="612C3267"/>
     <w:multiLevelType w:val="hybridMultilevel"/>
     <w:tmpl w:val="8AE63E00"/>
@@ -7115,7 +10606,7 @@
       </w:pPr>
     </w:lvl>
   </w:abstractNum>
-  <w:abstractNum w:abstractNumId="17" w15:restartNumberingAfterBreak="0">
+  <w:abstractNum w:abstractNumId="19" w15:restartNumberingAfterBreak="0">
     <w:nsid w:val="65A82A3D"/>
     <w:multiLevelType w:val="hybridMultilevel"/>
     <w:tmpl w:val="10CA8502"/>
@@ -7257,7 +10748,7 @@
       </w:rPr>
     </w:lvl>
   </w:abstractNum>
-  <w:abstractNum w:abstractNumId="18" w15:restartNumberingAfterBreak="0">
+  <w:abstractNum w:abstractNumId="20" w15:restartNumberingAfterBreak="0">
     <w:nsid w:val="6B9C0B91"/>
     <w:multiLevelType w:val="hybridMultilevel"/>
     <w:tmpl w:val="F7CAC6B8"/>
@@ -7370,7 +10861,7 @@
       </w:rPr>
     </w:lvl>
   </w:abstractNum>
-  <w:abstractNum w:abstractNumId="19" w15:restartNumberingAfterBreak="0">
+  <w:abstractNum w:abstractNumId="21" w15:restartNumberingAfterBreak="0">
     <w:nsid w:val="6FDC10FE"/>
     <w:multiLevelType w:val="hybridMultilevel"/>
     <w:tmpl w:val="4EC2DDB8"/>
@@ -7459,7 +10950,7 @@
       </w:pPr>
     </w:lvl>
   </w:abstractNum>
-  <w:abstractNum w:abstractNumId="20" w15:restartNumberingAfterBreak="0">
+  <w:abstractNum w:abstractNumId="22" w15:restartNumberingAfterBreak="0">
     <w:nsid w:val="79AB6E1C"/>
     <w:multiLevelType w:val="hybridMultilevel"/>
     <w:tmpl w:val="FB0C7CE0"/>
@@ -7576,49 +11067,49 @@
     <w:abstractNumId w:val="1"/>
   </w:num>
   <w:num w:numId="2" w16cid:durableId="2023437323">
-    <w:abstractNumId w:val="17"/>
+    <w:abstractNumId w:val="19"/>
   </w:num>
   <w:num w:numId="3" w16cid:durableId="519392870">
-    <w:abstractNumId w:val="8"/>
+    <w:abstractNumId w:val="9"/>
   </w:num>
   <w:num w:numId="4" w16cid:durableId="594436080">
     <w:abstractNumId w:val="6"/>
   </w:num>
   <w:num w:numId="5" w16cid:durableId="1650862687">
-    <w:abstractNumId w:val="16"/>
+    <w:abstractNumId w:val="18"/>
   </w:num>
   <w:num w:numId="6" w16cid:durableId="1121537374">
-    <w:abstractNumId w:val="9"/>
+    <w:abstractNumId w:val="10"/>
   </w:num>
   <w:num w:numId="7" w16cid:durableId="701515280">
-    <w:abstractNumId w:val="12"/>
+    <w:abstractNumId w:val="13"/>
   </w:num>
   <w:num w:numId="8" w16cid:durableId="928464968">
     <w:abstractNumId w:val="0"/>
   </w:num>
   <w:num w:numId="9" w16cid:durableId="825704084">
-    <w:abstractNumId w:val="13"/>
+    <w:abstractNumId w:val="15"/>
   </w:num>
   <w:num w:numId="10" w16cid:durableId="1153333963">
     <w:abstractNumId w:val="1"/>
   </w:num>
   <w:num w:numId="11" w16cid:durableId="405228992">
-    <w:abstractNumId w:val="13"/>
+    <w:abstractNumId w:val="15"/>
   </w:num>
   <w:num w:numId="12" w16cid:durableId="1578249276">
-    <w:abstractNumId w:val="15"/>
+    <w:abstractNumId w:val="17"/>
   </w:num>
   <w:num w:numId="13" w16cid:durableId="1553345946">
-    <w:abstractNumId w:val="19"/>
+    <w:abstractNumId w:val="21"/>
   </w:num>
   <w:num w:numId="14" w16cid:durableId="1362392819">
-    <w:abstractNumId w:val="18"/>
+    <w:abstractNumId w:val="20"/>
   </w:num>
   <w:num w:numId="15" w16cid:durableId="1235160144">
-    <w:abstractNumId w:val="11"/>
+    <w:abstractNumId w:val="12"/>
   </w:num>
   <w:num w:numId="16" w16cid:durableId="2124616641">
-    <w:abstractNumId w:val="20"/>
+    <w:abstractNumId w:val="22"/>
   </w:num>
   <w:num w:numId="17" w16cid:durableId="835534878">
     <w:abstractNumId w:val="2"/>
@@ -7627,19 +11118,25 @@
     <w:abstractNumId w:val="4"/>
   </w:num>
   <w:num w:numId="19" w16cid:durableId="458836889">
-    <w:abstractNumId w:val="14"/>
+    <w:abstractNumId w:val="16"/>
   </w:num>
   <w:num w:numId="20" w16cid:durableId="640843504">
     <w:abstractNumId w:val="5"/>
   </w:num>
   <w:num w:numId="21" w16cid:durableId="275871275">
-    <w:abstractNumId w:val="7"/>
+    <w:abstractNumId w:val="8"/>
   </w:num>
   <w:num w:numId="22" w16cid:durableId="1621952428">
     <w:abstractNumId w:val="3"/>
   </w:num>
   <w:num w:numId="23" w16cid:durableId="2120370949">
-    <w:abstractNumId w:val="10"/>
+    <w:abstractNumId w:val="11"/>
+  </w:num>
+  <w:num w:numId="24" w16cid:durableId="1343361253">
+    <w:abstractNumId w:val="14"/>
+  </w:num>
+  <w:num w:numId="25" w16cid:durableId="250237854">
+    <w:abstractNumId w:val="7"/>
   </w:num>
 </w:numbering>
 </file>
@@ -8705,6 +12202,17 @@
       <w:u w:val="single"/>
     </w:rPr>
   </w:style>
+  <w:style w:type="character" w:styleId="UnresolvedMention">
+    <w:name w:val="Unresolved Mention"/>
+    <w:uiPriority w:val="99"/>
+    <w:semiHidden/>
+    <w:unhideWhenUsed/>
+    <w:rsid w:val="00492287"/>
+    <w:rPr>
+      <w:color w:val="605E5C"/>
+      <w:shd w:val="clear" w:color="auto" w:fill="E1DFDD"/>
+    </w:rPr>
+  </w:style>
 </w:styles>
 </file>
 
@@ -9004,10 +12512,6 @@
 </file>
 
 <file path=customXml/item1.xml><?xml version="1.0" encoding="utf-8"?>
-<b:Sources xmlns:b="http://schemas.openxmlformats.org/officeDocument/2006/bibliography" xmlns="http://schemas.openxmlformats.org/officeDocument/2006/bibliography" SelectedStyle="" StyleName=""/>
-</file>
-
-<file path=customXml/item2.xml><?xml version="1.0" encoding="utf-8"?>
 <ct:contentTypeSchema xmlns:ct="http://schemas.microsoft.com/office/2006/metadata/contentType" xmlns:ma="http://schemas.microsoft.com/office/2006/metadata/properties/metaAttributes" ct:_="" ma:_="" ma:contentTypeName="Dokument" ma:contentTypeID="0x01010018BFF5A1E14830479CA19FA16CBFAEB9" ma:contentTypeVersion="11" ma:contentTypeDescription="Stvaranje novog dokumenta." ma:contentTypeScope="" ma:versionID="0e2f09b2fd9940c8edf5f8b9f39cb3f8">
   <xsd:schema xmlns:xsd="http://www.w3.org/2001/XMLSchema" xmlns:xs="http://www.w3.org/2001/XMLSchema" xmlns:p="http://schemas.microsoft.com/office/2006/metadata/properties" xmlns:ns3="7acde54b-a953-46db-af1e-e8f164e60c59" targetNamespace="http://schemas.microsoft.com/office/2006/metadata/properties" ma:root="true" ma:fieldsID="f412b0cd7384f50bf74f3e81b34a3671" ns3:_="">
     <xsd:import namespace="7acde54b-a953-46db-af1e-e8f164e60c59"/>
@@ -9195,15 +12699,11 @@
 </ct:contentTypeSchema>
 </file>
 
-<file path=customXml/item3.xml><?xml version="1.0" encoding="utf-8"?>
-<p:properties xmlns:p="http://schemas.microsoft.com/office/2006/metadata/properties" xmlns:xsi="http://www.w3.org/2001/XMLSchema-instance" xmlns:pc="http://schemas.microsoft.com/office/infopath/2007/PartnerControls">
-  <documentManagement>
-    <_activity xmlns="7acde54b-a953-46db-af1e-e8f164e60c59" xsi:nil="true"/>
-  </documentManagement>
-</p:properties>
+<file path=customXml/item2.xml><?xml version="1.0" encoding="utf-8"?>
+<b:Sources xmlns:b="http://schemas.openxmlformats.org/officeDocument/2006/bibliography" xmlns="http://schemas.openxmlformats.org/officeDocument/2006/bibliography" SelectedStyle="" StyleName=""/>
 </file>
 
-<file path=customXml/item4.xml><?xml version="1.0" encoding="utf-8"?>
+<file path=customXml/item3.xml><?xml version="1.0" encoding="utf-8"?>
 <?mso-contentType ?>
 <FormTemplates xmlns="http://schemas.microsoft.com/sharepoint/v3/contenttype/forms">
   <Display>DocumentLibraryForm</Display>
@@ -9212,15 +12712,15 @@
 </FormTemplates>
 </file>
 
-<file path=customXml/itemProps1.xml><?xml version="1.0" encoding="utf-8"?>
-<ds:datastoreItem xmlns:ds="http://schemas.openxmlformats.org/officeDocument/2006/customXml" ds:itemID="{1ED874AE-0E26-44F3-B6D8-B57040189FA7}">
-  <ds:schemaRefs>
-    <ds:schemaRef ds:uri="http://schemas.openxmlformats.org/officeDocument/2006/bibliography"/>
-  </ds:schemaRefs>
-</ds:datastoreItem>
+<file path=customXml/item4.xml><?xml version="1.0" encoding="utf-8"?>
+<p:properties xmlns:p="http://schemas.microsoft.com/office/2006/metadata/properties" xmlns:xsi="http://www.w3.org/2001/XMLSchema-instance" xmlns:pc="http://schemas.microsoft.com/office/infopath/2007/PartnerControls">
+  <documentManagement>
+    <_activity xmlns="7acde54b-a953-46db-af1e-e8f164e60c59" xsi:nil="true"/>
+  </documentManagement>
+</p:properties>
 </file>
 
-<file path=customXml/itemProps2.xml><?xml version="1.0" encoding="utf-8"?>
+<file path=customXml/itemProps1.xml><?xml version="1.0" encoding="utf-8"?>
 <ds:datastoreItem xmlns:ds="http://schemas.openxmlformats.org/officeDocument/2006/customXml" ds:itemID="{278570AE-B124-45D7-B691-7EFACA03B8E4}">
   <ds:schemaRefs>
     <ds:schemaRef ds:uri="http://schemas.microsoft.com/office/2006/metadata/contentType"/>
@@ -9238,7 +12738,23 @@
 </ds:datastoreItem>
 </file>
 
+<file path=customXml/itemProps2.xml><?xml version="1.0" encoding="utf-8"?>
+<ds:datastoreItem xmlns:ds="http://schemas.openxmlformats.org/officeDocument/2006/customXml" ds:itemID="{1ED874AE-0E26-44F3-B6D8-B57040189FA7}">
+  <ds:schemaRefs>
+    <ds:schemaRef ds:uri="http://schemas.openxmlformats.org/officeDocument/2006/bibliography"/>
+  </ds:schemaRefs>
+</ds:datastoreItem>
+</file>
+
 <file path=customXml/itemProps3.xml><?xml version="1.0" encoding="utf-8"?>
+<ds:datastoreItem xmlns:ds="http://schemas.openxmlformats.org/officeDocument/2006/customXml" ds:itemID="{1938C5F5-34C8-4331-979B-AD4F4FBB7811}">
+  <ds:schemaRefs>
+    <ds:schemaRef ds:uri="http://schemas.microsoft.com/sharepoint/v3/contenttype/forms"/>
+  </ds:schemaRefs>
+</ds:datastoreItem>
+</file>
+
+<file path=customXml/itemProps4.xml><?xml version="1.0" encoding="utf-8"?>
 <ds:datastoreItem xmlns:ds="http://schemas.openxmlformats.org/officeDocument/2006/customXml" ds:itemID="{4CE8C9FD-B7F5-491C-BD4C-D84E71B1461E}">
   <ds:schemaRefs>
     <ds:schemaRef ds:uri="http://schemas.microsoft.com/office/2006/metadata/properties"/>
@@ -9246,12 +12762,4 @@
     <ds:schemaRef ds:uri="7acde54b-a953-46db-af1e-e8f164e60c59"/>
   </ds:schemaRefs>
 </ds:datastoreItem>
-</file>
-
-<file path=customXml/itemProps4.xml><?xml version="1.0" encoding="utf-8"?>
-<ds:datastoreItem xmlns:ds="http://schemas.openxmlformats.org/officeDocument/2006/customXml" ds:itemID="{1938C5F5-34C8-4331-979B-AD4F4FBB7811}">
-  <ds:schemaRefs>
-    <ds:schemaRef ds:uri="http://schemas.microsoft.com/sharepoint/v3/contenttype/forms"/>
-  </ds:schemaRefs>
-</ds:datastoreItem>
 </file>